--- a/全栈工程师.docx
+++ b/全栈工程师.docx
@@ -406,9 +406,6 @@
     <w:p>
       <w:pPr>
         <w:widowControl/>
-        <w:rPr>
-          <w:rFonts w:hint="eastAsia"/>
-        </w:rPr>
       </w:pPr>
       <w:r>
         <w:rPr>
@@ -444,9 +441,6 @@
     <w:p>
       <w:pPr>
         <w:widowControl/>
-        <w:rPr>
-          <w:rFonts w:hint="eastAsia"/>
-        </w:rPr>
       </w:pPr>
       <w:r>
         <w:rPr>
@@ -475,44 +469,38 @@
     <w:p>
       <w:pPr>
         <w:widowControl/>
-        <w:rPr>
-          <w:rFonts w:ascii="Arial" w:hAnsi="Arial" w:cs="Arial" w:hint="eastAsia"/>
-          <w:color w:val="2F2F2F"/>
-          <w:sz w:val="22"/>
-          <w:shd w:val="clear" w:color="auto" w:fill="FFFFFF"/>
-        </w:rPr>
-      </w:pPr>
-      <w:r>
-        <w:rPr>
-          <w:rFonts w:hint="eastAsia"/>
-        </w:rPr>
-        <w:t>前端：</w:t>
-      </w:r>
-      <w:r>
         <w:rPr>
           <w:rFonts w:ascii="Arial" w:hAnsi="Arial" w:cs="Arial"/>
           <w:color w:val="2F2F2F"/>
           <w:sz w:val="22"/>
           <w:shd w:val="clear" w:color="auto" w:fill="FFFFFF"/>
         </w:rPr>
-        <w:t>electron</w:t>
-      </w:r>
-    </w:p>
-    <w:p>
-      <w:pPr>
-        <w:widowControl/>
-        <w:rPr>
-          <w:rFonts w:ascii="Arial" w:hAnsi="Arial" w:cs="Arial" w:hint="eastAsia"/>
+      </w:pPr>
+      <w:r>
+        <w:rPr>
+          <w:rFonts w:hint="eastAsia"/>
+        </w:rPr>
+        <w:t>前端：</w:t>
+      </w:r>
+      <w:proofErr w:type="gramStart"/>
+      <w:r>
+        <w:rPr>
+          <w:rFonts w:ascii="Arial" w:hAnsi="Arial" w:cs="Arial"/>
           <w:color w:val="2F2F2F"/>
           <w:sz w:val="22"/>
           <w:shd w:val="clear" w:color="auto" w:fill="FFFFFF"/>
         </w:rPr>
-      </w:pPr>
-    </w:p>
-    <w:p>
-      <w:pPr>
-        <w:rPr>
-          <w:rFonts w:hint="eastAsia"/>
+        <w:t>electron</w:t>
+      </w:r>
+      <w:proofErr w:type="gramEnd"/>
+    </w:p>
+    <w:p>
+      <w:pPr>
+        <w:widowControl/>
+        <w:rPr>
+          <w:rFonts w:ascii="Arial" w:hAnsi="Arial" w:cs="Arial"/>
+          <w:color w:val="2F2F2F"/>
+          <w:sz w:val="22"/>
           <w:shd w:val="clear" w:color="auto" w:fill="FFFFFF"/>
         </w:rPr>
       </w:pPr>
@@ -520,7 +508,13 @@
     <w:p>
       <w:pPr>
         <w:rPr>
-          <w:rFonts w:hint="eastAsia"/>
+          <w:shd w:val="clear" w:color="auto" w:fill="FFFFFF"/>
+        </w:rPr>
+      </w:pPr>
+    </w:p>
+    <w:p>
+      <w:pPr>
+        <w:rPr>
           <w:shd w:val="clear" w:color="auto" w:fill="FFFFFF"/>
         </w:rPr>
       </w:pPr>
@@ -584,6 +578,15 @@
         <w:widowControl/>
       </w:pPr>
       <w:r>
+        <w:t>Canva</w:t>
+      </w:r>
+      <w:r>
+        <w:rPr>
+          <w:rFonts w:hint="eastAsia"/>
+        </w:rPr>
+        <w:t>；</w:t>
+      </w:r>
+      <w:r>
         <w:br w:type="page"/>
       </w:r>
     </w:p>
@@ -704,7 +707,21 @@
         <w:rPr>
           <w:rFonts w:hint="eastAsia"/>
         </w:rPr>
-        <w:t>的参数（函数作为参数传递进方法中）。</w:t>
+        <w:t>的参数（函数作为参数传递</w:t>
+      </w:r>
+      <w:proofErr w:type="gramStart"/>
+      <w:r>
+        <w:rPr>
+          <w:rFonts w:hint="eastAsia"/>
+        </w:rPr>
+        <w:t>进方法</w:t>
+      </w:r>
+      <w:proofErr w:type="gramEnd"/>
+      <w:r>
+        <w:rPr>
+          <w:rFonts w:hint="eastAsia"/>
+        </w:rPr>
+        <w:t>中）。</w:t>
       </w:r>
     </w:p>
     <w:p>
@@ -1361,7 +1378,15 @@
         <w:t>．</w:t>
       </w:r>
       <w:r>
-        <w:t>BiConsumer&lt;T,U&gt;</w:t>
+        <w:t>BiConsumer&lt;T</w:t>
+      </w:r>
+      <w:proofErr w:type="gramStart"/>
+      <w:r>
+        <w:t>,U</w:t>
+      </w:r>
+      <w:proofErr w:type="gramEnd"/>
+      <w:r>
+        <w:t>&gt;</w:t>
       </w:r>
     </w:p>
     <w:p>
@@ -1383,7 +1408,15 @@
         <w:t>．</w:t>
       </w:r>
       <w:r>
-        <w:t>BiFunction&lt;T,U,R&gt;</w:t>
+        <w:t>BiFunction&lt;T</w:t>
+      </w:r>
+      <w:proofErr w:type="gramStart"/>
+      <w:r>
+        <w:t>,U,R</w:t>
+      </w:r>
+      <w:proofErr w:type="gramEnd"/>
+      <w:r>
+        <w:t>&gt;</w:t>
       </w:r>
     </w:p>
     <w:p>
@@ -1413,7 +1446,21 @@
         <w:rPr>
           <w:rFonts w:hint="eastAsia"/>
         </w:rPr>
-        <w:t>代表了一个作用于于两个同类型操作符的操作，并且返回了操作符同类型的结果</w:t>
+        <w:t>代表了一个作用于</w:t>
+      </w:r>
+      <w:proofErr w:type="gramStart"/>
+      <w:r>
+        <w:rPr>
+          <w:rFonts w:hint="eastAsia"/>
+        </w:rPr>
+        <w:t>于</w:t>
+      </w:r>
+      <w:proofErr w:type="gramEnd"/>
+      <w:r>
+        <w:rPr>
+          <w:rFonts w:hint="eastAsia"/>
+        </w:rPr>
+        <w:t>两个同类型操作符的操作，并且返回了操作符同类型的结果</w:t>
       </w:r>
     </w:p>
     <w:p>
@@ -1427,7 +1474,15 @@
         <w:t>．</w:t>
       </w:r>
       <w:r>
-        <w:t>BiPredicate&lt;T,U&gt;</w:t>
+        <w:t>BiPredicate&lt;T</w:t>
+      </w:r>
+      <w:proofErr w:type="gramStart"/>
+      <w:r>
+        <w:t>,U</w:t>
+      </w:r>
+      <w:proofErr w:type="gramEnd"/>
+      <w:r>
+        <w:t>&gt;</w:t>
       </w:r>
     </w:p>
     <w:p>
@@ -1477,11 +1532,19 @@
         </w:rPr>
         <w:t>boolean</w:t>
       </w:r>
-      <w:r>
-        <w:rPr>
-          <w:rFonts w:hint="eastAsia"/>
-        </w:rPr>
-        <w:t>值结果的提供方</w:t>
+      <w:proofErr w:type="gramStart"/>
+      <w:r>
+        <w:rPr>
+          <w:rFonts w:hint="eastAsia"/>
+        </w:rPr>
+        <w:t>值结果</w:t>
+      </w:r>
+      <w:proofErr w:type="gramEnd"/>
+      <w:r>
+        <w:rPr>
+          <w:rFonts w:hint="eastAsia"/>
+        </w:rPr>
+        <w:t>的提供方</w:t>
       </w:r>
     </w:p>
     <w:p>
@@ -1693,11 +1756,19 @@
         </w:rPr>
         <w:t>double</w:t>
       </w:r>
-      <w:r>
-        <w:rPr>
-          <w:rFonts w:hint="eastAsia"/>
-        </w:rPr>
-        <w:t>值结构的提供方</w:t>
+      <w:proofErr w:type="gramStart"/>
+      <w:r>
+        <w:rPr>
+          <w:rFonts w:hint="eastAsia"/>
+        </w:rPr>
+        <w:t>值结构</w:t>
+      </w:r>
+      <w:proofErr w:type="gramEnd"/>
+      <w:r>
+        <w:rPr>
+          <w:rFonts w:hint="eastAsia"/>
+        </w:rPr>
+        <w:t>的提供方</w:t>
       </w:r>
     </w:p>
     <w:p>
@@ -1823,7 +1894,21 @@
         <w:rPr>
           <w:rFonts w:hint="eastAsia"/>
         </w:rPr>
-        <w:t>返回值类型也为</w:t>
+        <w:t>返回</w:t>
+      </w:r>
+      <w:proofErr w:type="gramStart"/>
+      <w:r>
+        <w:rPr>
+          <w:rFonts w:hint="eastAsia"/>
+        </w:rPr>
+        <w:t>值类型</w:t>
+      </w:r>
+      <w:proofErr w:type="gramEnd"/>
+      <w:r>
+        <w:rPr>
+          <w:rFonts w:hint="eastAsia"/>
+        </w:rPr>
+        <w:t>也为</w:t>
       </w:r>
       <w:r>
         <w:rPr>
@@ -1849,7 +1934,15 @@
         <w:t>．</w:t>
       </w:r>
       <w:r>
-        <w:t>Function&lt;T,R&gt;</w:t>
+        <w:t>Function&lt;T</w:t>
+      </w:r>
+      <w:proofErr w:type="gramStart"/>
+      <w:r>
+        <w:t>,R</w:t>
+      </w:r>
+      <w:proofErr w:type="gramEnd"/>
+      <w:r>
+        <w:t>&gt;</w:t>
       </w:r>
     </w:p>
     <w:p>
@@ -1892,7 +1985,21 @@
         <w:rPr>
           <w:rFonts w:hint="eastAsia"/>
         </w:rPr>
-        <w:t>返回值类型也为</w:t>
+        <w:t>返回</w:t>
+      </w:r>
+      <w:proofErr w:type="gramStart"/>
+      <w:r>
+        <w:rPr>
+          <w:rFonts w:hint="eastAsia"/>
+        </w:rPr>
+        <w:t>值类型</w:t>
+      </w:r>
+      <w:proofErr w:type="gramEnd"/>
+      <w:r>
+        <w:rPr>
+          <w:rFonts w:hint="eastAsia"/>
+        </w:rPr>
+        <w:t>也为</w:t>
       </w:r>
       <w:r>
         <w:rPr>
@@ -2166,7 +2273,21 @@
         <w:rPr>
           <w:rFonts w:hint="eastAsia"/>
         </w:rPr>
-        <w:t>返回值类型也为</w:t>
+        <w:t>返回</w:t>
+      </w:r>
+      <w:proofErr w:type="gramStart"/>
+      <w:r>
+        <w:rPr>
+          <w:rFonts w:hint="eastAsia"/>
+        </w:rPr>
+        <w:t>值类型</w:t>
+      </w:r>
+      <w:proofErr w:type="gramEnd"/>
+      <w:r>
+        <w:rPr>
+          <w:rFonts w:hint="eastAsia"/>
+        </w:rPr>
+        <w:t>也为</w:t>
       </w:r>
       <w:r>
         <w:rPr>
@@ -2212,7 +2333,21 @@
         <w:rPr>
           <w:rFonts w:hint="eastAsia"/>
         </w:rPr>
-        <w:t>返回值类型也为</w:t>
+        <w:t>返回</w:t>
+      </w:r>
+      <w:proofErr w:type="gramStart"/>
+      <w:r>
+        <w:rPr>
+          <w:rFonts w:hint="eastAsia"/>
+        </w:rPr>
+        <w:t>值类型</w:t>
+      </w:r>
+      <w:proofErr w:type="gramEnd"/>
+      <w:r>
+        <w:rPr>
+          <w:rFonts w:hint="eastAsia"/>
+        </w:rPr>
+        <w:t>也为</w:t>
       </w:r>
       <w:r>
         <w:rPr>
@@ -2332,7 +2467,21 @@
         <w:rPr>
           <w:rFonts w:hint="eastAsia"/>
         </w:rPr>
-        <w:t>输入参数，返回一个布尔值类型结果。</w:t>
+        <w:t>输入参数，返回一个布尔</w:t>
+      </w:r>
+      <w:proofErr w:type="gramStart"/>
+      <w:r>
+        <w:rPr>
+          <w:rFonts w:hint="eastAsia"/>
+        </w:rPr>
+        <w:t>值类型</w:t>
+      </w:r>
+      <w:proofErr w:type="gramEnd"/>
+      <w:r>
+        <w:rPr>
+          <w:rFonts w:hint="eastAsia"/>
+        </w:rPr>
+        <w:t>结果。</w:t>
       </w:r>
     </w:p>
     <w:p>
@@ -2492,7 +2641,21 @@
         <w:rPr>
           <w:rFonts w:hint="eastAsia"/>
         </w:rPr>
-        <w:t>返回值类型也为</w:t>
+        <w:t>返回</w:t>
+      </w:r>
+      <w:proofErr w:type="gramStart"/>
+      <w:r>
+        <w:rPr>
+          <w:rFonts w:hint="eastAsia"/>
+        </w:rPr>
+        <w:t>值类型</w:t>
+      </w:r>
+      <w:proofErr w:type="gramEnd"/>
+      <w:r>
+        <w:rPr>
+          <w:rFonts w:hint="eastAsia"/>
+        </w:rPr>
+        <w:t>也为</w:t>
       </w:r>
       <w:r>
         <w:rPr>
@@ -2700,7 +2863,15 @@
         <w:t>．</w:t>
       </w:r>
       <w:r>
-        <w:t>ToDoubleBiFunction&lt;T,U&gt;</w:t>
+        <w:t>ToDoubleBiFunction&lt;T</w:t>
+      </w:r>
+      <w:proofErr w:type="gramStart"/>
+      <w:r>
+        <w:t>,U</w:t>
+      </w:r>
+      <w:proofErr w:type="gramEnd"/>
+      <w:r>
+        <w:t>&gt;</w:t>
       </w:r>
     </w:p>
     <w:p>
@@ -2768,7 +2939,15 @@
         <w:t>．</w:t>
       </w:r>
       <w:r>
-        <w:t>ToIntBiFunction&lt;T,U&gt;</w:t>
+        <w:t>ToIntBiFunction&lt;T</w:t>
+      </w:r>
+      <w:proofErr w:type="gramStart"/>
+      <w:r>
+        <w:t>,U</w:t>
+      </w:r>
+      <w:proofErr w:type="gramEnd"/>
+      <w:r>
+        <w:t>&gt;</w:t>
       </w:r>
     </w:p>
     <w:p>
@@ -2837,7 +3016,15 @@
         <w:t>．</w:t>
       </w:r>
       <w:r>
-        <w:t>ToLongBiFunction&lt;T,U&gt;</w:t>
+        <w:t>ToLongBiFunction&lt;T</w:t>
+      </w:r>
+      <w:proofErr w:type="gramStart"/>
+      <w:r>
+        <w:t>,U</w:t>
+      </w:r>
+      <w:proofErr w:type="gramEnd"/>
+      <w:r>
+        <w:t>&gt;</w:t>
       </w:r>
     </w:p>
     <w:p>
@@ -2924,7 +3111,27 @@
           <w:kern w:val="0"/>
           <w:szCs w:val="21"/>
         </w:rPr>
-        <w:t>接受一个参数为类型T,返回值类型也为T。</w:t>
+        <w:t>接受一个参数为类型T,返回</w:t>
+      </w:r>
+      <w:proofErr w:type="gramStart"/>
+      <w:r>
+        <w:rPr>
+          <w:rFonts w:ascii="微软雅黑" w:hAnsi="微软雅黑" w:cs="宋体" w:hint="eastAsia"/>
+          <w:color w:val="333333"/>
+          <w:kern w:val="0"/>
+          <w:szCs w:val="21"/>
+        </w:rPr>
+        <w:t>值类型</w:t>
+      </w:r>
+      <w:proofErr w:type="gramEnd"/>
+      <w:r>
+        <w:rPr>
+          <w:rFonts w:ascii="微软雅黑" w:hAnsi="微软雅黑" w:cs="宋体" w:hint="eastAsia"/>
+          <w:color w:val="333333"/>
+          <w:kern w:val="0"/>
+          <w:szCs w:val="21"/>
+        </w:rPr>
+        <w:t>也为T。</w:t>
       </w:r>
     </w:p>
     <w:p>
@@ -2988,7 +3195,21 @@
         <w:rPr>
           <w:rFonts w:hint="eastAsia"/>
         </w:rPr>
-        <w:t>首先，之前的接口是个双刃剑，好处是面向抽象而不是面向具体编程，缺陷是，当需要修改接口时候，需要修改全部实现该接口的类，目前的</w:t>
+        <w:t>首先，之前的接口是个双</w:t>
+      </w:r>
+      <w:proofErr w:type="gramStart"/>
+      <w:r>
+        <w:rPr>
+          <w:rFonts w:hint="eastAsia"/>
+        </w:rPr>
+        <w:t>刃</w:t>
+      </w:r>
+      <w:proofErr w:type="gramEnd"/>
+      <w:r>
+        <w:rPr>
+          <w:rFonts w:hint="eastAsia"/>
+        </w:rPr>
+        <w:t>剑，好处是面向抽象而不是面向具体编程，缺陷是，当需要修改接口时候，需要修改全部实现该接口的类，目前的</w:t>
       </w:r>
       <w:r>
         <w:rPr>
@@ -3073,13 +3294,23 @@
           <w:shd w:val="pct15" w:color="auto" w:fill="FFFFFF"/>
         </w:rPr>
       </w:pPr>
+      <w:proofErr w:type="gramStart"/>
       <w:r>
         <w:rPr>
           <w:rFonts w:hint="eastAsia"/>
           <w:kern w:val="0"/>
           <w:shd w:val="pct15" w:color="auto" w:fill="FFFFFF"/>
         </w:rPr>
-        <w:t>public interface vehicle {</w:t>
+        <w:t>public</w:t>
+      </w:r>
+      <w:proofErr w:type="gramEnd"/>
+      <w:r>
+        <w:rPr>
+          <w:rFonts w:hint="eastAsia"/>
+          <w:kern w:val="0"/>
+          <w:shd w:val="pct15" w:color="auto" w:fill="FFFFFF"/>
+        </w:rPr>
+        <w:t xml:space="preserve"> interface vehicle {</w:t>
       </w:r>
     </w:p>
     <w:p>
@@ -3099,6 +3330,7 @@
         </w:rPr>
         <w:t xml:space="preserve">    </w:t>
       </w:r>
+      <w:proofErr w:type="gramStart"/>
       <w:r>
         <w:rPr>
           <w:rFonts w:ascii="Consolas" w:eastAsia="宋体" w:hAnsi="Consolas"/>
@@ -3106,16 +3338,9 @@
           <w:kern w:val="0"/>
           <w:shd w:val="pct15" w:color="auto" w:fill="FFFFFF"/>
         </w:rPr>
-        <w:t>default void print() {</w:t>
-      </w:r>
-    </w:p>
-    <w:p>
-      <w:pPr>
-        <w:rPr>
-          <w:kern w:val="0"/>
-          <w:shd w:val="pct15" w:color="auto" w:fill="FFFFFF"/>
-        </w:rPr>
-      </w:pPr>
+        <w:t>default</w:t>
+      </w:r>
+      <w:proofErr w:type="gramEnd"/>
       <w:r>
         <w:rPr>
           <w:rFonts w:ascii="Consolas" w:eastAsia="宋体" w:hAnsi="Consolas"/>
@@ -3123,68 +3348,85 @@
           <w:kern w:val="0"/>
           <w:shd w:val="pct15" w:color="auto" w:fill="FFFFFF"/>
         </w:rPr>
-        <w:t>        System.out.println("</w:t>
-      </w:r>
-      <w:r>
-        <w:rPr>
-          <w:rFonts w:hint="eastAsia"/>
+        <w:t xml:space="preserve"> void print() {</w:t>
+      </w:r>
+    </w:p>
+    <w:p>
+      <w:pPr>
+        <w:rPr>
           <w:kern w:val="0"/>
           <w:shd w:val="pct15" w:color="auto" w:fill="FFFFFF"/>
         </w:rPr>
-        <w:t>我是一辆车</w:t>
-      </w:r>
-      <w:r>
-        <w:rPr>
-          <w:rFonts w:hint="eastAsia"/>
-          <w:kern w:val="0"/>
-          <w:shd w:val="pct15" w:color="auto" w:fill="FFFFFF"/>
-        </w:rPr>
-        <w:t>!");</w:t>
-      </w:r>
-    </w:p>
-    <w:p>
-      <w:pPr>
+      </w:pPr>
+      <w:r>
         <w:rPr>
           <w:rFonts w:ascii="Consolas" w:eastAsia="宋体" w:hAnsi="Consolas"/>
           <w:color w:val="000000"/>
           <w:kern w:val="0"/>
           <w:shd w:val="pct15" w:color="auto" w:fill="FFFFFF"/>
         </w:rPr>
-      </w:pPr>
+        <w:t>        System.out.println("</w:t>
+      </w:r>
       <w:r>
         <w:rPr>
           <w:rFonts w:hint="eastAsia"/>
           <w:kern w:val="0"/>
           <w:shd w:val="pct15" w:color="auto" w:fill="FFFFFF"/>
         </w:rPr>
-        <w:t xml:space="preserve">    </w:t>
-      </w:r>
-      <w:r>
+        <w:t>我是一辆车</w:t>
+      </w:r>
+      <w:r>
+        <w:rPr>
+          <w:rFonts w:hint="eastAsia"/>
+          <w:kern w:val="0"/>
+          <w:shd w:val="pct15" w:color="auto" w:fill="FFFFFF"/>
+        </w:rPr>
+        <w:t>!");</w:t>
+      </w:r>
+    </w:p>
+    <w:p>
+      <w:pPr>
         <w:rPr>
           <w:rFonts w:ascii="Consolas" w:eastAsia="宋体" w:hAnsi="Consolas"/>
           <w:color w:val="000000"/>
           <w:kern w:val="0"/>
           <w:shd w:val="pct15" w:color="auto" w:fill="FFFFFF"/>
         </w:rPr>
-        <w:t>}</w:t>
-      </w:r>
-    </w:p>
-    <w:p>
-      <w:pPr>
+      </w:pPr>
+      <w:r>
+        <w:rPr>
+          <w:rFonts w:hint="eastAsia"/>
+          <w:kern w:val="0"/>
+          <w:shd w:val="pct15" w:color="auto" w:fill="FFFFFF"/>
+        </w:rPr>
+        <w:t xml:space="preserve">    </w:t>
+      </w:r>
+      <w:r>
         <w:rPr>
           <w:rFonts w:ascii="Consolas" w:eastAsia="宋体" w:hAnsi="Consolas"/>
           <w:color w:val="000000"/>
           <w:kern w:val="0"/>
           <w:shd w:val="pct15" w:color="auto" w:fill="FFFFFF"/>
         </w:rPr>
-      </w:pPr>
-      <w:r>
+        <w:t>}</w:t>
+      </w:r>
+    </w:p>
+    <w:p>
+      <w:pPr>
         <w:rPr>
           <w:rFonts w:ascii="Consolas" w:eastAsia="宋体" w:hAnsi="Consolas"/>
           <w:color w:val="000000"/>
           <w:kern w:val="0"/>
           <w:shd w:val="pct15" w:color="auto" w:fill="FFFFFF"/>
         </w:rPr>
+      </w:pPr>
+      <w:r>
+        <w:rPr>
+          <w:rFonts w:ascii="Consolas" w:eastAsia="宋体" w:hAnsi="Consolas"/>
+          <w:color w:val="000000"/>
+          <w:kern w:val="0"/>
+          <w:shd w:val="pct15" w:color="auto" w:fill="FFFFFF"/>
+        </w:rPr>
         <w:t>}</w:t>
       </w:r>
     </w:p>
@@ -3197,27 +3439,60 @@
         <w:rPr>
           <w:rFonts w:hint="eastAsia"/>
         </w:rPr>
-        <w:t>4.2</w:t>
-      </w:r>
-      <w:r>
-        <w:rPr>
-          <w:rFonts w:hint="eastAsia"/>
-        </w:rPr>
-        <w:t>多个默认方法</w:t>
-      </w:r>
-    </w:p>
-    <w:p>
-      <w:r>
-        <w:rPr>
-          <w:rFonts w:hint="eastAsia"/>
-        </w:rPr>
-        <w:t>一个接口有默认方法，考虑这样的情况，一个类实现了多个接口，且这些接口有相同的默认方法，以下实例说明了这种情况的解决方法：</w:t>
+        <w:t>4.</w:t>
+      </w:r>
+      <w:proofErr w:type="gramStart"/>
+      <w:r>
+        <w:rPr>
+          <w:rFonts w:hint="eastAsia"/>
+        </w:rPr>
+        <w:t>2</w:t>
+      </w:r>
+      <w:r>
+        <w:rPr>
+          <w:rFonts w:hint="eastAsia"/>
+        </w:rPr>
+        <w:t>多个</w:t>
+      </w:r>
+      <w:proofErr w:type="gramEnd"/>
+      <w:r>
+        <w:rPr>
+          <w:rFonts w:hint="eastAsia"/>
+        </w:rPr>
+        <w:t>默认方法</w:t>
+      </w:r>
+    </w:p>
+    <w:p>
+      <w:r>
+        <w:rPr>
+          <w:rFonts w:hint="eastAsia"/>
+        </w:rPr>
+        <w:t>一个接口有默认方法，考虑这样的情况，一个</w:t>
+      </w:r>
+      <w:proofErr w:type="gramStart"/>
+      <w:r>
+        <w:rPr>
+          <w:rFonts w:hint="eastAsia"/>
+        </w:rPr>
+        <w:t>类实现</w:t>
+      </w:r>
+      <w:proofErr w:type="gramEnd"/>
+      <w:r>
+        <w:rPr>
+          <w:rFonts w:hint="eastAsia"/>
+        </w:rPr>
+        <w:t>了多个接口，且这些接口有相同的默认方法，以下实例说明了这种情况的解决方法：</w:t>
       </w:r>
     </w:p>
     <w:p/>
     <w:p>
-      <w:r>
-        <w:t>public interface vehicle {</w:t>
+      <w:proofErr w:type="gramStart"/>
+      <w:r>
+        <w:t>public</w:t>
+      </w:r>
+      <w:proofErr w:type="gramEnd"/>
+      <w:r>
+        <w:t xml:space="preserve"> interface vehicle {</w:t>
       </w:r>
     </w:p>
     <w:p>
@@ -3228,7 +3503,15 @@
         <w:t>   </w:t>
       </w:r>
       <w:r>
-        <w:t xml:space="preserve"> default void print() {</w:t>
+        <w:t xml:space="preserve"> </w:t>
+      </w:r>
+      <w:proofErr w:type="gramStart"/>
+      <w:r>
+        <w:t>default</w:t>
+      </w:r>
+      <w:proofErr w:type="gramEnd"/>
+      <w:r>
+        <w:t xml:space="preserve"> void print() {</w:t>
       </w:r>
     </w:p>
     <w:p>
@@ -3268,8 +3551,13 @@
       </w:r>
     </w:p>
     <w:p>
-      <w:r>
-        <w:t>public interface fourWheeler {</w:t>
+      <w:proofErr w:type="gramStart"/>
+      <w:r>
+        <w:t>public</w:t>
+      </w:r>
+      <w:proofErr w:type="gramEnd"/>
+      <w:r>
+        <w:t xml:space="preserve"> interface fourWheeler {</w:t>
       </w:r>
     </w:p>
     <w:p>
@@ -3281,7 +3569,15 @@
         <w:t>   </w:t>
       </w:r>
       <w:r>
-        <w:t xml:space="preserve"> default void print() {</w:t>
+        <w:t xml:space="preserve"> </w:t>
+      </w:r>
+      <w:proofErr w:type="gramStart"/>
+      <w:r>
+        <w:t>default</w:t>
+      </w:r>
+      <w:proofErr w:type="gramEnd"/>
+      <w:r>
+        <w:t xml:space="preserve"> void print() {</w:t>
       </w:r>
     </w:p>
     <w:p>
@@ -3331,8 +3627,13 @@
     </w:p>
     <w:p/>
     <w:p>
-      <w:r>
-        <w:t>public class Car implements vehicle, fourWheeler {</w:t>
+      <w:proofErr w:type="gramStart"/>
+      <w:r>
+        <w:t>public</w:t>
+      </w:r>
+      <w:proofErr w:type="gramEnd"/>
+      <w:r>
+        <w:t xml:space="preserve"> class Car implements vehicle, fourWheeler {</w:t>
       </w:r>
     </w:p>
     <w:p/>
@@ -3355,7 +3656,15 @@
         <w:t>   </w:t>
       </w:r>
       <w:r>
-        <w:t xml:space="preserve"> public void print() {</w:t>
+        <w:t xml:space="preserve"> </w:t>
+      </w:r>
+      <w:proofErr w:type="gramStart"/>
+      <w:r>
+        <w:t>public</w:t>
+      </w:r>
+      <w:proofErr w:type="gramEnd"/>
+      <w:r>
+        <w:t xml:space="preserve"> void print() {</w:t>
       </w:r>
     </w:p>
     <w:p>
@@ -3419,8 +3728,13 @@
     </w:p>
     <w:p/>
     <w:p>
-      <w:r>
-        <w:t>public class Car implements vehicle, fourWheeler {</w:t>
+      <w:proofErr w:type="gramStart"/>
+      <w:r>
+        <w:t>public</w:t>
+      </w:r>
+      <w:proofErr w:type="gramEnd"/>
+      <w:r>
+        <w:t xml:space="preserve"> class Car implements vehicle, fourWheeler {</w:t>
       </w:r>
     </w:p>
     <w:p>
@@ -3442,7 +3756,15 @@
         <w:t>   </w:t>
       </w:r>
       <w:r>
-        <w:t xml:space="preserve"> public void print() {</w:t>
+        <w:t xml:space="preserve"> </w:t>
+      </w:r>
+      <w:proofErr w:type="gramStart"/>
+      <w:r>
+        <w:t>public</w:t>
+      </w:r>
+      <w:proofErr w:type="gramEnd"/>
+      <w:r>
+        <w:t xml:space="preserve"> void print() {</w:t>
       </w:r>
     </w:p>
     <w:p>
@@ -3453,7 +3775,15 @@
         <w:t>       </w:t>
       </w:r>
       <w:r>
-        <w:t xml:space="preserve"> vehicle.super.print();</w:t>
+        <w:t xml:space="preserve"> </w:t>
+      </w:r>
+      <w:proofErr w:type="gramStart"/>
+      <w:r>
+        <w:t>vehicle.super.print(</w:t>
+      </w:r>
+      <w:proofErr w:type="gramEnd"/>
+      <w:r>
+        <w:t>);</w:t>
       </w:r>
     </w:p>
     <w:p>
@@ -3506,8 +3836,13 @@
     </w:p>
     <w:p/>
     <w:p>
-      <w:r>
-        <w:t>public interface vehicle {</w:t>
+      <w:proofErr w:type="gramStart"/>
+      <w:r>
+        <w:t>public</w:t>
+      </w:r>
+      <w:proofErr w:type="gramEnd"/>
+      <w:r>
+        <w:t xml:space="preserve"> interface vehicle {</w:t>
       </w:r>
     </w:p>
     <w:p>
@@ -3518,7 +3853,15 @@
         <w:t>   </w:t>
       </w:r>
       <w:r>
-        <w:t xml:space="preserve"> default void print() {</w:t>
+        <w:t xml:space="preserve"> </w:t>
+      </w:r>
+      <w:proofErr w:type="gramStart"/>
+      <w:r>
+        <w:t>default</w:t>
+      </w:r>
+      <w:proofErr w:type="gramEnd"/>
+      <w:r>
+        <w:t xml:space="preserve"> void print() {</w:t>
       </w:r>
     </w:p>
     <w:p>
@@ -3574,7 +3917,15 @@
         <w:t>   </w:t>
       </w:r>
       <w:r>
-        <w:t xml:space="preserve"> static void blowHorn() {</w:t>
+        <w:t xml:space="preserve"> </w:t>
+      </w:r>
+      <w:proofErr w:type="gramStart"/>
+      <w:r>
+        <w:t>static</w:t>
+      </w:r>
+      <w:proofErr w:type="gramEnd"/>
+      <w:r>
+        <w:t xml:space="preserve"> void blowHorn() {</w:t>
       </w:r>
     </w:p>
     <w:p>
@@ -3622,6 +3973,7 @@
         </w:rPr>
       </w:pPr>
       <w:bookmarkStart w:id="1" w:name="_Toc516236094"/>
+      <w:proofErr w:type="gramStart"/>
       <w:r>
         <w:rPr>
           <w:rFonts w:hint="eastAsia"/>
@@ -3629,6 +3981,7 @@
         <w:t>5.Stream</w:t>
       </w:r>
       <w:bookmarkEnd w:id="1"/>
+      <w:proofErr w:type="gramEnd"/>
     </w:p>
     <w:p>
       <w:r>
@@ -3962,7 +4315,21 @@
         <w:rPr>
           <w:rFonts w:hint="eastAsia"/>
         </w:rPr>
-        <w:t>：中间操作都会返回流对象本身。这样多个操作可以串联成一个管道，如同流式风格（</w:t>
+        <w:t>：中间操作都会返回</w:t>
+      </w:r>
+      <w:proofErr w:type="gramStart"/>
+      <w:r>
+        <w:rPr>
+          <w:rFonts w:hint="eastAsia"/>
+        </w:rPr>
+        <w:t>流对象</w:t>
+      </w:r>
+      <w:proofErr w:type="gramEnd"/>
+      <w:r>
+        <w:rPr>
+          <w:rFonts w:hint="eastAsia"/>
+        </w:rPr>
+        <w:t>本身。这样多个操作可以串联成一个管道，如同流式风格（</w:t>
       </w:r>
       <w:r>
         <w:rPr>
@@ -4054,8 +4421,16 @@
         <w:rPr>
           <w:rFonts w:hint="eastAsia"/>
         </w:rPr>
-        <w:t>提供了内部迭代的方式，通过访问者模式</w:t>
-      </w:r>
+        <w:t>提供了内部迭代的方式，通过访问</w:t>
+      </w:r>
+      <w:proofErr w:type="gramStart"/>
+      <w:r>
+        <w:rPr>
+          <w:rFonts w:hint="eastAsia"/>
+        </w:rPr>
+        <w:t>者模式</w:t>
+      </w:r>
+      <w:proofErr w:type="gramEnd"/>
       <w:r>
         <w:rPr>
           <w:rFonts w:hint="eastAsia"/>
@@ -4142,8 +4517,13 @@
     </w:p>
     <w:p/>
     <w:p>
-      <w:r>
-        <w:t>public static void main(String[] args) {</w:t>
+      <w:proofErr w:type="gramStart"/>
+      <w:r>
+        <w:t>public</w:t>
+      </w:r>
+      <w:proofErr w:type="gramEnd"/>
+      <w:r>
+        <w:t xml:space="preserve"> static void main(String[] args) {</w:t>
       </w:r>
     </w:p>
     <w:p>
@@ -4165,7 +4545,15 @@
         <w:t>   </w:t>
       </w:r>
       <w:r>
-        <w:t xml:space="preserve"> List&lt;String&gt; filtered = strings.stream().filter(string -&gt; !string.isEmpty()).collect(Collectors.toList());</w:t>
+        <w:t xml:space="preserve"> List&lt;String&gt; filtered = </w:t>
+      </w:r>
+      <w:proofErr w:type="gramStart"/>
+      <w:r>
+        <w:t>strings.stream(</w:t>
+      </w:r>
+      <w:proofErr w:type="gramEnd"/>
+      <w:r>
+        <w:t>).filter(string -&gt; !string.isEmpty()).collect(Collectors.toList());</w:t>
       </w:r>
     </w:p>
     <w:p>
@@ -4240,12 +4628,25 @@
     <w:p/>
     <w:p>
       <w:r>
-        <w:t>Random random = new Random();</w:t>
-      </w:r>
-    </w:p>
-    <w:p>
-      <w:r>
-        <w:t>random.ints().limit(10).forEach(System.out::println);</w:t>
+        <w:t xml:space="preserve">Random random = new </w:t>
+      </w:r>
+      <w:proofErr w:type="gramStart"/>
+      <w:r>
+        <w:t>Random(</w:t>
+      </w:r>
+      <w:proofErr w:type="gramEnd"/>
+      <w:r>
+        <w:t>);</w:t>
+      </w:r>
+    </w:p>
+    <w:p>
+      <w:proofErr w:type="gramStart"/>
+      <w:r>
+        <w:t>random.ints(</w:t>
+      </w:r>
+      <w:proofErr w:type="gramEnd"/>
+      <w:r>
+        <w:t>).limit(10).forEach(System.out::println);</w:t>
       </w:r>
     </w:p>
     <w:p>
@@ -4292,7 +4693,15 @@
     <w:p>
       <w:r>
         <w:lastRenderedPageBreak/>
-        <w:t>List&lt;Integer&gt; numbers = Arrays.asList(3, 2, 2, 3, 7, 3, 5);</w:t>
+        <w:t xml:space="preserve">List&lt;Integer&gt; numbers = </w:t>
+      </w:r>
+      <w:proofErr w:type="gramStart"/>
+      <w:r>
+        <w:t>Arrays.asList(</w:t>
+      </w:r>
+      <w:proofErr w:type="gramEnd"/>
+      <w:r>
+        <w:t>3, 2, 2, 3, 7, 3, 5);</w:t>
       </w:r>
     </w:p>
     <w:p>
@@ -4311,7 +4720,15 @@
     </w:p>
     <w:p>
       <w:r>
-        <w:t>List&lt;Integer&gt; squaresList = numbers.stream().map(i -&gt; i * i).distinct().collect(Collectors.toList());</w:t>
+        <w:t xml:space="preserve">List&lt;Integer&gt; squaresList = </w:t>
+      </w:r>
+      <w:proofErr w:type="gramStart"/>
+      <w:r>
+        <w:t>numbers.stream(</w:t>
+      </w:r>
+      <w:proofErr w:type="gramEnd"/>
+      <w:r>
+        <w:t>).map(i -&gt; i * i).distinct().collect(Collectors.toList());</w:t>
       </w:r>
     </w:p>
     <w:p>
@@ -4375,8 +4792,13 @@
       </w:r>
     </w:p>
     <w:p>
-      <w:r>
-        <w:t>int count = (int) strings.stream().filter(string -&gt; string.isEmpty()).count();</w:t>
+      <w:proofErr w:type="gramStart"/>
+      <w:r>
+        <w:t>int</w:t>
+      </w:r>
+      <w:proofErr w:type="gramEnd"/>
+      <w:r>
+        <w:t xml:space="preserve"> count = (int) strings.stream().filter(string -&gt; string.isEmpty()).count();</w:t>
       </w:r>
     </w:p>
     <w:p>
@@ -4433,12 +4855,25 @@
     </w:p>
     <w:p>
       <w:r>
-        <w:t>Random random = new Random();</w:t>
-      </w:r>
-    </w:p>
-    <w:p>
-      <w:r>
-        <w:t>random.ints().limit(10).forEach(System.out::println);</w:t>
+        <w:t xml:space="preserve">Random random = new </w:t>
+      </w:r>
+      <w:proofErr w:type="gramStart"/>
+      <w:r>
+        <w:t>Random(</w:t>
+      </w:r>
+      <w:proofErr w:type="gramEnd"/>
+      <w:r>
+        <w:t>);</w:t>
+      </w:r>
+    </w:p>
+    <w:p>
+      <w:proofErr w:type="gramStart"/>
+      <w:r>
+        <w:t>random.ints(</w:t>
+      </w:r>
+      <w:proofErr w:type="gramEnd"/>
+      <w:r>
+        <w:t>).limit(10).forEach(System.out::println);</w:t>
       </w:r>
     </w:p>
     <w:p>
@@ -4486,22 +4921,43 @@
         </w:rPr>
         <w:t xml:space="preserve"> 10 </w:t>
       </w:r>
-      <w:r>
-        <w:rPr>
-          <w:rFonts w:hint="eastAsia"/>
-        </w:rPr>
-        <w:t>个随机数进行排序：</w:t>
+      <w:proofErr w:type="gramStart"/>
+      <w:r>
+        <w:rPr>
+          <w:rFonts w:hint="eastAsia"/>
+        </w:rPr>
+        <w:t>个</w:t>
+      </w:r>
+      <w:proofErr w:type="gramEnd"/>
+      <w:r>
+        <w:rPr>
+          <w:rFonts w:hint="eastAsia"/>
+        </w:rPr>
+        <w:t>随机数进行排序：</w:t>
       </w:r>
     </w:p>
     <w:p/>
     <w:p>
       <w:r>
-        <w:t>Random random = new Random();</w:t>
-      </w:r>
-    </w:p>
-    <w:p>
-      <w:r>
-        <w:t>random.ints().limit(10).sorted().forEach(System.out::println);</w:t>
+        <w:t xml:space="preserve">Random random = new </w:t>
+      </w:r>
+      <w:proofErr w:type="gramStart"/>
+      <w:r>
+        <w:t>Random(</w:t>
+      </w:r>
+      <w:proofErr w:type="gramEnd"/>
+      <w:r>
+        <w:t>);</w:t>
+      </w:r>
+    </w:p>
+    <w:p>
+      <w:proofErr w:type="gramStart"/>
+      <w:r>
+        <w:t>random.ints(</w:t>
+      </w:r>
+      <w:proofErr w:type="gramEnd"/>
+      <w:r>
+        <w:t>).limit(10).sorted().forEach(System.out::println);</w:t>
       </w:r>
     </w:p>
     <w:p>
@@ -4580,8 +5036,13 @@
       </w:r>
     </w:p>
     <w:p>
-      <w:r>
-        <w:t>int count = (int) strings.parallelStream().filter(string -&gt; string.isEmpty()).count();</w:t>
+      <w:proofErr w:type="gramStart"/>
+      <w:r>
+        <w:t>int</w:t>
+      </w:r>
+      <w:proofErr w:type="gramEnd"/>
+      <w:r>
+        <w:t xml:space="preserve"> count = (int) strings.parallelStream().filter(string -&gt; string.isEmpty()).count();</w:t>
       </w:r>
     </w:p>
     <w:p>
@@ -4614,11 +5075,19 @@
         </w:rPr>
         <w:t xml:space="preserve">Collectors </w:t>
       </w:r>
-      <w:r>
-        <w:rPr>
-          <w:rFonts w:hint="eastAsia"/>
-        </w:rPr>
-        <w:t>类实现了很多归约操作，例如将流转换成集合和聚合元素。</w:t>
+      <w:proofErr w:type="gramStart"/>
+      <w:r>
+        <w:rPr>
+          <w:rFonts w:hint="eastAsia"/>
+        </w:rPr>
+        <w:t>类实现</w:t>
+      </w:r>
+      <w:proofErr w:type="gramEnd"/>
+      <w:r>
+        <w:rPr>
+          <w:rFonts w:hint="eastAsia"/>
+        </w:rPr>
+        <w:t>了很多归约操作，例如将流转换成集合和聚合元素。</w:t>
       </w:r>
       <w:r>
         <w:rPr>
@@ -4642,7 +5111,15 @@
     <w:p>
       <w:r>
         <w:lastRenderedPageBreak/>
-        <w:t>List&lt;String&gt; filtered = strings.stream().filter(string -&gt; !string.isEmpty()).collect(Collectors.toList());</w:t>
+        <w:t xml:space="preserve">List&lt;String&gt; filtered = </w:t>
+      </w:r>
+      <w:proofErr w:type="gramStart"/>
+      <w:r>
+        <w:t>strings.stream(</w:t>
+      </w:r>
+      <w:proofErr w:type="gramEnd"/>
+      <w:r>
+        <w:t>).filter(string -&gt; !string.isEmpty()).collect(Collectors.toList());</w:t>
       </w:r>
     </w:p>
     <w:p>
@@ -4667,7 +5144,15 @@
     </w:p>
     <w:p>
       <w:r>
-        <w:t>String mergedString = strings.stream().filter(string -&gt; !string.isEmpty()).collect(Collectors.joining(", "));</w:t>
+        <w:t xml:space="preserve">String mergedString = </w:t>
+      </w:r>
+      <w:proofErr w:type="gramStart"/>
+      <w:r>
+        <w:t>strings.stream(</w:t>
+      </w:r>
+      <w:proofErr w:type="gramEnd"/>
+      <w:r>
+        <w:t>).filter(string -&gt; !string.isEmpty()).collect(Collectors.joining(", "));</w:t>
       </w:r>
     </w:p>
     <w:p>
@@ -4754,12 +5239,28 @@
     <w:p/>
     <w:p>
       <w:r>
-        <w:t>List&lt;Integer&gt; numbers = Arrays.asList(3, 2, 2, 3, 7, 3, 5);</w:t>
-      </w:r>
-    </w:p>
-    <w:p>
-      <w:r>
-        <w:t>IntSummaryStatistics stats = numbers.stream().mapToInt((x) -&gt; x).summaryStatistics();</w:t>
+        <w:t xml:space="preserve">List&lt;Integer&gt; numbers = </w:t>
+      </w:r>
+      <w:proofErr w:type="gramStart"/>
+      <w:r>
+        <w:t>Arrays.asList(</w:t>
+      </w:r>
+      <w:proofErr w:type="gramEnd"/>
+      <w:r>
+        <w:t>3, 2, 2, 3, 7, 3, 5);</w:t>
+      </w:r>
+    </w:p>
+    <w:p>
+      <w:r>
+        <w:t xml:space="preserve">IntSummaryStatistics stats = </w:t>
+      </w:r>
+      <w:proofErr w:type="gramStart"/>
+      <w:r>
+        <w:t>numbers.stream(</w:t>
+      </w:r>
+      <w:proofErr w:type="gramEnd"/>
+      <w:r>
+        <w:t>).mapToInt((x) -&gt; x).summaryStatistics();</w:t>
       </w:r>
     </w:p>
     <w:p>
@@ -5028,9 +5529,11 @@
       </w:r>
     </w:p>
     <w:p>
+      <w:proofErr w:type="gramStart"/>
       <w:r>
         <w:t>public</w:t>
       </w:r>
+      <w:proofErr w:type="gramEnd"/>
       <w:r>
         <w:rPr>
           <w:rFonts w:hint="eastAsia"/>
@@ -5128,8 +5631,13 @@
         </w:rPr>
         <w:t>．</w:t>
       </w:r>
-      <w:r>
-        <w:t>static &lt;T&gt; Optional&lt;T&gt; empty()</w:t>
+      <w:proofErr w:type="gramStart"/>
+      <w:r>
+        <w:t>static</w:t>
+      </w:r>
+      <w:proofErr w:type="gramEnd"/>
+      <w:r>
+        <w:t xml:space="preserve"> &lt;T&gt; Optional&lt;T&gt; empty()</w:t>
       </w:r>
     </w:p>
     <w:p>
@@ -5162,8 +5670,13 @@
         </w:rPr>
         <w:t>．</w:t>
       </w:r>
-      <w:r>
-        <w:t>boolean equals(Object obj)</w:t>
+      <w:proofErr w:type="gramStart"/>
+      <w:r>
+        <w:t>boolean</w:t>
+      </w:r>
+      <w:proofErr w:type="gramEnd"/>
+      <w:r>
+        <w:t xml:space="preserve"> equals(Object obj)</w:t>
       </w:r>
     </w:p>
     <w:p>
@@ -5197,7 +5710,15 @@
         <w:t>．</w:t>
       </w:r>
       <w:r>
-        <w:t>Optional&lt;T&gt; filter(Predicate&lt;? super &lt;T&gt; predicate)</w:t>
+        <w:t xml:space="preserve">Optional&lt;T&gt; </w:t>
+      </w:r>
+      <w:proofErr w:type="gramStart"/>
+      <w:r>
+        <w:t>filter(</w:t>
+      </w:r>
+      <w:proofErr w:type="gramEnd"/>
+      <w:r>
+        <w:t>Predicate&lt;? super &lt;T&gt; predicate)</w:t>
       </w:r>
     </w:p>
     <w:p>
@@ -5255,7 +5776,15 @@
         <w:t>．</w:t>
       </w:r>
       <w:r>
-        <w:t>&lt;U&gt; Optional&lt;U&gt; flatMap(Function&lt;? super T,Optional&lt;U&gt;&gt; mapper)</w:t>
+        <w:t xml:space="preserve">&lt;U&gt; Optional&lt;U&gt; </w:t>
+      </w:r>
+      <w:proofErr w:type="gramStart"/>
+      <w:r>
+        <w:t>flatMap(</w:t>
+      </w:r>
+      <w:proofErr w:type="gramEnd"/>
+      <w:r>
+        <w:t>Function&lt;? super T,Optional&lt;U&gt;&gt; mapper)</w:t>
       </w:r>
     </w:p>
     <w:p>
@@ -5309,8 +5838,13 @@
         <w:t>．</w:t>
       </w:r>
       <w:r>
-        <w:t>T get()</w:t>
-      </w:r>
+        <w:t xml:space="preserve">T </w:t>
+      </w:r>
+      <w:proofErr w:type="gramStart"/>
+      <w:r>
+        <w:t>get()</w:t>
+      </w:r>
+      <w:proofErr w:type="gramEnd"/>
     </w:p>
     <w:p>
       <w:r>
@@ -5348,16 +5882,35 @@
         </w:rPr>
         <w:t>．</w:t>
       </w:r>
-      <w:r>
-        <w:t>int hashCode()</w:t>
-      </w:r>
-    </w:p>
-    <w:p>
-      <w:r>
-        <w:rPr>
-          <w:rFonts w:hint="eastAsia"/>
-        </w:rPr>
-        <w:t>返回存在值的哈希码，如果值不存在返回</w:t>
+      <w:proofErr w:type="gramStart"/>
+      <w:r>
+        <w:t>int</w:t>
+      </w:r>
+      <w:proofErr w:type="gramEnd"/>
+      <w:r>
+        <w:t xml:space="preserve"> hashCode()</w:t>
+      </w:r>
+    </w:p>
+    <w:p>
+      <w:r>
+        <w:rPr>
+          <w:rFonts w:hint="eastAsia"/>
+        </w:rPr>
+        <w:t>返回</w:t>
+      </w:r>
+      <w:proofErr w:type="gramStart"/>
+      <w:r>
+        <w:rPr>
+          <w:rFonts w:hint="eastAsia"/>
+        </w:rPr>
+        <w:t>存在值</w:t>
+      </w:r>
+      <w:proofErr w:type="gramEnd"/>
+      <w:r>
+        <w:rPr>
+          <w:rFonts w:hint="eastAsia"/>
+        </w:rPr>
+        <w:t>的哈希码，如果值不存在返回</w:t>
       </w:r>
       <w:r>
         <w:rPr>
@@ -5382,8 +5935,13 @@
         </w:rPr>
         <w:t>．</w:t>
       </w:r>
-      <w:r>
-        <w:t>void ifPresent(Consumer&lt;? super T&gt; consumer)</w:t>
+      <w:proofErr w:type="gramStart"/>
+      <w:r>
+        <w:t>void</w:t>
+      </w:r>
+      <w:proofErr w:type="gramEnd"/>
+      <w:r>
+        <w:t xml:space="preserve"> ifPresent(Consumer&lt;? super T&gt; consumer)</w:t>
       </w:r>
     </w:p>
     <w:p>
@@ -5416,16 +5974,35 @@
         </w:rPr>
         <w:t>．</w:t>
       </w:r>
-      <w:r>
-        <w:t>boolean isPresent()</w:t>
-      </w:r>
-    </w:p>
-    <w:p>
-      <w:r>
-        <w:rPr>
-          <w:rFonts w:hint="eastAsia"/>
-        </w:rPr>
-        <w:t>如果值存在则方法会返回</w:t>
+      <w:proofErr w:type="gramStart"/>
+      <w:r>
+        <w:t>boolean</w:t>
+      </w:r>
+      <w:proofErr w:type="gramEnd"/>
+      <w:r>
+        <w:t xml:space="preserve"> isPresent()</w:t>
+      </w:r>
+    </w:p>
+    <w:p>
+      <w:r>
+        <w:rPr>
+          <w:rFonts w:hint="eastAsia"/>
+        </w:rPr>
+        <w:t>如果值存在</w:t>
+      </w:r>
+      <w:proofErr w:type="gramStart"/>
+      <w:r>
+        <w:rPr>
+          <w:rFonts w:hint="eastAsia"/>
+        </w:rPr>
+        <w:t>则方法</w:t>
+      </w:r>
+      <w:proofErr w:type="gramEnd"/>
+      <w:r>
+        <w:rPr>
+          <w:rFonts w:hint="eastAsia"/>
+        </w:rPr>
+        <w:t>会返回</w:t>
       </w:r>
       <w:r>
         <w:rPr>
@@ -5463,7 +6040,15 @@
         <w:t>．</w:t>
       </w:r>
       <w:r>
-        <w:t>&lt;U&gt;Optional&lt;U&gt; map(Function&lt;? super T,? extends U&gt; mapper)</w:t>
+        <w:t xml:space="preserve">&lt;U&gt;Optional&lt;U&gt; </w:t>
+      </w:r>
+      <w:proofErr w:type="gramStart"/>
+      <w:r>
+        <w:t>map(</w:t>
+      </w:r>
+      <w:proofErr w:type="gramEnd"/>
+      <w:r>
+        <w:t>Function&lt;? super T,? extends U&gt; mapper)</w:t>
       </w:r>
     </w:p>
     <w:p>
@@ -5521,8 +6106,13 @@
         </w:rPr>
         <w:t>．</w:t>
       </w:r>
-      <w:r>
-        <w:t>static &lt;T&gt; Optional&lt;T&gt; of(T value)</w:t>
+      <w:proofErr w:type="gramStart"/>
+      <w:r>
+        <w:t>static</w:t>
+      </w:r>
+      <w:proofErr w:type="gramEnd"/>
+      <w:r>
+        <w:t xml:space="preserve"> &lt;T&gt; Optional&lt;T&gt; of(T value)</w:t>
       </w:r>
     </w:p>
     <w:p>
@@ -5567,8 +6157,13 @@
         </w:rPr>
         <w:t>．</w:t>
       </w:r>
-      <w:r>
-        <w:t>static &lt;T&gt; Optional&lt;T&gt; ofNullable(T value)</w:t>
+      <w:proofErr w:type="gramStart"/>
+      <w:r>
+        <w:t>static</w:t>
+      </w:r>
+      <w:proofErr w:type="gramEnd"/>
+      <w:r>
+        <w:t xml:space="preserve"> &lt;T&gt; Optional&lt;T&gt; ofNullable(T value)</w:t>
       </w:r>
     </w:p>
     <w:p>
@@ -5614,7 +6209,15 @@
         <w:t>．</w:t>
       </w:r>
       <w:r>
-        <w:t>T orElse(T other)</w:t>
+        <w:t xml:space="preserve">T </w:t>
+      </w:r>
+      <w:proofErr w:type="gramStart"/>
+      <w:r>
+        <w:t>orElse(</w:t>
+      </w:r>
+      <w:proofErr w:type="gramEnd"/>
+      <w:r>
+        <w:t>T other)</w:t>
       </w:r>
     </w:p>
     <w:p>
@@ -5648,7 +6251,15 @@
         <w:t>．</w:t>
       </w:r>
       <w:r>
-        <w:t>T orElseGet(Supplier&lt;? extends T&gt; other)</w:t>
+        <w:t xml:space="preserve">T </w:t>
+      </w:r>
+      <w:proofErr w:type="gramStart"/>
+      <w:r>
+        <w:t>orElseGet(</w:t>
+      </w:r>
+      <w:proofErr w:type="gramEnd"/>
+      <w:r>
+        <w:t>Supplier&lt;? extends T&gt; other)</w:t>
       </w:r>
     </w:p>
     <w:p>
@@ -5694,7 +6305,15 @@
         <w:t>．</w:t>
       </w:r>
       <w:r>
-        <w:t>&lt;X extends Throwable&gt; T orElseThrow(Supplier&lt;? extends X&gt; exceptionSupplier)</w:t>
+        <w:t xml:space="preserve">&lt;X extends Throwable&gt; T </w:t>
+      </w:r>
+      <w:proofErr w:type="gramStart"/>
+      <w:r>
+        <w:t>orElseThrow(</w:t>
+      </w:r>
+      <w:proofErr w:type="gramEnd"/>
+      <w:r>
+        <w:t>Supplier&lt;? extends X&gt; exceptionSupplier)</w:t>
       </w:r>
     </w:p>
     <w:p>
@@ -5728,8 +6347,13 @@
         <w:t>．</w:t>
       </w:r>
       <w:r>
-        <w:t>String toString()</w:t>
-      </w:r>
+        <w:t xml:space="preserve">String </w:t>
+      </w:r>
+      <w:proofErr w:type="gramStart"/>
+      <w:r>
+        <w:t>toString()</w:t>
+      </w:r>
+      <w:proofErr w:type="gramEnd"/>
     </w:p>
     <w:p>
       <w:r>
@@ -5792,11 +6416,19 @@
         </w:rPr>
       </w:pPr>
       <w:bookmarkStart w:id="3" w:name="_Toc516236112"/>
-      <w:r>
-        <w:rPr>
-          <w:rFonts w:hint="eastAsia"/>
-        </w:rPr>
-        <w:t>7.Nashorn JavaScript</w:t>
+      <w:proofErr w:type="gramStart"/>
+      <w:r>
+        <w:rPr>
+          <w:rFonts w:hint="eastAsia"/>
+        </w:rPr>
+        <w:t>7.Nashorn</w:t>
+      </w:r>
+      <w:proofErr w:type="gramEnd"/>
+      <w:r>
+        <w:rPr>
+          <w:rFonts w:hint="eastAsia"/>
+        </w:rPr>
+        <w:t xml:space="preserve"> JavaScript</w:t>
       </w:r>
       <w:bookmarkEnd w:id="3"/>
     </w:p>
@@ -6093,8 +6725,13 @@
       </w:r>
     </w:p>
     <w:p>
-      <w:r>
-        <w:t>print('Hello World!');</w:t>
+      <w:proofErr w:type="gramStart"/>
+      <w:r>
+        <w:t>print(</w:t>
+      </w:r>
+      <w:proofErr w:type="gramEnd"/>
+      <w:r>
+        <w:t>'Hello World!');</w:t>
       </w:r>
     </w:p>
     <w:p>
@@ -6108,7 +6745,15 @@
     <w:p/>
     <w:p>
       <w:r>
-        <w:t>$ jjs sample.js</w:t>
+        <w:t xml:space="preserve">$ </w:t>
+      </w:r>
+      <w:proofErr w:type="gramStart"/>
+      <w:r>
+        <w:t>jjs</w:t>
+      </w:r>
+      <w:proofErr w:type="gramEnd"/>
+      <w:r>
+        <w:t xml:space="preserve"> sample.js</w:t>
       </w:r>
     </w:p>
     <w:p>
@@ -6165,22 +6810,45 @@
     <w:p/>
     <w:p>
       <w:r>
-        <w:t>$ jjs</w:t>
-      </w:r>
-    </w:p>
-    <w:p>
-      <w:r>
-        <w:t>jjs&gt;print("Hello, World!")</w:t>
-      </w:r>
-    </w:p>
-    <w:p>
-      <w:r>
-        <w:t>Hello,World!</w:t>
-      </w:r>
-    </w:p>
-    <w:p>
-      <w:r>
-        <w:t>jjs&gt; quit()</w:t>
+        <w:t xml:space="preserve">$ </w:t>
+      </w:r>
+      <w:proofErr w:type="gramStart"/>
+      <w:r>
+        <w:t>jjs</w:t>
+      </w:r>
+      <w:proofErr w:type="gramEnd"/>
+    </w:p>
+    <w:p>
+      <w:proofErr w:type="gramStart"/>
+      <w:r>
+        <w:t>jjs&gt;</w:t>
+      </w:r>
+      <w:proofErr w:type="gramEnd"/>
+      <w:r>
+        <w:t>print("Hello, World!")</w:t>
+      </w:r>
+    </w:p>
+    <w:p>
+      <w:r>
+        <w:t>Hello</w:t>
+      </w:r>
+      <w:proofErr w:type="gramStart"/>
+      <w:r>
+        <w:t>,World</w:t>
+      </w:r>
+      <w:proofErr w:type="gramEnd"/>
+      <w:r>
+        <w:t>!</w:t>
+      </w:r>
+    </w:p>
+    <w:p>
+      <w:proofErr w:type="gramStart"/>
+      <w:r>
+        <w:t>jjs</w:t>
+      </w:r>
+      <w:proofErr w:type="gramEnd"/>
+      <w:r>
+        <w:t>&gt; quit()</w:t>
       </w:r>
     </w:p>
     <w:p>
@@ -6216,7 +6884,15 @@
     <w:p/>
     <w:p>
       <w:r>
-        <w:t>$ jjs -- a b c</w:t>
+        <w:t xml:space="preserve">$ </w:t>
+      </w:r>
+      <w:proofErr w:type="gramStart"/>
+      <w:r>
+        <w:t>jjs</w:t>
+      </w:r>
+      <w:proofErr w:type="gramEnd"/>
+      <w:r>
+        <w:t xml:space="preserve"> -- a b c</w:t>
       </w:r>
     </w:p>
     <w:p>
@@ -6250,12 +6926,31 @@
         <w:rPr>
           <w:rFonts w:hint="eastAsia"/>
         </w:rPr>
-        <w:t>: a, b, c</w:t>
-      </w:r>
-    </w:p>
-    <w:p>
-      <w:r>
-        <w:t>jjs&gt;</w:t>
+        <w:t xml:space="preserve">: </w:t>
+      </w:r>
+      <w:proofErr w:type="gramStart"/>
+      <w:r>
+        <w:rPr>
+          <w:rFonts w:hint="eastAsia"/>
+        </w:rPr>
+        <w:t>a</w:t>
+      </w:r>
+      <w:proofErr w:type="gramEnd"/>
+      <w:r>
+        <w:rPr>
+          <w:rFonts w:hint="eastAsia"/>
+        </w:rPr>
+        <w:t>, b, c</w:t>
+      </w:r>
+    </w:p>
+    <w:p>
+      <w:proofErr w:type="gramStart"/>
+      <w:r>
+        <w:t>jjs</w:t>
+      </w:r>
+      <w:proofErr w:type="gramEnd"/>
+      <w:r>
+        <w:t>&gt;</w:t>
       </w:r>
     </w:p>
     <w:p>
@@ -6341,8 +7036,13 @@
       </w:r>
     </w:p>
     <w:p>
-      <w:r>
-        <w:t>public class Java8Tester {</w:t>
+      <w:proofErr w:type="gramStart"/>
+      <w:r>
+        <w:t>public</w:t>
+      </w:r>
+      <w:proofErr w:type="gramEnd"/>
+      <w:r>
+        <w:t xml:space="preserve"> class Java8Tester {</w:t>
       </w:r>
     </w:p>
     <w:p>
@@ -6353,7 +7053,15 @@
         <w:t>   </w:t>
       </w:r>
       <w:r>
-        <w:t xml:space="preserve"> public static void main(String args[]) {</w:t>
+        <w:t xml:space="preserve"> </w:t>
+      </w:r>
+      <w:proofErr w:type="gramStart"/>
+      <w:r>
+        <w:t>public</w:t>
+      </w:r>
+      <w:proofErr w:type="gramEnd"/>
+      <w:r>
+        <w:t xml:space="preserve"> static void main(String args[]) {</w:t>
       </w:r>
     </w:p>
     <w:p/>
@@ -6365,7 +7073,15 @@
         <w:t>       </w:t>
       </w:r>
       <w:r>
-        <w:t xml:space="preserve"> ScriptEngineManager scriptEngineManager = new ScriptEngineManager();</w:t>
+        <w:t xml:space="preserve"> ScriptEngineManager scriptEngineManager = new </w:t>
+      </w:r>
+      <w:proofErr w:type="gramStart"/>
+      <w:r>
+        <w:t>ScriptEngineManager(</w:t>
+      </w:r>
+      <w:proofErr w:type="gramEnd"/>
+      <w:r>
+        <w:t>);</w:t>
       </w:r>
     </w:p>
     <w:p>
@@ -6376,7 +7092,15 @@
         <w:t>       </w:t>
       </w:r>
       <w:r>
-        <w:t xml:space="preserve"> ScriptEngine nashorn = scriptEngineManager.getEngineByName("nashorn");</w:t>
+        <w:t xml:space="preserve"> ScriptEngine nashorn = </w:t>
+      </w:r>
+      <w:proofErr w:type="gramStart"/>
+      <w:r>
+        <w:t>scriptEngineManager.getEngineByName(</w:t>
+      </w:r>
+      <w:proofErr w:type="gramEnd"/>
+      <w:r>
+        <w:t>"nashorn");</w:t>
       </w:r>
     </w:p>
     <w:p/>
@@ -6411,7 +7135,15 @@
         <w:t>       </w:t>
       </w:r>
       <w:r>
-        <w:t xml:space="preserve"> try {</w:t>
+        <w:t xml:space="preserve"> </w:t>
+      </w:r>
+      <w:proofErr w:type="gramStart"/>
+      <w:r>
+        <w:t>try</w:t>
+      </w:r>
+      <w:proofErr w:type="gramEnd"/>
+      <w:r>
+        <w:t xml:space="preserve"> {</w:t>
       </w:r>
     </w:p>
     <w:p>
@@ -6422,7 +7154,15 @@
         <w:t>           </w:t>
       </w:r>
       <w:r>
-        <w:t xml:space="preserve"> nashorn.eval("print('" + name + "')");</w:t>
+        <w:t xml:space="preserve"> </w:t>
+      </w:r>
+      <w:proofErr w:type="gramStart"/>
+      <w:r>
+        <w:t>nashorn.eval(</w:t>
+      </w:r>
+      <w:proofErr w:type="gramEnd"/>
+      <w:r>
+        <w:t>"print('" + name + "')");</w:t>
       </w:r>
     </w:p>
     <w:p>
@@ -6433,7 +7173,15 @@
         <w:t>           </w:t>
       </w:r>
       <w:r>
-        <w:t xml:space="preserve"> result = (Integer) nashorn.eval("10 + 2");</w:t>
+        <w:t xml:space="preserve"> </w:t>
+      </w:r>
+      <w:proofErr w:type="gramStart"/>
+      <w:r>
+        <w:t>result</w:t>
+      </w:r>
+      <w:proofErr w:type="gramEnd"/>
+      <w:r>
+        <w:t xml:space="preserve"> = (Integer) nashorn.eval("10 + 2");</w:t>
       </w:r>
     </w:p>
     <w:p/>
@@ -6489,7 +7237,15 @@
         <w:t>       </w:t>
       </w:r>
       <w:r>
-        <w:t xml:space="preserve"> System.out.println(result.toString());</w:t>
+        <w:t xml:space="preserve"> </w:t>
+      </w:r>
+      <w:proofErr w:type="gramStart"/>
+      <w:r>
+        <w:t>System.out.println(</w:t>
+      </w:r>
+      <w:proofErr w:type="gramEnd"/>
+      <w:r>
+        <w:t>result.toString());</w:t>
       </w:r>
     </w:p>
     <w:p>
@@ -6597,8 +7353,13 @@
     </w:p>
     <w:p/>
     <w:p>
-      <w:r>
-        <w:t>varBigDecimal=Java.type('java.math.BigDecimal');</w:t>
+      <w:proofErr w:type="gramStart"/>
+      <w:r>
+        <w:t>varBigDecimal=</w:t>
+      </w:r>
+      <w:proofErr w:type="gramEnd"/>
+      <w:r>
+        <w:t>Java.type('java.math.BigDecimal');</w:t>
       </w:r>
     </w:p>
     <w:p>
@@ -6610,8 +7371,13 @@
       </w:r>
     </w:p>
     <w:p>
-      <w:r>
-        <w:t>function calculate(amount, percentage){</w:t>
+      <w:proofErr w:type="gramStart"/>
+      <w:r>
+        <w:t>function</w:t>
+      </w:r>
+      <w:proofErr w:type="gramEnd"/>
+      <w:r>
+        <w:t xml:space="preserve"> calculate(amount, percentage){</w:t>
       </w:r>
     </w:p>
     <w:p>
@@ -6630,7 +7396,15 @@
         <w:t>  </w:t>
       </w:r>
       <w:r>
-        <w:t xml:space="preserve"> var result =newBigDecimal(amount).multiply(</w:t>
+        <w:t xml:space="preserve"> </w:t>
+      </w:r>
+      <w:proofErr w:type="gramStart"/>
+      <w:r>
+        <w:t>var</w:t>
+      </w:r>
+      <w:proofErr w:type="gramEnd"/>
+      <w:r>
+        <w:t xml:space="preserve"> result =newBigDecimal(amount).multiply(</w:t>
       </w:r>
     </w:p>
     <w:p>
@@ -6641,7 +7415,15 @@
         <w:t>  </w:t>
       </w:r>
       <w:r>
-        <w:t xml:space="preserve"> newBigDecimal(percentage)).divide(newBigDecimal("100"),2,BigDecimal.ROUND_HALF_EVEN);</w:t>
+        <w:t xml:space="preserve"> </w:t>
+      </w:r>
+      <w:proofErr w:type="gramStart"/>
+      <w:r>
+        <w:t>newBigDecimal(</w:t>
+      </w:r>
+      <w:proofErr w:type="gramEnd"/>
+      <w:r>
+        <w:t>percentage)).divide(newBigDecimal("100"),2,BigDecimal.ROUND_HALF_EVEN);</w:t>
       </w:r>
     </w:p>
     <w:p>
@@ -6662,8 +7444,13 @@
         </w:rPr>
         <w:t>   </w:t>
       </w:r>
-      <w:r>
-        <w:t>return result.toPlainString();</w:t>
+      <w:proofErr w:type="gramStart"/>
+      <w:r>
+        <w:t>return</w:t>
+      </w:r>
+      <w:proofErr w:type="gramEnd"/>
+      <w:r>
+        <w:t xml:space="preserve"> result.toPlainString();</w:t>
       </w:r>
     </w:p>
     <w:p>
@@ -6680,13 +7467,23 @@
       </w:r>
     </w:p>
     <w:p>
-      <w:r>
-        <w:t>var result = calculate(568000000000000000023,13.9);</w:t>
-      </w:r>
-    </w:p>
-    <w:p>
-      <w:r>
-        <w:t>print(result);</w:t>
+      <w:proofErr w:type="gramStart"/>
+      <w:r>
+        <w:t>var</w:t>
+      </w:r>
+      <w:proofErr w:type="gramEnd"/>
+      <w:r>
+        <w:t xml:space="preserve"> result = calculate(568000000000000000023,13.9);</w:t>
+      </w:r>
+    </w:p>
+    <w:p>
+      <w:proofErr w:type="gramStart"/>
+      <w:r>
+        <w:t>print(</w:t>
+      </w:r>
+      <w:proofErr w:type="gramEnd"/>
+      <w:r>
+        <w:t>result);</w:t>
       </w:r>
     </w:p>
     <w:p>
@@ -6712,7 +7509,15 @@
     <w:p/>
     <w:p>
       <w:r>
-        <w:t>$ jjs sample.js</w:t>
+        <w:t xml:space="preserve">$ </w:t>
+      </w:r>
+      <w:proofErr w:type="gramStart"/>
+      <w:r>
+        <w:t>jjs</w:t>
+      </w:r>
+      <w:proofErr w:type="gramEnd"/>
+      <w:r>
+        <w:t xml:space="preserve"> sample.js</w:t>
       </w:r>
     </w:p>
     <w:p>
@@ -6858,7 +7663,21 @@
         <w:rPr>
           <w:rFonts w:hint="eastAsia"/>
         </w:rPr>
-        <w:t>日期类最大的问题之一。</w:t>
+        <w:t>日期</w:t>
+      </w:r>
+      <w:proofErr w:type="gramStart"/>
+      <w:r>
+        <w:rPr>
+          <w:rFonts w:hint="eastAsia"/>
+        </w:rPr>
+        <w:t>类最大</w:t>
+      </w:r>
+      <w:proofErr w:type="gramEnd"/>
+      <w:r>
+        <w:rPr>
+          <w:rFonts w:hint="eastAsia"/>
+        </w:rPr>
+        <w:t>的问题之一。</w:t>
       </w:r>
     </w:p>
     <w:p/>
@@ -6960,11 +7779,19 @@
       <w:r>
         <w:t>java.sql</w:t>
       </w:r>
-      <w:r>
-        <w:rPr>
-          <w:rFonts w:hint="eastAsia"/>
-        </w:rPr>
-        <w:t>包并不合理。另外这两个类都有相同的名字，这本身就是一个非常糟糕的设计。</w:t>
+      <w:proofErr w:type="gramStart"/>
+      <w:r>
+        <w:rPr>
+          <w:rFonts w:hint="eastAsia"/>
+        </w:rPr>
+        <w:t>包并不</w:t>
+      </w:r>
+      <w:proofErr w:type="gramEnd"/>
+      <w:r>
+        <w:rPr>
+          <w:rFonts w:hint="eastAsia"/>
+        </w:rPr>
+        <w:t>合理。另外这两个类都有相同的名字，这本身就是一个非常糟糕的设计。</w:t>
       </w:r>
     </w:p>
     <w:p/>
@@ -7000,7 +7827,21 @@
         <w:rPr>
           <w:rFonts w:hint="eastAsia"/>
         </w:rPr>
-        <w:t>日期类并不提供国际化，没有时区支持，因此</w:t>
+        <w:t>日期</w:t>
+      </w:r>
+      <w:proofErr w:type="gramStart"/>
+      <w:r>
+        <w:rPr>
+          <w:rFonts w:hint="eastAsia"/>
+        </w:rPr>
+        <w:t>类并不</w:t>
+      </w:r>
+      <w:proofErr w:type="gramEnd"/>
+      <w:r>
+        <w:rPr>
+          <w:rFonts w:hint="eastAsia"/>
+        </w:rPr>
+        <w:t>提供国际化，没有时区支持，因此</w:t>
       </w:r>
       <w:r>
         <w:t>Java</w:t>
@@ -7281,8 +8122,13 @@
       </w:r>
     </w:p>
     <w:p>
-      <w:r>
-        <w:t>public class Java8Tester {</w:t>
+      <w:proofErr w:type="gramStart"/>
+      <w:r>
+        <w:t>public</w:t>
+      </w:r>
+      <w:proofErr w:type="gramEnd"/>
+      <w:r>
+        <w:t xml:space="preserve"> class Java8Tester {</w:t>
       </w:r>
     </w:p>
     <w:p>
@@ -7293,7 +8139,15 @@
         <w:t>   </w:t>
       </w:r>
       <w:r>
-        <w:t xml:space="preserve"> public static void main(String args[]) {</w:t>
+        <w:t xml:space="preserve"> </w:t>
+      </w:r>
+      <w:proofErr w:type="gramStart"/>
+      <w:r>
+        <w:t>public</w:t>
+      </w:r>
+      <w:proofErr w:type="gramEnd"/>
+      <w:r>
+        <w:t xml:space="preserve"> static void main(String args[]) {</w:t>
       </w:r>
     </w:p>
     <w:p>
@@ -7304,7 +8158,15 @@
         <w:t>       </w:t>
       </w:r>
       <w:r>
-        <w:t xml:space="preserve"> Java8Tester java8tester = new Java8Tester();</w:t>
+        <w:t xml:space="preserve"> Java8Tester java8tester = new </w:t>
+      </w:r>
+      <w:proofErr w:type="gramStart"/>
+      <w:r>
+        <w:t>Java8Tester(</w:t>
+      </w:r>
+      <w:proofErr w:type="gramEnd"/>
+      <w:r>
+        <w:t>);</w:t>
       </w:r>
     </w:p>
     <w:p>
@@ -7315,7 +8177,15 @@
         <w:t>       </w:t>
       </w:r>
       <w:r>
-        <w:t xml:space="preserve"> java8tester.testLocalDateTime();</w:t>
+        <w:t xml:space="preserve"> </w:t>
+      </w:r>
+      <w:proofErr w:type="gramStart"/>
+      <w:r>
+        <w:t>java8tester.testLocalDateTime(</w:t>
+      </w:r>
+      <w:proofErr w:type="gramEnd"/>
+      <w:r>
+        <w:t>);</w:t>
       </w:r>
     </w:p>
     <w:p>
@@ -7338,7 +8208,15 @@
         <w:t>   </w:t>
       </w:r>
       <w:r>
-        <w:t xml:space="preserve"> public void testLocalDateTime() {</w:t>
+        <w:t xml:space="preserve"> </w:t>
+      </w:r>
+      <w:proofErr w:type="gramStart"/>
+      <w:r>
+        <w:t>public</w:t>
+      </w:r>
+      <w:proofErr w:type="gramEnd"/>
+      <w:r>
+        <w:t xml:space="preserve"> void testLocalDateTime() {</w:t>
       </w:r>
     </w:p>
     <w:p>
@@ -7363,7 +8241,15 @@
         <w:t>       </w:t>
       </w:r>
       <w:r>
-        <w:t xml:space="preserve"> LocalDateTime currentTime = LocalDateTime.now();</w:t>
+        <w:t xml:space="preserve"> LocalDateTime currentTime = </w:t>
+      </w:r>
+      <w:proofErr w:type="gramStart"/>
+      <w:r>
+        <w:t>LocalDateTime.now(</w:t>
+      </w:r>
+      <w:proofErr w:type="gramEnd"/>
+      <w:r>
+        <w:t>);</w:t>
       </w:r>
     </w:p>
     <w:p>
@@ -7394,7 +8280,15 @@
         <w:t>       </w:t>
       </w:r>
       <w:r>
-        <w:t xml:space="preserve"> LocalDate date1 = currentTime.toLocalDate();</w:t>
+        <w:t xml:space="preserve"> LocalDate date1 = </w:t>
+      </w:r>
+      <w:proofErr w:type="gramStart"/>
+      <w:r>
+        <w:t>currentTime.toLocalDate(</w:t>
+      </w:r>
+      <w:proofErr w:type="gramEnd"/>
+      <w:r>
+        <w:t>);</w:t>
       </w:r>
     </w:p>
     <w:p>
@@ -7405,7 +8299,15 @@
         <w:t>       </w:t>
       </w:r>
       <w:r>
-        <w:t xml:space="preserve"> System.out.println("date1: " + date1);</w:t>
+        <w:t xml:space="preserve"> </w:t>
+      </w:r>
+      <w:proofErr w:type="gramStart"/>
+      <w:r>
+        <w:t>System.out.println(</w:t>
+      </w:r>
+      <w:proofErr w:type="gramEnd"/>
+      <w:r>
+        <w:t>"date1: " + date1);</w:t>
       </w:r>
     </w:p>
     <w:p>
@@ -7416,7 +8318,15 @@
         <w:t>       </w:t>
       </w:r>
       <w:r>
-        <w:t xml:space="preserve"> Month month = currentTime.getMonth();</w:t>
+        <w:t xml:space="preserve"> Month month = </w:t>
+      </w:r>
+      <w:proofErr w:type="gramStart"/>
+      <w:r>
+        <w:t>currentTime.getMonth(</w:t>
+      </w:r>
+      <w:proofErr w:type="gramEnd"/>
+      <w:r>
+        <w:t>);</w:t>
       </w:r>
     </w:p>
     <w:p>
@@ -7427,7 +8337,15 @@
         <w:t>       </w:t>
       </w:r>
       <w:r>
-        <w:t xml:space="preserve"> int day = currentTime.getDayOfMonth();</w:t>
+        <w:t xml:space="preserve"> </w:t>
+      </w:r>
+      <w:proofErr w:type="gramStart"/>
+      <w:r>
+        <w:t>int</w:t>
+      </w:r>
+      <w:proofErr w:type="gramEnd"/>
+      <w:r>
+        <w:t xml:space="preserve"> day = currentTime.getDayOfMonth();</w:t>
       </w:r>
     </w:p>
     <w:p>
@@ -7438,7 +8356,15 @@
         <w:t>       </w:t>
       </w:r>
       <w:r>
-        <w:t xml:space="preserve"> int seconds = currentTime.getSecond();</w:t>
+        <w:t xml:space="preserve"> </w:t>
+      </w:r>
+      <w:proofErr w:type="gramStart"/>
+      <w:r>
+        <w:t>int</w:t>
+      </w:r>
+      <w:proofErr w:type="gramEnd"/>
+      <w:r>
+        <w:t xml:space="preserve"> seconds = currentTime.getSecond();</w:t>
       </w:r>
     </w:p>
     <w:p>
@@ -7493,7 +8419,15 @@
         <w:t>       </w:t>
       </w:r>
       <w:r>
-        <w:t xml:space="preserve"> LocalDateTime date2 = currentTime.withDayOfMonth(10).withYear(2012);</w:t>
+        <w:t xml:space="preserve"> LocalDateTime date2 = </w:t>
+      </w:r>
+      <w:proofErr w:type="gramStart"/>
+      <w:r>
+        <w:t>currentTime.withDayOfMonth(</w:t>
+      </w:r>
+      <w:proofErr w:type="gramEnd"/>
+      <w:r>
+        <w:t>10).withYear(2012);</w:t>
       </w:r>
     </w:p>
     <w:p>
@@ -7504,7 +8438,15 @@
         <w:t>       </w:t>
       </w:r>
       <w:r>
-        <w:t xml:space="preserve"> System.out.println("date2: " + date2);</w:t>
+        <w:t xml:space="preserve"> </w:t>
+      </w:r>
+      <w:proofErr w:type="gramStart"/>
+      <w:r>
+        <w:t>System.out.println(</w:t>
+      </w:r>
+      <w:proofErr w:type="gramEnd"/>
+      <w:r>
+        <w:t>"date2: " + date2);</w:t>
       </w:r>
     </w:p>
     <w:p>
@@ -7515,7 +8457,15 @@
         <w:t>       </w:t>
       </w:r>
       <w:r>
-        <w:t xml:space="preserve"> // 12 december 2014</w:t>
+        <w:t xml:space="preserve"> // 12 </w:t>
+      </w:r>
+      <w:proofErr w:type="gramStart"/>
+      <w:r>
+        <w:t>december</w:t>
+      </w:r>
+      <w:proofErr w:type="gramEnd"/>
+      <w:r>
+        <w:t xml:space="preserve"> 2014</w:t>
       </w:r>
     </w:p>
     <w:p>
@@ -7526,7 +8476,15 @@
         <w:t>       </w:t>
       </w:r>
       <w:r>
-        <w:t xml:space="preserve"> LocalDate date3 = LocalDate.of(2014, Month.DECEMBER, 12);</w:t>
+        <w:t xml:space="preserve"> LocalDate date3 = </w:t>
+      </w:r>
+      <w:proofErr w:type="gramStart"/>
+      <w:r>
+        <w:t>LocalDate.of(</w:t>
+      </w:r>
+      <w:proofErr w:type="gramEnd"/>
+      <w:r>
+        <w:t>2014, Month.DECEMBER, 12);</w:t>
       </w:r>
     </w:p>
     <w:p>
@@ -7537,7 +8495,15 @@
         <w:t>       </w:t>
       </w:r>
       <w:r>
-        <w:t xml:space="preserve"> System.out.println("date3: " + date3);</w:t>
+        <w:t xml:space="preserve"> </w:t>
+      </w:r>
+      <w:proofErr w:type="gramStart"/>
+      <w:r>
+        <w:t>System.out.println(</w:t>
+      </w:r>
+      <w:proofErr w:type="gramEnd"/>
+      <w:r>
+        <w:t>"date3: " + date3);</w:t>
       </w:r>
     </w:p>
     <w:p>
@@ -7574,7 +8540,15 @@
         <w:t>       </w:t>
       </w:r>
       <w:r>
-        <w:t xml:space="preserve"> LocalTime date4 = LocalTime.of(22, 15);</w:t>
+        <w:t xml:space="preserve"> LocalTime date4 = </w:t>
+      </w:r>
+      <w:proofErr w:type="gramStart"/>
+      <w:r>
+        <w:t>LocalTime.of(</w:t>
+      </w:r>
+      <w:proofErr w:type="gramEnd"/>
+      <w:r>
+        <w:t>22, 15);</w:t>
       </w:r>
     </w:p>
     <w:p>
@@ -7585,7 +8559,15 @@
         <w:t>       </w:t>
       </w:r>
       <w:r>
-        <w:t xml:space="preserve"> System.out.println("date4: " + date4);</w:t>
+        <w:t xml:space="preserve"> </w:t>
+      </w:r>
+      <w:proofErr w:type="gramStart"/>
+      <w:r>
+        <w:t>System.out.println(</w:t>
+      </w:r>
+      <w:proofErr w:type="gramEnd"/>
+      <w:r>
+        <w:t>"date4: " + date4);</w:t>
       </w:r>
     </w:p>
     <w:p>
@@ -7611,7 +8593,15 @@
         <w:t>       </w:t>
       </w:r>
       <w:r>
-        <w:t xml:space="preserve"> LocalTime date5 = LocalTime.parse("20:15:30");</w:t>
+        <w:t xml:space="preserve"> LocalTime date5 = </w:t>
+      </w:r>
+      <w:proofErr w:type="gramStart"/>
+      <w:r>
+        <w:t>LocalTime.parse(</w:t>
+      </w:r>
+      <w:proofErr w:type="gramEnd"/>
+      <w:r>
+        <w:t>"20:15:30");</w:t>
       </w:r>
     </w:p>
     <w:p>
@@ -7622,7 +8612,15 @@
         <w:t>       </w:t>
       </w:r>
       <w:r>
-        <w:t xml:space="preserve"> System.out.println("date5: " + date5);</w:t>
+        <w:t xml:space="preserve"> </w:t>
+      </w:r>
+      <w:proofErr w:type="gramStart"/>
+      <w:r>
+        <w:t>System.out.println(</w:t>
+      </w:r>
+      <w:proofErr w:type="gramEnd"/>
+      <w:r>
+        <w:t>"date5: " + date5);</w:t>
       </w:r>
     </w:p>
     <w:p>
@@ -7793,8 +8791,13 @@
       </w:r>
     </w:p>
     <w:p>
-      <w:r>
-        <w:t>public class Java8Tester {</w:t>
+      <w:proofErr w:type="gramStart"/>
+      <w:r>
+        <w:t>public</w:t>
+      </w:r>
+      <w:proofErr w:type="gramEnd"/>
+      <w:r>
+        <w:t xml:space="preserve"> class Java8Tester {</w:t>
       </w:r>
     </w:p>
     <w:p>
@@ -7805,7 +8808,15 @@
         <w:t>   </w:t>
       </w:r>
       <w:r>
-        <w:t xml:space="preserve"> public static void main(String args[]) {</w:t>
+        <w:t xml:space="preserve"> </w:t>
+      </w:r>
+      <w:proofErr w:type="gramStart"/>
+      <w:r>
+        <w:t>public</w:t>
+      </w:r>
+      <w:proofErr w:type="gramEnd"/>
+      <w:r>
+        <w:t xml:space="preserve"> static void main(String args[]) {</w:t>
       </w:r>
     </w:p>
     <w:p>
@@ -7816,7 +8827,15 @@
         <w:t>       </w:t>
       </w:r>
       <w:r>
-        <w:t xml:space="preserve"> Java8Tester java8tester = new Java8Tester();</w:t>
+        <w:t xml:space="preserve"> Java8Tester java8tester = new </w:t>
+      </w:r>
+      <w:proofErr w:type="gramStart"/>
+      <w:r>
+        <w:t>Java8Tester(</w:t>
+      </w:r>
+      <w:proofErr w:type="gramEnd"/>
+      <w:r>
+        <w:t>);</w:t>
       </w:r>
     </w:p>
     <w:p>
@@ -7827,7 +8846,15 @@
         <w:t>       </w:t>
       </w:r>
       <w:r>
-        <w:t xml:space="preserve"> java8tester.testZonedDateTime();</w:t>
+        <w:t xml:space="preserve"> </w:t>
+      </w:r>
+      <w:proofErr w:type="gramStart"/>
+      <w:r>
+        <w:t>java8tester.testZonedDateTime(</w:t>
+      </w:r>
+      <w:proofErr w:type="gramEnd"/>
+      <w:r>
+        <w:t>);</w:t>
       </w:r>
     </w:p>
     <w:p>
@@ -7850,7 +8877,15 @@
         <w:t>   </w:t>
       </w:r>
       <w:r>
-        <w:t xml:space="preserve"> public void testZonedDateTime() {</w:t>
+        <w:t xml:space="preserve"> </w:t>
+      </w:r>
+      <w:proofErr w:type="gramStart"/>
+      <w:r>
+        <w:t>public</w:t>
+      </w:r>
+      <w:proofErr w:type="gramEnd"/>
+      <w:r>
+        <w:t xml:space="preserve"> void testZonedDateTime() {</w:t>
       </w:r>
     </w:p>
     <w:p>
@@ -7875,7 +8910,15 @@
         <w:t>       </w:t>
       </w:r>
       <w:r>
-        <w:t xml:space="preserve"> ZonedDateTime date1 = ZonedDateTime.parse("2015-12-03T10:15:30+05:30[Asia/Shanghai]");</w:t>
+        <w:t xml:space="preserve"> ZonedDateTime date1 = </w:t>
+      </w:r>
+      <w:proofErr w:type="gramStart"/>
+      <w:r>
+        <w:t>ZonedDateTime.parse(</w:t>
+      </w:r>
+      <w:proofErr w:type="gramEnd"/>
+      <w:r>
+        <w:t>"2015-12-03T10:15:30+05:30[Asia/Shanghai]");</w:t>
       </w:r>
     </w:p>
     <w:p>
@@ -7886,7 +8929,15 @@
         <w:t>       </w:t>
       </w:r>
       <w:r>
-        <w:t xml:space="preserve"> System.out.println("date1: " + date1);</w:t>
+        <w:t xml:space="preserve"> </w:t>
+      </w:r>
+      <w:proofErr w:type="gramStart"/>
+      <w:r>
+        <w:t>System.out.println(</w:t>
+      </w:r>
+      <w:proofErr w:type="gramEnd"/>
+      <w:r>
+        <w:t>"date1: " + date1);</w:t>
       </w:r>
     </w:p>
     <w:p>
@@ -7897,7 +8948,15 @@
         <w:t>       </w:t>
       </w:r>
       <w:r>
-        <w:t xml:space="preserve"> ZoneId id = ZoneId.of("Europe/Paris");</w:t>
+        <w:t xml:space="preserve"> ZoneId id = </w:t>
+      </w:r>
+      <w:proofErr w:type="gramStart"/>
+      <w:r>
+        <w:t>ZoneId.of(</w:t>
+      </w:r>
+      <w:proofErr w:type="gramEnd"/>
+      <w:r>
+        <w:t>"Europe/Paris");</w:t>
       </w:r>
     </w:p>
     <w:p>
@@ -7908,7 +8967,15 @@
         <w:t>       </w:t>
       </w:r>
       <w:r>
-        <w:t xml:space="preserve"> System.out.println("ZoneId: " + id);</w:t>
+        <w:t xml:space="preserve"> </w:t>
+      </w:r>
+      <w:proofErr w:type="gramStart"/>
+      <w:r>
+        <w:t>System.out.println(</w:t>
+      </w:r>
+      <w:proofErr w:type="gramEnd"/>
+      <w:r>
+        <w:t>"ZoneId: " + id);</w:t>
       </w:r>
     </w:p>
     <w:p>
@@ -7919,7 +8986,15 @@
         <w:t>       </w:t>
       </w:r>
       <w:r>
-        <w:t xml:space="preserve"> ZoneId currentZone = ZoneId.systemDefault();</w:t>
+        <w:t xml:space="preserve"> ZoneId currentZone = </w:t>
+      </w:r>
+      <w:proofErr w:type="gramStart"/>
+      <w:r>
+        <w:t>ZoneId.systemDefault(</w:t>
+      </w:r>
+      <w:proofErr w:type="gramEnd"/>
+      <w:r>
+        <w:t>);</w:t>
       </w:r>
     </w:p>
     <w:p>
@@ -7975,7 +9050,15 @@
     <w:p/>
     <w:p>
       <w:r>
-        <w:t>ZoneId:Europe/Paris</w:t>
+        <w:t>ZoneId</w:t>
+      </w:r>
+      <w:proofErr w:type="gramStart"/>
+      <w:r>
+        <w:t>:Europe</w:t>
+      </w:r>
+      <w:proofErr w:type="gramEnd"/>
+      <w:r>
+        <w:t>/Paris</w:t>
       </w:r>
     </w:p>
     <w:p/>
@@ -8305,12 +9388,14 @@
         </w:rPr>
         <w:t xml:space="preserve"> </w:t>
       </w:r>
+      <w:proofErr w:type="gramStart"/>
       <w:r>
         <w:rPr>
           <w:rFonts w:hint="eastAsia"/>
         </w:rPr>
         <w:t>内嵌类</w:t>
       </w:r>
+      <w:proofErr w:type="gramEnd"/>
       <w:r>
         <w:rPr>
           <w:rFonts w:hint="eastAsia"/>
@@ -8325,6 +9410,7 @@
       </w:r>
     </w:p>
     <w:p>
+      <w:proofErr w:type="gramStart"/>
       <w:r>
         <w:t>1</w:t>
       </w:r>
@@ -8335,7 +9421,11 @@
         <w:t>.</w:t>
       </w:r>
       <w:r>
-        <w:t>static class Base64.Decoder</w:t>
+        <w:t>static</w:t>
+      </w:r>
+      <w:proofErr w:type="gramEnd"/>
+      <w:r>
+        <w:t xml:space="preserve"> class Base64.Decoder</w:t>
       </w:r>
     </w:p>
     <w:p>
@@ -8359,6 +9449,7 @@
       </w:r>
     </w:p>
     <w:p>
+      <w:proofErr w:type="gramStart"/>
       <w:r>
         <w:t>2</w:t>
       </w:r>
@@ -8369,7 +9460,11 @@
         <w:t>.</w:t>
       </w:r>
       <w:r>
-        <w:t>static class Base64.Encoder</w:t>
+        <w:t>static</w:t>
+      </w:r>
+      <w:proofErr w:type="gramEnd"/>
+      <w:r>
+        <w:t xml:space="preserve"> class Base64.Encoder</w:t>
       </w:r>
     </w:p>
     <w:p>
@@ -8442,6 +9537,7 @@
       </w:r>
     </w:p>
     <w:p>
+      <w:proofErr w:type="gramStart"/>
       <w:r>
         <w:t>1</w:t>
       </w:r>
@@ -8452,7 +9548,11 @@
         <w:t>.</w:t>
       </w:r>
       <w:r>
-        <w:t>static Base64.Decoder getDecoder()</w:t>
+        <w:t>static</w:t>
+      </w:r>
+      <w:proofErr w:type="gramEnd"/>
+      <w:r>
+        <w:t xml:space="preserve"> Base64.Decoder getDecoder()</w:t>
       </w:r>
     </w:p>
     <w:p>
@@ -8488,6 +9588,7 @@
       </w:r>
     </w:p>
     <w:p>
+      <w:proofErr w:type="gramStart"/>
       <w:r>
         <w:t>2</w:t>
       </w:r>
@@ -8498,7 +9599,11 @@
         <w:t>.</w:t>
       </w:r>
       <w:r>
-        <w:t>static Base64.Encoder getEncoder()</w:t>
+        <w:t>static</w:t>
+      </w:r>
+      <w:proofErr w:type="gramEnd"/>
+      <w:r>
+        <w:t xml:space="preserve"> Base64.Encoder getEncoder()</w:t>
       </w:r>
     </w:p>
     <w:p>
@@ -8534,6 +9639,7 @@
       </w:r>
     </w:p>
     <w:p>
+      <w:proofErr w:type="gramStart"/>
       <w:r>
         <w:t>3</w:t>
       </w:r>
@@ -8544,7 +9650,11 @@
         <w:t>.</w:t>
       </w:r>
       <w:r>
-        <w:t>static Base64.Decoder getMimeDecoder()</w:t>
+        <w:t>static</w:t>
+      </w:r>
+      <w:proofErr w:type="gramEnd"/>
+      <w:r>
+        <w:t xml:space="preserve"> Base64.Decoder getMimeDecoder()</w:t>
       </w:r>
     </w:p>
     <w:p>
@@ -8592,6 +9702,7 @@
       </w:r>
     </w:p>
     <w:p>
+      <w:proofErr w:type="gramStart"/>
       <w:r>
         <w:t>4</w:t>
       </w:r>
@@ -8602,7 +9713,11 @@
         <w:t>.</w:t>
       </w:r>
       <w:r>
-        <w:t>static Base64.Encoder getMimeEncoder()</w:t>
+        <w:t>static</w:t>
+      </w:r>
+      <w:proofErr w:type="gramEnd"/>
+      <w:r>
+        <w:t xml:space="preserve"> Base64.Encoder getMimeEncoder()</w:t>
       </w:r>
     </w:p>
     <w:p>
@@ -8651,6 +9766,7 @@
     </w:p>
     <w:p/>
     <w:p>
+      <w:proofErr w:type="gramStart"/>
       <w:r>
         <w:lastRenderedPageBreak/>
         <w:t>5</w:t>
@@ -8662,7 +9778,11 @@
         <w:t>.</w:t>
       </w:r>
       <w:r>
-        <w:t>static Base64.Encoder getMimeEncoder(int lineLength, byte[] lineSeparator)</w:t>
+        <w:t>static</w:t>
+      </w:r>
+      <w:proofErr w:type="gramEnd"/>
+      <w:r>
+        <w:t xml:space="preserve"> Base64.Encoder getMimeEncoder(int lineLength, byte[] lineSeparator)</w:t>
       </w:r>
     </w:p>
     <w:p>
@@ -8710,6 +9830,7 @@
       </w:r>
     </w:p>
     <w:p>
+      <w:proofErr w:type="gramStart"/>
       <w:r>
         <w:t>6</w:t>
       </w:r>
@@ -8720,7 +9841,11 @@
         <w:t>.</w:t>
       </w:r>
       <w:r>
-        <w:t>static Base64.Decoder getUrlDecoder()</w:t>
+        <w:t>static</w:t>
+      </w:r>
+      <w:proofErr w:type="gramEnd"/>
+      <w:r>
+        <w:t xml:space="preserve"> Base64.Decoder getUrlDecoder()</w:t>
       </w:r>
     </w:p>
     <w:p>
@@ -8768,6 +9893,7 @@
       </w:r>
     </w:p>
     <w:p>
+      <w:proofErr w:type="gramStart"/>
       <w:r>
         <w:t>7</w:t>
       </w:r>
@@ -8778,7 +9904,11 @@
         <w:t>.</w:t>
       </w:r>
       <w:r>
-        <w:t>static Base64.Encoder getUrlEncoder()</w:t>
+        <w:t>static</w:t>
+      </w:r>
+      <w:proofErr w:type="gramEnd"/>
+      <w:r>
+        <w:t xml:space="preserve"> Base64.Encoder getUrlEncoder()</w:t>
       </w:r>
     </w:p>
     <w:p>
@@ -8929,8 +10059,13 @@
       </w:r>
     </w:p>
     <w:p>
-      <w:r>
-        <w:t>public class Java8Tester {</w:t>
+      <w:proofErr w:type="gramStart"/>
+      <w:r>
+        <w:t>public</w:t>
+      </w:r>
+      <w:proofErr w:type="gramEnd"/>
+      <w:r>
+        <w:t xml:space="preserve"> class Java8Tester {</w:t>
       </w:r>
     </w:p>
     <w:p>
@@ -8941,7 +10076,15 @@
         <w:t>   </w:t>
       </w:r>
       <w:r>
-        <w:t xml:space="preserve"> public static void main(String args[]) {</w:t>
+        <w:t xml:space="preserve"> </w:t>
+      </w:r>
+      <w:proofErr w:type="gramStart"/>
+      <w:r>
+        <w:t>public</w:t>
+      </w:r>
+      <w:proofErr w:type="gramEnd"/>
+      <w:r>
+        <w:t xml:space="preserve"> static void main(String args[]) {</w:t>
       </w:r>
     </w:p>
     <w:p>
@@ -8952,7 +10095,15 @@
         <w:t>       </w:t>
       </w:r>
       <w:r>
-        <w:t xml:space="preserve"> try {</w:t>
+        <w:t xml:space="preserve"> </w:t>
+      </w:r>
+      <w:proofErr w:type="gramStart"/>
+      <w:r>
+        <w:t>try</w:t>
+      </w:r>
+      <w:proofErr w:type="gramEnd"/>
+      <w:r>
+        <w:t xml:space="preserve"> {</w:t>
       </w:r>
     </w:p>
     <w:p>
@@ -8977,7 +10128,15 @@
         <w:t>           </w:t>
       </w:r>
       <w:r>
-        <w:t xml:space="preserve"> String base64encodedString = Base64.getEncoder().encodeToString("runoob?java8".getBytes("utf-8"));</w:t>
+        <w:t xml:space="preserve"> String base64encodedString = </w:t>
+      </w:r>
+      <w:proofErr w:type="gramStart"/>
+      <w:r>
+        <w:t>Base64.getEncoder(</w:t>
+      </w:r>
+      <w:proofErr w:type="gramEnd"/>
+      <w:r>
+        <w:t>).encodeToString("runoob?java8".getBytes("utf-8"));</w:t>
       </w:r>
     </w:p>
     <w:p>
@@ -9034,7 +10193,15 @@
         <w:t>           </w:t>
       </w:r>
       <w:r>
-        <w:t xml:space="preserve"> byte[] base64decodedBytes = Base64.getDecoder().decode(base64encodedString);</w:t>
+        <w:t xml:space="preserve"> </w:t>
+      </w:r>
+      <w:proofErr w:type="gramStart"/>
+      <w:r>
+        <w:t>byte[</w:t>
+      </w:r>
+      <w:proofErr w:type="gramEnd"/>
+      <w:r>
+        <w:t>] base64decodedBytes = Base64.getDecoder().decode(base64encodedString);</w:t>
       </w:r>
     </w:p>
     <w:p>
@@ -9065,7 +10232,15 @@
         <w:t>           </w:t>
       </w:r>
       <w:r>
-        <w:t xml:space="preserve"> base64encodedString = Base64.getUrlEncoder().encodeToString("TutorialsPoint?java8".getBytes("utf-8"));</w:t>
+        <w:t xml:space="preserve"> base64encodedString = </w:t>
+      </w:r>
+      <w:proofErr w:type="gramStart"/>
+      <w:r>
+        <w:t>Base64.getUrlEncoder(</w:t>
+      </w:r>
+      <w:proofErr w:type="gramEnd"/>
+      <w:r>
+        <w:t>).encodeToString("TutorialsPoint?java8".getBytes("utf-8"));</w:t>
       </w:r>
     </w:p>
     <w:p>
@@ -9096,7 +10271,15 @@
         <w:t>           </w:t>
       </w:r>
       <w:r>
-        <w:t xml:space="preserve"> StringBuilder stringBuilder = new StringBuilder();</w:t>
+        <w:t xml:space="preserve"> StringBuilder stringBuilder = new </w:t>
+      </w:r>
+      <w:proofErr w:type="gramStart"/>
+      <w:r>
+        <w:t>StringBuilder(</w:t>
+      </w:r>
+      <w:proofErr w:type="gramEnd"/>
+      <w:r>
+        <w:t>);</w:t>
       </w:r>
     </w:p>
     <w:p>
@@ -9107,7 +10290,15 @@
         <w:t>           </w:t>
       </w:r>
       <w:r>
-        <w:t xml:space="preserve"> for (int i = 0; i &lt; 10; ++i) {</w:t>
+        <w:t xml:space="preserve"> </w:t>
+      </w:r>
+      <w:proofErr w:type="gramStart"/>
+      <w:r>
+        <w:t>for</w:t>
+      </w:r>
+      <w:proofErr w:type="gramEnd"/>
+      <w:r>
+        <w:t xml:space="preserve"> (int i = 0; i &lt; 10; ++i) {</w:t>
       </w:r>
     </w:p>
     <w:p>
@@ -9118,7 +10309,15 @@
         <w:t>       </w:t>
       </w:r>
       <w:r>
-        <w:t xml:space="preserve">         stringBuilder.append(UUID.randomUUID().toString());</w:t>
+        <w:t xml:space="preserve">         </w:t>
+      </w:r>
+      <w:proofErr w:type="gramStart"/>
+      <w:r>
+        <w:t>stringBuilder.append(</w:t>
+      </w:r>
+      <w:proofErr w:type="gramEnd"/>
+      <w:r>
+        <w:t>UUID.randomUUID().toString());</w:t>
       </w:r>
     </w:p>
     <w:p>
@@ -9140,7 +10339,15 @@
         <w:t>           </w:t>
       </w:r>
       <w:r>
-        <w:t xml:space="preserve"> byte[] mimeBytes = stringBuilder.toString().getBytes("utf-8");</w:t>
+        <w:t xml:space="preserve"> </w:t>
+      </w:r>
+      <w:proofErr w:type="gramStart"/>
+      <w:r>
+        <w:t>byte[</w:t>
+      </w:r>
+      <w:proofErr w:type="gramEnd"/>
+      <w:r>
+        <w:t>] mimeBytes = stringBuilder.toString().getBytes("utf-8");</w:t>
       </w:r>
     </w:p>
     <w:p>
@@ -9151,7 +10358,15 @@
         <w:t>           </w:t>
       </w:r>
       <w:r>
-        <w:t xml:space="preserve"> String mimeEncodedString = Base64.getMimeEncoder().encodeToString(mimeBytes);</w:t>
+        <w:t xml:space="preserve"> String mimeEncodedString = </w:t>
+      </w:r>
+      <w:proofErr w:type="gramStart"/>
+      <w:r>
+        <w:t>Base64.getMimeEncoder(</w:t>
+      </w:r>
+      <w:proofErr w:type="gramEnd"/>
+      <w:r>
+        <w:t>).encodeToString(mimeBytes);</w:t>
       </w:r>
     </w:p>
     <w:p>
@@ -9193,7 +10408,15 @@
         <w:t>           </w:t>
       </w:r>
       <w:r>
-        <w:t xml:space="preserve"> System.out.println("Error :" + e.getMessage());</w:t>
+        <w:t xml:space="preserve"> </w:t>
+      </w:r>
+      <w:proofErr w:type="gramStart"/>
+      <w:r>
+        <w:t>System.out.println(</w:t>
+      </w:r>
+      <w:proofErr w:type="gramEnd"/>
+      <w:r>
+        <w:t>"Error :" + e.getMessage());</w:t>
       </w:r>
     </w:p>
     <w:p>
@@ -9275,7 +10498,21 @@
         <w:rPr>
           <w:rFonts w:hint="eastAsia"/>
         </w:rPr>
-        <w:t>: runoob?java8</w:t>
+        <w:t xml:space="preserve">: </w:t>
+      </w:r>
+      <w:proofErr w:type="gramStart"/>
+      <w:r>
+        <w:rPr>
+          <w:rFonts w:hint="eastAsia"/>
+        </w:rPr>
+        <w:t>runoob?</w:t>
+      </w:r>
+      <w:proofErr w:type="gramEnd"/>
+      <w:r>
+        <w:rPr>
+          <w:rFonts w:hint="eastAsia"/>
+        </w:rPr>
+        <w:t>java8</w:t>
       </w:r>
     </w:p>
     <w:p>
@@ -9364,6 +10601,1271 @@
         <w:t>数据库</w:t>
       </w:r>
     </w:p>
+    <w:p>
+      <w:pPr>
+        <w:pStyle w:val="2"/>
+        <w:rPr>
+          <w:rFonts w:hint="eastAsia"/>
+        </w:rPr>
+      </w:pPr>
+      <w:r>
+        <w:rPr>
+          <w:rFonts w:hint="eastAsia"/>
+        </w:rPr>
+        <w:t>（一）</w:t>
+      </w:r>
+      <w:r>
+        <w:rPr>
+          <w:rFonts w:hint="eastAsia"/>
+        </w:rPr>
+        <w:t>MySql</w:t>
+      </w:r>
+    </w:p>
+    <w:p>
+      <w:pPr>
+        <w:pStyle w:val="3"/>
+        <w:rPr>
+          <w:rFonts w:hint="eastAsia"/>
+        </w:rPr>
+      </w:pPr>
+      <w:r>
+        <w:rPr>
+          <w:rFonts w:hint="eastAsia"/>
+        </w:rPr>
+        <w:t>1</w:t>
+      </w:r>
+      <w:r>
+        <w:rPr>
+          <w:rFonts w:hint="eastAsia"/>
+        </w:rPr>
+        <w:t>．命令行操作</w:t>
+      </w:r>
+    </w:p>
+    <w:p>
+      <w:pPr>
+        <w:pStyle w:val="4"/>
+      </w:pPr>
+      <w:r>
+        <w:rPr>
+          <w:rFonts w:hint="eastAsia"/>
+        </w:rPr>
+        <w:t>1.1</w:t>
+      </w:r>
+      <w:r>
+        <w:t>连接</w:t>
+      </w:r>
+      <w:r>
+        <w:t>MYSQL</w:t>
+      </w:r>
+    </w:p>
+    <w:p>
+      <w:r>
+        <w:t xml:space="preserve">　　格式：</w:t>
+      </w:r>
+      <w:r>
+        <w:t xml:space="preserve"> </w:t>
+      </w:r>
+      <w:r>
+        <w:rPr>
+          <w:highlight w:val="yellow"/>
+        </w:rPr>
+        <w:t>mysql -h</w:t>
+      </w:r>
+      <w:r>
+        <w:rPr>
+          <w:highlight w:val="yellow"/>
+        </w:rPr>
+        <w:t>主机地址</w:t>
+      </w:r>
+      <w:r>
+        <w:rPr>
+          <w:highlight w:val="yellow"/>
+        </w:rPr>
+        <w:t xml:space="preserve"> -u</w:t>
+      </w:r>
+      <w:r>
+        <w:rPr>
+          <w:highlight w:val="yellow"/>
+        </w:rPr>
+        <w:t>用户名</w:t>
+      </w:r>
+      <w:r>
+        <w:rPr>
+          <w:highlight w:val="yellow"/>
+        </w:rPr>
+        <w:t xml:space="preserve"> -p</w:t>
+      </w:r>
+      <w:r>
+        <w:rPr>
+          <w:highlight w:val="yellow"/>
+        </w:rPr>
+        <w:t>用户密码</w:t>
+      </w:r>
+    </w:p>
+    <w:p>
+      <w:r>
+        <w:t xml:space="preserve">　　</w:t>
+      </w:r>
+      <w:r>
+        <w:t>1</w:t>
+      </w:r>
+      <w:r>
+        <w:t>、</w:t>
+      </w:r>
+      <w:r>
+        <w:t xml:space="preserve"> </w:t>
+      </w:r>
+      <w:r>
+        <w:t>连接到本机上的</w:t>
+      </w:r>
+      <w:r>
+        <w:t>MYSQL</w:t>
+      </w:r>
+      <w:r>
+        <w:t>。</w:t>
+      </w:r>
+    </w:p>
+    <w:p>
+      <w:pPr>
+        <w:rPr>
+          <w:rFonts w:ascii="Verdana" w:hAnsi="Verdana"/>
+          <w:color w:val="333333"/>
+          <w:sz w:val="19"/>
+          <w:szCs w:val="19"/>
+        </w:rPr>
+      </w:pPr>
+      <w:r>
+        <w:t xml:space="preserve">　　首先打开</w:t>
+      </w:r>
+      <w:r>
+        <w:t>DOS</w:t>
+      </w:r>
+      <w:r>
+        <w:t>窗口，然后进入目录</w:t>
+      </w:r>
+      <w:r>
+        <w:t>mysql\bin</w:t>
+      </w:r>
+      <w:r>
+        <w:t>，再键入命令</w:t>
+      </w:r>
+      <w:r>
+        <w:t>mysql -u root -p</w:t>
+      </w:r>
+      <w:r>
+        <w:t>，回车后提示你输密码</w:t>
+      </w:r>
+      <w:r>
+        <w:t>.</w:t>
+      </w:r>
+      <w:r>
+        <w:rPr>
+          <w:rFonts w:hint="eastAsia"/>
+        </w:rPr>
+        <w:t>；</w:t>
+      </w:r>
+      <w:r>
+        <w:rPr>
+          <w:rFonts w:ascii="Verdana" w:hAnsi="Verdana"/>
+          <w:color w:val="333333"/>
+          <w:sz w:val="19"/>
+          <w:szCs w:val="19"/>
+        </w:rPr>
+        <w:t xml:space="preserve">　　</w:t>
+      </w:r>
+    </w:p>
+    <w:p>
+      <w:r>
+        <w:t xml:space="preserve">　　</w:t>
+      </w:r>
+      <w:r>
+        <w:t>2</w:t>
+      </w:r>
+      <w:r>
+        <w:t>、连接到远程主机上的</w:t>
+      </w:r>
+      <w:r>
+        <w:t>MYSQL</w:t>
+      </w:r>
+      <w:r>
+        <w:t>。假设远程主机的</w:t>
+      </w:r>
+      <w:r>
+        <w:t>IP</w:t>
+      </w:r>
+      <w:r>
+        <w:t>为：</w:t>
+      </w:r>
+      <w:r>
+        <w:t>110.110.110.110</w:t>
+      </w:r>
+      <w:r>
+        <w:t>，用户名为</w:t>
+      </w:r>
+      <w:r>
+        <w:t>root,</w:t>
+      </w:r>
+      <w:r>
+        <w:t>密码为</w:t>
+      </w:r>
+      <w:r>
+        <w:t>abcd123</w:t>
+      </w:r>
+      <w:r>
+        <w:t>。则键入以下命</w:t>
+      </w:r>
+      <w:r>
+        <w:t xml:space="preserve"> </w:t>
+      </w:r>
+      <w:r>
+        <w:t>令：</w:t>
+      </w:r>
+    </w:p>
+    <w:p>
+      <w:r>
+        <w:t xml:space="preserve">　　</w:t>
+      </w:r>
+      <w:r>
+        <w:t>mysql -h110.110.110.110 -u root -p 123;(</w:t>
+      </w:r>
+      <w:r>
+        <w:t>注</w:t>
+      </w:r>
+      <w:r>
+        <w:t>:u</w:t>
+      </w:r>
+      <w:r>
+        <w:t>与</w:t>
+      </w:r>
+      <w:r>
+        <w:t>root</w:t>
+      </w:r>
+      <w:r>
+        <w:t>之间可以不用加空格，其它也一样</w:t>
+      </w:r>
+      <w:r>
+        <w:t>)</w:t>
+      </w:r>
+    </w:p>
+    <w:p>
+      <w:r>
+        <w:t xml:space="preserve">　　</w:t>
+      </w:r>
+      <w:r>
+        <w:t>3</w:t>
+      </w:r>
+      <w:r>
+        <w:t>、</w:t>
+      </w:r>
+      <w:r>
+        <w:t xml:space="preserve"> </w:t>
+      </w:r>
+      <w:r>
+        <w:t>退出</w:t>
+      </w:r>
+      <w:r>
+        <w:t>MYSQL</w:t>
+      </w:r>
+      <w:r>
+        <w:t>命令：</w:t>
+      </w:r>
+      <w:r>
+        <w:t xml:space="preserve"> </w:t>
+      </w:r>
+      <w:r>
+        <w:rPr>
+          <w:highlight w:val="yellow"/>
+        </w:rPr>
+        <w:t>exit</w:t>
+      </w:r>
+      <w:r>
+        <w:t xml:space="preserve"> (</w:t>
+      </w:r>
+      <w:r>
+        <w:t>回车</w:t>
+      </w:r>
+      <w:r>
+        <w:t>)</w:t>
+      </w:r>
+    </w:p>
+    <w:p>
+      <w:pPr>
+        <w:pStyle w:val="4"/>
+      </w:pPr>
+      <w:r>
+        <w:rPr>
+          <w:rFonts w:hint="eastAsia"/>
+        </w:rPr>
+        <w:t>1.2</w:t>
+      </w:r>
+      <w:r>
+        <w:t>修改密码</w:t>
+      </w:r>
+    </w:p>
+    <w:p>
+      <w:r>
+        <w:t xml:space="preserve">　　格式：</w:t>
+      </w:r>
+      <w:r>
+        <w:t>mysqladmin -u</w:t>
+      </w:r>
+      <w:r>
+        <w:t>用户名</w:t>
+      </w:r>
+      <w:r>
+        <w:t xml:space="preserve"> -p</w:t>
+      </w:r>
+      <w:r>
+        <w:t>旧密码</w:t>
+      </w:r>
+      <w:r>
+        <w:t xml:space="preserve"> password </w:t>
+      </w:r>
+      <w:r>
+        <w:t>新密码。</w:t>
+      </w:r>
+      <w:r>
+        <w:t xml:space="preserve"> </w:t>
+      </w:r>
+      <w:r>
+        <w:t>例如</w:t>
+      </w:r>
+    </w:p>
+    <w:p>
+      <w:r>
+        <w:t xml:space="preserve">　　</w:t>
+      </w:r>
+      <w:r>
+        <w:t>1</w:t>
+      </w:r>
+      <w:r>
+        <w:t>、</w:t>
+      </w:r>
+      <w:r>
+        <w:t xml:space="preserve"> </w:t>
+      </w:r>
+      <w:r>
+        <w:t>给</w:t>
+      </w:r>
+      <w:r>
+        <w:t>root</w:t>
+      </w:r>
+      <w:r>
+        <w:t>加个密码</w:t>
+      </w:r>
+      <w:r>
+        <w:t>ab12</w:t>
+      </w:r>
+      <w:r>
+        <w:t>。首先在</w:t>
+      </w:r>
+      <w:r>
+        <w:t>DOS</w:t>
+      </w:r>
+      <w:r>
+        <w:t>下进入目录</w:t>
+      </w:r>
+      <w:r>
+        <w:t>mysql\bin</w:t>
+      </w:r>
+      <w:r>
+        <w:t>，然后键入以下命令</w:t>
+      </w:r>
+    </w:p>
+    <w:p>
+      <w:r>
+        <w:t xml:space="preserve">　　</w:t>
+      </w:r>
+      <w:proofErr w:type="gramStart"/>
+      <w:r>
+        <w:t>mysqladmin</w:t>
+      </w:r>
+      <w:proofErr w:type="gramEnd"/>
+      <w:r>
+        <w:t xml:space="preserve"> -u root -password ab12</w:t>
+      </w:r>
+    </w:p>
+    <w:p>
+      <w:r>
+        <w:t xml:space="preserve">　　</w:t>
+      </w:r>
+      <w:r>
+        <w:t>2</w:t>
+      </w:r>
+      <w:r>
+        <w:t>、</w:t>
+      </w:r>
+      <w:r>
+        <w:t xml:space="preserve"> </w:t>
+      </w:r>
+      <w:r>
+        <w:t>再将</w:t>
+      </w:r>
+      <w:r>
+        <w:t>root</w:t>
+      </w:r>
+      <w:r>
+        <w:t>的密码改为</w:t>
+      </w:r>
+      <w:r>
+        <w:t>djg345</w:t>
+      </w:r>
+      <w:r>
+        <w:t>。</w:t>
+      </w:r>
+    </w:p>
+    <w:p>
+      <w:r>
+        <w:t xml:space="preserve">　　</w:t>
+      </w:r>
+      <w:proofErr w:type="gramStart"/>
+      <w:r>
+        <w:t>mysqladmin</w:t>
+      </w:r>
+      <w:proofErr w:type="gramEnd"/>
+      <w:r>
+        <w:t xml:space="preserve"> -u root -p ab12 password ******</w:t>
+      </w:r>
+    </w:p>
+    <w:p>
+      <w:pPr>
+        <w:pStyle w:val="4"/>
+      </w:pPr>
+      <w:r>
+        <w:rPr>
+          <w:rFonts w:hint="eastAsia"/>
+        </w:rPr>
+        <w:lastRenderedPageBreak/>
+        <w:t>1.3</w:t>
+      </w:r>
+      <w:r>
+        <w:t>常用命令</w:t>
+      </w:r>
+    </w:p>
+    <w:p>
+      <w:r>
+        <w:t xml:space="preserve">　　</w:t>
+      </w:r>
+      <w:r>
+        <w:t>1</w:t>
+      </w:r>
+      <w:r>
+        <w:t>、显示当前数据库服务器中的数据库列表：</w:t>
+      </w:r>
+    </w:p>
+    <w:p>
+      <w:r>
+        <w:t xml:space="preserve">　　</w:t>
+      </w:r>
+      <w:proofErr w:type="gramStart"/>
+      <w:r>
+        <w:t>mysql</w:t>
+      </w:r>
+      <w:proofErr w:type="gramEnd"/>
+      <w:r>
+        <w:t>&gt; SHOW DATABASES;</w:t>
+      </w:r>
+    </w:p>
+    <w:p>
+      <w:r>
+        <w:t xml:space="preserve">　　</w:t>
+      </w:r>
+      <w:r>
+        <w:t>2</w:t>
+      </w:r>
+      <w:r>
+        <w:t>、建立数据库：</w:t>
+      </w:r>
+    </w:p>
+    <w:p>
+      <w:r>
+        <w:t xml:space="preserve">　　</w:t>
+      </w:r>
+      <w:r>
+        <w:t xml:space="preserve">mysql&gt; CREATE DATABASE </w:t>
+      </w:r>
+      <w:r>
+        <w:t>库名</w:t>
+      </w:r>
+      <w:r>
+        <w:t>;</w:t>
+      </w:r>
+    </w:p>
+    <w:p>
+      <w:r>
+        <w:t xml:space="preserve">　　</w:t>
+      </w:r>
+      <w:proofErr w:type="gramStart"/>
+      <w:r>
+        <w:t>mysql</w:t>
+      </w:r>
+      <w:proofErr w:type="gramEnd"/>
+      <w:r>
+        <w:t>&gt; CREATE DATABASE IF NOT EXISTS my_db default charset utf8 COLLATE utf8_general_ci;</w:t>
+      </w:r>
+    </w:p>
+    <w:p>
+      <w:r>
+        <w:t xml:space="preserve">　　</w:t>
+      </w:r>
+      <w:r>
+        <w:t>3</w:t>
+      </w:r>
+      <w:r>
+        <w:t>、建立数据表：</w:t>
+      </w:r>
+    </w:p>
+    <w:p>
+      <w:r>
+        <w:t xml:space="preserve">　　</w:t>
+      </w:r>
+      <w:r>
+        <w:t xml:space="preserve">mysql&gt; USE </w:t>
+      </w:r>
+      <w:r>
+        <w:t>库名</w:t>
+      </w:r>
+      <w:r>
+        <w:t>;</w:t>
+      </w:r>
+    </w:p>
+    <w:p>
+      <w:r>
+        <w:t xml:space="preserve">　　</w:t>
+      </w:r>
+      <w:r>
+        <w:t xml:space="preserve">mysql&gt; CREATE TABLE </w:t>
+      </w:r>
+      <w:r>
+        <w:t>表名</w:t>
+      </w:r>
+      <w:r>
+        <w:t xml:space="preserve"> (</w:t>
+      </w:r>
+      <w:r>
+        <w:t>字段名</w:t>
+      </w:r>
+      <w:r>
+        <w:t xml:space="preserve"> VARCHAR(20), </w:t>
+      </w:r>
+      <w:r>
+        <w:t>字段名</w:t>
+      </w:r>
+      <w:r>
+        <w:t xml:space="preserve"> CHAR(1));</w:t>
+      </w:r>
+    </w:p>
+    <w:p>
+      <w:r>
+        <w:t xml:space="preserve">　　</w:t>
+      </w:r>
+      <w:r>
+        <w:t>4</w:t>
+      </w:r>
+      <w:r>
+        <w:t>、删除数据库：</w:t>
+      </w:r>
+    </w:p>
+    <w:p>
+      <w:r>
+        <w:t xml:space="preserve">　　</w:t>
+      </w:r>
+      <w:r>
+        <w:t xml:space="preserve">mysql&gt; DROP DATABASE </w:t>
+      </w:r>
+      <w:r>
+        <w:t>库名</w:t>
+      </w:r>
+      <w:r>
+        <w:t>;</w:t>
+      </w:r>
+    </w:p>
+    <w:p>
+      <w:r>
+        <w:t xml:space="preserve">　　</w:t>
+      </w:r>
+      <w:r>
+        <w:t>5</w:t>
+      </w:r>
+      <w:r>
+        <w:t>、删除数据表：</w:t>
+      </w:r>
+    </w:p>
+    <w:p>
+      <w:r>
+        <w:t xml:space="preserve">　　</w:t>
+      </w:r>
+      <w:r>
+        <w:t xml:space="preserve">mysql&gt; DROP TABLE </w:t>
+      </w:r>
+      <w:r>
+        <w:t>表名</w:t>
+      </w:r>
+      <w:r>
+        <w:t>;</w:t>
+      </w:r>
+    </w:p>
+    <w:p>
+      <w:r>
+        <w:t xml:space="preserve">　　</w:t>
+      </w:r>
+      <w:r>
+        <w:t>6</w:t>
+      </w:r>
+      <w:r>
+        <w:t>、将表中记录清空：</w:t>
+      </w:r>
+    </w:p>
+    <w:p>
+      <w:r>
+        <w:t xml:space="preserve">　　</w:t>
+      </w:r>
+      <w:r>
+        <w:t xml:space="preserve">mysql&gt; DELETE FROM </w:t>
+      </w:r>
+      <w:r>
+        <w:t>表名</w:t>
+      </w:r>
+      <w:r>
+        <w:t>;</w:t>
+      </w:r>
+    </w:p>
+    <w:p>
+      <w:r>
+        <w:t xml:space="preserve">　　</w:t>
+      </w:r>
+      <w:r>
+        <w:t>7</w:t>
+      </w:r>
+      <w:r>
+        <w:t>、往表中插入记录：</w:t>
+      </w:r>
+    </w:p>
+    <w:p>
+      <w:r>
+        <w:t xml:space="preserve">　　</w:t>
+      </w:r>
+      <w:r>
+        <w:t xml:space="preserve">mysql&gt; INSERT INTO </w:t>
+      </w:r>
+      <w:r>
+        <w:t>表名</w:t>
+      </w:r>
+      <w:r>
+        <w:t xml:space="preserve"> VALUES ("hyq","M");</w:t>
+      </w:r>
+    </w:p>
+    <w:p>
+      <w:r>
+        <w:t xml:space="preserve">　　</w:t>
+      </w:r>
+      <w:r>
+        <w:t>8</w:t>
+      </w:r>
+      <w:r>
+        <w:t>、更新表中数据：</w:t>
+      </w:r>
+    </w:p>
+    <w:p>
+      <w:r>
+        <w:t xml:space="preserve">　　</w:t>
+      </w:r>
+      <w:r>
+        <w:t xml:space="preserve">mysql-&gt; UPDATE </w:t>
+      </w:r>
+      <w:r>
+        <w:t>表名</w:t>
+      </w:r>
+      <w:r>
+        <w:t xml:space="preserve"> SET </w:t>
+      </w:r>
+      <w:r>
+        <w:t>字段名</w:t>
+      </w:r>
+      <w:r>
+        <w:t>1='a',</w:t>
+      </w:r>
+      <w:r>
+        <w:t>字段名</w:t>
+      </w:r>
+      <w:r>
+        <w:t xml:space="preserve">2='b' WHERE </w:t>
+      </w:r>
+      <w:r>
+        <w:t>字段名</w:t>
+      </w:r>
+      <w:r>
+        <w:t>3='c';</w:t>
+      </w:r>
+    </w:p>
+    <w:p>
+      <w:r>
+        <w:t xml:space="preserve">　　</w:t>
+      </w:r>
+      <w:r>
+        <w:t>9</w:t>
+      </w:r>
+      <w:r>
+        <w:t>、用文本方式将数据装入数据表中：</w:t>
+      </w:r>
+    </w:p>
+    <w:p>
+      <w:r>
+        <w:t xml:space="preserve">　　</w:t>
+      </w:r>
+      <w:r>
+        <w:t xml:space="preserve">mysql&gt; LOAD DATA LOCAL INFILE "D:/mysql.txt" INTO TABLE </w:t>
+      </w:r>
+      <w:r>
+        <w:t>表名</w:t>
+      </w:r>
+      <w:r>
+        <w:t>;</w:t>
+      </w:r>
+    </w:p>
+    <w:p>
+      <w:r>
+        <w:t xml:space="preserve">　　</w:t>
+      </w:r>
+      <w:r>
+        <w:t>10</w:t>
+      </w:r>
+      <w:r>
+        <w:t>、导入</w:t>
+      </w:r>
+      <w:r>
+        <w:t>.sql</w:t>
+      </w:r>
+      <w:r>
+        <w:t>文件命令：</w:t>
+      </w:r>
+    </w:p>
+    <w:p>
+      <w:r>
+        <w:t xml:space="preserve">　　</w:t>
+      </w:r>
+      <w:r>
+        <w:t xml:space="preserve">mysql&gt; USE </w:t>
+      </w:r>
+      <w:r>
+        <w:t>数据库名</w:t>
+      </w:r>
+      <w:r>
+        <w:t>;</w:t>
+      </w:r>
+    </w:p>
+    <w:p>
+      <w:r>
+        <w:t xml:space="preserve">　　</w:t>
+      </w:r>
+      <w:proofErr w:type="gramStart"/>
+      <w:r>
+        <w:t>mysql</w:t>
+      </w:r>
+      <w:proofErr w:type="gramEnd"/>
+      <w:r>
+        <w:t>&gt; SOURCE d:/mysql.sql;</w:t>
+      </w:r>
+    </w:p>
+    <w:p>
+      <w:r>
+        <w:t xml:space="preserve">　　</w:t>
+      </w:r>
+      <w:r>
+        <w:t>11</w:t>
+      </w:r>
+      <w:r>
+        <w:t>、命令行修改</w:t>
+      </w:r>
+      <w:r>
+        <w:t>root</w:t>
+      </w:r>
+      <w:r>
+        <w:t>密码：</w:t>
+      </w:r>
+    </w:p>
+    <w:p>
+      <w:r>
+        <w:t xml:space="preserve">　　</w:t>
+      </w:r>
+      <w:r>
+        <w:t>mysql&gt; UPDATE mysql.user SET password=PASSWORD('</w:t>
+      </w:r>
+      <w:r>
+        <w:t>新密码</w:t>
+      </w:r>
+      <w:r>
+        <w:t>') WHERE User='root';</w:t>
+      </w:r>
+    </w:p>
+    <w:p>
+      <w:r>
+        <w:t xml:space="preserve">　　</w:t>
+      </w:r>
+      <w:proofErr w:type="gramStart"/>
+      <w:r>
+        <w:t>mysql</w:t>
+      </w:r>
+      <w:proofErr w:type="gramEnd"/>
+      <w:r>
+        <w:t>&gt; FLUSH PRIVILEGES;</w:t>
+      </w:r>
+    </w:p>
+    <w:p>
+      <w:pPr>
+        <w:pStyle w:val="4"/>
+      </w:pPr>
+      <w:r>
+        <w:rPr>
+          <w:rFonts w:hint="eastAsia"/>
+        </w:rPr>
+        <w:t>1.4</w:t>
+      </w:r>
+      <w:r>
+        <w:t>将文本数据转到数据库中</w:t>
+      </w:r>
+    </w:p>
+    <w:p>
+      <w:r>
+        <w:t xml:space="preserve">　　</w:t>
+      </w:r>
+      <w:r>
+        <w:t>1</w:t>
+      </w:r>
+      <w:r>
+        <w:t>、文本数据应符合的格式：字段数据之间用</w:t>
+      </w:r>
+      <w:r>
+        <w:t>tab</w:t>
+      </w:r>
+      <w:r>
+        <w:t>键隔开，</w:t>
+      </w:r>
+      <w:r>
+        <w:t>null</w:t>
+      </w:r>
+      <w:r>
+        <w:t>值用</w:t>
+      </w:r>
+      <w:r>
+        <w:t>\n</w:t>
+      </w:r>
+      <w:r>
+        <w:t>来代替</w:t>
+      </w:r>
+      <w:r>
+        <w:t>.</w:t>
+      </w:r>
+      <w:r>
+        <w:t>例：</w:t>
+      </w:r>
+    </w:p>
+    <w:p>
+      <w:r>
+        <w:t xml:space="preserve">　　</w:t>
+      </w:r>
+      <w:r>
+        <w:t xml:space="preserve">3 rose </w:t>
+      </w:r>
+      <w:proofErr w:type="gramStart"/>
+      <w:r>
+        <w:t>飞数科技</w:t>
+      </w:r>
+      <w:proofErr w:type="gramEnd"/>
+      <w:r>
+        <w:t>1 1976-10-10</w:t>
+      </w:r>
+    </w:p>
+    <w:p>
+      <w:r>
+        <w:t xml:space="preserve">　　</w:t>
+      </w:r>
+      <w:r>
+        <w:t xml:space="preserve">4 mike </w:t>
+      </w:r>
+      <w:proofErr w:type="gramStart"/>
+      <w:r>
+        <w:t>飞数科技</w:t>
+      </w:r>
+      <w:proofErr w:type="gramEnd"/>
+      <w:r>
+        <w:t>2 1975-12-23</w:t>
+      </w:r>
+    </w:p>
+    <w:p>
+      <w:r>
+        <w:t xml:space="preserve">　　假设你把这两组数据存为速度</w:t>
+      </w:r>
+      <w:r>
+        <w:t>sudu.txt</w:t>
+      </w:r>
+      <w:r>
+        <w:t>文件，放在</w:t>
+      </w:r>
+      <w:r>
+        <w:t>c</w:t>
+      </w:r>
+      <w:r>
+        <w:t>盘根目录下。</w:t>
+      </w:r>
+    </w:p>
+    <w:p>
+      <w:r>
+        <w:t xml:space="preserve">　　</w:t>
+      </w:r>
+      <w:r>
+        <w:t>2</w:t>
+      </w:r>
+      <w:r>
+        <w:t>、数据传入命令</w:t>
+      </w:r>
+      <w:r>
+        <w:t xml:space="preserve"> load data local infile "c:\sudu.txt" into table </w:t>
+      </w:r>
+      <w:r>
+        <w:t>表名</w:t>
+      </w:r>
+      <w:r>
+        <w:t>;</w:t>
+      </w:r>
+    </w:p>
+    <w:p>
+      <w:r>
+        <w:t xml:space="preserve">　　注意：你最好将文件复制到</w:t>
+      </w:r>
+      <w:r>
+        <w:t>\mysql\bin</w:t>
+      </w:r>
+      <w:r>
+        <w:t>目录下，并且要先用</w:t>
+      </w:r>
+      <w:r>
+        <w:t>use</w:t>
+      </w:r>
+      <w:r>
+        <w:t>命令打</w:t>
+      </w:r>
+      <w:proofErr w:type="gramStart"/>
+      <w:r>
+        <w:t>表所在</w:t>
+      </w:r>
+      <w:proofErr w:type="gramEnd"/>
+      <w:r>
+        <w:t>的库。</w:t>
+      </w:r>
+    </w:p>
+    <w:p>
+      <w:pPr>
+        <w:pStyle w:val="4"/>
+      </w:pPr>
+      <w:r>
+        <w:rPr>
+          <w:rFonts w:hint="eastAsia"/>
+        </w:rPr>
+        <w:t>1.5</w:t>
+      </w:r>
+      <w:r>
+        <w:t>备份数据库：</w:t>
+      </w:r>
+      <w:r>
+        <w:t>(</w:t>
+      </w:r>
+      <w:r>
+        <w:t>命令在</w:t>
+      </w:r>
+      <w:r>
+        <w:t>DOS</w:t>
+      </w:r>
+      <w:r>
+        <w:t>的</w:t>
+      </w:r>
+      <w:r>
+        <w:t>\mysql\bin</w:t>
+      </w:r>
+      <w:r>
+        <w:t>目录下执行</w:t>
+      </w:r>
+      <w:r>
+        <w:t>)</w:t>
+      </w:r>
+    </w:p>
+    <w:p>
+      <w:r>
+        <w:t xml:space="preserve">　　</w:t>
+      </w:r>
+      <w:r>
+        <w:t>1.</w:t>
+      </w:r>
+      <w:r>
+        <w:t>导出整个数据库</w:t>
+      </w:r>
+    </w:p>
+    <w:p>
+      <w:r>
+        <w:t xml:space="preserve">　　导出文件默认是存在</w:t>
+      </w:r>
+      <w:r>
+        <w:t>mysql\bin</w:t>
+      </w:r>
+      <w:r>
+        <w:t>目录下</w:t>
+      </w:r>
+    </w:p>
+    <w:p>
+      <w:r>
+        <w:t xml:space="preserve">　　</w:t>
+      </w:r>
+      <w:r>
+        <w:t xml:space="preserve">mysqldump -u </w:t>
+      </w:r>
+      <w:r>
+        <w:t>用户名</w:t>
+      </w:r>
+      <w:r>
+        <w:t xml:space="preserve"> -p </w:t>
+      </w:r>
+      <w:r>
+        <w:t>数据库名</w:t>
+      </w:r>
+      <w:r>
+        <w:t xml:space="preserve"> &gt; </w:t>
+      </w:r>
+      <w:r>
+        <w:t>导出的文件名</w:t>
+      </w:r>
+    </w:p>
+    <w:p>
+      <w:r>
+        <w:lastRenderedPageBreak/>
+        <w:t xml:space="preserve">　　</w:t>
+      </w:r>
+      <w:proofErr w:type="gramStart"/>
+      <w:r>
+        <w:t>mysqldump</w:t>
+      </w:r>
+      <w:proofErr w:type="gramEnd"/>
+      <w:r>
+        <w:t xml:space="preserve"> -u user_name -p123456 database_name &gt; outfile_name.sql</w:t>
+      </w:r>
+    </w:p>
+    <w:p>
+      <w:r>
+        <w:t xml:space="preserve">　　</w:t>
+      </w:r>
+      <w:r>
+        <w:t>2.</w:t>
+      </w:r>
+      <w:r>
+        <w:t>导出一个表</w:t>
+      </w:r>
+    </w:p>
+    <w:p>
+      <w:r>
+        <w:t xml:space="preserve">　　</w:t>
+      </w:r>
+      <w:r>
+        <w:t xml:space="preserve">mysqldump -u </w:t>
+      </w:r>
+      <w:r>
+        <w:t>用户名</w:t>
+      </w:r>
+      <w:r>
+        <w:t xml:space="preserve"> -p </w:t>
+      </w:r>
+      <w:r>
+        <w:t>数据库名</w:t>
+      </w:r>
+      <w:r>
+        <w:t xml:space="preserve"> </w:t>
+      </w:r>
+      <w:r>
+        <w:t>表名</w:t>
+      </w:r>
+      <w:r>
+        <w:t xml:space="preserve">&gt; </w:t>
+      </w:r>
+      <w:r>
+        <w:t>导出的文件名</w:t>
+      </w:r>
+    </w:p>
+    <w:p>
+      <w:r>
+        <w:t xml:space="preserve">　　</w:t>
+      </w:r>
+      <w:proofErr w:type="gramStart"/>
+      <w:r>
+        <w:t>mysqldump</w:t>
+      </w:r>
+      <w:proofErr w:type="gramEnd"/>
+      <w:r>
+        <w:t xml:space="preserve"> -u user_name -p database_name table_name &gt; outfile_name.sql</w:t>
+      </w:r>
+    </w:p>
+    <w:p>
+      <w:r>
+        <w:t xml:space="preserve">　　</w:t>
+      </w:r>
+      <w:r>
+        <w:t>3.</w:t>
+      </w:r>
+      <w:r>
+        <w:t>导出一个数据库结构</w:t>
+      </w:r>
+    </w:p>
+    <w:p>
+      <w:r>
+        <w:t xml:space="preserve">　　</w:t>
+      </w:r>
+      <w:proofErr w:type="gramStart"/>
+      <w:r>
+        <w:t>mysqldump</w:t>
+      </w:r>
+      <w:proofErr w:type="gramEnd"/>
+      <w:r>
+        <w:t xml:space="preserve"> -u user_name -p -d --add-drop-table database_name &gt; outfile_name.sql</w:t>
+      </w:r>
+    </w:p>
+    <w:p>
+      <w:r>
+        <w:t xml:space="preserve">　　</w:t>
+      </w:r>
+      <w:r>
+        <w:t xml:space="preserve">-d </w:t>
+      </w:r>
+      <w:r>
+        <w:t>没有数据</w:t>
+      </w:r>
+      <w:r>
+        <w:t xml:space="preserve"> --add-drop-table </w:t>
+      </w:r>
+      <w:r>
+        <w:t>在每个</w:t>
+      </w:r>
+      <w:r>
+        <w:t>create</w:t>
+      </w:r>
+      <w:r>
+        <w:t>语句之前增加一个</w:t>
+      </w:r>
+      <w:r>
+        <w:t>drop table</w:t>
+      </w:r>
+    </w:p>
+    <w:p>
+      <w:r>
+        <w:t xml:space="preserve">　　</w:t>
+      </w:r>
+      <w:r>
+        <w:t>4.</w:t>
+      </w:r>
+      <w:proofErr w:type="gramStart"/>
+      <w:r>
+        <w:t>带语言</w:t>
+      </w:r>
+      <w:proofErr w:type="gramEnd"/>
+      <w:r>
+        <w:t>参数导出</w:t>
+      </w:r>
+    </w:p>
+    <w:p>
+      <w:r>
+        <w:t xml:space="preserve">　　</w:t>
+      </w:r>
+      <w:proofErr w:type="gramStart"/>
+      <w:r>
+        <w:t>mysqldump</w:t>
+      </w:r>
+      <w:proofErr w:type="gramEnd"/>
+      <w:r>
+        <w:t xml:space="preserve"> -uroot -p --default-character-set=latin1 --set-charset=gbk --skip-opt database_name &gt; outfile_name.sql</w:t>
+      </w:r>
+    </w:p>
+    <w:p>
+      <w:pPr>
+        <w:rPr>
+          <w:rFonts w:hint="eastAsia"/>
+        </w:rPr>
+      </w:pPr>
+    </w:p>
+    <w:p>
+      <w:pPr>
+        <w:rPr>
+          <w:rFonts w:hint="eastAsia"/>
+        </w:rPr>
+      </w:pPr>
+    </w:p>
+    <w:p>
+      <w:pPr>
+        <w:rPr>
+          <w:rFonts w:hint="eastAsia"/>
+        </w:rPr>
+      </w:pPr>
+    </w:p>
+    <w:p>
+      <w:pPr>
+        <w:rPr>
+          <w:rFonts w:hint="eastAsia"/>
+        </w:rPr>
+      </w:pPr>
+    </w:p>
+    <w:p>
+      <w:pPr>
+        <w:pStyle w:val="2"/>
+        <w:rPr>
+          <w:rFonts w:hint="eastAsia"/>
+        </w:rPr>
+      </w:pPr>
+      <w:r>
+        <w:rPr>
+          <w:rFonts w:hint="eastAsia"/>
+        </w:rPr>
+        <w:t>（二）</w:t>
+      </w:r>
+      <w:r>
+        <w:rPr>
+          <w:rFonts w:hint="eastAsia"/>
+        </w:rPr>
+        <w:t>Oracle</w:t>
+      </w:r>
+    </w:p>
+    <w:p>
+      <w:pPr>
+        <w:rPr>
+          <w:rFonts w:hint="eastAsia"/>
+        </w:rPr>
+      </w:pPr>
+    </w:p>
+    <w:p>
+      <w:pPr>
+        <w:pStyle w:val="2"/>
+        <w:rPr>
+          <w:rFonts w:hint="eastAsia"/>
+        </w:rPr>
+      </w:pPr>
+      <w:r>
+        <w:rPr>
+          <w:rFonts w:hint="eastAsia"/>
+        </w:rPr>
+        <w:t>（三）</w:t>
+      </w:r>
+      <w:r>
+        <w:rPr>
+          <w:rStyle w:val="a9"/>
+          <w:i w:val="0"/>
+          <w:iCs w:val="0"/>
+          <w:szCs w:val="18"/>
+          <w:shd w:val="clear" w:color="auto" w:fill="FFFFFF"/>
+        </w:rPr>
+        <w:t>Redis</w:t>
+      </w:r>
+    </w:p>
+    <w:p>
+      <w:pPr>
+        <w:rPr>
+          <w:rFonts w:hint="eastAsia"/>
+        </w:rPr>
+      </w:pPr>
+    </w:p>
     <w:p/>
     <w:p>
       <w:pPr>
@@ -9380,6 +11882,37 @@
         <w:t>前端</w:t>
       </w:r>
     </w:p>
+    <w:p>
+      <w:pPr>
+        <w:pStyle w:val="2"/>
+      </w:pPr>
+      <w:r>
+        <w:rPr>
+          <w:rFonts w:hint="eastAsia"/>
+        </w:rPr>
+        <w:t>（一）</w:t>
+      </w:r>
+      <w:r>
+        <w:rPr>
+          <w:rFonts w:hint="eastAsia"/>
+        </w:rPr>
+        <w:t>JavaScript</w:t>
+      </w:r>
+    </w:p>
+    <w:p>
+      <w:pPr>
+        <w:rPr>
+          <w:rFonts w:hint="eastAsia"/>
+        </w:rPr>
+      </w:pPr>
+    </w:p>
+    <w:p>
+      <w:pPr>
+        <w:rPr>
+          <w:rFonts w:hint="eastAsia"/>
+        </w:rPr>
+      </w:pPr>
+    </w:p>
     <w:p/>
     <w:p>
       <w:pPr>
@@ -9396,6 +11929,20 @@
         <w:t>服务器</w:t>
       </w:r>
     </w:p>
+    <w:p>
+      <w:pPr>
+        <w:pStyle w:val="2"/>
+      </w:pPr>
+      <w:r>
+        <w:rPr>
+          <w:rFonts w:hint="eastAsia"/>
+        </w:rPr>
+        <w:t>（一）</w:t>
+      </w:r>
+      <w:r>
+        <w:t>Tomcat</w:t>
+      </w:r>
+    </w:p>
     <w:p/>
     <w:p>
       <w:pPr>
@@ -9409,8 +11956,258 @@
         <w:rPr>
           <w:rFonts w:hint="eastAsia"/>
         </w:rPr>
+        <w:lastRenderedPageBreak/>
         <w:t>框架</w:t>
       </w:r>
+    </w:p>
+    <w:p>
+      <w:pPr>
+        <w:pStyle w:val="2"/>
+        <w:rPr>
+          <w:rFonts w:hint="eastAsia"/>
+        </w:rPr>
+      </w:pPr>
+      <w:r>
+        <w:rPr>
+          <w:rFonts w:hint="eastAsia"/>
+        </w:rPr>
+        <w:t>（一）</w:t>
+      </w:r>
+      <w:r>
+        <w:rPr>
+          <w:szCs w:val="52"/>
+        </w:rPr>
+        <w:t>Spring Boot</w:t>
+      </w:r>
+    </w:p>
+    <w:p>
+      <w:pPr>
+        <w:pStyle w:val="3"/>
+        <w:rPr>
+          <w:rFonts w:hint="eastAsia"/>
+        </w:rPr>
+      </w:pPr>
+      <w:r>
+        <w:rPr>
+          <w:rFonts w:hint="eastAsia"/>
+        </w:rPr>
+        <w:t>1.</w:t>
+      </w:r>
+      <w:r>
+        <w:rPr>
+          <w:rFonts w:hint="eastAsia"/>
+        </w:rPr>
+        <w:t xml:space="preserve"> </w:t>
+      </w:r>
+      <w:r>
+        <w:t>Spring Cloud</w:t>
+      </w:r>
+    </w:p>
+    <w:p>
+      <w:pPr>
+        <w:rPr>
+          <w:rFonts w:hint="eastAsia"/>
+        </w:rPr>
+      </w:pPr>
+    </w:p>
+    <w:p>
+      <w:pPr>
+        <w:rPr>
+          <w:rFonts w:hint="eastAsia"/>
+        </w:rPr>
+      </w:pPr>
+    </w:p>
+    <w:p>
+      <w:pPr>
+        <w:pStyle w:val="4"/>
+        <w:numPr>
+          <w:ilvl w:val="1"/>
+          <w:numId w:val="2"/>
+        </w:numPr>
+        <w:rPr>
+          <w:rFonts w:hint="eastAsia"/>
+        </w:rPr>
+      </w:pPr>
+      <w:r>
+        <w:t>Spring Cloud Netflix</w:t>
+      </w:r>
+    </w:p>
+    <w:p>
+      <w:pPr>
+        <w:rPr>
+          <w:rFonts w:hint="eastAsia"/>
+        </w:rPr>
+      </w:pPr>
+    </w:p>
+    <w:p>
+      <w:pPr>
+        <w:rPr>
+          <w:rFonts w:hint="eastAsia"/>
+        </w:rPr>
+      </w:pPr>
+    </w:p>
+    <w:p>
+      <w:pPr>
+        <w:pStyle w:val="3"/>
+        <w:rPr>
+          <w:rFonts w:hint="eastAsia"/>
+        </w:rPr>
+      </w:pPr>
+      <w:r>
+        <w:rPr>
+          <w:rFonts w:hint="eastAsia"/>
+        </w:rPr>
+        <w:t xml:space="preserve">2. </w:t>
+      </w:r>
+      <w:r>
+        <w:t>Spring Security</w:t>
+      </w:r>
+    </w:p>
+    <w:p>
+      <w:pPr>
+        <w:rPr>
+          <w:rFonts w:hint="eastAsia"/>
+        </w:rPr>
+      </w:pPr>
+    </w:p>
+    <w:p>
+      <w:pPr>
+        <w:pStyle w:val="3"/>
+      </w:pPr>
+      <w:r>
+        <w:rPr>
+          <w:rFonts w:hint="eastAsia"/>
+        </w:rPr>
+        <w:t>3.</w:t>
+      </w:r>
+      <w:r>
+        <w:t xml:space="preserve"> </w:t>
+      </w:r>
+      <w:r>
+        <w:t>定时任务</w:t>
+      </w:r>
+      <w:r>
+        <w:t>Quartz</w:t>
+      </w:r>
+      <w:r>
+        <w:t>和</w:t>
+      </w:r>
+      <w:r>
+        <w:t xml:space="preserve">Spring Task </w:t>
+      </w:r>
+    </w:p>
+    <w:p>
+      <w:pPr>
+        <w:rPr>
+          <w:rFonts w:hint="eastAsia"/>
+        </w:rPr>
+      </w:pPr>
+    </w:p>
+    <w:p>
+      <w:pPr>
+        <w:rPr>
+          <w:rFonts w:hint="eastAsia"/>
+        </w:rPr>
+      </w:pPr>
+    </w:p>
+    <w:p>
+      <w:pPr>
+        <w:pStyle w:val="2"/>
+        <w:rPr>
+          <w:rFonts w:hint="eastAsia"/>
+        </w:rPr>
+      </w:pPr>
+      <w:r>
+        <w:rPr>
+          <w:rFonts w:hint="eastAsia"/>
+        </w:rPr>
+        <w:t>（</w:t>
+      </w:r>
+      <w:r>
+        <w:rPr>
+          <w:rFonts w:hint="eastAsia"/>
+        </w:rPr>
+        <w:t>二</w:t>
+      </w:r>
+      <w:r>
+        <w:rPr>
+          <w:rFonts w:hint="eastAsia"/>
+        </w:rPr>
+        <w:t>）</w:t>
+      </w:r>
+      <w:r>
+        <w:t> MyBatis</w:t>
+      </w:r>
+    </w:p>
+    <w:p>
+      <w:pPr>
+        <w:pStyle w:val="2"/>
+        <w:rPr>
+          <w:rFonts w:hint="eastAsia"/>
+        </w:rPr>
+      </w:pPr>
+      <w:r>
+        <w:rPr>
+          <w:rFonts w:hint="eastAsia"/>
+        </w:rPr>
+        <w:t>（三）其他</w:t>
+      </w:r>
+    </w:p>
+    <w:p>
+      <w:pPr>
+        <w:pStyle w:val="3"/>
+        <w:rPr>
+          <w:rFonts w:hint="eastAsia"/>
+        </w:rPr>
+      </w:pPr>
+      <w:r>
+        <w:rPr>
+          <w:rFonts w:hint="eastAsia"/>
+        </w:rPr>
+        <w:t>1</w:t>
+      </w:r>
+      <w:r>
+        <w:rPr>
+          <w:rFonts w:hint="eastAsia"/>
+        </w:rPr>
+        <w:t>．</w:t>
+      </w:r>
+      <w:r>
+        <w:t>安全框架</w:t>
+      </w:r>
+      <w:r>
+        <w:t>Shiro</w:t>
+      </w:r>
+      <w:r>
+        <w:t>和</w:t>
+      </w:r>
+      <w:r>
+        <w:t>Spring Security</w:t>
+      </w:r>
+      <w:r>
+        <w:t>比较</w:t>
+      </w:r>
+    </w:p>
+    <w:p>
+      <w:pPr>
+        <w:rPr>
+          <w:rFonts w:hint="eastAsia"/>
+        </w:rPr>
+      </w:pPr>
+    </w:p>
+    <w:p>
+      <w:pPr>
+        <w:rPr>
+          <w:rFonts w:hint="eastAsia"/>
+        </w:rPr>
+      </w:pPr>
+    </w:p>
+    <w:p>
+      <w:pPr>
+        <w:rPr>
+          <w:rFonts w:hint="eastAsia"/>
+        </w:rPr>
+      </w:pPr>
     </w:p>
     <w:p/>
     <w:p>
@@ -9425,10 +12222,24 @@
         <w:rPr>
           <w:rFonts w:hint="eastAsia"/>
         </w:rPr>
+        <w:lastRenderedPageBreak/>
         <w:t>构建工具</w:t>
       </w:r>
     </w:p>
-    <w:p/>
+    <w:p>
+      <w:pPr>
+        <w:pStyle w:val="2"/>
+      </w:pPr>
+      <w:r>
+        <w:rPr>
+          <w:rFonts w:hint="eastAsia"/>
+        </w:rPr>
+        <w:t>（一）</w:t>
+      </w:r>
+      <w:r>
+        <w:t>Maven</w:t>
+      </w:r>
+    </w:p>
     <w:p/>
     <w:p>
       <w:pPr>
@@ -9442,8 +12253,27 @@
         <w:rPr>
           <w:rFonts w:hint="eastAsia"/>
         </w:rPr>
-        <w:lastRenderedPageBreak/>
         <w:t>代码管理</w:t>
+      </w:r>
+    </w:p>
+    <w:p>
+      <w:pPr>
+        <w:pStyle w:val="2"/>
+        <w:rPr>
+          <w:rFonts w:hint="eastAsia"/>
+        </w:rPr>
+      </w:pPr>
+      <w:r>
+        <w:rPr>
+          <w:rFonts w:hint="eastAsia"/>
+        </w:rPr>
+        <w:t>（一）</w:t>
+      </w:r>
+      <w:r>
+        <w:rPr>
+          <w:rFonts w:hint="eastAsia"/>
+        </w:rPr>
+        <w:t>git</w:t>
       </w:r>
     </w:p>
     <w:p/>
@@ -9463,7 +12293,24 @@
         <w:t>中间件</w:t>
       </w:r>
     </w:p>
-    <w:p/>
+    <w:p>
+      <w:pPr>
+        <w:pStyle w:val="2"/>
+      </w:pPr>
+      <w:r>
+        <w:rPr>
+          <w:rFonts w:hint="eastAsia"/>
+          <w:shd w:val="clear" w:color="auto" w:fill="FFFFFF"/>
+        </w:rPr>
+        <w:t>（一）</w:t>
+      </w:r>
+      <w:r>
+        <w:rPr>
+          <w:shd w:val="clear" w:color="auto" w:fill="FFFFFF"/>
+        </w:rPr>
+        <w:t>Nginx</w:t>
+      </w:r>
+    </w:p>
     <w:p/>
     <w:sectPr>
       <w:pgSz w:w="11906" w:h="16838"/>
@@ -9604,8 +12451,218 @@
       </w:pPr>
     </w:lvl>
   </w:abstractNum>
+  <w:abstractNum w:abstractNumId="1">
+    <w:nsid w:val="6ECB38F7"/>
+    <w:multiLevelType w:val="hybridMultilevel"/>
+    <w:tmpl w:val="38F6BFD8"/>
+    <w:lvl w:ilvl="0" w:tplc="B66A8094">
+      <w:start w:val="1"/>
+      <w:numFmt w:val="decimal"/>
+      <w:lvlText w:val="（%1）"/>
+      <w:lvlJc w:val="left"/>
+      <w:pPr>
+        <w:ind w:left="720" w:hanging="720"/>
+      </w:pPr>
+      <w:rPr>
+        <w:rFonts w:ascii="Times New Roman" w:hAnsi="Times New Roman" w:hint="default"/>
+        <w:color w:val="auto"/>
+        <w:sz w:val="21"/>
+      </w:rPr>
+    </w:lvl>
+    <w:lvl w:ilvl="1" w:tplc="04090019" w:tentative="1">
+      <w:start w:val="1"/>
+      <w:numFmt w:val="lowerLetter"/>
+      <w:lvlText w:val="%2)"/>
+      <w:lvlJc w:val="left"/>
+      <w:pPr>
+        <w:ind w:left="840" w:hanging="420"/>
+      </w:pPr>
+    </w:lvl>
+    <w:lvl w:ilvl="2" w:tplc="0409001B" w:tentative="1">
+      <w:start w:val="1"/>
+      <w:numFmt w:val="lowerRoman"/>
+      <w:lvlText w:val="%3."/>
+      <w:lvlJc w:val="right"/>
+      <w:pPr>
+        <w:ind w:left="1260" w:hanging="420"/>
+      </w:pPr>
+    </w:lvl>
+    <w:lvl w:ilvl="3" w:tplc="0409000F" w:tentative="1">
+      <w:start w:val="1"/>
+      <w:numFmt w:val="decimal"/>
+      <w:lvlText w:val="%4."/>
+      <w:lvlJc w:val="left"/>
+      <w:pPr>
+        <w:ind w:left="1680" w:hanging="420"/>
+      </w:pPr>
+    </w:lvl>
+    <w:lvl w:ilvl="4" w:tplc="04090019" w:tentative="1">
+      <w:start w:val="1"/>
+      <w:numFmt w:val="lowerLetter"/>
+      <w:lvlText w:val="%5)"/>
+      <w:lvlJc w:val="left"/>
+      <w:pPr>
+        <w:ind w:left="2100" w:hanging="420"/>
+      </w:pPr>
+    </w:lvl>
+    <w:lvl w:ilvl="5" w:tplc="0409001B" w:tentative="1">
+      <w:start w:val="1"/>
+      <w:numFmt w:val="lowerRoman"/>
+      <w:lvlText w:val="%6."/>
+      <w:lvlJc w:val="right"/>
+      <w:pPr>
+        <w:ind w:left="2520" w:hanging="420"/>
+      </w:pPr>
+    </w:lvl>
+    <w:lvl w:ilvl="6" w:tplc="0409000F" w:tentative="1">
+      <w:start w:val="1"/>
+      <w:numFmt w:val="decimal"/>
+      <w:lvlText w:val="%7."/>
+      <w:lvlJc w:val="left"/>
+      <w:pPr>
+        <w:ind w:left="2940" w:hanging="420"/>
+      </w:pPr>
+    </w:lvl>
+    <w:lvl w:ilvl="7" w:tplc="04090019" w:tentative="1">
+      <w:start w:val="1"/>
+      <w:numFmt w:val="lowerLetter"/>
+      <w:lvlText w:val="%8)"/>
+      <w:lvlJc w:val="left"/>
+      <w:pPr>
+        <w:ind w:left="3360" w:hanging="420"/>
+      </w:pPr>
+    </w:lvl>
+    <w:lvl w:ilvl="8" w:tplc="0409001B" w:tentative="1">
+      <w:start w:val="1"/>
+      <w:numFmt w:val="lowerRoman"/>
+      <w:lvlText w:val="%9."/>
+      <w:lvlJc w:val="right"/>
+      <w:pPr>
+        <w:ind w:left="3780" w:hanging="420"/>
+      </w:pPr>
+    </w:lvl>
+  </w:abstractNum>
+  <w:abstractNum w:abstractNumId="2">
+    <w:nsid w:val="78843C39"/>
+    <w:multiLevelType w:val="multilevel"/>
+    <w:tmpl w:val="0F325A1A"/>
+    <w:lvl w:ilvl="0">
+      <w:start w:val="1"/>
+      <w:numFmt w:val="decimal"/>
+      <w:lvlText w:val="%1"/>
+      <w:lvlJc w:val="left"/>
+      <w:pPr>
+        <w:ind w:left="405" w:hanging="405"/>
+      </w:pPr>
+      <w:rPr>
+        <w:rFonts w:hint="default"/>
+      </w:rPr>
+    </w:lvl>
+    <w:lvl w:ilvl="1">
+      <w:start w:val="1"/>
+      <w:numFmt w:val="decimal"/>
+      <w:lvlText w:val="%1.%2"/>
+      <w:lvlJc w:val="left"/>
+      <w:pPr>
+        <w:ind w:left="405" w:hanging="405"/>
+      </w:pPr>
+      <w:rPr>
+        <w:rFonts w:hint="default"/>
+      </w:rPr>
+    </w:lvl>
+    <w:lvl w:ilvl="2">
+      <w:start w:val="1"/>
+      <w:numFmt w:val="decimal"/>
+      <w:lvlText w:val="%1.%2.%3"/>
+      <w:lvlJc w:val="left"/>
+      <w:pPr>
+        <w:ind w:left="720" w:hanging="720"/>
+      </w:pPr>
+      <w:rPr>
+        <w:rFonts w:hint="default"/>
+      </w:rPr>
+    </w:lvl>
+    <w:lvl w:ilvl="3">
+      <w:start w:val="1"/>
+      <w:numFmt w:val="decimal"/>
+      <w:lvlText w:val="%1.%2.%3.%4"/>
+      <w:lvlJc w:val="left"/>
+      <w:pPr>
+        <w:ind w:left="720" w:hanging="720"/>
+      </w:pPr>
+      <w:rPr>
+        <w:rFonts w:hint="default"/>
+      </w:rPr>
+    </w:lvl>
+    <w:lvl w:ilvl="4">
+      <w:start w:val="1"/>
+      <w:numFmt w:val="decimal"/>
+      <w:lvlText w:val="%1.%2.%3.%4.%5"/>
+      <w:lvlJc w:val="left"/>
+      <w:pPr>
+        <w:ind w:left="1080" w:hanging="1080"/>
+      </w:pPr>
+      <w:rPr>
+        <w:rFonts w:hint="default"/>
+      </w:rPr>
+    </w:lvl>
+    <w:lvl w:ilvl="5">
+      <w:start w:val="1"/>
+      <w:numFmt w:val="decimal"/>
+      <w:lvlText w:val="%1.%2.%3.%4.%5.%6"/>
+      <w:lvlJc w:val="left"/>
+      <w:pPr>
+        <w:ind w:left="1080" w:hanging="1080"/>
+      </w:pPr>
+      <w:rPr>
+        <w:rFonts w:hint="default"/>
+      </w:rPr>
+    </w:lvl>
+    <w:lvl w:ilvl="6">
+      <w:start w:val="1"/>
+      <w:numFmt w:val="decimal"/>
+      <w:lvlText w:val="%1.%2.%3.%4.%5.%6.%7"/>
+      <w:lvlJc w:val="left"/>
+      <w:pPr>
+        <w:ind w:left="1080" w:hanging="1080"/>
+      </w:pPr>
+      <w:rPr>
+        <w:rFonts w:hint="default"/>
+      </w:rPr>
+    </w:lvl>
+    <w:lvl w:ilvl="7">
+      <w:start w:val="1"/>
+      <w:numFmt w:val="decimal"/>
+      <w:lvlText w:val="%1.%2.%3.%4.%5.%6.%7.%8"/>
+      <w:lvlJc w:val="left"/>
+      <w:pPr>
+        <w:ind w:left="1440" w:hanging="1440"/>
+      </w:pPr>
+      <w:rPr>
+        <w:rFonts w:hint="default"/>
+      </w:rPr>
+    </w:lvl>
+    <w:lvl w:ilvl="8">
+      <w:start w:val="1"/>
+      <w:numFmt w:val="decimal"/>
+      <w:lvlText w:val="%1.%2.%3.%4.%5.%6.%7.%8.%9"/>
+      <w:lvlJc w:val="left"/>
+      <w:pPr>
+        <w:ind w:left="1440" w:hanging="1440"/>
+      </w:pPr>
+      <w:rPr>
+        <w:rFonts w:hint="default"/>
+      </w:rPr>
+    </w:lvl>
+  </w:abstractNum>
   <w:num w:numId="1">
     <w:abstractNumId w:val="0"/>
+  </w:num>
+  <w:num w:numId="2">
+    <w:abstractNumId w:val="2"/>
+  </w:num>
+  <w:num w:numId="3">
+    <w:abstractNumId w:val="1"/>
   </w:num>
 </w:numbering>
 </file>
@@ -10161,7 +13218,6 @@
     <w:name w:val="Hyperlink"/>
     <w:basedOn w:val="a0"/>
     <w:uiPriority w:val="99"/>
-    <w:semiHidden/>
     <w:unhideWhenUsed/>
     <w:rsid w:val="0028345C"/>
     <w:rPr>
@@ -10178,6 +13234,45 @@
     <w:rPr>
       <w:i/>
       <w:iCs/>
+    </w:rPr>
+  </w:style>
+  <w:style w:type="paragraph" w:styleId="aa">
+    <w:name w:val="List Paragraph"/>
+    <w:basedOn w:val="a"/>
+    <w:uiPriority w:val="34"/>
+    <w:qFormat/>
+    <w:rsid w:val="002B6DE9"/>
+    <w:pPr>
+      <w:ind w:firstLineChars="200" w:firstLine="420"/>
+    </w:pPr>
+  </w:style>
+  <w:style w:type="paragraph" w:styleId="ab">
+    <w:name w:val="Balloon Text"/>
+    <w:basedOn w:val="a"/>
+    <w:link w:val="Char2"/>
+    <w:uiPriority w:val="99"/>
+    <w:semiHidden/>
+    <w:unhideWhenUsed/>
+    <w:rsid w:val="009B5FDD"/>
+    <w:pPr>
+      <w:spacing w:line="240" w:lineRule="auto"/>
+    </w:pPr>
+    <w:rPr>
+      <w:sz w:val="18"/>
+      <w:szCs w:val="18"/>
+    </w:rPr>
+  </w:style>
+  <w:style w:type="character" w:customStyle="1" w:styleId="Char2">
+    <w:name w:val="批注框文本 Char"/>
+    <w:basedOn w:val="a0"/>
+    <w:link w:val="ab"/>
+    <w:uiPriority w:val="99"/>
+    <w:semiHidden/>
+    <w:rsid w:val="009B5FDD"/>
+    <w:rPr>
+      <w:rFonts w:ascii="Times New Roman" w:eastAsia="微软雅黑" w:hAnsi="Times New Roman"/>
+      <w:sz w:val="18"/>
+      <w:szCs w:val="18"/>
     </w:rPr>
   </w:style>
 </w:styles>
@@ -10471,7 +13566,7 @@
 </file>
 
 <file path=customXml/itemProps1.xml><?xml version="1.0" encoding="utf-8"?>
-<ds:datastoreItem xmlns:ds="http://schemas.openxmlformats.org/officeDocument/2006/customXml" ds:itemID="{EF80B4A6-8109-4099-84A5-DE38D7B04E0A}">
+<ds:datastoreItem xmlns:ds="http://schemas.openxmlformats.org/officeDocument/2006/customXml" ds:itemID="{9BCCD55D-52AC-4610-80EF-AE0800CDEFDD}">
   <ds:schemaRefs>
     <ds:schemaRef ds:uri="http://schemas.openxmlformats.org/officeDocument/2006/bibliography"/>
   </ds:schemaRefs>

--- a/全栈工程师.docx
+++ b/全栈工程师.docx
@@ -482,6 +482,7 @@
         </w:rPr>
         <w:t>前端：</w:t>
       </w:r>
+      <w:proofErr w:type="gramStart"/>
       <w:r>
         <w:rPr>
           <w:rFonts w:ascii="Arial" w:hAnsi="Arial" w:cs="Arial"/>
@@ -491,6 +492,7 @@
         </w:rPr>
         <w:t>electron</w:t>
       </w:r>
+      <w:proofErr w:type="gramEnd"/>
     </w:p>
     <w:p>
       <w:pPr>
@@ -705,7 +707,21 @@
         <w:rPr>
           <w:rFonts w:hint="eastAsia"/>
         </w:rPr>
-        <w:t>的参数（函数作为参数传递进方法中）。</w:t>
+        <w:t>的参数（函数作为参数传递</w:t>
+      </w:r>
+      <w:proofErr w:type="gramStart"/>
+      <w:r>
+        <w:rPr>
+          <w:rFonts w:hint="eastAsia"/>
+        </w:rPr>
+        <w:t>进方法</w:t>
+      </w:r>
+      <w:proofErr w:type="gramEnd"/>
+      <w:r>
+        <w:rPr>
+          <w:rFonts w:hint="eastAsia"/>
+        </w:rPr>
+        <w:t>中）。</w:t>
       </w:r>
     </w:p>
     <w:p>
@@ -1362,7 +1378,15 @@
         <w:t>．</w:t>
       </w:r>
       <w:r>
-        <w:t>BiConsumer&lt;T,U&gt;</w:t>
+        <w:t>BiConsumer&lt;T</w:t>
+      </w:r>
+      <w:proofErr w:type="gramStart"/>
+      <w:r>
+        <w:t>,U</w:t>
+      </w:r>
+      <w:proofErr w:type="gramEnd"/>
+      <w:r>
+        <w:t>&gt;</w:t>
       </w:r>
     </w:p>
     <w:p>
@@ -1384,7 +1408,15 @@
         <w:t>．</w:t>
       </w:r>
       <w:r>
-        <w:t>BiFunction&lt;T,U,R&gt;</w:t>
+        <w:t>BiFunction&lt;T</w:t>
+      </w:r>
+      <w:proofErr w:type="gramStart"/>
+      <w:r>
+        <w:t>,U,R</w:t>
+      </w:r>
+      <w:proofErr w:type="gramEnd"/>
+      <w:r>
+        <w:t>&gt;</w:t>
       </w:r>
     </w:p>
     <w:p>
@@ -1414,7 +1446,21 @@
         <w:rPr>
           <w:rFonts w:hint="eastAsia"/>
         </w:rPr>
-        <w:t>代表了一个作用于于两个同类型操作符的操作，并且返回了操作符同类型的结果</w:t>
+        <w:t>代表了一个作用于</w:t>
+      </w:r>
+      <w:proofErr w:type="gramStart"/>
+      <w:r>
+        <w:rPr>
+          <w:rFonts w:hint="eastAsia"/>
+        </w:rPr>
+        <w:t>于</w:t>
+      </w:r>
+      <w:proofErr w:type="gramEnd"/>
+      <w:r>
+        <w:rPr>
+          <w:rFonts w:hint="eastAsia"/>
+        </w:rPr>
+        <w:t>两个同类型操作符的操作，并且返回了操作符同类型的结果</w:t>
       </w:r>
     </w:p>
     <w:p>
@@ -1428,7 +1474,15 @@
         <w:t>．</w:t>
       </w:r>
       <w:r>
-        <w:t>BiPredicate&lt;T,U&gt;</w:t>
+        <w:t>BiPredicate&lt;T</w:t>
+      </w:r>
+      <w:proofErr w:type="gramStart"/>
+      <w:r>
+        <w:t>,U</w:t>
+      </w:r>
+      <w:proofErr w:type="gramEnd"/>
+      <w:r>
+        <w:t>&gt;</w:t>
       </w:r>
     </w:p>
     <w:p>
@@ -1478,11 +1532,19 @@
         </w:rPr>
         <w:t>boolean</w:t>
       </w:r>
-      <w:r>
-        <w:rPr>
-          <w:rFonts w:hint="eastAsia"/>
-        </w:rPr>
-        <w:t>值结果的提供方</w:t>
+      <w:proofErr w:type="gramStart"/>
+      <w:r>
+        <w:rPr>
+          <w:rFonts w:hint="eastAsia"/>
+        </w:rPr>
+        <w:t>值结果</w:t>
+      </w:r>
+      <w:proofErr w:type="gramEnd"/>
+      <w:r>
+        <w:rPr>
+          <w:rFonts w:hint="eastAsia"/>
+        </w:rPr>
+        <w:t>的提供方</w:t>
       </w:r>
     </w:p>
     <w:p>
@@ -1694,11 +1756,19 @@
         </w:rPr>
         <w:t>double</w:t>
       </w:r>
-      <w:r>
-        <w:rPr>
-          <w:rFonts w:hint="eastAsia"/>
-        </w:rPr>
-        <w:t>值结构的提供方</w:t>
+      <w:proofErr w:type="gramStart"/>
+      <w:r>
+        <w:rPr>
+          <w:rFonts w:hint="eastAsia"/>
+        </w:rPr>
+        <w:t>值结构</w:t>
+      </w:r>
+      <w:proofErr w:type="gramEnd"/>
+      <w:r>
+        <w:rPr>
+          <w:rFonts w:hint="eastAsia"/>
+        </w:rPr>
+        <w:t>的提供方</w:t>
       </w:r>
     </w:p>
     <w:p>
@@ -1824,7 +1894,21 @@
         <w:rPr>
           <w:rFonts w:hint="eastAsia"/>
         </w:rPr>
-        <w:t>返回值类型也为</w:t>
+        <w:t>返回</w:t>
+      </w:r>
+      <w:proofErr w:type="gramStart"/>
+      <w:r>
+        <w:rPr>
+          <w:rFonts w:hint="eastAsia"/>
+        </w:rPr>
+        <w:t>值类型</w:t>
+      </w:r>
+      <w:proofErr w:type="gramEnd"/>
+      <w:r>
+        <w:rPr>
+          <w:rFonts w:hint="eastAsia"/>
+        </w:rPr>
+        <w:t>也为</w:t>
       </w:r>
       <w:r>
         <w:rPr>
@@ -1850,7 +1934,15 @@
         <w:t>．</w:t>
       </w:r>
       <w:r>
-        <w:t>Function&lt;T,R&gt;</w:t>
+        <w:t>Function&lt;T</w:t>
+      </w:r>
+      <w:proofErr w:type="gramStart"/>
+      <w:r>
+        <w:t>,R</w:t>
+      </w:r>
+      <w:proofErr w:type="gramEnd"/>
+      <w:r>
+        <w:t>&gt;</w:t>
       </w:r>
     </w:p>
     <w:p>
@@ -1893,7 +1985,21 @@
         <w:rPr>
           <w:rFonts w:hint="eastAsia"/>
         </w:rPr>
-        <w:t>返回值类型也为</w:t>
+        <w:t>返回</w:t>
+      </w:r>
+      <w:proofErr w:type="gramStart"/>
+      <w:r>
+        <w:rPr>
+          <w:rFonts w:hint="eastAsia"/>
+        </w:rPr>
+        <w:t>值类型</w:t>
+      </w:r>
+      <w:proofErr w:type="gramEnd"/>
+      <w:r>
+        <w:rPr>
+          <w:rFonts w:hint="eastAsia"/>
+        </w:rPr>
+        <w:t>也为</w:t>
       </w:r>
       <w:r>
         <w:rPr>
@@ -2167,7 +2273,21 @@
         <w:rPr>
           <w:rFonts w:hint="eastAsia"/>
         </w:rPr>
-        <w:t>返回值类型也为</w:t>
+        <w:t>返回</w:t>
+      </w:r>
+      <w:proofErr w:type="gramStart"/>
+      <w:r>
+        <w:rPr>
+          <w:rFonts w:hint="eastAsia"/>
+        </w:rPr>
+        <w:t>值类型</w:t>
+      </w:r>
+      <w:proofErr w:type="gramEnd"/>
+      <w:r>
+        <w:rPr>
+          <w:rFonts w:hint="eastAsia"/>
+        </w:rPr>
+        <w:t>也为</w:t>
       </w:r>
       <w:r>
         <w:rPr>
@@ -2213,7 +2333,21 @@
         <w:rPr>
           <w:rFonts w:hint="eastAsia"/>
         </w:rPr>
-        <w:t>返回值类型也为</w:t>
+        <w:t>返回</w:t>
+      </w:r>
+      <w:proofErr w:type="gramStart"/>
+      <w:r>
+        <w:rPr>
+          <w:rFonts w:hint="eastAsia"/>
+        </w:rPr>
+        <w:t>值类型</w:t>
+      </w:r>
+      <w:proofErr w:type="gramEnd"/>
+      <w:r>
+        <w:rPr>
+          <w:rFonts w:hint="eastAsia"/>
+        </w:rPr>
+        <w:t>也为</w:t>
       </w:r>
       <w:r>
         <w:rPr>
@@ -2333,7 +2467,21 @@
         <w:rPr>
           <w:rFonts w:hint="eastAsia"/>
         </w:rPr>
-        <w:t>输入参数，返回一个布尔值类型结果。</w:t>
+        <w:t>输入参数，返回一个布尔</w:t>
+      </w:r>
+      <w:proofErr w:type="gramStart"/>
+      <w:r>
+        <w:rPr>
+          <w:rFonts w:hint="eastAsia"/>
+        </w:rPr>
+        <w:t>值类型</w:t>
+      </w:r>
+      <w:proofErr w:type="gramEnd"/>
+      <w:r>
+        <w:rPr>
+          <w:rFonts w:hint="eastAsia"/>
+        </w:rPr>
+        <w:t>结果。</w:t>
       </w:r>
     </w:p>
     <w:p>
@@ -2493,7 +2641,21 @@
         <w:rPr>
           <w:rFonts w:hint="eastAsia"/>
         </w:rPr>
-        <w:t>返回值类型也为</w:t>
+        <w:t>返回</w:t>
+      </w:r>
+      <w:proofErr w:type="gramStart"/>
+      <w:r>
+        <w:rPr>
+          <w:rFonts w:hint="eastAsia"/>
+        </w:rPr>
+        <w:t>值类型</w:t>
+      </w:r>
+      <w:proofErr w:type="gramEnd"/>
+      <w:r>
+        <w:rPr>
+          <w:rFonts w:hint="eastAsia"/>
+        </w:rPr>
+        <w:t>也为</w:t>
       </w:r>
       <w:r>
         <w:rPr>
@@ -2701,7 +2863,15 @@
         <w:t>．</w:t>
       </w:r>
       <w:r>
-        <w:t>ToDoubleBiFunction&lt;T,U&gt;</w:t>
+        <w:t>ToDoubleBiFunction&lt;T</w:t>
+      </w:r>
+      <w:proofErr w:type="gramStart"/>
+      <w:r>
+        <w:t>,U</w:t>
+      </w:r>
+      <w:proofErr w:type="gramEnd"/>
+      <w:r>
+        <w:t>&gt;</w:t>
       </w:r>
     </w:p>
     <w:p>
@@ -2769,7 +2939,15 @@
         <w:t>．</w:t>
       </w:r>
       <w:r>
-        <w:t>ToIntBiFunction&lt;T,U&gt;</w:t>
+        <w:t>ToIntBiFunction&lt;T</w:t>
+      </w:r>
+      <w:proofErr w:type="gramStart"/>
+      <w:r>
+        <w:t>,U</w:t>
+      </w:r>
+      <w:proofErr w:type="gramEnd"/>
+      <w:r>
+        <w:t>&gt;</w:t>
       </w:r>
     </w:p>
     <w:p>
@@ -2838,7 +3016,15 @@
         <w:t>．</w:t>
       </w:r>
       <w:r>
-        <w:t>ToLongBiFunction&lt;T,U&gt;</w:t>
+        <w:t>ToLongBiFunction&lt;T</w:t>
+      </w:r>
+      <w:proofErr w:type="gramStart"/>
+      <w:r>
+        <w:t>,U</w:t>
+      </w:r>
+      <w:proofErr w:type="gramEnd"/>
+      <w:r>
+        <w:t>&gt;</w:t>
       </w:r>
     </w:p>
     <w:p>
@@ -2925,7 +3111,27 @@
           <w:kern w:val="0"/>
           <w:szCs w:val="21"/>
         </w:rPr>
-        <w:t>接受一个参数为类型T,返回值类型也为T。</w:t>
+        <w:t>接受一个参数为类型T,返回</w:t>
+      </w:r>
+      <w:proofErr w:type="gramStart"/>
+      <w:r>
+        <w:rPr>
+          <w:rFonts w:ascii="微软雅黑" w:hAnsi="微软雅黑" w:cs="宋体" w:hint="eastAsia"/>
+          <w:color w:val="333333"/>
+          <w:kern w:val="0"/>
+          <w:szCs w:val="21"/>
+        </w:rPr>
+        <w:t>值类型</w:t>
+      </w:r>
+      <w:proofErr w:type="gramEnd"/>
+      <w:r>
+        <w:rPr>
+          <w:rFonts w:ascii="微软雅黑" w:hAnsi="微软雅黑" w:cs="宋体" w:hint="eastAsia"/>
+          <w:color w:val="333333"/>
+          <w:kern w:val="0"/>
+          <w:szCs w:val="21"/>
+        </w:rPr>
+        <w:t>也为T。</w:t>
       </w:r>
     </w:p>
     <w:p>
@@ -2989,7 +3195,21 @@
         <w:rPr>
           <w:rFonts w:hint="eastAsia"/>
         </w:rPr>
-        <w:t>首先，之前的接口是个双刃剑，好处是面向抽象而不是面向具体编程，缺陷是，当需要修改接口时候，需要修改全部实现该接口的类，目前的</w:t>
+        <w:t>首先，之前的接口是个双</w:t>
+      </w:r>
+      <w:proofErr w:type="gramStart"/>
+      <w:r>
+        <w:rPr>
+          <w:rFonts w:hint="eastAsia"/>
+        </w:rPr>
+        <w:t>刃</w:t>
+      </w:r>
+      <w:proofErr w:type="gramEnd"/>
+      <w:r>
+        <w:rPr>
+          <w:rFonts w:hint="eastAsia"/>
+        </w:rPr>
+        <w:t>剑，好处是面向抽象而不是面向具体编程，缺陷是，当需要修改接口时候，需要修改全部实现该接口的类，目前的</w:t>
       </w:r>
       <w:r>
         <w:rPr>
@@ -3074,13 +3294,23 @@
           <w:shd w:val="pct15" w:color="auto" w:fill="FFFFFF"/>
         </w:rPr>
       </w:pPr>
+      <w:proofErr w:type="gramStart"/>
       <w:r>
         <w:rPr>
           <w:rFonts w:hint="eastAsia"/>
           <w:kern w:val="0"/>
           <w:shd w:val="pct15" w:color="auto" w:fill="FFFFFF"/>
         </w:rPr>
-        <w:t>public interface vehicle {</w:t>
+        <w:t>public</w:t>
+      </w:r>
+      <w:proofErr w:type="gramEnd"/>
+      <w:r>
+        <w:rPr>
+          <w:rFonts w:hint="eastAsia"/>
+          <w:kern w:val="0"/>
+          <w:shd w:val="pct15" w:color="auto" w:fill="FFFFFF"/>
+        </w:rPr>
+        <w:t xml:space="preserve"> interface vehicle {</w:t>
       </w:r>
     </w:p>
     <w:p>
@@ -3100,6 +3330,7 @@
         </w:rPr>
         <w:t xml:space="preserve">    </w:t>
       </w:r>
+      <w:proofErr w:type="gramStart"/>
       <w:r>
         <w:rPr>
           <w:rFonts w:ascii="Consolas" w:eastAsia="宋体" w:hAnsi="Consolas"/>
@@ -3107,16 +3338,9 @@
           <w:kern w:val="0"/>
           <w:shd w:val="pct15" w:color="auto" w:fill="FFFFFF"/>
         </w:rPr>
-        <w:t>default void print() {</w:t>
-      </w:r>
-    </w:p>
-    <w:p>
-      <w:pPr>
-        <w:rPr>
-          <w:kern w:val="0"/>
-          <w:shd w:val="pct15" w:color="auto" w:fill="FFFFFF"/>
-        </w:rPr>
-      </w:pPr>
+        <w:t>default</w:t>
+      </w:r>
+      <w:proofErr w:type="gramEnd"/>
       <w:r>
         <w:rPr>
           <w:rFonts w:ascii="Consolas" w:eastAsia="宋体" w:hAnsi="Consolas"/>
@@ -3124,68 +3348,85 @@
           <w:kern w:val="0"/>
           <w:shd w:val="pct15" w:color="auto" w:fill="FFFFFF"/>
         </w:rPr>
-        <w:t>        System.out.println("</w:t>
-      </w:r>
-      <w:r>
-        <w:rPr>
-          <w:rFonts w:hint="eastAsia"/>
+        <w:t xml:space="preserve"> void print() {</w:t>
+      </w:r>
+    </w:p>
+    <w:p>
+      <w:pPr>
+        <w:rPr>
           <w:kern w:val="0"/>
           <w:shd w:val="pct15" w:color="auto" w:fill="FFFFFF"/>
         </w:rPr>
-        <w:t>我是一辆车</w:t>
-      </w:r>
-      <w:r>
-        <w:rPr>
-          <w:rFonts w:hint="eastAsia"/>
-          <w:kern w:val="0"/>
-          <w:shd w:val="pct15" w:color="auto" w:fill="FFFFFF"/>
-        </w:rPr>
-        <w:t>!");</w:t>
-      </w:r>
-    </w:p>
-    <w:p>
-      <w:pPr>
+      </w:pPr>
+      <w:r>
         <w:rPr>
           <w:rFonts w:ascii="Consolas" w:eastAsia="宋体" w:hAnsi="Consolas"/>
           <w:color w:val="000000"/>
           <w:kern w:val="0"/>
           <w:shd w:val="pct15" w:color="auto" w:fill="FFFFFF"/>
         </w:rPr>
-      </w:pPr>
+        <w:t>        System.out.println("</w:t>
+      </w:r>
       <w:r>
         <w:rPr>
           <w:rFonts w:hint="eastAsia"/>
           <w:kern w:val="0"/>
           <w:shd w:val="pct15" w:color="auto" w:fill="FFFFFF"/>
         </w:rPr>
-        <w:t xml:space="preserve">    </w:t>
-      </w:r>
-      <w:r>
+        <w:t>我是一辆车</w:t>
+      </w:r>
+      <w:r>
+        <w:rPr>
+          <w:rFonts w:hint="eastAsia"/>
+          <w:kern w:val="0"/>
+          <w:shd w:val="pct15" w:color="auto" w:fill="FFFFFF"/>
+        </w:rPr>
+        <w:t>!");</w:t>
+      </w:r>
+    </w:p>
+    <w:p>
+      <w:pPr>
         <w:rPr>
           <w:rFonts w:ascii="Consolas" w:eastAsia="宋体" w:hAnsi="Consolas"/>
           <w:color w:val="000000"/>
           <w:kern w:val="0"/>
           <w:shd w:val="pct15" w:color="auto" w:fill="FFFFFF"/>
         </w:rPr>
-        <w:t>}</w:t>
-      </w:r>
-    </w:p>
-    <w:p>
-      <w:pPr>
+      </w:pPr>
+      <w:r>
+        <w:rPr>
+          <w:rFonts w:hint="eastAsia"/>
+          <w:kern w:val="0"/>
+          <w:shd w:val="pct15" w:color="auto" w:fill="FFFFFF"/>
+        </w:rPr>
+        <w:t xml:space="preserve">    </w:t>
+      </w:r>
+      <w:r>
         <w:rPr>
           <w:rFonts w:ascii="Consolas" w:eastAsia="宋体" w:hAnsi="Consolas"/>
           <w:color w:val="000000"/>
           <w:kern w:val="0"/>
           <w:shd w:val="pct15" w:color="auto" w:fill="FFFFFF"/>
         </w:rPr>
-      </w:pPr>
-      <w:r>
+        <w:t>}</w:t>
+      </w:r>
+    </w:p>
+    <w:p>
+      <w:pPr>
         <w:rPr>
           <w:rFonts w:ascii="Consolas" w:eastAsia="宋体" w:hAnsi="Consolas"/>
           <w:color w:val="000000"/>
           <w:kern w:val="0"/>
           <w:shd w:val="pct15" w:color="auto" w:fill="FFFFFF"/>
         </w:rPr>
+      </w:pPr>
+      <w:r>
+        <w:rPr>
+          <w:rFonts w:ascii="Consolas" w:eastAsia="宋体" w:hAnsi="Consolas"/>
+          <w:color w:val="000000"/>
+          <w:kern w:val="0"/>
+          <w:shd w:val="pct15" w:color="auto" w:fill="FFFFFF"/>
+        </w:rPr>
         <w:t>}</w:t>
       </w:r>
     </w:p>
@@ -3198,27 +3439,60 @@
         <w:rPr>
           <w:rFonts w:hint="eastAsia"/>
         </w:rPr>
-        <w:t>4.2</w:t>
-      </w:r>
-      <w:r>
-        <w:rPr>
-          <w:rFonts w:hint="eastAsia"/>
-        </w:rPr>
-        <w:t>多个默认方法</w:t>
-      </w:r>
-    </w:p>
-    <w:p>
-      <w:r>
-        <w:rPr>
-          <w:rFonts w:hint="eastAsia"/>
-        </w:rPr>
-        <w:t>一个接口有默认方法，考虑这样的情况，一个类实现了多个接口，且这些接口有相同的默认方法，以下实例说明了这种情况的解决方法：</w:t>
+        <w:t>4.</w:t>
+      </w:r>
+      <w:proofErr w:type="gramStart"/>
+      <w:r>
+        <w:rPr>
+          <w:rFonts w:hint="eastAsia"/>
+        </w:rPr>
+        <w:t>2</w:t>
+      </w:r>
+      <w:r>
+        <w:rPr>
+          <w:rFonts w:hint="eastAsia"/>
+        </w:rPr>
+        <w:t>多个</w:t>
+      </w:r>
+      <w:proofErr w:type="gramEnd"/>
+      <w:r>
+        <w:rPr>
+          <w:rFonts w:hint="eastAsia"/>
+        </w:rPr>
+        <w:t>默认方法</w:t>
+      </w:r>
+    </w:p>
+    <w:p>
+      <w:r>
+        <w:rPr>
+          <w:rFonts w:hint="eastAsia"/>
+        </w:rPr>
+        <w:t>一个接口有默认方法，考虑这样的情况，一个</w:t>
+      </w:r>
+      <w:proofErr w:type="gramStart"/>
+      <w:r>
+        <w:rPr>
+          <w:rFonts w:hint="eastAsia"/>
+        </w:rPr>
+        <w:t>类实现</w:t>
+      </w:r>
+      <w:proofErr w:type="gramEnd"/>
+      <w:r>
+        <w:rPr>
+          <w:rFonts w:hint="eastAsia"/>
+        </w:rPr>
+        <w:t>了多个接口，且这些接口有相同的默认方法，以下实例说明了这种情况的解决方法：</w:t>
       </w:r>
     </w:p>
     <w:p/>
     <w:p>
-      <w:r>
-        <w:t>public interface vehicle {</w:t>
+      <w:proofErr w:type="gramStart"/>
+      <w:r>
+        <w:t>public</w:t>
+      </w:r>
+      <w:proofErr w:type="gramEnd"/>
+      <w:r>
+        <w:t xml:space="preserve"> interface vehicle {</w:t>
       </w:r>
     </w:p>
     <w:p>
@@ -3229,7 +3503,15 @@
         <w:t>   </w:t>
       </w:r>
       <w:r>
-        <w:t xml:space="preserve"> default void print() {</w:t>
+        <w:t xml:space="preserve"> </w:t>
+      </w:r>
+      <w:proofErr w:type="gramStart"/>
+      <w:r>
+        <w:t>default</w:t>
+      </w:r>
+      <w:proofErr w:type="gramEnd"/>
+      <w:r>
+        <w:t xml:space="preserve"> void print() {</w:t>
       </w:r>
     </w:p>
     <w:p>
@@ -3269,8 +3551,13 @@
       </w:r>
     </w:p>
     <w:p>
-      <w:r>
-        <w:t>public interface fourWheeler {</w:t>
+      <w:proofErr w:type="gramStart"/>
+      <w:r>
+        <w:t>public</w:t>
+      </w:r>
+      <w:proofErr w:type="gramEnd"/>
+      <w:r>
+        <w:t xml:space="preserve"> interface fourWheeler {</w:t>
       </w:r>
     </w:p>
     <w:p>
@@ -3282,7 +3569,15 @@
         <w:t>   </w:t>
       </w:r>
       <w:r>
-        <w:t xml:space="preserve"> default void print() {</w:t>
+        <w:t xml:space="preserve"> </w:t>
+      </w:r>
+      <w:proofErr w:type="gramStart"/>
+      <w:r>
+        <w:t>default</w:t>
+      </w:r>
+      <w:proofErr w:type="gramEnd"/>
+      <w:r>
+        <w:t xml:space="preserve"> void print() {</w:t>
       </w:r>
     </w:p>
     <w:p>
@@ -3332,8 +3627,13 @@
     </w:p>
     <w:p/>
     <w:p>
-      <w:r>
-        <w:t>public class Car implements vehicle, fourWheeler {</w:t>
+      <w:proofErr w:type="gramStart"/>
+      <w:r>
+        <w:t>public</w:t>
+      </w:r>
+      <w:proofErr w:type="gramEnd"/>
+      <w:r>
+        <w:t xml:space="preserve"> class Car implements vehicle, fourWheeler {</w:t>
       </w:r>
     </w:p>
     <w:p/>
@@ -3356,7 +3656,15 @@
         <w:t>   </w:t>
       </w:r>
       <w:r>
-        <w:t xml:space="preserve"> public void print() {</w:t>
+        <w:t xml:space="preserve"> </w:t>
+      </w:r>
+      <w:proofErr w:type="gramStart"/>
+      <w:r>
+        <w:t>public</w:t>
+      </w:r>
+      <w:proofErr w:type="gramEnd"/>
+      <w:r>
+        <w:t xml:space="preserve"> void print() {</w:t>
       </w:r>
     </w:p>
     <w:p>
@@ -3420,8 +3728,13 @@
     </w:p>
     <w:p/>
     <w:p>
-      <w:r>
-        <w:t>public class Car implements vehicle, fourWheeler {</w:t>
+      <w:proofErr w:type="gramStart"/>
+      <w:r>
+        <w:t>public</w:t>
+      </w:r>
+      <w:proofErr w:type="gramEnd"/>
+      <w:r>
+        <w:t xml:space="preserve"> class Car implements vehicle, fourWheeler {</w:t>
       </w:r>
     </w:p>
     <w:p>
@@ -3443,7 +3756,15 @@
         <w:t>   </w:t>
       </w:r>
       <w:r>
-        <w:t xml:space="preserve"> public void print() {</w:t>
+        <w:t xml:space="preserve"> </w:t>
+      </w:r>
+      <w:proofErr w:type="gramStart"/>
+      <w:r>
+        <w:t>public</w:t>
+      </w:r>
+      <w:proofErr w:type="gramEnd"/>
+      <w:r>
+        <w:t xml:space="preserve"> void print() {</w:t>
       </w:r>
     </w:p>
     <w:p>
@@ -3454,7 +3775,15 @@
         <w:t>       </w:t>
       </w:r>
       <w:r>
-        <w:t xml:space="preserve"> vehicle.super.print();</w:t>
+        <w:t xml:space="preserve"> </w:t>
+      </w:r>
+      <w:proofErr w:type="gramStart"/>
+      <w:r>
+        <w:t>vehicle.super.print(</w:t>
+      </w:r>
+      <w:proofErr w:type="gramEnd"/>
+      <w:r>
+        <w:t>);</w:t>
       </w:r>
     </w:p>
     <w:p>
@@ -3507,8 +3836,13 @@
     </w:p>
     <w:p/>
     <w:p>
-      <w:r>
-        <w:t>public interface vehicle {</w:t>
+      <w:proofErr w:type="gramStart"/>
+      <w:r>
+        <w:t>public</w:t>
+      </w:r>
+      <w:proofErr w:type="gramEnd"/>
+      <w:r>
+        <w:t xml:space="preserve"> interface vehicle {</w:t>
       </w:r>
     </w:p>
     <w:p>
@@ -3519,7 +3853,15 @@
         <w:t>   </w:t>
       </w:r>
       <w:r>
-        <w:t xml:space="preserve"> default void print() {</w:t>
+        <w:t xml:space="preserve"> </w:t>
+      </w:r>
+      <w:proofErr w:type="gramStart"/>
+      <w:r>
+        <w:t>default</w:t>
+      </w:r>
+      <w:proofErr w:type="gramEnd"/>
+      <w:r>
+        <w:t xml:space="preserve"> void print() {</w:t>
       </w:r>
     </w:p>
     <w:p>
@@ -3575,7 +3917,15 @@
         <w:t>   </w:t>
       </w:r>
       <w:r>
-        <w:t xml:space="preserve"> static void blowHorn() {</w:t>
+        <w:t xml:space="preserve"> </w:t>
+      </w:r>
+      <w:proofErr w:type="gramStart"/>
+      <w:r>
+        <w:t>static</w:t>
+      </w:r>
+      <w:proofErr w:type="gramEnd"/>
+      <w:r>
+        <w:t xml:space="preserve"> void blowHorn() {</w:t>
       </w:r>
     </w:p>
     <w:p>
@@ -3623,6 +3973,7 @@
         </w:rPr>
       </w:pPr>
       <w:bookmarkStart w:id="1" w:name="_Toc516236094"/>
+      <w:proofErr w:type="gramStart"/>
       <w:r>
         <w:rPr>
           <w:rFonts w:hint="eastAsia"/>
@@ -3630,6 +3981,7 @@
         <w:t>5.Stream</w:t>
       </w:r>
       <w:bookmarkEnd w:id="1"/>
+      <w:proofErr w:type="gramEnd"/>
     </w:p>
     <w:p>
       <w:r>
@@ -3963,7 +4315,21 @@
         <w:rPr>
           <w:rFonts w:hint="eastAsia"/>
         </w:rPr>
-        <w:t>：中间操作都会返回流对象本身。这样多个操作可以串联成一个管道，如同流式风格（</w:t>
+        <w:t>：中间操作都会返回</w:t>
+      </w:r>
+      <w:proofErr w:type="gramStart"/>
+      <w:r>
+        <w:rPr>
+          <w:rFonts w:hint="eastAsia"/>
+        </w:rPr>
+        <w:t>流对象</w:t>
+      </w:r>
+      <w:proofErr w:type="gramEnd"/>
+      <w:r>
+        <w:rPr>
+          <w:rFonts w:hint="eastAsia"/>
+        </w:rPr>
+        <w:t>本身。这样多个操作可以串联成一个管道，如同流式风格（</w:t>
       </w:r>
       <w:r>
         <w:rPr>
@@ -4055,8 +4421,16 @@
         <w:rPr>
           <w:rFonts w:hint="eastAsia"/>
         </w:rPr>
-        <w:t>提供了内部迭代的方式，通过访问者模式</w:t>
-      </w:r>
+        <w:t>提供了内部迭代的方式，通过访问</w:t>
+      </w:r>
+      <w:proofErr w:type="gramStart"/>
+      <w:r>
+        <w:rPr>
+          <w:rFonts w:hint="eastAsia"/>
+        </w:rPr>
+        <w:t>者模式</w:t>
+      </w:r>
+      <w:proofErr w:type="gramEnd"/>
       <w:r>
         <w:rPr>
           <w:rFonts w:hint="eastAsia"/>
@@ -4143,8 +4517,13 @@
     </w:p>
     <w:p/>
     <w:p>
-      <w:r>
-        <w:t>public static void main(String[] args) {</w:t>
+      <w:proofErr w:type="gramStart"/>
+      <w:r>
+        <w:t>public</w:t>
+      </w:r>
+      <w:proofErr w:type="gramEnd"/>
+      <w:r>
+        <w:t xml:space="preserve"> static void main(String[] args) {</w:t>
       </w:r>
     </w:p>
     <w:p>
@@ -4166,7 +4545,15 @@
         <w:t>   </w:t>
       </w:r>
       <w:r>
-        <w:t xml:space="preserve"> List&lt;String&gt; filtered = strings.stream().filter(string -&gt; !string.isEmpty()).collect(Collectors.toList());</w:t>
+        <w:t xml:space="preserve"> List&lt;String&gt; filtered = </w:t>
+      </w:r>
+      <w:proofErr w:type="gramStart"/>
+      <w:r>
+        <w:t>strings.stream(</w:t>
+      </w:r>
+      <w:proofErr w:type="gramEnd"/>
+      <w:r>
+        <w:t>).filter(string -&gt; !string.isEmpty()).collect(Collectors.toList());</w:t>
       </w:r>
     </w:p>
     <w:p>
@@ -4241,12 +4628,25 @@
     <w:p/>
     <w:p>
       <w:r>
-        <w:t>Random random = new Random();</w:t>
-      </w:r>
-    </w:p>
-    <w:p>
-      <w:r>
-        <w:t>random.ints().limit(10).forEach(System.out::println);</w:t>
+        <w:t xml:space="preserve">Random random = new </w:t>
+      </w:r>
+      <w:proofErr w:type="gramStart"/>
+      <w:r>
+        <w:t>Random(</w:t>
+      </w:r>
+      <w:proofErr w:type="gramEnd"/>
+      <w:r>
+        <w:t>);</w:t>
+      </w:r>
+    </w:p>
+    <w:p>
+      <w:proofErr w:type="gramStart"/>
+      <w:r>
+        <w:t>random.ints(</w:t>
+      </w:r>
+      <w:proofErr w:type="gramEnd"/>
+      <w:r>
+        <w:t>).limit(10).forEach(System.out::println);</w:t>
       </w:r>
     </w:p>
     <w:p>
@@ -4293,7 +4693,15 @@
     <w:p>
       <w:r>
         <w:lastRenderedPageBreak/>
-        <w:t>List&lt;Integer&gt; numbers = Arrays.asList(3, 2, 2, 3, 7, 3, 5);</w:t>
+        <w:t xml:space="preserve">List&lt;Integer&gt; numbers = </w:t>
+      </w:r>
+      <w:proofErr w:type="gramStart"/>
+      <w:r>
+        <w:t>Arrays.asList(</w:t>
+      </w:r>
+      <w:proofErr w:type="gramEnd"/>
+      <w:r>
+        <w:t>3, 2, 2, 3, 7, 3, 5);</w:t>
       </w:r>
     </w:p>
     <w:p>
@@ -4312,7 +4720,15 @@
     </w:p>
     <w:p>
       <w:r>
-        <w:t>List&lt;Integer&gt; squaresList = numbers.stream().map(i -&gt; i * i).distinct().collect(Collectors.toList());</w:t>
+        <w:t xml:space="preserve">List&lt;Integer&gt; squaresList = </w:t>
+      </w:r>
+      <w:proofErr w:type="gramStart"/>
+      <w:r>
+        <w:t>numbers.stream(</w:t>
+      </w:r>
+      <w:proofErr w:type="gramEnd"/>
+      <w:r>
+        <w:t>).map(i -&gt; i * i).distinct().collect(Collectors.toList());</w:t>
       </w:r>
     </w:p>
     <w:p>
@@ -4376,8 +4792,13 @@
       </w:r>
     </w:p>
     <w:p>
-      <w:r>
-        <w:t>int count = (int) strings.stream().filter(string -&gt; string.isEmpty()).count();</w:t>
+      <w:proofErr w:type="gramStart"/>
+      <w:r>
+        <w:t>int</w:t>
+      </w:r>
+      <w:proofErr w:type="gramEnd"/>
+      <w:r>
+        <w:t xml:space="preserve"> count = (int) strings.stream().filter(string -&gt; string.isEmpty()).count();</w:t>
       </w:r>
     </w:p>
     <w:p>
@@ -4434,12 +4855,25 @@
     </w:p>
     <w:p>
       <w:r>
-        <w:t>Random random = new Random();</w:t>
-      </w:r>
-    </w:p>
-    <w:p>
-      <w:r>
-        <w:t>random.ints().limit(10).forEach(System.out::println);</w:t>
+        <w:t xml:space="preserve">Random random = new </w:t>
+      </w:r>
+      <w:proofErr w:type="gramStart"/>
+      <w:r>
+        <w:t>Random(</w:t>
+      </w:r>
+      <w:proofErr w:type="gramEnd"/>
+      <w:r>
+        <w:t>);</w:t>
+      </w:r>
+    </w:p>
+    <w:p>
+      <w:proofErr w:type="gramStart"/>
+      <w:r>
+        <w:t>random.ints(</w:t>
+      </w:r>
+      <w:proofErr w:type="gramEnd"/>
+      <w:r>
+        <w:t>).limit(10).forEach(System.out::println);</w:t>
       </w:r>
     </w:p>
     <w:p>
@@ -4487,22 +4921,43 @@
         </w:rPr>
         <w:t xml:space="preserve"> 10 </w:t>
       </w:r>
-      <w:r>
-        <w:rPr>
-          <w:rFonts w:hint="eastAsia"/>
-        </w:rPr>
-        <w:t>个随机数进行排序：</w:t>
+      <w:proofErr w:type="gramStart"/>
+      <w:r>
+        <w:rPr>
+          <w:rFonts w:hint="eastAsia"/>
+        </w:rPr>
+        <w:t>个</w:t>
+      </w:r>
+      <w:proofErr w:type="gramEnd"/>
+      <w:r>
+        <w:rPr>
+          <w:rFonts w:hint="eastAsia"/>
+        </w:rPr>
+        <w:t>随机数进行排序：</w:t>
       </w:r>
     </w:p>
     <w:p/>
     <w:p>
       <w:r>
-        <w:t>Random random = new Random();</w:t>
-      </w:r>
-    </w:p>
-    <w:p>
-      <w:r>
-        <w:t>random.ints().limit(10).sorted().forEach(System.out::println);</w:t>
+        <w:t xml:space="preserve">Random random = new </w:t>
+      </w:r>
+      <w:proofErr w:type="gramStart"/>
+      <w:r>
+        <w:t>Random(</w:t>
+      </w:r>
+      <w:proofErr w:type="gramEnd"/>
+      <w:r>
+        <w:t>);</w:t>
+      </w:r>
+    </w:p>
+    <w:p>
+      <w:proofErr w:type="gramStart"/>
+      <w:r>
+        <w:t>random.ints(</w:t>
+      </w:r>
+      <w:proofErr w:type="gramEnd"/>
+      <w:r>
+        <w:t>).limit(10).sorted().forEach(System.out::println);</w:t>
       </w:r>
     </w:p>
     <w:p>
@@ -4581,8 +5036,13 @@
       </w:r>
     </w:p>
     <w:p>
-      <w:r>
-        <w:t>int count = (int) strings.parallelStream().filter(string -&gt; string.isEmpty()).count();</w:t>
+      <w:proofErr w:type="gramStart"/>
+      <w:r>
+        <w:t>int</w:t>
+      </w:r>
+      <w:proofErr w:type="gramEnd"/>
+      <w:r>
+        <w:t xml:space="preserve"> count = (int) strings.parallelStream().filter(string -&gt; string.isEmpty()).count();</w:t>
       </w:r>
     </w:p>
     <w:p>
@@ -4615,11 +5075,19 @@
         </w:rPr>
         <w:t xml:space="preserve">Collectors </w:t>
       </w:r>
-      <w:r>
-        <w:rPr>
-          <w:rFonts w:hint="eastAsia"/>
-        </w:rPr>
-        <w:t>类实现了很多归约操作，例如将流转换成集合和聚合元素。</w:t>
+      <w:proofErr w:type="gramStart"/>
+      <w:r>
+        <w:rPr>
+          <w:rFonts w:hint="eastAsia"/>
+        </w:rPr>
+        <w:t>类实现</w:t>
+      </w:r>
+      <w:proofErr w:type="gramEnd"/>
+      <w:r>
+        <w:rPr>
+          <w:rFonts w:hint="eastAsia"/>
+        </w:rPr>
+        <w:t>了很多归约操作，例如将流转换成集合和聚合元素。</w:t>
       </w:r>
       <w:r>
         <w:rPr>
@@ -4643,7 +5111,15 @@
     <w:p>
       <w:r>
         <w:lastRenderedPageBreak/>
-        <w:t>List&lt;String&gt; filtered = strings.stream().filter(string -&gt; !string.isEmpty()).collect(Collectors.toList());</w:t>
+        <w:t xml:space="preserve">List&lt;String&gt; filtered = </w:t>
+      </w:r>
+      <w:proofErr w:type="gramStart"/>
+      <w:r>
+        <w:t>strings.stream(</w:t>
+      </w:r>
+      <w:proofErr w:type="gramEnd"/>
+      <w:r>
+        <w:t>).filter(string -&gt; !string.isEmpty()).collect(Collectors.toList());</w:t>
       </w:r>
     </w:p>
     <w:p>
@@ -4668,7 +5144,15 @@
     </w:p>
     <w:p>
       <w:r>
-        <w:t>String mergedString = strings.stream().filter(string -&gt; !string.isEmpty()).collect(Collectors.joining(", "));</w:t>
+        <w:t xml:space="preserve">String mergedString = </w:t>
+      </w:r>
+      <w:proofErr w:type="gramStart"/>
+      <w:r>
+        <w:t>strings.stream(</w:t>
+      </w:r>
+      <w:proofErr w:type="gramEnd"/>
+      <w:r>
+        <w:t>).filter(string -&gt; !string.isEmpty()).collect(Collectors.joining(", "));</w:t>
       </w:r>
     </w:p>
     <w:p>
@@ -4755,12 +5239,28 @@
     <w:p/>
     <w:p>
       <w:r>
-        <w:t>List&lt;Integer&gt; numbers = Arrays.asList(3, 2, 2, 3, 7, 3, 5);</w:t>
-      </w:r>
-    </w:p>
-    <w:p>
-      <w:r>
-        <w:t>IntSummaryStatistics stats = numbers.stream().mapToInt((x) -&gt; x).summaryStatistics();</w:t>
+        <w:t xml:space="preserve">List&lt;Integer&gt; numbers = </w:t>
+      </w:r>
+      <w:proofErr w:type="gramStart"/>
+      <w:r>
+        <w:t>Arrays.asList(</w:t>
+      </w:r>
+      <w:proofErr w:type="gramEnd"/>
+      <w:r>
+        <w:t>3, 2, 2, 3, 7, 3, 5);</w:t>
+      </w:r>
+    </w:p>
+    <w:p>
+      <w:r>
+        <w:t xml:space="preserve">IntSummaryStatistics stats = </w:t>
+      </w:r>
+      <w:proofErr w:type="gramStart"/>
+      <w:r>
+        <w:t>numbers.stream(</w:t>
+      </w:r>
+      <w:proofErr w:type="gramEnd"/>
+      <w:r>
+        <w:t>).mapToInt((x) -&gt; x).summaryStatistics();</w:t>
       </w:r>
     </w:p>
     <w:p>
@@ -5029,9 +5529,11 @@
       </w:r>
     </w:p>
     <w:p>
+      <w:proofErr w:type="gramStart"/>
       <w:r>
         <w:t>public</w:t>
       </w:r>
+      <w:proofErr w:type="gramEnd"/>
       <w:r>
         <w:rPr>
           <w:rFonts w:hint="eastAsia"/>
@@ -5129,8 +5631,13 @@
         </w:rPr>
         <w:t>．</w:t>
       </w:r>
-      <w:r>
-        <w:t>static &lt;T&gt; Optional&lt;T&gt; empty()</w:t>
+      <w:proofErr w:type="gramStart"/>
+      <w:r>
+        <w:t>static</w:t>
+      </w:r>
+      <w:proofErr w:type="gramEnd"/>
+      <w:r>
+        <w:t xml:space="preserve"> &lt;T&gt; Optional&lt;T&gt; empty()</w:t>
       </w:r>
     </w:p>
     <w:p>
@@ -5163,8 +5670,13 @@
         </w:rPr>
         <w:t>．</w:t>
       </w:r>
-      <w:r>
-        <w:t>boolean equals(Object obj)</w:t>
+      <w:proofErr w:type="gramStart"/>
+      <w:r>
+        <w:t>boolean</w:t>
+      </w:r>
+      <w:proofErr w:type="gramEnd"/>
+      <w:r>
+        <w:t xml:space="preserve"> equals(Object obj)</w:t>
       </w:r>
     </w:p>
     <w:p>
@@ -5198,7 +5710,15 @@
         <w:t>．</w:t>
       </w:r>
       <w:r>
-        <w:t>Optional&lt;T&gt; filter(Predicate&lt;? super &lt;T&gt; predicate)</w:t>
+        <w:t xml:space="preserve">Optional&lt;T&gt; </w:t>
+      </w:r>
+      <w:proofErr w:type="gramStart"/>
+      <w:r>
+        <w:t>filter(</w:t>
+      </w:r>
+      <w:proofErr w:type="gramEnd"/>
+      <w:r>
+        <w:t>Predicate&lt;? super &lt;T&gt; predicate)</w:t>
       </w:r>
     </w:p>
     <w:p>
@@ -5256,7 +5776,15 @@
         <w:t>．</w:t>
       </w:r>
       <w:r>
-        <w:t>&lt;U&gt; Optional&lt;U&gt; flatMap(Function&lt;? super T,Optional&lt;U&gt;&gt; mapper)</w:t>
+        <w:t xml:space="preserve">&lt;U&gt; Optional&lt;U&gt; </w:t>
+      </w:r>
+      <w:proofErr w:type="gramStart"/>
+      <w:r>
+        <w:t>flatMap(</w:t>
+      </w:r>
+      <w:proofErr w:type="gramEnd"/>
+      <w:r>
+        <w:t>Function&lt;? super T,Optional&lt;U&gt;&gt; mapper)</w:t>
       </w:r>
     </w:p>
     <w:p>
@@ -5310,8 +5838,13 @@
         <w:t>．</w:t>
       </w:r>
       <w:r>
-        <w:t>T get()</w:t>
-      </w:r>
+        <w:t xml:space="preserve">T </w:t>
+      </w:r>
+      <w:proofErr w:type="gramStart"/>
+      <w:r>
+        <w:t>get()</w:t>
+      </w:r>
+      <w:proofErr w:type="gramEnd"/>
     </w:p>
     <w:p>
       <w:r>
@@ -5349,16 +5882,35 @@
         </w:rPr>
         <w:t>．</w:t>
       </w:r>
-      <w:r>
-        <w:t>int hashCode()</w:t>
-      </w:r>
-    </w:p>
-    <w:p>
-      <w:r>
-        <w:rPr>
-          <w:rFonts w:hint="eastAsia"/>
-        </w:rPr>
-        <w:t>返回存在值的哈希码，如果值不存在返回</w:t>
+      <w:proofErr w:type="gramStart"/>
+      <w:r>
+        <w:t>int</w:t>
+      </w:r>
+      <w:proofErr w:type="gramEnd"/>
+      <w:r>
+        <w:t xml:space="preserve"> hashCode()</w:t>
+      </w:r>
+    </w:p>
+    <w:p>
+      <w:r>
+        <w:rPr>
+          <w:rFonts w:hint="eastAsia"/>
+        </w:rPr>
+        <w:t>返回</w:t>
+      </w:r>
+      <w:proofErr w:type="gramStart"/>
+      <w:r>
+        <w:rPr>
+          <w:rFonts w:hint="eastAsia"/>
+        </w:rPr>
+        <w:t>存在值</w:t>
+      </w:r>
+      <w:proofErr w:type="gramEnd"/>
+      <w:r>
+        <w:rPr>
+          <w:rFonts w:hint="eastAsia"/>
+        </w:rPr>
+        <w:t>的哈希码，如果值不存在返回</w:t>
       </w:r>
       <w:r>
         <w:rPr>
@@ -5383,8 +5935,13 @@
         </w:rPr>
         <w:t>．</w:t>
       </w:r>
-      <w:r>
-        <w:t>void ifPresent(Consumer&lt;? super T&gt; consumer)</w:t>
+      <w:proofErr w:type="gramStart"/>
+      <w:r>
+        <w:t>void</w:t>
+      </w:r>
+      <w:proofErr w:type="gramEnd"/>
+      <w:r>
+        <w:t xml:space="preserve"> ifPresent(Consumer&lt;? super T&gt; consumer)</w:t>
       </w:r>
     </w:p>
     <w:p>
@@ -5417,16 +5974,35 @@
         </w:rPr>
         <w:t>．</w:t>
       </w:r>
-      <w:r>
-        <w:t>boolean isPresent()</w:t>
-      </w:r>
-    </w:p>
-    <w:p>
-      <w:r>
-        <w:rPr>
-          <w:rFonts w:hint="eastAsia"/>
-        </w:rPr>
-        <w:t>如果值存在则方法会返回</w:t>
+      <w:proofErr w:type="gramStart"/>
+      <w:r>
+        <w:t>boolean</w:t>
+      </w:r>
+      <w:proofErr w:type="gramEnd"/>
+      <w:r>
+        <w:t xml:space="preserve"> isPresent()</w:t>
+      </w:r>
+    </w:p>
+    <w:p>
+      <w:r>
+        <w:rPr>
+          <w:rFonts w:hint="eastAsia"/>
+        </w:rPr>
+        <w:t>如果值存在</w:t>
+      </w:r>
+      <w:proofErr w:type="gramStart"/>
+      <w:r>
+        <w:rPr>
+          <w:rFonts w:hint="eastAsia"/>
+        </w:rPr>
+        <w:t>则方法</w:t>
+      </w:r>
+      <w:proofErr w:type="gramEnd"/>
+      <w:r>
+        <w:rPr>
+          <w:rFonts w:hint="eastAsia"/>
+        </w:rPr>
+        <w:t>会返回</w:t>
       </w:r>
       <w:r>
         <w:rPr>
@@ -5464,7 +6040,15 @@
         <w:t>．</w:t>
       </w:r>
       <w:r>
-        <w:t>&lt;U&gt;Optional&lt;U&gt; map(Function&lt;? super T,? extends U&gt; mapper)</w:t>
+        <w:t xml:space="preserve">&lt;U&gt;Optional&lt;U&gt; </w:t>
+      </w:r>
+      <w:proofErr w:type="gramStart"/>
+      <w:r>
+        <w:t>map(</w:t>
+      </w:r>
+      <w:proofErr w:type="gramEnd"/>
+      <w:r>
+        <w:t>Function&lt;? super T,? extends U&gt; mapper)</w:t>
       </w:r>
     </w:p>
     <w:p>
@@ -5522,8 +6106,13 @@
         </w:rPr>
         <w:t>．</w:t>
       </w:r>
-      <w:r>
-        <w:t>static &lt;T&gt; Optional&lt;T&gt; of(T value)</w:t>
+      <w:proofErr w:type="gramStart"/>
+      <w:r>
+        <w:t>static</w:t>
+      </w:r>
+      <w:proofErr w:type="gramEnd"/>
+      <w:r>
+        <w:t xml:space="preserve"> &lt;T&gt; Optional&lt;T&gt; of(T value)</w:t>
       </w:r>
     </w:p>
     <w:p>
@@ -5568,8 +6157,13 @@
         </w:rPr>
         <w:t>．</w:t>
       </w:r>
-      <w:r>
-        <w:t>static &lt;T&gt; Optional&lt;T&gt; ofNullable(T value)</w:t>
+      <w:proofErr w:type="gramStart"/>
+      <w:r>
+        <w:t>static</w:t>
+      </w:r>
+      <w:proofErr w:type="gramEnd"/>
+      <w:r>
+        <w:t xml:space="preserve"> &lt;T&gt; Optional&lt;T&gt; ofNullable(T value)</w:t>
       </w:r>
     </w:p>
     <w:p>
@@ -5615,7 +6209,15 @@
         <w:t>．</w:t>
       </w:r>
       <w:r>
-        <w:t>T orElse(T other)</w:t>
+        <w:t xml:space="preserve">T </w:t>
+      </w:r>
+      <w:proofErr w:type="gramStart"/>
+      <w:r>
+        <w:t>orElse(</w:t>
+      </w:r>
+      <w:proofErr w:type="gramEnd"/>
+      <w:r>
+        <w:t>T other)</w:t>
       </w:r>
     </w:p>
     <w:p>
@@ -5649,7 +6251,15 @@
         <w:t>．</w:t>
       </w:r>
       <w:r>
-        <w:t>T orElseGet(Supplier&lt;? extends T&gt; other)</w:t>
+        <w:t xml:space="preserve">T </w:t>
+      </w:r>
+      <w:proofErr w:type="gramStart"/>
+      <w:r>
+        <w:t>orElseGet(</w:t>
+      </w:r>
+      <w:proofErr w:type="gramEnd"/>
+      <w:r>
+        <w:t>Supplier&lt;? extends T&gt; other)</w:t>
       </w:r>
     </w:p>
     <w:p>
@@ -5695,7 +6305,15 @@
         <w:t>．</w:t>
       </w:r>
       <w:r>
-        <w:t>&lt;X extends Throwable&gt; T orElseThrow(Supplier&lt;? extends X&gt; exceptionSupplier)</w:t>
+        <w:t xml:space="preserve">&lt;X extends Throwable&gt; T </w:t>
+      </w:r>
+      <w:proofErr w:type="gramStart"/>
+      <w:r>
+        <w:t>orElseThrow(</w:t>
+      </w:r>
+      <w:proofErr w:type="gramEnd"/>
+      <w:r>
+        <w:t>Supplier&lt;? extends X&gt; exceptionSupplier)</w:t>
       </w:r>
     </w:p>
     <w:p>
@@ -5729,8 +6347,13 @@
         <w:t>．</w:t>
       </w:r>
       <w:r>
-        <w:t>String toString()</w:t>
-      </w:r>
+        <w:t xml:space="preserve">String </w:t>
+      </w:r>
+      <w:proofErr w:type="gramStart"/>
+      <w:r>
+        <w:t>toString()</w:t>
+      </w:r>
+      <w:proofErr w:type="gramEnd"/>
     </w:p>
     <w:p>
       <w:r>
@@ -5793,11 +6416,19 @@
         </w:rPr>
       </w:pPr>
       <w:bookmarkStart w:id="3" w:name="_Toc516236112"/>
-      <w:r>
-        <w:rPr>
-          <w:rFonts w:hint="eastAsia"/>
-        </w:rPr>
-        <w:t>7.Nashorn JavaScript</w:t>
+      <w:proofErr w:type="gramStart"/>
+      <w:r>
+        <w:rPr>
+          <w:rFonts w:hint="eastAsia"/>
+        </w:rPr>
+        <w:t>7.Nashorn</w:t>
+      </w:r>
+      <w:proofErr w:type="gramEnd"/>
+      <w:r>
+        <w:rPr>
+          <w:rFonts w:hint="eastAsia"/>
+        </w:rPr>
+        <w:t xml:space="preserve"> JavaScript</w:t>
       </w:r>
       <w:bookmarkEnd w:id="3"/>
     </w:p>
@@ -6094,8 +6725,13 @@
       </w:r>
     </w:p>
     <w:p>
-      <w:r>
-        <w:t>print('Hello World!');</w:t>
+      <w:proofErr w:type="gramStart"/>
+      <w:r>
+        <w:t>print(</w:t>
+      </w:r>
+      <w:proofErr w:type="gramEnd"/>
+      <w:r>
+        <w:t>'Hello World!');</w:t>
       </w:r>
     </w:p>
     <w:p>
@@ -6109,7 +6745,15 @@
     <w:p/>
     <w:p>
       <w:r>
-        <w:t>$ jjs sample.js</w:t>
+        <w:t xml:space="preserve">$ </w:t>
+      </w:r>
+      <w:proofErr w:type="gramStart"/>
+      <w:r>
+        <w:t>jjs</w:t>
+      </w:r>
+      <w:proofErr w:type="gramEnd"/>
+      <w:r>
+        <w:t xml:space="preserve"> sample.js</w:t>
       </w:r>
     </w:p>
     <w:p>
@@ -6166,22 +6810,45 @@
     <w:p/>
     <w:p>
       <w:r>
-        <w:t>$ jjs</w:t>
-      </w:r>
-    </w:p>
-    <w:p>
-      <w:r>
-        <w:t>jjs&gt;print("Hello, World!")</w:t>
-      </w:r>
-    </w:p>
-    <w:p>
-      <w:r>
-        <w:t>Hello,World!</w:t>
-      </w:r>
-    </w:p>
-    <w:p>
-      <w:r>
-        <w:t>jjs&gt; quit()</w:t>
+        <w:t xml:space="preserve">$ </w:t>
+      </w:r>
+      <w:proofErr w:type="gramStart"/>
+      <w:r>
+        <w:t>jjs</w:t>
+      </w:r>
+      <w:proofErr w:type="gramEnd"/>
+    </w:p>
+    <w:p>
+      <w:proofErr w:type="gramStart"/>
+      <w:r>
+        <w:t>jjs&gt;</w:t>
+      </w:r>
+      <w:proofErr w:type="gramEnd"/>
+      <w:r>
+        <w:t>print("Hello, World!")</w:t>
+      </w:r>
+    </w:p>
+    <w:p>
+      <w:r>
+        <w:t>Hello</w:t>
+      </w:r>
+      <w:proofErr w:type="gramStart"/>
+      <w:r>
+        <w:t>,World</w:t>
+      </w:r>
+      <w:proofErr w:type="gramEnd"/>
+      <w:r>
+        <w:t>!</w:t>
+      </w:r>
+    </w:p>
+    <w:p>
+      <w:proofErr w:type="gramStart"/>
+      <w:r>
+        <w:t>jjs</w:t>
+      </w:r>
+      <w:proofErr w:type="gramEnd"/>
+      <w:r>
+        <w:t>&gt; quit()</w:t>
       </w:r>
     </w:p>
     <w:p>
@@ -6217,7 +6884,15 @@
     <w:p/>
     <w:p>
       <w:r>
-        <w:t>$ jjs -- a b c</w:t>
+        <w:t xml:space="preserve">$ </w:t>
+      </w:r>
+      <w:proofErr w:type="gramStart"/>
+      <w:r>
+        <w:t>jjs</w:t>
+      </w:r>
+      <w:proofErr w:type="gramEnd"/>
+      <w:r>
+        <w:t xml:space="preserve"> -- a b c</w:t>
       </w:r>
     </w:p>
     <w:p>
@@ -6251,12 +6926,31 @@
         <w:rPr>
           <w:rFonts w:hint="eastAsia"/>
         </w:rPr>
-        <w:t>: a, b, c</w:t>
-      </w:r>
-    </w:p>
-    <w:p>
-      <w:r>
-        <w:t>jjs&gt;</w:t>
+        <w:t xml:space="preserve">: </w:t>
+      </w:r>
+      <w:proofErr w:type="gramStart"/>
+      <w:r>
+        <w:rPr>
+          <w:rFonts w:hint="eastAsia"/>
+        </w:rPr>
+        <w:t>a</w:t>
+      </w:r>
+      <w:proofErr w:type="gramEnd"/>
+      <w:r>
+        <w:rPr>
+          <w:rFonts w:hint="eastAsia"/>
+        </w:rPr>
+        <w:t>, b, c</w:t>
+      </w:r>
+    </w:p>
+    <w:p>
+      <w:proofErr w:type="gramStart"/>
+      <w:r>
+        <w:t>jjs</w:t>
+      </w:r>
+      <w:proofErr w:type="gramEnd"/>
+      <w:r>
+        <w:t>&gt;</w:t>
       </w:r>
     </w:p>
     <w:p>
@@ -6342,8 +7036,13 @@
       </w:r>
     </w:p>
     <w:p>
-      <w:r>
-        <w:t>public class Java8Tester {</w:t>
+      <w:proofErr w:type="gramStart"/>
+      <w:r>
+        <w:t>public</w:t>
+      </w:r>
+      <w:proofErr w:type="gramEnd"/>
+      <w:r>
+        <w:t xml:space="preserve"> class Java8Tester {</w:t>
       </w:r>
     </w:p>
     <w:p>
@@ -6354,7 +7053,15 @@
         <w:t>   </w:t>
       </w:r>
       <w:r>
-        <w:t xml:space="preserve"> public static void main(String args[]) {</w:t>
+        <w:t xml:space="preserve"> </w:t>
+      </w:r>
+      <w:proofErr w:type="gramStart"/>
+      <w:r>
+        <w:t>public</w:t>
+      </w:r>
+      <w:proofErr w:type="gramEnd"/>
+      <w:r>
+        <w:t xml:space="preserve"> static void main(String args[]) {</w:t>
       </w:r>
     </w:p>
     <w:p/>
@@ -6366,7 +7073,15 @@
         <w:t>       </w:t>
       </w:r>
       <w:r>
-        <w:t xml:space="preserve"> ScriptEngineManager scriptEngineManager = new ScriptEngineManager();</w:t>
+        <w:t xml:space="preserve"> ScriptEngineManager scriptEngineManager = new </w:t>
+      </w:r>
+      <w:proofErr w:type="gramStart"/>
+      <w:r>
+        <w:t>ScriptEngineManager(</w:t>
+      </w:r>
+      <w:proofErr w:type="gramEnd"/>
+      <w:r>
+        <w:t>);</w:t>
       </w:r>
     </w:p>
     <w:p>
@@ -6377,7 +7092,15 @@
         <w:t>       </w:t>
       </w:r>
       <w:r>
-        <w:t xml:space="preserve"> ScriptEngine nashorn = scriptEngineManager.getEngineByName("nashorn");</w:t>
+        <w:t xml:space="preserve"> ScriptEngine nashorn = </w:t>
+      </w:r>
+      <w:proofErr w:type="gramStart"/>
+      <w:r>
+        <w:t>scriptEngineManager.getEngineByName(</w:t>
+      </w:r>
+      <w:proofErr w:type="gramEnd"/>
+      <w:r>
+        <w:t>"nashorn");</w:t>
       </w:r>
     </w:p>
     <w:p/>
@@ -6412,7 +7135,15 @@
         <w:t>       </w:t>
       </w:r>
       <w:r>
-        <w:t xml:space="preserve"> try {</w:t>
+        <w:t xml:space="preserve"> </w:t>
+      </w:r>
+      <w:proofErr w:type="gramStart"/>
+      <w:r>
+        <w:t>try</w:t>
+      </w:r>
+      <w:proofErr w:type="gramEnd"/>
+      <w:r>
+        <w:t xml:space="preserve"> {</w:t>
       </w:r>
     </w:p>
     <w:p>
@@ -6423,7 +7154,15 @@
         <w:t>           </w:t>
       </w:r>
       <w:r>
-        <w:t xml:space="preserve"> nashorn.eval("print('" + name + "')");</w:t>
+        <w:t xml:space="preserve"> </w:t>
+      </w:r>
+      <w:proofErr w:type="gramStart"/>
+      <w:r>
+        <w:t>nashorn.eval(</w:t>
+      </w:r>
+      <w:proofErr w:type="gramEnd"/>
+      <w:r>
+        <w:t>"print('" + name + "')");</w:t>
       </w:r>
     </w:p>
     <w:p>
@@ -6434,7 +7173,15 @@
         <w:t>           </w:t>
       </w:r>
       <w:r>
-        <w:t xml:space="preserve"> result = (Integer) nashorn.eval("10 + 2");</w:t>
+        <w:t xml:space="preserve"> </w:t>
+      </w:r>
+      <w:proofErr w:type="gramStart"/>
+      <w:r>
+        <w:t>result</w:t>
+      </w:r>
+      <w:proofErr w:type="gramEnd"/>
+      <w:r>
+        <w:t xml:space="preserve"> = (Integer) nashorn.eval("10 + 2");</w:t>
       </w:r>
     </w:p>
     <w:p/>
@@ -6490,7 +7237,15 @@
         <w:t>       </w:t>
       </w:r>
       <w:r>
-        <w:t xml:space="preserve"> System.out.println(result.toString());</w:t>
+        <w:t xml:space="preserve"> </w:t>
+      </w:r>
+      <w:proofErr w:type="gramStart"/>
+      <w:r>
+        <w:t>System.out.println(</w:t>
+      </w:r>
+      <w:proofErr w:type="gramEnd"/>
+      <w:r>
+        <w:t>result.toString());</w:t>
       </w:r>
     </w:p>
     <w:p>
@@ -6598,8 +7353,13 @@
     </w:p>
     <w:p/>
     <w:p>
-      <w:r>
-        <w:t>varBigDecimal=Java.type('java.math.BigDecimal');</w:t>
+      <w:proofErr w:type="gramStart"/>
+      <w:r>
+        <w:t>varBigDecimal=</w:t>
+      </w:r>
+      <w:proofErr w:type="gramEnd"/>
+      <w:r>
+        <w:t>Java.type('java.math.BigDecimal');</w:t>
       </w:r>
     </w:p>
     <w:p>
@@ -6611,8 +7371,13 @@
       </w:r>
     </w:p>
     <w:p>
-      <w:r>
-        <w:t>function calculate(amount, percentage){</w:t>
+      <w:proofErr w:type="gramStart"/>
+      <w:r>
+        <w:t>function</w:t>
+      </w:r>
+      <w:proofErr w:type="gramEnd"/>
+      <w:r>
+        <w:t xml:space="preserve"> calculate(amount, percentage){</w:t>
       </w:r>
     </w:p>
     <w:p>
@@ -6631,7 +7396,15 @@
         <w:t>  </w:t>
       </w:r>
       <w:r>
-        <w:t xml:space="preserve"> var result =newBigDecimal(amount).multiply(</w:t>
+        <w:t xml:space="preserve"> </w:t>
+      </w:r>
+      <w:proofErr w:type="gramStart"/>
+      <w:r>
+        <w:t>var</w:t>
+      </w:r>
+      <w:proofErr w:type="gramEnd"/>
+      <w:r>
+        <w:t xml:space="preserve"> result =newBigDecimal(amount).multiply(</w:t>
       </w:r>
     </w:p>
     <w:p>
@@ -6642,7 +7415,15 @@
         <w:t>  </w:t>
       </w:r>
       <w:r>
-        <w:t xml:space="preserve"> newBigDecimal(percentage)).divide(newBigDecimal("100"),2,BigDecimal.ROUND_HALF_EVEN);</w:t>
+        <w:t xml:space="preserve"> </w:t>
+      </w:r>
+      <w:proofErr w:type="gramStart"/>
+      <w:r>
+        <w:t>newBigDecimal(</w:t>
+      </w:r>
+      <w:proofErr w:type="gramEnd"/>
+      <w:r>
+        <w:t>percentage)).divide(newBigDecimal("100"),2,BigDecimal.ROUND_HALF_EVEN);</w:t>
       </w:r>
     </w:p>
     <w:p>
@@ -6663,8 +7444,13 @@
         </w:rPr>
         <w:t>   </w:t>
       </w:r>
-      <w:r>
-        <w:t>return result.toPlainString();</w:t>
+      <w:proofErr w:type="gramStart"/>
+      <w:r>
+        <w:t>return</w:t>
+      </w:r>
+      <w:proofErr w:type="gramEnd"/>
+      <w:r>
+        <w:t xml:space="preserve"> result.toPlainString();</w:t>
       </w:r>
     </w:p>
     <w:p>
@@ -6681,13 +7467,23 @@
       </w:r>
     </w:p>
     <w:p>
-      <w:r>
-        <w:t>var result = calculate(568000000000000000023,13.9);</w:t>
-      </w:r>
-    </w:p>
-    <w:p>
-      <w:r>
-        <w:t>print(result);</w:t>
+      <w:proofErr w:type="gramStart"/>
+      <w:r>
+        <w:t>var</w:t>
+      </w:r>
+      <w:proofErr w:type="gramEnd"/>
+      <w:r>
+        <w:t xml:space="preserve"> result = calculate(568000000000000000023,13.9);</w:t>
+      </w:r>
+    </w:p>
+    <w:p>
+      <w:proofErr w:type="gramStart"/>
+      <w:r>
+        <w:t>print(</w:t>
+      </w:r>
+      <w:proofErr w:type="gramEnd"/>
+      <w:r>
+        <w:t>result);</w:t>
       </w:r>
     </w:p>
     <w:p>
@@ -6713,7 +7509,15 @@
     <w:p/>
     <w:p>
       <w:r>
-        <w:t>$ jjs sample.js</w:t>
+        <w:t xml:space="preserve">$ </w:t>
+      </w:r>
+      <w:proofErr w:type="gramStart"/>
+      <w:r>
+        <w:t>jjs</w:t>
+      </w:r>
+      <w:proofErr w:type="gramEnd"/>
+      <w:r>
+        <w:t xml:space="preserve"> sample.js</w:t>
       </w:r>
     </w:p>
     <w:p>
@@ -6859,7 +7663,21 @@
         <w:rPr>
           <w:rFonts w:hint="eastAsia"/>
         </w:rPr>
-        <w:t>日期类最大的问题之一。</w:t>
+        <w:t>日期</w:t>
+      </w:r>
+      <w:proofErr w:type="gramStart"/>
+      <w:r>
+        <w:rPr>
+          <w:rFonts w:hint="eastAsia"/>
+        </w:rPr>
+        <w:t>类最大</w:t>
+      </w:r>
+      <w:proofErr w:type="gramEnd"/>
+      <w:r>
+        <w:rPr>
+          <w:rFonts w:hint="eastAsia"/>
+        </w:rPr>
+        <w:t>的问题之一。</w:t>
       </w:r>
     </w:p>
     <w:p/>
@@ -6961,11 +7779,19 @@
       <w:r>
         <w:t>java.sql</w:t>
       </w:r>
-      <w:r>
-        <w:rPr>
-          <w:rFonts w:hint="eastAsia"/>
-        </w:rPr>
-        <w:t>包并不合理。另外这两个类都有相同的名字，这本身就是一个非常糟糕的设计。</w:t>
+      <w:proofErr w:type="gramStart"/>
+      <w:r>
+        <w:rPr>
+          <w:rFonts w:hint="eastAsia"/>
+        </w:rPr>
+        <w:t>包并不</w:t>
+      </w:r>
+      <w:proofErr w:type="gramEnd"/>
+      <w:r>
+        <w:rPr>
+          <w:rFonts w:hint="eastAsia"/>
+        </w:rPr>
+        <w:t>合理。另外这两个类都有相同的名字，这本身就是一个非常糟糕的设计。</w:t>
       </w:r>
     </w:p>
     <w:p/>
@@ -7001,7 +7827,21 @@
         <w:rPr>
           <w:rFonts w:hint="eastAsia"/>
         </w:rPr>
-        <w:t>日期类并不提供国际化，没有时区支持，因此</w:t>
+        <w:t>日期</w:t>
+      </w:r>
+      <w:proofErr w:type="gramStart"/>
+      <w:r>
+        <w:rPr>
+          <w:rFonts w:hint="eastAsia"/>
+        </w:rPr>
+        <w:t>类并不</w:t>
+      </w:r>
+      <w:proofErr w:type="gramEnd"/>
+      <w:r>
+        <w:rPr>
+          <w:rFonts w:hint="eastAsia"/>
+        </w:rPr>
+        <w:t>提供国际化，没有时区支持，因此</w:t>
       </w:r>
       <w:r>
         <w:t>Java</w:t>
@@ -7282,8 +8122,13 @@
       </w:r>
     </w:p>
     <w:p>
-      <w:r>
-        <w:t>public class Java8Tester {</w:t>
+      <w:proofErr w:type="gramStart"/>
+      <w:r>
+        <w:t>public</w:t>
+      </w:r>
+      <w:proofErr w:type="gramEnd"/>
+      <w:r>
+        <w:t xml:space="preserve"> class Java8Tester {</w:t>
       </w:r>
     </w:p>
     <w:p>
@@ -7294,7 +8139,15 @@
         <w:t>   </w:t>
       </w:r>
       <w:r>
-        <w:t xml:space="preserve"> public static void main(String args[]) {</w:t>
+        <w:t xml:space="preserve"> </w:t>
+      </w:r>
+      <w:proofErr w:type="gramStart"/>
+      <w:r>
+        <w:t>public</w:t>
+      </w:r>
+      <w:proofErr w:type="gramEnd"/>
+      <w:r>
+        <w:t xml:space="preserve"> static void main(String args[]) {</w:t>
       </w:r>
     </w:p>
     <w:p>
@@ -7305,7 +8158,15 @@
         <w:t>       </w:t>
       </w:r>
       <w:r>
-        <w:t xml:space="preserve"> Java8Tester java8tester = new Java8Tester();</w:t>
+        <w:t xml:space="preserve"> Java8Tester java8tester = new </w:t>
+      </w:r>
+      <w:proofErr w:type="gramStart"/>
+      <w:r>
+        <w:t>Java8Tester(</w:t>
+      </w:r>
+      <w:proofErr w:type="gramEnd"/>
+      <w:r>
+        <w:t>);</w:t>
       </w:r>
     </w:p>
     <w:p>
@@ -7316,7 +8177,15 @@
         <w:t>       </w:t>
       </w:r>
       <w:r>
-        <w:t xml:space="preserve"> java8tester.testLocalDateTime();</w:t>
+        <w:t xml:space="preserve"> </w:t>
+      </w:r>
+      <w:proofErr w:type="gramStart"/>
+      <w:r>
+        <w:t>java8tester.testLocalDateTime(</w:t>
+      </w:r>
+      <w:proofErr w:type="gramEnd"/>
+      <w:r>
+        <w:t>);</w:t>
       </w:r>
     </w:p>
     <w:p>
@@ -7339,7 +8208,15 @@
         <w:t>   </w:t>
       </w:r>
       <w:r>
-        <w:t xml:space="preserve"> public void testLocalDateTime() {</w:t>
+        <w:t xml:space="preserve"> </w:t>
+      </w:r>
+      <w:proofErr w:type="gramStart"/>
+      <w:r>
+        <w:t>public</w:t>
+      </w:r>
+      <w:proofErr w:type="gramEnd"/>
+      <w:r>
+        <w:t xml:space="preserve"> void testLocalDateTime() {</w:t>
       </w:r>
     </w:p>
     <w:p>
@@ -7364,7 +8241,15 @@
         <w:t>       </w:t>
       </w:r>
       <w:r>
-        <w:t xml:space="preserve"> LocalDateTime currentTime = LocalDateTime.now();</w:t>
+        <w:t xml:space="preserve"> LocalDateTime currentTime = </w:t>
+      </w:r>
+      <w:proofErr w:type="gramStart"/>
+      <w:r>
+        <w:t>LocalDateTime.now(</w:t>
+      </w:r>
+      <w:proofErr w:type="gramEnd"/>
+      <w:r>
+        <w:t>);</w:t>
       </w:r>
     </w:p>
     <w:p>
@@ -7395,7 +8280,15 @@
         <w:t>       </w:t>
       </w:r>
       <w:r>
-        <w:t xml:space="preserve"> LocalDate date1 = currentTime.toLocalDate();</w:t>
+        <w:t xml:space="preserve"> LocalDate date1 = </w:t>
+      </w:r>
+      <w:proofErr w:type="gramStart"/>
+      <w:r>
+        <w:t>currentTime.toLocalDate(</w:t>
+      </w:r>
+      <w:proofErr w:type="gramEnd"/>
+      <w:r>
+        <w:t>);</w:t>
       </w:r>
     </w:p>
     <w:p>
@@ -7406,7 +8299,15 @@
         <w:t>       </w:t>
       </w:r>
       <w:r>
-        <w:t xml:space="preserve"> System.out.println("date1: " + date1);</w:t>
+        <w:t xml:space="preserve"> </w:t>
+      </w:r>
+      <w:proofErr w:type="gramStart"/>
+      <w:r>
+        <w:t>System.out.println(</w:t>
+      </w:r>
+      <w:proofErr w:type="gramEnd"/>
+      <w:r>
+        <w:t>"date1: " + date1);</w:t>
       </w:r>
     </w:p>
     <w:p>
@@ -7417,7 +8318,15 @@
         <w:t>       </w:t>
       </w:r>
       <w:r>
-        <w:t xml:space="preserve"> Month month = currentTime.getMonth();</w:t>
+        <w:t xml:space="preserve"> Month month = </w:t>
+      </w:r>
+      <w:proofErr w:type="gramStart"/>
+      <w:r>
+        <w:t>currentTime.getMonth(</w:t>
+      </w:r>
+      <w:proofErr w:type="gramEnd"/>
+      <w:r>
+        <w:t>);</w:t>
       </w:r>
     </w:p>
     <w:p>
@@ -7428,7 +8337,15 @@
         <w:t>       </w:t>
       </w:r>
       <w:r>
-        <w:t xml:space="preserve"> int day = currentTime.getDayOfMonth();</w:t>
+        <w:t xml:space="preserve"> </w:t>
+      </w:r>
+      <w:proofErr w:type="gramStart"/>
+      <w:r>
+        <w:t>int</w:t>
+      </w:r>
+      <w:proofErr w:type="gramEnd"/>
+      <w:r>
+        <w:t xml:space="preserve"> day = currentTime.getDayOfMonth();</w:t>
       </w:r>
     </w:p>
     <w:p>
@@ -7439,7 +8356,15 @@
         <w:t>       </w:t>
       </w:r>
       <w:r>
-        <w:t xml:space="preserve"> int seconds = currentTime.getSecond();</w:t>
+        <w:t xml:space="preserve"> </w:t>
+      </w:r>
+      <w:proofErr w:type="gramStart"/>
+      <w:r>
+        <w:t>int</w:t>
+      </w:r>
+      <w:proofErr w:type="gramEnd"/>
+      <w:r>
+        <w:t xml:space="preserve"> seconds = currentTime.getSecond();</w:t>
       </w:r>
     </w:p>
     <w:p>
@@ -7494,7 +8419,15 @@
         <w:t>       </w:t>
       </w:r>
       <w:r>
-        <w:t xml:space="preserve"> LocalDateTime date2 = currentTime.withDayOfMonth(10).withYear(2012);</w:t>
+        <w:t xml:space="preserve"> LocalDateTime date2 = </w:t>
+      </w:r>
+      <w:proofErr w:type="gramStart"/>
+      <w:r>
+        <w:t>currentTime.withDayOfMonth(</w:t>
+      </w:r>
+      <w:proofErr w:type="gramEnd"/>
+      <w:r>
+        <w:t>10).withYear(2012);</w:t>
       </w:r>
     </w:p>
     <w:p>
@@ -7505,7 +8438,15 @@
         <w:t>       </w:t>
       </w:r>
       <w:r>
-        <w:t xml:space="preserve"> System.out.println("date2: " + date2);</w:t>
+        <w:t xml:space="preserve"> </w:t>
+      </w:r>
+      <w:proofErr w:type="gramStart"/>
+      <w:r>
+        <w:t>System.out.println(</w:t>
+      </w:r>
+      <w:proofErr w:type="gramEnd"/>
+      <w:r>
+        <w:t>"date2: " + date2);</w:t>
       </w:r>
     </w:p>
     <w:p>
@@ -7516,7 +8457,15 @@
         <w:t>       </w:t>
       </w:r>
       <w:r>
-        <w:t xml:space="preserve"> // 12 december 2014</w:t>
+        <w:t xml:space="preserve"> // 12 </w:t>
+      </w:r>
+      <w:proofErr w:type="gramStart"/>
+      <w:r>
+        <w:t>december</w:t>
+      </w:r>
+      <w:proofErr w:type="gramEnd"/>
+      <w:r>
+        <w:t xml:space="preserve"> 2014</w:t>
       </w:r>
     </w:p>
     <w:p>
@@ -7527,7 +8476,15 @@
         <w:t>       </w:t>
       </w:r>
       <w:r>
-        <w:t xml:space="preserve"> LocalDate date3 = LocalDate.of(2014, Month.DECEMBER, 12);</w:t>
+        <w:t xml:space="preserve"> LocalDate date3 = </w:t>
+      </w:r>
+      <w:proofErr w:type="gramStart"/>
+      <w:r>
+        <w:t>LocalDate.of(</w:t>
+      </w:r>
+      <w:proofErr w:type="gramEnd"/>
+      <w:r>
+        <w:t>2014, Month.DECEMBER, 12);</w:t>
       </w:r>
     </w:p>
     <w:p>
@@ -7538,7 +8495,15 @@
         <w:t>       </w:t>
       </w:r>
       <w:r>
-        <w:t xml:space="preserve"> System.out.println("date3: " + date3);</w:t>
+        <w:t xml:space="preserve"> </w:t>
+      </w:r>
+      <w:proofErr w:type="gramStart"/>
+      <w:r>
+        <w:t>System.out.println(</w:t>
+      </w:r>
+      <w:proofErr w:type="gramEnd"/>
+      <w:r>
+        <w:t>"date3: " + date3);</w:t>
       </w:r>
     </w:p>
     <w:p>
@@ -7575,7 +8540,15 @@
         <w:t>       </w:t>
       </w:r>
       <w:r>
-        <w:t xml:space="preserve"> LocalTime date4 = LocalTime.of(22, 15);</w:t>
+        <w:t xml:space="preserve"> LocalTime date4 = </w:t>
+      </w:r>
+      <w:proofErr w:type="gramStart"/>
+      <w:r>
+        <w:t>LocalTime.of(</w:t>
+      </w:r>
+      <w:proofErr w:type="gramEnd"/>
+      <w:r>
+        <w:t>22, 15);</w:t>
       </w:r>
     </w:p>
     <w:p>
@@ -7586,7 +8559,15 @@
         <w:t>       </w:t>
       </w:r>
       <w:r>
-        <w:t xml:space="preserve"> System.out.println("date4: " + date4);</w:t>
+        <w:t xml:space="preserve"> </w:t>
+      </w:r>
+      <w:proofErr w:type="gramStart"/>
+      <w:r>
+        <w:t>System.out.println(</w:t>
+      </w:r>
+      <w:proofErr w:type="gramEnd"/>
+      <w:r>
+        <w:t>"date4: " + date4);</w:t>
       </w:r>
     </w:p>
     <w:p>
@@ -7612,7 +8593,15 @@
         <w:t>       </w:t>
       </w:r>
       <w:r>
-        <w:t xml:space="preserve"> LocalTime date5 = LocalTime.parse("20:15:30");</w:t>
+        <w:t xml:space="preserve"> LocalTime date5 = </w:t>
+      </w:r>
+      <w:proofErr w:type="gramStart"/>
+      <w:r>
+        <w:t>LocalTime.parse(</w:t>
+      </w:r>
+      <w:proofErr w:type="gramEnd"/>
+      <w:r>
+        <w:t>"20:15:30");</w:t>
       </w:r>
     </w:p>
     <w:p>
@@ -7623,7 +8612,15 @@
         <w:t>       </w:t>
       </w:r>
       <w:r>
-        <w:t xml:space="preserve"> System.out.println("date5: " + date5);</w:t>
+        <w:t xml:space="preserve"> </w:t>
+      </w:r>
+      <w:proofErr w:type="gramStart"/>
+      <w:r>
+        <w:t>System.out.println(</w:t>
+      </w:r>
+      <w:proofErr w:type="gramEnd"/>
+      <w:r>
+        <w:t>"date5: " + date5);</w:t>
       </w:r>
     </w:p>
     <w:p>
@@ -7794,8 +8791,13 @@
       </w:r>
     </w:p>
     <w:p>
-      <w:r>
-        <w:t>public class Java8Tester {</w:t>
+      <w:proofErr w:type="gramStart"/>
+      <w:r>
+        <w:t>public</w:t>
+      </w:r>
+      <w:proofErr w:type="gramEnd"/>
+      <w:r>
+        <w:t xml:space="preserve"> class Java8Tester {</w:t>
       </w:r>
     </w:p>
     <w:p>
@@ -7806,7 +8808,15 @@
         <w:t>   </w:t>
       </w:r>
       <w:r>
-        <w:t xml:space="preserve"> public static void main(String args[]) {</w:t>
+        <w:t xml:space="preserve"> </w:t>
+      </w:r>
+      <w:proofErr w:type="gramStart"/>
+      <w:r>
+        <w:t>public</w:t>
+      </w:r>
+      <w:proofErr w:type="gramEnd"/>
+      <w:r>
+        <w:t xml:space="preserve"> static void main(String args[]) {</w:t>
       </w:r>
     </w:p>
     <w:p>
@@ -7817,7 +8827,15 @@
         <w:t>       </w:t>
       </w:r>
       <w:r>
-        <w:t xml:space="preserve"> Java8Tester java8tester = new Java8Tester();</w:t>
+        <w:t xml:space="preserve"> Java8Tester java8tester = new </w:t>
+      </w:r>
+      <w:proofErr w:type="gramStart"/>
+      <w:r>
+        <w:t>Java8Tester(</w:t>
+      </w:r>
+      <w:proofErr w:type="gramEnd"/>
+      <w:r>
+        <w:t>);</w:t>
       </w:r>
     </w:p>
     <w:p>
@@ -7828,7 +8846,15 @@
         <w:t>       </w:t>
       </w:r>
       <w:r>
-        <w:t xml:space="preserve"> java8tester.testZonedDateTime();</w:t>
+        <w:t xml:space="preserve"> </w:t>
+      </w:r>
+      <w:proofErr w:type="gramStart"/>
+      <w:r>
+        <w:t>java8tester.testZonedDateTime(</w:t>
+      </w:r>
+      <w:proofErr w:type="gramEnd"/>
+      <w:r>
+        <w:t>);</w:t>
       </w:r>
     </w:p>
     <w:p>
@@ -7851,7 +8877,15 @@
         <w:t>   </w:t>
       </w:r>
       <w:r>
-        <w:t xml:space="preserve"> public void testZonedDateTime() {</w:t>
+        <w:t xml:space="preserve"> </w:t>
+      </w:r>
+      <w:proofErr w:type="gramStart"/>
+      <w:r>
+        <w:t>public</w:t>
+      </w:r>
+      <w:proofErr w:type="gramEnd"/>
+      <w:r>
+        <w:t xml:space="preserve"> void testZonedDateTime() {</w:t>
       </w:r>
     </w:p>
     <w:p>
@@ -7876,7 +8910,15 @@
         <w:t>       </w:t>
       </w:r>
       <w:r>
-        <w:t xml:space="preserve"> ZonedDateTime date1 = ZonedDateTime.parse("2015-12-03T10:15:30+05:30[Asia/Shanghai]");</w:t>
+        <w:t xml:space="preserve"> ZonedDateTime date1 = </w:t>
+      </w:r>
+      <w:proofErr w:type="gramStart"/>
+      <w:r>
+        <w:t>ZonedDateTime.parse(</w:t>
+      </w:r>
+      <w:proofErr w:type="gramEnd"/>
+      <w:r>
+        <w:t>"2015-12-03T10:15:30+05:30[Asia/Shanghai]");</w:t>
       </w:r>
     </w:p>
     <w:p>
@@ -7887,7 +8929,15 @@
         <w:t>       </w:t>
       </w:r>
       <w:r>
-        <w:t xml:space="preserve"> System.out.println("date1: " + date1);</w:t>
+        <w:t xml:space="preserve"> </w:t>
+      </w:r>
+      <w:proofErr w:type="gramStart"/>
+      <w:r>
+        <w:t>System.out.println(</w:t>
+      </w:r>
+      <w:proofErr w:type="gramEnd"/>
+      <w:r>
+        <w:t>"date1: " + date1);</w:t>
       </w:r>
     </w:p>
     <w:p>
@@ -7898,7 +8948,15 @@
         <w:t>       </w:t>
       </w:r>
       <w:r>
-        <w:t xml:space="preserve"> ZoneId id = ZoneId.of("Europe/Paris");</w:t>
+        <w:t xml:space="preserve"> ZoneId id = </w:t>
+      </w:r>
+      <w:proofErr w:type="gramStart"/>
+      <w:r>
+        <w:t>ZoneId.of(</w:t>
+      </w:r>
+      <w:proofErr w:type="gramEnd"/>
+      <w:r>
+        <w:t>"Europe/Paris");</w:t>
       </w:r>
     </w:p>
     <w:p>
@@ -7909,7 +8967,15 @@
         <w:t>       </w:t>
       </w:r>
       <w:r>
-        <w:t xml:space="preserve"> System.out.println("ZoneId: " + id);</w:t>
+        <w:t xml:space="preserve"> </w:t>
+      </w:r>
+      <w:proofErr w:type="gramStart"/>
+      <w:r>
+        <w:t>System.out.println(</w:t>
+      </w:r>
+      <w:proofErr w:type="gramEnd"/>
+      <w:r>
+        <w:t>"ZoneId: " + id);</w:t>
       </w:r>
     </w:p>
     <w:p>
@@ -7920,7 +8986,15 @@
         <w:t>       </w:t>
       </w:r>
       <w:r>
-        <w:t xml:space="preserve"> ZoneId currentZone = ZoneId.systemDefault();</w:t>
+        <w:t xml:space="preserve"> ZoneId currentZone = </w:t>
+      </w:r>
+      <w:proofErr w:type="gramStart"/>
+      <w:r>
+        <w:t>ZoneId.systemDefault(</w:t>
+      </w:r>
+      <w:proofErr w:type="gramEnd"/>
+      <w:r>
+        <w:t>);</w:t>
       </w:r>
     </w:p>
     <w:p>
@@ -7976,7 +9050,15 @@
     <w:p/>
     <w:p>
       <w:r>
-        <w:t>ZoneId:Europe/Paris</w:t>
+        <w:t>ZoneId</w:t>
+      </w:r>
+      <w:proofErr w:type="gramStart"/>
+      <w:r>
+        <w:t>:Europe</w:t>
+      </w:r>
+      <w:proofErr w:type="gramEnd"/>
+      <w:r>
+        <w:t>/Paris</w:t>
       </w:r>
     </w:p>
     <w:p/>
@@ -8306,12 +9388,14 @@
         </w:rPr>
         <w:t xml:space="preserve"> </w:t>
       </w:r>
+      <w:proofErr w:type="gramStart"/>
       <w:r>
         <w:rPr>
           <w:rFonts w:hint="eastAsia"/>
         </w:rPr>
         <w:t>内嵌类</w:t>
       </w:r>
+      <w:proofErr w:type="gramEnd"/>
       <w:r>
         <w:rPr>
           <w:rFonts w:hint="eastAsia"/>
@@ -8326,6 +9410,7 @@
       </w:r>
     </w:p>
     <w:p>
+      <w:proofErr w:type="gramStart"/>
       <w:r>
         <w:t>1</w:t>
       </w:r>
@@ -8336,7 +9421,11 @@
         <w:t>.</w:t>
       </w:r>
       <w:r>
-        <w:t>static class Base64.Decoder</w:t>
+        <w:t>static</w:t>
+      </w:r>
+      <w:proofErr w:type="gramEnd"/>
+      <w:r>
+        <w:t xml:space="preserve"> class Base64.Decoder</w:t>
       </w:r>
     </w:p>
     <w:p>
@@ -8360,6 +9449,7 @@
       </w:r>
     </w:p>
     <w:p>
+      <w:proofErr w:type="gramStart"/>
       <w:r>
         <w:t>2</w:t>
       </w:r>
@@ -8370,7 +9460,11 @@
         <w:t>.</w:t>
       </w:r>
       <w:r>
-        <w:t>static class Base64.Encoder</w:t>
+        <w:t>static</w:t>
+      </w:r>
+      <w:proofErr w:type="gramEnd"/>
+      <w:r>
+        <w:t xml:space="preserve"> class Base64.Encoder</w:t>
       </w:r>
     </w:p>
     <w:p>
@@ -8443,6 +9537,7 @@
       </w:r>
     </w:p>
     <w:p>
+      <w:proofErr w:type="gramStart"/>
       <w:r>
         <w:t>1</w:t>
       </w:r>
@@ -8453,7 +9548,11 @@
         <w:t>.</w:t>
       </w:r>
       <w:r>
-        <w:t>static Base64.Decoder getDecoder()</w:t>
+        <w:t>static</w:t>
+      </w:r>
+      <w:proofErr w:type="gramEnd"/>
+      <w:r>
+        <w:t xml:space="preserve"> Base64.Decoder getDecoder()</w:t>
       </w:r>
     </w:p>
     <w:p>
@@ -8489,6 +9588,7 @@
       </w:r>
     </w:p>
     <w:p>
+      <w:proofErr w:type="gramStart"/>
       <w:r>
         <w:t>2</w:t>
       </w:r>
@@ -8499,7 +9599,11 @@
         <w:t>.</w:t>
       </w:r>
       <w:r>
-        <w:t>static Base64.Encoder getEncoder()</w:t>
+        <w:t>static</w:t>
+      </w:r>
+      <w:proofErr w:type="gramEnd"/>
+      <w:r>
+        <w:t xml:space="preserve"> Base64.Encoder getEncoder()</w:t>
       </w:r>
     </w:p>
     <w:p>
@@ -8535,6 +9639,7 @@
       </w:r>
     </w:p>
     <w:p>
+      <w:proofErr w:type="gramStart"/>
       <w:r>
         <w:t>3</w:t>
       </w:r>
@@ -8545,7 +9650,11 @@
         <w:t>.</w:t>
       </w:r>
       <w:r>
-        <w:t>static Base64.Decoder getMimeDecoder()</w:t>
+        <w:t>static</w:t>
+      </w:r>
+      <w:proofErr w:type="gramEnd"/>
+      <w:r>
+        <w:t xml:space="preserve"> Base64.Decoder getMimeDecoder()</w:t>
       </w:r>
     </w:p>
     <w:p>
@@ -8593,6 +9702,7 @@
       </w:r>
     </w:p>
     <w:p>
+      <w:proofErr w:type="gramStart"/>
       <w:r>
         <w:t>4</w:t>
       </w:r>
@@ -8603,7 +9713,11 @@
         <w:t>.</w:t>
       </w:r>
       <w:r>
-        <w:t>static Base64.Encoder getMimeEncoder()</w:t>
+        <w:t>static</w:t>
+      </w:r>
+      <w:proofErr w:type="gramEnd"/>
+      <w:r>
+        <w:t xml:space="preserve"> Base64.Encoder getMimeEncoder()</w:t>
       </w:r>
     </w:p>
     <w:p>
@@ -8652,6 +9766,7 @@
     </w:p>
     <w:p/>
     <w:p>
+      <w:proofErr w:type="gramStart"/>
       <w:r>
         <w:lastRenderedPageBreak/>
         <w:t>5</w:t>
@@ -8663,7 +9778,11 @@
         <w:t>.</w:t>
       </w:r>
       <w:r>
-        <w:t>static Base64.Encoder getMimeEncoder(int lineLength, byte[] lineSeparator)</w:t>
+        <w:t>static</w:t>
+      </w:r>
+      <w:proofErr w:type="gramEnd"/>
+      <w:r>
+        <w:t xml:space="preserve"> Base64.Encoder getMimeEncoder(int lineLength, byte[] lineSeparator)</w:t>
       </w:r>
     </w:p>
     <w:p>
@@ -8711,6 +9830,7 @@
       </w:r>
     </w:p>
     <w:p>
+      <w:proofErr w:type="gramStart"/>
       <w:r>
         <w:t>6</w:t>
       </w:r>
@@ -8721,7 +9841,11 @@
         <w:t>.</w:t>
       </w:r>
       <w:r>
-        <w:t>static Base64.Decoder getUrlDecoder()</w:t>
+        <w:t>static</w:t>
+      </w:r>
+      <w:proofErr w:type="gramEnd"/>
+      <w:r>
+        <w:t xml:space="preserve"> Base64.Decoder getUrlDecoder()</w:t>
       </w:r>
     </w:p>
     <w:p>
@@ -8769,6 +9893,7 @@
       </w:r>
     </w:p>
     <w:p>
+      <w:proofErr w:type="gramStart"/>
       <w:r>
         <w:t>7</w:t>
       </w:r>
@@ -8779,7 +9904,11 @@
         <w:t>.</w:t>
       </w:r>
       <w:r>
-        <w:t>static Base64.Encoder getUrlEncoder()</w:t>
+        <w:t>static</w:t>
+      </w:r>
+      <w:proofErr w:type="gramEnd"/>
+      <w:r>
+        <w:t xml:space="preserve"> Base64.Encoder getUrlEncoder()</w:t>
       </w:r>
     </w:p>
     <w:p>
@@ -8930,8 +10059,13 @@
       </w:r>
     </w:p>
     <w:p>
-      <w:r>
-        <w:t>public class Java8Tester {</w:t>
+      <w:proofErr w:type="gramStart"/>
+      <w:r>
+        <w:t>public</w:t>
+      </w:r>
+      <w:proofErr w:type="gramEnd"/>
+      <w:r>
+        <w:t xml:space="preserve"> class Java8Tester {</w:t>
       </w:r>
     </w:p>
     <w:p>
@@ -8942,7 +10076,15 @@
         <w:t>   </w:t>
       </w:r>
       <w:r>
-        <w:t xml:space="preserve"> public static void main(String args[]) {</w:t>
+        <w:t xml:space="preserve"> </w:t>
+      </w:r>
+      <w:proofErr w:type="gramStart"/>
+      <w:r>
+        <w:t>public</w:t>
+      </w:r>
+      <w:proofErr w:type="gramEnd"/>
+      <w:r>
+        <w:t xml:space="preserve"> static void main(String args[]) {</w:t>
       </w:r>
     </w:p>
     <w:p>
@@ -8953,7 +10095,15 @@
         <w:t>       </w:t>
       </w:r>
       <w:r>
-        <w:t xml:space="preserve"> try {</w:t>
+        <w:t xml:space="preserve"> </w:t>
+      </w:r>
+      <w:proofErr w:type="gramStart"/>
+      <w:r>
+        <w:t>try</w:t>
+      </w:r>
+      <w:proofErr w:type="gramEnd"/>
+      <w:r>
+        <w:t xml:space="preserve"> {</w:t>
       </w:r>
     </w:p>
     <w:p>
@@ -8978,7 +10128,15 @@
         <w:t>           </w:t>
       </w:r>
       <w:r>
-        <w:t xml:space="preserve"> String base64encodedString = Base64.getEncoder().encodeToString("runoob?java8".getBytes("utf-8"));</w:t>
+        <w:t xml:space="preserve"> String base64encodedString = </w:t>
+      </w:r>
+      <w:proofErr w:type="gramStart"/>
+      <w:r>
+        <w:t>Base64.getEncoder(</w:t>
+      </w:r>
+      <w:proofErr w:type="gramEnd"/>
+      <w:r>
+        <w:t>).encodeToString("runoob?java8".getBytes("utf-8"));</w:t>
       </w:r>
     </w:p>
     <w:p>
@@ -9035,7 +10193,15 @@
         <w:t>           </w:t>
       </w:r>
       <w:r>
-        <w:t xml:space="preserve"> byte[] base64decodedBytes = Base64.getDecoder().decode(base64encodedString);</w:t>
+        <w:t xml:space="preserve"> </w:t>
+      </w:r>
+      <w:proofErr w:type="gramStart"/>
+      <w:r>
+        <w:t>byte[</w:t>
+      </w:r>
+      <w:proofErr w:type="gramEnd"/>
+      <w:r>
+        <w:t>] base64decodedBytes = Base64.getDecoder().decode(base64encodedString);</w:t>
       </w:r>
     </w:p>
     <w:p>
@@ -9066,7 +10232,15 @@
         <w:t>           </w:t>
       </w:r>
       <w:r>
-        <w:t xml:space="preserve"> base64encodedString = Base64.getUrlEncoder().encodeToString("TutorialsPoint?java8".getBytes("utf-8"));</w:t>
+        <w:t xml:space="preserve"> base64encodedString = </w:t>
+      </w:r>
+      <w:proofErr w:type="gramStart"/>
+      <w:r>
+        <w:t>Base64.getUrlEncoder(</w:t>
+      </w:r>
+      <w:proofErr w:type="gramEnd"/>
+      <w:r>
+        <w:t>).encodeToString("TutorialsPoint?java8".getBytes("utf-8"));</w:t>
       </w:r>
     </w:p>
     <w:p>
@@ -9097,7 +10271,15 @@
         <w:t>           </w:t>
       </w:r>
       <w:r>
-        <w:t xml:space="preserve"> StringBuilder stringBuilder = new StringBuilder();</w:t>
+        <w:t xml:space="preserve"> StringBuilder stringBuilder = new </w:t>
+      </w:r>
+      <w:proofErr w:type="gramStart"/>
+      <w:r>
+        <w:t>StringBuilder(</w:t>
+      </w:r>
+      <w:proofErr w:type="gramEnd"/>
+      <w:r>
+        <w:t>);</w:t>
       </w:r>
     </w:p>
     <w:p>
@@ -9108,7 +10290,15 @@
         <w:t>           </w:t>
       </w:r>
       <w:r>
-        <w:t xml:space="preserve"> for (int i = 0; i &lt; 10; ++i) {</w:t>
+        <w:t xml:space="preserve"> </w:t>
+      </w:r>
+      <w:proofErr w:type="gramStart"/>
+      <w:r>
+        <w:t>for</w:t>
+      </w:r>
+      <w:proofErr w:type="gramEnd"/>
+      <w:r>
+        <w:t xml:space="preserve"> (int i = 0; i &lt; 10; ++i) {</w:t>
       </w:r>
     </w:p>
     <w:p>
@@ -9119,7 +10309,15 @@
         <w:t>       </w:t>
       </w:r>
       <w:r>
-        <w:t xml:space="preserve">         stringBuilder.append(UUID.randomUUID().toString());</w:t>
+        <w:t xml:space="preserve">         </w:t>
+      </w:r>
+      <w:proofErr w:type="gramStart"/>
+      <w:r>
+        <w:t>stringBuilder.append(</w:t>
+      </w:r>
+      <w:proofErr w:type="gramEnd"/>
+      <w:r>
+        <w:t>UUID.randomUUID().toString());</w:t>
       </w:r>
     </w:p>
     <w:p>
@@ -9141,7 +10339,15 @@
         <w:t>           </w:t>
       </w:r>
       <w:r>
-        <w:t xml:space="preserve"> byte[] mimeBytes = stringBuilder.toString().getBytes("utf-8");</w:t>
+        <w:t xml:space="preserve"> </w:t>
+      </w:r>
+      <w:proofErr w:type="gramStart"/>
+      <w:r>
+        <w:t>byte[</w:t>
+      </w:r>
+      <w:proofErr w:type="gramEnd"/>
+      <w:r>
+        <w:t>] mimeBytes = stringBuilder.toString().getBytes("utf-8");</w:t>
       </w:r>
     </w:p>
     <w:p>
@@ -9152,7 +10358,15 @@
         <w:t>           </w:t>
       </w:r>
       <w:r>
-        <w:t xml:space="preserve"> String mimeEncodedString = Base64.getMimeEncoder().encodeToString(mimeBytes);</w:t>
+        <w:t xml:space="preserve"> String mimeEncodedString = </w:t>
+      </w:r>
+      <w:proofErr w:type="gramStart"/>
+      <w:r>
+        <w:t>Base64.getMimeEncoder(</w:t>
+      </w:r>
+      <w:proofErr w:type="gramEnd"/>
+      <w:r>
+        <w:t>).encodeToString(mimeBytes);</w:t>
       </w:r>
     </w:p>
     <w:p>
@@ -9194,7 +10408,15 @@
         <w:t>           </w:t>
       </w:r>
       <w:r>
-        <w:t xml:space="preserve"> System.out.println("Error :" + e.getMessage());</w:t>
+        <w:t xml:space="preserve"> </w:t>
+      </w:r>
+      <w:proofErr w:type="gramStart"/>
+      <w:r>
+        <w:t>System.out.println(</w:t>
+      </w:r>
+      <w:proofErr w:type="gramEnd"/>
+      <w:r>
+        <w:t>"Error :" + e.getMessage());</w:t>
       </w:r>
     </w:p>
     <w:p>
@@ -9276,7 +10498,21 @@
         <w:rPr>
           <w:rFonts w:hint="eastAsia"/>
         </w:rPr>
-        <w:t>: runoob?java8</w:t>
+        <w:t xml:space="preserve">: </w:t>
+      </w:r>
+      <w:proofErr w:type="gramStart"/>
+      <w:r>
+        <w:rPr>
+          <w:rFonts w:hint="eastAsia"/>
+        </w:rPr>
+        <w:t>runoob?</w:t>
+      </w:r>
+      <w:proofErr w:type="gramEnd"/>
+      <w:r>
+        <w:rPr>
+          <w:rFonts w:hint="eastAsia"/>
+        </w:rPr>
+        <w:t>java8</w:t>
       </w:r>
     </w:p>
     <w:p>
@@ -9368,9 +10604,6 @@
     <w:p>
       <w:pPr>
         <w:pStyle w:val="2"/>
-        <w:rPr>
-          <w:rFonts w:hint="eastAsia"/>
-        </w:rPr>
       </w:pPr>
       <w:r>
         <w:rPr>
@@ -9388,9 +10621,6 @@
     <w:p>
       <w:pPr>
         <w:pStyle w:val="3"/>
-        <w:rPr>
-          <w:rFonts w:hint="eastAsia"/>
-        </w:rPr>
       </w:pPr>
       <w:r>
         <w:rPr>
@@ -9740,8 +10970,13 @@
       <w:r>
         <w:t xml:space="preserve">　　</w:t>
       </w:r>
-      <w:r>
-        <w:t>mysqladmin -u root -password ab12</w:t>
+      <w:proofErr w:type="gramStart"/>
+      <w:r>
+        <w:t>mysqladmin</w:t>
+      </w:r>
+      <w:proofErr w:type="gramEnd"/>
+      <w:r>
+        <w:t xml:space="preserve"> -u root -password ab12</w:t>
       </w:r>
     </w:p>
     <w:p>
@@ -9777,8 +11012,13 @@
       <w:r>
         <w:t xml:space="preserve">　　</w:t>
       </w:r>
-      <w:r>
-        <w:t>mysqladmin -u root -p ab12 password ******</w:t>
+      <w:proofErr w:type="gramStart"/>
+      <w:r>
+        <w:t>mysqladmin</w:t>
+      </w:r>
+      <w:proofErr w:type="gramEnd"/>
+      <w:r>
+        <w:t xml:space="preserve"> -u root -p ab12 password ******</w:t>
       </w:r>
     </w:p>
     <w:p>
@@ -9811,8 +11051,13 @@
       <w:r>
         <w:t xml:space="preserve">　　</w:t>
       </w:r>
-      <w:r>
-        <w:t>mysql&gt; SHOW DATABASES;</w:t>
+      <w:proofErr w:type="gramStart"/>
+      <w:r>
+        <w:t>mysql</w:t>
+      </w:r>
+      <w:proofErr w:type="gramEnd"/>
+      <w:r>
+        <w:t>&gt; SHOW DATABASES;</w:t>
       </w:r>
     </w:p>
     <w:p>
@@ -9844,8 +11089,13 @@
       <w:r>
         <w:t xml:space="preserve">　　</w:t>
       </w:r>
-      <w:r>
-        <w:t>mysql&gt; CREATE DATABASE IF NOT EXISTS my_db default charset utf8 COLLATE utf8_general_ci;</w:t>
+      <w:proofErr w:type="gramStart"/>
+      <w:r>
+        <w:t>mysql</w:t>
+      </w:r>
+      <w:proofErr w:type="gramEnd"/>
+      <w:r>
+        <w:t>&gt; CREATE DATABASE IF NOT EXISTS my_db default charset utf8 COLLATE utf8_general_ci;</w:t>
       </w:r>
     </w:p>
     <w:p>
@@ -10102,8 +11352,13 @@
       <w:r>
         <w:t xml:space="preserve">　　</w:t>
       </w:r>
-      <w:r>
-        <w:t>mysql&gt; SOURCE d:/mysql.sql;</w:t>
+      <w:proofErr w:type="gramStart"/>
+      <w:r>
+        <w:t>mysql</w:t>
+      </w:r>
+      <w:proofErr w:type="gramEnd"/>
+      <w:r>
+        <w:t>&gt; SOURCE d:/mysql.sql;</w:t>
       </w:r>
     </w:p>
     <w:p>
@@ -10141,8 +11396,13 @@
       <w:r>
         <w:t xml:space="preserve">　　</w:t>
       </w:r>
-      <w:r>
-        <w:t>mysql&gt; FLUSH PRIVILEGES;</w:t>
+      <w:proofErr w:type="gramStart"/>
+      <w:r>
+        <w:t>mysql</w:t>
+      </w:r>
+      <w:proofErr w:type="gramEnd"/>
+      <w:r>
+        <w:t>&gt; FLUSH PRIVILEGES;</w:t>
       </w:r>
     </w:p>
     <w:p>
@@ -10201,9 +11461,11 @@
       <w:r>
         <w:t xml:space="preserve">3 rose </w:t>
       </w:r>
+      <w:proofErr w:type="gramStart"/>
       <w:r>
         <w:t>飞数科技</w:t>
       </w:r>
+      <w:proofErr w:type="gramEnd"/>
       <w:r>
         <w:t>1 1976-10-10</w:t>
       </w:r>
@@ -10215,9 +11477,11 @@
       <w:r>
         <w:t xml:space="preserve">4 mike </w:t>
       </w:r>
+      <w:proofErr w:type="gramStart"/>
       <w:r>
         <w:t>飞数科技</w:t>
       </w:r>
+      <w:proofErr w:type="gramEnd"/>
       <w:r>
         <w:t>2 1975-12-23</w:t>
       </w:r>
@@ -10273,7 +11537,15 @@
         <w:t>use</w:t>
       </w:r>
       <w:r>
-        <w:t>命令打表所在的库。</w:t>
+        <w:t>命令打</w:t>
+      </w:r>
+      <w:proofErr w:type="gramStart"/>
+      <w:r>
+        <w:t>表所在</w:t>
+      </w:r>
+      <w:proofErr w:type="gramEnd"/>
+      <w:r>
+        <w:t>的库。</w:t>
       </w:r>
     </w:p>
     <w:p>
@@ -10361,8 +11633,13 @@
         <w:lastRenderedPageBreak/>
         <w:t xml:space="preserve">　　</w:t>
       </w:r>
-      <w:r>
-        <w:t>mysqldump -u user_name -p123456 database_name &gt; outfile_name.sql</w:t>
+      <w:proofErr w:type="gramStart"/>
+      <w:r>
+        <w:t>mysqldump</w:t>
+      </w:r>
+      <w:proofErr w:type="gramEnd"/>
+      <w:r>
+        <w:t xml:space="preserve"> -u user_name -p123456 database_name &gt; outfile_name.sql</w:t>
       </w:r>
     </w:p>
     <w:p>
@@ -10409,8 +11686,13 @@
       <w:r>
         <w:t xml:space="preserve">　　</w:t>
       </w:r>
-      <w:r>
-        <w:t>mysqldump -u user_name -p database_name table_name &gt; outfile_name.sql</w:t>
+      <w:proofErr w:type="gramStart"/>
+      <w:r>
+        <w:t>mysqldump</w:t>
+      </w:r>
+      <w:proofErr w:type="gramEnd"/>
+      <w:r>
+        <w:t xml:space="preserve"> -u user_name -p database_name table_name &gt; outfile_name.sql</w:t>
       </w:r>
     </w:p>
     <w:p>
@@ -10428,8 +11710,13 @@
       <w:r>
         <w:t xml:space="preserve">　　</w:t>
       </w:r>
-      <w:r>
-        <w:t>mysqldump -u user_name -p -d --add-drop-table database_name &gt; outfile_name.sql</w:t>
+      <w:proofErr w:type="gramStart"/>
+      <w:r>
+        <w:t>mysqldump</w:t>
+      </w:r>
+      <w:proofErr w:type="gramEnd"/>
+      <w:r>
+        <w:t xml:space="preserve"> -u user_name -p -d --add-drop-table database_name &gt; outfile_name.sql</w:t>
       </w:r>
     </w:p>
     <w:p>
@@ -10465,52 +11752,277 @@
       <w:r>
         <w:t>4.</w:t>
       </w:r>
-      <w:r>
-        <w:t>带语言参数导出</w:t>
+      <w:proofErr w:type="gramStart"/>
+      <w:r>
+        <w:t>带语言</w:t>
+      </w:r>
+      <w:proofErr w:type="gramEnd"/>
+      <w:r>
+        <w:t>参数导出</w:t>
       </w:r>
     </w:p>
     <w:p>
       <w:r>
         <w:t xml:space="preserve">　　</w:t>
       </w:r>
-      <w:r>
-        <w:t>mysqldump -uroot -p --default-character-set=latin1 --set-charset=gbk --skip-opt database_name &gt; outfile_name.sql</w:t>
-      </w:r>
-    </w:p>
-    <w:p>
-      <w:pPr>
-        <w:rPr>
-          <w:rFonts w:hint="eastAsia"/>
-        </w:rPr>
-      </w:pPr>
-    </w:p>
-    <w:p>
-      <w:pPr>
-        <w:rPr>
-          <w:rFonts w:hint="eastAsia"/>
-        </w:rPr>
-      </w:pPr>
-    </w:p>
-    <w:p>
-      <w:pPr>
-        <w:rPr>
-          <w:rFonts w:hint="eastAsia"/>
-        </w:rPr>
-      </w:pPr>
-    </w:p>
-    <w:p>
-      <w:pPr>
-        <w:rPr>
-          <w:rFonts w:hint="eastAsia"/>
-        </w:rPr>
-      </w:pPr>
-    </w:p>
+      <w:proofErr w:type="gramStart"/>
+      <w:r>
+        <w:t>mysqldump</w:t>
+      </w:r>
+      <w:proofErr w:type="gramEnd"/>
+      <w:r>
+        <w:t xml:space="preserve"> -uroot -p --default-character-set=latin1 --set-charset=gbk --skip-opt database_name &gt; outfile_name.sql</w:t>
+      </w:r>
+    </w:p>
+    <w:p>
+      <w:pPr>
+        <w:pStyle w:val="3"/>
+      </w:pPr>
+      <w:r>
+        <w:rPr>
+          <w:rFonts w:hint="eastAsia"/>
+        </w:rPr>
+        <w:t xml:space="preserve">2. </w:t>
+      </w:r>
+      <w:r>
+        <w:rPr>
+          <w:rFonts w:hint="eastAsia"/>
+        </w:rPr>
+        <w:t>各种</w:t>
+      </w:r>
+      <w:r>
+        <w:rPr>
+          <w:rFonts w:hint="eastAsia"/>
+        </w:rPr>
+        <w:t xml:space="preserve"> join </w:t>
+      </w:r>
+      <w:r>
+        <w:rPr>
+          <w:rFonts w:hint="eastAsia"/>
+        </w:rPr>
+        <w:t>用法</w:t>
+      </w:r>
+    </w:p>
+    <w:p>
+      <w:r>
+        <w:rPr>
+          <w:rFonts w:hint="eastAsia"/>
+        </w:rPr>
+        <w:t>(</w:t>
+      </w:r>
+      <w:r>
+        <w:t>1</w:t>
+      </w:r>
+      <w:r>
+        <w:rPr>
+          <w:rFonts w:hint="eastAsia"/>
+        </w:rPr>
+        <w:t>)</w:t>
+      </w:r>
+      <w:r>
+        <w:t>INNER JOIN</w:t>
+      </w:r>
+      <w:r>
+        <w:t>（内连接）</w:t>
+      </w:r>
+    </w:p>
+    <w:p>
+      <w:r>
+        <w:rPr>
+          <w:rFonts w:hint="eastAsia"/>
+        </w:rPr>
+        <w:t>(</w:t>
+      </w:r>
+      <w:r>
+        <w:t>2</w:t>
+      </w:r>
+      <w:r>
+        <w:rPr>
+          <w:rFonts w:hint="eastAsia"/>
+        </w:rPr>
+        <w:t>)</w:t>
+      </w:r>
+      <w:r>
+        <w:t>LEFT JOIN</w:t>
+      </w:r>
+      <w:r>
+        <w:t>（左连接）</w:t>
+      </w:r>
+    </w:p>
+    <w:p>
+      <w:pPr>
+        <w:rPr>
+          <w:rFonts w:hint="eastAsia"/>
+        </w:rPr>
+      </w:pPr>
+      <w:r>
+        <w:rPr>
+          <w:rFonts w:hint="eastAsia"/>
+        </w:rPr>
+        <w:t>(</w:t>
+      </w:r>
+      <w:r>
+        <w:t>3</w:t>
+      </w:r>
+      <w:r>
+        <w:rPr>
+          <w:rFonts w:hint="eastAsia"/>
+        </w:rPr>
+        <w:t>)</w:t>
+      </w:r>
+      <w:r>
+        <w:t>RIGHT JOIN</w:t>
+      </w:r>
+      <w:r>
+        <w:t>（右连接）</w:t>
+      </w:r>
+    </w:p>
+    <w:p>
+      <w:pPr>
+        <w:rPr>
+          <w:rFonts w:hint="eastAsia"/>
+        </w:rPr>
+      </w:pPr>
+      <w:r>
+        <w:rPr>
+          <w:rFonts w:hint="eastAsia"/>
+          <w:highlight w:val="yellow"/>
+        </w:rPr>
+        <w:t>(</w:t>
+      </w:r>
+      <w:r>
+        <w:rPr>
+          <w:highlight w:val="yellow"/>
+        </w:rPr>
+        <w:t>4</w:t>
+      </w:r>
+      <w:r>
+        <w:rPr>
+          <w:rFonts w:hint="eastAsia"/>
+          <w:highlight w:val="yellow"/>
+        </w:rPr>
+        <w:t>)</w:t>
+      </w:r>
+      <w:r>
+        <w:rPr>
+          <w:highlight w:val="yellow"/>
+        </w:rPr>
+        <w:t>OUTER JOIN</w:t>
+      </w:r>
+      <w:r>
+        <w:rPr>
+          <w:highlight w:val="yellow"/>
+        </w:rPr>
+        <w:t>（外连接）</w:t>
+      </w:r>
+    </w:p>
+    <w:p>
+      <w:pPr>
+        <w:rPr>
+          <w:rFonts w:hint="eastAsia"/>
+        </w:rPr>
+      </w:pPr>
+      <w:r>
+        <w:rPr>
+          <w:rFonts w:hint="eastAsia"/>
+        </w:rPr>
+        <w:t>(</w:t>
+      </w:r>
+      <w:r>
+        <w:t>5</w:t>
+      </w:r>
+      <w:r>
+        <w:rPr>
+          <w:rFonts w:hint="eastAsia"/>
+        </w:rPr>
+        <w:t>)</w:t>
+      </w:r>
+      <w:r>
+        <w:t>LEFT JOIN EXCLUDING INNER JOIN</w:t>
+      </w:r>
+      <w:r>
+        <w:t>（左连接</w:t>
+      </w:r>
+      <w:r>
+        <w:t>-</w:t>
+      </w:r>
+      <w:r>
+        <w:t>内连接）</w:t>
+      </w:r>
+    </w:p>
+    <w:p>
+      <w:pPr>
+        <w:rPr>
+          <w:rFonts w:hint="eastAsia"/>
+        </w:rPr>
+      </w:pPr>
+      <w:r>
+        <w:rPr>
+          <w:rFonts w:hint="eastAsia"/>
+        </w:rPr>
+        <w:t>(</w:t>
+      </w:r>
+      <w:r>
+        <w:t>6</w:t>
+      </w:r>
+      <w:r>
+        <w:rPr>
+          <w:rFonts w:hint="eastAsia"/>
+        </w:rPr>
+        <w:t>)</w:t>
+      </w:r>
+      <w:r>
+        <w:t>RIGHT JOIN EXCLUDING INNER JOIN</w:t>
+      </w:r>
+      <w:r>
+        <w:t>（右连接</w:t>
+      </w:r>
+      <w:r>
+        <w:t>-</w:t>
+      </w:r>
+      <w:r>
+        <w:t>内连接）</w:t>
+      </w:r>
+    </w:p>
+    <w:p>
+      <w:pPr>
+        <w:rPr>
+          <w:rFonts w:hint="eastAsia"/>
+        </w:rPr>
+      </w:pPr>
+      <w:r>
+        <w:rPr>
+          <w:rFonts w:hint="eastAsia"/>
+        </w:rPr>
+        <w:t>(</w:t>
+      </w:r>
+      <w:r>
+        <w:t>7</w:t>
+      </w:r>
+      <w:r>
+        <w:rPr>
+          <w:rFonts w:hint="eastAsia"/>
+        </w:rPr>
+        <w:t>)</w:t>
+      </w:r>
+      <w:r>
+        <w:t>OUTER JOIN EXCLUDING INNER JOIN</w:t>
+      </w:r>
+      <w:r>
+        <w:t>（外连接</w:t>
+      </w:r>
+      <w:r>
+        <w:t>-</w:t>
+      </w:r>
+      <w:r>
+        <w:t>内连接）</w:t>
+      </w:r>
+    </w:p>
+    <w:p/>
+    <w:p/>
     <w:p>
       <w:pPr>
         <w:pStyle w:val="2"/>
-        <w:rPr>
-          <w:rFonts w:hint="eastAsia"/>
-        </w:rPr>
       </w:pPr>
       <w:r>
         <w:rPr>
@@ -10525,19 +12037,10 @@
         <w:t>Oracle</w:t>
       </w:r>
     </w:p>
-    <w:p>
-      <w:pPr>
-        <w:rPr>
-          <w:rFonts w:hint="eastAsia"/>
-        </w:rPr>
-      </w:pPr>
-    </w:p>
+    <w:p/>
     <w:p>
       <w:pPr>
         <w:pStyle w:val="2"/>
-        <w:rPr>
-          <w:rFonts w:hint="eastAsia"/>
-        </w:rPr>
       </w:pPr>
       <w:r>
         <w:rPr>
@@ -10681,13 +12184,7 @@
         <w:t>）</w:t>
       </w:r>
     </w:p>
-    <w:p>
-      <w:pPr>
-        <w:rPr>
-          <w:rFonts w:hint="eastAsia"/>
-        </w:rPr>
-      </w:pPr>
-    </w:p>
+    <w:p/>
     <w:p>
       <w:pPr>
         <w:pStyle w:val="3"/>
@@ -11011,6 +12508,7 @@
           <w:sz w:val="18"/>
           <w:szCs w:val="18"/>
         </w:rPr>
+        <w:lastRenderedPageBreak/>
         <w:t>减少指定的整数：</w:t>
       </w:r>
       <w:r>
@@ -11170,12 +12668,21 @@
         </w:rPr>
         <w:t>STRLEN key  </w:t>
       </w:r>
-      <w:r>
-        <w:rPr>
-          <w:sz w:val="18"/>
-          <w:szCs w:val="18"/>
-        </w:rPr>
-        <w:t>如果键不存在返回</w:t>
+      <w:proofErr w:type="gramStart"/>
+      <w:r>
+        <w:rPr>
+          <w:sz w:val="18"/>
+          <w:szCs w:val="18"/>
+        </w:rPr>
+        <w:t>如果键</w:t>
+      </w:r>
+      <w:proofErr w:type="gramEnd"/>
+      <w:r>
+        <w:rPr>
+          <w:sz w:val="18"/>
+          <w:szCs w:val="18"/>
+        </w:rPr>
+        <w:t>不存在返回</w:t>
       </w:r>
       <w:r>
         <w:rPr>
@@ -11267,7 +12774,139 @@
           <w:sz w:val="18"/>
           <w:szCs w:val="18"/>
         </w:rPr>
-        <w:t>MGET key [key ...]  </w:t>
+        <w:t>MGET key [key ...</w:t>
+      </w:r>
+      <w:proofErr w:type="gramStart"/>
+      <w:r>
+        <w:rPr>
+          <w:sz w:val="18"/>
+          <w:szCs w:val="18"/>
+        </w:rPr>
+        <w:t>]  </w:t>
+      </w:r>
+      <w:r>
+        <w:rPr>
+          <w:sz w:val="18"/>
+          <w:szCs w:val="18"/>
+        </w:rPr>
+        <w:t>例如</w:t>
+      </w:r>
+      <w:proofErr w:type="gramEnd"/>
+      <w:r>
+        <w:rPr>
+          <w:sz w:val="18"/>
+          <w:szCs w:val="18"/>
+        </w:rPr>
+        <w:t>：</w:t>
+      </w:r>
+      <w:r>
+        <w:rPr>
+          <w:sz w:val="18"/>
+          <w:szCs w:val="18"/>
+        </w:rPr>
+        <w:t>MGET key1 key2 </w:t>
+      </w:r>
+    </w:p>
+    <w:p>
+      <w:pPr>
+        <w:rPr>
+          <w:sz w:val="18"/>
+          <w:szCs w:val="18"/>
+        </w:rPr>
+      </w:pPr>
+      <w:r>
+        <w:rPr>
+          <w:sz w:val="18"/>
+          <w:szCs w:val="18"/>
+        </w:rPr>
+        <w:t>设置多个键值：</w:t>
+      </w:r>
+      <w:r>
+        <w:rPr>
+          <w:sz w:val="18"/>
+          <w:szCs w:val="18"/>
+        </w:rPr>
+        <w:t>MSET                </w:t>
+      </w:r>
+      <w:r>
+        <w:rPr>
+          <w:sz w:val="18"/>
+          <w:szCs w:val="18"/>
+        </w:rPr>
+        <w:t>语法：</w:t>
+      </w:r>
+      <w:r>
+        <w:rPr>
+          <w:sz w:val="18"/>
+          <w:szCs w:val="18"/>
+        </w:rPr>
+        <w:t>MSET key value [key value ...</w:t>
+      </w:r>
+      <w:proofErr w:type="gramStart"/>
+      <w:r>
+        <w:rPr>
+          <w:sz w:val="18"/>
+          <w:szCs w:val="18"/>
+        </w:rPr>
+        <w:t>]  </w:t>
+      </w:r>
+      <w:r>
+        <w:rPr>
+          <w:sz w:val="18"/>
+          <w:szCs w:val="18"/>
+        </w:rPr>
+        <w:t>例如</w:t>
+      </w:r>
+      <w:proofErr w:type="gramEnd"/>
+      <w:r>
+        <w:rPr>
+          <w:sz w:val="18"/>
+          <w:szCs w:val="18"/>
+        </w:rPr>
+        <w:t>：</w:t>
+      </w:r>
+      <w:r>
+        <w:rPr>
+          <w:sz w:val="18"/>
+          <w:szCs w:val="18"/>
+        </w:rPr>
+        <w:t>MSET key1 1 key2 "hello redis"</w:t>
+      </w:r>
+    </w:p>
+    <w:p>
+      <w:pPr>
+        <w:rPr>
+          <w:sz w:val="18"/>
+          <w:szCs w:val="18"/>
+        </w:rPr>
+      </w:pPr>
+      <w:r>
+        <w:rPr>
+          <w:sz w:val="18"/>
+          <w:szCs w:val="18"/>
+        </w:rPr>
+        <w:t>二进制指定位置值：</w:t>
+      </w:r>
+      <w:r>
+        <w:rPr>
+          <w:sz w:val="18"/>
+          <w:szCs w:val="18"/>
+        </w:rPr>
+        <w:t>GETBIT        </w:t>
+      </w:r>
+      <w:r>
+        <w:rPr>
+          <w:sz w:val="18"/>
+          <w:szCs w:val="18"/>
+        </w:rPr>
+        <w:t>语法：</w:t>
+      </w:r>
+      <w:r>
+        <w:rPr>
+          <w:sz w:val="18"/>
+          <w:szCs w:val="18"/>
+        </w:rPr>
+        <w:t xml:space="preserve">GETBIT key offset   </w:t>
       </w:r>
       <w:r>
         <w:rPr>
@@ -11281,29 +12920,156 @@
           <w:sz w:val="18"/>
           <w:szCs w:val="18"/>
         </w:rPr>
-        <w:t>MGET key1 key2 </w:t>
-      </w:r>
-    </w:p>
-    <w:p>
-      <w:pPr>
-        <w:rPr>
-          <w:sz w:val="18"/>
-          <w:szCs w:val="18"/>
-        </w:rPr>
-      </w:pPr>
-      <w:r>
-        <w:rPr>
-          <w:sz w:val="18"/>
-          <w:szCs w:val="18"/>
-        </w:rPr>
-        <w:t>设置多个键值：</w:t>
-      </w:r>
-      <w:r>
-        <w:rPr>
-          <w:sz w:val="18"/>
-          <w:szCs w:val="18"/>
-        </w:rPr>
-        <w:t>MSET                </w:t>
+        <w:t xml:space="preserve">GETBIT key1 2 </w:t>
+      </w:r>
+      <w:r>
+        <w:rPr>
+          <w:sz w:val="18"/>
+          <w:szCs w:val="18"/>
+        </w:rPr>
+        <w:t>，</w:t>
+      </w:r>
+      <w:r>
+        <w:rPr>
+          <w:sz w:val="18"/>
+          <w:szCs w:val="18"/>
+        </w:rPr>
+        <w:t>key1</w:t>
+      </w:r>
+      <w:r>
+        <w:rPr>
+          <w:sz w:val="18"/>
+          <w:szCs w:val="18"/>
+        </w:rPr>
+        <w:t>为</w:t>
+      </w:r>
+      <w:r>
+        <w:rPr>
+          <w:sz w:val="18"/>
+          <w:szCs w:val="18"/>
+        </w:rPr>
+        <w:t xml:space="preserve">hello </w:t>
+      </w:r>
+      <w:r>
+        <w:rPr>
+          <w:sz w:val="18"/>
+          <w:szCs w:val="18"/>
+        </w:rPr>
+        <w:t>返回</w:t>
+      </w:r>
+      <w:r>
+        <w:rPr>
+          <w:sz w:val="18"/>
+          <w:szCs w:val="18"/>
+        </w:rPr>
+        <w:t xml:space="preserve"> 1</w:t>
+      </w:r>
+      <w:r>
+        <w:rPr>
+          <w:sz w:val="18"/>
+          <w:szCs w:val="18"/>
+        </w:rPr>
+        <w:t>，返回的值只有</w:t>
+      </w:r>
+      <w:r>
+        <w:rPr>
+          <w:sz w:val="18"/>
+          <w:szCs w:val="18"/>
+        </w:rPr>
+        <w:t>0</w:t>
+      </w:r>
+      <w:r>
+        <w:rPr>
+          <w:sz w:val="18"/>
+          <w:szCs w:val="18"/>
+        </w:rPr>
+        <w:t>或</w:t>
+      </w:r>
+      <w:r>
+        <w:rPr>
+          <w:sz w:val="18"/>
+          <w:szCs w:val="18"/>
+        </w:rPr>
+        <w:t>1</w:t>
+      </w:r>
+      <w:r>
+        <w:rPr>
+          <w:sz w:val="18"/>
+          <w:szCs w:val="18"/>
+        </w:rPr>
+        <w:t>，</w:t>
+      </w:r>
+    </w:p>
+    <w:p>
+      <w:pPr>
+        <w:rPr>
+          <w:sz w:val="18"/>
+          <w:szCs w:val="18"/>
+        </w:rPr>
+      </w:pPr>
+      <w:r>
+        <w:rPr>
+          <w:sz w:val="18"/>
+          <w:szCs w:val="18"/>
+        </w:rPr>
+        <w:t xml:space="preserve">　　　　　　　　　　　　　　　　　　</w:t>
+      </w:r>
+      <w:r>
+        <w:rPr>
+          <w:sz w:val="18"/>
+          <w:szCs w:val="18"/>
+        </w:rPr>
+        <w:t> </w:t>
+      </w:r>
+      <w:r>
+        <w:rPr>
+          <w:sz w:val="18"/>
+          <w:szCs w:val="18"/>
+        </w:rPr>
+        <w:t>当</w:t>
+      </w:r>
+      <w:r>
+        <w:rPr>
+          <w:sz w:val="18"/>
+          <w:szCs w:val="18"/>
+        </w:rPr>
+        <w:t>key</w:t>
+      </w:r>
+      <w:r>
+        <w:rPr>
+          <w:sz w:val="18"/>
+          <w:szCs w:val="18"/>
+        </w:rPr>
+        <w:t>不存在或超出实际长度时为</w:t>
+      </w:r>
+      <w:r>
+        <w:rPr>
+          <w:sz w:val="18"/>
+          <w:szCs w:val="18"/>
+        </w:rPr>
+        <w:t>0</w:t>
+      </w:r>
+    </w:p>
+    <w:p>
+      <w:pPr>
+        <w:rPr>
+          <w:sz w:val="18"/>
+          <w:szCs w:val="18"/>
+        </w:rPr>
+      </w:pPr>
+      <w:r>
+        <w:rPr>
+          <w:sz w:val="18"/>
+          <w:szCs w:val="18"/>
+        </w:rPr>
+        <w:t>设置二进制位置值：</w:t>
+      </w:r>
+      <w:r>
+        <w:rPr>
+          <w:sz w:val="18"/>
+          <w:szCs w:val="18"/>
+        </w:rPr>
+        <w:t xml:space="preserve">SETBIT       </w:t>
       </w:r>
       <w:r>
         <w:rPr>
@@ -11317,51 +13083,50 @@
           <w:sz w:val="18"/>
           <w:szCs w:val="18"/>
         </w:rPr>
-        <w:t>MSET key value [key value ...]  </w:t>
-      </w:r>
-      <w:r>
-        <w:rPr>
-          <w:sz w:val="18"/>
-          <w:szCs w:val="18"/>
-        </w:rPr>
-        <w:t>例如：</w:t>
-      </w:r>
-      <w:r>
-        <w:rPr>
-          <w:sz w:val="18"/>
-          <w:szCs w:val="18"/>
-        </w:rPr>
-        <w:t xml:space="preserve">MSET key1 1 key2 "hello </w:t>
-      </w:r>
-      <w:r>
-        <w:rPr>
-          <w:sz w:val="18"/>
-          <w:szCs w:val="18"/>
-        </w:rPr>
-        <w:lastRenderedPageBreak/>
-        <w:t>redis"</w:t>
-      </w:r>
-    </w:p>
-    <w:p>
-      <w:pPr>
-        <w:rPr>
-          <w:sz w:val="18"/>
-          <w:szCs w:val="18"/>
-        </w:rPr>
-      </w:pPr>
-      <w:r>
-        <w:rPr>
-          <w:sz w:val="18"/>
-          <w:szCs w:val="18"/>
-        </w:rPr>
-        <w:t>二进制指定位置值：</w:t>
-      </w:r>
-      <w:r>
-        <w:rPr>
-          <w:sz w:val="18"/>
-          <w:szCs w:val="18"/>
-        </w:rPr>
-        <w:t>GETBIT        </w:t>
+        <w:t xml:space="preserve">SETBIT key offset value </w:t>
+      </w:r>
+      <w:r>
+        <w:rPr>
+          <w:sz w:val="18"/>
+          <w:szCs w:val="18"/>
+        </w:rPr>
+        <w:t>，返回该位置的旧值</w:t>
+      </w:r>
+    </w:p>
+    <w:p>
+      <w:pPr>
+        <w:rPr>
+          <w:sz w:val="18"/>
+          <w:szCs w:val="18"/>
+        </w:rPr>
+      </w:pPr>
+      <w:r>
+        <w:rPr>
+          <w:sz w:val="18"/>
+          <w:szCs w:val="18"/>
+        </w:rPr>
+        <w:t>二进制是</w:t>
+      </w:r>
+      <w:r>
+        <w:rPr>
+          <w:sz w:val="18"/>
+          <w:szCs w:val="18"/>
+        </w:rPr>
+        <w:t>1</w:t>
+      </w:r>
+      <w:r>
+        <w:rPr>
+          <w:sz w:val="18"/>
+          <w:szCs w:val="18"/>
+        </w:rPr>
+        <w:t>的个数：</w:t>
+      </w:r>
+      <w:r>
+        <w:rPr>
+          <w:sz w:val="18"/>
+          <w:szCs w:val="18"/>
+        </w:rPr>
+        <w:t>BITCOUNT    </w:t>
       </w:r>
       <w:r>
         <w:rPr>
@@ -11375,21 +13140,7 @@
           <w:sz w:val="18"/>
           <w:szCs w:val="18"/>
         </w:rPr>
-        <w:t xml:space="preserve">GETBIT key offset   </w:t>
-      </w:r>
-      <w:r>
-        <w:rPr>
-          <w:sz w:val="18"/>
-          <w:szCs w:val="18"/>
-        </w:rPr>
-        <w:t>例如：</w:t>
-      </w:r>
-      <w:r>
-        <w:rPr>
-          <w:sz w:val="18"/>
-          <w:szCs w:val="18"/>
-        </w:rPr>
-        <w:t xml:space="preserve">GETBIT key1 2 </w:t>
+        <w:t xml:space="preserve">BITCOUNT key [start end] </w:t>
       </w:r>
       <w:r>
         <w:rPr>
@@ -11403,63 +13154,72 @@
           <w:sz w:val="18"/>
           <w:szCs w:val="18"/>
         </w:rPr>
-        <w:t>key1</w:t>
-      </w:r>
-      <w:r>
-        <w:rPr>
-          <w:sz w:val="18"/>
-          <w:szCs w:val="18"/>
-        </w:rPr>
-        <w:t>为</w:t>
-      </w:r>
-      <w:r>
-        <w:rPr>
-          <w:sz w:val="18"/>
-          <w:szCs w:val="18"/>
-        </w:rPr>
-        <w:t xml:space="preserve">hello </w:t>
-      </w:r>
-      <w:r>
-        <w:rPr>
-          <w:sz w:val="18"/>
-          <w:szCs w:val="18"/>
-        </w:rPr>
-        <w:t>返回</w:t>
-      </w:r>
-      <w:r>
-        <w:rPr>
-          <w:sz w:val="18"/>
-          <w:szCs w:val="18"/>
-        </w:rPr>
-        <w:t xml:space="preserve"> 1</w:t>
-      </w:r>
-      <w:r>
-        <w:rPr>
-          <w:sz w:val="18"/>
-          <w:szCs w:val="18"/>
-        </w:rPr>
-        <w:t>，返回的值只有</w:t>
-      </w:r>
-      <w:r>
-        <w:rPr>
-          <w:sz w:val="18"/>
-          <w:szCs w:val="18"/>
-        </w:rPr>
-        <w:t>0</w:t>
-      </w:r>
-      <w:r>
-        <w:rPr>
-          <w:sz w:val="18"/>
-          <w:szCs w:val="18"/>
-        </w:rPr>
-        <w:t>或</w:t>
-      </w:r>
-      <w:r>
-        <w:rPr>
-          <w:sz w:val="18"/>
-          <w:szCs w:val="18"/>
-        </w:rPr>
-        <w:t>1</w:t>
+        <w:t xml:space="preserve">start </w:t>
+      </w:r>
+      <w:r>
+        <w:rPr>
+          <w:sz w:val="18"/>
+          <w:szCs w:val="18"/>
+        </w:rPr>
+        <w:t>、</w:t>
+      </w:r>
+      <w:r>
+        <w:rPr>
+          <w:sz w:val="18"/>
+          <w:szCs w:val="18"/>
+        </w:rPr>
+        <w:t>end</w:t>
+      </w:r>
+      <w:r>
+        <w:rPr>
+          <w:sz w:val="18"/>
+          <w:szCs w:val="18"/>
+        </w:rPr>
+        <w:t>为开始和结束字节</w:t>
+      </w:r>
+    </w:p>
+    <w:p>
+      <w:pPr>
+        <w:rPr>
+          <w:sz w:val="18"/>
+          <w:szCs w:val="18"/>
+        </w:rPr>
+      </w:pPr>
+      <w:r>
+        <w:rPr>
+          <w:sz w:val="18"/>
+          <w:szCs w:val="18"/>
+        </w:rPr>
+        <w:t>位运算：</w:t>
+      </w:r>
+      <w:r>
+        <w:rPr>
+          <w:sz w:val="18"/>
+          <w:szCs w:val="18"/>
+        </w:rPr>
+        <w:t xml:space="preserve">BITOP                       </w:t>
+      </w:r>
+      <w:r>
+        <w:rPr>
+          <w:sz w:val="18"/>
+          <w:szCs w:val="18"/>
+        </w:rPr>
+        <w:t>语法：</w:t>
+      </w:r>
+      <w:r>
+        <w:rPr>
+          <w:sz w:val="18"/>
+          <w:szCs w:val="18"/>
+        </w:rPr>
+        <w:t>BITOP operation destkey key [key ...</w:t>
+      </w:r>
+      <w:proofErr w:type="gramStart"/>
+      <w:r>
+        <w:rPr>
+          <w:sz w:val="18"/>
+          <w:szCs w:val="18"/>
+        </w:rPr>
+        <w:t>]  </w:t>
       </w:r>
       <w:r>
         <w:rPr>
@@ -11468,227 +13228,7 @@
         </w:rPr>
         <w:t>，</w:t>
       </w:r>
-    </w:p>
-    <w:p>
-      <w:pPr>
-        <w:rPr>
-          <w:sz w:val="18"/>
-          <w:szCs w:val="18"/>
-        </w:rPr>
-      </w:pPr>
-      <w:r>
-        <w:rPr>
-          <w:sz w:val="18"/>
-          <w:szCs w:val="18"/>
-        </w:rPr>
-        <w:t xml:space="preserve">　　　　　　　　　　　　　　　　　　</w:t>
-      </w:r>
-      <w:r>
-        <w:rPr>
-          <w:sz w:val="18"/>
-          <w:szCs w:val="18"/>
-        </w:rPr>
-        <w:t> </w:t>
-      </w:r>
-      <w:r>
-        <w:rPr>
-          <w:sz w:val="18"/>
-          <w:szCs w:val="18"/>
-        </w:rPr>
-        <w:t>当</w:t>
-      </w:r>
-      <w:r>
-        <w:rPr>
-          <w:sz w:val="18"/>
-          <w:szCs w:val="18"/>
-        </w:rPr>
-        <w:t>key</w:t>
-      </w:r>
-      <w:r>
-        <w:rPr>
-          <w:sz w:val="18"/>
-          <w:szCs w:val="18"/>
-        </w:rPr>
-        <w:t>不存在或超出实际长度时为</w:t>
-      </w:r>
-      <w:r>
-        <w:rPr>
-          <w:sz w:val="18"/>
-          <w:szCs w:val="18"/>
-        </w:rPr>
-        <w:t>0</w:t>
-      </w:r>
-    </w:p>
-    <w:p>
-      <w:pPr>
-        <w:rPr>
-          <w:sz w:val="18"/>
-          <w:szCs w:val="18"/>
-        </w:rPr>
-      </w:pPr>
-      <w:r>
-        <w:rPr>
-          <w:sz w:val="18"/>
-          <w:szCs w:val="18"/>
-        </w:rPr>
-        <w:t>设置二进制位置值：</w:t>
-      </w:r>
-      <w:r>
-        <w:rPr>
-          <w:sz w:val="18"/>
-          <w:szCs w:val="18"/>
-        </w:rPr>
-        <w:t xml:space="preserve">SETBIT       </w:t>
-      </w:r>
-      <w:r>
-        <w:rPr>
-          <w:sz w:val="18"/>
-          <w:szCs w:val="18"/>
-        </w:rPr>
-        <w:t>语法：</w:t>
-      </w:r>
-      <w:r>
-        <w:rPr>
-          <w:sz w:val="18"/>
-          <w:szCs w:val="18"/>
-        </w:rPr>
-        <w:t xml:space="preserve">SETBIT key offset value </w:t>
-      </w:r>
-      <w:r>
-        <w:rPr>
-          <w:sz w:val="18"/>
-          <w:szCs w:val="18"/>
-        </w:rPr>
-        <w:t>，返回该位置的旧值</w:t>
-      </w:r>
-    </w:p>
-    <w:p>
-      <w:pPr>
-        <w:rPr>
-          <w:sz w:val="18"/>
-          <w:szCs w:val="18"/>
-        </w:rPr>
-      </w:pPr>
-      <w:r>
-        <w:rPr>
-          <w:sz w:val="18"/>
-          <w:szCs w:val="18"/>
-        </w:rPr>
-        <w:t>二进制是</w:t>
-      </w:r>
-      <w:r>
-        <w:rPr>
-          <w:sz w:val="18"/>
-          <w:szCs w:val="18"/>
-        </w:rPr>
-        <w:t>1</w:t>
-      </w:r>
-      <w:r>
-        <w:rPr>
-          <w:sz w:val="18"/>
-          <w:szCs w:val="18"/>
-        </w:rPr>
-        <w:t>的个数：</w:t>
-      </w:r>
-      <w:r>
-        <w:rPr>
-          <w:sz w:val="18"/>
-          <w:szCs w:val="18"/>
-        </w:rPr>
-        <w:t>BITCOUNT    </w:t>
-      </w:r>
-      <w:r>
-        <w:rPr>
-          <w:sz w:val="18"/>
-          <w:szCs w:val="18"/>
-        </w:rPr>
-        <w:t>语法：</w:t>
-      </w:r>
-      <w:r>
-        <w:rPr>
-          <w:sz w:val="18"/>
-          <w:szCs w:val="18"/>
-        </w:rPr>
-        <w:t xml:space="preserve">BITCOUNT key [start end] </w:t>
-      </w:r>
-      <w:r>
-        <w:rPr>
-          <w:sz w:val="18"/>
-          <w:szCs w:val="18"/>
-        </w:rPr>
-        <w:t>，</w:t>
-      </w:r>
-      <w:r>
-        <w:rPr>
-          <w:sz w:val="18"/>
-          <w:szCs w:val="18"/>
-        </w:rPr>
-        <w:t xml:space="preserve">start </w:t>
-      </w:r>
-      <w:r>
-        <w:rPr>
-          <w:sz w:val="18"/>
-          <w:szCs w:val="18"/>
-        </w:rPr>
-        <w:t>、</w:t>
-      </w:r>
-      <w:r>
-        <w:rPr>
-          <w:sz w:val="18"/>
-          <w:szCs w:val="18"/>
-        </w:rPr>
-        <w:t>end</w:t>
-      </w:r>
-      <w:r>
-        <w:rPr>
-          <w:sz w:val="18"/>
-          <w:szCs w:val="18"/>
-        </w:rPr>
-        <w:t>为开始和结束字节</w:t>
-      </w:r>
-    </w:p>
-    <w:p>
-      <w:pPr>
-        <w:rPr>
-          <w:sz w:val="18"/>
-          <w:szCs w:val="18"/>
-        </w:rPr>
-      </w:pPr>
-      <w:r>
-        <w:rPr>
-          <w:sz w:val="18"/>
-          <w:szCs w:val="18"/>
-        </w:rPr>
-        <w:t>位运算：</w:t>
-      </w:r>
-      <w:r>
-        <w:rPr>
-          <w:sz w:val="18"/>
-          <w:szCs w:val="18"/>
-        </w:rPr>
-        <w:t xml:space="preserve">BITOP                       </w:t>
-      </w:r>
-      <w:r>
-        <w:rPr>
-          <w:sz w:val="18"/>
-          <w:szCs w:val="18"/>
-        </w:rPr>
-        <w:t>语法：</w:t>
-      </w:r>
-      <w:r>
-        <w:rPr>
-          <w:sz w:val="18"/>
-          <w:szCs w:val="18"/>
-        </w:rPr>
-        <w:t>BITOP operation destkey key [key ...]  </w:t>
-      </w:r>
-      <w:r>
-        <w:rPr>
-          <w:sz w:val="18"/>
-          <w:szCs w:val="18"/>
-        </w:rPr>
-        <w:t>，</w:t>
-      </w:r>
+      <w:proofErr w:type="gramEnd"/>
       <w:r>
         <w:rPr>
           <w:sz w:val="18"/>
@@ -12528,14 +14068,30 @@
           <w:sz w:val="18"/>
           <w:szCs w:val="18"/>
         </w:rPr>
-        <w:t>LPUSH key value [value ...]  </w:t>
-      </w:r>
-      <w:r>
-        <w:rPr>
-          <w:sz w:val="18"/>
-          <w:szCs w:val="18"/>
-        </w:rPr>
-        <w:t>，返回添加后的列表元素的总个数</w:t>
+        <w:t>LPUSH key value [value ...</w:t>
+      </w:r>
+      <w:proofErr w:type="gramStart"/>
+      <w:r>
+        <w:rPr>
+          <w:sz w:val="18"/>
+          <w:szCs w:val="18"/>
+        </w:rPr>
+        <w:t>]  </w:t>
+      </w:r>
+      <w:r>
+        <w:rPr>
+          <w:sz w:val="18"/>
+          <w:szCs w:val="18"/>
+        </w:rPr>
+        <w:t>，</w:t>
+      </w:r>
+      <w:proofErr w:type="gramEnd"/>
+      <w:r>
+        <w:rPr>
+          <w:sz w:val="18"/>
+          <w:szCs w:val="18"/>
+        </w:rPr>
+        <w:t>返回添加后的列表元素的总个数</w:t>
       </w:r>
     </w:p>
     <w:p>
@@ -12571,28 +14127,45 @@
           <w:sz w:val="18"/>
           <w:szCs w:val="18"/>
         </w:rPr>
-        <w:t>RPUSH key value [value ...]  </w:t>
-      </w:r>
-      <w:r>
-        <w:rPr>
-          <w:sz w:val="18"/>
-          <w:szCs w:val="18"/>
-        </w:rPr>
-        <w:t>，返回添加后的列表元素的总个数</w:t>
-      </w:r>
-    </w:p>
-    <w:p>
-      <w:pPr>
-        <w:rPr>
-          <w:sz w:val="18"/>
-          <w:szCs w:val="18"/>
-        </w:rPr>
-      </w:pPr>
-      <w:r>
-        <w:rPr>
-          <w:sz w:val="18"/>
-          <w:szCs w:val="18"/>
-        </w:rPr>
+        <w:t>RPUSH key value [value ...</w:t>
+      </w:r>
+      <w:proofErr w:type="gramStart"/>
+      <w:r>
+        <w:rPr>
+          <w:sz w:val="18"/>
+          <w:szCs w:val="18"/>
+        </w:rPr>
+        <w:t>]  </w:t>
+      </w:r>
+      <w:r>
+        <w:rPr>
+          <w:sz w:val="18"/>
+          <w:szCs w:val="18"/>
+        </w:rPr>
+        <w:t>，</w:t>
+      </w:r>
+      <w:proofErr w:type="gramEnd"/>
+      <w:r>
+        <w:rPr>
+          <w:sz w:val="18"/>
+          <w:szCs w:val="18"/>
+        </w:rPr>
+        <w:t>返回添加后的列表元素的总个数</w:t>
+      </w:r>
+    </w:p>
+    <w:p>
+      <w:pPr>
+        <w:rPr>
+          <w:sz w:val="18"/>
+          <w:szCs w:val="18"/>
+        </w:rPr>
+      </w:pPr>
+      <w:r>
+        <w:rPr>
+          <w:sz w:val="18"/>
+          <w:szCs w:val="18"/>
+        </w:rPr>
+        <w:lastRenderedPageBreak/>
         <w:t>移除左边第一个元素：</w:t>
       </w:r>
       <w:r>
@@ -12984,7 +14557,6 @@
           <w:sz w:val="18"/>
           <w:szCs w:val="18"/>
         </w:rPr>
-        <w:lastRenderedPageBreak/>
         <w:t>删除指定值：</w:t>
       </w:r>
       <w:r>
@@ -13044,12 +14616,21 @@
         </w:rPr>
         <w:t>count</w:t>
       </w:r>
-      <w:r>
-        <w:rPr>
-          <w:sz w:val="18"/>
-          <w:szCs w:val="18"/>
-        </w:rPr>
-        <w:t>个值为</w:t>
+      <w:proofErr w:type="gramStart"/>
+      <w:r>
+        <w:rPr>
+          <w:sz w:val="18"/>
+          <w:szCs w:val="18"/>
+        </w:rPr>
+        <w:t>个</w:t>
+      </w:r>
+      <w:proofErr w:type="gramEnd"/>
+      <w:r>
+        <w:rPr>
+          <w:sz w:val="18"/>
+          <w:szCs w:val="18"/>
+        </w:rPr>
+        <w:t>值为</w:t>
       </w:r>
       <w:r>
         <w:rPr>
@@ -13094,12 +14675,21 @@
         </w:rPr>
         <w:t>|count|</w:t>
       </w:r>
-      <w:r>
-        <w:rPr>
-          <w:sz w:val="18"/>
-          <w:szCs w:val="18"/>
-        </w:rPr>
-        <w:t>个值为</w:t>
+      <w:proofErr w:type="gramStart"/>
+      <w:r>
+        <w:rPr>
+          <w:sz w:val="18"/>
+          <w:szCs w:val="18"/>
+        </w:rPr>
+        <w:t>个</w:t>
+      </w:r>
+      <w:proofErr w:type="gramEnd"/>
+      <w:r>
+        <w:rPr>
+          <w:sz w:val="18"/>
+          <w:szCs w:val="18"/>
+        </w:rPr>
+        <w:t>值为</w:t>
       </w:r>
       <w:r>
         <w:rPr>
@@ -13420,7 +15010,23 @@
           <w:sz w:val="18"/>
           <w:szCs w:val="18"/>
         </w:rPr>
-        <w:t>该命令分两步看，首先</w:t>
+        <w:t>该</w:t>
+      </w:r>
+      <w:proofErr w:type="gramStart"/>
+      <w:r>
+        <w:rPr>
+          <w:sz w:val="18"/>
+          <w:szCs w:val="18"/>
+        </w:rPr>
+        <w:t>命令分</w:t>
+      </w:r>
+      <w:proofErr w:type="gramEnd"/>
+      <w:r>
+        <w:rPr>
+          <w:sz w:val="18"/>
+          <w:szCs w:val="18"/>
+        </w:rPr>
+        <w:t>两步看，首先</w:t>
       </w:r>
       <w:r>
         <w:rPr>
@@ -13876,14 +15482,30 @@
           <w:sz w:val="18"/>
           <w:szCs w:val="18"/>
         </w:rPr>
-        <w:t>里没有，返回差集合；多个集合</w:t>
-      </w:r>
-      <w:r>
-        <w:rPr>
-          <w:sz w:val="18"/>
-          <w:szCs w:val="18"/>
-        </w:rPr>
-        <w:t>(A-B)-C</w:t>
+        <w:t>里没有，返回差集合；</w:t>
+      </w:r>
+      <w:proofErr w:type="gramStart"/>
+      <w:r>
+        <w:rPr>
+          <w:sz w:val="18"/>
+          <w:szCs w:val="18"/>
+        </w:rPr>
+        <w:t>多个集合</w:t>
+      </w:r>
+      <w:r>
+        <w:rPr>
+          <w:sz w:val="18"/>
+          <w:szCs w:val="18"/>
+        </w:rPr>
+        <w:t>(</w:t>
+      </w:r>
+      <w:proofErr w:type="gramEnd"/>
+      <w:r>
+        <w:rPr>
+          <w:sz w:val="18"/>
+          <w:szCs w:val="18"/>
+        </w:rPr>
+        <w:t>A-B)-C</w:t>
       </w:r>
     </w:p>
     <w:p>
@@ -13933,14 +15555,30 @@
           <w:sz w:val="18"/>
           <w:szCs w:val="18"/>
         </w:rPr>
-        <w:t>SINTER key [key ...]</w:t>
-      </w:r>
-      <w:r>
-        <w:rPr>
-          <w:sz w:val="18"/>
-          <w:szCs w:val="18"/>
-        </w:rPr>
-        <w:t>，返回交集集合，每个集合都有的元素</w:t>
+        <w:t>SINTER key [key ...</w:t>
+      </w:r>
+      <w:proofErr w:type="gramStart"/>
+      <w:r>
+        <w:rPr>
+          <w:sz w:val="18"/>
+          <w:szCs w:val="18"/>
+        </w:rPr>
+        <w:t>]</w:t>
+      </w:r>
+      <w:r>
+        <w:rPr>
+          <w:sz w:val="18"/>
+          <w:szCs w:val="18"/>
+        </w:rPr>
+        <w:t>，</w:t>
+      </w:r>
+      <w:proofErr w:type="gramEnd"/>
+      <w:r>
+        <w:rPr>
+          <w:sz w:val="18"/>
+          <w:szCs w:val="18"/>
+        </w:rPr>
+        <w:t>返回交集集合，每个集合都有的元素</w:t>
       </w:r>
     </w:p>
     <w:p>
@@ -13964,6 +15602,7 @@
         </w:rPr>
         <w:t>SUNION</w:t>
       </w:r>
+      <w:proofErr w:type="gramStart"/>
       <w:r>
         <w:rPr>
           <w:sz w:val="18"/>
@@ -13971,6 +15610,7 @@
         </w:rPr>
         <w:t xml:space="preserve">　　　　　　</w:t>
       </w:r>
+      <w:proofErr w:type="gramEnd"/>
       <w:r>
         <w:rPr>
           <w:sz w:val="18"/>
@@ -13990,14 +15630,30 @@
           <w:sz w:val="18"/>
           <w:szCs w:val="18"/>
         </w:rPr>
-        <w:t>SUNION key [key ...]</w:t>
-      </w:r>
-      <w:r>
-        <w:rPr>
-          <w:sz w:val="18"/>
-          <w:szCs w:val="18"/>
-        </w:rPr>
-        <w:t>，返回并集集合，所有集合的元素</w:t>
+        <w:t>SUNION key [key ...</w:t>
+      </w:r>
+      <w:proofErr w:type="gramStart"/>
+      <w:r>
+        <w:rPr>
+          <w:sz w:val="18"/>
+          <w:szCs w:val="18"/>
+        </w:rPr>
+        <w:t>]</w:t>
+      </w:r>
+      <w:r>
+        <w:rPr>
+          <w:sz w:val="18"/>
+          <w:szCs w:val="18"/>
+        </w:rPr>
+        <w:t>，</w:t>
+      </w:r>
+      <w:proofErr w:type="gramEnd"/>
+      <w:r>
+        <w:rPr>
+          <w:sz w:val="18"/>
+          <w:szCs w:val="18"/>
+        </w:rPr>
+        <w:t>返回并集集合，所有集合的元素</w:t>
       </w:r>
     </w:p>
     <w:p>
@@ -14133,14 +15789,30 @@
           <w:sz w:val="18"/>
           <w:szCs w:val="18"/>
         </w:rPr>
-        <w:t> SINTERSTROE destination key [key ...]</w:t>
-      </w:r>
-      <w:r>
-        <w:rPr>
-          <w:sz w:val="18"/>
-          <w:szCs w:val="18"/>
-        </w:rPr>
-        <w:t>，交运算并存储到</w:t>
+        <w:t> SINTERSTROE destination key [key ...</w:t>
+      </w:r>
+      <w:proofErr w:type="gramStart"/>
+      <w:r>
+        <w:rPr>
+          <w:sz w:val="18"/>
+          <w:szCs w:val="18"/>
+        </w:rPr>
+        <w:t>]</w:t>
+      </w:r>
+      <w:r>
+        <w:rPr>
+          <w:sz w:val="18"/>
+          <w:szCs w:val="18"/>
+        </w:rPr>
+        <w:t>，</w:t>
+      </w:r>
+      <w:proofErr w:type="gramEnd"/>
+      <w:r>
+        <w:rPr>
+          <w:sz w:val="18"/>
+          <w:szCs w:val="18"/>
+        </w:rPr>
+        <w:t>交运算并存储到</w:t>
       </w:r>
       <w:r>
         <w:rPr>
@@ -14169,14 +15841,30 @@
           <w:sz w:val="18"/>
           <w:szCs w:val="18"/>
         </w:rPr>
-        <w:t>                                                  SUNIONSTROE destination key [key ...]</w:t>
-      </w:r>
-      <w:r>
-        <w:rPr>
-          <w:sz w:val="18"/>
-          <w:szCs w:val="18"/>
-        </w:rPr>
-        <w:t>，并运算并存储到</w:t>
+        <w:t>                                                  SUNIONSTROE destination key [key ...</w:t>
+      </w:r>
+      <w:proofErr w:type="gramStart"/>
+      <w:r>
+        <w:rPr>
+          <w:sz w:val="18"/>
+          <w:szCs w:val="18"/>
+        </w:rPr>
+        <w:t>]</w:t>
+      </w:r>
+      <w:r>
+        <w:rPr>
+          <w:sz w:val="18"/>
+          <w:szCs w:val="18"/>
+        </w:rPr>
+        <w:t>，</w:t>
+      </w:r>
+      <w:proofErr w:type="gramEnd"/>
+      <w:r>
+        <w:rPr>
+          <w:sz w:val="18"/>
+          <w:szCs w:val="18"/>
+        </w:rPr>
+        <w:t>并运算并存储到</w:t>
       </w:r>
       <w:r>
         <w:rPr>
@@ -14205,6 +15893,7 @@
           <w:sz w:val="18"/>
           <w:szCs w:val="18"/>
         </w:rPr>
+        <w:lastRenderedPageBreak/>
         <w:t>随机获取元素：</w:t>
       </w:r>
       <w:r>
@@ -14347,7 +16036,23 @@
           <w:sz w:val="18"/>
           <w:szCs w:val="18"/>
         </w:rPr>
-        <w:t>的绝对值个元素，但元素可能会重复</w:t>
+        <w:t>的绝对值</w:t>
+      </w:r>
+      <w:proofErr w:type="gramStart"/>
+      <w:r>
+        <w:rPr>
+          <w:sz w:val="18"/>
+          <w:szCs w:val="18"/>
+        </w:rPr>
+        <w:t>个</w:t>
+      </w:r>
+      <w:proofErr w:type="gramEnd"/>
+      <w:r>
+        <w:rPr>
+          <w:sz w:val="18"/>
+          <w:szCs w:val="18"/>
+        </w:rPr>
+        <w:t>元素，但元素可能会重复</w:t>
       </w:r>
     </w:p>
     <w:p>
@@ -14436,7 +16141,6 @@
           <w:rFonts w:ascii="Verdana" w:hAnsi="Verdana" w:hint="eastAsia"/>
           <w:color w:val="000000"/>
         </w:rPr>
-        <w:lastRenderedPageBreak/>
         <w:t>5.</w:t>
       </w:r>
       <w:r>
@@ -14481,14 +16185,30 @@
           <w:sz w:val="18"/>
           <w:szCs w:val="18"/>
         </w:rPr>
-        <w:t>ZADD key [NX|XX] [CH] [INCR] score member [score member ...]</w:t>
-      </w:r>
-      <w:r>
-        <w:rPr>
-          <w:sz w:val="18"/>
-          <w:szCs w:val="18"/>
-        </w:rPr>
-        <w:t>，不存在添加，存在更新。</w:t>
+        <w:t>ZADD key [NX|XX] [CH] [INCR] score member [score member ...</w:t>
+      </w:r>
+      <w:proofErr w:type="gramStart"/>
+      <w:r>
+        <w:rPr>
+          <w:sz w:val="18"/>
+          <w:szCs w:val="18"/>
+        </w:rPr>
+        <w:t>]</w:t>
+      </w:r>
+      <w:r>
+        <w:rPr>
+          <w:sz w:val="18"/>
+          <w:szCs w:val="18"/>
+        </w:rPr>
+        <w:t>，</w:t>
+      </w:r>
+      <w:proofErr w:type="gramEnd"/>
+      <w:r>
+        <w:rPr>
+          <w:sz w:val="18"/>
+          <w:szCs w:val="18"/>
+        </w:rPr>
+        <w:t>不存在添加，存在更新。</w:t>
       </w:r>
     </w:p>
     <w:p>
@@ -14904,12 +16624,21 @@
         </w:rPr>
         <w:t>offest</w:t>
       </w:r>
-      <w:r>
-        <w:rPr>
-          <w:sz w:val="18"/>
-          <w:szCs w:val="18"/>
-        </w:rPr>
-        <w:t>个元素，并获取前</w:t>
+      <w:proofErr w:type="gramStart"/>
+      <w:r>
+        <w:rPr>
+          <w:sz w:val="18"/>
+          <w:szCs w:val="18"/>
+        </w:rPr>
+        <w:t>个</w:t>
+      </w:r>
+      <w:proofErr w:type="gramEnd"/>
+      <w:r>
+        <w:rPr>
+          <w:sz w:val="18"/>
+          <w:szCs w:val="18"/>
+        </w:rPr>
+        <w:t>元素，并获取前</w:t>
       </w:r>
       <w:r>
         <w:rPr>
@@ -14918,12 +16647,21 @@
         </w:rPr>
         <w:t>count</w:t>
       </w:r>
-      <w:r>
-        <w:rPr>
-          <w:sz w:val="18"/>
-          <w:szCs w:val="18"/>
-        </w:rPr>
-        <w:t>个元素</w:t>
+      <w:proofErr w:type="gramStart"/>
+      <w:r>
+        <w:rPr>
+          <w:sz w:val="18"/>
+          <w:szCs w:val="18"/>
+        </w:rPr>
+        <w:t>个</w:t>
+      </w:r>
+      <w:proofErr w:type="gramEnd"/>
+      <w:r>
+        <w:rPr>
+          <w:sz w:val="18"/>
+          <w:szCs w:val="18"/>
+        </w:rPr>
+        <w:t>元素</w:t>
       </w:r>
     </w:p>
     <w:p>
@@ -14959,7 +16697,23 @@
           <w:sz w:val="18"/>
           <w:szCs w:val="18"/>
         </w:rPr>
-        <w:t>ZREVRANGEBYSCORE key max  min [WITHSCORE] [LIMIT offest count]</w:t>
+        <w:t xml:space="preserve">ZREVRANGEBYSCORE key </w:t>
+      </w:r>
+      <w:proofErr w:type="gramStart"/>
+      <w:r>
+        <w:rPr>
+          <w:sz w:val="18"/>
+          <w:szCs w:val="18"/>
+        </w:rPr>
+        <w:t>max  min</w:t>
+      </w:r>
+      <w:proofErr w:type="gramEnd"/>
+      <w:r>
+        <w:rPr>
+          <w:sz w:val="18"/>
+          <w:szCs w:val="18"/>
+        </w:rPr>
+        <w:t xml:space="preserve"> [WITHSCORE] [LIMIT offest count]</w:t>
       </w:r>
     </w:p>
     <w:p>
@@ -15077,13 +16831,7 @@
         <w:t> </w:t>
       </w:r>
     </w:p>
-    <w:p>
-      <w:pPr>
-        <w:rPr>
-          <w:rFonts w:hint="eastAsia"/>
-        </w:rPr>
-      </w:pPr>
-    </w:p>
+    <w:p/>
     <w:p/>
     <w:p>
       <w:pPr>
@@ -15117,20 +16865,675 @@
         <w:t>JavaScript</w:t>
       </w:r>
     </w:p>
-    <w:p>
-      <w:pPr>
-        <w:rPr>
-          <w:rFonts w:hint="eastAsia"/>
-        </w:rPr>
-      </w:pPr>
-    </w:p>
-    <w:p>
-      <w:pPr>
-        <w:rPr>
-          <w:rFonts w:hint="eastAsia"/>
-        </w:rPr>
-      </w:pPr>
-    </w:p>
+    <w:p/>
+    <w:p/>
+    <w:p>
+      <w:pPr>
+        <w:pStyle w:val="3"/>
+        <w:rPr>
+          <w:rFonts w:hint="eastAsia"/>
+        </w:rPr>
+      </w:pPr>
+      <w:proofErr w:type="gramStart"/>
+      <w:r>
+        <w:rPr>
+          <w:rFonts w:hint="eastAsia"/>
+        </w:rPr>
+        <w:lastRenderedPageBreak/>
+        <w:t>1.</w:t>
+      </w:r>
+      <w:r>
+        <w:rPr>
+          <w:rFonts w:hint="eastAsia"/>
+        </w:rPr>
+        <w:t>JSON</w:t>
+      </w:r>
+      <w:proofErr w:type="gramEnd"/>
+    </w:p>
+    <w:p>
+      <w:pPr>
+        <w:pStyle w:val="4"/>
+        <w:rPr>
+          <w:rFonts w:hint="eastAsia"/>
+        </w:rPr>
+      </w:pPr>
+      <w:r>
+        <w:rPr>
+          <w:rFonts w:hint="eastAsia"/>
+        </w:rPr>
+        <w:t xml:space="preserve">1.1 </w:t>
+      </w:r>
+      <w:r>
+        <w:t>JSON</w:t>
+      </w:r>
+      <w:r>
+        <w:rPr>
+          <w:rFonts w:hint="eastAsia"/>
+        </w:rPr>
+        <w:t>概念</w:t>
+      </w:r>
+      <w:r>
+        <w:t xml:space="preserve"> </w:t>
+      </w:r>
+    </w:p>
+    <w:p>
+      <w:pPr>
+        <w:rPr>
+          <w:rFonts w:hint="eastAsia"/>
+        </w:rPr>
+      </w:pPr>
+      <w:r>
+        <w:t xml:space="preserve">JSON(JavaScript Object Notation, JS </w:t>
+      </w:r>
+      <w:r>
+        <w:t>对象简谱</w:t>
+      </w:r>
+      <w:r>
+        <w:t>)</w:t>
+      </w:r>
+      <w:r>
+        <w:rPr>
+          <w:rFonts w:hint="eastAsia"/>
+        </w:rPr>
+        <w:t>：</w:t>
+      </w:r>
+    </w:p>
+    <w:p>
+      <w:pPr>
+        <w:rPr>
+          <w:rFonts w:hint="eastAsia"/>
+        </w:rPr>
+      </w:pPr>
+      <w:r>
+        <w:rPr>
+          <w:rFonts w:hint="eastAsia"/>
+        </w:rPr>
+        <w:t>(1)</w:t>
+      </w:r>
+      <w:r>
+        <w:t>是一种轻量级的数据交换格式。</w:t>
+      </w:r>
+    </w:p>
+    <w:p>
+      <w:pPr>
+        <w:rPr>
+          <w:rFonts w:hint="eastAsia"/>
+        </w:rPr>
+      </w:pPr>
+      <w:r>
+        <w:rPr>
+          <w:rFonts w:hint="eastAsia"/>
+        </w:rPr>
+        <w:t>(2)</w:t>
+      </w:r>
+      <w:r>
+        <w:t>基于</w:t>
+      </w:r>
+      <w:r>
+        <w:t> ECMAScript (</w:t>
+      </w:r>
+      <w:r>
+        <w:t>欧洲计算机协会制定的</w:t>
+      </w:r>
+      <w:r>
+        <w:t>js</w:t>
+      </w:r>
+      <w:r>
+        <w:t>规范</w:t>
+      </w:r>
+      <w:r>
+        <w:t>)</w:t>
+      </w:r>
+      <w:r>
+        <w:t>的一个子集</w:t>
+      </w:r>
+    </w:p>
+    <w:p>
+      <w:pPr>
+        <w:rPr>
+          <w:rFonts w:hint="eastAsia"/>
+        </w:rPr>
+      </w:pPr>
+      <w:r>
+        <w:rPr>
+          <w:rFonts w:hint="eastAsia"/>
+        </w:rPr>
+        <w:t>(3)</w:t>
+      </w:r>
+      <w:r>
+        <w:t>采用完全独立于编程语言的文本格式来存储和表示数据。</w:t>
+      </w:r>
+    </w:p>
+    <w:p>
+      <w:pPr>
+        <w:rPr>
+          <w:rFonts w:hint="eastAsia"/>
+        </w:rPr>
+      </w:pPr>
+      <w:r>
+        <w:rPr>
+          <w:rFonts w:hint="eastAsia"/>
+        </w:rPr>
+        <w:t>(4)</w:t>
+      </w:r>
+      <w:r>
+        <w:t>易于人阅读和编写，同时也</w:t>
+      </w:r>
+      <w:r>
+        <w:rPr>
+          <w:highlight w:val="yellow"/>
+        </w:rPr>
+        <w:t>易于机器解析和生成</w:t>
+      </w:r>
+      <w:r>
+        <w:t>，并有效地提升网络传输效率。</w:t>
+      </w:r>
+    </w:p>
+    <w:p>
+      <w:pPr>
+        <w:rPr>
+          <w:rFonts w:hint="eastAsia"/>
+        </w:rPr>
+      </w:pPr>
+    </w:p>
+    <w:p>
+      <w:pPr>
+        <w:pStyle w:val="4"/>
+      </w:pPr>
+      <w:r>
+        <w:rPr>
+          <w:rFonts w:hint="eastAsia"/>
+        </w:rPr>
+        <w:t xml:space="preserve">1.2 </w:t>
+      </w:r>
+      <w:r>
+        <w:rPr>
+          <w:rFonts w:hint="eastAsia"/>
+        </w:rPr>
+        <w:t xml:space="preserve">JSON </w:t>
+      </w:r>
+      <w:r>
+        <w:rPr>
+          <w:rFonts w:hint="eastAsia"/>
+        </w:rPr>
+        <w:t>和</w:t>
+      </w:r>
+      <w:r>
+        <w:rPr>
+          <w:rFonts w:hint="eastAsia"/>
+        </w:rPr>
+        <w:t xml:space="preserve"> JS </w:t>
+      </w:r>
+      <w:r>
+        <w:rPr>
+          <w:rFonts w:hint="eastAsia"/>
+        </w:rPr>
+        <w:t>对象互转</w:t>
+      </w:r>
+    </w:p>
+    <w:p>
+      <w:pPr>
+        <w:rPr>
+          <w:rFonts w:hint="eastAsia"/>
+        </w:rPr>
+      </w:pPr>
+      <w:r>
+        <w:t>要实现从对象转换为</w:t>
+      </w:r>
+      <w:r>
+        <w:t xml:space="preserve"> JSON </w:t>
+      </w:r>
+      <w:r>
+        <w:t>字符串，使用</w:t>
+      </w:r>
+      <w:r>
+        <w:t xml:space="preserve"> JSON.stringify() </w:t>
+      </w:r>
+      <w:r>
+        <w:t>方法：</w:t>
+      </w:r>
+    </w:p>
+    <w:tbl>
+      <w:tblPr>
+        <w:tblW w:w="10732" w:type="dxa"/>
+        <w:tblCellMar>
+          <w:left w:w="0" w:type="dxa"/>
+          <w:right w:w="0" w:type="dxa"/>
+        </w:tblCellMar>
+        <w:tblLook w:val="04A0"/>
+      </w:tblPr>
+      <w:tblGrid>
+        <w:gridCol w:w="380"/>
+        <w:gridCol w:w="10352"/>
+      </w:tblGrid>
+      <w:tr>
+        <w:trPr>
+          <w:trHeight w:val="299"/>
+        </w:trPr>
+        <w:tc>
+          <w:tcPr>
+            <w:tcW w:w="0" w:type="auto"/>
+            <w:tcBorders>
+              <w:top w:val="single" w:sz="6" w:space="0" w:color="E6E6E6"/>
+              <w:left w:val="single" w:sz="6" w:space="0" w:color="E6E6E6"/>
+              <w:bottom w:val="single" w:sz="6" w:space="0" w:color="E6E6E6"/>
+              <w:right w:val="single" w:sz="6" w:space="0" w:color="E6E6E6"/>
+            </w:tcBorders>
+            <w:tcMar>
+              <w:top w:w="27" w:type="dxa"/>
+              <w:left w:w="136" w:type="dxa"/>
+              <w:bottom w:w="27" w:type="dxa"/>
+              <w:right w:w="136" w:type="dxa"/>
+            </w:tcMar>
+            <w:vAlign w:val="center"/>
+            <w:hideMark/>
+          </w:tcPr>
+          <w:p>
+            <w:r>
+              <w:t>1</w:t>
+            </w:r>
+          </w:p>
+        </w:tc>
+        <w:tc>
+          <w:tcPr>
+            <w:tcW w:w="10352" w:type="dxa"/>
+            <w:tcBorders>
+              <w:top w:val="single" w:sz="6" w:space="0" w:color="E6E6E6"/>
+              <w:left w:val="single" w:sz="6" w:space="0" w:color="E6E6E6"/>
+              <w:bottom w:val="single" w:sz="6" w:space="0" w:color="E6E6E6"/>
+              <w:right w:val="single" w:sz="6" w:space="0" w:color="E6E6E6"/>
+            </w:tcBorders>
+            <w:tcMar>
+              <w:top w:w="27" w:type="dxa"/>
+              <w:left w:w="136" w:type="dxa"/>
+              <w:bottom w:w="27" w:type="dxa"/>
+              <w:right w:w="136" w:type="dxa"/>
+            </w:tcMar>
+            <w:vAlign w:val="center"/>
+            <w:hideMark/>
+          </w:tcPr>
+          <w:p>
+            <w:r>
+              <w:t>var json = </w:t>
+            </w:r>
+            <w:r>
+              <w:rPr>
+                <w:highlight w:val="yellow"/>
+              </w:rPr>
+              <w:t>JSON.stringify</w:t>
+            </w:r>
+            <w:r>
+              <w:t>({a: 'Hello', b: 'World'}); //</w:t>
+            </w:r>
+            <w:r>
+              <w:t>结果是</w:t>
+            </w:r>
+            <w:r>
+              <w:t> '{"a": "Hello", "b": "World"}'</w:t>
+            </w:r>
+          </w:p>
+        </w:tc>
+      </w:tr>
+    </w:tbl>
+    <w:p>
+      <w:r>
+        <w:t>要实现从</w:t>
+      </w:r>
+      <w:r>
+        <w:t xml:space="preserve"> JSON </w:t>
+      </w:r>
+      <w:r>
+        <w:t>转换为对象，使用</w:t>
+      </w:r>
+      <w:r>
+        <w:t xml:space="preserve"> JSON.parse() </w:t>
+      </w:r>
+      <w:r>
+        <w:t>方法：</w:t>
+      </w:r>
+    </w:p>
+    <w:tbl>
+      <w:tblPr>
+        <w:tblW w:w="10732" w:type="dxa"/>
+        <w:tblCellMar>
+          <w:left w:w="0" w:type="dxa"/>
+          <w:right w:w="0" w:type="dxa"/>
+        </w:tblCellMar>
+        <w:tblLook w:val="04A0"/>
+      </w:tblPr>
+      <w:tblGrid>
+        <w:gridCol w:w="380"/>
+        <w:gridCol w:w="10352"/>
+      </w:tblGrid>
+      <w:tr>
+        <w:trPr>
+          <w:trHeight w:val="299"/>
+        </w:trPr>
+        <w:tc>
+          <w:tcPr>
+            <w:tcW w:w="0" w:type="auto"/>
+            <w:tcBorders>
+              <w:top w:val="single" w:sz="6" w:space="0" w:color="E6E6E6"/>
+              <w:left w:val="single" w:sz="6" w:space="0" w:color="E6E6E6"/>
+              <w:bottom w:val="single" w:sz="6" w:space="0" w:color="E6E6E6"/>
+              <w:right w:val="single" w:sz="6" w:space="0" w:color="E6E6E6"/>
+            </w:tcBorders>
+            <w:tcMar>
+              <w:top w:w="27" w:type="dxa"/>
+              <w:left w:w="136" w:type="dxa"/>
+              <w:bottom w:w="27" w:type="dxa"/>
+              <w:right w:w="136" w:type="dxa"/>
+            </w:tcMar>
+            <w:vAlign w:val="center"/>
+            <w:hideMark/>
+          </w:tcPr>
+          <w:p>
+            <w:r>
+              <w:t>1</w:t>
+            </w:r>
+          </w:p>
+        </w:tc>
+        <w:tc>
+          <w:tcPr>
+            <w:tcW w:w="10352" w:type="dxa"/>
+            <w:tcBorders>
+              <w:top w:val="single" w:sz="6" w:space="0" w:color="E6E6E6"/>
+              <w:left w:val="single" w:sz="6" w:space="0" w:color="E6E6E6"/>
+              <w:bottom w:val="single" w:sz="6" w:space="0" w:color="E6E6E6"/>
+              <w:right w:val="single" w:sz="6" w:space="0" w:color="E6E6E6"/>
+            </w:tcBorders>
+            <w:tcMar>
+              <w:top w:w="27" w:type="dxa"/>
+              <w:left w:w="136" w:type="dxa"/>
+              <w:bottom w:w="27" w:type="dxa"/>
+              <w:right w:w="136" w:type="dxa"/>
+            </w:tcMar>
+            <w:vAlign w:val="center"/>
+            <w:hideMark/>
+          </w:tcPr>
+          <w:p>
+            <w:r>
+              <w:t>var obj = </w:t>
+            </w:r>
+            <w:r>
+              <w:rPr>
+                <w:highlight w:val="yellow"/>
+              </w:rPr>
+              <w:t>JSON.parse</w:t>
+            </w:r>
+            <w:r>
+              <w:t>('{"a": "Hello", "b": "World"}'); //</w:t>
+            </w:r>
+            <w:r>
+              <w:t>结果是</w:t>
+            </w:r>
+            <w:r>
+              <w:t> {a: 'Hello', b: 'World'}</w:t>
+            </w:r>
+          </w:p>
+        </w:tc>
+      </w:tr>
+    </w:tbl>
+    <w:p>
+      <w:pPr>
+        <w:rPr>
+          <w:rFonts w:hint="eastAsia"/>
+        </w:rPr>
+      </w:pPr>
+    </w:p>
+    <w:p>
+      <w:pPr>
+        <w:pStyle w:val="4"/>
+        <w:rPr>
+          <w:rFonts w:hint="eastAsia"/>
+        </w:rPr>
+      </w:pPr>
+      <w:r>
+        <w:rPr>
+          <w:rFonts w:hint="eastAsia"/>
+        </w:rPr>
+        <w:t xml:space="preserve">1.3 </w:t>
+      </w:r>
+      <w:r>
+        <w:rPr>
+          <w:rFonts w:hint="eastAsia"/>
+        </w:rPr>
+        <w:t>JSON</w:t>
+      </w:r>
+      <w:r>
+        <w:rPr>
+          <w:rFonts w:hint="eastAsia"/>
+        </w:rPr>
+        <w:t>支持的数据类型：</w:t>
+      </w:r>
+    </w:p>
+    <w:p>
+      <w:r>
+        <w:rPr>
+          <w:rFonts w:hint="eastAsia"/>
+        </w:rPr>
+        <w:t>一、</w:t>
+      </w:r>
+      <w:r>
+        <w:rPr>
+          <w:rFonts w:hint="eastAsia"/>
+        </w:rPr>
+        <w:t>4</w:t>
+      </w:r>
+      <w:r>
+        <w:rPr>
+          <w:rFonts w:hint="eastAsia"/>
+        </w:rPr>
+        <w:t>种基本类型</w:t>
+      </w:r>
+      <w:r>
+        <w:br/>
+      </w:r>
+      <w:r>
+        <w:rPr>
+          <w:rFonts w:hint="eastAsia"/>
+        </w:rPr>
+        <w:t>字符串</w:t>
+      </w:r>
+      <w:r>
+        <w:rPr>
+          <w:rFonts w:hint="eastAsia"/>
+        </w:rPr>
+        <w:t xml:space="preserve">(Strings)     </w:t>
+      </w:r>
+      <w:r>
+        <w:rPr>
+          <w:rFonts w:hint="eastAsia"/>
+        </w:rPr>
+        <w:t>如</w:t>
+      </w:r>
+      <w:r>
+        <w:rPr>
+          <w:rFonts w:hint="eastAsia"/>
+        </w:rPr>
+        <w:t>:"</w:t>
+      </w:r>
+      <w:proofErr w:type="gramStart"/>
+      <w:r>
+        <w:rPr>
+          <w:rFonts w:hint="eastAsia"/>
+        </w:rPr>
+        <w:t>a</w:t>
+      </w:r>
+      <w:proofErr w:type="gramEnd"/>
+      <w:r>
+        <w:rPr>
+          <w:rFonts w:hint="eastAsia"/>
+        </w:rPr>
+        <w:t>"</w:t>
+      </w:r>
+    </w:p>
+    <w:p>
+      <w:r>
+        <w:t>数字</w:t>
+      </w:r>
+      <w:r>
+        <w:t xml:space="preserve">(numbers)      </w:t>
+      </w:r>
+      <w:r>
+        <w:t>如</w:t>
+      </w:r>
+      <w:r>
+        <w:t>:1</w:t>
+      </w:r>
+      <w:r>
+        <w:t>，</w:t>
+      </w:r>
+      <w:r>
+        <w:t>1.02</w:t>
+      </w:r>
+    </w:p>
+    <w:p>
+      <w:r>
+        <w:rPr>
+          <w:rFonts w:hint="eastAsia"/>
+        </w:rPr>
+        <w:t>布尔型</w:t>
+      </w:r>
+      <w:r>
+        <w:rPr>
+          <w:rFonts w:hint="eastAsia"/>
+        </w:rPr>
+        <w:t>(booleans)   true  false</w:t>
+      </w:r>
+      <w:r>
+        <w:br/>
+      </w:r>
+      <w:r>
+        <w:rPr>
+          <w:rFonts w:hint="eastAsia"/>
+          <w:highlight w:val="yellow"/>
+        </w:rPr>
+        <w:t>Null</w:t>
+      </w:r>
+      <w:r>
+        <w:rPr>
+          <w:rFonts w:hint="eastAsia"/>
+          <w:highlight w:val="yellow"/>
+        </w:rPr>
+        <w:t>值</w:t>
+      </w:r>
+      <w:r>
+        <w:rPr>
+          <w:rFonts w:hint="eastAsia"/>
+          <w:highlight w:val="yellow"/>
+        </w:rPr>
+        <w:t xml:space="preserve">(null)        </w:t>
+      </w:r>
+      <w:r>
+        <w:rPr>
+          <w:rFonts w:hint="eastAsia"/>
+          <w:highlight w:val="yellow"/>
+        </w:rPr>
+        <w:t xml:space="preserve">　</w:t>
+      </w:r>
+      <w:r>
+        <w:rPr>
+          <w:rFonts w:hint="eastAsia"/>
+          <w:highlight w:val="yellow"/>
+        </w:rPr>
+        <w:t>null</w:t>
+      </w:r>
+      <w:r>
+        <w:br/>
+      </w:r>
+      <w:r>
+        <w:rPr>
+          <w:rFonts w:hint="eastAsia"/>
+        </w:rPr>
+        <w:t>二、两种结构类型</w:t>
+      </w:r>
+      <w:r>
+        <w:br/>
+      </w:r>
+      <w:r>
+        <w:rPr>
+          <w:rFonts w:hint="eastAsia"/>
+        </w:rPr>
+        <w:t>对象</w:t>
+      </w:r>
+      <w:r>
+        <w:rPr>
+          <w:rFonts w:hint="eastAsia"/>
+        </w:rPr>
+        <w:t>        {"name":"zhangsan","age":18}    </w:t>
+      </w:r>
+      <w:r>
+        <w:rPr>
+          <w:rFonts w:hint="eastAsia"/>
+        </w:rPr>
+        <w:t>键为</w:t>
+      </w:r>
+      <w:r>
+        <w:rPr>
+          <w:rFonts w:hint="eastAsia"/>
+        </w:rPr>
+        <w:t xml:space="preserve">String </w:t>
+      </w:r>
+      <w:r>
+        <w:rPr>
+          <w:rFonts w:hint="eastAsia"/>
+        </w:rPr>
+        <w:t>，值为</w:t>
+      </w:r>
+      <w:r>
+        <w:rPr>
+          <w:rFonts w:hint="eastAsia"/>
+        </w:rPr>
+        <w:t>Json</w:t>
+      </w:r>
+      <w:r>
+        <w:rPr>
+          <w:rFonts w:hint="eastAsia"/>
+        </w:rPr>
+        <w:t>的任意数据类型之一。对象的键值对是无序的。</w:t>
+      </w:r>
+    </w:p>
+    <w:p>
+      <w:r>
+        <w:rPr>
+          <w:rFonts w:hint="eastAsia"/>
+        </w:rPr>
+        <w:t>数组</w:t>
+      </w:r>
+      <w:r>
+        <w:rPr>
+          <w:rFonts w:hint="eastAsia"/>
+        </w:rPr>
+        <w:t>        [1,2,3]                </w:t>
+      </w:r>
+      <w:r>
+        <w:rPr>
+          <w:rFonts w:hint="eastAsia"/>
+        </w:rPr>
+        <w:t>顺序排列的零个或多个</w:t>
+      </w:r>
+      <w:r>
+        <w:rPr>
+          <w:rFonts w:hint="eastAsia"/>
+        </w:rPr>
+        <w:t>Json</w:t>
+      </w:r>
+      <w:r>
+        <w:rPr>
+          <w:rFonts w:hint="eastAsia"/>
+        </w:rPr>
+        <w:t>数据类型</w:t>
+      </w:r>
+    </w:p>
+    <w:p>
+      <w:pPr>
+        <w:rPr>
+          <w:rFonts w:hint="eastAsia"/>
+        </w:rPr>
+      </w:pPr>
+    </w:p>
+    <w:p/>
     <w:p/>
     <w:p>
       <w:pPr>
@@ -15161,7 +17564,20 @@
         <w:t>Tomcat</w:t>
       </w:r>
     </w:p>
-    <w:p/>
+    <w:p>
+      <w:pPr>
+        <w:rPr>
+          <w:rFonts w:hint="eastAsia"/>
+        </w:rPr>
+      </w:pPr>
+    </w:p>
+    <w:p>
+      <w:pPr>
+        <w:rPr>
+          <w:rFonts w:hint="eastAsia"/>
+        </w:rPr>
+      </w:pPr>
+    </w:p>
     <w:p>
       <w:pPr>
         <w:pStyle w:val="1"/>
@@ -15171,19 +17587,826 @@
         </w:numPr>
       </w:pPr>
       <w:r>
-        <w:rPr>
-          <w:rFonts w:hint="eastAsia"/>
-        </w:rPr>
         <w:lastRenderedPageBreak/>
+        <w:t>WEB</w:t>
+      </w:r>
+      <w:r>
+        <w:rPr>
+          <w:rFonts w:hint="eastAsia"/>
+        </w:rPr>
+        <w:t>应用</w:t>
+      </w:r>
+    </w:p>
+    <w:p>
+      <w:pPr>
+        <w:pStyle w:val="2"/>
+        <w:rPr>
+          <w:rFonts w:hint="eastAsia"/>
+        </w:rPr>
+      </w:pPr>
+      <w:r>
+        <w:rPr>
+          <w:rFonts w:hint="eastAsia"/>
+          <w:shd w:val="clear" w:color="auto" w:fill="FFFFFF"/>
+        </w:rPr>
+        <w:t>（一）</w:t>
+      </w:r>
+      <w:r>
+        <w:rPr>
+          <w:shd w:val="clear" w:color="auto" w:fill="FFFFFF"/>
+        </w:rPr>
+        <w:t>Cookie</w:t>
+      </w:r>
+    </w:p>
+    <w:p>
+      <w:pPr>
+        <w:rPr>
+          <w:rFonts w:hint="eastAsia"/>
+          <w:shd w:val="clear" w:color="auto" w:fill="FFFFFF"/>
+        </w:rPr>
+      </w:pPr>
+      <w:r>
+        <w:rPr>
+          <w:shd w:val="clear" w:color="auto" w:fill="FFFFFF"/>
+        </w:rPr>
+        <w:t>Cookie</w:t>
+      </w:r>
+      <w:r>
+        <w:rPr>
+          <w:shd w:val="clear" w:color="auto" w:fill="FFFFFF"/>
+        </w:rPr>
+        <w:t>，有时也用其复数形式</w:t>
+      </w:r>
+      <w:r>
+        <w:rPr>
+          <w:shd w:val="clear" w:color="auto" w:fill="FFFFFF"/>
+        </w:rPr>
+        <w:t> </w:t>
+      </w:r>
+      <w:r>
+        <w:rPr>
+          <w:rFonts w:ascii="Arial" w:hAnsi="Arial" w:cs="Arial"/>
+          <w:sz w:val="19"/>
+          <w:szCs w:val="19"/>
+          <w:shd w:val="clear" w:color="auto" w:fill="FFFFFF"/>
+        </w:rPr>
+        <w:t>Cookies</w:t>
+      </w:r>
+      <w:r>
+        <w:rPr>
+          <w:shd w:val="clear" w:color="auto" w:fill="FFFFFF"/>
+        </w:rPr>
+        <w:t>，指某些网站为了辨别用户身份、进行</w:t>
+      </w:r>
+      <w:r>
+        <w:rPr>
+          <w:shd w:val="clear" w:color="auto" w:fill="FFFFFF"/>
+        </w:rPr>
+        <w:t xml:space="preserve"> session </w:t>
+      </w:r>
+      <w:r>
+        <w:rPr>
+          <w:shd w:val="clear" w:color="auto" w:fill="FFFFFF"/>
+        </w:rPr>
+        <w:t>跟踪而储存在用户本地终端上的数据（通常经过加密）。最新规范是</w:t>
+      </w:r>
+      <w:r>
+        <w:rPr>
+          <w:shd w:val="clear" w:color="auto" w:fill="FFFFFF"/>
+        </w:rPr>
+        <w:t xml:space="preserve"> RFC6265</w:t>
+      </w:r>
+      <w:r>
+        <w:rPr>
+          <w:shd w:val="clear" w:color="auto" w:fill="FFFFFF"/>
+        </w:rPr>
+        <w:t>。（可以叫做浏览器缓存）</w:t>
+      </w:r>
+    </w:p>
+    <w:p>
+      <w:pPr>
+        <w:rPr>
+          <w:rFonts w:ascii="Arial" w:hAnsi="Arial" w:cs="Arial" w:hint="eastAsia"/>
+          <w:color w:val="333333"/>
+          <w:sz w:val="19"/>
+          <w:szCs w:val="19"/>
+          <w:shd w:val="clear" w:color="auto" w:fill="FFFFFF"/>
+        </w:rPr>
+      </w:pPr>
+    </w:p>
+    <w:p>
+      <w:pPr>
+        <w:rPr>
+          <w:rFonts w:hint="eastAsia"/>
+          <w:kern w:val="0"/>
+        </w:rPr>
+      </w:pPr>
+      <w:r>
+        <w:rPr>
+          <w:kern w:val="0"/>
+        </w:rPr>
+        <w:t xml:space="preserve">Cookie </w:t>
+      </w:r>
+      <w:r>
+        <w:rPr>
+          <w:kern w:val="0"/>
+        </w:rPr>
+        <w:t>在计算机中是个存储在浏览器目录中的文本文件，当浏览器运行时，存储在</w:t>
+      </w:r>
+      <w:r>
+        <w:rPr>
+          <w:kern w:val="0"/>
+        </w:rPr>
+        <w:t xml:space="preserve"> RAM </w:t>
+      </w:r>
+      <w:r>
+        <w:rPr>
+          <w:kern w:val="0"/>
+        </w:rPr>
+        <w:t>中发挥作用</w:t>
+      </w:r>
+      <w:r>
+        <w:rPr>
+          <w:kern w:val="0"/>
+        </w:rPr>
+        <w:t xml:space="preserve"> </w:t>
+      </w:r>
+      <w:r>
+        <w:rPr>
+          <w:kern w:val="0"/>
+        </w:rPr>
+        <w:t>（此种</w:t>
+      </w:r>
+      <w:r>
+        <w:rPr>
+          <w:kern w:val="0"/>
+        </w:rPr>
+        <w:t xml:space="preserve"> Cookies </w:t>
+      </w:r>
+      <w:r>
+        <w:rPr>
+          <w:kern w:val="0"/>
+        </w:rPr>
+        <w:t>称作</w:t>
+      </w:r>
+      <w:r>
+        <w:rPr>
+          <w:kern w:val="0"/>
+        </w:rPr>
+        <w:t xml:space="preserve"> </w:t>
+      </w:r>
+      <w:r>
+        <w:rPr>
+          <w:kern w:val="0"/>
+          <w:highlight w:val="yellow"/>
+        </w:rPr>
+        <w:t>Session Cookies</w:t>
+      </w:r>
+      <w:r>
+        <w:rPr>
+          <w:kern w:val="0"/>
+        </w:rPr>
+        <w:t>），一旦用户从该网站或服务器退出，</w:t>
+      </w:r>
+      <w:r>
+        <w:rPr>
+          <w:kern w:val="0"/>
+        </w:rPr>
+        <w:t xml:space="preserve">Cookie </w:t>
+      </w:r>
+      <w:r>
+        <w:rPr>
+          <w:kern w:val="0"/>
+        </w:rPr>
+        <w:t>可存储在</w:t>
+      </w:r>
+      <w:proofErr w:type="gramStart"/>
+      <w:r>
+        <w:rPr>
+          <w:kern w:val="0"/>
+        </w:rPr>
+        <w:t>用户本地</w:t>
+      </w:r>
+      <w:proofErr w:type="gramEnd"/>
+      <w:r>
+        <w:rPr>
+          <w:kern w:val="0"/>
+        </w:rPr>
+        <w:t>的硬盘上</w:t>
+      </w:r>
+      <w:r>
+        <w:rPr>
+          <w:kern w:val="0"/>
+        </w:rPr>
+        <w:t xml:space="preserve"> </w:t>
+      </w:r>
+      <w:r>
+        <w:rPr>
+          <w:kern w:val="0"/>
+        </w:rPr>
+        <w:t>（此种</w:t>
+      </w:r>
+      <w:r>
+        <w:rPr>
+          <w:kern w:val="0"/>
+        </w:rPr>
+        <w:t xml:space="preserve"> Cookies </w:t>
+      </w:r>
+      <w:r>
+        <w:rPr>
+          <w:kern w:val="0"/>
+        </w:rPr>
+        <w:t>称作</w:t>
+      </w:r>
+      <w:r>
+        <w:rPr>
+          <w:kern w:val="0"/>
+        </w:rPr>
+        <w:t xml:space="preserve"> </w:t>
+      </w:r>
+      <w:r>
+        <w:rPr>
+          <w:kern w:val="0"/>
+          <w:highlight w:val="yellow"/>
+        </w:rPr>
+        <w:t>Persistent Cookies</w:t>
+      </w:r>
+      <w:r>
+        <w:rPr>
+          <w:kern w:val="0"/>
+        </w:rPr>
+        <w:t>）</w:t>
+      </w:r>
+      <w:bookmarkStart w:id="4" w:name="ref_3"/>
+      <w:r>
+        <w:rPr>
+          <w:kern w:val="0"/>
+        </w:rPr>
+        <w:t>。</w:t>
+      </w:r>
+    </w:p>
+    <w:p>
+      <w:pPr>
+        <w:rPr>
+          <w:kern w:val="0"/>
+        </w:rPr>
+      </w:pPr>
+    </w:p>
+    <w:p>
+      <w:pPr>
+        <w:rPr>
+          <w:kern w:val="0"/>
+        </w:rPr>
+      </w:pPr>
+      <w:r>
+        <w:rPr>
+          <w:kern w:val="0"/>
+        </w:rPr>
+        <w:t>通常情况下，当用户结束浏览器会话时，系统将终止所有的</w:t>
+      </w:r>
+      <w:r>
+        <w:rPr>
+          <w:kern w:val="0"/>
+        </w:rPr>
+        <w:t xml:space="preserve"> Cookie</w:t>
+      </w:r>
+      <w:r>
+        <w:rPr>
+          <w:kern w:val="0"/>
+        </w:rPr>
+        <w:t>。当</w:t>
+      </w:r>
+      <w:r>
+        <w:rPr>
+          <w:kern w:val="0"/>
+        </w:rPr>
+        <w:t xml:space="preserve"> Web </w:t>
+      </w:r>
+      <w:r>
+        <w:rPr>
+          <w:kern w:val="0"/>
+        </w:rPr>
+        <w:t>服务器创建了</w:t>
+      </w:r>
+      <w:r>
+        <w:rPr>
+          <w:kern w:val="0"/>
+        </w:rPr>
+        <w:t xml:space="preserve">Cookies </w:t>
+      </w:r>
+      <w:r>
+        <w:rPr>
+          <w:kern w:val="0"/>
+        </w:rPr>
+        <w:t>后，只要在其有效期内，当用户访问同一个</w:t>
+      </w:r>
+      <w:r>
+        <w:rPr>
+          <w:kern w:val="0"/>
+        </w:rPr>
+        <w:t xml:space="preserve"> Web </w:t>
+      </w:r>
+      <w:r>
+        <w:rPr>
+          <w:kern w:val="0"/>
+        </w:rPr>
+        <w:t>服务器时，浏览器首先要检查本地的</w:t>
+      </w:r>
+      <w:r>
+        <w:rPr>
+          <w:kern w:val="0"/>
+        </w:rPr>
+        <w:t>Cookies</w:t>
+      </w:r>
+      <w:r>
+        <w:rPr>
+          <w:kern w:val="0"/>
+        </w:rPr>
+        <w:t>，并将其原样发送给</w:t>
+      </w:r>
+      <w:r>
+        <w:rPr>
+          <w:kern w:val="0"/>
+        </w:rPr>
+        <w:t xml:space="preserve"> Web </w:t>
+      </w:r>
+      <w:r>
+        <w:rPr>
+          <w:kern w:val="0"/>
+        </w:rPr>
+        <w:t>服务器。这种状态信息称作</w:t>
+      </w:r>
+      <w:r>
+        <w:rPr>
+          <w:kern w:val="0"/>
+        </w:rPr>
+        <w:t xml:space="preserve">“Persistent Client State HTTP Cookie” </w:t>
+      </w:r>
+      <w:r>
+        <w:rPr>
+          <w:kern w:val="0"/>
+        </w:rPr>
+        <w:t>，简称为</w:t>
+      </w:r>
+      <w:r>
+        <w:rPr>
+          <w:kern w:val="0"/>
+        </w:rPr>
+        <w:t xml:space="preserve"> Cookies</w:t>
+      </w:r>
+      <w:r>
+        <w:rPr>
+          <w:color w:val="3366CC"/>
+          <w:kern w:val="0"/>
+          <w:sz w:val="16"/>
+          <w:szCs w:val="16"/>
+          <w:vertAlign w:val="superscript"/>
+        </w:rPr>
+        <w:t> </w:t>
+      </w:r>
+      <w:bookmarkStart w:id="5" w:name="ref_[3]_5062332"/>
+      <w:r>
+        <w:rPr>
+          <w:color w:val="136EC2"/>
+          <w:kern w:val="0"/>
+          <w:sz w:val="2"/>
+          <w:szCs w:val="2"/>
+        </w:rPr>
+        <w:t> </w:t>
+      </w:r>
+      <w:bookmarkEnd w:id="4"/>
+      <w:bookmarkEnd w:id="5"/>
+      <w:r>
+        <w:rPr>
+          <w:kern w:val="0"/>
+        </w:rPr>
+        <w:t>。</w:t>
+      </w:r>
+    </w:p>
+    <w:p>
+      <w:pPr>
+        <w:rPr>
+          <w:rFonts w:hint="eastAsia"/>
+          <w:shd w:val="clear" w:color="auto" w:fill="FFFFFF"/>
+        </w:rPr>
+      </w:pPr>
+    </w:p>
+    <w:p>
+      <w:pPr>
+        <w:rPr>
+          <w:rFonts w:hint="eastAsia"/>
+          <w:shd w:val="clear" w:color="auto" w:fill="FFFFFF"/>
+        </w:rPr>
+      </w:pPr>
+      <w:r>
+        <w:rPr>
+          <w:shd w:val="clear" w:color="auto" w:fill="FFFFFF"/>
+        </w:rPr>
+        <w:t>在同一个页面中设置</w:t>
+      </w:r>
+      <w:r>
+        <w:rPr>
+          <w:shd w:val="clear" w:color="auto" w:fill="FFFFFF"/>
+        </w:rPr>
+        <w:t xml:space="preserve"> Cookie</w:t>
+      </w:r>
+      <w:r>
+        <w:rPr>
+          <w:shd w:val="clear" w:color="auto" w:fill="FFFFFF"/>
+        </w:rPr>
+        <w:t>，实际上是按从后往前的顺序进行的。如果要先删除一个</w:t>
+      </w:r>
+      <w:r>
+        <w:rPr>
+          <w:shd w:val="clear" w:color="auto" w:fill="FFFFFF"/>
+        </w:rPr>
+        <w:t xml:space="preserve"> Cookie</w:t>
+      </w:r>
+      <w:r>
+        <w:rPr>
+          <w:shd w:val="clear" w:color="auto" w:fill="FFFFFF"/>
+        </w:rPr>
+        <w:t>，再写入一个</w:t>
+      </w:r>
+      <w:r>
+        <w:rPr>
+          <w:shd w:val="clear" w:color="auto" w:fill="FFFFFF"/>
+        </w:rPr>
+        <w:t xml:space="preserve"> Cookie</w:t>
+      </w:r>
+      <w:r>
+        <w:rPr>
+          <w:shd w:val="clear" w:color="auto" w:fill="FFFFFF"/>
+        </w:rPr>
+        <w:t>，则必须先写写入语句，再写删除语句，否则会出现错误</w:t>
+      </w:r>
+      <w:r>
+        <w:rPr>
+          <w:color w:val="3366CC"/>
+          <w:sz w:val="16"/>
+          <w:szCs w:val="16"/>
+          <w:shd w:val="clear" w:color="auto" w:fill="FFFFFF"/>
+          <w:vertAlign w:val="superscript"/>
+        </w:rPr>
+        <w:t> </w:t>
+      </w:r>
+      <w:bookmarkStart w:id="6" w:name="ref_2"/>
+      <w:bookmarkEnd w:id="6"/>
+      <w:r>
+        <w:rPr>
+          <w:shd w:val="clear" w:color="auto" w:fill="FFFFFF"/>
+        </w:rPr>
+        <w:t>。</w:t>
+      </w:r>
+    </w:p>
+    <w:p>
+      <w:pPr>
+        <w:rPr>
+          <w:rFonts w:ascii="Arial" w:hAnsi="Arial" w:cs="Arial" w:hint="eastAsia"/>
+          <w:color w:val="333333"/>
+          <w:sz w:val="19"/>
+          <w:szCs w:val="19"/>
+          <w:shd w:val="clear" w:color="auto" w:fill="FFFFFF"/>
+        </w:rPr>
+      </w:pPr>
+    </w:p>
+    <w:p>
+      <w:pPr>
+        <w:rPr>
+          <w:rFonts w:hint="eastAsia"/>
+        </w:rPr>
+      </w:pPr>
+      <w:r>
+        <w:rPr>
+          <w:shd w:val="clear" w:color="auto" w:fill="FFFFFF"/>
+        </w:rPr>
+        <w:t xml:space="preserve">Cookie </w:t>
+      </w:r>
+      <w:r>
+        <w:rPr>
+          <w:shd w:val="clear" w:color="auto" w:fill="FFFFFF"/>
+        </w:rPr>
+        <w:t>必须在</w:t>
+      </w:r>
+      <w:r>
+        <w:rPr>
+          <w:shd w:val="clear" w:color="auto" w:fill="FFFFFF"/>
+        </w:rPr>
+        <w:t xml:space="preserve"> HTML </w:t>
+      </w:r>
+      <w:r>
+        <w:rPr>
+          <w:shd w:val="clear" w:color="auto" w:fill="FFFFFF"/>
+        </w:rPr>
+        <w:t>文件的内容输出之前设置；不同的浏览器</w:t>
+      </w:r>
+      <w:r>
+        <w:rPr>
+          <w:shd w:val="clear" w:color="auto" w:fill="FFFFFF"/>
+        </w:rPr>
+        <w:t xml:space="preserve"> (Netscape Navigator</w:t>
+      </w:r>
+      <w:r>
+        <w:rPr>
+          <w:shd w:val="clear" w:color="auto" w:fill="FFFFFF"/>
+        </w:rPr>
+        <w:t>、</w:t>
+      </w:r>
+      <w:r>
+        <w:rPr>
+          <w:shd w:val="clear" w:color="auto" w:fill="FFFFFF"/>
+        </w:rPr>
+        <w:t xml:space="preserve">Internet Explorer) </w:t>
+      </w:r>
+      <w:r>
+        <w:rPr>
+          <w:shd w:val="clear" w:color="auto" w:fill="FFFFFF"/>
+        </w:rPr>
+        <w:t>对</w:t>
+      </w:r>
+      <w:r>
+        <w:rPr>
+          <w:shd w:val="clear" w:color="auto" w:fill="FFFFFF"/>
+        </w:rPr>
+        <w:t xml:space="preserve"> Cookie </w:t>
+      </w:r>
+      <w:r>
+        <w:rPr>
+          <w:shd w:val="clear" w:color="auto" w:fill="FFFFFF"/>
+        </w:rPr>
+        <w:t>的处理不一致，使用时一定要考虑；客户端用户如果设置禁止</w:t>
+      </w:r>
+      <w:r>
+        <w:rPr>
+          <w:shd w:val="clear" w:color="auto" w:fill="FFFFFF"/>
+        </w:rPr>
+        <w:t xml:space="preserve"> Cookie</w:t>
+      </w:r>
+      <w:r>
+        <w:rPr>
+          <w:shd w:val="clear" w:color="auto" w:fill="FFFFFF"/>
+        </w:rPr>
+        <w:t>，则</w:t>
+      </w:r>
+      <w:r>
+        <w:rPr>
+          <w:shd w:val="clear" w:color="auto" w:fill="FFFFFF"/>
+        </w:rPr>
+        <w:t xml:space="preserve"> Cookie </w:t>
+      </w:r>
+      <w:r>
+        <w:rPr>
+          <w:shd w:val="clear" w:color="auto" w:fill="FFFFFF"/>
+        </w:rPr>
+        <w:t>不能建立。</w:t>
+      </w:r>
+      <w:r>
+        <w:rPr>
+          <w:shd w:val="clear" w:color="auto" w:fill="FFFFFF"/>
+        </w:rPr>
+        <w:t xml:space="preserve"> </w:t>
+      </w:r>
+      <w:r>
+        <w:rPr>
+          <w:shd w:val="clear" w:color="auto" w:fill="FFFFFF"/>
+        </w:rPr>
+        <w:t>并且在客户端，一个浏览器能创建的</w:t>
+      </w:r>
+      <w:r>
+        <w:rPr>
+          <w:shd w:val="clear" w:color="auto" w:fill="FFFFFF"/>
+        </w:rPr>
+        <w:t xml:space="preserve"> Cookie </w:t>
+      </w:r>
+      <w:r>
+        <w:rPr>
+          <w:shd w:val="clear" w:color="auto" w:fill="FFFFFF"/>
+        </w:rPr>
+        <w:t>数量最多为</w:t>
+      </w:r>
+      <w:r>
+        <w:rPr>
+          <w:shd w:val="clear" w:color="auto" w:fill="FFFFFF"/>
+        </w:rPr>
+        <w:t xml:space="preserve"> 300 </w:t>
+      </w:r>
+      <w:proofErr w:type="gramStart"/>
+      <w:r>
+        <w:rPr>
+          <w:shd w:val="clear" w:color="auto" w:fill="FFFFFF"/>
+        </w:rPr>
+        <w:t>个</w:t>
+      </w:r>
+      <w:proofErr w:type="gramEnd"/>
+      <w:r>
+        <w:rPr>
+          <w:shd w:val="clear" w:color="auto" w:fill="FFFFFF"/>
+        </w:rPr>
+        <w:t>，并且每个不能超过</w:t>
+      </w:r>
+      <w:r>
+        <w:rPr>
+          <w:shd w:val="clear" w:color="auto" w:fill="FFFFFF"/>
+        </w:rPr>
+        <w:t xml:space="preserve"> 4KB</w:t>
+      </w:r>
+      <w:r>
+        <w:rPr>
+          <w:shd w:val="clear" w:color="auto" w:fill="FFFFFF"/>
+        </w:rPr>
+        <w:t>，每个</w:t>
+      </w:r>
+      <w:r>
+        <w:rPr>
+          <w:shd w:val="clear" w:color="auto" w:fill="FFFFFF"/>
+        </w:rPr>
+        <w:t xml:space="preserve"> Web </w:t>
+      </w:r>
+      <w:r>
+        <w:rPr>
+          <w:shd w:val="clear" w:color="auto" w:fill="FFFFFF"/>
+        </w:rPr>
+        <w:t>站点能设置的</w:t>
+      </w:r>
+      <w:r>
+        <w:rPr>
+          <w:shd w:val="clear" w:color="auto" w:fill="FFFFFF"/>
+        </w:rPr>
+        <w:t xml:space="preserve"> Cookie </w:t>
+      </w:r>
+      <w:r>
+        <w:rPr>
+          <w:shd w:val="clear" w:color="auto" w:fill="FFFFFF"/>
+        </w:rPr>
+        <w:t>总数不能超过</w:t>
+      </w:r>
+      <w:r>
+        <w:rPr>
+          <w:shd w:val="clear" w:color="auto" w:fill="FFFFFF"/>
+        </w:rPr>
+        <w:t xml:space="preserve"> 20 </w:t>
+      </w:r>
+      <w:proofErr w:type="gramStart"/>
+      <w:r>
+        <w:rPr>
+          <w:shd w:val="clear" w:color="auto" w:fill="FFFFFF"/>
+        </w:rPr>
+        <w:t>个</w:t>
+      </w:r>
+      <w:proofErr w:type="gramEnd"/>
+      <w:r>
+        <w:rPr>
+          <w:color w:val="3366CC"/>
+          <w:sz w:val="16"/>
+          <w:szCs w:val="16"/>
+          <w:shd w:val="clear" w:color="auto" w:fill="FFFFFF"/>
+          <w:vertAlign w:val="superscript"/>
+        </w:rPr>
+        <w:t> </w:t>
+      </w:r>
+      <w:r>
+        <w:rPr>
+          <w:shd w:val="clear" w:color="auto" w:fill="FFFFFF"/>
+        </w:rPr>
+        <w:t>。</w:t>
+      </w:r>
+    </w:p>
+    <w:p>
+      <w:pPr>
+        <w:rPr>
+          <w:rFonts w:hint="eastAsia"/>
+        </w:rPr>
+      </w:pPr>
+    </w:p>
+    <w:p>
+      <w:pPr>
+        <w:rPr>
+          <w:rFonts w:hint="eastAsia"/>
+        </w:rPr>
+      </w:pPr>
+      <w:r>
+        <w:rPr>
+          <w:shd w:val="clear" w:color="auto" w:fill="FFFFFF"/>
+        </w:rPr>
+        <w:t>Cookie</w:t>
+      </w:r>
+      <w:r>
+        <w:rPr>
+          <w:shd w:val="clear" w:color="auto" w:fill="FFFFFF"/>
+        </w:rPr>
+        <w:t>在生成时就会被指定一个</w:t>
+      </w:r>
+      <w:r>
+        <w:rPr>
+          <w:shd w:val="clear" w:color="auto" w:fill="FFFFFF"/>
+        </w:rPr>
+        <w:t>Expire</w:t>
+      </w:r>
+      <w:r>
+        <w:rPr>
+          <w:shd w:val="clear" w:color="auto" w:fill="FFFFFF"/>
+        </w:rPr>
+        <w:t>值，这就是</w:t>
+      </w:r>
+      <w:r>
+        <w:rPr>
+          <w:shd w:val="clear" w:color="auto" w:fill="FFFFFF"/>
+        </w:rPr>
+        <w:t>Cookie</w:t>
+      </w:r>
+      <w:r>
+        <w:rPr>
+          <w:shd w:val="clear" w:color="auto" w:fill="FFFFFF"/>
+        </w:rPr>
+        <w:t>的生存周期，在这个周期内</w:t>
+      </w:r>
+      <w:r>
+        <w:rPr>
+          <w:shd w:val="clear" w:color="auto" w:fill="FFFFFF"/>
+        </w:rPr>
+        <w:t>Cookie</w:t>
+      </w:r>
+      <w:r>
+        <w:rPr>
+          <w:shd w:val="clear" w:color="auto" w:fill="FFFFFF"/>
+        </w:rPr>
+        <w:t>有效，超出周期</w:t>
+      </w:r>
+      <w:r>
+        <w:rPr>
+          <w:shd w:val="clear" w:color="auto" w:fill="FFFFFF"/>
+        </w:rPr>
+        <w:t>Cookie</w:t>
+      </w:r>
+      <w:r>
+        <w:rPr>
+          <w:shd w:val="clear" w:color="auto" w:fill="FFFFFF"/>
+        </w:rPr>
+        <w:t>就会被清除。有些页面将</w:t>
+      </w:r>
+      <w:r>
+        <w:rPr>
+          <w:shd w:val="clear" w:color="auto" w:fill="FFFFFF"/>
+        </w:rPr>
+        <w:t>Cookie</w:t>
+      </w:r>
+      <w:r>
+        <w:rPr>
+          <w:shd w:val="clear" w:color="auto" w:fill="FFFFFF"/>
+        </w:rPr>
+        <w:t>的生存周期设置为</w:t>
+      </w:r>
+      <w:r>
+        <w:rPr>
+          <w:shd w:val="clear" w:color="auto" w:fill="FFFFFF"/>
+        </w:rPr>
+        <w:t>“0”</w:t>
+      </w:r>
+      <w:r>
+        <w:rPr>
+          <w:shd w:val="clear" w:color="auto" w:fill="FFFFFF"/>
+        </w:rPr>
+        <w:t>或负值，这样在关闭浏览器时，就马上清除</w:t>
+      </w:r>
+      <w:r>
+        <w:rPr>
+          <w:shd w:val="clear" w:color="auto" w:fill="FFFFFF"/>
+        </w:rPr>
+        <w:t>Cookie</w:t>
+      </w:r>
+      <w:r>
+        <w:rPr>
+          <w:shd w:val="clear" w:color="auto" w:fill="FFFFFF"/>
+        </w:rPr>
+        <w:t>，不会记录用户信息，更加安全。</w:t>
+      </w:r>
+    </w:p>
+    <w:p>
+      <w:pPr>
+        <w:rPr>
+          <w:rFonts w:hint="eastAsia"/>
+        </w:rPr>
+      </w:pPr>
+    </w:p>
+    <w:p/>
+    <w:p>
+      <w:pPr>
+        <w:pStyle w:val="1"/>
+        <w:numPr>
+          <w:ilvl w:val="0"/>
+          <w:numId w:val="1"/>
+        </w:numPr>
+      </w:pPr>
+      <w:r>
+        <w:rPr>
+          <w:rFonts w:hint="eastAsia"/>
+        </w:rPr>
         <w:t>框架</w:t>
       </w:r>
     </w:p>
     <w:p>
       <w:pPr>
         <w:pStyle w:val="2"/>
-        <w:rPr>
-          <w:rFonts w:hint="eastAsia"/>
-        </w:rPr>
       </w:pPr>
       <w:r>
         <w:rPr>
@@ -15201,9 +18424,6 @@
     <w:p>
       <w:pPr>
         <w:pStyle w:val="3"/>
-        <w:rPr>
-          <w:rFonts w:hint="eastAsia"/>
-        </w:rPr>
       </w:pPr>
       <w:r>
         <w:rPr>
@@ -15221,20 +18441,8 @@
         <w:t>Spring Cloud</w:t>
       </w:r>
     </w:p>
-    <w:p>
-      <w:pPr>
-        <w:rPr>
-          <w:rFonts w:hint="eastAsia"/>
-        </w:rPr>
-      </w:pPr>
-    </w:p>
-    <w:p>
-      <w:pPr>
-        <w:rPr>
-          <w:rFonts w:hint="eastAsia"/>
-        </w:rPr>
-      </w:pPr>
-    </w:p>
+    <w:p/>
+    <w:p/>
     <w:p>
       <w:pPr>
         <w:pStyle w:val="4"/>
@@ -15242,34 +18450,17 @@
           <w:ilvl w:val="1"/>
           <w:numId w:val="2"/>
         </w:numPr>
-        <w:rPr>
-          <w:rFonts w:hint="eastAsia"/>
-        </w:rPr>
-      </w:pPr>
-      <w:r>
+      </w:pPr>
+      <w:r>
+        <w:lastRenderedPageBreak/>
         <w:t>Spring Cloud Netflix</w:t>
       </w:r>
     </w:p>
-    <w:p>
-      <w:pPr>
-        <w:rPr>
-          <w:rFonts w:hint="eastAsia"/>
-        </w:rPr>
-      </w:pPr>
-    </w:p>
-    <w:p>
-      <w:pPr>
-        <w:rPr>
-          <w:rFonts w:hint="eastAsia"/>
-        </w:rPr>
-      </w:pPr>
-    </w:p>
+    <w:p/>
+    <w:p/>
     <w:p>
       <w:pPr>
         <w:pStyle w:val="3"/>
-        <w:rPr>
-          <w:rFonts w:hint="eastAsia"/>
-        </w:rPr>
       </w:pPr>
       <w:r>
         <w:rPr>
@@ -15281,13 +18472,7 @@
         <w:t>Spring Security</w:t>
       </w:r>
     </w:p>
-    <w:p>
-      <w:pPr>
-        <w:rPr>
-          <w:rFonts w:hint="eastAsia"/>
-        </w:rPr>
-      </w:pPr>
-    </w:p>
+    <w:p/>
     <w:p>
       <w:pPr>
         <w:pStyle w:val="3"/>
@@ -15314,26 +18499,11 @@
         <w:t xml:space="preserve">Spring Task </w:t>
       </w:r>
     </w:p>
-    <w:p>
-      <w:pPr>
-        <w:rPr>
-          <w:rFonts w:hint="eastAsia"/>
-        </w:rPr>
-      </w:pPr>
-    </w:p>
-    <w:p>
-      <w:pPr>
-        <w:rPr>
-          <w:rFonts w:hint="eastAsia"/>
-        </w:rPr>
-      </w:pPr>
-    </w:p>
+    <w:p/>
+    <w:p/>
     <w:p>
       <w:pPr>
         <w:pStyle w:val="2"/>
-        <w:rPr>
-          <w:rFonts w:hint="eastAsia"/>
-        </w:rPr>
       </w:pPr>
       <w:r>
         <w:rPr>
@@ -15360,9 +18530,6 @@
     <w:p>
       <w:pPr>
         <w:pStyle w:val="2"/>
-        <w:rPr>
-          <w:rFonts w:hint="eastAsia"/>
-        </w:rPr>
       </w:pPr>
       <w:r>
         <w:rPr>
@@ -15374,9 +18541,6 @@
     <w:p>
       <w:pPr>
         <w:pStyle w:val="3"/>
-        <w:rPr>
-          <w:rFonts w:hint="eastAsia"/>
-        </w:rPr>
       </w:pPr>
       <w:r>
         <w:rPr>
@@ -15406,27 +18570,9 @@
         <w:t>比较</w:t>
       </w:r>
     </w:p>
-    <w:p>
-      <w:pPr>
-        <w:rPr>
-          <w:rFonts w:hint="eastAsia"/>
-        </w:rPr>
-      </w:pPr>
-    </w:p>
-    <w:p>
-      <w:pPr>
-        <w:rPr>
-          <w:rFonts w:hint="eastAsia"/>
-        </w:rPr>
-      </w:pPr>
-    </w:p>
-    <w:p>
-      <w:pPr>
-        <w:rPr>
-          <w:rFonts w:hint="eastAsia"/>
-        </w:rPr>
-      </w:pPr>
-    </w:p>
+    <w:p/>
+    <w:p/>
+    <w:p/>
     <w:p/>
     <w:p>
       <w:pPr>
@@ -15440,7 +18586,6 @@
         <w:rPr>
           <w:rFonts w:hint="eastAsia"/>
         </w:rPr>
-        <w:lastRenderedPageBreak/>
         <w:t>构建工具</w:t>
       </w:r>
     </w:p>
@@ -15477,9 +18622,6 @@
     <w:p>
       <w:pPr>
         <w:pStyle w:val="2"/>
-        <w:rPr>
-          <w:rFonts w:hint="eastAsia"/>
-        </w:rPr>
       </w:pPr>
       <w:r>
         <w:rPr>
@@ -16165,6 +19307,7 @@
   <w:style w:type="character" w:default="1" w:styleId="a0">
     <w:name w:val="Default Paragraph Font"/>
     <w:uiPriority w:val="1"/>
+    <w:semiHidden/>
     <w:unhideWhenUsed/>
   </w:style>
   <w:style w:type="table" w:default="1" w:styleId="a1">
@@ -16493,6 +19636,19 @@
       <w:szCs w:val="18"/>
     </w:rPr>
   </w:style>
+  <w:style w:type="character" w:styleId="HTML0">
+    <w:name w:val="HTML Code"/>
+    <w:basedOn w:val="a0"/>
+    <w:uiPriority w:val="99"/>
+    <w:semiHidden/>
+    <w:unhideWhenUsed/>
+    <w:rsid w:val="00B01FDB"/>
+    <w:rPr>
+      <w:rFonts w:ascii="宋体" w:eastAsia="宋体" w:hAnsi="宋体" w:cs="宋体"/>
+      <w:sz w:val="24"/>
+      <w:szCs w:val="24"/>
+    </w:rPr>
+  </w:style>
 </w:styles>
 </file>
 
@@ -16784,7 +19940,7 @@
 </file>
 
 <file path=customXml/itemProps1.xml><?xml version="1.0" encoding="utf-8"?>
-<ds:datastoreItem xmlns:ds="http://schemas.openxmlformats.org/officeDocument/2006/customXml" ds:itemID="{D4D77530-D673-4D66-A86A-18068A456137}">
+<ds:datastoreItem xmlns:ds="http://schemas.openxmlformats.org/officeDocument/2006/customXml" ds:itemID="{2BFD5D54-84C6-4073-88EC-F8A4BD3EDB13}">
   <ds:schemaRefs>
     <ds:schemaRef ds:uri="http://schemas.openxmlformats.org/officeDocument/2006/bibliography"/>
   </ds:schemaRefs>

--- a/全栈工程师.docx
+++ b/全栈工程师.docx
@@ -10582,10 +10582,1380 @@
       </w:r>
     </w:p>
     <w:p>
+      <w:pPr>
+        <w:rPr>
+          <w:rFonts w:hint="eastAsia"/>
+        </w:rPr>
+      </w:pPr>
       <w:r>
         <w:t>LWEwZDYtY2I5ZTUwNzJhNGE1</w:t>
       </w:r>
     </w:p>
+    <w:p>
+      <w:pPr>
+        <w:rPr>
+          <w:rFonts w:hint="eastAsia"/>
+        </w:rPr>
+      </w:pPr>
+    </w:p>
+    <w:p>
+      <w:pPr>
+        <w:pStyle w:val="2"/>
+        <w:rPr>
+          <w:rFonts w:hint="eastAsia"/>
+        </w:rPr>
+      </w:pPr>
+      <w:r>
+        <w:rPr>
+          <w:rFonts w:hint="eastAsia"/>
+        </w:rPr>
+        <w:t>（二）设计模式</w:t>
+      </w:r>
+    </w:p>
+    <w:p>
+      <w:pPr>
+        <w:pStyle w:val="3"/>
+        <w:rPr>
+          <w:rFonts w:hint="eastAsia"/>
+        </w:rPr>
+      </w:pPr>
+      <w:r>
+        <w:rPr>
+          <w:rFonts w:hint="eastAsia"/>
+        </w:rPr>
+        <w:t xml:space="preserve">1. </w:t>
+      </w:r>
+      <w:proofErr w:type="gramStart"/>
+      <w:r>
+        <w:rPr>
+          <w:rFonts w:hint="eastAsia"/>
+        </w:rPr>
+        <w:t>单例模式</w:t>
+      </w:r>
+      <w:proofErr w:type="gramEnd"/>
+    </w:p>
+    <w:p>
+      <w:pPr>
+        <w:rPr>
+          <w:rFonts w:hint="eastAsia"/>
+        </w:rPr>
+      </w:pPr>
+      <w:r>
+        <w:rPr>
+          <w:rFonts w:hint="eastAsia"/>
+        </w:rPr>
+        <w:t>1.1</w:t>
+      </w:r>
+      <w:r>
+        <w:rPr>
+          <w:rFonts w:hint="eastAsia"/>
+        </w:rPr>
+        <w:t>内部类</w:t>
+      </w:r>
+    </w:p>
+    <w:p>
+      <w:pPr>
+        <w:widowControl/>
+        <w:shd w:val="clear" w:color="auto" w:fill="FFFFFF"/>
+        <w:spacing w:line="240" w:lineRule="auto"/>
+        <w:rPr>
+          <w:rFonts w:ascii="Verdana" w:eastAsia="宋体" w:hAnsi="Verdana" w:cs="宋体"/>
+          <w:color w:val="333333"/>
+          <w:kern w:val="0"/>
+          <w:sz w:val="19"/>
+          <w:szCs w:val="19"/>
+        </w:rPr>
+      </w:pPr>
+      <w:r>
+        <w:rPr>
+          <w:rFonts w:ascii="Verdana" w:eastAsia="宋体" w:hAnsi="Verdana" w:cs="宋体"/>
+          <w:b/>
+          <w:bCs/>
+          <w:color w:val="FF6600"/>
+          <w:kern w:val="0"/>
+          <w:sz w:val="19"/>
+        </w:rPr>
+        <w:t>第五种（静态内部类）：</w:t>
+      </w:r>
+    </w:p>
+    <w:tbl>
+      <w:tblPr>
+        <w:tblStyle w:val="ac"/>
+        <w:tblW w:w="0" w:type="auto"/>
+        <w:tblLook w:val="04A0"/>
+      </w:tblPr>
+      <w:tblGrid>
+        <w:gridCol w:w="8522"/>
+      </w:tblGrid>
+      <w:tr>
+        <w:tc>
+          <w:tcPr>
+            <w:tcW w:w="8522" w:type="dxa"/>
+          </w:tcPr>
+          <w:p>
+            <w:pPr>
+              <w:widowControl/>
+              <w:shd w:val="clear" w:color="auto" w:fill="F5F5F5"/>
+              <w:tabs>
+                <w:tab w:val="left" w:pos="916"/>
+                <w:tab w:val="left" w:pos="1832"/>
+                <w:tab w:val="left" w:pos="2748"/>
+                <w:tab w:val="left" w:pos="3664"/>
+                <w:tab w:val="left" w:pos="4580"/>
+                <w:tab w:val="left" w:pos="5496"/>
+                <w:tab w:val="left" w:pos="6412"/>
+                <w:tab w:val="left" w:pos="7328"/>
+                <w:tab w:val="left" w:pos="8244"/>
+                <w:tab w:val="left" w:pos="9160"/>
+                <w:tab w:val="left" w:pos="10076"/>
+                <w:tab w:val="left" w:pos="10992"/>
+                <w:tab w:val="left" w:pos="11908"/>
+                <w:tab w:val="left" w:pos="12824"/>
+                <w:tab w:val="left" w:pos="13740"/>
+                <w:tab w:val="left" w:pos="14656"/>
+              </w:tabs>
+              <w:spacing w:line="240" w:lineRule="auto"/>
+              <w:rPr>
+                <w:rFonts w:ascii="宋体" w:eastAsia="宋体" w:hAnsi="宋体" w:cs="宋体"/>
+                <w:color w:val="000000"/>
+                <w:kern w:val="0"/>
+                <w:sz w:val="24"/>
+                <w:szCs w:val="24"/>
+              </w:rPr>
+            </w:pPr>
+            <w:r>
+              <w:rPr>
+                <w:rFonts w:ascii="宋体" w:eastAsia="宋体" w:hAnsi="宋体" w:cs="宋体"/>
+                <w:color w:val="008080"/>
+                <w:kern w:val="0"/>
+                <w:sz w:val="24"/>
+                <w:szCs w:val="24"/>
+              </w:rPr>
+              <w:t>1</w:t>
+            </w:r>
+            <w:r>
+              <w:rPr>
+                <w:rFonts w:ascii="宋体" w:eastAsia="宋体" w:hAnsi="宋体" w:cs="宋体"/>
+                <w:color w:val="000000"/>
+                <w:kern w:val="0"/>
+                <w:sz w:val="24"/>
+                <w:szCs w:val="24"/>
+              </w:rPr>
+              <w:t xml:space="preserve">  </w:t>
+            </w:r>
+            <w:r>
+              <w:rPr>
+                <w:rFonts w:ascii="宋体" w:eastAsia="宋体" w:hAnsi="宋体" w:cs="宋体"/>
+                <w:color w:val="0000FF"/>
+                <w:kern w:val="0"/>
+                <w:sz w:val="24"/>
+                <w:szCs w:val="24"/>
+              </w:rPr>
+              <w:t>public</w:t>
+            </w:r>
+            <w:r>
+              <w:rPr>
+                <w:rFonts w:ascii="宋体" w:eastAsia="宋体" w:hAnsi="宋体" w:cs="宋体"/>
+                <w:color w:val="000000"/>
+                <w:kern w:val="0"/>
+                <w:sz w:val="24"/>
+                <w:szCs w:val="24"/>
+              </w:rPr>
+              <w:t xml:space="preserve"> </w:t>
+            </w:r>
+            <w:r>
+              <w:rPr>
+                <w:rFonts w:ascii="宋体" w:eastAsia="宋体" w:hAnsi="宋体" w:cs="宋体"/>
+                <w:color w:val="0000FF"/>
+                <w:kern w:val="0"/>
+                <w:sz w:val="24"/>
+                <w:szCs w:val="24"/>
+              </w:rPr>
+              <w:t>class</w:t>
+            </w:r>
+            <w:r>
+              <w:rPr>
+                <w:rFonts w:ascii="宋体" w:eastAsia="宋体" w:hAnsi="宋体" w:cs="宋体"/>
+                <w:color w:val="000000"/>
+                <w:kern w:val="0"/>
+                <w:sz w:val="24"/>
+                <w:szCs w:val="24"/>
+              </w:rPr>
+              <w:t xml:space="preserve"> Singleton {</w:t>
+            </w:r>
+          </w:p>
+          <w:p>
+            <w:pPr>
+              <w:widowControl/>
+              <w:shd w:val="clear" w:color="auto" w:fill="F5F5F5"/>
+              <w:tabs>
+                <w:tab w:val="left" w:pos="916"/>
+                <w:tab w:val="left" w:pos="1832"/>
+                <w:tab w:val="left" w:pos="2748"/>
+                <w:tab w:val="left" w:pos="3664"/>
+                <w:tab w:val="left" w:pos="4580"/>
+                <w:tab w:val="left" w:pos="5496"/>
+                <w:tab w:val="left" w:pos="6412"/>
+                <w:tab w:val="left" w:pos="7328"/>
+                <w:tab w:val="left" w:pos="8244"/>
+                <w:tab w:val="left" w:pos="9160"/>
+                <w:tab w:val="left" w:pos="10076"/>
+                <w:tab w:val="left" w:pos="10992"/>
+                <w:tab w:val="left" w:pos="11908"/>
+                <w:tab w:val="left" w:pos="12824"/>
+                <w:tab w:val="left" w:pos="13740"/>
+                <w:tab w:val="left" w:pos="14656"/>
+              </w:tabs>
+              <w:spacing w:line="240" w:lineRule="auto"/>
+              <w:rPr>
+                <w:rFonts w:ascii="宋体" w:eastAsia="宋体" w:hAnsi="宋体" w:cs="宋体"/>
+                <w:color w:val="000000"/>
+                <w:kern w:val="0"/>
+                <w:sz w:val="24"/>
+                <w:szCs w:val="24"/>
+              </w:rPr>
+            </w:pPr>
+            <w:r>
+              <w:rPr>
+                <w:rFonts w:ascii="宋体" w:eastAsia="宋体" w:hAnsi="宋体" w:cs="宋体"/>
+                <w:color w:val="008080"/>
+                <w:kern w:val="0"/>
+                <w:sz w:val="24"/>
+                <w:szCs w:val="24"/>
+              </w:rPr>
+              <w:t>2</w:t>
+            </w:r>
+            <w:r>
+              <w:rPr>
+                <w:rFonts w:ascii="宋体" w:eastAsia="宋体" w:hAnsi="宋体" w:cs="宋体"/>
+                <w:color w:val="000000"/>
+                <w:kern w:val="0"/>
+                <w:sz w:val="24"/>
+                <w:szCs w:val="24"/>
+              </w:rPr>
+              <w:t xml:space="preserve">     </w:t>
+            </w:r>
+            <w:r>
+              <w:rPr>
+                <w:rFonts w:ascii="宋体" w:eastAsia="宋体" w:hAnsi="宋体" w:cs="宋体"/>
+                <w:color w:val="0000FF"/>
+                <w:kern w:val="0"/>
+                <w:sz w:val="24"/>
+                <w:szCs w:val="24"/>
+              </w:rPr>
+              <w:t>private</w:t>
+            </w:r>
+            <w:r>
+              <w:rPr>
+                <w:rFonts w:ascii="宋体" w:eastAsia="宋体" w:hAnsi="宋体" w:cs="宋体"/>
+                <w:color w:val="000000"/>
+                <w:kern w:val="0"/>
+                <w:sz w:val="24"/>
+                <w:szCs w:val="24"/>
+              </w:rPr>
+              <w:t xml:space="preserve"> </w:t>
+            </w:r>
+            <w:r>
+              <w:rPr>
+                <w:rFonts w:ascii="宋体" w:eastAsia="宋体" w:hAnsi="宋体" w:cs="宋体"/>
+                <w:color w:val="0000FF"/>
+                <w:kern w:val="0"/>
+                <w:sz w:val="24"/>
+                <w:szCs w:val="24"/>
+              </w:rPr>
+              <w:t>static</w:t>
+            </w:r>
+            <w:r>
+              <w:rPr>
+                <w:rFonts w:ascii="宋体" w:eastAsia="宋体" w:hAnsi="宋体" w:cs="宋体"/>
+                <w:color w:val="000000"/>
+                <w:kern w:val="0"/>
+                <w:sz w:val="24"/>
+                <w:szCs w:val="24"/>
+              </w:rPr>
+              <w:t xml:space="preserve"> </w:t>
+            </w:r>
+            <w:r>
+              <w:rPr>
+                <w:rFonts w:ascii="宋体" w:eastAsia="宋体" w:hAnsi="宋体" w:cs="宋体"/>
+                <w:color w:val="0000FF"/>
+                <w:kern w:val="0"/>
+                <w:sz w:val="24"/>
+                <w:szCs w:val="24"/>
+              </w:rPr>
+              <w:t>class</w:t>
+            </w:r>
+            <w:r>
+              <w:rPr>
+                <w:rFonts w:ascii="宋体" w:eastAsia="宋体" w:hAnsi="宋体" w:cs="宋体"/>
+                <w:color w:val="000000"/>
+                <w:kern w:val="0"/>
+                <w:sz w:val="24"/>
+                <w:szCs w:val="24"/>
+              </w:rPr>
+              <w:t xml:space="preserve"> SingletonHolder{</w:t>
+            </w:r>
+          </w:p>
+          <w:p>
+            <w:pPr>
+              <w:widowControl/>
+              <w:shd w:val="clear" w:color="auto" w:fill="F5F5F5"/>
+              <w:tabs>
+                <w:tab w:val="left" w:pos="916"/>
+                <w:tab w:val="left" w:pos="1832"/>
+                <w:tab w:val="left" w:pos="2748"/>
+                <w:tab w:val="left" w:pos="3664"/>
+                <w:tab w:val="left" w:pos="4580"/>
+                <w:tab w:val="left" w:pos="5496"/>
+                <w:tab w:val="left" w:pos="6412"/>
+                <w:tab w:val="left" w:pos="7328"/>
+                <w:tab w:val="left" w:pos="8244"/>
+                <w:tab w:val="left" w:pos="9160"/>
+                <w:tab w:val="left" w:pos="10076"/>
+                <w:tab w:val="left" w:pos="10992"/>
+                <w:tab w:val="left" w:pos="11908"/>
+                <w:tab w:val="left" w:pos="12824"/>
+                <w:tab w:val="left" w:pos="13740"/>
+                <w:tab w:val="left" w:pos="14656"/>
+              </w:tabs>
+              <w:spacing w:line="240" w:lineRule="auto"/>
+              <w:rPr>
+                <w:rFonts w:ascii="宋体" w:eastAsia="宋体" w:hAnsi="宋体" w:cs="宋体"/>
+                <w:color w:val="000000"/>
+                <w:kern w:val="0"/>
+                <w:sz w:val="24"/>
+                <w:szCs w:val="24"/>
+              </w:rPr>
+            </w:pPr>
+            <w:r>
+              <w:rPr>
+                <w:rFonts w:ascii="宋体" w:eastAsia="宋体" w:hAnsi="宋体" w:cs="宋体"/>
+                <w:color w:val="008080"/>
+                <w:kern w:val="0"/>
+                <w:sz w:val="24"/>
+                <w:szCs w:val="24"/>
+              </w:rPr>
+              <w:t>3</w:t>
+            </w:r>
+            <w:r>
+              <w:rPr>
+                <w:rFonts w:ascii="宋体" w:eastAsia="宋体" w:hAnsi="宋体" w:cs="宋体"/>
+                <w:color w:val="000000"/>
+                <w:kern w:val="0"/>
+                <w:sz w:val="24"/>
+                <w:szCs w:val="24"/>
+              </w:rPr>
+              <w:t xml:space="preserve">        </w:t>
+            </w:r>
+            <w:r>
+              <w:rPr>
+                <w:rFonts w:ascii="宋体" w:eastAsia="宋体" w:hAnsi="宋体" w:cs="宋体"/>
+                <w:color w:val="0000FF"/>
+                <w:kern w:val="0"/>
+                <w:sz w:val="24"/>
+                <w:szCs w:val="24"/>
+              </w:rPr>
+              <w:t>private</w:t>
+            </w:r>
+            <w:r>
+              <w:rPr>
+                <w:rFonts w:ascii="宋体" w:eastAsia="宋体" w:hAnsi="宋体" w:cs="宋体"/>
+                <w:color w:val="000000"/>
+                <w:kern w:val="0"/>
+                <w:sz w:val="24"/>
+                <w:szCs w:val="24"/>
+              </w:rPr>
+              <w:t xml:space="preserve"> </w:t>
+            </w:r>
+            <w:r>
+              <w:rPr>
+                <w:rFonts w:ascii="宋体" w:eastAsia="宋体" w:hAnsi="宋体" w:cs="宋体"/>
+                <w:color w:val="0000FF"/>
+                <w:kern w:val="0"/>
+                <w:sz w:val="24"/>
+                <w:szCs w:val="24"/>
+              </w:rPr>
+              <w:t>static</w:t>
+            </w:r>
+            <w:r>
+              <w:rPr>
+                <w:rFonts w:ascii="宋体" w:eastAsia="宋体" w:hAnsi="宋体" w:cs="宋体"/>
+                <w:color w:val="000000"/>
+                <w:kern w:val="0"/>
+                <w:sz w:val="24"/>
+                <w:szCs w:val="24"/>
+              </w:rPr>
+              <w:t xml:space="preserve"> </w:t>
+            </w:r>
+            <w:r>
+              <w:rPr>
+                <w:rFonts w:ascii="宋体" w:eastAsia="宋体" w:hAnsi="宋体" w:cs="宋体"/>
+                <w:color w:val="0000FF"/>
+                <w:kern w:val="0"/>
+                <w:sz w:val="24"/>
+                <w:szCs w:val="24"/>
+              </w:rPr>
+              <w:t>final</w:t>
+            </w:r>
+            <w:r>
+              <w:rPr>
+                <w:rFonts w:ascii="宋体" w:eastAsia="宋体" w:hAnsi="宋体" w:cs="宋体"/>
+                <w:color w:val="000000"/>
+                <w:kern w:val="0"/>
+                <w:sz w:val="24"/>
+                <w:szCs w:val="24"/>
+              </w:rPr>
+              <w:t xml:space="preserve"> Singleton INSTSNCE = </w:t>
+            </w:r>
+            <w:r>
+              <w:rPr>
+                <w:rFonts w:ascii="宋体" w:eastAsia="宋体" w:hAnsi="宋体" w:cs="宋体"/>
+                <w:color w:val="0000FF"/>
+                <w:kern w:val="0"/>
+                <w:sz w:val="24"/>
+                <w:szCs w:val="24"/>
+              </w:rPr>
+              <w:t>new</w:t>
+            </w:r>
+            <w:r>
+              <w:rPr>
+                <w:rFonts w:ascii="宋体" w:eastAsia="宋体" w:hAnsi="宋体" w:cs="宋体"/>
+                <w:color w:val="000000"/>
+                <w:kern w:val="0"/>
+                <w:sz w:val="24"/>
+                <w:szCs w:val="24"/>
+              </w:rPr>
+              <w:t xml:space="preserve"> Singleton();</w:t>
+            </w:r>
+          </w:p>
+          <w:p>
+            <w:pPr>
+              <w:widowControl/>
+              <w:shd w:val="clear" w:color="auto" w:fill="F5F5F5"/>
+              <w:tabs>
+                <w:tab w:val="left" w:pos="916"/>
+                <w:tab w:val="left" w:pos="1832"/>
+                <w:tab w:val="left" w:pos="2748"/>
+                <w:tab w:val="left" w:pos="3664"/>
+                <w:tab w:val="left" w:pos="4580"/>
+                <w:tab w:val="left" w:pos="5496"/>
+                <w:tab w:val="left" w:pos="6412"/>
+                <w:tab w:val="left" w:pos="7328"/>
+                <w:tab w:val="left" w:pos="8244"/>
+                <w:tab w:val="left" w:pos="9160"/>
+                <w:tab w:val="left" w:pos="10076"/>
+                <w:tab w:val="left" w:pos="10992"/>
+                <w:tab w:val="left" w:pos="11908"/>
+                <w:tab w:val="left" w:pos="12824"/>
+                <w:tab w:val="left" w:pos="13740"/>
+                <w:tab w:val="left" w:pos="14656"/>
+              </w:tabs>
+              <w:spacing w:line="240" w:lineRule="auto"/>
+              <w:rPr>
+                <w:rFonts w:ascii="宋体" w:eastAsia="宋体" w:hAnsi="宋体" w:cs="宋体"/>
+                <w:color w:val="000000"/>
+                <w:kern w:val="0"/>
+                <w:sz w:val="24"/>
+                <w:szCs w:val="24"/>
+              </w:rPr>
+            </w:pPr>
+            <w:r>
+              <w:rPr>
+                <w:rFonts w:ascii="宋体" w:eastAsia="宋体" w:hAnsi="宋体" w:cs="宋体"/>
+                <w:color w:val="008080"/>
+                <w:kern w:val="0"/>
+                <w:sz w:val="24"/>
+                <w:szCs w:val="24"/>
+              </w:rPr>
+              <w:t>4</w:t>
+            </w:r>
+            <w:r>
+              <w:rPr>
+                <w:rFonts w:ascii="宋体" w:eastAsia="宋体" w:hAnsi="宋体" w:cs="宋体"/>
+                <w:color w:val="000000"/>
+                <w:kern w:val="0"/>
+                <w:sz w:val="24"/>
+                <w:szCs w:val="24"/>
+              </w:rPr>
+              <w:t xml:space="preserve">     }</w:t>
+            </w:r>
+          </w:p>
+          <w:p>
+            <w:pPr>
+              <w:widowControl/>
+              <w:shd w:val="clear" w:color="auto" w:fill="F5F5F5"/>
+              <w:tabs>
+                <w:tab w:val="left" w:pos="916"/>
+                <w:tab w:val="left" w:pos="1832"/>
+                <w:tab w:val="left" w:pos="2748"/>
+                <w:tab w:val="left" w:pos="3664"/>
+                <w:tab w:val="left" w:pos="4580"/>
+                <w:tab w:val="left" w:pos="5496"/>
+                <w:tab w:val="left" w:pos="6412"/>
+                <w:tab w:val="left" w:pos="7328"/>
+                <w:tab w:val="left" w:pos="8244"/>
+                <w:tab w:val="left" w:pos="9160"/>
+                <w:tab w:val="left" w:pos="10076"/>
+                <w:tab w:val="left" w:pos="10992"/>
+                <w:tab w:val="left" w:pos="11908"/>
+                <w:tab w:val="left" w:pos="12824"/>
+                <w:tab w:val="left" w:pos="13740"/>
+                <w:tab w:val="left" w:pos="14656"/>
+              </w:tabs>
+              <w:spacing w:line="240" w:lineRule="auto"/>
+              <w:rPr>
+                <w:rFonts w:ascii="宋体" w:eastAsia="宋体" w:hAnsi="宋体" w:cs="宋体"/>
+                <w:color w:val="000000"/>
+                <w:kern w:val="0"/>
+                <w:sz w:val="24"/>
+                <w:szCs w:val="24"/>
+              </w:rPr>
+            </w:pPr>
+            <w:r>
+              <w:rPr>
+                <w:rFonts w:ascii="宋体" w:eastAsia="宋体" w:hAnsi="宋体" w:cs="宋体"/>
+                <w:color w:val="008080"/>
+                <w:kern w:val="0"/>
+                <w:sz w:val="24"/>
+                <w:szCs w:val="24"/>
+              </w:rPr>
+              <w:t>5</w:t>
+            </w:r>
+            <w:r>
+              <w:rPr>
+                <w:rFonts w:ascii="宋体" w:eastAsia="宋体" w:hAnsi="宋体" w:cs="宋体"/>
+                <w:color w:val="000000"/>
+                <w:kern w:val="0"/>
+                <w:sz w:val="24"/>
+                <w:szCs w:val="24"/>
+              </w:rPr>
+              <w:t xml:space="preserve">     </w:t>
+            </w:r>
+            <w:r>
+              <w:rPr>
+                <w:rFonts w:ascii="宋体" w:eastAsia="宋体" w:hAnsi="宋体" w:cs="宋体"/>
+                <w:color w:val="0000FF"/>
+                <w:kern w:val="0"/>
+                <w:sz w:val="24"/>
+                <w:szCs w:val="24"/>
+              </w:rPr>
+              <w:t>private</w:t>
+            </w:r>
+            <w:r>
+              <w:rPr>
+                <w:rFonts w:ascii="宋体" w:eastAsia="宋体" w:hAnsi="宋体" w:cs="宋体"/>
+                <w:color w:val="000000"/>
+                <w:kern w:val="0"/>
+                <w:sz w:val="24"/>
+                <w:szCs w:val="24"/>
+              </w:rPr>
+              <w:t xml:space="preserve"> Singleton () {}</w:t>
+            </w:r>
+          </w:p>
+          <w:p>
+            <w:pPr>
+              <w:widowControl/>
+              <w:shd w:val="clear" w:color="auto" w:fill="F5F5F5"/>
+              <w:tabs>
+                <w:tab w:val="left" w:pos="916"/>
+                <w:tab w:val="left" w:pos="1832"/>
+                <w:tab w:val="left" w:pos="2748"/>
+                <w:tab w:val="left" w:pos="3664"/>
+                <w:tab w:val="left" w:pos="4580"/>
+                <w:tab w:val="left" w:pos="5496"/>
+                <w:tab w:val="left" w:pos="6412"/>
+                <w:tab w:val="left" w:pos="7328"/>
+                <w:tab w:val="left" w:pos="8244"/>
+                <w:tab w:val="left" w:pos="9160"/>
+                <w:tab w:val="left" w:pos="10076"/>
+                <w:tab w:val="left" w:pos="10992"/>
+                <w:tab w:val="left" w:pos="11908"/>
+                <w:tab w:val="left" w:pos="12824"/>
+                <w:tab w:val="left" w:pos="13740"/>
+                <w:tab w:val="left" w:pos="14656"/>
+              </w:tabs>
+              <w:spacing w:line="240" w:lineRule="auto"/>
+              <w:rPr>
+                <w:rFonts w:ascii="宋体" w:eastAsia="宋体" w:hAnsi="宋体" w:cs="宋体"/>
+                <w:color w:val="000000"/>
+                <w:kern w:val="0"/>
+                <w:sz w:val="24"/>
+                <w:szCs w:val="24"/>
+              </w:rPr>
+            </w:pPr>
+            <w:r>
+              <w:rPr>
+                <w:rFonts w:ascii="宋体" w:eastAsia="宋体" w:hAnsi="宋体" w:cs="宋体"/>
+                <w:color w:val="008080"/>
+                <w:kern w:val="0"/>
+                <w:sz w:val="24"/>
+                <w:szCs w:val="24"/>
+              </w:rPr>
+              <w:t>6</w:t>
+            </w:r>
+            <w:r>
+              <w:rPr>
+                <w:rFonts w:ascii="宋体" w:eastAsia="宋体" w:hAnsi="宋体" w:cs="宋体"/>
+                <w:color w:val="000000"/>
+                <w:kern w:val="0"/>
+                <w:sz w:val="24"/>
+                <w:szCs w:val="24"/>
+              </w:rPr>
+              <w:t xml:space="preserve">     </w:t>
+            </w:r>
+            <w:r>
+              <w:rPr>
+                <w:rFonts w:ascii="宋体" w:eastAsia="宋体" w:hAnsi="宋体" w:cs="宋体"/>
+                <w:color w:val="0000FF"/>
+                <w:kern w:val="0"/>
+                <w:sz w:val="24"/>
+                <w:szCs w:val="24"/>
+              </w:rPr>
+              <w:t>public</w:t>
+            </w:r>
+            <w:r>
+              <w:rPr>
+                <w:rFonts w:ascii="宋体" w:eastAsia="宋体" w:hAnsi="宋体" w:cs="宋体"/>
+                <w:color w:val="000000"/>
+                <w:kern w:val="0"/>
+                <w:sz w:val="24"/>
+                <w:szCs w:val="24"/>
+              </w:rPr>
+              <w:t xml:space="preserve"> </w:t>
+            </w:r>
+            <w:r>
+              <w:rPr>
+                <w:rFonts w:ascii="宋体" w:eastAsia="宋体" w:hAnsi="宋体" w:cs="宋体"/>
+                <w:color w:val="0000FF"/>
+                <w:kern w:val="0"/>
+                <w:sz w:val="24"/>
+                <w:szCs w:val="24"/>
+              </w:rPr>
+              <w:t>static</w:t>
+            </w:r>
+            <w:r>
+              <w:rPr>
+                <w:rFonts w:ascii="宋体" w:eastAsia="宋体" w:hAnsi="宋体" w:cs="宋体"/>
+                <w:color w:val="000000"/>
+                <w:kern w:val="0"/>
+                <w:sz w:val="24"/>
+                <w:szCs w:val="24"/>
+              </w:rPr>
+              <w:t xml:space="preserve"> </w:t>
+            </w:r>
+            <w:r>
+              <w:rPr>
+                <w:rFonts w:ascii="宋体" w:eastAsia="宋体" w:hAnsi="宋体" w:cs="宋体"/>
+                <w:color w:val="0000FF"/>
+                <w:kern w:val="0"/>
+                <w:sz w:val="24"/>
+                <w:szCs w:val="24"/>
+              </w:rPr>
+              <w:t>final</w:t>
+            </w:r>
+            <w:r>
+              <w:rPr>
+                <w:rFonts w:ascii="宋体" w:eastAsia="宋体" w:hAnsi="宋体" w:cs="宋体"/>
+                <w:color w:val="000000"/>
+                <w:kern w:val="0"/>
+                <w:sz w:val="24"/>
+                <w:szCs w:val="24"/>
+              </w:rPr>
+              <w:t xml:space="preserve"> Singleton getInstance () {</w:t>
+            </w:r>
+          </w:p>
+          <w:p>
+            <w:pPr>
+              <w:widowControl/>
+              <w:shd w:val="clear" w:color="auto" w:fill="F5F5F5"/>
+              <w:tabs>
+                <w:tab w:val="left" w:pos="916"/>
+                <w:tab w:val="left" w:pos="1832"/>
+                <w:tab w:val="left" w:pos="2748"/>
+                <w:tab w:val="left" w:pos="3664"/>
+                <w:tab w:val="left" w:pos="4580"/>
+                <w:tab w:val="left" w:pos="5496"/>
+                <w:tab w:val="left" w:pos="6412"/>
+                <w:tab w:val="left" w:pos="7328"/>
+                <w:tab w:val="left" w:pos="8244"/>
+                <w:tab w:val="left" w:pos="9160"/>
+                <w:tab w:val="left" w:pos="10076"/>
+                <w:tab w:val="left" w:pos="10992"/>
+                <w:tab w:val="left" w:pos="11908"/>
+                <w:tab w:val="left" w:pos="12824"/>
+                <w:tab w:val="left" w:pos="13740"/>
+                <w:tab w:val="left" w:pos="14656"/>
+              </w:tabs>
+              <w:spacing w:line="240" w:lineRule="auto"/>
+              <w:rPr>
+                <w:rFonts w:ascii="宋体" w:eastAsia="宋体" w:hAnsi="宋体" w:cs="宋体"/>
+                <w:color w:val="000000"/>
+                <w:kern w:val="0"/>
+                <w:sz w:val="24"/>
+                <w:szCs w:val="24"/>
+              </w:rPr>
+            </w:pPr>
+            <w:r>
+              <w:rPr>
+                <w:rFonts w:ascii="宋体" w:eastAsia="宋体" w:hAnsi="宋体" w:cs="宋体"/>
+                <w:color w:val="008080"/>
+                <w:kern w:val="0"/>
+                <w:sz w:val="24"/>
+                <w:szCs w:val="24"/>
+              </w:rPr>
+              <w:t>7</w:t>
+            </w:r>
+            <w:r>
+              <w:rPr>
+                <w:rFonts w:ascii="宋体" w:eastAsia="宋体" w:hAnsi="宋体" w:cs="宋体"/>
+                <w:color w:val="000000"/>
+                <w:kern w:val="0"/>
+                <w:sz w:val="24"/>
+                <w:szCs w:val="24"/>
+              </w:rPr>
+              <w:t xml:space="preserve">         </w:t>
+            </w:r>
+            <w:r>
+              <w:rPr>
+                <w:rFonts w:ascii="宋体" w:eastAsia="宋体" w:hAnsi="宋体" w:cs="宋体"/>
+                <w:color w:val="0000FF"/>
+                <w:kern w:val="0"/>
+                <w:sz w:val="24"/>
+                <w:szCs w:val="24"/>
+              </w:rPr>
+              <w:t>return</w:t>
+            </w:r>
+            <w:r>
+              <w:rPr>
+                <w:rFonts w:ascii="宋体" w:eastAsia="宋体" w:hAnsi="宋体" w:cs="宋体"/>
+                <w:color w:val="000000"/>
+                <w:kern w:val="0"/>
+                <w:sz w:val="24"/>
+                <w:szCs w:val="24"/>
+              </w:rPr>
+              <w:t xml:space="preserve"> SingletonHolder.INSTANCE;</w:t>
+            </w:r>
+          </w:p>
+          <w:p>
+            <w:pPr>
+              <w:widowControl/>
+              <w:shd w:val="clear" w:color="auto" w:fill="F5F5F5"/>
+              <w:tabs>
+                <w:tab w:val="left" w:pos="916"/>
+                <w:tab w:val="left" w:pos="1832"/>
+                <w:tab w:val="left" w:pos="2748"/>
+                <w:tab w:val="left" w:pos="3664"/>
+                <w:tab w:val="left" w:pos="4580"/>
+                <w:tab w:val="left" w:pos="5496"/>
+                <w:tab w:val="left" w:pos="6412"/>
+                <w:tab w:val="left" w:pos="7328"/>
+                <w:tab w:val="left" w:pos="8244"/>
+                <w:tab w:val="left" w:pos="9160"/>
+                <w:tab w:val="left" w:pos="10076"/>
+                <w:tab w:val="left" w:pos="10992"/>
+                <w:tab w:val="left" w:pos="11908"/>
+                <w:tab w:val="left" w:pos="12824"/>
+                <w:tab w:val="left" w:pos="13740"/>
+                <w:tab w:val="left" w:pos="14656"/>
+              </w:tabs>
+              <w:spacing w:line="240" w:lineRule="auto"/>
+              <w:rPr>
+                <w:rFonts w:ascii="宋体" w:eastAsia="宋体" w:hAnsi="宋体" w:cs="宋体"/>
+                <w:color w:val="000000"/>
+                <w:kern w:val="0"/>
+                <w:sz w:val="24"/>
+                <w:szCs w:val="24"/>
+              </w:rPr>
+            </w:pPr>
+            <w:r>
+              <w:rPr>
+                <w:rFonts w:ascii="宋体" w:eastAsia="宋体" w:hAnsi="宋体" w:cs="宋体"/>
+                <w:color w:val="008080"/>
+                <w:kern w:val="0"/>
+                <w:sz w:val="24"/>
+                <w:szCs w:val="24"/>
+              </w:rPr>
+              <w:t>8</w:t>
+            </w:r>
+            <w:r>
+              <w:rPr>
+                <w:rFonts w:ascii="宋体" w:eastAsia="宋体" w:hAnsi="宋体" w:cs="宋体"/>
+                <w:color w:val="000000"/>
+                <w:kern w:val="0"/>
+                <w:sz w:val="24"/>
+                <w:szCs w:val="24"/>
+              </w:rPr>
+              <w:t xml:space="preserve">     }</w:t>
+            </w:r>
+          </w:p>
+          <w:p>
+            <w:pPr>
+              <w:widowControl/>
+              <w:shd w:val="clear" w:color="auto" w:fill="F5F5F5"/>
+              <w:tabs>
+                <w:tab w:val="left" w:pos="916"/>
+                <w:tab w:val="left" w:pos="1832"/>
+                <w:tab w:val="left" w:pos="2748"/>
+                <w:tab w:val="left" w:pos="3664"/>
+                <w:tab w:val="left" w:pos="4580"/>
+                <w:tab w:val="left" w:pos="5496"/>
+                <w:tab w:val="left" w:pos="6412"/>
+                <w:tab w:val="left" w:pos="7328"/>
+                <w:tab w:val="left" w:pos="8244"/>
+                <w:tab w:val="left" w:pos="9160"/>
+                <w:tab w:val="left" w:pos="10076"/>
+                <w:tab w:val="left" w:pos="10992"/>
+                <w:tab w:val="left" w:pos="11908"/>
+                <w:tab w:val="left" w:pos="12824"/>
+                <w:tab w:val="left" w:pos="13740"/>
+                <w:tab w:val="left" w:pos="14656"/>
+              </w:tabs>
+              <w:spacing w:line="240" w:lineRule="auto"/>
+              <w:rPr>
+                <w:rFonts w:ascii="宋体" w:eastAsia="宋体" w:hAnsi="宋体" w:cs="宋体"/>
+                <w:color w:val="000000"/>
+                <w:kern w:val="0"/>
+                <w:sz w:val="24"/>
+                <w:szCs w:val="24"/>
+              </w:rPr>
+            </w:pPr>
+            <w:r>
+              <w:rPr>
+                <w:rFonts w:ascii="宋体" w:eastAsia="宋体" w:hAnsi="宋体" w:cs="宋体"/>
+                <w:color w:val="008080"/>
+                <w:kern w:val="0"/>
+                <w:sz w:val="24"/>
+                <w:szCs w:val="24"/>
+              </w:rPr>
+              <w:t>9</w:t>
+            </w:r>
+            <w:r>
+              <w:rPr>
+                <w:rFonts w:ascii="宋体" w:eastAsia="宋体" w:hAnsi="宋体" w:cs="宋体"/>
+                <w:color w:val="000000"/>
+                <w:kern w:val="0"/>
+                <w:sz w:val="24"/>
+                <w:szCs w:val="24"/>
+              </w:rPr>
+              <w:t xml:space="preserve">  }</w:t>
+            </w:r>
+          </w:p>
+          <w:p>
+            <w:pPr>
+              <w:widowControl/>
+              <w:spacing w:line="240" w:lineRule="auto"/>
+              <w:rPr>
+                <w:rFonts w:ascii="Verdana" w:eastAsia="宋体" w:hAnsi="Verdana" w:cs="宋体"/>
+                <w:color w:val="333333"/>
+                <w:kern w:val="0"/>
+                <w:sz w:val="19"/>
+                <w:szCs w:val="19"/>
+              </w:rPr>
+            </w:pPr>
+          </w:p>
+        </w:tc>
+      </w:tr>
+    </w:tbl>
+    <w:p>
+      <w:pPr>
+        <w:widowControl/>
+        <w:shd w:val="clear" w:color="auto" w:fill="FFFFFF"/>
+        <w:spacing w:line="240" w:lineRule="auto"/>
+        <w:rPr>
+          <w:rFonts w:ascii="Verdana" w:eastAsia="宋体" w:hAnsi="Verdana" w:cs="宋体"/>
+          <w:color w:val="333333"/>
+          <w:kern w:val="0"/>
+          <w:sz w:val="19"/>
+          <w:szCs w:val="19"/>
+        </w:rPr>
+      </w:pPr>
+    </w:p>
+    <w:p>
+      <w:pPr>
+        <w:widowControl/>
+        <w:shd w:val="clear" w:color="auto" w:fill="FFFFFF"/>
+        <w:spacing w:line="240" w:lineRule="auto"/>
+        <w:rPr>
+          <w:rFonts w:ascii="Verdana" w:eastAsia="宋体" w:hAnsi="Verdana" w:cs="宋体"/>
+          <w:color w:val="333333"/>
+          <w:kern w:val="0"/>
+          <w:sz w:val="19"/>
+          <w:szCs w:val="19"/>
+        </w:rPr>
+      </w:pPr>
+      <w:r>
+        <w:rPr>
+          <w:rFonts w:ascii="Verdana" w:eastAsia="宋体" w:hAnsi="Verdana" w:cs="宋体"/>
+          <w:b/>
+          <w:bCs/>
+          <w:color w:val="FF6600"/>
+          <w:kern w:val="0"/>
+          <w:sz w:val="19"/>
+        </w:rPr>
+        <w:t>第六种（枚举）：</w:t>
+      </w:r>
+    </w:p>
+    <w:p>
+      <w:pPr>
+        <w:widowControl/>
+        <w:shd w:val="clear" w:color="auto" w:fill="F5F5F5"/>
+        <w:spacing w:line="240" w:lineRule="auto"/>
+        <w:rPr>
+          <w:rFonts w:ascii="宋体" w:eastAsia="宋体" w:hAnsi="宋体" w:cs="宋体"/>
+          <w:color w:val="000000"/>
+          <w:kern w:val="0"/>
+          <w:sz w:val="24"/>
+          <w:szCs w:val="24"/>
+        </w:rPr>
+      </w:pPr>
+    </w:p>
+    <w:p>
+      <w:pPr>
+        <w:widowControl/>
+        <w:shd w:val="clear" w:color="auto" w:fill="F5F5F5"/>
+        <w:tabs>
+          <w:tab w:val="left" w:pos="916"/>
+          <w:tab w:val="left" w:pos="1832"/>
+          <w:tab w:val="left" w:pos="2748"/>
+          <w:tab w:val="left" w:pos="3664"/>
+          <w:tab w:val="left" w:pos="4580"/>
+          <w:tab w:val="left" w:pos="5496"/>
+          <w:tab w:val="left" w:pos="6412"/>
+          <w:tab w:val="left" w:pos="7328"/>
+          <w:tab w:val="left" w:pos="8244"/>
+          <w:tab w:val="left" w:pos="9160"/>
+          <w:tab w:val="left" w:pos="10076"/>
+          <w:tab w:val="left" w:pos="10992"/>
+          <w:tab w:val="left" w:pos="11908"/>
+          <w:tab w:val="left" w:pos="12824"/>
+          <w:tab w:val="left" w:pos="13740"/>
+          <w:tab w:val="left" w:pos="14656"/>
+        </w:tabs>
+        <w:spacing w:line="240" w:lineRule="auto"/>
+        <w:rPr>
+          <w:rFonts w:ascii="宋体" w:eastAsia="宋体" w:hAnsi="宋体" w:cs="宋体"/>
+          <w:color w:val="000000"/>
+          <w:kern w:val="0"/>
+          <w:sz w:val="24"/>
+          <w:szCs w:val="24"/>
+        </w:rPr>
+      </w:pPr>
+      <w:proofErr w:type="gramStart"/>
+      <w:r>
+        <w:rPr>
+          <w:rFonts w:ascii="宋体" w:eastAsia="宋体" w:hAnsi="宋体" w:cs="宋体"/>
+          <w:color w:val="008080"/>
+          <w:kern w:val="0"/>
+          <w:sz w:val="24"/>
+          <w:szCs w:val="24"/>
+        </w:rPr>
+        <w:t>1</w:t>
+      </w:r>
+      <w:r>
+        <w:rPr>
+          <w:rFonts w:ascii="宋体" w:eastAsia="宋体" w:hAnsi="宋体" w:cs="宋体"/>
+          <w:color w:val="000000"/>
+          <w:kern w:val="0"/>
+          <w:sz w:val="24"/>
+          <w:szCs w:val="24"/>
+        </w:rPr>
+        <w:t xml:space="preserve">  </w:t>
+      </w:r>
+      <w:r>
+        <w:rPr>
+          <w:rFonts w:ascii="宋体" w:eastAsia="宋体" w:hAnsi="宋体" w:cs="宋体"/>
+          <w:color w:val="0000FF"/>
+          <w:kern w:val="0"/>
+          <w:sz w:val="24"/>
+          <w:szCs w:val="24"/>
+        </w:rPr>
+        <w:t>public</w:t>
+      </w:r>
+      <w:proofErr w:type="gramEnd"/>
+      <w:r>
+        <w:rPr>
+          <w:rFonts w:ascii="宋体" w:eastAsia="宋体" w:hAnsi="宋体" w:cs="宋体"/>
+          <w:color w:val="000000"/>
+          <w:kern w:val="0"/>
+          <w:sz w:val="24"/>
+          <w:szCs w:val="24"/>
+        </w:rPr>
+        <w:t xml:space="preserve"> </w:t>
+      </w:r>
+      <w:r>
+        <w:rPr>
+          <w:rFonts w:ascii="宋体" w:eastAsia="宋体" w:hAnsi="宋体" w:cs="宋体"/>
+          <w:color w:val="0000FF"/>
+          <w:kern w:val="0"/>
+          <w:sz w:val="24"/>
+          <w:szCs w:val="24"/>
+        </w:rPr>
+        <w:t>class</w:t>
+      </w:r>
+      <w:r>
+        <w:rPr>
+          <w:rFonts w:ascii="宋体" w:eastAsia="宋体" w:hAnsi="宋体" w:cs="宋体"/>
+          <w:color w:val="000000"/>
+          <w:kern w:val="0"/>
+          <w:sz w:val="24"/>
+          <w:szCs w:val="24"/>
+        </w:rPr>
+        <w:t xml:space="preserve"> Singleton {</w:t>
+      </w:r>
+    </w:p>
+    <w:p>
+      <w:pPr>
+        <w:widowControl/>
+        <w:shd w:val="clear" w:color="auto" w:fill="F5F5F5"/>
+        <w:tabs>
+          <w:tab w:val="left" w:pos="916"/>
+          <w:tab w:val="left" w:pos="1832"/>
+          <w:tab w:val="left" w:pos="2748"/>
+          <w:tab w:val="left" w:pos="3664"/>
+          <w:tab w:val="left" w:pos="4580"/>
+          <w:tab w:val="left" w:pos="5496"/>
+          <w:tab w:val="left" w:pos="6412"/>
+          <w:tab w:val="left" w:pos="7328"/>
+          <w:tab w:val="left" w:pos="8244"/>
+          <w:tab w:val="left" w:pos="9160"/>
+          <w:tab w:val="left" w:pos="10076"/>
+          <w:tab w:val="left" w:pos="10992"/>
+          <w:tab w:val="left" w:pos="11908"/>
+          <w:tab w:val="left" w:pos="12824"/>
+          <w:tab w:val="left" w:pos="13740"/>
+          <w:tab w:val="left" w:pos="14656"/>
+        </w:tabs>
+        <w:spacing w:line="240" w:lineRule="auto"/>
+        <w:rPr>
+          <w:rFonts w:ascii="宋体" w:eastAsia="宋体" w:hAnsi="宋体" w:cs="宋体"/>
+          <w:color w:val="000000"/>
+          <w:kern w:val="0"/>
+          <w:sz w:val="24"/>
+          <w:szCs w:val="24"/>
+        </w:rPr>
+      </w:pPr>
+      <w:r>
+        <w:rPr>
+          <w:rFonts w:ascii="宋体" w:eastAsia="宋体" w:hAnsi="宋体" w:cs="宋体"/>
+          <w:color w:val="008080"/>
+          <w:kern w:val="0"/>
+          <w:sz w:val="24"/>
+          <w:szCs w:val="24"/>
+        </w:rPr>
+        <w:t>2</w:t>
+      </w:r>
+      <w:r>
+        <w:rPr>
+          <w:rFonts w:ascii="宋体" w:eastAsia="宋体" w:hAnsi="宋体" w:cs="宋体"/>
+          <w:color w:val="000000"/>
+          <w:kern w:val="0"/>
+          <w:sz w:val="24"/>
+          <w:szCs w:val="24"/>
+        </w:rPr>
+        <w:t xml:space="preserve">     INSTANCE;</w:t>
+      </w:r>
+    </w:p>
+    <w:p>
+      <w:pPr>
+        <w:widowControl/>
+        <w:shd w:val="clear" w:color="auto" w:fill="F5F5F5"/>
+        <w:tabs>
+          <w:tab w:val="left" w:pos="916"/>
+          <w:tab w:val="left" w:pos="1832"/>
+          <w:tab w:val="left" w:pos="2748"/>
+          <w:tab w:val="left" w:pos="3664"/>
+          <w:tab w:val="left" w:pos="4580"/>
+          <w:tab w:val="left" w:pos="5496"/>
+          <w:tab w:val="left" w:pos="6412"/>
+          <w:tab w:val="left" w:pos="7328"/>
+          <w:tab w:val="left" w:pos="8244"/>
+          <w:tab w:val="left" w:pos="9160"/>
+          <w:tab w:val="left" w:pos="10076"/>
+          <w:tab w:val="left" w:pos="10992"/>
+          <w:tab w:val="left" w:pos="11908"/>
+          <w:tab w:val="left" w:pos="12824"/>
+          <w:tab w:val="left" w:pos="13740"/>
+          <w:tab w:val="left" w:pos="14656"/>
+        </w:tabs>
+        <w:spacing w:line="240" w:lineRule="auto"/>
+        <w:rPr>
+          <w:rFonts w:ascii="宋体" w:eastAsia="宋体" w:hAnsi="宋体" w:cs="宋体"/>
+          <w:color w:val="000000"/>
+          <w:kern w:val="0"/>
+          <w:sz w:val="24"/>
+          <w:szCs w:val="24"/>
+        </w:rPr>
+      </w:pPr>
+      <w:r>
+        <w:rPr>
+          <w:rFonts w:ascii="宋体" w:eastAsia="宋体" w:hAnsi="宋体" w:cs="宋体"/>
+          <w:color w:val="008080"/>
+          <w:kern w:val="0"/>
+          <w:sz w:val="24"/>
+          <w:szCs w:val="24"/>
+        </w:rPr>
+        <w:t>3</w:t>
+      </w:r>
+      <w:r>
+        <w:rPr>
+          <w:rFonts w:ascii="宋体" w:eastAsia="宋体" w:hAnsi="宋体" w:cs="宋体"/>
+          <w:color w:val="000000"/>
+          <w:kern w:val="0"/>
+          <w:sz w:val="24"/>
+          <w:szCs w:val="24"/>
+        </w:rPr>
+        <w:t xml:space="preserve">     </w:t>
+      </w:r>
+      <w:r>
+        <w:rPr>
+          <w:rFonts w:ascii="宋体" w:eastAsia="宋体" w:hAnsi="宋体" w:cs="宋体"/>
+          <w:color w:val="0000FF"/>
+          <w:kern w:val="0"/>
+          <w:sz w:val="24"/>
+          <w:szCs w:val="24"/>
+        </w:rPr>
+        <w:t>public</w:t>
+      </w:r>
+      <w:r>
+        <w:rPr>
+          <w:rFonts w:ascii="宋体" w:eastAsia="宋体" w:hAnsi="宋体" w:cs="宋体"/>
+          <w:color w:val="000000"/>
+          <w:kern w:val="0"/>
+          <w:sz w:val="24"/>
+          <w:szCs w:val="24"/>
+        </w:rPr>
+        <w:t xml:space="preserve"> </w:t>
+      </w:r>
+      <w:r>
+        <w:rPr>
+          <w:rFonts w:ascii="宋体" w:eastAsia="宋体" w:hAnsi="宋体" w:cs="宋体"/>
+          <w:color w:val="0000FF"/>
+          <w:kern w:val="0"/>
+          <w:sz w:val="24"/>
+          <w:szCs w:val="24"/>
+        </w:rPr>
+        <w:t>void</w:t>
+      </w:r>
+      <w:r>
+        <w:rPr>
+          <w:rFonts w:ascii="宋体" w:eastAsia="宋体" w:hAnsi="宋体" w:cs="宋体"/>
+          <w:color w:val="000000"/>
+          <w:kern w:val="0"/>
+          <w:sz w:val="24"/>
+          <w:szCs w:val="24"/>
+        </w:rPr>
+        <w:t xml:space="preserve"> </w:t>
+      </w:r>
+      <w:proofErr w:type="gramStart"/>
+      <w:r>
+        <w:rPr>
+          <w:rFonts w:ascii="宋体" w:eastAsia="宋体" w:hAnsi="宋体" w:cs="宋体"/>
+          <w:color w:val="000000"/>
+          <w:kern w:val="0"/>
+          <w:sz w:val="24"/>
+          <w:szCs w:val="24"/>
+        </w:rPr>
+        <w:t>whateverMethod(</w:t>
+      </w:r>
+      <w:proofErr w:type="gramEnd"/>
+      <w:r>
+        <w:rPr>
+          <w:rFonts w:ascii="宋体" w:eastAsia="宋体" w:hAnsi="宋体" w:cs="宋体"/>
+          <w:color w:val="000000"/>
+          <w:kern w:val="0"/>
+          <w:sz w:val="24"/>
+          <w:szCs w:val="24"/>
+        </w:rPr>
+        <w:t>) {</w:t>
+      </w:r>
+    </w:p>
+    <w:p>
+      <w:pPr>
+        <w:widowControl/>
+        <w:shd w:val="clear" w:color="auto" w:fill="F5F5F5"/>
+        <w:tabs>
+          <w:tab w:val="left" w:pos="916"/>
+          <w:tab w:val="left" w:pos="1832"/>
+          <w:tab w:val="left" w:pos="2748"/>
+          <w:tab w:val="left" w:pos="3664"/>
+          <w:tab w:val="left" w:pos="4580"/>
+          <w:tab w:val="left" w:pos="5496"/>
+          <w:tab w:val="left" w:pos="6412"/>
+          <w:tab w:val="left" w:pos="7328"/>
+          <w:tab w:val="left" w:pos="8244"/>
+          <w:tab w:val="left" w:pos="9160"/>
+          <w:tab w:val="left" w:pos="10076"/>
+          <w:tab w:val="left" w:pos="10992"/>
+          <w:tab w:val="left" w:pos="11908"/>
+          <w:tab w:val="left" w:pos="12824"/>
+          <w:tab w:val="left" w:pos="13740"/>
+          <w:tab w:val="left" w:pos="14656"/>
+        </w:tabs>
+        <w:spacing w:line="240" w:lineRule="auto"/>
+        <w:rPr>
+          <w:rFonts w:ascii="宋体" w:eastAsia="宋体" w:hAnsi="宋体" w:cs="宋体"/>
+          <w:color w:val="000000"/>
+          <w:kern w:val="0"/>
+          <w:sz w:val="24"/>
+          <w:szCs w:val="24"/>
+        </w:rPr>
+      </w:pPr>
+      <w:r>
+        <w:rPr>
+          <w:rFonts w:ascii="宋体" w:eastAsia="宋体" w:hAnsi="宋体" w:cs="宋体"/>
+          <w:color w:val="008080"/>
+          <w:kern w:val="0"/>
+          <w:sz w:val="24"/>
+          <w:szCs w:val="24"/>
+        </w:rPr>
+        <w:t>4</w:t>
+      </w:r>
+      <w:r>
+        <w:rPr>
+          <w:rFonts w:ascii="宋体" w:eastAsia="宋体" w:hAnsi="宋体" w:cs="宋体"/>
+          <w:color w:val="000000"/>
+          <w:kern w:val="0"/>
+          <w:sz w:val="24"/>
+          <w:szCs w:val="24"/>
+        </w:rPr>
+        <w:t xml:space="preserve">     </w:t>
+      </w:r>
+    </w:p>
+    <w:p>
+      <w:pPr>
+        <w:widowControl/>
+        <w:shd w:val="clear" w:color="auto" w:fill="F5F5F5"/>
+        <w:tabs>
+          <w:tab w:val="left" w:pos="916"/>
+          <w:tab w:val="left" w:pos="1832"/>
+          <w:tab w:val="left" w:pos="2748"/>
+          <w:tab w:val="left" w:pos="3664"/>
+          <w:tab w:val="left" w:pos="4580"/>
+          <w:tab w:val="left" w:pos="5496"/>
+          <w:tab w:val="left" w:pos="6412"/>
+          <w:tab w:val="left" w:pos="7328"/>
+          <w:tab w:val="left" w:pos="8244"/>
+          <w:tab w:val="left" w:pos="9160"/>
+          <w:tab w:val="left" w:pos="10076"/>
+          <w:tab w:val="left" w:pos="10992"/>
+          <w:tab w:val="left" w:pos="11908"/>
+          <w:tab w:val="left" w:pos="12824"/>
+          <w:tab w:val="left" w:pos="13740"/>
+          <w:tab w:val="left" w:pos="14656"/>
+        </w:tabs>
+        <w:spacing w:line="240" w:lineRule="auto"/>
+        <w:rPr>
+          <w:rFonts w:ascii="宋体" w:eastAsia="宋体" w:hAnsi="宋体" w:cs="宋体"/>
+          <w:color w:val="000000"/>
+          <w:kern w:val="0"/>
+          <w:sz w:val="24"/>
+          <w:szCs w:val="24"/>
+        </w:rPr>
+      </w:pPr>
+      <w:r>
+        <w:rPr>
+          <w:rFonts w:ascii="宋体" w:eastAsia="宋体" w:hAnsi="宋体" w:cs="宋体"/>
+          <w:color w:val="008080"/>
+          <w:kern w:val="0"/>
+          <w:sz w:val="24"/>
+          <w:szCs w:val="24"/>
+        </w:rPr>
+        <w:t>5</w:t>
+      </w:r>
+      <w:r>
+        <w:rPr>
+          <w:rFonts w:ascii="宋体" w:eastAsia="宋体" w:hAnsi="宋体" w:cs="宋体"/>
+          <w:color w:val="000000"/>
+          <w:kern w:val="0"/>
+          <w:sz w:val="24"/>
+          <w:szCs w:val="24"/>
+        </w:rPr>
+        <w:t xml:space="preserve">     }</w:t>
+      </w:r>
+    </w:p>
+    <w:p>
+      <w:pPr>
+        <w:widowControl/>
+        <w:shd w:val="clear" w:color="auto" w:fill="F5F5F5"/>
+        <w:tabs>
+          <w:tab w:val="left" w:pos="916"/>
+          <w:tab w:val="left" w:pos="1832"/>
+          <w:tab w:val="left" w:pos="2748"/>
+          <w:tab w:val="left" w:pos="3664"/>
+          <w:tab w:val="left" w:pos="4580"/>
+          <w:tab w:val="left" w:pos="5496"/>
+          <w:tab w:val="left" w:pos="6412"/>
+          <w:tab w:val="left" w:pos="7328"/>
+          <w:tab w:val="left" w:pos="8244"/>
+          <w:tab w:val="left" w:pos="9160"/>
+          <w:tab w:val="left" w:pos="10076"/>
+          <w:tab w:val="left" w:pos="10992"/>
+          <w:tab w:val="left" w:pos="11908"/>
+          <w:tab w:val="left" w:pos="12824"/>
+          <w:tab w:val="left" w:pos="13740"/>
+          <w:tab w:val="left" w:pos="14656"/>
+        </w:tabs>
+        <w:spacing w:line="240" w:lineRule="auto"/>
+        <w:rPr>
+          <w:rFonts w:ascii="宋体" w:eastAsia="宋体" w:hAnsi="宋体" w:cs="宋体"/>
+          <w:color w:val="000000"/>
+          <w:kern w:val="0"/>
+          <w:sz w:val="24"/>
+          <w:szCs w:val="24"/>
+        </w:rPr>
+      </w:pPr>
+      <w:proofErr w:type="gramStart"/>
+      <w:r>
+        <w:rPr>
+          <w:rFonts w:ascii="宋体" w:eastAsia="宋体" w:hAnsi="宋体" w:cs="宋体"/>
+          <w:color w:val="008080"/>
+          <w:kern w:val="0"/>
+          <w:sz w:val="24"/>
+          <w:szCs w:val="24"/>
+        </w:rPr>
+        <w:t>6</w:t>
+      </w:r>
+      <w:r>
+        <w:rPr>
+          <w:rFonts w:ascii="宋体" w:eastAsia="宋体" w:hAnsi="宋体" w:cs="宋体"/>
+          <w:color w:val="000000"/>
+          <w:kern w:val="0"/>
+          <w:sz w:val="24"/>
+          <w:szCs w:val="24"/>
+        </w:rPr>
+        <w:t xml:space="preserve">  }</w:t>
+      </w:r>
+      <w:proofErr w:type="gramEnd"/>
+    </w:p>
+    <w:p>
+      <w:pPr>
+        <w:rPr>
+          <w:kern w:val="0"/>
+        </w:rPr>
+      </w:pPr>
+    </w:p>
+    <w:p>
+      <w:pPr>
+        <w:rPr>
+          <w:rFonts w:hint="eastAsia"/>
+        </w:rPr>
+      </w:pPr>
+    </w:p>
+    <w:p>
+      <w:pPr>
+        <w:rPr>
+          <w:rFonts w:hint="eastAsia"/>
+        </w:rPr>
+      </w:pPr>
+    </w:p>
+    <w:p>
+      <w:pPr>
+        <w:rPr>
+          <w:rFonts w:hint="eastAsia"/>
+        </w:rPr>
+      </w:pPr>
+    </w:p>
+    <w:p/>
     <w:p>
       <w:pPr>
         <w:pStyle w:val="1"/>
@@ -11029,7 +12399,6 @@
         <w:rPr>
           <w:rFonts w:hint="eastAsia"/>
         </w:rPr>
-        <w:lastRenderedPageBreak/>
         <w:t>1.3</w:t>
       </w:r>
       <w:r>
@@ -11158,474 +12527,6 @@
       </w:r>
       <w:r>
         <w:t>、删除数据库：</w:t>
-      </w:r>
-    </w:p>
-    <w:p>
-      <w:r>
-        <w:t xml:space="preserve">　　</w:t>
-      </w:r>
-      <w:r>
-        <w:t xml:space="preserve">mysql&gt; DROP DATABASE </w:t>
-      </w:r>
-      <w:r>
-        <w:t>库名</w:t>
-      </w:r>
-      <w:r>
-        <w:t>;</w:t>
-      </w:r>
-    </w:p>
-    <w:p>
-      <w:r>
-        <w:t xml:space="preserve">　　</w:t>
-      </w:r>
-      <w:r>
-        <w:t>5</w:t>
-      </w:r>
-      <w:r>
-        <w:t>、删除数据表：</w:t>
-      </w:r>
-    </w:p>
-    <w:p>
-      <w:r>
-        <w:t xml:space="preserve">　　</w:t>
-      </w:r>
-      <w:r>
-        <w:t xml:space="preserve">mysql&gt; DROP TABLE </w:t>
-      </w:r>
-      <w:r>
-        <w:t>表名</w:t>
-      </w:r>
-      <w:r>
-        <w:t>;</w:t>
-      </w:r>
-    </w:p>
-    <w:p>
-      <w:r>
-        <w:t xml:space="preserve">　　</w:t>
-      </w:r>
-      <w:r>
-        <w:t>6</w:t>
-      </w:r>
-      <w:r>
-        <w:t>、将表中记录清空：</w:t>
-      </w:r>
-    </w:p>
-    <w:p>
-      <w:r>
-        <w:t xml:space="preserve">　　</w:t>
-      </w:r>
-      <w:r>
-        <w:t xml:space="preserve">mysql&gt; DELETE FROM </w:t>
-      </w:r>
-      <w:r>
-        <w:t>表名</w:t>
-      </w:r>
-      <w:r>
-        <w:t>;</w:t>
-      </w:r>
-    </w:p>
-    <w:p>
-      <w:r>
-        <w:t xml:space="preserve">　　</w:t>
-      </w:r>
-      <w:r>
-        <w:t>7</w:t>
-      </w:r>
-      <w:r>
-        <w:t>、往表中插入记录：</w:t>
-      </w:r>
-    </w:p>
-    <w:p>
-      <w:r>
-        <w:t xml:space="preserve">　　</w:t>
-      </w:r>
-      <w:r>
-        <w:t xml:space="preserve">mysql&gt; INSERT INTO </w:t>
-      </w:r>
-      <w:r>
-        <w:t>表名</w:t>
-      </w:r>
-      <w:r>
-        <w:t xml:space="preserve"> VALUES ("hyq","M");</w:t>
-      </w:r>
-    </w:p>
-    <w:p>
-      <w:r>
-        <w:t xml:space="preserve">　　</w:t>
-      </w:r>
-      <w:r>
-        <w:t>8</w:t>
-      </w:r>
-      <w:r>
-        <w:t>、更新表中数据：</w:t>
-      </w:r>
-    </w:p>
-    <w:p>
-      <w:r>
-        <w:t xml:space="preserve">　　</w:t>
-      </w:r>
-      <w:r>
-        <w:t xml:space="preserve">mysql-&gt; UPDATE </w:t>
-      </w:r>
-      <w:r>
-        <w:t>表名</w:t>
-      </w:r>
-      <w:r>
-        <w:t xml:space="preserve"> SET </w:t>
-      </w:r>
-      <w:r>
-        <w:t>字段名</w:t>
-      </w:r>
-      <w:r>
-        <w:t>1='a',</w:t>
-      </w:r>
-      <w:r>
-        <w:t>字段名</w:t>
-      </w:r>
-      <w:r>
-        <w:t xml:space="preserve">2='b' WHERE </w:t>
-      </w:r>
-      <w:r>
-        <w:t>字段名</w:t>
-      </w:r>
-      <w:r>
-        <w:t>3='c';</w:t>
-      </w:r>
-    </w:p>
-    <w:p>
-      <w:r>
-        <w:t xml:space="preserve">　　</w:t>
-      </w:r>
-      <w:r>
-        <w:t>9</w:t>
-      </w:r>
-      <w:r>
-        <w:t>、用文本方式将数据装入数据表中：</w:t>
-      </w:r>
-    </w:p>
-    <w:p>
-      <w:r>
-        <w:t xml:space="preserve">　　</w:t>
-      </w:r>
-      <w:r>
-        <w:t xml:space="preserve">mysql&gt; LOAD DATA LOCAL INFILE "D:/mysql.txt" INTO TABLE </w:t>
-      </w:r>
-      <w:r>
-        <w:t>表名</w:t>
-      </w:r>
-      <w:r>
-        <w:t>;</w:t>
-      </w:r>
-    </w:p>
-    <w:p>
-      <w:r>
-        <w:t xml:space="preserve">　　</w:t>
-      </w:r>
-      <w:r>
-        <w:t>10</w:t>
-      </w:r>
-      <w:r>
-        <w:t>、导入</w:t>
-      </w:r>
-      <w:r>
-        <w:t>.sql</w:t>
-      </w:r>
-      <w:r>
-        <w:t>文件命令：</w:t>
-      </w:r>
-    </w:p>
-    <w:p>
-      <w:r>
-        <w:t xml:space="preserve">　　</w:t>
-      </w:r>
-      <w:r>
-        <w:t xml:space="preserve">mysql&gt; USE </w:t>
-      </w:r>
-      <w:r>
-        <w:t>数据库名</w:t>
-      </w:r>
-      <w:r>
-        <w:t>;</w:t>
-      </w:r>
-    </w:p>
-    <w:p>
-      <w:r>
-        <w:t xml:space="preserve">　　</w:t>
-      </w:r>
-      <w:proofErr w:type="gramStart"/>
-      <w:r>
-        <w:t>mysql</w:t>
-      </w:r>
-      <w:proofErr w:type="gramEnd"/>
-      <w:r>
-        <w:t>&gt; SOURCE d:/mysql.sql;</w:t>
-      </w:r>
-    </w:p>
-    <w:p>
-      <w:r>
-        <w:t xml:space="preserve">　　</w:t>
-      </w:r>
-      <w:r>
-        <w:t>11</w:t>
-      </w:r>
-      <w:r>
-        <w:t>、命令行修改</w:t>
-      </w:r>
-      <w:r>
-        <w:t>root</w:t>
-      </w:r>
-      <w:r>
-        <w:t>密码：</w:t>
-      </w:r>
-    </w:p>
-    <w:p>
-      <w:r>
-        <w:t xml:space="preserve">　　</w:t>
-      </w:r>
-      <w:r>
-        <w:t>mysql&gt; UPDATE mysql.user SET password=PASSWORD('</w:t>
-      </w:r>
-      <w:r>
-        <w:t>新密码</w:t>
-      </w:r>
-      <w:r>
-        <w:t>') WHERE User='root';</w:t>
-      </w:r>
-    </w:p>
-    <w:p>
-      <w:r>
-        <w:t xml:space="preserve">　　</w:t>
-      </w:r>
-      <w:proofErr w:type="gramStart"/>
-      <w:r>
-        <w:t>mysql</w:t>
-      </w:r>
-      <w:proofErr w:type="gramEnd"/>
-      <w:r>
-        <w:t>&gt; FLUSH PRIVILEGES;</w:t>
-      </w:r>
-    </w:p>
-    <w:p>
-      <w:pPr>
-        <w:pStyle w:val="4"/>
-      </w:pPr>
-      <w:r>
-        <w:rPr>
-          <w:rFonts w:hint="eastAsia"/>
-        </w:rPr>
-        <w:t>1.4</w:t>
-      </w:r>
-      <w:r>
-        <w:t>将文本数据转到数据库中</w:t>
-      </w:r>
-    </w:p>
-    <w:p>
-      <w:r>
-        <w:t xml:space="preserve">　　</w:t>
-      </w:r>
-      <w:r>
-        <w:t>1</w:t>
-      </w:r>
-      <w:r>
-        <w:t>、文本数据应符合的格式：字段数据之间用</w:t>
-      </w:r>
-      <w:r>
-        <w:t>tab</w:t>
-      </w:r>
-      <w:r>
-        <w:t>键隔开，</w:t>
-      </w:r>
-      <w:r>
-        <w:t>null</w:t>
-      </w:r>
-      <w:r>
-        <w:t>值用</w:t>
-      </w:r>
-      <w:r>
-        <w:t>\n</w:t>
-      </w:r>
-      <w:r>
-        <w:t>来代替</w:t>
-      </w:r>
-      <w:r>
-        <w:t>.</w:t>
-      </w:r>
-      <w:r>
-        <w:t>例：</w:t>
-      </w:r>
-    </w:p>
-    <w:p>
-      <w:r>
-        <w:t xml:space="preserve">　　</w:t>
-      </w:r>
-      <w:r>
-        <w:t xml:space="preserve">3 rose </w:t>
-      </w:r>
-      <w:proofErr w:type="gramStart"/>
-      <w:r>
-        <w:t>飞数科技</w:t>
-      </w:r>
-      <w:proofErr w:type="gramEnd"/>
-      <w:r>
-        <w:t>1 1976-10-10</w:t>
-      </w:r>
-    </w:p>
-    <w:p>
-      <w:r>
-        <w:t xml:space="preserve">　　</w:t>
-      </w:r>
-      <w:r>
-        <w:t xml:space="preserve">4 mike </w:t>
-      </w:r>
-      <w:proofErr w:type="gramStart"/>
-      <w:r>
-        <w:t>飞数科技</w:t>
-      </w:r>
-      <w:proofErr w:type="gramEnd"/>
-      <w:r>
-        <w:t>2 1975-12-23</w:t>
-      </w:r>
-    </w:p>
-    <w:p>
-      <w:r>
-        <w:t xml:space="preserve">　　假设你把这两组数据存为速度</w:t>
-      </w:r>
-      <w:r>
-        <w:t>sudu.txt</w:t>
-      </w:r>
-      <w:r>
-        <w:t>文件，放在</w:t>
-      </w:r>
-      <w:r>
-        <w:t>c</w:t>
-      </w:r>
-      <w:r>
-        <w:t>盘根目录下。</w:t>
-      </w:r>
-    </w:p>
-    <w:p>
-      <w:r>
-        <w:t xml:space="preserve">　　</w:t>
-      </w:r>
-      <w:r>
-        <w:t>2</w:t>
-      </w:r>
-      <w:r>
-        <w:t>、数据传入命令</w:t>
-      </w:r>
-      <w:r>
-        <w:t xml:space="preserve"> load data local infile "c:\sudu.txt" into table </w:t>
-      </w:r>
-      <w:r>
-        <w:t>表名</w:t>
-      </w:r>
-      <w:r>
-        <w:t>;</w:t>
-      </w:r>
-    </w:p>
-    <w:p>
-      <w:r>
-        <w:t xml:space="preserve">　　注意：你最好将文件复制到</w:t>
-      </w:r>
-      <w:r>
-        <w:t>\mysql\bin</w:t>
-      </w:r>
-      <w:r>
-        <w:t>目录下，并且要先用</w:t>
-      </w:r>
-      <w:r>
-        <w:t>use</w:t>
-      </w:r>
-      <w:r>
-        <w:t>命令打</w:t>
-      </w:r>
-      <w:proofErr w:type="gramStart"/>
-      <w:r>
-        <w:t>表所在</w:t>
-      </w:r>
-      <w:proofErr w:type="gramEnd"/>
-      <w:r>
-        <w:t>的库。</w:t>
-      </w:r>
-    </w:p>
-    <w:p>
-      <w:pPr>
-        <w:pStyle w:val="4"/>
-      </w:pPr>
-      <w:r>
-        <w:rPr>
-          <w:rFonts w:hint="eastAsia"/>
-        </w:rPr>
-        <w:t>1.5</w:t>
-      </w:r>
-      <w:r>
-        <w:t>备份数据库：</w:t>
-      </w:r>
-      <w:r>
-        <w:t>(</w:t>
-      </w:r>
-      <w:r>
-        <w:t>命令在</w:t>
-      </w:r>
-      <w:r>
-        <w:t>DOS</w:t>
-      </w:r>
-      <w:r>
-        <w:t>的</w:t>
-      </w:r>
-      <w:r>
-        <w:t>\mysql\bin</w:t>
-      </w:r>
-      <w:r>
-        <w:t>目录下执行</w:t>
-      </w:r>
-      <w:r>
-        <w:t>)</w:t>
-      </w:r>
-    </w:p>
-    <w:p>
-      <w:r>
-        <w:t xml:space="preserve">　　</w:t>
-      </w:r>
-      <w:r>
-        <w:t>1.</w:t>
-      </w:r>
-      <w:r>
-        <w:t>导出整个数据库</w:t>
-      </w:r>
-    </w:p>
-    <w:p>
-      <w:r>
-        <w:t xml:space="preserve">　　导出文件默认是存在</w:t>
-      </w:r>
-      <w:r>
-        <w:t>mysql\bin</w:t>
-      </w:r>
-      <w:r>
-        <w:t>目录下</w:t>
-      </w:r>
-    </w:p>
-    <w:p>
-      <w:r>
-        <w:t xml:space="preserve">　　</w:t>
-      </w:r>
-      <w:r>
-        <w:t xml:space="preserve">mysqldump -u </w:t>
-      </w:r>
-      <w:r>
-        <w:t>用户名</w:t>
-      </w:r>
-      <w:r>
-        <w:t xml:space="preserve"> -p </w:t>
-      </w:r>
-      <w:r>
-        <w:t>数据库名</w:t>
-      </w:r>
-      <w:r>
-        <w:t xml:space="preserve"> &gt; </w:t>
-      </w:r>
-      <w:r>
-        <w:t>导出的文件名</w:t>
       </w:r>
     </w:p>
     <w:p>
@@ -11633,8 +12534,476 @@
         <w:lastRenderedPageBreak/>
         <w:t xml:space="preserve">　　</w:t>
       </w:r>
+      <w:r>
+        <w:t xml:space="preserve">mysql&gt; DROP DATABASE </w:t>
+      </w:r>
+      <w:r>
+        <w:t>库名</w:t>
+      </w:r>
+      <w:r>
+        <w:t>;</w:t>
+      </w:r>
+    </w:p>
+    <w:p>
+      <w:r>
+        <w:t xml:space="preserve">　　</w:t>
+      </w:r>
+      <w:r>
+        <w:t>5</w:t>
+      </w:r>
+      <w:r>
+        <w:t>、删除数据表：</w:t>
+      </w:r>
+    </w:p>
+    <w:p>
+      <w:r>
+        <w:t xml:space="preserve">　　</w:t>
+      </w:r>
+      <w:r>
+        <w:t xml:space="preserve">mysql&gt; DROP TABLE </w:t>
+      </w:r>
+      <w:r>
+        <w:t>表名</w:t>
+      </w:r>
+      <w:r>
+        <w:t>;</w:t>
+      </w:r>
+    </w:p>
+    <w:p>
+      <w:r>
+        <w:t xml:space="preserve">　　</w:t>
+      </w:r>
+      <w:r>
+        <w:t>6</w:t>
+      </w:r>
+      <w:r>
+        <w:t>、将表中记录清空：</w:t>
+      </w:r>
+    </w:p>
+    <w:p>
+      <w:r>
+        <w:t xml:space="preserve">　　</w:t>
+      </w:r>
+      <w:r>
+        <w:t xml:space="preserve">mysql&gt; DELETE FROM </w:t>
+      </w:r>
+      <w:r>
+        <w:t>表名</w:t>
+      </w:r>
+      <w:r>
+        <w:t>;</w:t>
+      </w:r>
+    </w:p>
+    <w:p>
+      <w:r>
+        <w:t xml:space="preserve">　　</w:t>
+      </w:r>
+      <w:r>
+        <w:t>7</w:t>
+      </w:r>
+      <w:r>
+        <w:t>、往表中插入记录：</w:t>
+      </w:r>
+    </w:p>
+    <w:p>
+      <w:r>
+        <w:t xml:space="preserve">　　</w:t>
+      </w:r>
+      <w:r>
+        <w:t xml:space="preserve">mysql&gt; INSERT INTO </w:t>
+      </w:r>
+      <w:r>
+        <w:t>表名</w:t>
+      </w:r>
+      <w:r>
+        <w:t xml:space="preserve"> VALUES ("hyq","M");</w:t>
+      </w:r>
+    </w:p>
+    <w:p>
+      <w:r>
+        <w:t xml:space="preserve">　　</w:t>
+      </w:r>
+      <w:r>
+        <w:t>8</w:t>
+      </w:r>
+      <w:r>
+        <w:t>、更新表中数据：</w:t>
+      </w:r>
+    </w:p>
+    <w:p>
+      <w:r>
+        <w:t xml:space="preserve">　　</w:t>
+      </w:r>
+      <w:r>
+        <w:t xml:space="preserve">mysql-&gt; UPDATE </w:t>
+      </w:r>
+      <w:r>
+        <w:t>表名</w:t>
+      </w:r>
+      <w:r>
+        <w:t xml:space="preserve"> SET </w:t>
+      </w:r>
+      <w:r>
+        <w:t>字段名</w:t>
+      </w:r>
+      <w:r>
+        <w:t>1='a',</w:t>
+      </w:r>
+      <w:r>
+        <w:t>字段名</w:t>
+      </w:r>
+      <w:r>
+        <w:t xml:space="preserve">2='b' WHERE </w:t>
+      </w:r>
+      <w:r>
+        <w:t>字段名</w:t>
+      </w:r>
+      <w:r>
+        <w:t>3='c';</w:t>
+      </w:r>
+    </w:p>
+    <w:p>
+      <w:r>
+        <w:t xml:space="preserve">　　</w:t>
+      </w:r>
+      <w:r>
+        <w:t>9</w:t>
+      </w:r>
+      <w:r>
+        <w:t>、用文本方式将数据装入数据表中：</w:t>
+      </w:r>
+    </w:p>
+    <w:p>
+      <w:r>
+        <w:t xml:space="preserve">　　</w:t>
+      </w:r>
+      <w:r>
+        <w:t xml:space="preserve">mysql&gt; LOAD DATA LOCAL INFILE "D:/mysql.txt" INTO TABLE </w:t>
+      </w:r>
+      <w:r>
+        <w:t>表名</w:t>
+      </w:r>
+      <w:r>
+        <w:t>;</w:t>
+      </w:r>
+    </w:p>
+    <w:p>
+      <w:r>
+        <w:t xml:space="preserve">　　</w:t>
+      </w:r>
+      <w:r>
+        <w:t>10</w:t>
+      </w:r>
+      <w:r>
+        <w:t>、导入</w:t>
+      </w:r>
+      <w:r>
+        <w:t>.sql</w:t>
+      </w:r>
+      <w:r>
+        <w:t>文件命令：</w:t>
+      </w:r>
+    </w:p>
+    <w:p>
+      <w:r>
+        <w:t xml:space="preserve">　　</w:t>
+      </w:r>
+      <w:r>
+        <w:t xml:space="preserve">mysql&gt; USE </w:t>
+      </w:r>
+      <w:r>
+        <w:t>数据库名</w:t>
+      </w:r>
+      <w:r>
+        <w:t>;</w:t>
+      </w:r>
+    </w:p>
+    <w:p>
+      <w:r>
+        <w:t xml:space="preserve">　　</w:t>
+      </w:r>
       <w:proofErr w:type="gramStart"/>
       <w:r>
+        <w:t>mysql</w:t>
+      </w:r>
+      <w:proofErr w:type="gramEnd"/>
+      <w:r>
+        <w:t>&gt; SOURCE d:/mysql.sql;</w:t>
+      </w:r>
+    </w:p>
+    <w:p>
+      <w:r>
+        <w:t xml:space="preserve">　　</w:t>
+      </w:r>
+      <w:r>
+        <w:t>11</w:t>
+      </w:r>
+      <w:r>
+        <w:t>、命令行修改</w:t>
+      </w:r>
+      <w:r>
+        <w:t>root</w:t>
+      </w:r>
+      <w:r>
+        <w:t>密码：</w:t>
+      </w:r>
+    </w:p>
+    <w:p>
+      <w:r>
+        <w:t xml:space="preserve">　　</w:t>
+      </w:r>
+      <w:r>
+        <w:t>mysql&gt; UPDATE mysql.user SET password=PASSWORD('</w:t>
+      </w:r>
+      <w:r>
+        <w:t>新密码</w:t>
+      </w:r>
+      <w:r>
+        <w:t>') WHERE User='root';</w:t>
+      </w:r>
+    </w:p>
+    <w:p>
+      <w:r>
+        <w:t xml:space="preserve">　　</w:t>
+      </w:r>
+      <w:proofErr w:type="gramStart"/>
+      <w:r>
+        <w:t>mysql</w:t>
+      </w:r>
+      <w:proofErr w:type="gramEnd"/>
+      <w:r>
+        <w:t>&gt; FLUSH PRIVILEGES;</w:t>
+      </w:r>
+    </w:p>
+    <w:p>
+      <w:pPr>
+        <w:pStyle w:val="4"/>
+      </w:pPr>
+      <w:r>
+        <w:rPr>
+          <w:rFonts w:hint="eastAsia"/>
+        </w:rPr>
+        <w:t>1.4</w:t>
+      </w:r>
+      <w:r>
+        <w:t>将文本数据转到数据库中</w:t>
+      </w:r>
+    </w:p>
+    <w:p>
+      <w:r>
+        <w:t xml:space="preserve">　　</w:t>
+      </w:r>
+      <w:r>
+        <w:t>1</w:t>
+      </w:r>
+      <w:r>
+        <w:t>、文本数据应符合的格式：字段数据之间用</w:t>
+      </w:r>
+      <w:r>
+        <w:t>tab</w:t>
+      </w:r>
+      <w:r>
+        <w:t>键隔开，</w:t>
+      </w:r>
+      <w:r>
+        <w:t>null</w:t>
+      </w:r>
+      <w:r>
+        <w:t>值用</w:t>
+      </w:r>
+      <w:r>
+        <w:t>\n</w:t>
+      </w:r>
+      <w:r>
+        <w:t>来代替</w:t>
+      </w:r>
+      <w:r>
+        <w:t>.</w:t>
+      </w:r>
+      <w:r>
+        <w:t>例：</w:t>
+      </w:r>
+    </w:p>
+    <w:p>
+      <w:r>
+        <w:t xml:space="preserve">　　</w:t>
+      </w:r>
+      <w:r>
+        <w:t xml:space="preserve">3 rose </w:t>
+      </w:r>
+      <w:proofErr w:type="gramStart"/>
+      <w:r>
+        <w:t>飞数科技</w:t>
+      </w:r>
+      <w:proofErr w:type="gramEnd"/>
+      <w:r>
+        <w:t>1 1976-10-10</w:t>
+      </w:r>
+    </w:p>
+    <w:p>
+      <w:r>
+        <w:t xml:space="preserve">　　</w:t>
+      </w:r>
+      <w:r>
+        <w:t xml:space="preserve">4 mike </w:t>
+      </w:r>
+      <w:proofErr w:type="gramStart"/>
+      <w:r>
+        <w:t>飞数科技</w:t>
+      </w:r>
+      <w:proofErr w:type="gramEnd"/>
+      <w:r>
+        <w:t>2 1975-12-23</w:t>
+      </w:r>
+    </w:p>
+    <w:p>
+      <w:r>
+        <w:t xml:space="preserve">　　假设你把这两组数据存为速度</w:t>
+      </w:r>
+      <w:r>
+        <w:t>sudu.txt</w:t>
+      </w:r>
+      <w:r>
+        <w:t>文件，放在</w:t>
+      </w:r>
+      <w:r>
+        <w:t>c</w:t>
+      </w:r>
+      <w:r>
+        <w:t>盘根目录下。</w:t>
+      </w:r>
+    </w:p>
+    <w:p>
+      <w:r>
+        <w:t xml:space="preserve">　　</w:t>
+      </w:r>
+      <w:r>
+        <w:t>2</w:t>
+      </w:r>
+      <w:r>
+        <w:t>、数据传入命令</w:t>
+      </w:r>
+      <w:r>
+        <w:t xml:space="preserve"> load data local infile "c:\sudu.txt" into table </w:t>
+      </w:r>
+      <w:r>
+        <w:t>表名</w:t>
+      </w:r>
+      <w:r>
+        <w:t>;</w:t>
+      </w:r>
+    </w:p>
+    <w:p>
+      <w:r>
+        <w:t xml:space="preserve">　　注意：你最好将文件复制到</w:t>
+      </w:r>
+      <w:r>
+        <w:t>\mysql\bin</w:t>
+      </w:r>
+      <w:r>
+        <w:t>目录下，并且要先用</w:t>
+      </w:r>
+      <w:r>
+        <w:t>use</w:t>
+      </w:r>
+      <w:r>
+        <w:t>命令打</w:t>
+      </w:r>
+      <w:proofErr w:type="gramStart"/>
+      <w:r>
+        <w:t>表所在</w:t>
+      </w:r>
+      <w:proofErr w:type="gramEnd"/>
+      <w:r>
+        <w:t>的库。</w:t>
+      </w:r>
+    </w:p>
+    <w:p>
+      <w:pPr>
+        <w:pStyle w:val="4"/>
+      </w:pPr>
+      <w:r>
+        <w:rPr>
+          <w:rFonts w:hint="eastAsia"/>
+        </w:rPr>
+        <w:t>1.5</w:t>
+      </w:r>
+      <w:r>
+        <w:t>备份数据库：</w:t>
+      </w:r>
+      <w:r>
+        <w:t>(</w:t>
+      </w:r>
+      <w:r>
+        <w:t>命令在</w:t>
+      </w:r>
+      <w:r>
+        <w:t>DOS</w:t>
+      </w:r>
+      <w:r>
+        <w:t>的</w:t>
+      </w:r>
+      <w:r>
+        <w:t>\mysql\bin</w:t>
+      </w:r>
+      <w:r>
+        <w:t>目录下执行</w:t>
+      </w:r>
+      <w:r>
+        <w:t>)</w:t>
+      </w:r>
+    </w:p>
+    <w:p>
+      <w:r>
+        <w:t xml:space="preserve">　　</w:t>
+      </w:r>
+      <w:r>
+        <w:t>1.</w:t>
+      </w:r>
+      <w:r>
+        <w:t>导出整个数据库</w:t>
+      </w:r>
+    </w:p>
+    <w:p>
+      <w:r>
+        <w:t xml:space="preserve">　　导出文件默认是存在</w:t>
+      </w:r>
+      <w:r>
+        <w:t>mysql\bin</w:t>
+      </w:r>
+      <w:r>
+        <w:t>目录下</w:t>
+      </w:r>
+    </w:p>
+    <w:p>
+      <w:r>
+        <w:t xml:space="preserve">　　</w:t>
+      </w:r>
+      <w:r>
+        <w:t xml:space="preserve">mysqldump -u </w:t>
+      </w:r>
+      <w:r>
+        <w:t>用户名</w:t>
+      </w:r>
+      <w:r>
+        <w:t xml:space="preserve"> -p </w:t>
+      </w:r>
+      <w:r>
+        <w:t>数据库名</w:t>
+      </w:r>
+      <w:r>
+        <w:t xml:space="preserve"> &gt; </w:t>
+      </w:r>
+      <w:r>
+        <w:t>导出的文件名</w:t>
+      </w:r>
+    </w:p>
+    <w:p>
+      <w:r>
+        <w:t xml:space="preserve">　　</w:t>
+      </w:r>
+      <w:proofErr w:type="gramStart"/>
+      <w:r>
         <w:t>mysqldump</w:t>
       </w:r>
       <w:proofErr w:type="gramEnd"/>
@@ -11782,6 +13151,7 @@
         <w:rPr>
           <w:rFonts w:hint="eastAsia"/>
         </w:rPr>
+        <w:lastRenderedPageBreak/>
         <w:t xml:space="preserve">2. </w:t>
       </w:r>
       <w:r>
@@ -11850,11 +13220,6 @@
       </w:r>
     </w:p>
     <w:p>
-      <w:pPr>
-        <w:rPr>
-          <w:rFonts w:hint="eastAsia"/>
-        </w:rPr>
-      </w:pPr>
       <w:r>
         <w:rPr>
           <w:rFonts w:hint="eastAsia"/>
@@ -11878,11 +13243,6 @@
       </w:r>
     </w:p>
     <w:p>
-      <w:pPr>
-        <w:rPr>
-          <w:rFonts w:hint="eastAsia"/>
-        </w:rPr>
-      </w:pPr>
       <w:r>
         <w:rPr>
           <w:rFonts w:hint="eastAsia"/>
@@ -11917,11 +13277,6 @@
       </w:r>
     </w:p>
     <w:p>
-      <w:pPr>
-        <w:rPr>
-          <w:rFonts w:hint="eastAsia"/>
-        </w:rPr>
-      </w:pPr>
       <w:r>
         <w:rPr>
           <w:rFonts w:hint="eastAsia"/>
@@ -11951,11 +13306,6 @@
       </w:r>
     </w:p>
     <w:p>
-      <w:pPr>
-        <w:rPr>
-          <w:rFonts w:hint="eastAsia"/>
-        </w:rPr>
-      </w:pPr>
       <w:r>
         <w:rPr>
           <w:rFonts w:hint="eastAsia"/>
@@ -11985,11 +13335,6 @@
       </w:r>
     </w:p>
     <w:p>
-      <w:pPr>
-        <w:rPr>
-          <w:rFonts w:hint="eastAsia"/>
-        </w:rPr>
-      </w:pPr>
       <w:r>
         <w:rPr>
           <w:rFonts w:hint="eastAsia"/>
@@ -12035,6 +13380,101 @@
           <w:rFonts w:hint="eastAsia"/>
         </w:rPr>
         <w:t>Oracle</w:t>
+      </w:r>
+    </w:p>
+    <w:p>
+      <w:pPr>
+        <w:pStyle w:val="3"/>
+        <w:rPr>
+          <w:rFonts w:hint="eastAsia"/>
+        </w:rPr>
+      </w:pPr>
+      <w:r>
+        <w:rPr>
+          <w:rFonts w:hint="eastAsia"/>
+        </w:rPr>
+        <w:t>1. count</w:t>
+      </w:r>
+      <w:r>
+        <w:rPr>
+          <w:rFonts w:hint="eastAsia"/>
+        </w:rPr>
+        <w:t>（</w:t>
+      </w:r>
+      <w:r>
+        <w:rPr>
+          <w:rFonts w:hint="eastAsia"/>
+        </w:rPr>
+        <w:t>*</w:t>
+      </w:r>
+      <w:r>
+        <w:rPr>
+          <w:rFonts w:hint="eastAsia"/>
+        </w:rPr>
+        <w:t>）</w:t>
+      </w:r>
+      <w:r>
+        <w:rPr>
+          <w:rFonts w:hint="eastAsia"/>
+        </w:rPr>
+        <w:t>、</w:t>
+      </w:r>
+      <w:r>
+        <w:rPr>
+          <w:rFonts w:hint="eastAsia"/>
+        </w:rPr>
+        <w:t>count</w:t>
+      </w:r>
+      <w:r>
+        <w:rPr>
+          <w:rFonts w:hint="eastAsia"/>
+        </w:rPr>
+        <w:t>（</w:t>
+      </w:r>
+      <w:r>
+        <w:rPr>
+          <w:rFonts w:hint="eastAsia"/>
+        </w:rPr>
+        <w:t>1</w:t>
+      </w:r>
+      <w:r>
+        <w:rPr>
+          <w:rFonts w:hint="eastAsia"/>
+        </w:rPr>
+        <w:t>）</w:t>
+      </w:r>
+      <w:r>
+        <w:rPr>
+          <w:rFonts w:hint="eastAsia"/>
+        </w:rPr>
+        <w:t>和</w:t>
+      </w:r>
+      <w:r>
+        <w:rPr>
+          <w:szCs w:val="19"/>
+          <w:shd w:val="clear" w:color="auto" w:fill="FFFFFF"/>
+        </w:rPr>
+        <w:t>Count([</w:t>
+      </w:r>
+      <w:r>
+        <w:rPr>
+          <w:szCs w:val="19"/>
+          <w:shd w:val="clear" w:color="auto" w:fill="FFFFFF"/>
+        </w:rPr>
+        <w:t>列</w:t>
+      </w:r>
+      <w:r>
+        <w:rPr>
+          <w:szCs w:val="19"/>
+          <w:shd w:val="clear" w:color="auto" w:fill="FFFFFF"/>
+        </w:rPr>
+        <w:t>])</w:t>
+      </w:r>
+      <w:r>
+        <w:rPr>
+          <w:rFonts w:hint="eastAsia"/>
+        </w:rPr>
+        <w:t>区别？</w:t>
       </w:r>
     </w:p>
     <w:p/>
@@ -12508,369 +13948,376 @@
           <w:sz w:val="18"/>
           <w:szCs w:val="18"/>
         </w:rPr>
+        <w:t>减少指定的整数：</w:t>
+      </w:r>
+      <w:r>
+        <w:rPr>
+          <w:sz w:val="18"/>
+          <w:szCs w:val="18"/>
+        </w:rPr>
+        <w:t xml:space="preserve">DECRBY         </w:t>
+      </w:r>
+      <w:r>
+        <w:rPr>
+          <w:sz w:val="18"/>
+          <w:szCs w:val="18"/>
+        </w:rPr>
+        <w:t>语法：</w:t>
+      </w:r>
+      <w:r>
+        <w:rPr>
+          <w:sz w:val="18"/>
+          <w:szCs w:val="18"/>
+        </w:rPr>
+        <w:t>DECRBY key increment</w:t>
+      </w:r>
+    </w:p>
+    <w:p>
+      <w:pPr>
+        <w:rPr>
+          <w:sz w:val="18"/>
+          <w:szCs w:val="18"/>
+        </w:rPr>
+      </w:pPr>
+      <w:r>
+        <w:rPr>
+          <w:sz w:val="18"/>
+          <w:szCs w:val="18"/>
+        </w:rPr>
+        <w:t>增加指定浮点数：</w:t>
+      </w:r>
+      <w:r>
+        <w:rPr>
+          <w:sz w:val="18"/>
+          <w:szCs w:val="18"/>
+        </w:rPr>
+        <w:t xml:space="preserve">INCRBYFLOAT </w:t>
+      </w:r>
+      <w:r>
+        <w:rPr>
+          <w:sz w:val="18"/>
+          <w:szCs w:val="18"/>
+        </w:rPr>
+        <w:t>语法：</w:t>
+      </w:r>
+      <w:r>
+        <w:rPr>
+          <w:sz w:val="18"/>
+          <w:szCs w:val="18"/>
+        </w:rPr>
+        <w:t>INCRBYFLOAT key increment  </w:t>
+      </w:r>
+      <w:r>
+        <w:rPr>
+          <w:sz w:val="18"/>
+          <w:szCs w:val="18"/>
+        </w:rPr>
+        <w:t>与</w:t>
+      </w:r>
+      <w:r>
+        <w:rPr>
+          <w:sz w:val="18"/>
+          <w:szCs w:val="18"/>
+        </w:rPr>
+        <w:t>INCR</w:t>
+      </w:r>
+      <w:r>
+        <w:rPr>
+          <w:sz w:val="18"/>
+          <w:szCs w:val="18"/>
+        </w:rPr>
+        <w:t>命令类似，只不过可以递增一个双精度浮点数</w:t>
+      </w:r>
+    </w:p>
+    <w:p>
+      <w:pPr>
+        <w:rPr>
+          <w:sz w:val="18"/>
+          <w:szCs w:val="18"/>
+        </w:rPr>
+      </w:pPr>
+      <w:r>
+        <w:rPr>
+          <w:sz w:val="18"/>
+          <w:szCs w:val="18"/>
+        </w:rPr>
+        <w:t>向尾部追加值：</w:t>
+      </w:r>
+      <w:r>
+        <w:rPr>
+          <w:sz w:val="18"/>
+          <w:szCs w:val="18"/>
+        </w:rPr>
+        <w:t xml:space="preserve">APPEND             </w:t>
+      </w:r>
+      <w:r>
+        <w:rPr>
+          <w:sz w:val="18"/>
+          <w:szCs w:val="18"/>
+        </w:rPr>
+        <w:t>语法：</w:t>
+      </w:r>
+      <w:r>
+        <w:rPr>
+          <w:sz w:val="18"/>
+          <w:szCs w:val="18"/>
+        </w:rPr>
+        <w:t>APPEND key value   redis</w:t>
+      </w:r>
+      <w:r>
+        <w:rPr>
+          <w:sz w:val="18"/>
+          <w:szCs w:val="18"/>
+        </w:rPr>
+        <w:t>客户端并不是输出追加后的字符串，而是输出字符串总长度</w:t>
+      </w:r>
+    </w:p>
+    <w:p>
+      <w:pPr>
+        <w:rPr>
+          <w:sz w:val="18"/>
+          <w:szCs w:val="18"/>
+        </w:rPr>
+      </w:pPr>
+      <w:r>
+        <w:rPr>
+          <w:sz w:val="18"/>
+          <w:szCs w:val="18"/>
+        </w:rPr>
+        <w:t>获取字符串长度：</w:t>
+      </w:r>
+      <w:r>
+        <w:rPr>
+          <w:sz w:val="18"/>
+          <w:szCs w:val="18"/>
+        </w:rPr>
+        <w:t>STRLEN          </w:t>
+      </w:r>
+      <w:r>
+        <w:rPr>
+          <w:sz w:val="18"/>
+          <w:szCs w:val="18"/>
+        </w:rPr>
+        <w:t>语法：</w:t>
+      </w:r>
+      <w:r>
+        <w:rPr>
+          <w:sz w:val="18"/>
+          <w:szCs w:val="18"/>
+        </w:rPr>
+        <w:t>STRLEN key  </w:t>
+      </w:r>
+      <w:proofErr w:type="gramStart"/>
+      <w:r>
+        <w:rPr>
+          <w:sz w:val="18"/>
+          <w:szCs w:val="18"/>
+        </w:rPr>
+        <w:t>如果键</w:t>
+      </w:r>
+      <w:proofErr w:type="gramEnd"/>
+      <w:r>
+        <w:rPr>
+          <w:sz w:val="18"/>
+          <w:szCs w:val="18"/>
+        </w:rPr>
+        <w:t>不存在返回</w:t>
+      </w:r>
+      <w:r>
+        <w:rPr>
+          <w:sz w:val="18"/>
+          <w:szCs w:val="18"/>
+        </w:rPr>
+        <w:t>0</w:t>
+      </w:r>
+      <w:r>
+        <w:rPr>
+          <w:sz w:val="18"/>
+          <w:szCs w:val="18"/>
+        </w:rPr>
+        <w:t>，注意如果有中文时，一个中文长度是</w:t>
+      </w:r>
+      <w:r>
+        <w:rPr>
+          <w:sz w:val="18"/>
+          <w:szCs w:val="18"/>
+        </w:rPr>
+        <w:t>3</w:t>
+      </w:r>
+      <w:r>
+        <w:rPr>
+          <w:sz w:val="18"/>
+          <w:szCs w:val="18"/>
+        </w:rPr>
+        <w:t>，</w:t>
+      </w:r>
+      <w:r>
+        <w:rPr>
+          <w:sz w:val="18"/>
+          <w:szCs w:val="18"/>
+        </w:rPr>
+        <w:t>redis</w:t>
+      </w:r>
+      <w:r>
+        <w:rPr>
+          <w:sz w:val="18"/>
+          <w:szCs w:val="18"/>
+        </w:rPr>
+        <w:t>是使用</w:t>
+      </w:r>
+      <w:r>
+        <w:rPr>
+          <w:sz w:val="18"/>
+          <w:szCs w:val="18"/>
+        </w:rPr>
+        <w:t>UTF-8</w:t>
+      </w:r>
+      <w:r>
+        <w:rPr>
+          <w:sz w:val="18"/>
+          <w:szCs w:val="18"/>
+        </w:rPr>
+        <w:t>编码中文的</w:t>
+      </w:r>
+    </w:p>
+    <w:p>
+      <w:pPr>
+        <w:rPr>
+          <w:sz w:val="18"/>
+          <w:szCs w:val="18"/>
+        </w:rPr>
+      </w:pPr>
+      <w:r>
+        <w:rPr>
+          <w:sz w:val="18"/>
+          <w:szCs w:val="18"/>
+        </w:rPr>
+        <w:t>获取多个键值：</w:t>
+      </w:r>
+      <w:r>
+        <w:rPr>
+          <w:sz w:val="18"/>
+          <w:szCs w:val="18"/>
+        </w:rPr>
+        <w:t>MGET                </w:t>
+      </w:r>
+      <w:r>
+        <w:rPr>
+          <w:sz w:val="18"/>
+          <w:szCs w:val="18"/>
+        </w:rPr>
+        <w:t>语法：</w:t>
+      </w:r>
+      <w:r>
+        <w:rPr>
+          <w:sz w:val="18"/>
+          <w:szCs w:val="18"/>
+        </w:rPr>
+        <w:t>MGET key [key ...</w:t>
+      </w:r>
+      <w:proofErr w:type="gramStart"/>
+      <w:r>
+        <w:rPr>
+          <w:sz w:val="18"/>
+          <w:szCs w:val="18"/>
+        </w:rPr>
+        <w:t>]  </w:t>
+      </w:r>
+      <w:r>
+        <w:rPr>
+          <w:sz w:val="18"/>
+          <w:szCs w:val="18"/>
+        </w:rPr>
+        <w:t>例如</w:t>
+      </w:r>
+      <w:proofErr w:type="gramEnd"/>
+      <w:r>
+        <w:rPr>
+          <w:sz w:val="18"/>
+          <w:szCs w:val="18"/>
+        </w:rPr>
+        <w:t>：</w:t>
+      </w:r>
+      <w:r>
+        <w:rPr>
+          <w:sz w:val="18"/>
+          <w:szCs w:val="18"/>
+        </w:rPr>
+        <w:t>MGET key1 key2 </w:t>
+      </w:r>
+    </w:p>
+    <w:p>
+      <w:pPr>
+        <w:rPr>
+          <w:sz w:val="18"/>
+          <w:szCs w:val="18"/>
+        </w:rPr>
+      </w:pPr>
+      <w:r>
+        <w:rPr>
+          <w:sz w:val="18"/>
+          <w:szCs w:val="18"/>
+        </w:rPr>
+        <w:t>设置多个键值：</w:t>
+      </w:r>
+      <w:r>
+        <w:rPr>
+          <w:sz w:val="18"/>
+          <w:szCs w:val="18"/>
+        </w:rPr>
+        <w:t>MSET                </w:t>
+      </w:r>
+      <w:r>
+        <w:rPr>
+          <w:sz w:val="18"/>
+          <w:szCs w:val="18"/>
+        </w:rPr>
+        <w:t>语法：</w:t>
+      </w:r>
+      <w:r>
+        <w:rPr>
+          <w:sz w:val="18"/>
+          <w:szCs w:val="18"/>
+        </w:rPr>
+        <w:t>MSET key value [key value ...</w:t>
+      </w:r>
+      <w:proofErr w:type="gramStart"/>
+      <w:r>
+        <w:rPr>
+          <w:sz w:val="18"/>
+          <w:szCs w:val="18"/>
+        </w:rPr>
+        <w:t>]  </w:t>
+      </w:r>
+      <w:r>
+        <w:rPr>
+          <w:sz w:val="18"/>
+          <w:szCs w:val="18"/>
+        </w:rPr>
+        <w:t>例如</w:t>
+      </w:r>
+      <w:proofErr w:type="gramEnd"/>
+      <w:r>
+        <w:rPr>
+          <w:sz w:val="18"/>
+          <w:szCs w:val="18"/>
+        </w:rPr>
+        <w:t>：</w:t>
+      </w:r>
+      <w:r>
+        <w:rPr>
+          <w:sz w:val="18"/>
+          <w:szCs w:val="18"/>
+        </w:rPr>
+        <w:t xml:space="preserve">MSET key1 1 key2 "hello </w:t>
+      </w:r>
+      <w:r>
+        <w:rPr>
+          <w:sz w:val="18"/>
+          <w:szCs w:val="18"/>
+        </w:rPr>
         <w:lastRenderedPageBreak/>
-        <w:t>减少指定的整数：</w:t>
-      </w:r>
-      <w:r>
-        <w:rPr>
-          <w:sz w:val="18"/>
-          <w:szCs w:val="18"/>
-        </w:rPr>
-        <w:t xml:space="preserve">DECRBY         </w:t>
-      </w:r>
-      <w:r>
-        <w:rPr>
-          <w:sz w:val="18"/>
-          <w:szCs w:val="18"/>
-        </w:rPr>
-        <w:t>语法：</w:t>
-      </w:r>
-      <w:r>
-        <w:rPr>
-          <w:sz w:val="18"/>
-          <w:szCs w:val="18"/>
-        </w:rPr>
-        <w:t>DECRBY key increment</w:t>
-      </w:r>
-    </w:p>
-    <w:p>
-      <w:pPr>
-        <w:rPr>
-          <w:sz w:val="18"/>
-          <w:szCs w:val="18"/>
-        </w:rPr>
-      </w:pPr>
-      <w:r>
-        <w:rPr>
-          <w:sz w:val="18"/>
-          <w:szCs w:val="18"/>
-        </w:rPr>
-        <w:t>增加指定浮点数：</w:t>
-      </w:r>
-      <w:r>
-        <w:rPr>
-          <w:sz w:val="18"/>
-          <w:szCs w:val="18"/>
-        </w:rPr>
-        <w:t xml:space="preserve">INCRBYFLOAT </w:t>
-      </w:r>
-      <w:r>
-        <w:rPr>
-          <w:sz w:val="18"/>
-          <w:szCs w:val="18"/>
-        </w:rPr>
-        <w:t>语法：</w:t>
-      </w:r>
-      <w:r>
-        <w:rPr>
-          <w:sz w:val="18"/>
-          <w:szCs w:val="18"/>
-        </w:rPr>
-        <w:t>INCRBYFLOAT key increment  </w:t>
-      </w:r>
-      <w:r>
-        <w:rPr>
-          <w:sz w:val="18"/>
-          <w:szCs w:val="18"/>
-        </w:rPr>
-        <w:t>与</w:t>
-      </w:r>
-      <w:r>
-        <w:rPr>
-          <w:sz w:val="18"/>
-          <w:szCs w:val="18"/>
-        </w:rPr>
-        <w:t>INCR</w:t>
-      </w:r>
-      <w:r>
-        <w:rPr>
-          <w:sz w:val="18"/>
-          <w:szCs w:val="18"/>
-        </w:rPr>
-        <w:t>命令类似，只不过可以递增一个双精度浮点数</w:t>
-      </w:r>
-    </w:p>
-    <w:p>
-      <w:pPr>
-        <w:rPr>
-          <w:sz w:val="18"/>
-          <w:szCs w:val="18"/>
-        </w:rPr>
-      </w:pPr>
-      <w:r>
-        <w:rPr>
-          <w:sz w:val="18"/>
-          <w:szCs w:val="18"/>
-        </w:rPr>
-        <w:t>向尾部追加值：</w:t>
-      </w:r>
-      <w:r>
-        <w:rPr>
-          <w:sz w:val="18"/>
-          <w:szCs w:val="18"/>
-        </w:rPr>
-        <w:t xml:space="preserve">APPEND             </w:t>
-      </w:r>
-      <w:r>
-        <w:rPr>
-          <w:sz w:val="18"/>
-          <w:szCs w:val="18"/>
-        </w:rPr>
-        <w:t>语法：</w:t>
-      </w:r>
-      <w:r>
-        <w:rPr>
-          <w:sz w:val="18"/>
-          <w:szCs w:val="18"/>
-        </w:rPr>
-        <w:t>APPEND key value   redis</w:t>
-      </w:r>
-      <w:r>
-        <w:rPr>
-          <w:sz w:val="18"/>
-          <w:szCs w:val="18"/>
-        </w:rPr>
-        <w:t>客户端并不是输出追加后的字符串，而是输出字符串总长度</w:t>
-      </w:r>
-    </w:p>
-    <w:p>
-      <w:pPr>
-        <w:rPr>
-          <w:sz w:val="18"/>
-          <w:szCs w:val="18"/>
-        </w:rPr>
-      </w:pPr>
-      <w:r>
-        <w:rPr>
-          <w:sz w:val="18"/>
-          <w:szCs w:val="18"/>
-        </w:rPr>
-        <w:t>获取字符串长度：</w:t>
-      </w:r>
-      <w:r>
-        <w:rPr>
-          <w:sz w:val="18"/>
-          <w:szCs w:val="18"/>
-        </w:rPr>
-        <w:t>STRLEN          </w:t>
-      </w:r>
-      <w:r>
-        <w:rPr>
-          <w:sz w:val="18"/>
-          <w:szCs w:val="18"/>
-        </w:rPr>
-        <w:t>语法：</w:t>
-      </w:r>
-      <w:r>
-        <w:rPr>
-          <w:sz w:val="18"/>
-          <w:szCs w:val="18"/>
-        </w:rPr>
-        <w:t>STRLEN key  </w:t>
-      </w:r>
-      <w:proofErr w:type="gramStart"/>
-      <w:r>
-        <w:rPr>
-          <w:sz w:val="18"/>
-          <w:szCs w:val="18"/>
-        </w:rPr>
-        <w:t>如果键</w:t>
-      </w:r>
-      <w:proofErr w:type="gramEnd"/>
-      <w:r>
-        <w:rPr>
-          <w:sz w:val="18"/>
-          <w:szCs w:val="18"/>
-        </w:rPr>
-        <w:t>不存在返回</w:t>
-      </w:r>
-      <w:r>
-        <w:rPr>
-          <w:sz w:val="18"/>
-          <w:szCs w:val="18"/>
-        </w:rPr>
-        <w:t>0</w:t>
-      </w:r>
-      <w:r>
-        <w:rPr>
-          <w:sz w:val="18"/>
-          <w:szCs w:val="18"/>
-        </w:rPr>
-        <w:t>，注意如果有中文时，一个中文长度是</w:t>
-      </w:r>
-      <w:r>
-        <w:rPr>
-          <w:sz w:val="18"/>
-          <w:szCs w:val="18"/>
-        </w:rPr>
-        <w:t>3</w:t>
-      </w:r>
-      <w:r>
-        <w:rPr>
-          <w:sz w:val="18"/>
-          <w:szCs w:val="18"/>
-        </w:rPr>
-        <w:t>，</w:t>
-      </w:r>
-      <w:r>
-        <w:rPr>
-          <w:sz w:val="18"/>
-          <w:szCs w:val="18"/>
-        </w:rPr>
-        <w:t>redis</w:t>
-      </w:r>
-      <w:r>
-        <w:rPr>
-          <w:sz w:val="18"/>
-          <w:szCs w:val="18"/>
-        </w:rPr>
-        <w:t>是使用</w:t>
-      </w:r>
-      <w:r>
-        <w:rPr>
-          <w:sz w:val="18"/>
-          <w:szCs w:val="18"/>
-        </w:rPr>
-        <w:t>UTF-8</w:t>
-      </w:r>
-      <w:r>
-        <w:rPr>
-          <w:sz w:val="18"/>
-          <w:szCs w:val="18"/>
-        </w:rPr>
-        <w:t>编码中文的</w:t>
-      </w:r>
-    </w:p>
-    <w:p>
-      <w:pPr>
-        <w:rPr>
-          <w:sz w:val="18"/>
-          <w:szCs w:val="18"/>
-        </w:rPr>
-      </w:pPr>
-      <w:r>
-        <w:rPr>
-          <w:sz w:val="18"/>
-          <w:szCs w:val="18"/>
-        </w:rPr>
-        <w:t>获取多个键值：</w:t>
-      </w:r>
-      <w:r>
-        <w:rPr>
-          <w:sz w:val="18"/>
-          <w:szCs w:val="18"/>
-        </w:rPr>
-        <w:t>MGET                </w:t>
-      </w:r>
-      <w:r>
-        <w:rPr>
-          <w:sz w:val="18"/>
-          <w:szCs w:val="18"/>
-        </w:rPr>
-        <w:t>语法：</w:t>
-      </w:r>
-      <w:r>
-        <w:rPr>
-          <w:sz w:val="18"/>
-          <w:szCs w:val="18"/>
-        </w:rPr>
-        <w:t>MGET key [key ...</w:t>
-      </w:r>
-      <w:proofErr w:type="gramStart"/>
-      <w:r>
-        <w:rPr>
-          <w:sz w:val="18"/>
-          <w:szCs w:val="18"/>
-        </w:rPr>
-        <w:t>]  </w:t>
-      </w:r>
-      <w:r>
-        <w:rPr>
-          <w:sz w:val="18"/>
-          <w:szCs w:val="18"/>
-        </w:rPr>
-        <w:t>例如</w:t>
-      </w:r>
-      <w:proofErr w:type="gramEnd"/>
-      <w:r>
-        <w:rPr>
-          <w:sz w:val="18"/>
-          <w:szCs w:val="18"/>
-        </w:rPr>
-        <w:t>：</w:t>
-      </w:r>
-      <w:r>
-        <w:rPr>
-          <w:sz w:val="18"/>
-          <w:szCs w:val="18"/>
-        </w:rPr>
-        <w:t>MGET key1 key2 </w:t>
-      </w:r>
-    </w:p>
-    <w:p>
-      <w:pPr>
-        <w:rPr>
-          <w:sz w:val="18"/>
-          <w:szCs w:val="18"/>
-        </w:rPr>
-      </w:pPr>
-      <w:r>
-        <w:rPr>
-          <w:sz w:val="18"/>
-          <w:szCs w:val="18"/>
-        </w:rPr>
-        <w:t>设置多个键值：</w:t>
-      </w:r>
-      <w:r>
-        <w:rPr>
-          <w:sz w:val="18"/>
-          <w:szCs w:val="18"/>
-        </w:rPr>
-        <w:t>MSET                </w:t>
-      </w:r>
-      <w:r>
-        <w:rPr>
-          <w:sz w:val="18"/>
-          <w:szCs w:val="18"/>
-        </w:rPr>
-        <w:t>语法：</w:t>
-      </w:r>
-      <w:r>
-        <w:rPr>
-          <w:sz w:val="18"/>
-          <w:szCs w:val="18"/>
-        </w:rPr>
-        <w:t>MSET key value [key value ...</w:t>
-      </w:r>
-      <w:proofErr w:type="gramStart"/>
-      <w:r>
-        <w:rPr>
-          <w:sz w:val="18"/>
-          <w:szCs w:val="18"/>
-        </w:rPr>
-        <w:t>]  </w:t>
-      </w:r>
-      <w:r>
-        <w:rPr>
-          <w:sz w:val="18"/>
-          <w:szCs w:val="18"/>
-        </w:rPr>
-        <w:t>例如</w:t>
-      </w:r>
-      <w:proofErr w:type="gramEnd"/>
-      <w:r>
-        <w:rPr>
-          <w:sz w:val="18"/>
-          <w:szCs w:val="18"/>
-        </w:rPr>
-        <w:t>：</w:t>
-      </w:r>
-      <w:r>
-        <w:rPr>
-          <w:sz w:val="18"/>
-          <w:szCs w:val="18"/>
-        </w:rPr>
-        <w:t>MSET key1 1 key2 "hello redis"</w:t>
+        <w:t>redis"</w:t>
       </w:r>
     </w:p>
     <w:p>
@@ -14165,398 +15612,398 @@
           <w:sz w:val="18"/>
           <w:szCs w:val="18"/>
         </w:rPr>
+        <w:t>移除左边第一个元素：</w:t>
+      </w:r>
+      <w:r>
+        <w:rPr>
+          <w:sz w:val="18"/>
+          <w:szCs w:val="18"/>
+        </w:rPr>
+        <w:t>LPOP        </w:t>
+      </w:r>
+      <w:r>
+        <w:rPr>
+          <w:sz w:val="18"/>
+          <w:szCs w:val="18"/>
+        </w:rPr>
+        <w:t>语法：</w:t>
+      </w:r>
+      <w:r>
+        <w:rPr>
+          <w:sz w:val="18"/>
+          <w:szCs w:val="18"/>
+        </w:rPr>
+        <w:t>LPOP key  </w:t>
+      </w:r>
+      <w:r>
+        <w:rPr>
+          <w:sz w:val="18"/>
+          <w:szCs w:val="18"/>
+        </w:rPr>
+        <w:t>，返回被移除的元素值</w:t>
+      </w:r>
+    </w:p>
+    <w:p>
+      <w:pPr>
+        <w:rPr>
+          <w:sz w:val="18"/>
+          <w:szCs w:val="18"/>
+        </w:rPr>
+      </w:pPr>
+      <w:r>
+        <w:rPr>
+          <w:sz w:val="18"/>
+          <w:szCs w:val="18"/>
+        </w:rPr>
+        <w:t>移除右边第一个元素：</w:t>
+      </w:r>
+      <w:r>
+        <w:rPr>
+          <w:sz w:val="18"/>
+          <w:szCs w:val="18"/>
+        </w:rPr>
+        <w:t>RPOP        </w:t>
+      </w:r>
+      <w:r>
+        <w:rPr>
+          <w:sz w:val="18"/>
+          <w:szCs w:val="18"/>
+        </w:rPr>
+        <w:t>语法：</w:t>
+      </w:r>
+      <w:r>
+        <w:rPr>
+          <w:sz w:val="18"/>
+          <w:szCs w:val="18"/>
+        </w:rPr>
+        <w:t xml:space="preserve">RPOP key </w:t>
+      </w:r>
+      <w:r>
+        <w:rPr>
+          <w:sz w:val="18"/>
+          <w:szCs w:val="18"/>
+        </w:rPr>
+        <w:t>，返回被移除的元素值</w:t>
+      </w:r>
+      <w:r>
+        <w:rPr>
+          <w:sz w:val="18"/>
+          <w:szCs w:val="18"/>
+        </w:rPr>
+        <w:t> </w:t>
+      </w:r>
+    </w:p>
+    <w:p>
+      <w:pPr>
+        <w:rPr>
+          <w:sz w:val="18"/>
+          <w:szCs w:val="18"/>
+        </w:rPr>
+      </w:pPr>
+      <w:r>
+        <w:rPr>
+          <w:sz w:val="18"/>
+          <w:szCs w:val="18"/>
+        </w:rPr>
+        <w:t>列表元素个数：</w:t>
+      </w:r>
+      <w:r>
+        <w:rPr>
+          <w:sz w:val="18"/>
+          <w:szCs w:val="18"/>
+        </w:rPr>
+        <w:t>LLEN                </w:t>
+      </w:r>
+      <w:r>
+        <w:rPr>
+          <w:sz w:val="18"/>
+          <w:szCs w:val="18"/>
+        </w:rPr>
+        <w:t>语法：</w:t>
+      </w:r>
+      <w:r>
+        <w:rPr>
+          <w:sz w:val="18"/>
+          <w:szCs w:val="18"/>
+        </w:rPr>
+        <w:t>LLEN key</w:t>
+      </w:r>
+      <w:r>
+        <w:rPr>
+          <w:sz w:val="18"/>
+          <w:szCs w:val="18"/>
+        </w:rPr>
+        <w:t>，</w:t>
+      </w:r>
+      <w:r>
+        <w:rPr>
+          <w:sz w:val="18"/>
+          <w:szCs w:val="18"/>
+        </w:rPr>
+        <w:t xml:space="preserve"> </w:t>
+      </w:r>
+      <w:r>
+        <w:rPr>
+          <w:sz w:val="18"/>
+          <w:szCs w:val="18"/>
+        </w:rPr>
+        <w:t>不存在时返回</w:t>
+      </w:r>
+      <w:r>
+        <w:rPr>
+          <w:sz w:val="18"/>
+          <w:szCs w:val="18"/>
+        </w:rPr>
+        <w:t>0</w:t>
+      </w:r>
+      <w:r>
+        <w:rPr>
+          <w:sz w:val="18"/>
+          <w:szCs w:val="18"/>
+        </w:rPr>
+        <w:t>，</w:t>
+      </w:r>
+      <w:r>
+        <w:rPr>
+          <w:sz w:val="18"/>
+          <w:szCs w:val="18"/>
+        </w:rPr>
+        <w:t>redis</w:t>
+      </w:r>
+      <w:r>
+        <w:rPr>
+          <w:sz w:val="18"/>
+          <w:szCs w:val="18"/>
+        </w:rPr>
+        <w:t>是直接读取现成的值，并不是统计个数</w:t>
+      </w:r>
+    </w:p>
+    <w:p>
+      <w:pPr>
+        <w:rPr>
+          <w:sz w:val="18"/>
+          <w:szCs w:val="18"/>
+        </w:rPr>
+      </w:pPr>
+      <w:r>
+        <w:rPr>
+          <w:sz w:val="18"/>
+          <w:szCs w:val="18"/>
+        </w:rPr>
+        <w:t>获取列表片段：</w:t>
+      </w:r>
+      <w:r>
+        <w:rPr>
+          <w:sz w:val="18"/>
+          <w:szCs w:val="18"/>
+        </w:rPr>
+        <w:t xml:space="preserve">LRANGE           </w:t>
+      </w:r>
+      <w:r>
+        <w:rPr>
+          <w:sz w:val="18"/>
+          <w:szCs w:val="18"/>
+        </w:rPr>
+        <w:t>语法：</w:t>
+      </w:r>
+      <w:r>
+        <w:rPr>
+          <w:sz w:val="18"/>
+          <w:szCs w:val="18"/>
+        </w:rPr>
+        <w:t>LRANGE key start stop</w:t>
+      </w:r>
+      <w:r>
+        <w:rPr>
+          <w:sz w:val="18"/>
+          <w:szCs w:val="18"/>
+        </w:rPr>
+        <w:t>，如果</w:t>
+      </w:r>
+      <w:r>
+        <w:rPr>
+          <w:sz w:val="18"/>
+          <w:szCs w:val="18"/>
+        </w:rPr>
+        <w:t>start</w:t>
+      </w:r>
+      <w:r>
+        <w:rPr>
+          <w:sz w:val="18"/>
+          <w:szCs w:val="18"/>
+        </w:rPr>
+        <w:t>比</w:t>
+      </w:r>
+      <w:r>
+        <w:rPr>
+          <w:sz w:val="18"/>
+          <w:szCs w:val="18"/>
+        </w:rPr>
+        <w:t>stop</w:t>
+      </w:r>
+      <w:r>
+        <w:rPr>
+          <w:sz w:val="18"/>
+          <w:szCs w:val="18"/>
+        </w:rPr>
+        <w:t>靠后时返回空列表，</w:t>
+      </w:r>
+      <w:r>
+        <w:rPr>
+          <w:sz w:val="18"/>
+          <w:szCs w:val="18"/>
+        </w:rPr>
+        <w:t xml:space="preserve">0 -1 </w:t>
+      </w:r>
+      <w:r>
+        <w:rPr>
+          <w:sz w:val="18"/>
+          <w:szCs w:val="18"/>
+        </w:rPr>
+        <w:t>返回整个列表</w:t>
+      </w:r>
+    </w:p>
+    <w:p>
+      <w:pPr>
+        <w:rPr>
+          <w:sz w:val="18"/>
+          <w:szCs w:val="18"/>
+        </w:rPr>
+      </w:pPr>
+      <w:r>
+        <w:rPr>
+          <w:sz w:val="18"/>
+          <w:szCs w:val="18"/>
+        </w:rPr>
+        <w:t xml:space="preserve">                                                    </w:t>
+      </w:r>
+      <w:r>
+        <w:rPr>
+          <w:sz w:val="18"/>
+          <w:szCs w:val="18"/>
+        </w:rPr>
+        <w:t>正数时：</w:t>
+      </w:r>
+      <w:r>
+        <w:rPr>
+          <w:sz w:val="18"/>
+          <w:szCs w:val="18"/>
+        </w:rPr>
+        <w:t xml:space="preserve">start </w:t>
+      </w:r>
+      <w:r>
+        <w:rPr>
+          <w:sz w:val="18"/>
+          <w:szCs w:val="18"/>
+        </w:rPr>
+        <w:t>开始索引值，</w:t>
+      </w:r>
+      <w:r>
+        <w:rPr>
+          <w:sz w:val="18"/>
+          <w:szCs w:val="18"/>
+        </w:rPr>
+        <w:t>stop</w:t>
+      </w:r>
+      <w:r>
+        <w:rPr>
+          <w:sz w:val="18"/>
+          <w:szCs w:val="18"/>
+        </w:rPr>
+        <w:t>结束索引值（索引从</w:t>
+      </w:r>
+      <w:r>
+        <w:rPr>
+          <w:sz w:val="18"/>
+          <w:szCs w:val="18"/>
+        </w:rPr>
+        <w:t>0</w:t>
+      </w:r>
+      <w:r>
+        <w:rPr>
+          <w:sz w:val="18"/>
+          <w:szCs w:val="18"/>
+        </w:rPr>
+        <w:t>开始）</w:t>
+      </w:r>
+    </w:p>
+    <w:p>
+      <w:pPr>
+        <w:rPr>
+          <w:sz w:val="18"/>
+          <w:szCs w:val="18"/>
+        </w:rPr>
+      </w:pPr>
+      <w:r>
+        <w:rPr>
+          <w:sz w:val="18"/>
+          <w:szCs w:val="18"/>
+        </w:rPr>
+        <w:t xml:space="preserve">                                                    </w:t>
+      </w:r>
+      <w:r>
+        <w:rPr>
+          <w:sz w:val="18"/>
+          <w:szCs w:val="18"/>
+        </w:rPr>
+        <w:t>负数时：例如</w:t>
+      </w:r>
+      <w:r>
+        <w:rPr>
+          <w:sz w:val="18"/>
+          <w:szCs w:val="18"/>
+        </w:rPr>
+        <w:t xml:space="preserve"> lrange num -2 -1</w:t>
+      </w:r>
+      <w:r>
+        <w:rPr>
+          <w:sz w:val="18"/>
+          <w:szCs w:val="18"/>
+        </w:rPr>
+        <w:t>，</w:t>
+      </w:r>
+      <w:r>
+        <w:rPr>
+          <w:sz w:val="18"/>
+          <w:szCs w:val="18"/>
+        </w:rPr>
+        <w:t>-2</w:t>
+      </w:r>
+      <w:r>
+        <w:rPr>
+          <w:sz w:val="18"/>
+          <w:szCs w:val="18"/>
+        </w:rPr>
+        <w:t>表示最右边第二个，</w:t>
+      </w:r>
+      <w:r>
+        <w:rPr>
+          <w:sz w:val="18"/>
+          <w:szCs w:val="18"/>
+        </w:rPr>
+        <w:t>-1</w:t>
+      </w:r>
+      <w:r>
+        <w:rPr>
+          <w:sz w:val="18"/>
+          <w:szCs w:val="18"/>
+        </w:rPr>
+        <w:t>表示最右边第一个，</w:t>
+      </w:r>
+    </w:p>
+    <w:p>
+      <w:pPr>
+        <w:rPr>
+          <w:sz w:val="18"/>
+          <w:szCs w:val="18"/>
+        </w:rPr>
+      </w:pPr>
+      <w:r>
+        <w:rPr>
+          <w:sz w:val="18"/>
+          <w:szCs w:val="18"/>
+        </w:rPr>
         <w:lastRenderedPageBreak/>
-        <w:t>移除左边第一个元素：</w:t>
-      </w:r>
-      <w:r>
-        <w:rPr>
-          <w:sz w:val="18"/>
-          <w:szCs w:val="18"/>
-        </w:rPr>
-        <w:t>LPOP        </w:t>
-      </w:r>
-      <w:r>
-        <w:rPr>
-          <w:sz w:val="18"/>
-          <w:szCs w:val="18"/>
-        </w:rPr>
-        <w:t>语法：</w:t>
-      </w:r>
-      <w:r>
-        <w:rPr>
-          <w:sz w:val="18"/>
-          <w:szCs w:val="18"/>
-        </w:rPr>
-        <w:t>LPOP key  </w:t>
-      </w:r>
-      <w:r>
-        <w:rPr>
-          <w:sz w:val="18"/>
-          <w:szCs w:val="18"/>
-        </w:rPr>
-        <w:t>，返回被移除的元素值</w:t>
-      </w:r>
-    </w:p>
-    <w:p>
-      <w:pPr>
-        <w:rPr>
-          <w:sz w:val="18"/>
-          <w:szCs w:val="18"/>
-        </w:rPr>
-      </w:pPr>
-      <w:r>
-        <w:rPr>
-          <w:sz w:val="18"/>
-          <w:szCs w:val="18"/>
-        </w:rPr>
-        <w:t>移除右边第一个元素：</w:t>
-      </w:r>
-      <w:r>
-        <w:rPr>
-          <w:sz w:val="18"/>
-          <w:szCs w:val="18"/>
-        </w:rPr>
-        <w:t>RPOP        </w:t>
-      </w:r>
-      <w:r>
-        <w:rPr>
-          <w:sz w:val="18"/>
-          <w:szCs w:val="18"/>
-        </w:rPr>
-        <w:t>语法：</w:t>
-      </w:r>
-      <w:r>
-        <w:rPr>
-          <w:sz w:val="18"/>
-          <w:szCs w:val="18"/>
-        </w:rPr>
-        <w:t xml:space="preserve">RPOP key </w:t>
-      </w:r>
-      <w:r>
-        <w:rPr>
-          <w:sz w:val="18"/>
-          <w:szCs w:val="18"/>
-        </w:rPr>
-        <w:t>，返回被移除的元素值</w:t>
-      </w:r>
-      <w:r>
-        <w:rPr>
-          <w:sz w:val="18"/>
-          <w:szCs w:val="18"/>
-        </w:rPr>
-        <w:t> </w:t>
-      </w:r>
-    </w:p>
-    <w:p>
-      <w:pPr>
-        <w:rPr>
-          <w:sz w:val="18"/>
-          <w:szCs w:val="18"/>
-        </w:rPr>
-      </w:pPr>
-      <w:r>
-        <w:rPr>
-          <w:sz w:val="18"/>
-          <w:szCs w:val="18"/>
-        </w:rPr>
-        <w:t>列表元素个数：</w:t>
-      </w:r>
-      <w:r>
-        <w:rPr>
-          <w:sz w:val="18"/>
-          <w:szCs w:val="18"/>
-        </w:rPr>
-        <w:t>LLEN                </w:t>
-      </w:r>
-      <w:r>
-        <w:rPr>
-          <w:sz w:val="18"/>
-          <w:szCs w:val="18"/>
-        </w:rPr>
-        <w:t>语法：</w:t>
-      </w:r>
-      <w:r>
-        <w:rPr>
-          <w:sz w:val="18"/>
-          <w:szCs w:val="18"/>
-        </w:rPr>
-        <w:t>LLEN key</w:t>
-      </w:r>
-      <w:r>
-        <w:rPr>
-          <w:sz w:val="18"/>
-          <w:szCs w:val="18"/>
-        </w:rPr>
-        <w:t>，</w:t>
-      </w:r>
-      <w:r>
-        <w:rPr>
-          <w:sz w:val="18"/>
-          <w:szCs w:val="18"/>
-        </w:rPr>
-        <w:t xml:space="preserve"> </w:t>
-      </w:r>
-      <w:r>
-        <w:rPr>
-          <w:sz w:val="18"/>
-          <w:szCs w:val="18"/>
-        </w:rPr>
-        <w:t>不存在时返回</w:t>
-      </w:r>
-      <w:r>
-        <w:rPr>
-          <w:sz w:val="18"/>
-          <w:szCs w:val="18"/>
-        </w:rPr>
-        <w:t>0</w:t>
-      </w:r>
-      <w:r>
-        <w:rPr>
-          <w:sz w:val="18"/>
-          <w:szCs w:val="18"/>
-        </w:rPr>
-        <w:t>，</w:t>
-      </w:r>
-      <w:r>
-        <w:rPr>
-          <w:sz w:val="18"/>
-          <w:szCs w:val="18"/>
-        </w:rPr>
-        <w:t>redis</w:t>
-      </w:r>
-      <w:r>
-        <w:rPr>
-          <w:sz w:val="18"/>
-          <w:szCs w:val="18"/>
-        </w:rPr>
-        <w:t>是直接读取现成的值，并不是统计个数</w:t>
-      </w:r>
-    </w:p>
-    <w:p>
-      <w:pPr>
-        <w:rPr>
-          <w:sz w:val="18"/>
-          <w:szCs w:val="18"/>
-        </w:rPr>
-      </w:pPr>
-      <w:r>
-        <w:rPr>
-          <w:sz w:val="18"/>
-          <w:szCs w:val="18"/>
-        </w:rPr>
-        <w:t>获取列表片段：</w:t>
-      </w:r>
-      <w:r>
-        <w:rPr>
-          <w:sz w:val="18"/>
-          <w:szCs w:val="18"/>
-        </w:rPr>
-        <w:t xml:space="preserve">LRANGE           </w:t>
-      </w:r>
-      <w:r>
-        <w:rPr>
-          <w:sz w:val="18"/>
-          <w:szCs w:val="18"/>
-        </w:rPr>
-        <w:t>语法：</w:t>
-      </w:r>
-      <w:r>
-        <w:rPr>
-          <w:sz w:val="18"/>
-          <w:szCs w:val="18"/>
-        </w:rPr>
-        <w:t>LRANGE key start stop</w:t>
-      </w:r>
-      <w:r>
-        <w:rPr>
-          <w:sz w:val="18"/>
-          <w:szCs w:val="18"/>
-        </w:rPr>
-        <w:t>，如果</w:t>
-      </w:r>
-      <w:r>
-        <w:rPr>
-          <w:sz w:val="18"/>
-          <w:szCs w:val="18"/>
-        </w:rPr>
-        <w:t>start</w:t>
-      </w:r>
-      <w:r>
-        <w:rPr>
-          <w:sz w:val="18"/>
-          <w:szCs w:val="18"/>
-        </w:rPr>
-        <w:t>比</w:t>
-      </w:r>
-      <w:r>
-        <w:rPr>
-          <w:sz w:val="18"/>
-          <w:szCs w:val="18"/>
-        </w:rPr>
-        <w:t>stop</w:t>
-      </w:r>
-      <w:r>
-        <w:rPr>
-          <w:sz w:val="18"/>
-          <w:szCs w:val="18"/>
-        </w:rPr>
-        <w:t>靠后时返回空列表，</w:t>
-      </w:r>
-      <w:r>
-        <w:rPr>
-          <w:sz w:val="18"/>
-          <w:szCs w:val="18"/>
-        </w:rPr>
-        <w:t xml:space="preserve">0 -1 </w:t>
-      </w:r>
-      <w:r>
-        <w:rPr>
-          <w:sz w:val="18"/>
-          <w:szCs w:val="18"/>
-        </w:rPr>
-        <w:t>返回整个列表</w:t>
-      </w:r>
-    </w:p>
-    <w:p>
-      <w:pPr>
-        <w:rPr>
-          <w:sz w:val="18"/>
-          <w:szCs w:val="18"/>
-        </w:rPr>
-      </w:pPr>
-      <w:r>
-        <w:rPr>
-          <w:sz w:val="18"/>
-          <w:szCs w:val="18"/>
-        </w:rPr>
-        <w:t xml:space="preserve">                                                    </w:t>
-      </w:r>
-      <w:r>
-        <w:rPr>
-          <w:sz w:val="18"/>
-          <w:szCs w:val="18"/>
-        </w:rPr>
-        <w:t>正数时：</w:t>
-      </w:r>
-      <w:r>
-        <w:rPr>
-          <w:sz w:val="18"/>
-          <w:szCs w:val="18"/>
-        </w:rPr>
-        <w:t xml:space="preserve">start </w:t>
-      </w:r>
-      <w:r>
-        <w:rPr>
-          <w:sz w:val="18"/>
-          <w:szCs w:val="18"/>
-        </w:rPr>
-        <w:t>开始索引值，</w:t>
-      </w:r>
-      <w:r>
-        <w:rPr>
-          <w:sz w:val="18"/>
-          <w:szCs w:val="18"/>
-        </w:rPr>
-        <w:t>stop</w:t>
-      </w:r>
-      <w:r>
-        <w:rPr>
-          <w:sz w:val="18"/>
-          <w:szCs w:val="18"/>
-        </w:rPr>
-        <w:t>结束索引值（索引从</w:t>
-      </w:r>
-      <w:r>
-        <w:rPr>
-          <w:sz w:val="18"/>
-          <w:szCs w:val="18"/>
-        </w:rPr>
-        <w:t>0</w:t>
-      </w:r>
-      <w:r>
-        <w:rPr>
-          <w:sz w:val="18"/>
-          <w:szCs w:val="18"/>
-        </w:rPr>
-        <w:t>开始）</w:t>
-      </w:r>
-    </w:p>
-    <w:p>
-      <w:pPr>
-        <w:rPr>
-          <w:sz w:val="18"/>
-          <w:szCs w:val="18"/>
-        </w:rPr>
-      </w:pPr>
-      <w:r>
-        <w:rPr>
-          <w:sz w:val="18"/>
-          <w:szCs w:val="18"/>
-        </w:rPr>
-        <w:t xml:space="preserve">                                                    </w:t>
-      </w:r>
-      <w:r>
-        <w:rPr>
-          <w:sz w:val="18"/>
-          <w:szCs w:val="18"/>
-        </w:rPr>
-        <w:t>负数时：例如</w:t>
-      </w:r>
-      <w:r>
-        <w:rPr>
-          <w:sz w:val="18"/>
-          <w:szCs w:val="18"/>
-        </w:rPr>
-        <w:t xml:space="preserve"> lrange num -2 -1</w:t>
-      </w:r>
-      <w:r>
-        <w:rPr>
-          <w:sz w:val="18"/>
-          <w:szCs w:val="18"/>
-        </w:rPr>
-        <w:t>，</w:t>
-      </w:r>
-      <w:r>
-        <w:rPr>
-          <w:sz w:val="18"/>
-          <w:szCs w:val="18"/>
-        </w:rPr>
-        <w:t>-2</w:t>
-      </w:r>
-      <w:r>
-        <w:rPr>
-          <w:sz w:val="18"/>
-          <w:szCs w:val="18"/>
-        </w:rPr>
-        <w:t>表示最右边第二个，</w:t>
-      </w:r>
-      <w:r>
-        <w:rPr>
-          <w:sz w:val="18"/>
-          <w:szCs w:val="18"/>
-        </w:rPr>
-        <w:t>-1</w:t>
-      </w:r>
-      <w:r>
-        <w:rPr>
-          <w:sz w:val="18"/>
-          <w:szCs w:val="18"/>
-        </w:rPr>
-        <w:t>表示最右边第一个，</w:t>
-      </w:r>
-    </w:p>
-    <w:p>
-      <w:pPr>
-        <w:rPr>
-          <w:sz w:val="18"/>
-          <w:szCs w:val="18"/>
-        </w:rPr>
-      </w:pPr>
-      <w:r>
-        <w:rPr>
-          <w:sz w:val="18"/>
-          <w:szCs w:val="18"/>
-        </w:rPr>
         <w:t>删除指定值：</w:t>
       </w:r>
       <w:r>
@@ -15893,7 +17340,6 @@
           <w:sz w:val="18"/>
           <w:szCs w:val="18"/>
         </w:rPr>
-        <w:lastRenderedPageBreak/>
         <w:t>随机获取元素：</w:t>
       </w:r>
       <w:r>
@@ -16141,6 +17587,7 @@
           <w:rFonts w:ascii="Verdana" w:hAnsi="Verdana" w:hint="eastAsia"/>
           <w:color w:val="000000"/>
         </w:rPr>
+        <w:lastRenderedPageBreak/>
         <w:t>5.</w:t>
       </w:r>
       <w:r>
@@ -16870,16 +18317,12 @@
     <w:p>
       <w:pPr>
         <w:pStyle w:val="3"/>
-        <w:rPr>
-          <w:rFonts w:hint="eastAsia"/>
-        </w:rPr>
       </w:pPr>
       <w:proofErr w:type="gramStart"/>
       <w:r>
         <w:rPr>
           <w:rFonts w:hint="eastAsia"/>
         </w:rPr>
-        <w:lastRenderedPageBreak/>
         <w:t>1.</w:t>
       </w:r>
       <w:r>
@@ -16893,9 +18336,6 @@
     <w:p>
       <w:pPr>
         <w:pStyle w:val="4"/>
-        <w:rPr>
-          <w:rFonts w:hint="eastAsia"/>
-        </w:rPr>
       </w:pPr>
       <w:r>
         <w:rPr>
@@ -16917,11 +18357,6 @@
       </w:r>
     </w:p>
     <w:p>
-      <w:pPr>
-        <w:rPr>
-          <w:rFonts w:hint="eastAsia"/>
-        </w:rPr>
-      </w:pPr>
       <w:r>
         <w:t xml:space="preserve">JSON(JavaScript Object Notation, JS </w:t>
       </w:r>
@@ -16939,11 +18374,6 @@
       </w:r>
     </w:p>
     <w:p>
-      <w:pPr>
-        <w:rPr>
-          <w:rFonts w:hint="eastAsia"/>
-        </w:rPr>
-      </w:pPr>
       <w:r>
         <w:rPr>
           <w:rFonts w:hint="eastAsia"/>
@@ -16955,11 +18385,6 @@
       </w:r>
     </w:p>
     <w:p>
-      <w:pPr>
-        <w:rPr>
-          <w:rFonts w:hint="eastAsia"/>
-        </w:rPr>
-      </w:pPr>
       <w:r>
         <w:rPr>
           <w:rFonts w:hint="eastAsia"/>
@@ -16989,11 +18414,6 @@
       </w:r>
     </w:p>
     <w:p>
-      <w:pPr>
-        <w:rPr>
-          <w:rFonts w:hint="eastAsia"/>
-        </w:rPr>
-      </w:pPr>
       <w:r>
         <w:rPr>
           <w:rFonts w:hint="eastAsia"/>
@@ -17005,11 +18425,6 @@
       </w:r>
     </w:p>
     <w:p>
-      <w:pPr>
-        <w:rPr>
-          <w:rFonts w:hint="eastAsia"/>
-        </w:rPr>
-      </w:pPr>
       <w:r>
         <w:rPr>
           <w:rFonts w:hint="eastAsia"/>
@@ -17029,13 +18444,7 @@
         <w:t>，并有效地提升网络传输效率。</w:t>
       </w:r>
     </w:p>
-    <w:p>
-      <w:pPr>
-        <w:rPr>
-          <w:rFonts w:hint="eastAsia"/>
-        </w:rPr>
-      </w:pPr>
-    </w:p>
+    <w:p/>
     <w:p>
       <w:pPr>
         <w:pStyle w:val="4"/>
@@ -17072,11 +18481,6 @@
       </w:r>
     </w:p>
     <w:p>
-      <w:pPr>
-        <w:rPr>
-          <w:rFonts w:hint="eastAsia"/>
-        </w:rPr>
-      </w:pPr>
       <w:r>
         <w:t>要实现从对象转换为</w:t>
       </w:r>
@@ -17274,19 +18678,10 @@
         </w:tc>
       </w:tr>
     </w:tbl>
-    <w:p>
-      <w:pPr>
-        <w:rPr>
-          <w:rFonts w:hint="eastAsia"/>
-        </w:rPr>
-      </w:pPr>
-    </w:p>
+    <w:p/>
     <w:p>
       <w:pPr>
         <w:pStyle w:val="4"/>
-        <w:rPr>
-          <w:rFonts w:hint="eastAsia"/>
-        </w:rPr>
       </w:pPr>
       <w:r>
         <w:rPr>
@@ -17526,13 +18921,7 @@
         <w:t>数据类型</w:t>
       </w:r>
     </w:p>
-    <w:p>
-      <w:pPr>
-        <w:rPr>
-          <w:rFonts w:hint="eastAsia"/>
-        </w:rPr>
-      </w:pPr>
-    </w:p>
+    <w:p/>
     <w:p/>
     <w:p/>
     <w:p>
@@ -17564,20 +18953,8 @@
         <w:t>Tomcat</w:t>
       </w:r>
     </w:p>
-    <w:p>
-      <w:pPr>
-        <w:rPr>
-          <w:rFonts w:hint="eastAsia"/>
-        </w:rPr>
-      </w:pPr>
-    </w:p>
-    <w:p>
-      <w:pPr>
-        <w:rPr>
-          <w:rFonts w:hint="eastAsia"/>
-        </w:rPr>
-      </w:pPr>
-    </w:p>
+    <w:p/>
+    <w:p/>
     <w:p>
       <w:pPr>
         <w:pStyle w:val="1"/>
@@ -17587,7 +18964,6 @@
         </w:numPr>
       </w:pPr>
       <w:r>
-        <w:lastRenderedPageBreak/>
         <w:t>WEB</w:t>
       </w:r>
       <w:r>
@@ -17600,9 +18976,6 @@
     <w:p>
       <w:pPr>
         <w:pStyle w:val="2"/>
-        <w:rPr>
-          <w:rFonts w:hint="eastAsia"/>
-        </w:rPr>
       </w:pPr>
       <w:r>
         <w:rPr>
@@ -17621,7 +18994,6 @@
     <w:p>
       <w:pPr>
         <w:rPr>
-          <w:rFonts w:hint="eastAsia"/>
           <w:shd w:val="clear" w:color="auto" w:fill="FFFFFF"/>
         </w:rPr>
       </w:pPr>
@@ -17686,7 +19058,7 @@
     <w:p>
       <w:pPr>
         <w:rPr>
-          <w:rFonts w:ascii="Arial" w:hAnsi="Arial" w:cs="Arial" w:hint="eastAsia"/>
+          <w:rFonts w:ascii="Arial" w:hAnsi="Arial" w:cs="Arial"/>
           <w:color w:val="333333"/>
           <w:sz w:val="19"/>
           <w:szCs w:val="19"/>
@@ -17697,7 +19069,6 @@
     <w:p>
       <w:pPr>
         <w:rPr>
-          <w:rFonts w:hint="eastAsia"/>
           <w:kern w:val="0"/>
         </w:rPr>
       </w:pPr>
@@ -17898,43 +19269,62 @@
         <w:rPr>
           <w:kern w:val="0"/>
         </w:rPr>
-        <w:t>后，只要在其有效期内，当用户访问同一个</w:t>
+        <w:t>后，只要在其有效期内，</w:t>
       </w:r>
       <w:r>
         <w:rPr>
           <w:kern w:val="0"/>
+          <w:highlight w:val="yellow"/>
+        </w:rPr>
+        <w:t>当用户访问同一个</w:t>
+      </w:r>
+      <w:r>
+        <w:rPr>
+          <w:kern w:val="0"/>
+          <w:highlight w:val="yellow"/>
         </w:rPr>
         <w:t xml:space="preserve"> Web </w:t>
       </w:r>
       <w:r>
         <w:rPr>
           <w:kern w:val="0"/>
+          <w:highlight w:val="yellow"/>
         </w:rPr>
         <w:t>服务器时，浏览器首先要检查本地的</w:t>
       </w:r>
       <w:r>
         <w:rPr>
           <w:kern w:val="0"/>
+          <w:highlight w:val="yellow"/>
         </w:rPr>
         <w:t>Cookies</w:t>
       </w:r>
       <w:r>
         <w:rPr>
           <w:kern w:val="0"/>
+          <w:highlight w:val="yellow"/>
         </w:rPr>
         <w:t>，并将其原样发送给</w:t>
       </w:r>
       <w:r>
         <w:rPr>
           <w:kern w:val="0"/>
+          <w:highlight w:val="yellow"/>
         </w:rPr>
         <w:t xml:space="preserve"> Web </w:t>
       </w:r>
       <w:r>
         <w:rPr>
           <w:kern w:val="0"/>
-        </w:rPr>
-        <w:t>服务器。这种状态信息称作</w:t>
+          <w:highlight w:val="yellow"/>
+        </w:rPr>
+        <w:t>服务器。</w:t>
+      </w:r>
+      <w:r>
+        <w:rPr>
+          <w:kern w:val="0"/>
+        </w:rPr>
+        <w:t>这种状态信息称作</w:t>
       </w:r>
       <w:r>
         <w:rPr>
@@ -17986,7 +19376,6 @@
     <w:p>
       <w:pPr>
         <w:rPr>
-          <w:rFonts w:hint="eastAsia"/>
           <w:shd w:val="clear" w:color="auto" w:fill="FFFFFF"/>
         </w:rPr>
       </w:pPr>
@@ -17994,7 +19383,6 @@
     <w:p>
       <w:pPr>
         <w:rPr>
-          <w:rFonts w:hint="eastAsia"/>
           <w:shd w:val="clear" w:color="auto" w:fill="FFFFFF"/>
         </w:rPr>
       </w:pPr>
@@ -18062,7 +19450,7 @@
     <w:p>
       <w:pPr>
         <w:rPr>
-          <w:rFonts w:ascii="Arial" w:hAnsi="Arial" w:cs="Arial" w:hint="eastAsia"/>
+          <w:rFonts w:ascii="Arial" w:hAnsi="Arial" w:cs="Arial"/>
           <w:color w:val="333333"/>
           <w:sz w:val="19"/>
           <w:szCs w:val="19"/>
@@ -18071,11 +19459,6 @@
       </w:pPr>
     </w:p>
     <w:p>
-      <w:pPr>
-        <w:rPr>
-          <w:rFonts w:hint="eastAsia"/>
-        </w:rPr>
-      </w:pPr>
       <w:r>
         <w:rPr>
           <w:shd w:val="clear" w:color="auto" w:fill="FFFFFF"/>
@@ -18170,22 +19553,32 @@
         <w:rPr>
           <w:shd w:val="clear" w:color="auto" w:fill="FFFFFF"/>
         </w:rPr>
-        <w:t>并且在客户端，一个浏览器能创建的</w:t>
-      </w:r>
-      <w:r>
-        <w:rPr>
+        <w:t>并且在客户端，</w:t>
+      </w:r>
+      <w:r>
+        <w:rPr>
+          <w:highlight w:val="yellow"/>
           <w:shd w:val="clear" w:color="auto" w:fill="FFFFFF"/>
         </w:rPr>
+        <w:t>一个浏览器能创建的</w:t>
+      </w:r>
+      <w:r>
+        <w:rPr>
+          <w:highlight w:val="yellow"/>
+          <w:shd w:val="clear" w:color="auto" w:fill="FFFFFF"/>
+        </w:rPr>
         <w:t xml:space="preserve"> Cookie </w:t>
       </w:r>
       <w:r>
         <w:rPr>
+          <w:highlight w:val="yellow"/>
           <w:shd w:val="clear" w:color="auto" w:fill="FFFFFF"/>
         </w:rPr>
         <w:t>数量最多为</w:t>
       </w:r>
       <w:r>
         <w:rPr>
+          <w:highlight w:val="yellow"/>
           <w:shd w:val="clear" w:color="auto" w:fill="FFFFFF"/>
         </w:rPr>
         <w:t xml:space="preserve"> 300 </w:t>
@@ -18193,6 +19586,7 @@
       <w:proofErr w:type="gramStart"/>
       <w:r>
         <w:rPr>
+          <w:highlight w:val="yellow"/>
           <w:shd w:val="clear" w:color="auto" w:fill="FFFFFF"/>
         </w:rPr>
         <w:t>个</w:t>
@@ -18200,48 +19594,56 @@
       <w:proofErr w:type="gramEnd"/>
       <w:r>
         <w:rPr>
+          <w:highlight w:val="yellow"/>
           <w:shd w:val="clear" w:color="auto" w:fill="FFFFFF"/>
         </w:rPr>
         <w:t>，并且每个不能超过</w:t>
       </w:r>
       <w:r>
         <w:rPr>
+          <w:highlight w:val="yellow"/>
           <w:shd w:val="clear" w:color="auto" w:fill="FFFFFF"/>
         </w:rPr>
         <w:t xml:space="preserve"> 4KB</w:t>
       </w:r>
       <w:r>
         <w:rPr>
+          <w:highlight w:val="yellow"/>
           <w:shd w:val="clear" w:color="auto" w:fill="FFFFFF"/>
         </w:rPr>
         <w:t>，每个</w:t>
       </w:r>
       <w:r>
         <w:rPr>
+          <w:highlight w:val="yellow"/>
           <w:shd w:val="clear" w:color="auto" w:fill="FFFFFF"/>
         </w:rPr>
         <w:t xml:space="preserve"> Web </w:t>
       </w:r>
       <w:r>
         <w:rPr>
+          <w:highlight w:val="yellow"/>
           <w:shd w:val="clear" w:color="auto" w:fill="FFFFFF"/>
         </w:rPr>
         <w:t>站点能设置的</w:t>
       </w:r>
       <w:r>
         <w:rPr>
+          <w:highlight w:val="yellow"/>
           <w:shd w:val="clear" w:color="auto" w:fill="FFFFFF"/>
         </w:rPr>
         <w:t xml:space="preserve"> Cookie </w:t>
       </w:r>
       <w:r>
         <w:rPr>
+          <w:highlight w:val="yellow"/>
           <w:shd w:val="clear" w:color="auto" w:fill="FFFFFF"/>
         </w:rPr>
         <w:t>总数不能超过</w:t>
       </w:r>
       <w:r>
         <w:rPr>
+          <w:highlight w:val="yellow"/>
           <w:shd w:val="clear" w:color="auto" w:fill="FFFFFF"/>
         </w:rPr>
         <w:t xml:space="preserve"> 20 </w:t>
@@ -18249,6 +19651,7 @@
       <w:proofErr w:type="gramStart"/>
       <w:r>
         <w:rPr>
+          <w:highlight w:val="yellow"/>
           <w:shd w:val="clear" w:color="auto" w:fill="FFFFFF"/>
         </w:rPr>
         <w:t>个</w:t>
@@ -18259,6 +19662,7 @@
           <w:color w:val="3366CC"/>
           <w:sz w:val="16"/>
           <w:szCs w:val="16"/>
+          <w:highlight w:val="yellow"/>
           <w:shd w:val="clear" w:color="auto" w:fill="FFFFFF"/>
           <w:vertAlign w:val="superscript"/>
         </w:rPr>
@@ -18266,24 +19670,14 @@
       </w:r>
       <w:r>
         <w:rPr>
+          <w:highlight w:val="yellow"/>
           <w:shd w:val="clear" w:color="auto" w:fill="FFFFFF"/>
         </w:rPr>
         <w:t>。</w:t>
       </w:r>
     </w:p>
-    <w:p>
-      <w:pPr>
-        <w:rPr>
-          <w:rFonts w:hint="eastAsia"/>
-        </w:rPr>
-      </w:pPr>
-    </w:p>
-    <w:p>
-      <w:pPr>
-        <w:rPr>
-          <w:rFonts w:hint="eastAsia"/>
-        </w:rPr>
-      </w:pPr>
+    <w:p/>
+    <w:p>
       <w:r>
         <w:rPr>
           <w:shd w:val="clear" w:color="auto" w:fill="FFFFFF"/>
@@ -18381,13 +19775,7 @@
         <w:t>，不会记录用户信息，更加安全。</w:t>
       </w:r>
     </w:p>
-    <w:p>
-      <w:pPr>
-        <w:rPr>
-          <w:rFonts w:hint="eastAsia"/>
-        </w:rPr>
-      </w:pPr>
-    </w:p>
+    <w:p/>
     <w:p/>
     <w:p>
       <w:pPr>
@@ -18452,7 +19840,6 @@
         </w:numPr>
       </w:pPr>
       <w:r>
-        <w:lastRenderedPageBreak/>
         <w:t>Spring Cloud Netflix</w:t>
       </w:r>
     </w:p>
@@ -18481,6 +19868,7 @@
         <w:rPr>
           <w:rFonts w:hint="eastAsia"/>
         </w:rPr>
+        <w:lastRenderedPageBreak/>
         <w:t>3.</w:t>
       </w:r>
       <w:r>
@@ -18671,7 +20059,223 @@
         <w:t>Nginx</w:t>
       </w:r>
     </w:p>
-    <w:p/>
+    <w:p>
+      <w:pPr>
+        <w:rPr>
+          <w:rFonts w:hint="eastAsia"/>
+        </w:rPr>
+      </w:pPr>
+    </w:p>
+    <w:p>
+      <w:pPr>
+        <w:pStyle w:val="1"/>
+        <w:numPr>
+          <w:ilvl w:val="0"/>
+          <w:numId w:val="1"/>
+        </w:numPr>
+        <w:rPr>
+          <w:rFonts w:hint="eastAsia"/>
+        </w:rPr>
+      </w:pPr>
+      <w:r>
+        <w:rPr>
+          <w:rFonts w:hint="eastAsia"/>
+        </w:rPr>
+        <w:lastRenderedPageBreak/>
+        <w:t>其他</w:t>
+      </w:r>
+    </w:p>
+    <w:p>
+      <w:pPr>
+        <w:pStyle w:val="2"/>
+      </w:pPr>
+      <w:r>
+        <w:rPr>
+          <w:rFonts w:hint="eastAsia"/>
+        </w:rPr>
+        <w:t>（一）</w:t>
+      </w:r>
+      <w:r>
+        <w:rPr>
+          <w:rFonts w:hint="eastAsia"/>
+        </w:rPr>
+        <w:t>OA</w:t>
+      </w:r>
+    </w:p>
+    <w:p>
+      <w:pPr>
+        <w:rPr>
+          <w:rFonts w:hint="eastAsia"/>
+        </w:rPr>
+      </w:pPr>
+      <w:r>
+        <w:t>办公自动化（</w:t>
+      </w:r>
+      <w:r>
+        <w:t>Office Automation</w:t>
+      </w:r>
+      <w:r>
+        <w:t>，简称</w:t>
+      </w:r>
+      <w:r>
+        <w:t>OA</w:t>
+      </w:r>
+      <w:r>
+        <w:t>）</w:t>
+      </w:r>
+      <w:r>
+        <w:rPr>
+          <w:rFonts w:hint="eastAsia"/>
+        </w:rPr>
+        <w:t>；</w:t>
+      </w:r>
+    </w:p>
+    <w:p>
+      <w:pPr>
+        <w:rPr>
+          <w:rFonts w:hint="eastAsia"/>
+        </w:rPr>
+      </w:pPr>
+    </w:p>
+    <w:p>
+      <w:pPr>
+        <w:pStyle w:val="2"/>
+        <w:rPr>
+          <w:rFonts w:hint="eastAsia"/>
+          <w:szCs w:val="19"/>
+          <w:shd w:val="clear" w:color="auto" w:fill="FFFFFF"/>
+        </w:rPr>
+      </w:pPr>
+      <w:r>
+        <w:rPr>
+          <w:rFonts w:hint="eastAsia"/>
+        </w:rPr>
+        <w:t>（二）</w:t>
+      </w:r>
+      <w:r>
+        <w:rPr>
+          <w:szCs w:val="19"/>
+          <w:shd w:val="clear" w:color="auto" w:fill="FFFFFF"/>
+        </w:rPr>
+        <w:t>CRM</w:t>
+      </w:r>
+    </w:p>
+    <w:p>
+      <w:pPr>
+        <w:rPr>
+          <w:rFonts w:hint="eastAsia"/>
+          <w:sz w:val="19"/>
+          <w:szCs w:val="19"/>
+          <w:shd w:val="clear" w:color="auto" w:fill="FFFFFF"/>
+        </w:rPr>
+      </w:pPr>
+      <w:r>
+        <w:rPr>
+          <w:shd w:val="clear" w:color="auto" w:fill="FFFFFF"/>
+        </w:rPr>
+        <w:t>Customer Relationship Management</w:t>
+      </w:r>
+      <w:r>
+        <w:rPr>
+          <w:sz w:val="19"/>
+          <w:szCs w:val="19"/>
+          <w:shd w:val="clear" w:color="auto" w:fill="FFFFFF"/>
+        </w:rPr>
+        <w:t>客户关系管理</w:t>
+      </w:r>
+      <w:r>
+        <w:rPr>
+          <w:rFonts w:hint="eastAsia"/>
+          <w:sz w:val="19"/>
+          <w:szCs w:val="19"/>
+          <w:shd w:val="clear" w:color="auto" w:fill="FFFFFF"/>
+        </w:rPr>
+        <w:t>；</w:t>
+      </w:r>
+    </w:p>
+    <w:p>
+      <w:pPr>
+        <w:pStyle w:val="2"/>
+        <w:rPr>
+          <w:rFonts w:hint="eastAsia"/>
+          <w:shd w:val="clear" w:color="auto" w:fill="FFFFFF"/>
+        </w:rPr>
+      </w:pPr>
+      <w:r>
+        <w:rPr>
+          <w:rFonts w:hint="eastAsia"/>
+          <w:shd w:val="clear" w:color="auto" w:fill="FFFFFF"/>
+        </w:rPr>
+        <w:t>（三）</w:t>
+      </w:r>
+      <w:r>
+        <w:rPr>
+          <w:shd w:val="clear" w:color="auto" w:fill="FFFFFF"/>
+        </w:rPr>
+        <w:t>HR</w:t>
+      </w:r>
+    </w:p>
+    <w:p>
+      <w:pPr>
+        <w:rPr>
+          <w:rFonts w:hint="eastAsia"/>
+          <w:sz w:val="19"/>
+          <w:szCs w:val="19"/>
+          <w:shd w:val="clear" w:color="auto" w:fill="FFFFFF"/>
+        </w:rPr>
+      </w:pPr>
+      <w:r>
+        <w:rPr>
+          <w:shd w:val="clear" w:color="auto" w:fill="FFFFFF"/>
+        </w:rPr>
+        <w:t>Human Resource </w:t>
+      </w:r>
+      <w:r>
+        <w:rPr>
+          <w:sz w:val="19"/>
+          <w:szCs w:val="19"/>
+          <w:shd w:val="clear" w:color="auto" w:fill="FFFFFF"/>
+        </w:rPr>
+        <w:t>人力资源</w:t>
+      </w:r>
+    </w:p>
+    <w:p>
+      <w:pPr>
+        <w:pStyle w:val="2"/>
+        <w:rPr>
+          <w:rFonts w:hint="eastAsia"/>
+        </w:rPr>
+      </w:pPr>
+      <w:r>
+        <w:rPr>
+          <w:rFonts w:hint="eastAsia"/>
+        </w:rPr>
+        <w:t>（</w:t>
+      </w:r>
+      <w:r>
+        <w:rPr>
+          <w:rFonts w:hint="eastAsia"/>
+        </w:rPr>
+        <w:t>四</w:t>
+      </w:r>
+      <w:r>
+        <w:rPr>
+          <w:rFonts w:hint="eastAsia"/>
+        </w:rPr>
+        <w:t>）</w:t>
+      </w:r>
+      <w:r>
+        <w:t>ERP </w:t>
+      </w:r>
+    </w:p>
+    <w:p>
+      <w:r>
+        <w:t>企业资源计划即</w:t>
+      </w:r>
+      <w:r>
+        <w:t> ERP (Enterprise Resource Planning)</w:t>
+      </w:r>
+    </w:p>
     <w:sectPr>
       <w:pgSz w:w="11906" w:h="16838"/>
       <w:pgMar w:top="1440" w:right="1800" w:bottom="1440" w:left="1800" w:header="851" w:footer="992" w:gutter="0"/>
@@ -18812,6 +20416,95 @@
     </w:lvl>
   </w:abstractNum>
   <w:abstractNum w:abstractNumId="1">
+    <w:nsid w:val="386F4724"/>
+    <w:multiLevelType w:val="hybridMultilevel"/>
+    <w:tmpl w:val="59AEF358"/>
+    <w:lvl w:ilvl="0" w:tplc="9FB44020">
+      <w:start w:val="1"/>
+      <w:numFmt w:val="japaneseCounting"/>
+      <w:lvlText w:val="（%1）"/>
+      <w:lvlJc w:val="left"/>
+      <w:pPr>
+        <w:ind w:left="720" w:hanging="720"/>
+      </w:pPr>
+      <w:rPr>
+        <w:rFonts w:hint="default"/>
+      </w:rPr>
+    </w:lvl>
+    <w:lvl w:ilvl="1" w:tplc="04090019" w:tentative="1">
+      <w:start w:val="1"/>
+      <w:numFmt w:val="lowerLetter"/>
+      <w:lvlText w:val="%2)"/>
+      <w:lvlJc w:val="left"/>
+      <w:pPr>
+        <w:ind w:left="840" w:hanging="420"/>
+      </w:pPr>
+    </w:lvl>
+    <w:lvl w:ilvl="2" w:tplc="0409001B" w:tentative="1">
+      <w:start w:val="1"/>
+      <w:numFmt w:val="lowerRoman"/>
+      <w:lvlText w:val="%3."/>
+      <w:lvlJc w:val="right"/>
+      <w:pPr>
+        <w:ind w:left="1260" w:hanging="420"/>
+      </w:pPr>
+    </w:lvl>
+    <w:lvl w:ilvl="3" w:tplc="0409000F" w:tentative="1">
+      <w:start w:val="1"/>
+      <w:numFmt w:val="decimal"/>
+      <w:lvlText w:val="%4."/>
+      <w:lvlJc w:val="left"/>
+      <w:pPr>
+        <w:ind w:left="1680" w:hanging="420"/>
+      </w:pPr>
+    </w:lvl>
+    <w:lvl w:ilvl="4" w:tplc="04090019" w:tentative="1">
+      <w:start w:val="1"/>
+      <w:numFmt w:val="lowerLetter"/>
+      <w:lvlText w:val="%5)"/>
+      <w:lvlJc w:val="left"/>
+      <w:pPr>
+        <w:ind w:left="2100" w:hanging="420"/>
+      </w:pPr>
+    </w:lvl>
+    <w:lvl w:ilvl="5" w:tplc="0409001B" w:tentative="1">
+      <w:start w:val="1"/>
+      <w:numFmt w:val="lowerRoman"/>
+      <w:lvlText w:val="%6."/>
+      <w:lvlJc w:val="right"/>
+      <w:pPr>
+        <w:ind w:left="2520" w:hanging="420"/>
+      </w:pPr>
+    </w:lvl>
+    <w:lvl w:ilvl="6" w:tplc="0409000F" w:tentative="1">
+      <w:start w:val="1"/>
+      <w:numFmt w:val="decimal"/>
+      <w:lvlText w:val="%7."/>
+      <w:lvlJc w:val="left"/>
+      <w:pPr>
+        <w:ind w:left="2940" w:hanging="420"/>
+      </w:pPr>
+    </w:lvl>
+    <w:lvl w:ilvl="7" w:tplc="04090019" w:tentative="1">
+      <w:start w:val="1"/>
+      <w:numFmt w:val="lowerLetter"/>
+      <w:lvlText w:val="%8)"/>
+      <w:lvlJc w:val="left"/>
+      <w:pPr>
+        <w:ind w:left="3360" w:hanging="420"/>
+      </w:pPr>
+    </w:lvl>
+    <w:lvl w:ilvl="8" w:tplc="0409001B" w:tentative="1">
+      <w:start w:val="1"/>
+      <w:numFmt w:val="lowerRoman"/>
+      <w:lvlText w:val="%9."/>
+      <w:lvlJc w:val="right"/>
+      <w:pPr>
+        <w:ind w:left="3780" w:hanging="420"/>
+      </w:pPr>
+    </w:lvl>
+  </w:abstractNum>
+  <w:abstractNum w:abstractNumId="2">
     <w:nsid w:val="6ECB38F7"/>
     <w:multiLevelType w:val="hybridMultilevel"/>
     <w:tmpl w:val="38F6BFD8"/>
@@ -18902,7 +20595,7 @@
       </w:pPr>
     </w:lvl>
   </w:abstractNum>
-  <w:abstractNum w:abstractNumId="2">
+  <w:abstractNum w:abstractNumId="3">
     <w:nsid w:val="78843C39"/>
     <w:multiLevelType w:val="multilevel"/>
     <w:tmpl w:val="0F325A1A"/>
@@ -19019,9 +20712,12 @@
     <w:abstractNumId w:val="0"/>
   </w:num>
   <w:num w:numId="2">
+    <w:abstractNumId w:val="3"/>
+  </w:num>
+  <w:num w:numId="3">
     <w:abstractNumId w:val="2"/>
   </w:num>
-  <w:num w:numId="3">
+  <w:num w:numId="4">
     <w:abstractNumId w:val="1"/>
   </w:num>
 </w:numbering>
@@ -19649,6 +21345,34 @@
       <w:szCs w:val="24"/>
     </w:rPr>
   </w:style>
+  <w:style w:type="character" w:customStyle="1" w:styleId="cnblogscodecopy">
+    <w:name w:val="cnblogs_code_copy"/>
+    <w:basedOn w:val="a0"/>
+    <w:rsid w:val="005D26A1"/>
+  </w:style>
+  <w:style w:type="table" w:styleId="ac">
+    <w:name w:val="Table Grid"/>
+    <w:basedOn w:val="a1"/>
+    <w:uiPriority w:val="59"/>
+    <w:rsid w:val="005D26A1"/>
+    <w:tblPr>
+      <w:tblInd w:w="0" w:type="dxa"/>
+      <w:tblBorders>
+        <w:top w:val="single" w:sz="4" w:space="0" w:color="auto"/>
+        <w:left w:val="single" w:sz="4" w:space="0" w:color="auto"/>
+        <w:bottom w:val="single" w:sz="4" w:space="0" w:color="auto"/>
+        <w:right w:val="single" w:sz="4" w:space="0" w:color="auto"/>
+        <w:insideH w:val="single" w:sz="4" w:space="0" w:color="auto"/>
+        <w:insideV w:val="single" w:sz="4" w:space="0" w:color="auto"/>
+      </w:tblBorders>
+      <w:tblCellMar>
+        <w:top w:w="0" w:type="dxa"/>
+        <w:left w:w="108" w:type="dxa"/>
+        <w:bottom w:w="0" w:type="dxa"/>
+        <w:right w:w="108" w:type="dxa"/>
+      </w:tblCellMar>
+    </w:tblPr>
+  </w:style>
 </w:styles>
 </file>
 
@@ -19940,7 +21664,7 @@
 </file>
 
 <file path=customXml/itemProps1.xml><?xml version="1.0" encoding="utf-8"?>
-<ds:datastoreItem xmlns:ds="http://schemas.openxmlformats.org/officeDocument/2006/customXml" ds:itemID="{2BFD5D54-84C6-4073-88EC-F8A4BD3EDB13}">
+<ds:datastoreItem xmlns:ds="http://schemas.openxmlformats.org/officeDocument/2006/customXml" ds:itemID="{E142284B-3755-48A3-8C65-E1DFA0D2539F}">
   <ds:schemaRefs>
     <ds:schemaRef ds:uri="http://schemas.openxmlformats.org/officeDocument/2006/bibliography"/>
   </ds:schemaRefs>

--- a/全栈工程师.docx
+++ b/全栈工程师.docx
@@ -2318,47 +2318,60 @@
           <w:rFonts w:hint="eastAsia"/>
         </w:rPr>
         <w:tab/>
+      </w:r>
+      <w:r>
+        <w:rPr>
+          <w:rFonts w:hint="eastAsia"/>
+          <w:highlight w:val="yellow"/>
+        </w:rPr>
         <w:t>HashMap</w:t>
       </w:r>
       <w:r>
         <w:rPr>
           <w:rFonts w:hint="eastAsia"/>
+          <w:highlight w:val="yellow"/>
         </w:rPr>
         <w:t>允许键和值是</w:t>
       </w:r>
       <w:r>
         <w:rPr>
           <w:rFonts w:hint="eastAsia"/>
+          <w:highlight w:val="yellow"/>
         </w:rPr>
         <w:t>null</w:t>
       </w:r>
       <w:r>
         <w:rPr>
           <w:rFonts w:hint="eastAsia"/>
+          <w:highlight w:val="yellow"/>
         </w:rPr>
         <w:t>，而</w:t>
       </w:r>
       <w:r>
         <w:rPr>
           <w:rFonts w:hint="eastAsia"/>
+          <w:highlight w:val="yellow"/>
         </w:rPr>
         <w:t>Hashtable</w:t>
       </w:r>
       <w:r>
         <w:rPr>
           <w:rFonts w:hint="eastAsia"/>
+          <w:highlight w:val="yellow"/>
         </w:rPr>
         <w:t>不允许键或者值是</w:t>
       </w:r>
       <w:r>
         <w:rPr>
           <w:rFonts w:hint="eastAsia"/>
+          <w:highlight w:val="yellow"/>
         </w:rPr>
         <w:t>null</w:t>
       </w:r>
       <w:r>
         <w:rPr>
           <w:rFonts w:hint="eastAsia"/>
+          <w:highlight w:val="yellow"/>
         </w:rPr>
         <w:t>。</w:t>
       </w:r>
@@ -35773,7 +35786,7 @@
 </file>
 
 <file path=customXml/itemProps1.xml><?xml version="1.0" encoding="utf-8"?>
-<ds:datastoreItem xmlns:ds="http://schemas.openxmlformats.org/officeDocument/2006/customXml" ds:itemID="{A1D92138-8628-4686-9FF6-2BDABF2478CE}">
+<ds:datastoreItem xmlns:ds="http://schemas.openxmlformats.org/officeDocument/2006/customXml" ds:itemID="{B02BBE91-6F60-44B6-B9C7-9F79669D626D}">
   <ds:schemaRefs>
     <ds:schemaRef ds:uri="http://schemas.openxmlformats.org/officeDocument/2006/bibliography"/>
   </ds:schemaRefs>

--- a/全栈工程师.docx
+++ b/全栈工程师.docx
@@ -253,7 +253,7 @@
       </w:r>
       <w:r>
         <w:rPr>
-          <w:rStyle w:val="17"/>
+          <w:rStyle w:val="21"/>
           <w:rFonts w:ascii="Arial" w:hAnsi="Arial" w:cs="Arial"/>
           <w:b/>
           <w:bCs/>
@@ -266,7 +266,7 @@
       </w:r>
       <w:r>
         <w:rPr>
-          <w:rStyle w:val="18"/>
+          <w:rStyle w:val="22"/>
           <w:rFonts w:ascii="Arial" w:hAnsi="Arial" w:cs="Arial"/>
           <w:b/>
           <w:bCs/>
@@ -275,7 +275,7 @@
       </w:r>
       <w:r>
         <w:rPr>
-          <w:rStyle w:val="18"/>
+          <w:rStyle w:val="22"/>
           <w:rFonts w:ascii="Arial" w:hAnsi="Arial" w:cs="Arial"/>
           <w:b/>
           <w:bCs/>
@@ -310,8 +310,9 @@
         <w:pStyle w:val="2"/>
         <w:numPr>
           <w:ilvl w:val="0"/>
-          <w:numId w:val="1"/>
+          <w:numId w:val="2"/>
         </w:numPr>
+        <w:ind w:left="0" w:leftChars="0" w:firstLine="660" w:firstLineChars="0"/>
       </w:pPr>
       <w:r>
         <w:rPr>
@@ -328,7 +329,7 @@
         <w:rPr>
           <w:rFonts w:hint="eastAsia"/>
         </w:rPr>
-        <w:t>2.“static”关键字是什么意思？Java中是否可以覆盖(override)一个private或者是static的方法？</w:t>
+        <w:t>“static”关键字是什么意思？Java中是否可以覆盖(override)一个private或者是static的方法？</w:t>
       </w:r>
     </w:p>
     <w:p>
@@ -381,8 +382,15 @@
       <w:r>
         <w:rPr>
           <w:rFonts w:hint="eastAsia"/>
-        </w:rPr>
-        <w:t>3.是否可以在static环境中访问非static变量？</w:t>
+          <w:lang w:val="en-US" w:eastAsia="zh-CN"/>
+        </w:rPr>
+        <w:t xml:space="preserve"> </w:t>
+      </w:r>
+      <w:r>
+        <w:rPr>
+          <w:rFonts w:hint="eastAsia"/>
+        </w:rPr>
+        <w:t>是否可以在static环境中访问非static变量？</w:t>
       </w:r>
     </w:p>
     <w:p>
@@ -414,19 +422,54 @@
       <w:r>
         <w:rPr>
           <w:rFonts w:hint="eastAsia"/>
+          <w:lang w:val="en-US" w:eastAsia="zh-CN"/>
+        </w:rPr>
+        <w:t xml:space="preserve"> </w:t>
+      </w:r>
+      <w:r>
+        <w:rPr>
+          <w:rFonts w:hint="eastAsia"/>
         </w:rPr>
         <w:t>自动装箱和自动拆箱的作用？</w:t>
       </w:r>
     </w:p>
     <w:p>
       <w:pPr>
+        <w:rPr>
+          <w:rFonts w:hint="eastAsia"/>
+        </w:rPr>
+      </w:pPr>
+    </w:p>
+    <w:p>
+      <w:pPr>
+        <w:rPr>
+          <w:rFonts w:hint="eastAsia"/>
+        </w:rPr>
+      </w:pPr>
+    </w:p>
+    <w:p>
+      <w:pPr>
+        <w:rPr>
+          <w:rFonts w:hint="eastAsia"/>
+        </w:rPr>
+      </w:pPr>
+    </w:p>
+    <w:p>
+      <w:pPr>
         <w:pStyle w:val="3"/>
       </w:pPr>
       <w:r>
         <w:rPr>
           <w:rFonts w:hint="eastAsia"/>
-        </w:rPr>
-        <w:t>5.Overload和Override的区别。Overloaded的方法是否可以改变返回值的类型?</w:t>
+          <w:lang w:val="en-US" w:eastAsia="zh-CN"/>
+        </w:rPr>
+        <w:t xml:space="preserve"> </w:t>
+      </w:r>
+      <w:r>
+        <w:rPr>
+          <w:rFonts w:hint="eastAsia"/>
+        </w:rPr>
+        <w:t>Overload和Override的区别。Overloaded的方法是否可以改变返回值的类型?</w:t>
       </w:r>
     </w:p>
     <w:p>
@@ -439,18 +482,56 @@
     </w:p>
     <w:p/>
     <w:p>
-      <w:r>
-        <w:rPr>
-          <w:rStyle w:val="24"/>
-          <w:rFonts w:hint="eastAsia"/>
-        </w:rPr>
-        <w:t>8.什么是值传递和引用传递？</w:t>
-      </w:r>
-      <w:r>
-        <w:rPr>
-          <w:rFonts w:hint="eastAsia" w:ascii="微软雅黑" w:hAnsi="微软雅黑"/>
-          <w:color w:val="4F4F4F"/>
-          <w:sz w:val="22"/>
+      <w:pPr>
+        <w:rPr>
+          <w:rStyle w:val="28"/>
+          <w:rFonts w:hint="eastAsia"/>
+        </w:rPr>
+      </w:pPr>
+    </w:p>
+    <w:p>
+      <w:pPr>
+        <w:pStyle w:val="3"/>
+        <w:bidi w:val="0"/>
+      </w:pPr>
+      <w:r>
+        <w:rPr>
+          <w:rFonts w:hint="eastAsia" w:cstheme="majorBidi"/>
+          <w:b/>
+          <w:bCs/>
+          <w:kern w:val="2"/>
+          <w:sz w:val="30"/>
+          <w:szCs w:val="32"/>
+          <w:lang w:val="en-US" w:eastAsia="zh-CN" w:bidi="ar-SA"/>
+        </w:rPr>
+        <w:t xml:space="preserve"> </w:t>
+      </w:r>
+      <w:r>
+        <w:rPr>
+          <w:rFonts w:hint="eastAsia" w:asciiTheme="majorHAnsi" w:hAnsiTheme="majorHAnsi" w:eastAsiaTheme="majorEastAsia" w:cstheme="majorBidi"/>
+          <w:b/>
+          <w:bCs/>
+          <w:kern w:val="2"/>
+          <w:sz w:val="30"/>
+          <w:szCs w:val="32"/>
+          <w:lang w:val="en-US" w:eastAsia="zh-CN" w:bidi="ar-SA"/>
+        </w:rPr>
+        <w:t>什么是值传递和引用传递？</w:t>
+      </w:r>
+    </w:p>
+    <w:p>
+      <w:pPr>
+        <w:bidi w:val="0"/>
+      </w:pPr>
+      <w:r>
+        <w:rPr>
+          <w:rFonts w:hint="eastAsia"/>
+        </w:rPr>
+        <w:t>对象被值传递，意味着传递了对象的一个副本。因此，就算是改变了对象副本，也不会影响源对象的值。</w:t>
+      </w:r>
+      <w:r>
+        <w:rPr>
+          <w:rFonts w:hint="eastAsia"/>
         </w:rPr>
         <w:br w:type="textWrapping"/>
       </w:r>
@@ -458,31 +539,6 @@
         <w:rPr>
           <w:rFonts w:hint="eastAsia"/>
         </w:rPr>
-        <w:t>对象被</w:t>
-      </w:r>
-      <w:r>
-        <w:rPr>
-          <w:rFonts w:hint="eastAsia"/>
-          <w:highlight w:val="yellow"/>
-        </w:rPr>
-        <w:t>值传递，意味着传递了对象的一个副本</w:t>
-      </w:r>
-      <w:r>
-        <w:rPr>
-          <w:rFonts w:hint="eastAsia"/>
-        </w:rPr>
-        <w:t>。因此，就算是改变了对象副本，也不会影响源对象的值。</w:t>
-      </w:r>
-      <w:r>
-        <w:rPr>
-          <w:rFonts w:hint="eastAsia"/>
-        </w:rPr>
-        <w:br w:type="textWrapping"/>
-      </w:r>
-      <w:r>
-        <w:rPr>
-          <w:rFonts w:hint="eastAsia"/>
-        </w:rPr>
         <w:t>对象被引用传递，意味着传递的并不是实际的对象，而是对象的引用。因此，外部对引用对象所做的改变会反映到所有的对象上。</w:t>
       </w:r>
     </w:p>
@@ -494,8 +550,15 @@
       <w:r>
         <w:rPr>
           <w:rFonts w:hint="eastAsia"/>
-        </w:rPr>
-        <w:t>10.同步方法和同步代码块的区别是什么？</w:t>
+          <w:lang w:val="en-US" w:eastAsia="zh-CN"/>
+        </w:rPr>
+        <w:t xml:space="preserve"> </w:t>
+      </w:r>
+      <w:r>
+        <w:rPr>
+          <w:rFonts w:hint="eastAsia"/>
+        </w:rPr>
+        <w:t>同步方法和同步代码块的区别是什么？</w:t>
       </w:r>
     </w:p>
     <w:p>
@@ -541,8 +604,15 @@
       <w:r>
         <w:rPr>
           <w:rFonts w:hint="eastAsia"/>
-        </w:rPr>
-        <w:t>13.Java集合类框架的基本接口有哪些？</w:t>
+          <w:lang w:val="en-US" w:eastAsia="zh-CN"/>
+        </w:rPr>
+        <w:t xml:space="preserve"> </w:t>
+      </w:r>
+      <w:r>
+        <w:rPr>
+          <w:rFonts w:hint="eastAsia"/>
+        </w:rPr>
+        <w:t>Java集合类框架的基本接口有哪些？</w:t>
       </w:r>
     </w:p>
     <w:p>
@@ -641,8 +711,15 @@
       <w:r>
         <w:rPr>
           <w:rFonts w:hint="eastAsia"/>
-        </w:rPr>
-        <w:t>14.什么是迭代器(Iterator)？</w:t>
+          <w:lang w:val="en-US" w:eastAsia="zh-CN"/>
+        </w:rPr>
+        <w:t xml:space="preserve"> </w:t>
+      </w:r>
+      <w:r>
+        <w:rPr>
+          <w:rFonts w:hint="eastAsia"/>
+        </w:rPr>
+        <w:t>什么是迭代器(Iterator)？</w:t>
       </w:r>
     </w:p>
     <w:p>
@@ -668,8 +745,15 @@
       <w:r>
         <w:rPr>
           <w:rFonts w:hint="eastAsia"/>
-        </w:rPr>
-        <w:t>15.Iterator和ListIterator的区别是什么？</w:t>
+          <w:lang w:val="en-US" w:eastAsia="zh-CN"/>
+        </w:rPr>
+        <w:t xml:space="preserve"> </w:t>
+      </w:r>
+      <w:r>
+        <w:rPr>
+          <w:rFonts w:hint="eastAsia"/>
+        </w:rPr>
+        <w:t>Iterator和ListIterator的区别是什么？</w:t>
       </w:r>
     </w:p>
     <w:p>
@@ -747,8 +831,15 @@
       <w:r>
         <w:rPr>
           <w:rFonts w:hint="eastAsia"/>
-        </w:rPr>
-        <w:t>16.Java中的HashMap的工作原理是什么？</w:t>
+          <w:lang w:val="en-US" w:eastAsia="zh-CN"/>
+        </w:rPr>
+        <w:t xml:space="preserve"> </w:t>
+      </w:r>
+      <w:r>
+        <w:rPr>
+          <w:rFonts w:hint="eastAsia"/>
+        </w:rPr>
+        <w:t>Java中的HashMap的工作原理是什么？</w:t>
       </w:r>
     </w:p>
     <w:p>
@@ -766,8 +857,15 @@
       <w:r>
         <w:rPr>
           <w:rFonts w:hint="eastAsia"/>
-        </w:rPr>
-        <w:t>17.HashMap和Hashtable有什么区别？</w:t>
+          <w:lang w:val="en-US" w:eastAsia="zh-CN"/>
+        </w:rPr>
+        <w:t xml:space="preserve"> </w:t>
+      </w:r>
+      <w:r>
+        <w:rPr>
+          <w:rFonts w:hint="eastAsia"/>
+        </w:rPr>
+        <w:t>HashMap和Hashtable有什么区别？</w:t>
       </w:r>
     </w:p>
     <w:p>
@@ -876,6 +974,13 @@
         <w:pStyle w:val="3"/>
       </w:pPr>
       <w:r>
+        <w:rPr>
+          <w:rFonts w:hint="eastAsia"/>
+          <w:lang w:val="en-US" w:eastAsia="zh-CN"/>
+        </w:rPr>
+        <w:t xml:space="preserve"> </w:t>
+      </w:r>
+      <w:r>
         <w:t>BigInteger 与 BigDecimal区别，及BigDecimal详解</w:t>
       </w:r>
     </w:p>
@@ -947,6 +1052,13 @@
       <w:pPr>
         <w:pStyle w:val="3"/>
       </w:pPr>
+      <w:r>
+        <w:rPr>
+          <w:rFonts w:hint="eastAsia"/>
+          <w:lang w:val="en-US" w:eastAsia="zh-CN"/>
+        </w:rPr>
+        <w:t xml:space="preserve"> </w:t>
+      </w:r>
       <w:r>
         <w:rPr>
           <w:rFonts w:hint="eastAsia"/>
@@ -956,7 +1068,7 @@
     </w:p>
     <w:tbl>
       <w:tblPr>
-        <w:tblStyle w:val="14"/>
+        <w:tblStyle w:val="18"/>
         <w:tblW w:w="8522" w:type="dxa"/>
         <w:tblInd w:w="0" w:type="dxa"/>
         <w:tblBorders>
@@ -989,12 +1101,6 @@
             <w:insideV w:val="single" w:color="auto" w:sz="4" w:space="0"/>
           </w:tblBorders>
           <w:tblLayout w:type="fixed"/>
-          <w:tblCellMar>
-            <w:top w:w="0" w:type="dxa"/>
-            <w:left w:w="108" w:type="dxa"/>
-            <w:bottom w:w="0" w:type="dxa"/>
-            <w:right w:w="108" w:type="dxa"/>
-          </w:tblCellMar>
         </w:tblPrEx>
         <w:trPr>
           <w:trHeight w:val="378" w:hRule="atLeast"/>
@@ -1314,17 +1420,28 @@
       </w:pPr>
       <w:r>
         <w:rPr>
-          <w:rStyle w:val="16"/>
+          <w:rStyle w:val="20"/>
           <w:rFonts w:hint="eastAsia" w:ascii="微软雅黑" w:hAnsi="微软雅黑"/>
           <w:b/>
           <w:bCs/>
           <w:color w:val="000000"/>
-        </w:rPr>
-        <w:t xml:space="preserve">1.加载  </w:t>
-      </w:r>
-      <w:r>
-        <w:rPr>
-          <w:rStyle w:val="17"/>
+          <w:lang w:val="en-US" w:eastAsia="zh-CN"/>
+        </w:rPr>
+        <w:t xml:space="preserve"> </w:t>
+      </w:r>
+      <w:r>
+        <w:rPr>
+          <w:rStyle w:val="20"/>
+          <w:rFonts w:hint="eastAsia" w:ascii="微软雅黑" w:hAnsi="微软雅黑"/>
+          <w:b/>
+          <w:bCs/>
+          <w:color w:val="000000"/>
+        </w:rPr>
+        <w:t xml:space="preserve">加载  </w:t>
+      </w:r>
+      <w:r>
+        <w:rPr>
+          <w:rStyle w:val="21"/>
           <w:rFonts w:ascii="Arial" w:hAnsi="Arial" w:cs="Arial"/>
           <w:i w:val="0"/>
           <w:iCs w:val="0"/>
@@ -1347,7 +1464,7 @@
       </w:r>
       <w:r>
         <w:rPr>
-          <w:rStyle w:val="17"/>
+          <w:rStyle w:val="21"/>
           <w:rFonts w:ascii="Arial" w:hAnsi="Arial" w:cs="Arial"/>
           <w:i w:val="0"/>
           <w:iCs w:val="0"/>
@@ -1360,7 +1477,7 @@
       </w:r>
       <w:r>
         <w:rPr>
-          <w:rStyle w:val="17"/>
+          <w:rStyle w:val="21"/>
           <w:rFonts w:hint="eastAsia" w:ascii="Arial" w:hAnsi="Arial" w:cs="Arial"/>
           <w:i w:val="0"/>
           <w:iCs w:val="0"/>
@@ -1503,149 +1620,24 @@
       </w:pPr>
       <w:r>
         <w:rPr>
-          <w:rStyle w:val="16"/>
+          <w:rStyle w:val="20"/>
           <w:rFonts w:hint="eastAsia" w:ascii="微软雅黑" w:hAnsi="微软雅黑"/>
           <w:b/>
           <w:bCs/>
           <w:color w:val="000000"/>
-        </w:rPr>
-        <w:t>2.验证</w:t>
-      </w:r>
-    </w:p>
-    <w:p>
-      <w:pPr>
-        <w:rPr>
-          <w:sz w:val="19"/>
-          <w:szCs w:val="19"/>
-        </w:rPr>
-      </w:pPr>
-      <w:r>
-        <w:rPr>
-          <w:rFonts w:hint="eastAsia"/>
-          <w:sz w:val="19"/>
-          <w:szCs w:val="19"/>
-        </w:rPr>
-        <w:t>验证是连接阶段的第一步，这一阶段的目的是为了确保Class文件的字节流中包含的信息符合当前虚拟机的要求，并且不会危害虚拟机自身的安全。</w:t>
-      </w:r>
-      <w:r>
-        <w:rPr>
-          <w:rFonts w:hint="eastAsia"/>
-          <w:sz w:val="19"/>
-          <w:szCs w:val="19"/>
-        </w:rPr>
-        <w:br w:type="textWrapping"/>
-      </w:r>
-      <w:r>
-        <w:rPr>
-          <w:rFonts w:hint="eastAsia"/>
-          <w:sz w:val="19"/>
-          <w:szCs w:val="19"/>
-        </w:rPr>
-        <w:t>验证阶段大致会完成4个阶段的检验动作：</w:t>
-      </w:r>
-    </w:p>
-    <w:p>
-      <w:pPr>
-        <w:rPr>
-          <w:sz w:val="19"/>
-          <w:szCs w:val="19"/>
-        </w:rPr>
-      </w:pPr>
-      <w:r>
-        <w:rPr>
-          <w:rFonts w:hint="eastAsia"/>
-          <w:sz w:val="19"/>
-          <w:szCs w:val="19"/>
-        </w:rPr>
-        <w:t>文件格式验证：验证字节流是否符合Class文件格式的规范；例如：是否以魔术0xCAFEBABE开头、主次版本号是否在当前虚拟机的处理范围之内、常量池中的常量是否有不被支持的类型。</w:t>
-      </w:r>
-    </w:p>
-    <w:p>
-      <w:pPr>
-        <w:rPr>
-          <w:sz w:val="19"/>
-          <w:szCs w:val="19"/>
-        </w:rPr>
-      </w:pPr>
-      <w:r>
-        <w:rPr>
-          <w:rFonts w:hint="eastAsia"/>
-          <w:sz w:val="19"/>
-          <w:szCs w:val="19"/>
-        </w:rPr>
-        <w:t>元数据验证：对字节码描述的信息进行语义分析（注意：对比javac编译阶段的语义分析），以保证其描述的信息符合Java语言规范的要求；例如：这个类是否有父类，除了java.lang.Object之外。</w:t>
-      </w:r>
-    </w:p>
-    <w:p>
-      <w:pPr>
-        <w:rPr>
-          <w:sz w:val="19"/>
-          <w:szCs w:val="19"/>
-        </w:rPr>
-      </w:pPr>
-      <w:r>
-        <w:rPr>
-          <w:rFonts w:hint="eastAsia"/>
-          <w:sz w:val="19"/>
-          <w:szCs w:val="19"/>
-        </w:rPr>
-        <w:t>字节码验证：通过数据流和控制流分析，确定程序语义是合法的、符合逻辑的。</w:t>
-      </w:r>
-    </w:p>
-    <w:p>
-      <w:pPr>
-        <w:rPr>
-          <w:sz w:val="19"/>
-          <w:szCs w:val="19"/>
-        </w:rPr>
-      </w:pPr>
-      <w:r>
-        <w:rPr>
-          <w:rFonts w:hint="eastAsia"/>
-          <w:sz w:val="19"/>
-          <w:szCs w:val="19"/>
-        </w:rPr>
-        <w:t>符号引用验证：确保解析动作能正确执行。</w:t>
-      </w:r>
-    </w:p>
-    <w:p>
-      <w:pPr>
-        <w:rPr>
-          <w:sz w:val="19"/>
-          <w:szCs w:val="19"/>
-        </w:rPr>
-      </w:pPr>
-      <w:r>
-        <w:rPr>
-          <w:rFonts w:hint="eastAsia"/>
-          <w:sz w:val="19"/>
-          <w:szCs w:val="19"/>
-          <w:highlight w:val="yellow"/>
-        </w:rPr>
-        <w:t>验证阶段是非常重要的，但不是必须的</w:t>
-      </w:r>
-      <w:r>
-        <w:rPr>
-          <w:rFonts w:hint="eastAsia"/>
-          <w:sz w:val="19"/>
-          <w:szCs w:val="19"/>
-        </w:rPr>
-        <w:t>，它对程序运行期没有影响，如果所引用的类经过反复验证，那么可以考虑采用-Xverifynone参数来关闭大部分的类验证措施，以缩短虚拟机类加载的时间。</w:t>
-      </w:r>
-    </w:p>
-    <w:p>
-      <w:pPr>
-        <w:pStyle w:val="4"/>
-      </w:pPr>
-      <w:r>
-        <w:rPr>
-          <w:rStyle w:val="16"/>
+          <w:lang w:val="en-US" w:eastAsia="zh-CN"/>
+        </w:rPr>
+        <w:t xml:space="preserve"> </w:t>
+      </w:r>
+      <w:r>
+        <w:rPr>
+          <w:rStyle w:val="20"/>
           <w:rFonts w:hint="eastAsia" w:ascii="微软雅黑" w:hAnsi="微软雅黑"/>
           <w:b/>
           <w:bCs/>
           <w:color w:val="000000"/>
         </w:rPr>
-        <w:t>3.准备</w:t>
+        <w:t>验证</w:t>
       </w:r>
     </w:p>
     <w:p>
@@ -1661,8 +1653,96 @@
           <w:sz w:val="19"/>
           <w:szCs w:val="19"/>
         </w:rPr>
-        <w:t>准备阶段是正式为类变量分配内存并设置类变量初始值的阶段，这些变量所使用的内存都将在方法区中进行分配。这时候</w:t>
-      </w:r>
+        <w:t>验证是连接阶段的第一步，这一阶段的目的是为了确保Class文件的字节流中包含的信息符合当前虚拟机的要求，并且不会危害虚拟机自身的安全。</w:t>
+      </w:r>
+      <w:r>
+        <w:rPr>
+          <w:rFonts w:hint="eastAsia"/>
+          <w:sz w:val="19"/>
+          <w:szCs w:val="19"/>
+        </w:rPr>
+        <w:br w:type="textWrapping"/>
+      </w:r>
+      <w:r>
+        <w:rPr>
+          <w:rFonts w:hint="eastAsia"/>
+          <w:sz w:val="19"/>
+          <w:szCs w:val="19"/>
+        </w:rPr>
+        <w:t>验证阶段大致会完成4个阶段的检验动作：</w:t>
+      </w:r>
+    </w:p>
+    <w:p>
+      <w:pPr>
+        <w:rPr>
+          <w:sz w:val="19"/>
+          <w:szCs w:val="19"/>
+        </w:rPr>
+      </w:pPr>
+      <w:r>
+        <w:rPr>
+          <w:rFonts w:hint="eastAsia"/>
+          <w:sz w:val="19"/>
+          <w:szCs w:val="19"/>
+        </w:rPr>
+        <w:t>文件格式验证：验证字节流是否符合Class文件格式的规范；例如：是否以魔术0xCAFEBABE开头、主次版本号是否在当前虚拟机的处理范围之内、常量池中的常量是否有不被支持的类型。</w:t>
+      </w:r>
+    </w:p>
+    <w:p>
+      <w:pPr>
+        <w:rPr>
+          <w:sz w:val="19"/>
+          <w:szCs w:val="19"/>
+        </w:rPr>
+      </w:pPr>
+      <w:r>
+        <w:rPr>
+          <w:rFonts w:hint="eastAsia"/>
+          <w:sz w:val="19"/>
+          <w:szCs w:val="19"/>
+        </w:rPr>
+        <w:t>元数据验证：对字节码描述的信息进行语义分析（注意：对比javac编译阶段的语义分析），以保证其描述的信息符合Java语言规范的要求；例如：这个类是否有父类，除了java.lang.Object之外。</w:t>
+      </w:r>
+    </w:p>
+    <w:p>
+      <w:pPr>
+        <w:rPr>
+          <w:sz w:val="19"/>
+          <w:szCs w:val="19"/>
+        </w:rPr>
+      </w:pPr>
+      <w:r>
+        <w:rPr>
+          <w:rFonts w:hint="eastAsia"/>
+          <w:sz w:val="19"/>
+          <w:szCs w:val="19"/>
+        </w:rPr>
+        <w:t>字节码验证：通过数据流和控制流分析，确定程序语义是合法的、符合逻辑的。</w:t>
+      </w:r>
+    </w:p>
+    <w:p>
+      <w:pPr>
+        <w:rPr>
+          <w:sz w:val="19"/>
+          <w:szCs w:val="19"/>
+        </w:rPr>
+      </w:pPr>
+      <w:r>
+        <w:rPr>
+          <w:rFonts w:hint="eastAsia"/>
+          <w:sz w:val="19"/>
+          <w:szCs w:val="19"/>
+        </w:rPr>
+        <w:t>符号引用验证：确保解析动作能正确执行。</w:t>
+      </w:r>
+    </w:p>
+    <w:p>
+      <w:pPr>
+        <w:rPr>
+          <w:sz w:val="19"/>
+          <w:szCs w:val="19"/>
+        </w:rPr>
+      </w:pPr>
       <w:r>
         <w:rPr>
           <w:rFonts w:hint="eastAsia"/>
@@ -1670,7 +1750,7 @@
           <w:szCs w:val="19"/>
           <w:highlight w:val="yellow"/>
         </w:rPr>
-        <w:t>进行内存分配的仅包括类变量（被static修饰的变量），而不包括实例变量</w:t>
+        <w:t>验证阶段是非常重要的，但不是必须的</w:t>
       </w:r>
       <w:r>
         <w:rPr>
@@ -1678,12 +1758,71 @@
           <w:sz w:val="19"/>
           <w:szCs w:val="19"/>
         </w:rPr>
+        <w:t>，它对程序运行期没有影响，如果所引用的类经过反复验证，那么可以考虑采用-Xverifynone参数来关闭大部分的类验证措施，以缩短虚拟机类加载的时间。</w:t>
+      </w:r>
+    </w:p>
+    <w:p>
+      <w:pPr>
+        <w:pStyle w:val="4"/>
+      </w:pPr>
+      <w:r>
+        <w:rPr>
+          <w:rStyle w:val="20"/>
+          <w:rFonts w:hint="eastAsia" w:ascii="微软雅黑" w:hAnsi="微软雅黑"/>
+          <w:b/>
+          <w:bCs/>
+          <w:color w:val="000000"/>
+          <w:lang w:val="en-US" w:eastAsia="zh-CN"/>
+        </w:rPr>
+        <w:t xml:space="preserve"> </w:t>
+      </w:r>
+      <w:r>
+        <w:rPr>
+          <w:rStyle w:val="20"/>
+          <w:rFonts w:hint="eastAsia" w:ascii="微软雅黑" w:hAnsi="微软雅黑"/>
+          <w:b/>
+          <w:bCs/>
+          <w:color w:val="000000"/>
+        </w:rPr>
+        <w:t>准备</w:t>
+      </w:r>
+    </w:p>
+    <w:p>
+      <w:pPr>
+        <w:rPr>
+          <w:sz w:val="19"/>
+          <w:szCs w:val="19"/>
+        </w:rPr>
+      </w:pPr>
+      <w:r>
+        <w:rPr>
+          <w:rFonts w:hint="eastAsia"/>
+          <w:sz w:val="19"/>
+          <w:szCs w:val="19"/>
+        </w:rPr>
+        <w:t>准备阶段是正式为类变量分配内存并设置类变量初始值的阶段，这些变量所使用的内存都将在方法区中进行分配。这时候</w:t>
+      </w:r>
+      <w:r>
+        <w:rPr>
+          <w:rFonts w:hint="eastAsia"/>
+          <w:sz w:val="19"/>
+          <w:szCs w:val="19"/>
+          <w:highlight w:val="yellow"/>
+        </w:rPr>
+        <w:t>进行内存分配的仅包括类变量（被static修饰的变量），而不包括实例变量</w:t>
+      </w:r>
+      <w:r>
+        <w:rPr>
+          <w:rFonts w:hint="eastAsia"/>
+          <w:sz w:val="19"/>
+          <w:szCs w:val="19"/>
+        </w:rPr>
         <w:t>，实例变量将会在对象实例化时随着对象一起分配在堆中。其次，这里所说的初始值“通常情况”下是数据类型的零值，假设一个类变量的定义为：</w:t>
       </w:r>
     </w:p>
     <w:tbl>
       <w:tblPr>
-        <w:tblStyle w:val="14"/>
+        <w:tblStyle w:val="18"/>
         <w:tblW w:w="8522" w:type="dxa"/>
         <w:tblInd w:w="0" w:type="dxa"/>
         <w:tblBorders>
@@ -1736,7 +1875,7 @@
             </w:pPr>
             <w:r>
               <w:rPr>
-                <w:rStyle w:val="19"/>
+                <w:rStyle w:val="23"/>
               </w:rPr>
               <w:t>public</w:t>
             </w:r>
@@ -1745,7 +1884,7 @@
             </w:r>
             <w:r>
               <w:rPr>
-                <w:rStyle w:val="19"/>
+                <w:rStyle w:val="23"/>
               </w:rPr>
               <w:t>static</w:t>
             </w:r>
@@ -1754,7 +1893,7 @@
             </w:r>
             <w:r>
               <w:rPr>
-                <w:rStyle w:val="19"/>
+                <w:rStyle w:val="23"/>
               </w:rPr>
               <w:t>int</w:t>
             </w:r>
@@ -1763,7 +1902,7 @@
             </w:r>
             <w:r>
               <w:rPr>
-                <w:rStyle w:val="19"/>
+                <w:rStyle w:val="23"/>
               </w:rPr>
               <w:t>value=123;</w:t>
             </w:r>
@@ -1773,7 +1912,7 @@
     </w:tbl>
     <w:tbl>
       <w:tblPr>
-        <w:tblStyle w:val="13"/>
+        <w:tblStyle w:val="17"/>
         <w:tblW w:w="8423" w:type="dxa"/>
         <w:tblInd w:w="0" w:type="dxa"/>
         <w:tblLayout w:type="fixed"/>
@@ -1909,52 +2048,54 @@
       </w:pPr>
       <w:r>
         <w:rPr>
-          <w:rStyle w:val="16"/>
+          <w:rStyle w:val="20"/>
           <w:rFonts w:hint="eastAsia" w:ascii="微软雅黑" w:hAnsi="微软雅黑"/>
           <w:b/>
           <w:bCs/>
           <w:color w:val="000000"/>
-        </w:rPr>
-        <w:t>4.解析</w:t>
-      </w:r>
-    </w:p>
-    <w:p>
-      <w:r>
-        <w:rPr>
-          <w:rFonts w:hint="eastAsia"/>
-        </w:rPr>
-        <w:t>解析阶段是虚拟机将常量池内的符号引用替换为直接引用的过程。解析动作主要针对类或接口、字段、类方法、接口方法、方法类型、方法句柄和调用点限定符7类符号引用进行。</w:t>
-      </w:r>
-    </w:p>
-    <w:p>
-      <w:pPr>
-        <w:pStyle w:val="4"/>
-      </w:pPr>
-      <w:r>
-        <w:rPr>
-          <w:rStyle w:val="16"/>
-          <w:rFonts w:hint="eastAsia"/>
-          <w:b/>
-          <w:bCs/>
-        </w:rPr>
-        <w:t>5</w:t>
-      </w:r>
-      <w:r>
-        <w:rPr>
-          <w:rStyle w:val="16"/>
+          <w:lang w:val="en-US" w:eastAsia="zh-CN"/>
+        </w:rPr>
+        <w:t xml:space="preserve"> </w:t>
+      </w:r>
+      <w:r>
+        <w:rPr>
+          <w:rStyle w:val="20"/>
           <w:rFonts w:hint="eastAsia" w:ascii="微软雅黑" w:hAnsi="微软雅黑"/>
           <w:b/>
           <w:bCs/>
           <w:color w:val="000000"/>
         </w:rPr>
-        <w:t>.</w:t>
-      </w:r>
-      <w:r>
-        <w:rPr>
-          <w:rStyle w:val="16"/>
+        <w:t>解析</w:t>
+      </w:r>
+    </w:p>
+    <w:p>
+      <w:r>
+        <w:rPr>
+          <w:rFonts w:hint="eastAsia"/>
+        </w:rPr>
+        <w:t>解析阶段是虚拟机将常量池内的符号引用替换为直接引用的过程。解析动作主要针对类或接口、字段、类方法、接口方法、方法类型、方法句柄和调用点限定符7类符号引用进行。</w:t>
+      </w:r>
+    </w:p>
+    <w:p>
+      <w:pPr>
+        <w:pStyle w:val="4"/>
+      </w:pPr>
+      <w:r>
+        <w:rPr>
+          <w:rStyle w:val="20"/>
           <w:rFonts w:hint="eastAsia"/>
           <w:b/>
           <w:bCs/>
+          <w:lang w:val="en-US" w:eastAsia="zh-CN"/>
+        </w:rPr>
+        <w:t xml:space="preserve"> </w:t>
+      </w:r>
+      <w:r>
+        <w:rPr>
+          <w:rStyle w:val="20"/>
+          <w:rFonts w:hint="eastAsia"/>
+          <w:b/>
+          <w:bCs/>
         </w:rPr>
         <w:t>初始化</w:t>
       </w:r>
@@ -2007,7 +2148,7 @@
     </w:p>
     <w:tbl>
       <w:tblPr>
-        <w:tblStyle w:val="14"/>
+        <w:tblStyle w:val="18"/>
         <w:tblW w:w="8522" w:type="dxa"/>
         <w:tblInd w:w="0" w:type="dxa"/>
         <w:tblBorders>
@@ -2053,7 +2194,7 @@
           </w:tcPr>
           <w:tbl>
             <w:tblPr>
-              <w:tblStyle w:val="13"/>
+              <w:tblStyle w:val="17"/>
               <w:tblW w:w="10392" w:type="dxa"/>
               <w:tblInd w:w="0" w:type="dxa"/>
               <w:tblLayout w:type="fixed"/>
@@ -2249,7 +2390,7 @@
     </w:p>
     <w:tbl>
       <w:tblPr>
-        <w:tblStyle w:val="14"/>
+        <w:tblStyle w:val="18"/>
         <w:tblW w:w="8522" w:type="dxa"/>
         <w:tblInd w:w="0" w:type="dxa"/>
         <w:tblBorders>
@@ -3088,7 +3229,7 @@
     <w:p/>
     <w:tbl>
       <w:tblPr>
-        <w:tblStyle w:val="14"/>
+        <w:tblStyle w:val="18"/>
         <w:tblW w:w="8522" w:type="dxa"/>
         <w:tblInd w:w="0" w:type="dxa"/>
         <w:tblBorders>
@@ -3223,7 +3364,7 @@
     </w:p>
     <w:tbl>
       <w:tblPr>
-        <w:tblStyle w:val="14"/>
+        <w:tblStyle w:val="18"/>
         <w:tblW w:w="8522" w:type="dxa"/>
         <w:tblInd w:w="0" w:type="dxa"/>
         <w:tblBorders>
@@ -3501,7 +3642,7 @@
     </w:p>
     <w:tbl>
       <w:tblPr>
-        <w:tblStyle w:val="14"/>
+        <w:tblStyle w:val="18"/>
         <w:tblW w:w="8522" w:type="dxa"/>
         <w:tblInd w:w="0" w:type="dxa"/>
         <w:tblBorders>
@@ -3767,7 +3908,7 @@
     </w:p>
     <w:tbl>
       <w:tblPr>
-        <w:tblStyle w:val="14"/>
+        <w:tblStyle w:val="18"/>
         <w:tblW w:w="8522" w:type="dxa"/>
         <w:tblInd w:w="0" w:type="dxa"/>
         <w:tblBorders>
@@ -4067,7 +4208,7 @@
     </w:p>
     <w:tbl>
       <w:tblPr>
-        <w:tblStyle w:val="14"/>
+        <w:tblStyle w:val="18"/>
         <w:tblW w:w="8522" w:type="dxa"/>
         <w:tblInd w:w="0" w:type="dxa"/>
         <w:tblBorders>
@@ -4541,7 +4682,15 @@
       </w:pPr>
       <w:r>
         <w:rPr>
+          <w:rFonts w:hint="eastAsia"/>
           <w:shd w:val="clear" w:color="auto" w:fill="FFFFFF"/>
+          <w:lang w:val="en-US" w:eastAsia="zh-CN"/>
+        </w:rPr>
+        <w:t xml:space="preserve"> </w:t>
+      </w:r>
+      <w:r>
+        <w:rPr>
+          <w:shd w:val="clear" w:color="auto" w:fill="FFFFFF"/>
         </w:rPr>
         <w:t>多线程并发</w:t>
       </w:r>
@@ -4558,7 +4707,15 @@
       </w:pPr>
       <w:r>
         <w:rPr>
+          <w:rFonts w:hint="eastAsia"/>
           <w:shd w:val="clear" w:color="auto" w:fill="FFFFFF"/>
+          <w:lang w:val="en-US" w:eastAsia="zh-CN"/>
+        </w:rPr>
+        <w:t xml:space="preserve"> </w:t>
+      </w:r>
+      <w:r>
+        <w:rPr>
+          <w:shd w:val="clear" w:color="auto" w:fill="FFFFFF"/>
         </w:rPr>
         <w:t>IO</w:t>
       </w:r>
@@ -4571,6 +4728,13 @@
       <w:r>
         <w:rPr>
           <w:rFonts w:hint="eastAsia"/>
+          <w:lang w:val="en-US" w:eastAsia="zh-CN"/>
+        </w:rPr>
+        <w:t xml:space="preserve"> </w:t>
+      </w:r>
+      <w:r>
+        <w:rPr>
+          <w:rFonts w:hint="eastAsia"/>
         </w:rPr>
         <w:t>内部类</w:t>
       </w:r>
@@ -4580,6 +4744,13 @@
       <w:pPr>
         <w:pStyle w:val="3"/>
       </w:pPr>
+      <w:r>
+        <w:rPr>
+          <w:rFonts w:hint="eastAsia"/>
+          <w:lang w:val="en-US" w:eastAsia="zh-CN"/>
+        </w:rPr>
+        <w:t xml:space="preserve"> </w:t>
+      </w:r>
       <w:r>
         <w:rPr>
           <w:rFonts w:hint="eastAsia"/>
@@ -4597,6 +4768,13 @@
       <w:r>
         <w:rPr>
           <w:rFonts w:hint="eastAsia"/>
+          <w:lang w:val="en-US" w:eastAsia="zh-CN"/>
+        </w:rPr>
+        <w:t xml:space="preserve"> </w:t>
+      </w:r>
+      <w:r>
+        <w:rPr>
+          <w:rFonts w:hint="eastAsia"/>
         </w:rPr>
         <w:t>泛型</w:t>
       </w:r>
@@ -4656,6 +4834,14 @@
       <w:pPr>
         <w:pStyle w:val="3"/>
       </w:pPr>
+      <w:r>
+        <w:rPr>
+          <w:rFonts w:hint="eastAsia"/>
+          <w:shd w:val="clear" w:color="auto" w:fill="FFFFFF"/>
+          <w:lang w:val="en-US" w:eastAsia="zh-CN"/>
+        </w:rPr>
+        <w:t xml:space="preserve"> </w:t>
+      </w:r>
       <w:r>
         <w:rPr>
           <w:rFonts w:hint="eastAsia"/>
@@ -4951,6 +5137,13 @@
       <w:r>
         <w:rPr>
           <w:rFonts w:hint="eastAsia"/>
+          <w:lang w:val="en-US" w:eastAsia="zh-CN"/>
+        </w:rPr>
+        <w:t xml:space="preserve"> </w:t>
+      </w:r>
+      <w:r>
+        <w:rPr>
+          <w:rFonts w:hint="eastAsia"/>
         </w:rPr>
         <w:t>抽象类和接口</w:t>
       </w:r>
@@ -4958,7 +5151,7 @@
     <w:p/>
     <w:tbl>
       <w:tblPr>
-        <w:tblStyle w:val="13"/>
+        <w:tblStyle w:val="17"/>
         <w:tblW w:w="8273" w:type="dxa"/>
         <w:tblInd w:w="0" w:type="dxa"/>
         <w:tblBorders>
@@ -5076,6 +5269,7 @@
             <w:insideH w:val="single" w:color="auto" w:sz="4" w:space="0"/>
             <w:insideV w:val="single" w:color="auto" w:sz="4" w:space="0"/>
           </w:tblBorders>
+          <w:shd w:val="clear" w:color="auto" w:fill="FFFFFF"/>
           <w:tblLayout w:type="fixed"/>
           <w:tblCellMar>
             <w:top w:w="0" w:type="dxa"/>
@@ -5158,6 +5352,7 @@
             <w:insideH w:val="single" w:color="auto" w:sz="4" w:space="0"/>
             <w:insideV w:val="single" w:color="auto" w:sz="4" w:space="0"/>
           </w:tblBorders>
+          <w:shd w:val="clear" w:color="auto" w:fill="FFFFFF"/>
           <w:tblLayout w:type="fixed"/>
           <w:tblCellMar>
             <w:top w:w="0" w:type="dxa"/>
@@ -5240,6 +5435,7 @@
             <w:insideH w:val="single" w:color="auto" w:sz="4" w:space="0"/>
             <w:insideV w:val="single" w:color="auto" w:sz="4" w:space="0"/>
           </w:tblBorders>
+          <w:shd w:val="clear" w:color="auto" w:fill="FFFFFF"/>
           <w:tblLayout w:type="fixed"/>
           <w:tblCellMar>
             <w:top w:w="0" w:type="dxa"/>
@@ -5322,6 +5518,7 @@
             <w:insideH w:val="single" w:color="auto" w:sz="4" w:space="0"/>
             <w:insideV w:val="single" w:color="auto" w:sz="4" w:space="0"/>
           </w:tblBorders>
+          <w:shd w:val="clear" w:color="auto" w:fill="FFFFFF"/>
           <w:tblLayout w:type="fixed"/>
           <w:tblCellMar>
             <w:top w:w="0" w:type="dxa"/>
@@ -5404,6 +5601,7 @@
             <w:insideH w:val="single" w:color="auto" w:sz="4" w:space="0"/>
             <w:insideV w:val="single" w:color="auto" w:sz="4" w:space="0"/>
           </w:tblBorders>
+          <w:shd w:val="clear" w:color="auto" w:fill="FFFFFF"/>
           <w:tblLayout w:type="fixed"/>
           <w:tblCellMar>
             <w:top w:w="0" w:type="dxa"/>
@@ -5488,6 +5686,7 @@
             <w:insideH w:val="single" w:color="auto" w:sz="4" w:space="0"/>
             <w:insideV w:val="single" w:color="auto" w:sz="4" w:space="0"/>
           </w:tblBorders>
+          <w:shd w:val="clear" w:color="auto" w:fill="FFFFFF"/>
           <w:tblLayout w:type="fixed"/>
           <w:tblCellMar>
             <w:top w:w="0" w:type="dxa"/>
@@ -5570,6 +5769,7 @@
             <w:insideH w:val="single" w:color="auto" w:sz="4" w:space="0"/>
             <w:insideV w:val="single" w:color="auto" w:sz="4" w:space="0"/>
           </w:tblBorders>
+          <w:shd w:val="clear" w:color="auto" w:fill="FFFFFF"/>
           <w:tblLayout w:type="fixed"/>
           <w:tblCellMar>
             <w:top w:w="0" w:type="dxa"/>
@@ -5652,6 +5852,7 @@
             <w:insideH w:val="single" w:color="auto" w:sz="4" w:space="0"/>
             <w:insideV w:val="single" w:color="auto" w:sz="4" w:space="0"/>
           </w:tblBorders>
+          <w:shd w:val="clear" w:color="auto" w:fill="FFFFFF"/>
           <w:tblLayout w:type="fixed"/>
           <w:tblCellMar>
             <w:top w:w="0" w:type="dxa"/>
@@ -5734,6 +5935,7 @@
             <w:insideH w:val="single" w:color="auto" w:sz="4" w:space="0"/>
             <w:insideV w:val="single" w:color="auto" w:sz="4" w:space="0"/>
           </w:tblBorders>
+          <w:shd w:val="clear" w:color="auto" w:fill="FFFFFF"/>
           <w:tblLayout w:type="fixed"/>
           <w:tblCellMar>
             <w:top w:w="0" w:type="dxa"/>
@@ -5954,6 +6156,13 @@
       <w:r>
         <w:rPr>
           <w:rFonts w:hint="eastAsia"/>
+          <w:lang w:val="en-US" w:eastAsia="zh-CN"/>
+        </w:rPr>
+        <w:t xml:space="preserve"> </w:t>
+      </w:r>
+      <w:r>
+        <w:rPr>
+          <w:rFonts w:hint="eastAsia"/>
         </w:rPr>
         <w:t>静态内部类</w:t>
       </w:r>
@@ -6010,6 +6219,14 @@
         <w:rPr>
           <w:rFonts w:hint="eastAsia" w:ascii="微软雅黑" w:hAnsi="微软雅黑"/>
           <w:color w:val="000000"/>
+          <w:lang w:val="en-US" w:eastAsia="zh-CN"/>
+        </w:rPr>
+        <w:t xml:space="preserve"> </w:t>
+      </w:r>
+      <w:r>
+        <w:rPr>
+          <w:rFonts w:hint="eastAsia" w:ascii="微软雅黑" w:hAnsi="微软雅黑"/>
+          <w:color w:val="000000"/>
         </w:rPr>
         <w:t>Java8中的默认方法和静态方法</w:t>
       </w:r>
@@ -6027,6 +6244,13 @@
       <w:pPr>
         <w:pStyle w:val="3"/>
       </w:pPr>
+      <w:r>
+        <w:rPr>
+          <w:rFonts w:hint="eastAsia"/>
+          <w:lang w:val="en-US" w:eastAsia="zh-CN"/>
+        </w:rPr>
+        <w:t xml:space="preserve"> </w:t>
+      </w:r>
       <w:r>
         <w:rPr>
           <w:rFonts w:hint="eastAsia"/>
@@ -6045,6 +6269,15 @@
       </w:pPr>
       <w:r>
         <w:rPr>
+          <w:rFonts w:hint="eastAsia" w:ascii="Verdana" w:hAnsi="Verdana"/>
+          <w:sz w:val="19"/>
+          <w:szCs w:val="19"/>
+          <w:lang w:val="en-US" w:eastAsia="zh-CN"/>
+        </w:rPr>
+        <w:t xml:space="preserve"> </w:t>
+      </w:r>
+      <w:r>
+        <w:rPr>
           <w:rFonts w:ascii="Verdana" w:hAnsi="Verdana"/>
           <w:sz w:val="19"/>
           <w:szCs w:val="19"/>
@@ -6116,7 +6349,7 @@
     <w:p/>
     <w:p>
       <w:pPr>
-        <w:pStyle w:val="12"/>
+        <w:pStyle w:val="16"/>
         <w:shd w:val="clear" w:color="auto" w:fill="FFFFFF"/>
         <w:spacing w:before="0" w:beforeAutospacing="0" w:after="0" w:afterAutospacing="0"/>
         <w:rPr>
@@ -6128,7 +6361,7 @@
       </w:pPr>
       <w:r>
         <w:rPr>
-          <w:rStyle w:val="16"/>
+          <w:rStyle w:val="20"/>
           <w:rFonts w:ascii="Verdana" w:hAnsi="Verdana"/>
           <w:color w:val="111111"/>
           <w:sz w:val="20"/>
@@ -6205,8 +6438,15 @@
       <w:r>
         <w:rPr>
           <w:rFonts w:hint="eastAsia"/>
-        </w:rPr>
-        <w:t>1.1语法</w:t>
+          <w:lang w:val="en-US" w:eastAsia="zh-CN"/>
+        </w:rPr>
+        <w:t xml:space="preserve"> </w:t>
+      </w:r>
+      <w:r>
+        <w:rPr>
+          <w:rFonts w:hint="eastAsia"/>
+        </w:rPr>
+        <w:t>语法</w:t>
       </w:r>
     </w:p>
     <w:p>
@@ -6292,8 +6532,15 @@
       <w:r>
         <w:rPr>
           <w:rFonts w:hint="eastAsia"/>
-        </w:rPr>
-        <w:t>1.2变量作用域</w:t>
+          <w:lang w:val="en-US" w:eastAsia="zh-CN"/>
+        </w:rPr>
+        <w:t xml:space="preserve"> </w:t>
+      </w:r>
+      <w:r>
+        <w:rPr>
+          <w:rFonts w:hint="eastAsia"/>
+        </w:rPr>
+        <w:t>变量作用域</w:t>
       </w:r>
     </w:p>
     <w:p>
@@ -6312,8 +6559,15 @@
       <w:r>
         <w:rPr>
           <w:rFonts w:hint="eastAsia"/>
-        </w:rPr>
-        <w:t>2.方法引用</w:t>
+          <w:lang w:val="en-US" w:eastAsia="zh-CN"/>
+        </w:rPr>
+        <w:t xml:space="preserve"> </w:t>
+      </w:r>
+      <w:r>
+        <w:rPr>
+          <w:rFonts w:hint="eastAsia"/>
+        </w:rPr>
+        <w:t>方法引用</w:t>
       </w:r>
     </w:p>
     <w:p>
@@ -6330,7 +6584,7 @@
       </w:r>
       <w:r>
         <w:rPr>
-          <w:rStyle w:val="16"/>
+          <w:rStyle w:val="20"/>
           <w:rFonts w:hint="eastAsia" w:ascii="微软雅黑" w:hAnsi="微软雅黑"/>
           <w:color w:val="333333"/>
           <w:sz w:val="22"/>
@@ -6365,8 +6619,15 @@
       <w:r>
         <w:rPr>
           <w:rFonts w:hint="eastAsia"/>
-        </w:rPr>
-        <w:t>3.函数式接口</w:t>
+          <w:lang w:val="en-US" w:eastAsia="zh-CN"/>
+        </w:rPr>
+        <w:t xml:space="preserve"> </w:t>
+      </w:r>
+      <w:r>
+        <w:rPr>
+          <w:rFonts w:hint="eastAsia"/>
+        </w:rPr>
+        <w:t>函数式接口</w:t>
       </w:r>
     </w:p>
     <w:p>
@@ -7528,8 +7789,15 @@
       <w:r>
         <w:rPr>
           <w:rFonts w:hint="eastAsia"/>
-        </w:rPr>
-        <w:t>4.默认方法</w:t>
+          <w:lang w:val="en-US" w:eastAsia="zh-CN"/>
+        </w:rPr>
+        <w:t xml:space="preserve"> </w:t>
+      </w:r>
+      <w:r>
+        <w:rPr>
+          <w:rFonts w:hint="eastAsia"/>
+        </w:rPr>
+        <w:t>默认方法</w:t>
       </w:r>
     </w:p>
     <w:p>
@@ -7574,8 +7842,15 @@
       <w:r>
         <w:rPr>
           <w:rFonts w:hint="eastAsia"/>
-        </w:rPr>
-        <w:t>4.1语法</w:t>
+          <w:lang w:val="en-US" w:eastAsia="zh-CN"/>
+        </w:rPr>
+        <w:t xml:space="preserve"> </w:t>
+      </w:r>
+      <w:r>
+        <w:rPr>
+          <w:rFonts w:hint="eastAsia"/>
+        </w:rPr>
+        <w:t>语法</w:t>
       </w:r>
     </w:p>
     <w:p>
@@ -7722,8 +7997,15 @@
       <w:r>
         <w:rPr>
           <w:rFonts w:hint="eastAsia"/>
-        </w:rPr>
-        <w:t>4.2多个默认方法</w:t>
+          <w:lang w:val="en-US" w:eastAsia="zh-CN"/>
+        </w:rPr>
+        <w:t xml:space="preserve"> </w:t>
+      </w:r>
+      <w:r>
+        <w:rPr>
+          <w:rFonts w:hint="eastAsia"/>
+        </w:rPr>
+        <w:t>多个默认方法</w:t>
       </w:r>
     </w:p>
     <w:p>
@@ -7949,8 +8231,15 @@
       <w:r>
         <w:rPr>
           <w:rFonts w:hint="eastAsia"/>
-        </w:rPr>
-        <w:t>4.3静态默认方法</w:t>
+          <w:lang w:val="en-US" w:eastAsia="zh-CN"/>
+        </w:rPr>
+        <w:t xml:space="preserve"> </w:t>
+      </w:r>
+      <w:r>
+        <w:rPr>
+          <w:rFonts w:hint="eastAsia"/>
+        </w:rPr>
+        <w:t>静态默认方法</w:t>
       </w:r>
     </w:p>
     <w:p>
@@ -8052,8 +8341,15 @@
       <w:r>
         <w:rPr>
           <w:rFonts w:hint="eastAsia"/>
-        </w:rPr>
-        <w:t>5.Stream</w:t>
+          <w:lang w:val="en-US" w:eastAsia="zh-CN"/>
+        </w:rPr>
+        <w:t xml:space="preserve"> </w:t>
+      </w:r>
+      <w:r>
+        <w:rPr>
+          <w:rFonts w:hint="eastAsia"/>
+        </w:rPr>
+        <w:t>Stream</w:t>
       </w:r>
       <w:bookmarkEnd w:id="2"/>
     </w:p>
@@ -8105,8 +8401,15 @@
       <w:r>
         <w:rPr>
           <w:rFonts w:hint="eastAsia"/>
-        </w:rPr>
-        <w:t>5.1什么是 Stream</w:t>
+          <w:lang w:val="en-US" w:eastAsia="zh-CN"/>
+        </w:rPr>
+        <w:t xml:space="preserve"> </w:t>
+      </w:r>
+      <w:r>
+        <w:rPr>
+          <w:rFonts w:hint="eastAsia"/>
+        </w:rPr>
+        <w:t>什么是 Stream</w:t>
       </w:r>
     </w:p>
     <w:p>
@@ -8172,8 +8475,15 @@
       <w:r>
         <w:rPr>
           <w:rFonts w:hint="eastAsia"/>
-        </w:rPr>
-        <w:t>5.2生成流</w:t>
+          <w:lang w:val="en-US" w:eastAsia="zh-CN"/>
+        </w:rPr>
+        <w:t xml:space="preserve"> </w:t>
+      </w:r>
+      <w:r>
+        <w:rPr>
+          <w:rFonts w:hint="eastAsia"/>
+        </w:rPr>
+        <w:t>生成流</w:t>
       </w:r>
     </w:p>
     <w:p>
@@ -8206,48 +8516,203 @@
         <w:t>为集合创建并行流。</w:t>
       </w:r>
     </w:p>
+    <w:p>
+      <w:pPr>
+        <w:pStyle w:val="5"/>
+        <w:bidi w:val="0"/>
+      </w:pPr>
+      <w:r>
+        <w:rPr>
+          <w:rFonts w:hint="eastAsia"/>
+          <w:lang w:val="en-US" w:eastAsia="zh-CN"/>
+        </w:rPr>
+        <w:t xml:space="preserve"> </w:t>
+      </w:r>
+      <w:r>
+        <w:rPr>
+          <w:rFonts w:hint="eastAsia"/>
+        </w:rPr>
+        <w:t>Stream通用语法</w:t>
+      </w:r>
+    </w:p>
+    <w:p>
+      <w:pPr>
+        <w:keepNext w:val="0"/>
+        <w:keepLines w:val="0"/>
+        <w:pageBreakBefore w:val="0"/>
+        <w:widowControl w:val="0"/>
+        <w:kinsoku/>
+        <w:wordWrap/>
+        <w:overflowPunct/>
+        <w:topLinePunct w:val="0"/>
+        <w:autoSpaceDE/>
+        <w:autoSpaceDN/>
+        <w:bidi w:val="0"/>
+        <w:adjustRightInd/>
+        <w:snapToGrid/>
+        <w:spacing w:line="240" w:lineRule="auto"/>
+        <w:textAlignment w:val="auto"/>
+      </w:pPr>
+      <w:r>
+        <w:rPr>
+          <w:rFonts w:ascii="宋体" w:hAnsi="宋体" w:eastAsia="宋体" w:cs="宋体"/>
+          <w:sz w:val="24"/>
+          <w:szCs w:val="24"/>
+        </w:rPr>
+        <w:drawing>
+          <wp:inline distT="0" distB="0" distL="114300" distR="114300">
+            <wp:extent cx="5144135" cy="1305560"/>
+            <wp:effectExtent l="0" t="0" r="18415" b="8890"/>
+            <wp:docPr id="2" name="图片 1" descr="IMG_256"/>
+            <wp:cNvGraphicFramePr>
+              <a:graphicFrameLocks xmlns:a="http://schemas.openxmlformats.org/drawingml/2006/main" noChangeAspect="1"/>
+            </wp:cNvGraphicFramePr>
+            <a:graphic xmlns:a="http://schemas.openxmlformats.org/drawingml/2006/main">
+              <a:graphicData uri="http://schemas.openxmlformats.org/drawingml/2006/picture">
+                <pic:pic xmlns:pic="http://schemas.openxmlformats.org/drawingml/2006/picture">
+                  <pic:nvPicPr>
+                    <pic:cNvPr id="2" name="图片 1" descr="IMG_256"/>
+                    <pic:cNvPicPr>
+                      <a:picLocks noChangeAspect="1"/>
+                    </pic:cNvPicPr>
+                  </pic:nvPicPr>
+                  <pic:blipFill>
+                    <a:blip r:embed="rId5"/>
+                    <a:stretch>
+                      <a:fillRect/>
+                    </a:stretch>
+                  </pic:blipFill>
+                  <pic:spPr>
+                    <a:xfrm>
+                      <a:off x="0" y="0"/>
+                      <a:ext cx="5144135" cy="1305560"/>
+                    </a:xfrm>
+                    <a:prstGeom prst="rect">
+                      <a:avLst/>
+                    </a:prstGeom>
+                    <a:noFill/>
+                    <a:ln w="9525">
+                      <a:noFill/>
+                    </a:ln>
+                  </pic:spPr>
+                </pic:pic>
+              </a:graphicData>
+            </a:graphic>
+          </wp:inline>
+        </w:drawing>
+      </w:r>
+    </w:p>
+    <w:p>
+      <w:pPr>
+        <w:bidi w:val="0"/>
+      </w:pPr>
+      <w:r>
+        <w:rPr>
+          <w:rFonts w:hint="eastAsia"/>
+        </w:rPr>
+        <w:t>使用Stream的基本步骤：</w:t>
+      </w:r>
+    </w:p>
+    <w:p>
+      <w:pPr>
+        <w:bidi w:val="0"/>
+        <w:rPr>
+          <w:rFonts w:hint="eastAsia"/>
+        </w:rPr>
+      </w:pPr>
+      <w:r>
+        <w:rPr>
+          <w:rFonts w:hint="eastAsia"/>
+          <w:lang w:eastAsia="zh-CN"/>
+        </w:rPr>
+        <w:t>①</w:t>
+      </w:r>
+      <w:r>
+        <w:rPr>
+          <w:rFonts w:hint="eastAsia"/>
+        </w:rPr>
+        <w:t>创建Stream；</w:t>
+      </w:r>
+    </w:p>
+    <w:p>
+      <w:pPr>
+        <w:bidi w:val="0"/>
+        <w:rPr>
+          <w:rFonts w:hint="eastAsia"/>
+        </w:rPr>
+      </w:pPr>
+      <w:r>
+        <w:rPr>
+          <w:rFonts w:hint="eastAsia"/>
+          <w:lang w:eastAsia="zh-CN"/>
+        </w:rPr>
+        <w:t>②</w:t>
+      </w:r>
+      <w:r>
+        <w:rPr>
+          <w:rFonts w:hint="eastAsia"/>
+        </w:rPr>
+        <w:t>转换Stream，每次转换原有Stream对象不改变，返回一个新的Stream对象（**可以有多次转换**）；</w:t>
+      </w:r>
+    </w:p>
+    <w:p>
+      <w:pPr>
+        <w:bidi w:val="0"/>
+        <w:rPr>
+          <w:rFonts w:hint="eastAsia"/>
+        </w:rPr>
+      </w:pPr>
+      <w:r>
+        <w:rPr>
+          <w:rFonts w:hint="eastAsia"/>
+          <w:lang w:eastAsia="zh-CN"/>
+        </w:rPr>
+        <w:t>③</w:t>
+      </w:r>
+      <w:r>
+        <w:rPr>
+          <w:rFonts w:hint="eastAsia"/>
+        </w:rPr>
+        <w:t>对Stream进行聚合（Reduce）操作，获取想要的结果；</w:t>
+      </w:r>
+    </w:p>
+    <w:p>
+      <w:pPr>
+        <w:bidi w:val="0"/>
+        <w:rPr>
+          <w:rFonts w:hint="eastAsia"/>
+        </w:rPr>
+      </w:pPr>
+    </w:p>
+    <w:p>
+      <w:pPr>
+        <w:bidi w:val="0"/>
+        <w:rPr>
+          <w:rFonts w:hint="eastAsia"/>
+        </w:rPr>
+      </w:pPr>
+    </w:p>
+    <w:p>
+      <w:pPr>
+        <w:bidi w:val="0"/>
+        <w:rPr>
+          <w:rFonts w:hint="eastAsia"/>
+        </w:rPr>
+      </w:pPr>
+    </w:p>
     <w:p/>
     <w:p>
-      <w:r>
-        <w:t>public static void main(String[] args) {</w:t>
-      </w:r>
-    </w:p>
-    <w:p>
-      <w:r>
-        <w:rPr>
-          <w:rFonts w:hint="eastAsia"/>
-        </w:rPr>
-        <w:t>   </w:t>
-      </w:r>
-      <w:r>
-        <w:t xml:space="preserve"> List&lt;String&gt; strings = Arrays.asList("abc", "", "bc", "efg", "abcd", "", "jkl");</w:t>
-      </w:r>
-    </w:p>
-    <w:p>
-      <w:r>
-        <w:rPr>
-          <w:rFonts w:hint="eastAsia"/>
-        </w:rPr>
-        <w:t>   </w:t>
-      </w:r>
-      <w:r>
-        <w:t xml:space="preserve"> List&lt;String&gt; filtered = strings.stream().filter(string -&gt; !string.isEmpty()).collect(Collectors.toList());</w:t>
-      </w:r>
-    </w:p>
-    <w:p>
-      <w:r>
-        <w:t>}</w:t>
-      </w:r>
-    </w:p>
-    <w:p>
       <w:pPr>
         <w:pStyle w:val="5"/>
-      </w:pPr>
-      <w:r>
-        <w:rPr>
-          <w:rFonts w:hint="eastAsia"/>
-        </w:rPr>
-        <w:t xml:space="preserve">5.3 </w:t>
+        <w:bidi w:val="0"/>
+        <w:ind w:left="864" w:leftChars="0" w:hanging="864" w:firstLineChars="0"/>
+      </w:pPr>
+      <w:r>
+        <w:rPr>
+          <w:rFonts w:hint="eastAsia"/>
+          <w:lang w:val="en-US" w:eastAsia="zh-CN"/>
+        </w:rPr>
+        <w:t xml:space="preserve"> </w:t>
       </w:r>
       <w:r>
         <w:t>forEach</w:t>
@@ -8279,8 +8744,9 @@
       <w:r>
         <w:rPr>
           <w:rFonts w:hint="eastAsia"/>
-        </w:rPr>
-        <w:t xml:space="preserve">5.4 </w:t>
+          <w:lang w:val="en-US" w:eastAsia="zh-CN"/>
+        </w:rPr>
+        <w:t xml:space="preserve"> </w:t>
       </w:r>
       <w:r>
         <w:t>ma</w:t>
@@ -8301,16 +8767,188 @@
       </w:r>
     </w:p>
     <w:p>
+      <w:pPr>
+        <w:bidi w:val="0"/>
+      </w:pPr>
       <w:r>
         <w:rPr>
           <w:rFonts w:hint="eastAsia"/>
         </w:rPr>
         <w:t xml:space="preserve"> </w:t>
       </w:r>
+      <w:r>
+        <w:t>map方法示意图：</w:t>
+      </w:r>
+    </w:p>
+    <w:p>
+      <w:pPr>
+        <w:keepNext w:val="0"/>
+        <w:keepLines w:val="0"/>
+        <w:pageBreakBefore w:val="0"/>
+        <w:widowControl w:val="0"/>
+        <w:kinsoku/>
+        <w:wordWrap/>
+        <w:overflowPunct/>
+        <w:topLinePunct w:val="0"/>
+        <w:autoSpaceDE/>
+        <w:autoSpaceDN/>
+        <w:bidi w:val="0"/>
+        <w:adjustRightInd/>
+        <w:snapToGrid/>
+        <w:spacing w:line="240" w:lineRule="auto"/>
+        <w:textAlignment w:val="auto"/>
+        <w:rPr>
+          <w:rFonts w:ascii="宋体" w:hAnsi="宋体" w:eastAsia="宋体" w:cs="宋体"/>
+          <w:sz w:val="24"/>
+          <w:szCs w:val="24"/>
+        </w:rPr>
+      </w:pPr>
+      <w:r>
+        <w:rPr>
+          <w:rFonts w:ascii="宋体" w:hAnsi="宋体" w:eastAsia="宋体" w:cs="宋体"/>
+          <w:sz w:val="24"/>
+          <w:szCs w:val="24"/>
+        </w:rPr>
+        <w:drawing>
+          <wp:inline distT="0" distB="0" distL="114300" distR="114300">
+            <wp:extent cx="3152775" cy="1580515"/>
+            <wp:effectExtent l="0" t="0" r="9525" b="635"/>
+            <wp:docPr id="6" name="图片 2" descr="IMG_256"/>
+            <wp:cNvGraphicFramePr>
+              <a:graphicFrameLocks xmlns:a="http://schemas.openxmlformats.org/drawingml/2006/main" noChangeAspect="1"/>
+            </wp:cNvGraphicFramePr>
+            <a:graphic xmlns:a="http://schemas.openxmlformats.org/drawingml/2006/main">
+              <a:graphicData uri="http://schemas.openxmlformats.org/drawingml/2006/picture">
+                <pic:pic xmlns:pic="http://schemas.openxmlformats.org/drawingml/2006/picture">
+                  <pic:nvPicPr>
+                    <pic:cNvPr id="6" name="图片 2" descr="IMG_256"/>
+                    <pic:cNvPicPr>
+                      <a:picLocks noChangeAspect="1"/>
+                    </pic:cNvPicPr>
+                  </pic:nvPicPr>
+                  <pic:blipFill>
+                    <a:blip r:embed="rId6"/>
+                    <a:stretch>
+                      <a:fillRect/>
+                    </a:stretch>
+                  </pic:blipFill>
+                  <pic:spPr>
+                    <a:xfrm>
+                      <a:off x="0" y="0"/>
+                      <a:ext cx="3152775" cy="1580515"/>
+                    </a:xfrm>
+                    <a:prstGeom prst="rect">
+                      <a:avLst/>
+                    </a:prstGeom>
+                    <a:noFill/>
+                    <a:ln w="9525">
+                      <a:noFill/>
+                    </a:ln>
+                  </pic:spPr>
+                </pic:pic>
+              </a:graphicData>
+            </a:graphic>
+          </wp:inline>
+        </w:drawing>
+      </w:r>
+    </w:p>
+    <w:p>
+      <w:r>
+        <w:t>flatMap方法示意图：</w:t>
+      </w:r>
+    </w:p>
+    <w:p>
+      <w:pPr>
+        <w:bidi w:val="0"/>
+      </w:pPr>
+      <w:r>
+        <w:t>和map类似，不同的是其每个元素转换得到的是Stream对象，会把子Stream中的元素压缩到父集合中；</w:t>
+      </w:r>
+    </w:p>
+    <w:p>
+      <w:pPr>
+        <w:keepNext w:val="0"/>
+        <w:keepLines w:val="0"/>
+        <w:pageBreakBefore w:val="0"/>
+        <w:widowControl w:val="0"/>
+        <w:kinsoku/>
+        <w:wordWrap/>
+        <w:overflowPunct/>
+        <w:topLinePunct w:val="0"/>
+        <w:autoSpaceDE/>
+        <w:autoSpaceDN/>
+        <w:bidi w:val="0"/>
+        <w:adjustRightInd/>
+        <w:snapToGrid/>
+        <w:spacing w:line="240" w:lineRule="auto"/>
+        <w:textAlignment w:val="auto"/>
+      </w:pPr>
+      <w:r>
+        <w:rPr>
+          <w:rFonts w:ascii="宋体" w:hAnsi="宋体" w:eastAsia="宋体" w:cs="宋体"/>
+          <w:sz w:val="24"/>
+          <w:szCs w:val="24"/>
+        </w:rPr>
+        <w:drawing>
+          <wp:inline distT="0" distB="0" distL="114300" distR="114300">
+            <wp:extent cx="3190875" cy="1623060"/>
+            <wp:effectExtent l="0" t="0" r="9525" b="15240"/>
+            <wp:docPr id="8" name="图片 3" descr="IMG_256"/>
+            <wp:cNvGraphicFramePr>
+              <a:graphicFrameLocks xmlns:a="http://schemas.openxmlformats.org/drawingml/2006/main" noChangeAspect="1"/>
+            </wp:cNvGraphicFramePr>
+            <a:graphic xmlns:a="http://schemas.openxmlformats.org/drawingml/2006/main">
+              <a:graphicData uri="http://schemas.openxmlformats.org/drawingml/2006/picture">
+                <pic:pic xmlns:pic="http://schemas.openxmlformats.org/drawingml/2006/picture">
+                  <pic:nvPicPr>
+                    <pic:cNvPr id="8" name="图片 3" descr="IMG_256"/>
+                    <pic:cNvPicPr>
+                      <a:picLocks noChangeAspect="1"/>
+                    </pic:cNvPicPr>
+                  </pic:nvPicPr>
+                  <pic:blipFill>
+                    <a:blip r:embed="rId7"/>
+                    <a:stretch>
+                      <a:fillRect/>
+                    </a:stretch>
+                  </pic:blipFill>
+                  <pic:spPr>
+                    <a:xfrm>
+                      <a:off x="0" y="0"/>
+                      <a:ext cx="3190875" cy="1623060"/>
+                    </a:xfrm>
+                    <a:prstGeom prst="rect">
+                      <a:avLst/>
+                    </a:prstGeom>
+                    <a:noFill/>
+                    <a:ln w="9525">
+                      <a:noFill/>
+                    </a:ln>
+                  </pic:spPr>
+                </pic:pic>
+              </a:graphicData>
+            </a:graphic>
+          </wp:inline>
+        </w:drawing>
+      </w:r>
+    </w:p>
+    <w:p>
+      <w:pPr>
+        <w:rPr>
+          <w:rFonts w:ascii="微软雅黑" w:hAnsi="微软雅黑" w:eastAsia="微软雅黑" w:cs="微软雅黑"/>
+          <w:i w:val="0"/>
+          <w:caps w:val="0"/>
+          <w:color w:val="4F4F4F"/>
+          <w:spacing w:val="0"/>
+          <w:sz w:val="24"/>
+          <w:szCs w:val="24"/>
+          <w:shd w:val="clear" w:fill="FFFFFF"/>
+        </w:rPr>
+      </w:pPr>
     </w:p>
     <w:tbl>
       <w:tblPr>
-        <w:tblStyle w:val="14"/>
+        <w:tblStyle w:val="18"/>
         <w:tblW w:w="8522" w:type="dxa"/>
         <w:tblInd w:w="0" w:type="dxa"/>
         <w:tblBorders>
@@ -8460,11 +9098,98 @@
       <w:r>
         <w:rPr>
           <w:rFonts w:hint="eastAsia"/>
-        </w:rPr>
-        <w:t xml:space="preserve">5.5 </w:t>
-      </w:r>
-      <w:r>
-        <w:t>filter</w:t>
+          <w:lang w:val="en-US" w:eastAsia="zh-CN"/>
+        </w:rPr>
+        <w:t xml:space="preserve"> </w:t>
+      </w:r>
+      <w:r>
+        <w:t>Filter</w:t>
+      </w:r>
+    </w:p>
+    <w:p>
+      <w:pPr>
+        <w:rPr>
+          <w:rFonts w:hint="eastAsia"/>
+          <w:lang w:val="en-US" w:eastAsia="zh-CN"/>
+        </w:rPr>
+      </w:pPr>
+      <w:r>
+        <w:rPr>
+          <w:rFonts w:hint="eastAsia"/>
+          <w:lang w:val="en-US" w:eastAsia="zh-CN"/>
+        </w:rPr>
+        <w:t>Filter方法示意图：</w:t>
+      </w:r>
+    </w:p>
+    <w:p>
+      <w:pPr>
+        <w:keepNext w:val="0"/>
+        <w:keepLines w:val="0"/>
+        <w:pageBreakBefore w:val="0"/>
+        <w:widowControl w:val="0"/>
+        <w:kinsoku/>
+        <w:wordWrap/>
+        <w:overflowPunct/>
+        <w:topLinePunct w:val="0"/>
+        <w:autoSpaceDE/>
+        <w:autoSpaceDN/>
+        <w:bidi w:val="0"/>
+        <w:adjustRightInd/>
+        <w:snapToGrid/>
+        <w:spacing w:line="240" w:lineRule="auto"/>
+        <w:textAlignment w:val="auto"/>
+        <w:rPr>
+          <w:rFonts w:hint="default"/>
+          <w:lang w:val="en-US" w:eastAsia="zh-CN"/>
+        </w:rPr>
+      </w:pPr>
+      <w:r>
+        <w:rPr>
+          <w:rFonts w:ascii="宋体" w:hAnsi="宋体" w:eastAsia="宋体" w:cs="宋体"/>
+          <w:sz w:val="24"/>
+          <w:szCs w:val="24"/>
+        </w:rPr>
+        <w:drawing>
+          <wp:inline distT="0" distB="0" distL="114300" distR="114300">
+            <wp:extent cx="3334385" cy="1704340"/>
+            <wp:effectExtent l="0" t="0" r="18415" b="10160"/>
+            <wp:docPr id="19" name="图片 7" descr="IMG_256"/>
+            <wp:cNvGraphicFramePr>
+              <a:graphicFrameLocks xmlns:a="http://schemas.openxmlformats.org/drawingml/2006/main" noChangeAspect="1"/>
+            </wp:cNvGraphicFramePr>
+            <a:graphic xmlns:a="http://schemas.openxmlformats.org/drawingml/2006/main">
+              <a:graphicData uri="http://schemas.openxmlformats.org/drawingml/2006/picture">
+                <pic:pic xmlns:pic="http://schemas.openxmlformats.org/drawingml/2006/picture">
+                  <pic:nvPicPr>
+                    <pic:cNvPr id="19" name="图片 7" descr="IMG_256"/>
+                    <pic:cNvPicPr>
+                      <a:picLocks noChangeAspect="1"/>
+                    </pic:cNvPicPr>
+                  </pic:nvPicPr>
+                  <pic:blipFill>
+                    <a:blip r:embed="rId8"/>
+                    <a:stretch>
+                      <a:fillRect/>
+                    </a:stretch>
+                  </pic:blipFill>
+                  <pic:spPr>
+                    <a:xfrm>
+                      <a:off x="0" y="0"/>
+                      <a:ext cx="3334385" cy="1704340"/>
+                    </a:xfrm>
+                    <a:prstGeom prst="rect">
+                      <a:avLst/>
+                    </a:prstGeom>
+                    <a:noFill/>
+                    <a:ln w="9525">
+                      <a:noFill/>
+                    </a:ln>
+                  </pic:spPr>
+                </pic:pic>
+              </a:graphicData>
+            </a:graphic>
+          </wp:inline>
+        </w:drawing>
       </w:r>
     </w:p>
     <w:p>
@@ -8497,15 +9222,209 @@
     <w:p>
       <w:pPr>
         <w:pStyle w:val="5"/>
-      </w:pPr>
-      <w:r>
-        <w:rPr>
-          <w:rFonts w:hint="eastAsia"/>
-        </w:rPr>
-        <w:t xml:space="preserve">5.6 </w:t>
-      </w:r>
-      <w:r>
-        <w:t>limit</w:t>
+        <w:bidi w:val="0"/>
+        <w:rPr>
+          <w:rFonts w:hint="default"/>
+          <w:lang w:val="en-US" w:eastAsia="zh-CN"/>
+        </w:rPr>
+      </w:pPr>
+      <w:r>
+        <w:rPr>
+          <w:rFonts w:hint="eastAsia"/>
+          <w:lang w:val="en-US" w:eastAsia="zh-CN"/>
+        </w:rPr>
+        <w:t xml:space="preserve"> distinct</w:t>
+      </w:r>
+    </w:p>
+    <w:p>
+      <w:pPr>
+        <w:bidi w:val="0"/>
+        <w:rPr>
+          <w:rFonts w:hint="eastAsia"/>
+        </w:rPr>
+      </w:pPr>
+      <w:r>
+        <w:t> </w:t>
+      </w:r>
+      <w:r>
+        <w:rPr>
+          <w:rFonts w:hint="eastAsia"/>
+        </w:rPr>
+        <w:t>distinct: 对于Stream中包含的元素进行去重操作（去重逻辑依赖元素的equals方法），新生成的Stream中没有重复的元素；</w:t>
+      </w:r>
+    </w:p>
+    <w:p>
+      <w:pPr>
+        <w:bidi w:val="0"/>
+        <w:rPr>
+          <w:rFonts w:hint="eastAsia"/>
+          <w:lang w:val="en-US" w:eastAsia="zh-CN"/>
+        </w:rPr>
+      </w:pPr>
+      <w:r>
+        <w:rPr>
+          <w:rFonts w:hint="eastAsia"/>
+          <w:lang w:val="en-US" w:eastAsia="zh-CN"/>
+        </w:rPr>
+        <w:t>Distinct方法示意图：</w:t>
+      </w:r>
+    </w:p>
+    <w:p>
+      <w:pPr>
+        <w:keepNext w:val="0"/>
+        <w:keepLines w:val="0"/>
+        <w:pageBreakBefore w:val="0"/>
+        <w:widowControl w:val="0"/>
+        <w:kinsoku/>
+        <w:wordWrap/>
+        <w:overflowPunct/>
+        <w:topLinePunct w:val="0"/>
+        <w:autoSpaceDE/>
+        <w:autoSpaceDN/>
+        <w:bidi w:val="0"/>
+        <w:adjustRightInd/>
+        <w:snapToGrid/>
+        <w:spacing w:line="240" w:lineRule="auto"/>
+        <w:textAlignment w:val="auto"/>
+        <w:rPr>
+          <w:rFonts w:hint="default"/>
+          <w:lang w:val="en-US" w:eastAsia="zh-CN"/>
+        </w:rPr>
+      </w:pPr>
+      <w:r>
+        <w:rPr>
+          <w:rFonts w:ascii="宋体" w:hAnsi="宋体" w:eastAsia="宋体" w:cs="宋体"/>
+          <w:sz w:val="24"/>
+          <w:szCs w:val="24"/>
+        </w:rPr>
+        <w:drawing>
+          <wp:inline distT="0" distB="0" distL="114300" distR="114300">
+            <wp:extent cx="3558540" cy="1810385"/>
+            <wp:effectExtent l="0" t="0" r="3810" b="18415"/>
+            <wp:docPr id="20" name="图片 8" descr="IMG_256"/>
+            <wp:cNvGraphicFramePr>
+              <a:graphicFrameLocks xmlns:a="http://schemas.openxmlformats.org/drawingml/2006/main" noChangeAspect="1"/>
+            </wp:cNvGraphicFramePr>
+            <a:graphic xmlns:a="http://schemas.openxmlformats.org/drawingml/2006/main">
+              <a:graphicData uri="http://schemas.openxmlformats.org/drawingml/2006/picture">
+                <pic:pic xmlns:pic="http://schemas.openxmlformats.org/drawingml/2006/picture">
+                  <pic:nvPicPr>
+                    <pic:cNvPr id="20" name="图片 8" descr="IMG_256"/>
+                    <pic:cNvPicPr>
+                      <a:picLocks noChangeAspect="1"/>
+                    </pic:cNvPicPr>
+                  </pic:nvPicPr>
+                  <pic:blipFill>
+                    <a:blip r:embed="rId9"/>
+                    <a:stretch>
+                      <a:fillRect/>
+                    </a:stretch>
+                  </pic:blipFill>
+                  <pic:spPr>
+                    <a:xfrm>
+                      <a:off x="0" y="0"/>
+                      <a:ext cx="3558540" cy="1810385"/>
+                    </a:xfrm>
+                    <a:prstGeom prst="rect">
+                      <a:avLst/>
+                    </a:prstGeom>
+                    <a:noFill/>
+                    <a:ln w="9525">
+                      <a:noFill/>
+                    </a:ln>
+                  </pic:spPr>
+                </pic:pic>
+              </a:graphicData>
+            </a:graphic>
+          </wp:inline>
+        </w:drawing>
+      </w:r>
+    </w:p>
+    <w:p>
+      <w:pPr>
+        <w:pStyle w:val="5"/>
+      </w:pPr>
+      <w:r>
+        <w:rPr>
+          <w:rFonts w:hint="eastAsia"/>
+          <w:lang w:val="en-US" w:eastAsia="zh-CN"/>
+        </w:rPr>
+        <w:t xml:space="preserve"> </w:t>
+      </w:r>
+      <w:r>
+        <w:t>Limit</w:t>
+      </w:r>
+    </w:p>
+    <w:p>
+      <w:r>
+        <w:t>limit方法示意图：</w:t>
+      </w:r>
+    </w:p>
+    <w:p>
+      <w:pPr>
+        <w:keepNext w:val="0"/>
+        <w:keepLines w:val="0"/>
+        <w:pageBreakBefore w:val="0"/>
+        <w:widowControl w:val="0"/>
+        <w:kinsoku/>
+        <w:wordWrap/>
+        <w:overflowPunct/>
+        <w:topLinePunct w:val="0"/>
+        <w:autoSpaceDE/>
+        <w:autoSpaceDN/>
+        <w:bidi w:val="0"/>
+        <w:adjustRightInd/>
+        <w:snapToGrid/>
+        <w:spacing w:line="240" w:lineRule="auto"/>
+        <w:textAlignment w:val="auto"/>
+      </w:pPr>
+      <w:r>
+        <w:rPr>
+          <w:rFonts w:ascii="宋体" w:hAnsi="宋体" w:eastAsia="宋体" w:cs="宋体"/>
+          <w:sz w:val="24"/>
+          <w:szCs w:val="24"/>
+        </w:rPr>
+        <w:drawing>
+          <wp:inline distT="0" distB="0" distL="114300" distR="114300">
+            <wp:extent cx="3362325" cy="1710055"/>
+            <wp:effectExtent l="0" t="0" r="9525" b="4445"/>
+            <wp:docPr id="9" name="图片 4" descr="IMG_256"/>
+            <wp:cNvGraphicFramePr>
+              <a:graphicFrameLocks xmlns:a="http://schemas.openxmlformats.org/drawingml/2006/main" noChangeAspect="1"/>
+            </wp:cNvGraphicFramePr>
+            <a:graphic xmlns:a="http://schemas.openxmlformats.org/drawingml/2006/main">
+              <a:graphicData uri="http://schemas.openxmlformats.org/drawingml/2006/picture">
+                <pic:pic xmlns:pic="http://schemas.openxmlformats.org/drawingml/2006/picture">
+                  <pic:nvPicPr>
+                    <pic:cNvPr id="9" name="图片 4" descr="IMG_256"/>
+                    <pic:cNvPicPr>
+                      <a:picLocks noChangeAspect="1"/>
+                    </pic:cNvPicPr>
+                  </pic:nvPicPr>
+                  <pic:blipFill>
+                    <a:blip r:embed="rId10"/>
+                    <a:stretch>
+                      <a:fillRect/>
+                    </a:stretch>
+                  </pic:blipFill>
+                  <pic:spPr>
+                    <a:xfrm>
+                      <a:off x="0" y="0"/>
+                      <a:ext cx="3362325" cy="1710055"/>
+                    </a:xfrm>
+                    <a:prstGeom prst="rect">
+                      <a:avLst/>
+                    </a:prstGeom>
+                    <a:noFill/>
+                    <a:ln w="9525">
+                      <a:noFill/>
+                    </a:ln>
+                  </pic:spPr>
+                </pic:pic>
+              </a:graphicData>
+            </a:graphic>
+          </wp:inline>
+        </w:drawing>
       </w:r>
     </w:p>
     <w:p>
@@ -8529,12 +9448,105 @@
     <w:p>
       <w:pPr>
         <w:pStyle w:val="5"/>
-      </w:pPr>
-      <w:r>
-        <w:rPr>
-          <w:rFonts w:hint="eastAsia"/>
-        </w:rPr>
-        <w:t xml:space="preserve">5.7 </w:t>
+        <w:bidi w:val="0"/>
+      </w:pPr>
+      <w:r>
+        <w:t>Skip</w:t>
+      </w:r>
+    </w:p>
+    <w:p>
+      <w:pPr>
+        <w:bidi w:val="0"/>
+      </w:pPr>
+      <w:r>
+        <w:t>返回一个丢弃原Stream的前N个元素后剩下元素组成的新Stream，如果原Stream中包含的元素个数小于N，那么返回空Stream；</w:t>
+      </w:r>
+    </w:p>
+    <w:p>
+      <w:pPr>
+        <w:bidi w:val="0"/>
+      </w:pPr>
+      <w:r>
+        <w:t>skip方法示意图：</w:t>
+      </w:r>
+    </w:p>
+    <w:p>
+      <w:pPr>
+        <w:keepNext w:val="0"/>
+        <w:keepLines w:val="0"/>
+        <w:pageBreakBefore w:val="0"/>
+        <w:widowControl w:val="0"/>
+        <w:kinsoku/>
+        <w:wordWrap/>
+        <w:overflowPunct/>
+        <w:topLinePunct w:val="0"/>
+        <w:autoSpaceDE/>
+        <w:autoSpaceDN/>
+        <w:bidi w:val="0"/>
+        <w:adjustRightInd/>
+        <w:snapToGrid/>
+        <w:spacing w:line="240" w:lineRule="auto"/>
+        <w:textAlignment w:val="auto"/>
+      </w:pPr>
+      <w:r>
+        <w:rPr>
+          <w:rFonts w:ascii="宋体" w:hAnsi="宋体" w:eastAsia="宋体" w:cs="宋体"/>
+          <w:sz w:val="24"/>
+          <w:szCs w:val="24"/>
+        </w:rPr>
+        <w:drawing>
+          <wp:inline distT="0" distB="0" distL="114300" distR="114300">
+            <wp:extent cx="3838575" cy="1952625"/>
+            <wp:effectExtent l="0" t="0" r="9525" b="9525"/>
+            <wp:docPr id="12" name="图片 6" descr="IMG_256"/>
+            <wp:cNvGraphicFramePr>
+              <a:graphicFrameLocks xmlns:a="http://schemas.openxmlformats.org/drawingml/2006/main" noChangeAspect="1"/>
+            </wp:cNvGraphicFramePr>
+            <a:graphic xmlns:a="http://schemas.openxmlformats.org/drawingml/2006/main">
+              <a:graphicData uri="http://schemas.openxmlformats.org/drawingml/2006/picture">
+                <pic:pic xmlns:pic="http://schemas.openxmlformats.org/drawingml/2006/picture">
+                  <pic:nvPicPr>
+                    <pic:cNvPr id="12" name="图片 6" descr="IMG_256"/>
+                    <pic:cNvPicPr>
+                      <a:picLocks noChangeAspect="1"/>
+                    </pic:cNvPicPr>
+                  </pic:nvPicPr>
+                  <pic:blipFill>
+                    <a:blip r:embed="rId11"/>
+                    <a:stretch>
+                      <a:fillRect/>
+                    </a:stretch>
+                  </pic:blipFill>
+                  <pic:spPr>
+                    <a:xfrm>
+                      <a:off x="0" y="0"/>
+                      <a:ext cx="3838575" cy="1952625"/>
+                    </a:xfrm>
+                    <a:prstGeom prst="rect">
+                      <a:avLst/>
+                    </a:prstGeom>
+                    <a:noFill/>
+                    <a:ln w="9525">
+                      <a:noFill/>
+                    </a:ln>
+                  </pic:spPr>
+                </pic:pic>
+              </a:graphicData>
+            </a:graphic>
+          </wp:inline>
+        </w:drawing>
+      </w:r>
+    </w:p>
+    <w:p>
+      <w:pPr>
+        <w:pStyle w:val="5"/>
+      </w:pPr>
+      <w:r>
+        <w:rPr>
+          <w:rFonts w:hint="eastAsia"/>
+          <w:lang w:val="en-US" w:eastAsia="zh-CN"/>
+        </w:rPr>
+        <w:t xml:space="preserve"> </w:t>
       </w:r>
       <w:r>
         <w:t>sorted</w:t>
@@ -8562,12 +9574,139 @@
     <w:p>
       <w:pPr>
         <w:pStyle w:val="5"/>
-      </w:pPr>
-      <w:r>
-        <w:rPr>
-          <w:rFonts w:hint="eastAsia"/>
-        </w:rPr>
-        <w:t>5.8 并行（parallel）程序</w:t>
+        <w:bidi w:val="0"/>
+        <w:rPr>
+          <w:rFonts w:hint="default"/>
+          <w:lang w:val="en-US" w:eastAsia="zh-CN"/>
+        </w:rPr>
+      </w:pPr>
+      <w:r>
+        <w:rPr>
+          <w:rFonts w:hint="eastAsia"/>
+          <w:lang w:val="en-US" w:eastAsia="zh-CN"/>
+        </w:rPr>
+        <w:t>peek</w:t>
+      </w:r>
+    </w:p>
+    <w:p>
+      <w:pPr>
+        <w:bidi w:val="0"/>
+      </w:pPr>
+      <w:r>
+        <w:t>peek: 生成一个包含原Stream的所有元素的新Stream，同时会提供一个消费函数（Consumer实例），新Stream每个元素被消费的时候都会执行给定的消费函数；</w:t>
+      </w:r>
+    </w:p>
+    <w:p>
+      <w:pPr>
+        <w:bidi w:val="0"/>
+      </w:pPr>
+      <w:r>
+        <w:t>peek(System.out::println)</w:t>
+      </w:r>
+    </w:p>
+    <w:p>
+      <w:pPr>
+        <w:bidi w:val="0"/>
+        <w:rPr>
+          <w:rFonts w:hint="eastAsia"/>
+          <w:lang w:val="en-US" w:eastAsia="zh-CN"/>
+        </w:rPr>
+      </w:pPr>
+      <w:r>
+        <w:rPr>
+          <w:rFonts w:hint="eastAsia"/>
+          <w:lang w:val="en-US" w:eastAsia="zh-CN"/>
+        </w:rPr>
+        <w:t>Peek方法示意图：</w:t>
+      </w:r>
+    </w:p>
+    <w:p>
+      <w:pPr>
+        <w:keepNext w:val="0"/>
+        <w:keepLines w:val="0"/>
+        <w:pageBreakBefore w:val="0"/>
+        <w:widowControl w:val="0"/>
+        <w:kinsoku/>
+        <w:wordWrap/>
+        <w:overflowPunct/>
+        <w:topLinePunct w:val="0"/>
+        <w:autoSpaceDE/>
+        <w:autoSpaceDN/>
+        <w:bidi w:val="0"/>
+        <w:adjustRightInd/>
+        <w:snapToGrid/>
+        <w:spacing w:line="240" w:lineRule="auto"/>
+        <w:textAlignment w:val="auto"/>
+        <w:rPr>
+          <w:rFonts w:hint="default"/>
+          <w:lang w:val="en-US" w:eastAsia="zh-CN"/>
+        </w:rPr>
+      </w:pPr>
+      <w:r>
+        <w:rPr>
+          <w:rFonts w:ascii="宋体" w:hAnsi="宋体" w:eastAsia="宋体" w:cs="宋体"/>
+          <w:sz w:val="24"/>
+          <w:szCs w:val="24"/>
+        </w:rPr>
+        <w:drawing>
+          <wp:inline distT="0" distB="0" distL="114300" distR="114300">
+            <wp:extent cx="3419475" cy="1798955"/>
+            <wp:effectExtent l="0" t="0" r="9525" b="10795"/>
+            <wp:docPr id="21" name="图片 9" descr="IMG_256"/>
+            <wp:cNvGraphicFramePr>
+              <a:graphicFrameLocks xmlns:a="http://schemas.openxmlformats.org/drawingml/2006/main" noChangeAspect="1"/>
+            </wp:cNvGraphicFramePr>
+            <a:graphic xmlns:a="http://schemas.openxmlformats.org/drawingml/2006/main">
+              <a:graphicData uri="http://schemas.openxmlformats.org/drawingml/2006/picture">
+                <pic:pic xmlns:pic="http://schemas.openxmlformats.org/drawingml/2006/picture">
+                  <pic:nvPicPr>
+                    <pic:cNvPr id="21" name="图片 9" descr="IMG_256"/>
+                    <pic:cNvPicPr>
+                      <a:picLocks noChangeAspect="1"/>
+                    </pic:cNvPicPr>
+                  </pic:nvPicPr>
+                  <pic:blipFill>
+                    <a:blip r:embed="rId12"/>
+                    <a:stretch>
+                      <a:fillRect/>
+                    </a:stretch>
+                  </pic:blipFill>
+                  <pic:spPr>
+                    <a:xfrm>
+                      <a:off x="0" y="0"/>
+                      <a:ext cx="3419475" cy="1798955"/>
+                    </a:xfrm>
+                    <a:prstGeom prst="rect">
+                      <a:avLst/>
+                    </a:prstGeom>
+                    <a:noFill/>
+                    <a:ln w="9525">
+                      <a:noFill/>
+                    </a:ln>
+                  </pic:spPr>
+                </pic:pic>
+              </a:graphicData>
+            </a:graphic>
+          </wp:inline>
+        </w:drawing>
+      </w:r>
+    </w:p>
+    <w:p>
+      <w:pPr>
+        <w:pStyle w:val="5"/>
+      </w:pPr>
+      <w:r>
+        <w:rPr>
+          <w:rFonts w:hint="eastAsia"/>
+          <w:lang w:val="en-US" w:eastAsia="zh-CN"/>
+        </w:rPr>
+        <w:t xml:space="preserve"> </w:t>
+      </w:r>
+      <w:r>
+        <w:rPr>
+          <w:rFonts w:hint="eastAsia"/>
+        </w:rPr>
+        <w:t>并行（parallel）程序</w:t>
       </w:r>
     </w:p>
     <w:p>
@@ -8613,8 +9752,9 @@
       <w:r>
         <w:rPr>
           <w:rFonts w:hint="eastAsia"/>
-        </w:rPr>
-        <w:t xml:space="preserve">5.9 </w:t>
+          <w:lang w:val="en-US" w:eastAsia="zh-CN"/>
+        </w:rPr>
+        <w:t xml:space="preserve"> </w:t>
       </w:r>
       <w:r>
         <w:t>Collectors</w:t>
@@ -8667,8 +9807,15 @@
       <w:r>
         <w:rPr>
           <w:rFonts w:hint="eastAsia"/>
-        </w:rPr>
-        <w:t>5.10统计</w:t>
+          <w:lang w:val="en-US" w:eastAsia="zh-CN"/>
+        </w:rPr>
+        <w:t xml:space="preserve"> </w:t>
+      </w:r>
+      <w:r>
+        <w:rPr>
+          <w:rFonts w:hint="eastAsia"/>
+        </w:rPr>
+        <w:t>统计</w:t>
       </w:r>
     </w:p>
     <w:p>
@@ -8715,6 +9862,11 @@
       </w:r>
     </w:p>
     <w:p>
+      <w:pPr>
+        <w:rPr>
+          <w:rFonts w:hint="eastAsia"/>
+        </w:rPr>
+      </w:pPr>
       <w:r>
         <w:rPr>
           <w:rFonts w:hint="eastAsia"/>
@@ -8724,6 +9876,191 @@
     </w:p>
     <w:p>
       <w:pPr>
+        <w:rPr>
+          <w:rFonts w:hint="eastAsia"/>
+        </w:rPr>
+      </w:pPr>
+      <w:r>
+        <w:rPr>
+          <w:rFonts w:hint="eastAsia"/>
+        </w:rPr>
+        <w:br w:type="page"/>
+      </w:r>
+    </w:p>
+    <w:p>
+      <w:pPr>
+        <w:pStyle w:val="5"/>
+        <w:bidi w:val="0"/>
+      </w:pPr>
+      <w:r>
+        <w:rPr>
+          <w:rFonts w:hint="eastAsia"/>
+        </w:rPr>
+        <w:t>汇聚（Reduce）Stream</w:t>
+      </w:r>
+    </w:p>
+    <w:p>
+      <w:pPr>
+        <w:bidi w:val="0"/>
+      </w:pPr>
+      <w:r>
+        <w:rPr>
+          <w:rFonts w:hint="eastAsia"/>
+        </w:rPr>
+        <w:t>汇聚操作（也称为折叠）接受一个元素序列为输入，反复使用某个合并操作，把序列中的元素合并成一个汇总的结果。比如查找一个数字列表的总和或者最大值，或者把这些数字累积成一个List对象。Stream接口有一些通用的汇聚操作，比如reduce()和collect()；也有一些特定用途的汇聚操作，比如sum(),max()和count()。注意：sum方法不是所有的Stream对象都有的，只有IntStream、LongStream和DoubleStream是实例才有。</w:t>
+      </w:r>
+    </w:p>
+    <w:p>
+      <w:pPr>
+        <w:bidi w:val="0"/>
+        <w:rPr>
+          <w:rFonts w:hint="eastAsia"/>
+        </w:rPr>
+      </w:pPr>
+      <w:r>
+        <w:rPr>
+          <w:rFonts w:hint="eastAsia"/>
+        </w:rPr>
+        <w:t>下面会分两部分来介绍汇聚操作：</w:t>
+      </w:r>
+    </w:p>
+    <w:p>
+      <w:pPr>
+        <w:bidi w:val="0"/>
+        <w:rPr>
+          <w:rFonts w:hint="eastAsia"/>
+        </w:rPr>
+      </w:pPr>
+      <w:r>
+        <w:rPr>
+          <w:rFonts w:hint="eastAsia"/>
+        </w:rPr>
+        <w:t>可变汇聚：把输入的元素们累积到一个可变的容器中，比如Collection或者StringBuilder；</w:t>
+      </w:r>
+    </w:p>
+    <w:p>
+      <w:pPr>
+        <w:bidi w:val="0"/>
+        <w:rPr>
+          <w:rFonts w:hint="eastAsia"/>
+        </w:rPr>
+      </w:pPr>
+      <w:r>
+        <w:rPr>
+          <w:rFonts w:hint="eastAsia"/>
+        </w:rPr>
+        <w:t>其他汇聚：除去可变汇聚剩下的，一般都不是通过反复修改某个可变对象，而是通过把前一次的汇聚结果当成下一次的入参，反复如此。比如reduce，count，allMatch；</w:t>
+      </w:r>
+    </w:p>
+    <w:p>
+      <w:pPr>
+        <w:pStyle w:val="5"/>
+        <w:bidi w:val="0"/>
+        <w:rPr>
+          <w:rFonts w:hint="eastAsia"/>
+        </w:rPr>
+      </w:pPr>
+      <w:r>
+        <w:t>搜索相关</w:t>
+      </w:r>
+    </w:p>
+    <w:p>
+      <w:pPr>
+        <w:bidi w:val="0"/>
+        <w:rPr>
+          <w:rFonts w:hint="eastAsia" w:eastAsia="微软雅黑"/>
+          <w:lang w:eastAsia="zh-CN"/>
+        </w:rPr>
+      </w:pPr>
+      <w:r>
+        <w:t>– allMatch：是不是Stream中的所有元素都满足给定的匹配条件</w:t>
+      </w:r>
+      <w:r>
+        <w:rPr>
+          <w:rFonts w:hint="eastAsia"/>
+          <w:lang w:eastAsia="zh-CN"/>
+        </w:rPr>
+        <w:t>；</w:t>
+      </w:r>
+      <w:r>
+        <w:rPr>
+          <w:rFonts w:hint="eastAsia"/>
+        </w:rPr>
+        <w:br w:type="textWrapping"/>
+      </w:r>
+      <w:r>
+        <w:rPr>
+          <w:rFonts w:hint="eastAsia"/>
+        </w:rPr>
+        <w:t>– anyMatch：Stream中是否存在任何一个元素满足匹配条件</w:t>
+      </w:r>
+      <w:r>
+        <w:rPr>
+          <w:rFonts w:hint="eastAsia"/>
+          <w:lang w:eastAsia="zh-CN"/>
+        </w:rPr>
+        <w:t>；</w:t>
+      </w:r>
+      <w:r>
+        <w:rPr>
+          <w:rFonts w:hint="eastAsia"/>
+        </w:rPr>
+        <w:br w:type="textWrapping"/>
+      </w:r>
+      <w:r>
+        <w:rPr>
+          <w:rFonts w:hint="eastAsia"/>
+        </w:rPr>
+        <w:t>– findFirst: 返回Stream中的第一个元素，如果Stream为空，返回空Optional</w:t>
+      </w:r>
+      <w:r>
+        <w:rPr>
+          <w:rFonts w:hint="eastAsia"/>
+          <w:lang w:eastAsia="zh-CN"/>
+        </w:rPr>
+        <w:t>；</w:t>
+      </w:r>
+      <w:r>
+        <w:rPr>
+          <w:rFonts w:hint="eastAsia"/>
+        </w:rPr>
+        <w:br w:type="textWrapping"/>
+      </w:r>
+      <w:r>
+        <w:rPr>
+          <w:rFonts w:hint="eastAsia"/>
+        </w:rPr>
+        <w:t>– noneMatch：是不是Stream中的所有元素都不满足给定的匹配条件</w:t>
+      </w:r>
+      <w:r>
+        <w:rPr>
+          <w:rFonts w:hint="eastAsia"/>
+          <w:lang w:eastAsia="zh-CN"/>
+        </w:rPr>
+        <w:t>；</w:t>
+      </w:r>
+      <w:r>
+        <w:rPr>
+          <w:rFonts w:hint="eastAsia"/>
+        </w:rPr>
+        <w:br w:type="textWrapping"/>
+      </w:r>
+      <w:r>
+        <w:rPr>
+          <w:rFonts w:hint="eastAsia"/>
+        </w:rPr>
+        <w:t>– max和min：使用给定的比较器（Operator），返回Stream中的最大|最小值</w:t>
+      </w:r>
+      <w:r>
+        <w:rPr>
+          <w:rFonts w:hint="eastAsia"/>
+          <w:lang w:eastAsia="zh-CN"/>
+        </w:rPr>
+        <w:t>；</w:t>
+      </w:r>
+    </w:p>
+    <w:p>
+      <w:pPr>
         <w:pStyle w:val="4"/>
         <w:rPr>
           <w:color w:val="4F4F4F"/>
@@ -8733,8 +10070,15 @@
       <w:r>
         <w:rPr>
           <w:rFonts w:hint="eastAsia"/>
-        </w:rPr>
-        <w:t>6.Optional </w:t>
+          <w:lang w:val="en-US" w:eastAsia="zh-CN"/>
+        </w:rPr>
+        <w:t xml:space="preserve"> </w:t>
+      </w:r>
+      <w:r>
+        <w:rPr>
+          <w:rFonts w:hint="eastAsia"/>
+        </w:rPr>
+        <w:t>Optional </w:t>
       </w:r>
       <w:bookmarkEnd w:id="3"/>
       <w:r>
@@ -8775,8 +10119,15 @@
       <w:r>
         <w:rPr>
           <w:rFonts w:hint="eastAsia"/>
-        </w:rPr>
-        <w:t>6.1类声明</w:t>
+          <w:lang w:val="en-US" w:eastAsia="zh-CN"/>
+        </w:rPr>
+        <w:t xml:space="preserve"> </w:t>
+      </w:r>
+      <w:r>
+        <w:rPr>
+          <w:rFonts w:hint="eastAsia"/>
+        </w:rPr>
+        <w:t>类声明</w:t>
       </w:r>
     </w:p>
     <w:p>
@@ -9224,8 +10575,15 @@
       <w:r>
         <w:rPr>
           <w:rFonts w:hint="eastAsia"/>
-        </w:rPr>
-        <w:t>7.Nashorn JavaScript</w:t>
+          <w:lang w:val="en-US" w:eastAsia="zh-CN"/>
+        </w:rPr>
+        <w:t xml:space="preserve"> </w:t>
+      </w:r>
+      <w:r>
+        <w:rPr>
+          <w:rFonts w:hint="eastAsia"/>
+        </w:rPr>
+        <w:t>Nashorn JavaScript</w:t>
       </w:r>
       <w:bookmarkEnd w:id="4"/>
     </w:p>
@@ -9261,7 +10619,14 @@
         <w:pStyle w:val="5"/>
       </w:pPr>
       <w:r>
-        <w:t>7.1 jjs</w:t>
+        <w:rPr>
+          <w:rFonts w:hint="eastAsia"/>
+          <w:lang w:val="en-US" w:eastAsia="zh-CN"/>
+        </w:rPr>
+        <w:t xml:space="preserve"> </w:t>
+      </w:r>
+      <w:r>
+        <w:t>jjs</w:t>
       </w:r>
     </w:p>
     <w:p>
@@ -9321,8 +10686,15 @@
       <w:r>
         <w:rPr>
           <w:rFonts w:hint="eastAsia"/>
-        </w:rPr>
-        <w:t>7.2 jjs 交互式编程</w:t>
+          <w:lang w:val="en-US" w:eastAsia="zh-CN"/>
+        </w:rPr>
+        <w:t xml:space="preserve"> </w:t>
+      </w:r>
+      <w:r>
+        <w:rPr>
+          <w:rFonts w:hint="eastAsia"/>
+        </w:rPr>
+        <w:t>jjs 交互式编程</w:t>
       </w:r>
     </w:p>
     <w:p>
@@ -9335,7 +10707,7 @@
     </w:p>
     <w:tbl>
       <w:tblPr>
-        <w:tblStyle w:val="14"/>
+        <w:tblStyle w:val="18"/>
         <w:tblW w:w="8522" w:type="dxa"/>
         <w:tblInd w:w="0" w:type="dxa"/>
         <w:tblBorders>
@@ -9415,8 +10787,15 @@
       <w:r>
         <w:rPr>
           <w:rFonts w:hint="eastAsia"/>
-        </w:rPr>
-        <w:t>7.3 传递参数</w:t>
+          <w:lang w:val="en-US" w:eastAsia="zh-CN"/>
+        </w:rPr>
+        <w:t xml:space="preserve"> </w:t>
+      </w:r>
+      <w:r>
+        <w:rPr>
+          <w:rFonts w:hint="eastAsia"/>
+        </w:rPr>
+        <w:t>传递参数</w:t>
       </w:r>
     </w:p>
     <w:p>
@@ -9461,8 +10840,15 @@
       <w:r>
         <w:rPr>
           <w:rFonts w:hint="eastAsia"/>
-        </w:rPr>
-        <w:t>7.4 Java 中调用 JavaScript</w:t>
+          <w:lang w:val="en-US" w:eastAsia="zh-CN"/>
+        </w:rPr>
+        <w:t xml:space="preserve"> </w:t>
+      </w:r>
+      <w:r>
+        <w:rPr>
+          <w:rFonts w:hint="eastAsia"/>
+        </w:rPr>
+        <w:t>Java 中调用 JavaScript</w:t>
       </w:r>
     </w:p>
     <w:p>
@@ -9484,7 +10870,7 @@
     </w:p>
     <w:tbl>
       <w:tblPr>
-        <w:tblStyle w:val="14"/>
+        <w:tblStyle w:val="18"/>
         <w:tblW w:w="8522" w:type="dxa"/>
         <w:tblInd w:w="0" w:type="dxa"/>
         <w:tblBorders>
@@ -9721,8 +11107,15 @@
       <w:r>
         <w:rPr>
           <w:rFonts w:hint="eastAsia"/>
-        </w:rPr>
-        <w:t>7.5 JavaScript 中调用 Java</w:t>
+          <w:lang w:val="en-US" w:eastAsia="zh-CN"/>
+        </w:rPr>
+        <w:t xml:space="preserve"> </w:t>
+      </w:r>
+      <w:r>
+        <w:rPr>
+          <w:rFonts w:hint="eastAsia"/>
+        </w:rPr>
+        <w:t>JavaScript 中调用 Java</w:t>
       </w:r>
     </w:p>
     <w:p>
@@ -9735,7 +11128,7 @@
     </w:p>
     <w:tbl>
       <w:tblPr>
-        <w:tblStyle w:val="14"/>
+        <w:tblStyle w:val="18"/>
         <w:tblW w:w="8522" w:type="dxa"/>
         <w:tblInd w:w="0" w:type="dxa"/>
         <w:tblBorders>
@@ -10192,8 +11585,15 @@
       <w:r>
         <w:rPr>
           <w:rFonts w:hint="eastAsia"/>
-        </w:rPr>
-        <w:t>8.1 本地化日期时间 API</w:t>
+          <w:lang w:val="en-US" w:eastAsia="zh-CN"/>
+        </w:rPr>
+        <w:t xml:space="preserve"> </w:t>
+      </w:r>
+      <w:r>
+        <w:rPr>
+          <w:rFonts w:hint="eastAsia"/>
+        </w:rPr>
+        <w:t>本地化日期时间 API</w:t>
       </w:r>
     </w:p>
     <w:p>
@@ -10559,8 +11959,15 @@
       <w:r>
         <w:rPr>
           <w:rFonts w:hint="eastAsia"/>
-        </w:rPr>
-        <w:t>8.2 使用时区的日期时间API</w:t>
+          <w:lang w:val="en-US" w:eastAsia="zh-CN"/>
+        </w:rPr>
+        <w:t xml:space="preserve"> </w:t>
+      </w:r>
+      <w:r>
+        <w:rPr>
+          <w:rFonts w:hint="eastAsia"/>
+        </w:rPr>
+        <w:t>使用时区的日期时间API</w:t>
       </w:r>
     </w:p>
     <w:p>
@@ -10836,8 +12243,15 @@
       <w:r>
         <w:rPr>
           <w:rFonts w:hint="eastAsia"/>
-        </w:rPr>
-        <w:t>9.1 内嵌类</w:t>
+          <w:lang w:val="en-US" w:eastAsia="zh-CN"/>
+        </w:rPr>
+        <w:t xml:space="preserve"> </w:t>
+      </w:r>
+      <w:r>
+        <w:rPr>
+          <w:rFonts w:hint="eastAsia"/>
+        </w:rPr>
+        <w:t>内嵌类</w:t>
       </w:r>
     </w:p>
     <w:p>
@@ -10899,8 +12313,15 @@
       <w:r>
         <w:rPr>
           <w:rFonts w:hint="eastAsia"/>
-        </w:rPr>
-        <w:t>9.2 方法</w:t>
+          <w:lang w:val="en-US" w:eastAsia="zh-CN"/>
+        </w:rPr>
+        <w:t xml:space="preserve"> </w:t>
+      </w:r>
+      <w:r>
+        <w:rPr>
+          <w:rFonts w:hint="eastAsia"/>
+        </w:rPr>
+        <w:t>方法</w:t>
       </w:r>
     </w:p>
     <w:p>
@@ -11082,8 +12503,15 @@
       <w:r>
         <w:rPr>
           <w:rFonts w:hint="eastAsia"/>
-        </w:rPr>
-        <w:t>9.3 Base64 实例</w:t>
+          <w:lang w:val="en-US" w:eastAsia="zh-CN"/>
+        </w:rPr>
+        <w:t xml:space="preserve"> </w:t>
+      </w:r>
+      <w:r>
+        <w:rPr>
+          <w:rFonts w:hint="eastAsia"/>
+        </w:rPr>
+        <w:t>Base64 实例</w:t>
       </w:r>
     </w:p>
     <w:p>
@@ -11455,7 +12883,7 @@
     </w:p>
     <w:tbl>
       <w:tblPr>
-        <w:tblStyle w:val="14"/>
+        <w:tblStyle w:val="18"/>
         <w:tblW w:w="8522" w:type="dxa"/>
         <w:tblInd w:w="0" w:type="dxa"/>
         <w:tblBorders>
@@ -12848,7 +14276,14 @@
         <w:pStyle w:val="4"/>
       </w:pPr>
       <w:r>
-        <w:t>1:JDBC(Java Database Connectivity)</w:t>
+        <w:rPr>
+          <w:rFonts w:hint="eastAsia"/>
+          <w:lang w:val="en-US" w:eastAsia="zh-CN"/>
+        </w:rPr>
+        <w:t xml:space="preserve"> </w:t>
+      </w:r>
+      <w:r>
+        <w:t>JDBC(Java Database Connectivity)</w:t>
       </w:r>
     </w:p>
     <w:p>
@@ -12866,7 +14301,7 @@
       </w:r>
       <w:r>
         <w:rPr>
-          <w:rStyle w:val="18"/>
+          <w:rStyle w:val="22"/>
           <w:rFonts w:ascii="Arial" w:hAnsi="Arial" w:cs="Arial"/>
           <w:color w:val="136EC2"/>
           <w:sz w:val="19"/>
@@ -12876,7 +14311,7 @@
       </w:r>
       <w:r>
         <w:rPr>
-          <w:rStyle w:val="18"/>
+          <w:rStyle w:val="22"/>
           <w:rFonts w:ascii="Arial" w:hAnsi="Arial" w:cs="Arial"/>
           <w:color w:val="136EC2"/>
           <w:sz w:val="19"/>
@@ -12898,7 +14333,7 @@
       </w:r>
       <w:r>
         <w:rPr>
-          <w:rStyle w:val="18"/>
+          <w:rStyle w:val="22"/>
           <w:rFonts w:ascii="Arial" w:hAnsi="Arial" w:cs="Arial"/>
           <w:color w:val="136EC2"/>
           <w:sz w:val="19"/>
@@ -12908,7 +14343,7 @@
       </w:r>
       <w:r>
         <w:rPr>
-          <w:rStyle w:val="18"/>
+          <w:rStyle w:val="22"/>
           <w:rFonts w:ascii="Arial" w:hAnsi="Arial" w:cs="Arial"/>
           <w:color w:val="136EC2"/>
           <w:sz w:val="19"/>
@@ -12925,7 +14360,14 @@
         <w:pStyle w:val="4"/>
       </w:pPr>
       <w:r>
-        <w:t>2:JNDI(Java Naming and Directory Interface)</w:t>
+        <w:rPr>
+          <w:rFonts w:hint="eastAsia"/>
+          <w:lang w:val="en-US" w:eastAsia="zh-CN"/>
+        </w:rPr>
+        <w:t xml:space="preserve"> </w:t>
+      </w:r>
+      <w:r>
+        <w:t>JNDI(Java Naming and Directory Interface)</w:t>
       </w:r>
     </w:p>
     <w:p>
@@ -12938,7 +14380,14 @@
         <w:pStyle w:val="4"/>
       </w:pPr>
       <w:r>
-        <w:t>3:EJB(Enterprise JavaBean)</w:t>
+        <w:rPr>
+          <w:rFonts w:hint="eastAsia"/>
+          <w:lang w:val="en-US" w:eastAsia="zh-CN"/>
+        </w:rPr>
+        <w:t xml:space="preserve"> </w:t>
+      </w:r>
+      <w:r>
+        <w:t>EJB(Enterprise JavaBean)</w:t>
       </w:r>
     </w:p>
     <w:p>
@@ -12951,7 +14400,14 @@
         <w:pStyle w:val="4"/>
       </w:pPr>
       <w:r>
-        <w:t>4:RMI(Remote Method Invoke)</w:t>
+        <w:rPr>
+          <w:rFonts w:hint="eastAsia"/>
+          <w:lang w:val="en-US" w:eastAsia="zh-CN"/>
+        </w:rPr>
+        <w:t xml:space="preserve"> </w:t>
+      </w:r>
+      <w:r>
+        <w:t>RMI(Remote Method Invoke)</w:t>
       </w:r>
     </w:p>
     <w:p>
@@ -12964,7 +14420,14 @@
         <w:pStyle w:val="4"/>
       </w:pPr>
       <w:r>
-        <w:t>5:Java IDL/CORBA(通用对象请求代理架构是软件构建的一个标准 )</w:t>
+        <w:rPr>
+          <w:rFonts w:hint="eastAsia"/>
+          <w:lang w:val="en-US" w:eastAsia="zh-CN"/>
+        </w:rPr>
+        <w:t xml:space="preserve"> </w:t>
+      </w:r>
+      <w:r>
+        <w:t>Java IDL/CORBA(通用对象请求代理架构是软件构建的一个标准 )</w:t>
       </w:r>
     </w:p>
     <w:p>
@@ -12977,7 +14440,14 @@
         <w:pStyle w:val="4"/>
       </w:pPr>
       <w:r>
-        <w:t>6:JSP</w:t>
+        <w:rPr>
+          <w:rFonts w:hint="eastAsia"/>
+          <w:lang w:val="en-US" w:eastAsia="zh-CN"/>
+        </w:rPr>
+        <w:t xml:space="preserve"> </w:t>
+      </w:r>
+      <w:r>
+        <w:t>JSP</w:t>
       </w:r>
     </w:p>
     <w:p>
@@ -12995,7 +14465,7 @@
       </w:r>
       <w:r>
         <w:rPr>
-          <w:rStyle w:val="18"/>
+          <w:rStyle w:val="22"/>
           <w:rFonts w:ascii="Arial" w:hAnsi="Arial" w:cs="Arial"/>
           <w:color w:val="136EC2"/>
           <w:sz w:val="19"/>
@@ -13005,7 +14475,7 @@
       </w:r>
       <w:r>
         <w:rPr>
-          <w:rStyle w:val="18"/>
+          <w:rStyle w:val="22"/>
           <w:rFonts w:ascii="Arial" w:hAnsi="Arial" w:cs="Arial"/>
           <w:color w:val="136EC2"/>
           <w:sz w:val="19"/>
@@ -13027,7 +14497,7 @@
       </w:r>
       <w:r>
         <w:rPr>
-          <w:rStyle w:val="18"/>
+          <w:rStyle w:val="22"/>
           <w:rFonts w:ascii="Arial" w:hAnsi="Arial" w:cs="Arial"/>
           <w:color w:val="136EC2"/>
           <w:sz w:val="19"/>
@@ -13037,7 +14507,7 @@
       </w:r>
       <w:r>
         <w:rPr>
-          <w:rStyle w:val="18"/>
+          <w:rStyle w:val="22"/>
           <w:rFonts w:ascii="Arial" w:hAnsi="Arial" w:cs="Arial"/>
           <w:color w:val="136EC2"/>
           <w:sz w:val="19"/>
@@ -13059,7 +14529,14 @@
         <w:pStyle w:val="4"/>
       </w:pPr>
       <w:r>
-        <w:t>7:Java Servlet</w:t>
+        <w:rPr>
+          <w:rFonts w:hint="eastAsia"/>
+          <w:lang w:val="en-US" w:eastAsia="zh-CN"/>
+        </w:rPr>
+        <w:t xml:space="preserve"> </w:t>
+      </w:r>
+      <w:r>
+        <w:t>Java Servlet</w:t>
       </w:r>
     </w:p>
     <w:p>
@@ -13072,7 +14549,14 @@
         <w:pStyle w:val="4"/>
       </w:pPr>
       <w:r>
-        <w:t>8:XML</w:t>
+        <w:rPr>
+          <w:rFonts w:hint="eastAsia"/>
+          <w:lang w:val="en-US" w:eastAsia="zh-CN"/>
+        </w:rPr>
+        <w:t xml:space="preserve"> </w:t>
+      </w:r>
+      <w:r>
+        <w:t>XML</w:t>
       </w:r>
     </w:p>
     <w:p>
@@ -13087,7 +14571,7 @@
       </w:r>
       <w:r>
         <w:rPr>
-          <w:rStyle w:val="18"/>
+          <w:rStyle w:val="22"/>
           <w:rFonts w:ascii="Arial" w:hAnsi="Arial" w:cs="Arial"/>
           <w:color w:val="136EC2"/>
           <w:sz w:val="19"/>
@@ -13097,7 +14581,7 @@
       </w:r>
       <w:r>
         <w:rPr>
-          <w:rStyle w:val="18"/>
+          <w:rStyle w:val="22"/>
           <w:rFonts w:ascii="Arial" w:hAnsi="Arial" w:cs="Arial"/>
           <w:color w:val="136EC2"/>
           <w:sz w:val="19"/>
@@ -13119,7 +14603,7 @@
       </w:r>
       <w:r>
         <w:rPr>
-          <w:rStyle w:val="18"/>
+          <w:rStyle w:val="22"/>
           <w:rFonts w:ascii="Arial" w:hAnsi="Arial" w:cs="Arial"/>
           <w:color w:val="136EC2"/>
           <w:sz w:val="19"/>
@@ -13129,7 +14613,7 @@
       </w:r>
       <w:r>
         <w:rPr>
-          <w:rStyle w:val="18"/>
+          <w:rStyle w:val="22"/>
           <w:rFonts w:ascii="Arial" w:hAnsi="Arial" w:cs="Arial"/>
           <w:color w:val="136EC2"/>
           <w:sz w:val="19"/>
@@ -13146,7 +14630,14 @@
         <w:pStyle w:val="4"/>
       </w:pPr>
       <w:r>
-        <w:t>9:JMS</w:t>
+        <w:rPr>
+          <w:rFonts w:hint="eastAsia"/>
+          <w:lang w:val="en-US" w:eastAsia="zh-CN"/>
+        </w:rPr>
+        <w:t xml:space="preserve"> </w:t>
+      </w:r>
+      <w:r>
+        <w:t>JMS</w:t>
       </w:r>
     </w:p>
     <w:p>
@@ -13159,7 +14650,14 @@
         <w:pStyle w:val="4"/>
       </w:pPr>
       <w:r>
-        <w:t>10:JTA</w:t>
+        <w:rPr>
+          <w:rFonts w:hint="eastAsia"/>
+          <w:lang w:val="en-US" w:eastAsia="zh-CN"/>
+        </w:rPr>
+        <w:t xml:space="preserve"> </w:t>
+      </w:r>
+      <w:r>
+        <w:t>JTA</w:t>
       </w:r>
     </w:p>
     <w:p>
@@ -13174,7 +14672,7 @@
       </w:r>
       <w:r>
         <w:rPr>
-          <w:rStyle w:val="18"/>
+          <w:rStyle w:val="22"/>
           <w:rFonts w:ascii="Arial" w:hAnsi="Arial" w:cs="Arial"/>
           <w:color w:val="136EC2"/>
           <w:sz w:val="19"/>
@@ -13184,7 +14682,7 @@
       </w:r>
       <w:r>
         <w:rPr>
-          <w:rStyle w:val="18"/>
+          <w:rStyle w:val="22"/>
           <w:rFonts w:ascii="Arial" w:hAnsi="Arial" w:cs="Arial"/>
           <w:color w:val="136EC2"/>
           <w:sz w:val="19"/>
@@ -13201,7 +14699,14 @@
         <w:pStyle w:val="4"/>
       </w:pPr>
       <w:r>
-        <w:t>11:JTS</w:t>
+        <w:rPr>
+          <w:rFonts w:hint="eastAsia"/>
+          <w:lang w:val="en-US" w:eastAsia="zh-CN"/>
+        </w:rPr>
+        <w:t xml:space="preserve"> </w:t>
+      </w:r>
+      <w:r>
+        <w:t>JTS</w:t>
       </w:r>
     </w:p>
     <w:p>
@@ -13214,7 +14719,14 @@
         <w:pStyle w:val="4"/>
       </w:pPr>
       <w:r>
-        <w:t>12:JavaMail</w:t>
+        <w:rPr>
+          <w:rFonts w:hint="eastAsia"/>
+          <w:lang w:val="en-US" w:eastAsia="zh-CN"/>
+        </w:rPr>
+        <w:t xml:space="preserve"> </w:t>
+      </w:r>
+      <w:r>
+        <w:t>JavaMail</w:t>
       </w:r>
     </w:p>
     <w:p>
@@ -13227,7 +14739,14 @@
         <w:pStyle w:val="4"/>
       </w:pPr>
       <w:r>
-        <w:t>13:JAF(JavaBeans Activation Framework)</w:t>
+        <w:rPr>
+          <w:rFonts w:hint="eastAsia"/>
+          <w:lang w:val="en-US" w:eastAsia="zh-CN"/>
+        </w:rPr>
+        <w:t xml:space="preserve"> </w:t>
+      </w:r>
+      <w:r>
+        <w:t>JAF(JavaBeans Activation Framework)</w:t>
       </w:r>
     </w:p>
     <w:p>
@@ -13236,11 +14755,11 @@
       </w:r>
     </w:p>
     <w:p>
-      <w:bookmarkStart w:id="5" w:name="名词解释"/>
+      <w:bookmarkStart w:id="5" w:name="sub1507_7"/>
       <w:bookmarkEnd w:id="5"/>
-      <w:bookmarkStart w:id="6" w:name="sub1507_7"/>
+      <w:bookmarkStart w:id="6" w:name="7"/>
       <w:bookmarkEnd w:id="6"/>
-      <w:bookmarkStart w:id="7" w:name="7"/>
+      <w:bookmarkStart w:id="7" w:name="名词解释"/>
       <w:bookmarkEnd w:id="7"/>
     </w:p>
     <w:p/>
@@ -13250,8 +14769,9 @@
         <w:pStyle w:val="2"/>
         <w:numPr>
           <w:ilvl w:val="0"/>
-          <w:numId w:val="1"/>
+          <w:numId w:val="2"/>
         </w:numPr>
+        <w:ind w:left="0" w:leftChars="0" w:firstLine="402" w:firstLineChars="0"/>
       </w:pPr>
       <w:r>
         <w:rPr>
@@ -13289,8 +14809,9 @@
       <w:r>
         <w:rPr>
           <w:rFonts w:hint="eastAsia"/>
-        </w:rPr>
-        <w:t>1.1</w:t>
+          <w:lang w:val="en-US" w:eastAsia="zh-CN"/>
+        </w:rPr>
+        <w:t xml:space="preserve"> </w:t>
       </w:r>
       <w:r>
         <w:t>连接MYSQL</w:t>
@@ -13371,8 +14892,9 @@
       <w:r>
         <w:rPr>
           <w:rFonts w:hint="eastAsia"/>
-        </w:rPr>
-        <w:t>1.2</w:t>
+          <w:lang w:val="en-US" w:eastAsia="zh-CN"/>
+        </w:rPr>
+        <w:t xml:space="preserve"> </w:t>
       </w:r>
       <w:r>
         <w:t>修改密码</w:t>
@@ -13410,8 +14932,9 @@
       <w:r>
         <w:rPr>
           <w:rFonts w:hint="eastAsia"/>
-        </w:rPr>
-        <w:t>1.3</w:t>
+          <w:lang w:val="en-US" w:eastAsia="zh-CN"/>
+        </w:rPr>
+        <w:t xml:space="preserve"> </w:t>
       </w:r>
       <w:r>
         <w:t>常用命令</w:t>
@@ -13554,8 +15077,9 @@
       <w:r>
         <w:rPr>
           <w:rFonts w:hint="eastAsia"/>
-        </w:rPr>
-        <w:t>1.4</w:t>
+          <w:lang w:val="en-US" w:eastAsia="zh-CN"/>
+        </w:rPr>
+        <w:t xml:space="preserve"> </w:t>
       </w:r>
       <w:r>
         <w:t>将文本数据转到数据库中</w:t>
@@ -13598,8 +15122,9 @@
       <w:r>
         <w:rPr>
           <w:rFonts w:hint="eastAsia"/>
-        </w:rPr>
-        <w:t>1.5</w:t>
+          <w:lang w:val="en-US" w:eastAsia="zh-CN"/>
+        </w:rPr>
+        <w:t xml:space="preserve"> </w:t>
       </w:r>
       <w:r>
         <w:t>备份数据库：(命令在DOS的\mysql\bin目录下执行)</w:t>
@@ -13665,6 +15190,42 @@
         <w:t>　　mysqldump -uroot -p --default-character-set=latin1 --set-charset=gbk --skip-opt database_name &gt; outfile_name.sql</w:t>
       </w:r>
     </w:p>
+    <w:p>
+      <w:pPr>
+        <w:pStyle w:val="3"/>
+      </w:pPr>
+      <w:r>
+        <w:rPr>
+          <w:rFonts w:hint="eastAsia"/>
+        </w:rPr>
+        <w:t>（二）Oracle</w:t>
+      </w:r>
+    </w:p>
+    <w:p>
+      <w:pPr>
+        <w:pStyle w:val="4"/>
+      </w:pPr>
+      <w:r>
+        <w:rPr>
+          <w:rFonts w:hint="eastAsia"/>
+        </w:rPr>
+        <w:t>1. count（*）、count（1）和</w:t>
+      </w:r>
+      <w:r>
+        <w:rPr>
+          <w:szCs w:val="19"/>
+          <w:shd w:val="clear" w:color="auto" w:fill="FFFFFF"/>
+        </w:rPr>
+        <w:t>Count([列])</w:t>
+      </w:r>
+      <w:r>
+        <w:rPr>
+          <w:rFonts w:hint="eastAsia"/>
+        </w:rPr>
+        <w:t>区别？</w:t>
+      </w:r>
+    </w:p>
+    <w:p/>
     <w:p>
       <w:pPr>
         <w:pStyle w:val="4"/>
@@ -13834,42 +15395,6 @@
         <w:rPr>
           <w:rFonts w:hint="eastAsia"/>
         </w:rPr>
-        <w:t>（二）Oracle</w:t>
-      </w:r>
-    </w:p>
-    <w:p>
-      <w:pPr>
-        <w:pStyle w:val="4"/>
-      </w:pPr>
-      <w:r>
-        <w:rPr>
-          <w:rFonts w:hint="eastAsia"/>
-        </w:rPr>
-        <w:t>1. count（*）、count（1）和</w:t>
-      </w:r>
-      <w:r>
-        <w:rPr>
-          <w:szCs w:val="19"/>
-          <w:shd w:val="clear" w:color="auto" w:fill="FFFFFF"/>
-        </w:rPr>
-        <w:t>Count([列])</w:t>
-      </w:r>
-      <w:r>
-        <w:rPr>
-          <w:rFonts w:hint="eastAsia"/>
-        </w:rPr>
-        <w:t>区别？</w:t>
-      </w:r>
-    </w:p>
-    <w:p/>
-    <w:p>
-      <w:pPr>
-        <w:pStyle w:val="3"/>
-      </w:pPr>
-      <w:r>
-        <w:rPr>
-          <w:rFonts w:hint="eastAsia"/>
-        </w:rPr>
         <w:t>（三）</w:t>
       </w:r>
       <w:r>
@@ -13885,7 +15410,7 @@
       </w:pPr>
       <w:r>
         <w:rPr>
-          <w:rStyle w:val="16"/>
+          <w:rStyle w:val="20"/>
           <w:rFonts w:ascii="Verdana" w:hAnsi="Verdana"/>
           <w:color w:val="000000"/>
         </w:rPr>
@@ -13918,6 +15443,21 @@
     <w:p>
       <w:pPr>
         <w:pStyle w:val="4"/>
+        <w:bidi w:val="0"/>
+      </w:pPr>
+      <w:r>
+        <w:rPr>
+          <w:rFonts w:hint="eastAsia"/>
+          <w:lang w:val="en-US" w:eastAsia="zh-CN"/>
+        </w:rPr>
+        <w:t xml:space="preserve"> </w:t>
+      </w:r>
+      <w:r>
+        <w:t>字符串类型string</w:t>
+      </w:r>
+    </w:p>
+    <w:p>
+      <w:pPr>
         <w:rPr>
           <w:sz w:val="18"/>
           <w:szCs w:val="18"/>
@@ -13925,322 +15465,296 @@
       </w:pPr>
       <w:r>
         <w:rPr>
-          <w:rStyle w:val="16"/>
-          <w:rFonts w:hint="eastAsia" w:ascii="Verdana" w:hAnsi="Verdana"/>
-          <w:b w:val="0"/>
-          <w:bCs w:val="0"/>
-          <w:color w:val="000000"/>
-        </w:rPr>
-        <w:t>1.</w:t>
-      </w:r>
-      <w:r>
-        <w:rPr>
-          <w:rStyle w:val="16"/>
-          <w:rFonts w:ascii="Verdana" w:hAnsi="Verdana"/>
-          <w:b w:val="0"/>
-          <w:bCs w:val="0"/>
-          <w:color w:val="000000"/>
-        </w:rPr>
-        <w:t>字符串类型string</w:t>
-      </w:r>
-    </w:p>
-    <w:p>
-      <w:pPr>
-        <w:rPr>
           <w:sz w:val="18"/>
           <w:szCs w:val="18"/>
         </w:rPr>
-      </w:pPr>
-      <w:r>
+        <w:t>字符串类型是Redis的最基本类型，它可以存储任何形式的字符串。其它的四种类型都是字符串类型的不同形式。</w:t>
+      </w:r>
+    </w:p>
+    <w:p>
+      <w:pPr>
         <w:rPr>
           <w:sz w:val="18"/>
           <w:szCs w:val="18"/>
         </w:rPr>
-        <w:t>字符串类型是Redis的最基本类型，它可以存储任何形式的字符串。其它的四种类型都是字符串类型的不同形式。</w:t>
-      </w:r>
-    </w:p>
-    <w:p>
-      <w:pPr>
+      </w:pPr>
+      <w:r>
         <w:rPr>
           <w:sz w:val="18"/>
           <w:szCs w:val="18"/>
         </w:rPr>
-      </w:pPr>
-      <w:r>
+        <w:t>最基本的命令：GET、SET         语法：GET key，SET key value   value如果有空格需要双引号以示区分</w:t>
+      </w:r>
+    </w:p>
+    <w:p>
+      <w:pPr>
         <w:rPr>
           <w:sz w:val="18"/>
           <w:szCs w:val="18"/>
         </w:rPr>
-        <w:t>最基本的命令：GET、SET         语法：GET key，SET key value   value如果有空格需要双引号以示区分</w:t>
-      </w:r>
-    </w:p>
-    <w:p>
-      <w:pPr>
+      </w:pPr>
+      <w:r>
         <w:rPr>
           <w:sz w:val="18"/>
           <w:szCs w:val="18"/>
         </w:rPr>
-      </w:pPr>
-      <w:r>
+        <w:t>整数递增：INCR                      语法：INCR key    默认值为0，所以首先执行命令得到 1 ，不是整型提示错误</w:t>
+      </w:r>
+    </w:p>
+    <w:p>
+      <w:pPr>
         <w:rPr>
           <w:sz w:val="18"/>
           <w:szCs w:val="18"/>
         </w:rPr>
-        <w:t>整数递增：INCR                      语法：INCR key    默认值为0，所以首先执行命令得到 1 ，不是整型提示错误</w:t>
-      </w:r>
-    </w:p>
-    <w:p>
-      <w:pPr>
+      </w:pPr>
+      <w:r>
         <w:rPr>
           <w:sz w:val="18"/>
           <w:szCs w:val="18"/>
         </w:rPr>
-      </w:pPr>
-      <w:r>
+        <w:t>增加指定的整数：INCRBY          语法：INCRBY key increment</w:t>
+      </w:r>
+    </w:p>
+    <w:p>
+      <w:pPr>
         <w:rPr>
           <w:sz w:val="18"/>
           <w:szCs w:val="18"/>
         </w:rPr>
-        <w:t>增加指定的整数：INCRBY          语法：INCRBY key increment</w:t>
-      </w:r>
-    </w:p>
-    <w:p>
-      <w:pPr>
+      </w:pPr>
+      <w:r>
         <w:rPr>
           <w:sz w:val="18"/>
           <w:szCs w:val="18"/>
         </w:rPr>
-      </w:pPr>
-      <w:r>
+        <w:t>整数递减：DECR                     语法：DECR key   默认值为0，所以首先执行命令得到 -1，不是整型提示错误</w:t>
+      </w:r>
+    </w:p>
+    <w:p>
+      <w:pPr>
         <w:rPr>
           <w:sz w:val="18"/>
           <w:szCs w:val="18"/>
         </w:rPr>
-        <w:t>整数递减：DECR                     语法：DECR key   默认值为0，所以首先执行命令得到 -1，不是整型提示错误</w:t>
-      </w:r>
-    </w:p>
-    <w:p>
-      <w:pPr>
+      </w:pPr>
+      <w:r>
         <w:rPr>
           <w:sz w:val="18"/>
           <w:szCs w:val="18"/>
         </w:rPr>
-      </w:pPr>
-      <w:r>
+        <w:t>减少指定的整数：DECRBY         语法：DECRBY key increment</w:t>
+      </w:r>
+    </w:p>
+    <w:p>
+      <w:pPr>
         <w:rPr>
           <w:sz w:val="18"/>
           <w:szCs w:val="18"/>
         </w:rPr>
-        <w:t>减少指定的整数：DECRBY         语法：DECRBY key increment</w:t>
-      </w:r>
-    </w:p>
-    <w:p>
-      <w:pPr>
+      </w:pPr>
+      <w:r>
         <w:rPr>
           <w:sz w:val="18"/>
           <w:szCs w:val="18"/>
         </w:rPr>
-      </w:pPr>
-      <w:r>
+        <w:t>增加指定浮点数：INCRBYFLOAT 语法：INCRBYFLOAT key increment  与INCR命令类似，只不过可以递增一个双精度浮点数</w:t>
+      </w:r>
+    </w:p>
+    <w:p>
+      <w:pPr>
         <w:rPr>
           <w:sz w:val="18"/>
           <w:szCs w:val="18"/>
         </w:rPr>
-        <w:t>增加指定浮点数：INCRBYFLOAT 语法：INCRBYFLOAT key increment  与INCR命令类似，只不过可以递增一个双精度浮点数</w:t>
-      </w:r>
-    </w:p>
-    <w:p>
-      <w:pPr>
+      </w:pPr>
+      <w:r>
         <w:rPr>
           <w:sz w:val="18"/>
           <w:szCs w:val="18"/>
         </w:rPr>
-      </w:pPr>
-      <w:r>
+        <w:t>向尾部追加值：APPEND             语法：APPEND key value   redis客户端并不是输出追加后的字符串，而是输出字符串总长度</w:t>
+      </w:r>
+    </w:p>
+    <w:p>
+      <w:pPr>
         <w:rPr>
           <w:sz w:val="18"/>
           <w:szCs w:val="18"/>
         </w:rPr>
-        <w:t>向尾部追加值：APPEND             语法：APPEND key value   redis客户端并不是输出追加后的字符串，而是输出字符串总长度</w:t>
-      </w:r>
-    </w:p>
-    <w:p>
-      <w:pPr>
+      </w:pPr>
+      <w:r>
         <w:rPr>
           <w:sz w:val="18"/>
           <w:szCs w:val="18"/>
         </w:rPr>
-      </w:pPr>
-      <w:r>
+        <w:t>获取字符串长度：STRLEN          语法：STRLEN key  如果键不存在返回0，注意如果有中文时，一个中文长度是3，redis是使用UTF-8编码中文的</w:t>
+      </w:r>
+    </w:p>
+    <w:p>
+      <w:pPr>
         <w:rPr>
           <w:sz w:val="18"/>
           <w:szCs w:val="18"/>
         </w:rPr>
-        <w:t>获取字符串长度：STRLEN          语法：STRLEN key  如果键不存在返回0，注意如果有中文时，一个中文长度是3，redis是使用UTF-8编码中文的</w:t>
-      </w:r>
-    </w:p>
-    <w:p>
-      <w:pPr>
+      </w:pPr>
+      <w:r>
         <w:rPr>
           <w:sz w:val="18"/>
           <w:szCs w:val="18"/>
         </w:rPr>
-      </w:pPr>
-      <w:r>
+        <w:t>获取多个键值：MGET                语法：MGET key [key ...]  例如：MGET key1 key2 </w:t>
+      </w:r>
+    </w:p>
+    <w:p>
+      <w:pPr>
         <w:rPr>
           <w:sz w:val="18"/>
           <w:szCs w:val="18"/>
         </w:rPr>
-        <w:t>获取多个键值：MGET                语法：MGET key [key ...]  例如：MGET key1 key2 </w:t>
-      </w:r>
-    </w:p>
-    <w:p>
-      <w:pPr>
+      </w:pPr>
+      <w:r>
         <w:rPr>
           <w:sz w:val="18"/>
           <w:szCs w:val="18"/>
         </w:rPr>
-      </w:pPr>
-      <w:r>
+        <w:t>设置多个键值：MSET                语法：MSET key value [key value ...]  例如：MSET key1 1 key2 "hello redis"</w:t>
+      </w:r>
+    </w:p>
+    <w:p>
+      <w:pPr>
         <w:rPr>
           <w:sz w:val="18"/>
           <w:szCs w:val="18"/>
         </w:rPr>
-        <w:t>设置多个键值：MSET                语法：MSET key value [key value ...]  例如：MSET key1 1 key2 "hello redis"</w:t>
-      </w:r>
-    </w:p>
-    <w:p>
-      <w:pPr>
+      </w:pPr>
+      <w:r>
         <w:rPr>
           <w:sz w:val="18"/>
           <w:szCs w:val="18"/>
         </w:rPr>
-      </w:pPr>
-      <w:r>
+        <w:t>二进制指定位置值：GETBIT        语法：GETBIT key offset   例如：GETBIT key1 2 ，key1为hello 返回 1，返回的值只有0或1，</w:t>
+      </w:r>
+    </w:p>
+    <w:p>
+      <w:pPr>
         <w:rPr>
           <w:sz w:val="18"/>
           <w:szCs w:val="18"/>
         </w:rPr>
-        <w:t>二进制指定位置值：GETBIT        语法：GETBIT key offset   例如：GETBIT key1 2 ，key1为hello 返回 1，返回的值只有0或1，</w:t>
-      </w:r>
-    </w:p>
-    <w:p>
-      <w:pPr>
+      </w:pPr>
+      <w:r>
         <w:rPr>
           <w:sz w:val="18"/>
           <w:szCs w:val="18"/>
         </w:rPr>
-      </w:pPr>
-      <w:r>
+        <w:t>　　　　　　　　　　　　　　　　　　 当key不存在或超出实际长度时为0</w:t>
+      </w:r>
+    </w:p>
+    <w:p>
+      <w:pPr>
         <w:rPr>
           <w:sz w:val="18"/>
           <w:szCs w:val="18"/>
         </w:rPr>
-        <w:t>　　　　　　　　　　　　　　　　　　 当key不存在或超出实际长度时为0</w:t>
-      </w:r>
-    </w:p>
-    <w:p>
-      <w:pPr>
+      </w:pPr>
+      <w:r>
         <w:rPr>
           <w:sz w:val="18"/>
           <w:szCs w:val="18"/>
         </w:rPr>
-      </w:pPr>
-      <w:r>
+        <w:t>设置二进制位置值：SETBIT       语法：SETBIT key offset value ，返回该位置的旧值</w:t>
+      </w:r>
+    </w:p>
+    <w:p>
+      <w:pPr>
         <w:rPr>
           <w:sz w:val="18"/>
           <w:szCs w:val="18"/>
         </w:rPr>
-        <w:t>设置二进制位置值：SETBIT       语法：SETBIT key offset value ，返回该位置的旧值</w:t>
-      </w:r>
-    </w:p>
-    <w:p>
-      <w:pPr>
+      </w:pPr>
+      <w:r>
         <w:rPr>
           <w:sz w:val="18"/>
           <w:szCs w:val="18"/>
         </w:rPr>
-      </w:pPr>
-      <w:r>
+        <w:t>二进制是1的个数：BITCOUNT    语法：BITCOUNT key [start end] ，start 、end为开始和结束字节</w:t>
+      </w:r>
+    </w:p>
+    <w:p>
+      <w:pPr>
         <w:rPr>
           <w:sz w:val="18"/>
           <w:szCs w:val="18"/>
         </w:rPr>
-        <w:t>二进制是1的个数：BITCOUNT    语法：BITCOUNT key [start end] ，start 、end为开始和结束字节</w:t>
-      </w:r>
-    </w:p>
-    <w:p>
-      <w:pPr>
+      </w:pPr>
+      <w:r>
         <w:rPr>
           <w:sz w:val="18"/>
           <w:szCs w:val="18"/>
         </w:rPr>
-      </w:pPr>
-      <w:r>
+        <w:t>位运算：BITOP                       语法：BITOP operation destkey key [key ...]  ，operation支持AND、OR、XOR、NOT</w:t>
+      </w:r>
+    </w:p>
+    <w:p>
+      <w:pPr>
         <w:rPr>
           <w:sz w:val="18"/>
           <w:szCs w:val="18"/>
         </w:rPr>
-        <w:t>位运算：BITOP                       语法：BITOP operation destkey key [key ...]  ，operation支持AND、OR、XOR、NOT</w:t>
-      </w:r>
-    </w:p>
-    <w:p>
-      <w:pPr>
+      </w:pPr>
+      <w:r>
         <w:rPr>
           <w:sz w:val="18"/>
           <w:szCs w:val="18"/>
         </w:rPr>
-      </w:pPr>
-      <w:r>
+        <w:t>偏移：BITPOS                        语法：BITPOS key bit [start] [end]</w:t>
+      </w:r>
+    </w:p>
+    <w:p>
+      <w:pPr>
         <w:rPr>
           <w:sz w:val="18"/>
           <w:szCs w:val="18"/>
         </w:rPr>
-        <w:t>偏移：BITPOS                        语法：BITPOS key bit [start] [end]</w:t>
-      </w:r>
-    </w:p>
-    <w:p>
-      <w:pPr>
+      </w:pPr>
+      <w:r>
         <w:rPr>
           <w:sz w:val="18"/>
           <w:szCs w:val="18"/>
         </w:rPr>
-      </w:pPr>
-      <w:r>
+        <w:t> </w:t>
+      </w:r>
+    </w:p>
+    <w:p>
+      <w:pPr>
+        <w:pStyle w:val="4"/>
+        <w:bidi w:val="0"/>
+      </w:pPr>
+      <w:r>
+        <w:rPr>
+          <w:rFonts w:hint="eastAsia"/>
+          <w:lang w:val="en-US" w:eastAsia="zh-CN"/>
+        </w:rPr>
+        <w:t xml:space="preserve"> </w:t>
+      </w:r>
+      <w:r>
+        <w:t>散列类型hash</w:t>
+      </w:r>
+    </w:p>
+    <w:p>
+      <w:pPr>
         <w:rPr>
           <w:sz w:val="18"/>
           <w:szCs w:val="18"/>
         </w:rPr>
-        <w:t> </w:t>
-      </w:r>
-    </w:p>
-    <w:p>
-      <w:pPr>
-        <w:pStyle w:val="4"/>
+      </w:pPr>
+      <w:r>
         <w:rPr>
           <w:sz w:val="18"/>
           <w:szCs w:val="18"/>
         </w:rPr>
-      </w:pPr>
-      <w:r>
-        <w:rPr>
-          <w:rStyle w:val="16"/>
-          <w:rFonts w:hint="eastAsia" w:ascii="Verdana" w:hAnsi="Verdana"/>
-          <w:b w:val="0"/>
-          <w:bCs w:val="0"/>
-          <w:color w:val="000000"/>
-        </w:rPr>
-        <w:t>2.</w:t>
-      </w:r>
-      <w:r>
-        <w:rPr>
-          <w:rStyle w:val="16"/>
-          <w:rFonts w:ascii="Verdana" w:hAnsi="Verdana"/>
-          <w:b w:val="0"/>
-          <w:bCs w:val="0"/>
-          <w:color w:val="000000"/>
-        </w:rPr>
-        <w:t>散列类型hash</w:t>
+        <w:t>设置单个：HSET                      语法：HSET key field value，不存在时返回1，存在时返回0，没有更新和插入之分</w:t>
       </w:r>
     </w:p>
     <w:p>
@@ -14255,7 +15769,7 @@
           <w:sz w:val="18"/>
           <w:szCs w:val="18"/>
         </w:rPr>
-        <w:t>设置单个：HSET                      语法：HSET key field value，不存在时返回1，存在时返回0，没有更新和插入之分</w:t>
+        <w:t>设置多个：HMSET                    语法：HMSET key field value [field value ...]</w:t>
       </w:r>
     </w:p>
     <w:p>
@@ -14270,7 +15784,7 @@
           <w:sz w:val="18"/>
           <w:szCs w:val="18"/>
         </w:rPr>
-        <w:t>设置多个：HMSET                    语法：HMSET key field value [field value ...]</w:t>
+        <w:t>读取单个：HGET                      语法：HGET key field，不存在是返回nil</w:t>
       </w:r>
     </w:p>
     <w:p>
@@ -14285,7 +15799,7 @@
           <w:sz w:val="18"/>
           <w:szCs w:val="18"/>
         </w:rPr>
-        <w:t>读取单个：HGET                      语法：HGET key field，不存在是返回nil</w:t>
+        <w:t>读取多个：HMGET                    语法：HMGET key field [field ...]</w:t>
       </w:r>
     </w:p>
     <w:p>
@@ -14300,7 +15814,7 @@
           <w:sz w:val="18"/>
           <w:szCs w:val="18"/>
         </w:rPr>
-        <w:t>读取多个：HMGET                    语法：HMGET key field [field ...]</w:t>
+        <w:t>读取全部：HGETALL                 语法：HGETALL key，返回时字段和字段值的列表</w:t>
       </w:r>
     </w:p>
     <w:p>
@@ -14315,7 +15829,7 @@
           <w:sz w:val="18"/>
           <w:szCs w:val="18"/>
         </w:rPr>
-        <w:t>读取全部：HGETALL                 语法：HGETALL key，返回时字段和字段值的列表</w:t>
+        <w:t>判断字段是否存在：HEXISTS      语法：HEXISTS key field，存在返回1 ，不存在返回0</w:t>
       </w:r>
     </w:p>
     <w:p>
@@ -14330,7 +15844,7 @@
           <w:sz w:val="18"/>
           <w:szCs w:val="18"/>
         </w:rPr>
-        <w:t>判断字段是否存在：HEXISTS      语法：HEXISTS key field，存在返回1 ，不存在返回0</w:t>
+        <w:t>字段不存在时赋值：HSETNX       语法：HSETNX key field value，与hset命令不同，hsetnx是键不存在时设置值</w:t>
       </w:r>
     </w:p>
     <w:p>
@@ -14345,7 +15859,7 @@
           <w:sz w:val="18"/>
           <w:szCs w:val="18"/>
         </w:rPr>
-        <w:t>字段不存在时赋值：HSETNX       语法：HSETNX key field value，与hset命令不同，hsetnx是键不存在时设置值</w:t>
+        <w:t>增加数字：HINCRBY                 语法：HINCRBY key field increment ，返回增加后的数，不是整数时会提示错误</w:t>
       </w:r>
     </w:p>
     <w:p>
@@ -14360,7 +15874,7 @@
           <w:sz w:val="18"/>
           <w:szCs w:val="18"/>
         </w:rPr>
-        <w:t>增加数字：HINCRBY                 语法：HINCRBY key field increment ，返回增加后的数，不是整数时会提示错误</w:t>
+        <w:t>删除字段：HDEL                      语法：HDEL key field [field ...] ，返回被删除字段的个数</w:t>
       </w:r>
     </w:p>
     <w:p>
@@ -14375,7 +15889,7 @@
           <w:sz w:val="18"/>
           <w:szCs w:val="18"/>
         </w:rPr>
-        <w:t>删除字段：HDEL                      语法：HDEL key field [field ...] ，返回被删除字段的个数</w:t>
+        <w:t>只获取字段名：HKEYS               语法：HKEYS key ，返回键的所有字段名</w:t>
       </w:r>
     </w:p>
     <w:p>
@@ -14390,7 +15904,7 @@
           <w:sz w:val="18"/>
           <w:szCs w:val="18"/>
         </w:rPr>
-        <w:t>只获取字段名：HKEYS               语法：HKEYS key ，返回键的所有字段名</w:t>
+        <w:t>只获取字段值：HVALS              语法：HVALS key  ，返回键的所有字段值</w:t>
       </w:r>
     </w:p>
     <w:p>
@@ -14405,7 +15919,7 @@
           <w:sz w:val="18"/>
           <w:szCs w:val="18"/>
         </w:rPr>
-        <w:t>只获取字段值：HVALS              语法：HVALS key  ，返回键的所有字段值</w:t>
+        <w:t>字段数量：HLEN                      语法：HLEN key ，返回字段总数</w:t>
       </w:r>
     </w:p>
     <w:p>
@@ -14420,50 +15934,22 @@
           <w:sz w:val="18"/>
           <w:szCs w:val="18"/>
         </w:rPr>
-        <w:t>字段数量：HLEN                      语法：HLEN key ，返回字段总数</w:t>
-      </w:r>
-    </w:p>
-    <w:p>
-      <w:pPr>
-        <w:rPr>
-          <w:sz w:val="18"/>
-          <w:szCs w:val="18"/>
-        </w:rPr>
-      </w:pPr>
-      <w:r>
-        <w:rPr>
-          <w:sz w:val="18"/>
-          <w:szCs w:val="18"/>
-        </w:rPr>
         <w:t> </w:t>
       </w:r>
     </w:p>
     <w:p>
       <w:pPr>
         <w:pStyle w:val="4"/>
-        <w:rPr>
-          <w:sz w:val="18"/>
-          <w:szCs w:val="18"/>
-        </w:rPr>
-      </w:pPr>
-      <w:r>
-        <w:rPr>
-          <w:rStyle w:val="16"/>
-          <w:rFonts w:hint="eastAsia" w:ascii="Verdana" w:hAnsi="Verdana"/>
-          <w:b w:val="0"/>
-          <w:bCs w:val="0"/>
-          <w:color w:val="000000"/>
-        </w:rPr>
-        <w:t>3.</w:t>
-      </w:r>
-      <w:r>
-        <w:rPr>
-          <w:rStyle w:val="16"/>
-          <w:rFonts w:ascii="Verdana" w:hAnsi="Verdana"/>
-          <w:b w:val="0"/>
-          <w:bCs w:val="0"/>
-          <w:color w:val="000000"/>
-        </w:rPr>
+        <w:bidi w:val="0"/>
+      </w:pPr>
+      <w:r>
+        <w:rPr>
+          <w:rFonts w:hint="eastAsia"/>
+          <w:lang w:val="en-US" w:eastAsia="zh-CN"/>
+        </w:rPr>
+        <w:t xml:space="preserve"> </w:t>
+      </w:r>
+      <w:r>
         <w:t>列表类型（list）</w:t>
       </w:r>
     </w:p>
@@ -14756,29 +16242,16 @@
     <w:p>
       <w:pPr>
         <w:pStyle w:val="4"/>
-        <w:rPr>
-          <w:sz w:val="18"/>
-          <w:szCs w:val="18"/>
-        </w:rPr>
-      </w:pPr>
-      <w:r>
-        <w:rPr>
-          <w:rStyle w:val="16"/>
-          <w:rFonts w:hint="eastAsia" w:ascii="Verdana" w:hAnsi="Verdana"/>
-          <w:b w:val="0"/>
-          <w:bCs w:val="0"/>
-          <w:color w:val="000000"/>
-        </w:rPr>
-        <w:t>4.</w:t>
-      </w:r>
-      <w:r>
-        <w:rPr>
-          <w:rStyle w:val="16"/>
-          <w:rFonts w:ascii="Verdana" w:hAnsi="Verdana"/>
-          <w:b w:val="0"/>
-          <w:bCs w:val="0"/>
-          <w:color w:val="000000"/>
-        </w:rPr>
+        <w:bidi w:val="0"/>
+      </w:pPr>
+      <w:r>
+        <w:rPr>
+          <w:rFonts w:hint="eastAsia"/>
+          <w:lang w:val="en-US" w:eastAsia="zh-CN"/>
+        </w:rPr>
+        <w:t xml:space="preserve"> </w:t>
+      </w:r>
+      <w:r>
         <w:t>集合类型（set）</w:t>
       </w:r>
     </w:p>
@@ -15056,29 +16529,16 @@
     <w:p>
       <w:pPr>
         <w:pStyle w:val="4"/>
-        <w:rPr>
-          <w:sz w:val="18"/>
-          <w:szCs w:val="18"/>
-        </w:rPr>
-      </w:pPr>
-      <w:r>
-        <w:rPr>
-          <w:rStyle w:val="16"/>
-          <w:rFonts w:hint="eastAsia" w:ascii="Verdana" w:hAnsi="Verdana"/>
-          <w:b w:val="0"/>
-          <w:bCs w:val="0"/>
-          <w:color w:val="000000"/>
-        </w:rPr>
-        <w:t>5.</w:t>
-      </w:r>
-      <w:r>
-        <w:rPr>
-          <w:rStyle w:val="16"/>
-          <w:rFonts w:ascii="Verdana" w:hAnsi="Verdana"/>
-          <w:b w:val="0"/>
-          <w:bCs w:val="0"/>
-          <w:color w:val="000000"/>
-        </w:rPr>
+        <w:bidi w:val="0"/>
+      </w:pPr>
+      <w:r>
+        <w:rPr>
+          <w:rFonts w:hint="eastAsia"/>
+          <w:lang w:val="en-US" w:eastAsia="zh-CN"/>
+        </w:rPr>
+        <w:t xml:space="preserve"> </w:t>
+      </w:r>
+      <w:r>
         <w:t>有序集合类型</w:t>
       </w:r>
     </w:p>
@@ -15284,8 +16744,9 @@
         <w:pStyle w:val="2"/>
         <w:numPr>
           <w:ilvl w:val="0"/>
-          <w:numId w:val="1"/>
+          <w:numId w:val="2"/>
         </w:numPr>
+        <w:ind w:left="0" w:leftChars="0" w:firstLine="402" w:firstLineChars="0"/>
       </w:pPr>
       <w:r>
         <w:rPr>
@@ -15313,8 +16774,15 @@
       <w:r>
         <w:rPr>
           <w:rFonts w:hint="eastAsia"/>
-        </w:rPr>
-        <w:t>1.JSON</w:t>
+          <w:lang w:val="en-US" w:eastAsia="zh-CN"/>
+        </w:rPr>
+        <w:t xml:space="preserve"> </w:t>
+      </w:r>
+      <w:r>
+        <w:rPr>
+          <w:rFonts w:hint="eastAsia"/>
+        </w:rPr>
+        <w:t>JSON</w:t>
       </w:r>
     </w:p>
     <w:p>
@@ -15324,8 +16792,9 @@
       <w:r>
         <w:rPr>
           <w:rFonts w:hint="eastAsia"/>
-        </w:rPr>
-        <w:t xml:space="preserve">1.1 </w:t>
+          <w:lang w:val="en-US" w:eastAsia="zh-CN"/>
+        </w:rPr>
+        <w:t xml:space="preserve"> </w:t>
       </w:r>
       <w:r>
         <w:t>JSON</w:t>
@@ -15412,8 +16881,15 @@
       <w:r>
         <w:rPr>
           <w:rFonts w:hint="eastAsia"/>
-        </w:rPr>
-        <w:t>1.2 JSON 和 JS 对象互转</w:t>
+          <w:lang w:val="en-US" w:eastAsia="zh-CN"/>
+        </w:rPr>
+        <w:t xml:space="preserve"> </w:t>
+      </w:r>
+      <w:r>
+        <w:rPr>
+          <w:rFonts w:hint="eastAsia"/>
+        </w:rPr>
+        <w:t>JSON 和 JS 对象互转</w:t>
       </w:r>
     </w:p>
     <w:p>
@@ -15423,7 +16899,7 @@
     </w:p>
     <w:tbl>
       <w:tblPr>
-        <w:tblStyle w:val="13"/>
+        <w:tblStyle w:val="17"/>
         <w:tblW w:w="10732" w:type="dxa"/>
         <w:tblInd w:w="0" w:type="dxa"/>
         <w:tblLayout w:type="fixed"/>
@@ -15515,7 +16991,7 @@
     </w:p>
     <w:tbl>
       <w:tblPr>
-        <w:tblStyle w:val="13"/>
+        <w:tblStyle w:val="17"/>
         <w:tblW w:w="10732" w:type="dxa"/>
         <w:tblInd w:w="0" w:type="dxa"/>
         <w:tblLayout w:type="fixed"/>
@@ -15608,8 +17084,15 @@
       <w:r>
         <w:rPr>
           <w:rFonts w:hint="eastAsia"/>
-        </w:rPr>
-        <w:t>1.3 JSON支持的数据类型</w:t>
+          <w:lang w:val="en-US" w:eastAsia="zh-CN"/>
+        </w:rPr>
+        <w:t xml:space="preserve"> </w:t>
+      </w:r>
+      <w:r>
+        <w:rPr>
+          <w:rFonts w:hint="eastAsia"/>
+        </w:rPr>
+        <w:t>JSON支持的数据类型</w:t>
       </w:r>
     </w:p>
     <w:p>
@@ -15683,6 +17166,8 @@
       <w:pPr>
         <w:pStyle w:val="3"/>
       </w:pPr>
+      <w:bookmarkStart w:id="12" w:name="_GoBack"/>
+      <w:bookmarkEnd w:id="12"/>
       <w:r>
         <w:rPr>
           <w:rFonts w:hint="eastAsia"/>
@@ -15771,8 +17256,9 @@
         <w:pStyle w:val="2"/>
         <w:numPr>
           <w:ilvl w:val="0"/>
-          <w:numId w:val="1"/>
+          <w:numId w:val="2"/>
         </w:numPr>
+        <w:ind w:left="0" w:leftChars="0" w:firstLine="402" w:firstLineChars="0"/>
       </w:pPr>
       <w:r>
         <w:t>WEB服务器</w:t>
@@ -15799,8 +17285,9 @@
         <w:pStyle w:val="2"/>
         <w:numPr>
           <w:ilvl w:val="0"/>
-          <w:numId w:val="1"/>
+          <w:numId w:val="2"/>
         </w:numPr>
+        <w:ind w:left="0" w:leftChars="0" w:firstLine="402" w:firstLineChars="0"/>
       </w:pPr>
       <w:r>
         <w:t>WEB</w:t>
@@ -16074,8 +17561,9 @@
         <w:pStyle w:val="2"/>
         <w:numPr>
           <w:ilvl w:val="0"/>
-          <w:numId w:val="1"/>
+          <w:numId w:val="2"/>
         </w:numPr>
+        <w:ind w:left="0" w:leftChars="0" w:firstLine="402" w:firstLineChars="0"/>
       </w:pPr>
       <w:r>
         <w:rPr>
@@ -16090,7 +17578,7 @@
         <w:pStyle w:val="3"/>
         <w:numPr>
           <w:ilvl w:val="0"/>
-          <w:numId w:val="2"/>
+          <w:numId w:val="3"/>
         </w:numPr>
         <w:rPr>
           <w:kern w:val="24"/>
@@ -16144,8 +17632,6 @@
         </w:rPr>
         <w:t>SpringMVC</w:t>
       </w:r>
-      <w:bookmarkStart w:id="12" w:name="_GoBack"/>
-      <w:bookmarkEnd w:id="12"/>
     </w:p>
     <w:p>
       <w:pPr>
@@ -16245,7 +17731,7 @@
                     </pic:cNvPicPr>
                   </pic:nvPicPr>
                   <pic:blipFill>
-                    <a:blip r:embed="rId5" cstate="print"/>
+                    <a:blip r:embed="rId13" cstate="print"/>
                     <a:srcRect/>
                     <a:stretch>
                       <a:fillRect/>
@@ -16311,7 +17797,7 @@
       </w:pPr>
       <w:r>
         <w:rPr>
-          <w:rStyle w:val="16"/>
+          <w:rStyle w:val="20"/>
           <w:rFonts w:ascii="Verdana" w:hAnsi="Verdana"/>
           <w:color w:val="000000"/>
           <w:sz w:val="28"/>
@@ -16400,7 +17886,7 @@
     </w:p>
     <w:tbl>
       <w:tblPr>
-        <w:tblStyle w:val="14"/>
+        <w:tblStyle w:val="18"/>
         <w:tblW w:w="8522" w:type="dxa"/>
         <w:tblInd w:w="0" w:type="dxa"/>
         <w:tblBorders>
@@ -16736,7 +18222,7 @@
     </w:p>
     <w:tbl>
       <w:tblPr>
-        <w:tblStyle w:val="14"/>
+        <w:tblStyle w:val="18"/>
         <w:tblW w:w="8522" w:type="dxa"/>
         <w:tblInd w:w="0" w:type="dxa"/>
         <w:tblBorders>
@@ -16971,7 +18457,7 @@
     </w:p>
     <w:tbl>
       <w:tblPr>
-        <w:tblStyle w:val="14"/>
+        <w:tblStyle w:val="18"/>
         <w:tblW w:w="8522" w:type="dxa"/>
         <w:tblInd w:w="0" w:type="dxa"/>
         <w:tblBorders>
@@ -17102,7 +18588,7 @@
     </w:p>
     <w:tbl>
       <w:tblPr>
-        <w:tblStyle w:val="14"/>
+        <w:tblStyle w:val="18"/>
         <w:tblW w:w="8522" w:type="dxa"/>
         <w:tblInd w:w="0" w:type="dxa"/>
         <w:tblBorders>
@@ -17675,7 +19161,7 @@
     </w:p>
     <w:tbl>
       <w:tblPr>
-        <w:tblStyle w:val="13"/>
+        <w:tblStyle w:val="17"/>
         <w:tblW w:w="8524" w:type="dxa"/>
         <w:tblInd w:w="0" w:type="dxa"/>
         <w:tblBorders>
@@ -22138,7 +23624,7 @@
     </w:p>
     <w:tbl>
       <w:tblPr>
-        <w:tblStyle w:val="13"/>
+        <w:tblStyle w:val="17"/>
         <w:tblW w:w="8524" w:type="dxa"/>
         <w:tblInd w:w="0" w:type="dxa"/>
         <w:tblBorders>
@@ -26393,7 +27879,7 @@
     </w:p>
     <w:tbl>
       <w:tblPr>
-        <w:tblStyle w:val="14"/>
+        <w:tblStyle w:val="18"/>
         <w:tblW w:w="8522" w:type="dxa"/>
         <w:tblInd w:w="0" w:type="dxa"/>
         <w:tblBorders>
@@ -26550,7 +28036,7 @@
     </w:p>
     <w:tbl>
       <w:tblPr>
-        <w:tblStyle w:val="14"/>
+        <w:tblStyle w:val="18"/>
         <w:tblW w:w="8522" w:type="dxa"/>
         <w:tblInd w:w="0" w:type="dxa"/>
         <w:tblBorders>
@@ -26707,7 +28193,7 @@
     </w:p>
     <w:tbl>
       <w:tblPr>
-        <w:tblStyle w:val="14"/>
+        <w:tblStyle w:val="18"/>
         <w:tblW w:w="8522" w:type="dxa"/>
         <w:tblInd w:w="0" w:type="dxa"/>
         <w:tblBorders>
@@ -27168,7 +28654,7 @@
         <w:pStyle w:val="5"/>
         <w:numPr>
           <w:ilvl w:val="1"/>
-          <w:numId w:val="3"/>
+          <w:numId w:val="4"/>
         </w:numPr>
       </w:pPr>
       <w:r>
@@ -27348,7 +28834,7 @@
       </w:r>
       <w:r>
         <w:rPr>
-          <w:rStyle w:val="18"/>
+          <w:rStyle w:val="22"/>
           <w:rFonts w:ascii="Verdana" w:hAnsi="Verdana"/>
           <w:color w:val="075DB3"/>
           <w:sz w:val="18"/>
@@ -27359,7 +28845,7 @@
       </w:r>
       <w:r>
         <w:rPr>
-          <w:rStyle w:val="18"/>
+          <w:rStyle w:val="22"/>
           <w:rFonts w:ascii="Verdana" w:hAnsi="Verdana"/>
           <w:color w:val="075DB3"/>
           <w:sz w:val="18"/>
@@ -27389,7 +28875,7 @@
       </w:r>
       <w:r>
         <w:rPr>
-          <w:rStyle w:val="18"/>
+          <w:rStyle w:val="22"/>
           <w:rFonts w:ascii="Verdana" w:hAnsi="Verdana"/>
           <w:color w:val="075DB3"/>
           <w:sz w:val="18"/>
@@ -27400,7 +28886,7 @@
       </w:r>
       <w:r>
         <w:rPr>
-          <w:rStyle w:val="18"/>
+          <w:rStyle w:val="22"/>
           <w:rFonts w:ascii="Verdana" w:hAnsi="Verdana"/>
           <w:color w:val="075DB3"/>
           <w:sz w:val="18"/>
@@ -27430,7 +28916,7 @@
       </w:r>
       <w:r>
         <w:rPr>
-          <w:rStyle w:val="18"/>
+          <w:rStyle w:val="22"/>
           <w:rFonts w:ascii="Verdana" w:hAnsi="Verdana"/>
           <w:color w:val="075DB3"/>
           <w:sz w:val="18"/>
@@ -27441,7 +28927,7 @@
       </w:r>
       <w:r>
         <w:rPr>
-          <w:rStyle w:val="18"/>
+          <w:rStyle w:val="22"/>
           <w:rFonts w:ascii="Verdana" w:hAnsi="Verdana"/>
           <w:color w:val="075DB3"/>
           <w:sz w:val="18"/>
@@ -27471,7 +28957,7 @@
       </w:r>
       <w:r>
         <w:rPr>
-          <w:rStyle w:val="18"/>
+          <w:rStyle w:val="22"/>
           <w:rFonts w:ascii="Verdana" w:hAnsi="Verdana"/>
           <w:color w:val="075DB3"/>
           <w:sz w:val="18"/>
@@ -27482,7 +28968,7 @@
       </w:r>
       <w:r>
         <w:rPr>
-          <w:rStyle w:val="18"/>
+          <w:rStyle w:val="22"/>
           <w:rFonts w:ascii="Verdana" w:hAnsi="Verdana"/>
           <w:color w:val="075DB3"/>
           <w:sz w:val="18"/>
@@ -27673,7 +29159,7 @@
     </w:p>
     <w:tbl>
       <w:tblPr>
-        <w:tblStyle w:val="14"/>
+        <w:tblStyle w:val="18"/>
         <w:tblW w:w="8522" w:type="dxa"/>
         <w:tblInd w:w="0" w:type="dxa"/>
         <w:tblBorders>
@@ -27686,7 +29172,9 @@
         </w:tblBorders>
         <w:tblLayout w:type="fixed"/>
         <w:tblCellMar>
+          <w:top w:w="0" w:type="dxa"/>
           <w:left w:w="108" w:type="dxa"/>
+          <w:bottom w:w="0" w:type="dxa"/>
           <w:right w:w="108" w:type="dxa"/>
         </w:tblCellMar>
       </w:tblPr>
@@ -27704,6 +29192,12 @@
             <w:insideV w:val="single" w:color="auto" w:sz="4" w:space="0"/>
           </w:tblBorders>
           <w:tblLayout w:type="fixed"/>
+          <w:tblCellMar>
+            <w:top w:w="0" w:type="dxa"/>
+            <w:left w:w="108" w:type="dxa"/>
+            <w:bottom w:w="0" w:type="dxa"/>
+            <w:right w:w="108" w:type="dxa"/>
+          </w:tblCellMar>
         </w:tblPrEx>
         <w:tc>
           <w:tcPr>
@@ -27830,6 +29324,7 @@
         <w:bidi w:val="0"/>
         <w:rPr>
           <w:rFonts w:hint="eastAsia"/>
+          <w:lang w:eastAsia="zh-CN"/>
         </w:rPr>
       </w:pPr>
       <w:r>
@@ -27842,6 +29337,151 @@
         </w:rPr>
         <w:t>；</w:t>
       </w:r>
+    </w:p>
+    <w:p>
+      <w:pPr>
+        <w:pStyle w:val="4"/>
+        <w:bidi w:val="0"/>
+        <w:rPr>
+          <w:rFonts w:hint="eastAsia"/>
+          <w:lang w:val="en-US" w:eastAsia="zh-CN"/>
+        </w:rPr>
+      </w:pPr>
+      <w:r>
+        <w:t>JAXB框架</w:t>
+      </w:r>
+      <w:r>
+        <w:rPr>
+          <w:rFonts w:hint="eastAsia"/>
+          <w:lang w:eastAsia="zh-CN"/>
+        </w:rPr>
+        <w:t>转报文</w:t>
+      </w:r>
+      <w:r>
+        <w:rPr>
+          <w:rFonts w:hint="eastAsia"/>
+          <w:lang w:val="en-US" w:eastAsia="zh-CN"/>
+        </w:rPr>
+        <w:t xml:space="preserve"> XML</w:t>
+      </w:r>
+    </w:p>
+    <w:p>
+      <w:pPr>
+        <w:bidi w:val="0"/>
+        <w:rPr>
+          <w:rFonts w:hint="eastAsia"/>
+        </w:rPr>
+      </w:pPr>
+      <w:r>
+        <w:rPr>
+          <w:rFonts w:hint="eastAsia"/>
+        </w:rPr>
+        <w:t>JAXB（Java Architecture for XML Binding) 是一个业界的标准，是一项可以根据XML Schema产生Java类的技术。该过程中，JAXB也提供了将XML实例文档反向生成Java对象树的方法，并能将Java对象树的内容重新写到XML实例文档。从另一方面来讲，JAXB提供了快速而简便的方法将XML模式绑定到Java表示，从而使得Java开发者在Java应用程序中能方便地结合XML数据和处理函数。</w:t>
+      </w:r>
+    </w:p>
+    <w:p>
+      <w:pPr>
+        <w:bidi w:val="0"/>
+        <w:rPr>
+          <w:rFonts w:hint="eastAsia"/>
+          <w:lang w:eastAsia="zh-CN"/>
+        </w:rPr>
+      </w:pPr>
+      <w:r>
+        <w:rPr>
+          <w:rFonts w:hint="eastAsia"/>
+        </w:rPr>
+        <w:t>@XmlRootElement</w:t>
+      </w:r>
+      <w:r>
+        <w:rPr>
+          <w:rFonts w:hint="eastAsia"/>
+          <w:lang w:eastAsia="zh-CN"/>
+        </w:rPr>
+        <w:t>——</w:t>
+      </w:r>
+    </w:p>
+    <w:p>
+      <w:pPr>
+        <w:bidi w:val="0"/>
+        <w:rPr>
+          <w:rFonts w:hint="eastAsia"/>
+        </w:rPr>
+      </w:pPr>
+      <w:r>
+        <w:t>类级别的注解</w:t>
+      </w:r>
+      <w:r>
+        <w:rPr>
+          <w:rFonts w:hint="eastAsia"/>
+        </w:rPr>
+        <w:t>，将类映射为xml全局元素，也就是根元素。就像spring配置文件中的beans。上面的例子中我将该注解用在了person类上，生成了&lt;person&gt;根元素。常与@XmlType，@XmlAccessorType，@XmlAccessorOrder连用。</w:t>
+      </w:r>
+    </w:p>
+    <w:p>
+      <w:pPr>
+        <w:bidi w:val="0"/>
+        <w:rPr>
+          <w:rFonts w:hint="eastAsia"/>
+        </w:rPr>
+      </w:pPr>
+    </w:p>
+    <w:p>
+      <w:pPr>
+        <w:bidi w:val="0"/>
+        <w:rPr>
+          <w:rFonts w:hint="eastAsia"/>
+        </w:rPr>
+      </w:pPr>
+    </w:p>
+    <w:p>
+      <w:pPr>
+        <w:bidi w:val="0"/>
+        <w:rPr>
+          <w:rFonts w:hint="eastAsia"/>
+          <w:lang w:eastAsia="zh-CN"/>
+        </w:rPr>
+      </w:pPr>
+    </w:p>
+    <w:p>
+      <w:pPr>
+        <w:bidi w:val="0"/>
+        <w:rPr>
+          <w:rFonts w:hint="eastAsia" w:eastAsia="微软雅黑"/>
+          <w:lang w:eastAsia="zh-CN"/>
+        </w:rPr>
+      </w:pPr>
+      <w:r>
+        <w:rPr>
+          <w:rFonts w:hint="eastAsia"/>
+        </w:rPr>
+        <w:t>@XmlAccessorType(XmlAccessType.FIELD)</w:t>
+      </w:r>
+      <w:r>
+        <w:rPr>
+          <w:rFonts w:hint="eastAsia"/>
+          <w:lang w:eastAsia="zh-CN"/>
+        </w:rPr>
+        <w:t>——</w:t>
+      </w:r>
+    </w:p>
+    <w:p>
+      <w:pPr>
+        <w:bidi w:val="0"/>
+        <w:rPr>
+          <w:rFonts w:hint="eastAsia"/>
+          <w:lang w:val="en-US" w:eastAsia="zh-CN"/>
+        </w:rPr>
+      </w:pPr>
+    </w:p>
+    <w:p>
+      <w:pPr>
+        <w:pStyle w:val="4"/>
+        <w:bidi w:val="0"/>
+        <w:rPr>
+          <w:rFonts w:hint="eastAsia"/>
+        </w:rPr>
+      </w:pPr>
       <w:r>
         <w:rPr>
           <w:rFonts w:hint="eastAsia"/>
@@ -27943,7 +29583,7 @@
                     </pic:cNvPicPr>
                   </pic:nvPicPr>
                   <pic:blipFill>
-                    <a:blip r:embed="rId6" cstate="print"/>
+                    <a:blip r:embed="rId14" cstate="print"/>
                     <a:srcRect/>
                     <a:stretch>
                       <a:fillRect/>
@@ -28084,7 +29724,7 @@
                     </pic:cNvPicPr>
                   </pic:nvPicPr>
                   <pic:blipFill>
-                    <a:blip r:embed="rId7" cstate="print"/>
+                    <a:blip r:embed="rId15" cstate="print"/>
                     <a:srcRect/>
                     <a:stretch>
                       <a:fillRect/>
@@ -28137,7 +29777,7 @@
                     </pic:cNvPicPr>
                   </pic:nvPicPr>
                   <pic:blipFill>
-                    <a:blip r:embed="rId8" cstate="print"/>
+                    <a:blip r:embed="rId16" cstate="print"/>
                     <a:srcRect/>
                     <a:stretch>
                       <a:fillRect/>
@@ -28189,7 +29829,7 @@
                     </pic:cNvPicPr>
                   </pic:nvPicPr>
                   <pic:blipFill>
-                    <a:blip r:embed="rId9" cstate="print"/>
+                    <a:blip r:embed="rId17" cstate="print"/>
                     <a:srcRect/>
                     <a:stretch>
                       <a:fillRect/>
@@ -28263,7 +29903,7 @@
     </w:p>
     <w:p>
       <w:pPr>
-        <w:pStyle w:val="12"/>
+        <w:pStyle w:val="16"/>
         <w:shd w:val="clear" w:color="auto" w:fill="FFFFFF"/>
         <w:spacing w:before="136" w:beforeAutospacing="0" w:after="136" w:afterAutospacing="0"/>
         <w:rPr>
@@ -28298,7 +29938,7 @@
                     </pic:cNvPicPr>
                   </pic:nvPicPr>
                   <pic:blipFill>
-                    <a:blip r:embed="rId10" cstate="print"/>
+                    <a:blip r:embed="rId18" cstate="print"/>
                     <a:srcRect/>
                     <a:stretch>
                       <a:fillRect/>
@@ -28329,7 +29969,7 @@
     </w:p>
     <w:p>
       <w:pPr>
-        <w:pStyle w:val="12"/>
+        <w:pStyle w:val="16"/>
         <w:shd w:val="clear" w:color="auto" w:fill="FFFFFF"/>
         <w:spacing w:before="136" w:beforeAutospacing="0" w:after="136" w:afterAutospacing="0"/>
         <w:rPr>
@@ -28364,7 +30004,7 @@
                     </pic:cNvPicPr>
                   </pic:nvPicPr>
                   <pic:blipFill>
-                    <a:blip r:embed="rId11" cstate="print"/>
+                    <a:blip r:embed="rId19" cstate="print"/>
                     <a:srcRect/>
                     <a:stretch>
                       <a:fillRect/>
@@ -28395,7 +30035,7 @@
     </w:p>
     <w:p>
       <w:pPr>
-        <w:pStyle w:val="12"/>
+        <w:pStyle w:val="16"/>
         <w:shd w:val="clear" w:color="auto" w:fill="FFFFFF"/>
         <w:spacing w:before="136" w:beforeAutospacing="0" w:after="136" w:afterAutospacing="0"/>
         <w:rPr>
@@ -28430,7 +30070,7 @@
     </w:p>
     <w:p>
       <w:pPr>
-        <w:pStyle w:val="12"/>
+        <w:pStyle w:val="16"/>
         <w:shd w:val="clear" w:color="auto" w:fill="FFFFFF"/>
         <w:spacing w:before="136" w:beforeAutospacing="0" w:after="136" w:afterAutospacing="0"/>
         <w:rPr>
@@ -28465,7 +30105,7 @@
                     </pic:cNvPicPr>
                   </pic:nvPicPr>
                   <pic:blipFill>
-                    <a:blip r:embed="rId12" cstate="print"/>
+                    <a:blip r:embed="rId20" cstate="print"/>
                     <a:srcRect/>
                     <a:stretch>
                       <a:fillRect/>
@@ -28496,7 +30136,7 @@
     </w:p>
     <w:p>
       <w:pPr>
-        <w:pStyle w:val="12"/>
+        <w:pStyle w:val="16"/>
         <w:shd w:val="clear" w:color="auto" w:fill="FFFFFF"/>
         <w:spacing w:before="136" w:beforeAutospacing="0" w:after="136" w:afterAutospacing="0"/>
         <w:rPr>
@@ -28531,7 +30171,7 @@
                     </pic:cNvPicPr>
                   </pic:nvPicPr>
                   <pic:blipFill>
-                    <a:blip r:embed="rId13" cstate="print"/>
+                    <a:blip r:embed="rId21" cstate="print"/>
                     <a:srcRect/>
                     <a:stretch>
                       <a:fillRect/>
@@ -28562,7 +30202,7 @@
     </w:p>
     <w:p>
       <w:pPr>
-        <w:pStyle w:val="12"/>
+        <w:pStyle w:val="16"/>
         <w:shd w:val="clear" w:color="auto" w:fill="FFFFFF"/>
         <w:spacing w:before="136" w:beforeAutospacing="0" w:after="136" w:afterAutospacing="0"/>
         <w:rPr>
@@ -28584,7 +30224,7 @@
     </w:p>
     <w:p>
       <w:pPr>
-        <w:pStyle w:val="12"/>
+        <w:pStyle w:val="16"/>
         <w:shd w:val="clear" w:color="auto" w:fill="FFFFFF"/>
         <w:spacing w:before="136" w:beforeAutospacing="0" w:after="136" w:afterAutospacing="0"/>
         <w:rPr>
@@ -28614,7 +30254,7 @@
     </w:p>
     <w:p>
       <w:pPr>
-        <w:pStyle w:val="12"/>
+        <w:pStyle w:val="16"/>
         <w:shd w:val="clear" w:color="auto" w:fill="FFFFFF"/>
         <w:spacing w:before="136" w:beforeAutospacing="0" w:after="136" w:afterAutospacing="0"/>
         <w:rPr>
@@ -28636,7 +30276,7 @@
     </w:p>
     <w:p>
       <w:pPr>
-        <w:pStyle w:val="12"/>
+        <w:pStyle w:val="16"/>
         <w:shd w:val="clear" w:color="auto" w:fill="FFFFFF"/>
         <w:spacing w:before="136" w:beforeAutospacing="0" w:after="136" w:afterAutospacing="0"/>
         <w:rPr>
@@ -28658,7 +30298,7 @@
     </w:p>
     <w:p>
       <w:pPr>
-        <w:pStyle w:val="12"/>
+        <w:pStyle w:val="16"/>
         <w:shd w:val="clear" w:color="auto" w:fill="FFFFFF"/>
         <w:spacing w:before="136" w:beforeAutospacing="0" w:after="136" w:afterAutospacing="0"/>
         <w:rPr>
@@ -28693,7 +30333,7 @@
                     </pic:cNvPicPr>
                   </pic:nvPicPr>
                   <pic:blipFill>
-                    <a:blip r:embed="rId14" cstate="print"/>
+                    <a:blip r:embed="rId22" cstate="print"/>
                     <a:srcRect/>
                     <a:stretch>
                       <a:fillRect/>
@@ -28724,7 +30364,7 @@
     </w:p>
     <w:p>
       <w:pPr>
-        <w:pStyle w:val="12"/>
+        <w:pStyle w:val="16"/>
         <w:shd w:val="clear" w:color="auto" w:fill="FFFFFF"/>
         <w:spacing w:before="136" w:beforeAutospacing="0" w:after="136" w:afterAutospacing="0"/>
         <w:rPr>
@@ -28764,7 +30404,7 @@
     </w:p>
     <w:p>
       <w:pPr>
-        <w:pStyle w:val="12"/>
+        <w:pStyle w:val="16"/>
         <w:shd w:val="clear" w:color="auto" w:fill="FFFFFF"/>
         <w:spacing w:before="136" w:beforeAutospacing="0" w:after="136" w:afterAutospacing="0"/>
         <w:rPr>
@@ -28799,7 +30439,7 @@
                     </pic:cNvPicPr>
                   </pic:nvPicPr>
                   <pic:blipFill>
-                    <a:blip r:embed="rId15" cstate="print"/>
+                    <a:blip r:embed="rId23" cstate="print"/>
                     <a:srcRect/>
                     <a:stretch>
                       <a:fillRect/>
@@ -28830,7 +30470,7 @@
     </w:p>
     <w:p>
       <w:pPr>
-        <w:pStyle w:val="12"/>
+        <w:pStyle w:val="16"/>
         <w:shd w:val="clear" w:color="auto" w:fill="FFFFFF"/>
         <w:spacing w:before="136" w:beforeAutospacing="0" w:after="136" w:afterAutospacing="0"/>
         <w:rPr>
@@ -29054,8 +30694,9 @@
         <w:pStyle w:val="2"/>
         <w:numPr>
           <w:ilvl w:val="0"/>
-          <w:numId w:val="1"/>
+          <w:numId w:val="2"/>
         </w:numPr>
+        <w:ind w:left="0" w:leftChars="0" w:firstLine="402" w:firstLineChars="0"/>
       </w:pPr>
       <w:r>
         <w:rPr>
@@ -29084,8 +30725,9 @@
         <w:pStyle w:val="2"/>
         <w:numPr>
           <w:ilvl w:val="0"/>
-          <w:numId w:val="1"/>
+          <w:numId w:val="2"/>
         </w:numPr>
+        <w:ind w:left="0" w:leftChars="0" w:firstLine="402" w:firstLineChars="0"/>
       </w:pPr>
       <w:r>
         <w:rPr>
@@ -29112,8 +30754,9 @@
         <w:pStyle w:val="2"/>
         <w:numPr>
           <w:ilvl w:val="0"/>
-          <w:numId w:val="1"/>
+          <w:numId w:val="2"/>
         </w:numPr>
+        <w:ind w:left="0" w:leftChars="0" w:firstLine="402" w:firstLineChars="0"/>
       </w:pPr>
       <w:r>
         <w:rPr>
@@ -29146,8 +30789,9 @@
         <w:pStyle w:val="2"/>
         <w:numPr>
           <w:ilvl w:val="0"/>
-          <w:numId w:val="1"/>
+          <w:numId w:val="2"/>
         </w:numPr>
+        <w:ind w:left="0" w:leftChars="0" w:firstLine="402" w:firstLineChars="0"/>
       </w:pPr>
       <w:r>
         <w:rPr>
@@ -29372,16 +31016,17 @@
 <file path=word/numbering.xml><?xml version="1.0" encoding="utf-8"?>
 <w:numbering xmlns:wpc="http://schemas.microsoft.com/office/word/2010/wordprocessingCanvas" xmlns:mc="http://schemas.openxmlformats.org/markup-compatibility/2006" xmlns:o="urn:schemas-microsoft-com:office:office" xmlns:r="http://schemas.openxmlformats.org/officeDocument/2006/relationships" xmlns:m="http://schemas.openxmlformats.org/officeDocument/2006/math" xmlns:v="urn:schemas-microsoft-com:vml" xmlns:wp14="http://schemas.microsoft.com/office/word/2010/wordprocessingDrawing" xmlns:wp="http://schemas.openxmlformats.org/drawingml/2006/wordprocessingDrawing" xmlns:w10="urn:schemas-microsoft-com:office:word" xmlns:w="http://schemas.openxmlformats.org/wordprocessingml/2006/main" xmlns:w14="http://schemas.microsoft.com/office/word/2010/wordml" xmlns:wpg="http://schemas.microsoft.com/office/word/2010/wordprocessingGroup" xmlns:wpi="http://schemas.microsoft.com/office/word/2010/wordprocessingInk" xmlns:wne="http://schemas.microsoft.com/office/word/2006/wordml" xmlns:wps="http://schemas.microsoft.com/office/word/2010/wordprocessingShape" mc:Ignorable="w14 wp14">
   <w:abstractNum w:abstractNumId="0">
-    <w:nsid w:val="03631B00"/>
+    <w:nsid w:val="840D4E0E"/>
     <w:multiLevelType w:val="multilevel"/>
-    <w:tmpl w:val="03631B00"/>
+    <w:tmpl w:val="840D4E0E"/>
     <w:lvl w:ilvl="0" w:tentative="0">
       <w:start w:val="1"/>
-      <w:numFmt w:val="japaneseCounting"/>
-      <w:lvlText w:val="%1、"/>
+      <w:numFmt w:val="decimal"/>
+      <w:pStyle w:val="2"/>
+      <w:lvlText w:val="%1."/>
       <w:lvlJc w:val="left"/>
       <w:pPr>
-        <w:ind w:left="660" w:hanging="660"/>
+        <w:ind w:left="432" w:hanging="432"/>
       </w:pPr>
       <w:rPr>
         <w:rFonts w:hint="default"/>
@@ -29389,75 +31034,107 @@
     </w:lvl>
     <w:lvl w:ilvl="1" w:tentative="0">
       <w:start w:val="1"/>
-      <w:numFmt w:val="lowerLetter"/>
-      <w:lvlText w:val="%2)"/>
+      <w:numFmt w:val="decimal"/>
+      <w:pStyle w:val="3"/>
+      <w:lvlText w:val="%1.%2."/>
       <w:lvlJc w:val="left"/>
       <w:pPr>
-        <w:ind w:left="840" w:hanging="420"/>
-      </w:pPr>
+        <w:ind w:left="575" w:hanging="575"/>
+      </w:pPr>
+      <w:rPr>
+        <w:rFonts w:hint="default"/>
+      </w:rPr>
     </w:lvl>
     <w:lvl w:ilvl="2" w:tentative="0">
       <w:start w:val="1"/>
-      <w:numFmt w:val="lowerRoman"/>
-      <w:lvlText w:val="%3."/>
-      <w:lvlJc w:val="right"/>
-      <w:pPr>
-        <w:ind w:left="1260" w:hanging="420"/>
-      </w:pPr>
+      <w:numFmt w:val="decimal"/>
+      <w:pStyle w:val="4"/>
+      <w:lvlText w:val="%1.%2.%3."/>
+      <w:lvlJc w:val="left"/>
+      <w:pPr>
+        <w:ind w:left="720" w:hanging="720"/>
+      </w:pPr>
+      <w:rPr>
+        <w:rFonts w:hint="default"/>
+      </w:rPr>
     </w:lvl>
     <w:lvl w:ilvl="3" w:tentative="0">
       <w:start w:val="1"/>
       <w:numFmt w:val="decimal"/>
-      <w:lvlText w:val="%4."/>
+      <w:pStyle w:val="5"/>
+      <w:lvlText w:val="%1.%2.%3.%4."/>
       <w:lvlJc w:val="left"/>
       <w:pPr>
-        <w:ind w:left="1680" w:hanging="420"/>
-      </w:pPr>
+        <w:ind w:left="864" w:hanging="864"/>
+      </w:pPr>
+      <w:rPr>
+        <w:rFonts w:hint="default"/>
+      </w:rPr>
     </w:lvl>
     <w:lvl w:ilvl="4" w:tentative="0">
       <w:start w:val="1"/>
-      <w:numFmt w:val="lowerLetter"/>
-      <w:lvlText w:val="%5)"/>
+      <w:numFmt w:val="decimal"/>
+      <w:pStyle w:val="6"/>
+      <w:lvlText w:val="%1.%2.%3.%4.%5."/>
       <w:lvlJc w:val="left"/>
       <w:pPr>
-        <w:ind w:left="2100" w:hanging="420"/>
-      </w:pPr>
+        <w:ind w:left="1008" w:hanging="1008"/>
+      </w:pPr>
+      <w:rPr>
+        <w:rFonts w:hint="default"/>
+      </w:rPr>
     </w:lvl>
     <w:lvl w:ilvl="5" w:tentative="0">
       <w:start w:val="1"/>
-      <w:numFmt w:val="lowerRoman"/>
-      <w:lvlText w:val="%6."/>
-      <w:lvlJc w:val="right"/>
-      <w:pPr>
-        <w:ind w:left="2520" w:hanging="420"/>
-      </w:pPr>
+      <w:numFmt w:val="decimal"/>
+      <w:pStyle w:val="7"/>
+      <w:lvlText w:val="%1.%2.%3.%4.%5.%6."/>
+      <w:lvlJc w:val="left"/>
+      <w:pPr>
+        <w:ind w:left="1151" w:hanging="1151"/>
+      </w:pPr>
+      <w:rPr>
+        <w:rFonts w:hint="default"/>
+      </w:rPr>
     </w:lvl>
     <w:lvl w:ilvl="6" w:tentative="0">
       <w:start w:val="1"/>
       <w:numFmt w:val="decimal"/>
-      <w:lvlText w:val="%7."/>
+      <w:pStyle w:val="8"/>
+      <w:lvlText w:val="%1.%2.%3.%4.%5.%6.%7."/>
       <w:lvlJc w:val="left"/>
       <w:pPr>
-        <w:ind w:left="2940" w:hanging="420"/>
-      </w:pPr>
+        <w:ind w:left="1296" w:hanging="1296"/>
+      </w:pPr>
+      <w:rPr>
+        <w:rFonts w:hint="default"/>
+      </w:rPr>
     </w:lvl>
     <w:lvl w:ilvl="7" w:tentative="0">
       <w:start w:val="1"/>
-      <w:numFmt w:val="lowerLetter"/>
-      <w:lvlText w:val="%8)"/>
+      <w:numFmt w:val="decimal"/>
+      <w:pStyle w:val="9"/>
+      <w:lvlText w:val="%1.%2.%3.%4.%5.%6.%7.%8."/>
       <w:lvlJc w:val="left"/>
       <w:pPr>
-        <w:ind w:left="3360" w:hanging="420"/>
-      </w:pPr>
+        <w:ind w:left="1440" w:hanging="1440"/>
+      </w:pPr>
+      <w:rPr>
+        <w:rFonts w:hint="default"/>
+      </w:rPr>
     </w:lvl>
     <w:lvl w:ilvl="8" w:tentative="0">
       <w:start w:val="1"/>
-      <w:numFmt w:val="lowerRoman"/>
-      <w:lvlText w:val="%9."/>
-      <w:lvlJc w:val="right"/>
-      <w:pPr>
-        <w:ind w:left="3780" w:hanging="420"/>
-      </w:pPr>
+      <w:numFmt w:val="decimal"/>
+      <w:pStyle w:val="10"/>
+      <w:lvlText w:val="%1.%2.%3.%4.%5.%6.%7.%8.%9."/>
+      <w:lvlJc w:val="left"/>
+      <w:pPr>
+        <w:ind w:left="1583" w:hanging="1583"/>
+      </w:pPr>
+      <w:rPr>
+        <w:rFonts w:hint="default"/>
+      </w:rPr>
     </w:lvl>
   </w:abstractNum>
   <w:abstractNum w:abstractNumId="1">
@@ -29476,6 +31153,128 @@
     </w:lvl>
   </w:abstractNum>
   <w:abstractNum w:abstractNumId="2">
+    <w:nsid w:val="43C8087D"/>
+    <w:multiLevelType w:val="multilevel"/>
+    <w:tmpl w:val="43C8087D"/>
+    <w:lvl w:ilvl="0" w:tentative="0">
+      <w:start w:val="1"/>
+      <w:numFmt w:val="chineseCounting"/>
+      <w:suff w:val="nothing"/>
+      <w:lvlText w:val="第%1章　"/>
+      <w:lvlJc w:val="left"/>
+      <w:pPr>
+        <w:ind w:left="0" w:firstLine="402"/>
+      </w:pPr>
+      <w:rPr>
+        <w:rFonts w:hint="eastAsia"/>
+      </w:rPr>
+    </w:lvl>
+    <w:lvl w:ilvl="1" w:tentative="0">
+      <w:start w:val="1"/>
+      <w:numFmt w:val="chineseCounting"/>
+      <w:suff w:val="nothing"/>
+      <w:lvlText w:val="第%2节　"/>
+      <w:lvlJc w:val="left"/>
+      <w:pPr>
+        <w:ind w:left="0" w:firstLine="402"/>
+      </w:pPr>
+      <w:rPr>
+        <w:rFonts w:hint="eastAsia"/>
+      </w:rPr>
+    </w:lvl>
+    <w:lvl w:ilvl="2" w:tentative="0">
+      <w:start w:val="1"/>
+      <w:numFmt w:val="chineseCounting"/>
+      <w:suff w:val="nothing"/>
+      <w:lvlText w:val="第%3条　"/>
+      <w:lvlJc w:val="left"/>
+      <w:pPr>
+        <w:ind w:left="0" w:firstLine="402"/>
+      </w:pPr>
+      <w:rPr>
+        <w:rFonts w:hint="eastAsia"/>
+      </w:rPr>
+    </w:lvl>
+    <w:lvl w:ilvl="3" w:tentative="0">
+      <w:start w:val="1"/>
+      <w:numFmt w:val="chineseCounting"/>
+      <w:suff w:val="nothing"/>
+      <w:lvlText w:val="（%4）"/>
+      <w:lvlJc w:val="left"/>
+      <w:pPr>
+        <w:ind w:left="0" w:firstLine="402"/>
+      </w:pPr>
+      <w:rPr>
+        <w:rFonts w:hint="eastAsia"/>
+      </w:rPr>
+    </w:lvl>
+    <w:lvl w:ilvl="4" w:tentative="0">
+      <w:start w:val="1"/>
+      <w:numFmt w:val="decimal"/>
+      <w:suff w:val="nothing"/>
+      <w:lvlText w:val="%5．"/>
+      <w:lvlJc w:val="left"/>
+      <w:pPr>
+        <w:ind w:left="0" w:firstLine="402"/>
+      </w:pPr>
+      <w:rPr>
+        <w:rFonts w:hint="eastAsia"/>
+      </w:rPr>
+    </w:lvl>
+    <w:lvl w:ilvl="5" w:tentative="0">
+      <w:start w:val="1"/>
+      <w:numFmt w:val="decimal"/>
+      <w:suff w:val="nothing"/>
+      <w:lvlText w:val="（%6）"/>
+      <w:lvlJc w:val="left"/>
+      <w:pPr>
+        <w:ind w:left="0" w:firstLine="402"/>
+      </w:pPr>
+      <w:rPr>
+        <w:rFonts w:hint="eastAsia"/>
+      </w:rPr>
+    </w:lvl>
+    <w:lvl w:ilvl="6" w:tentative="0">
+      <w:start w:val="1"/>
+      <w:numFmt w:val="decimalEnclosedCircleChinese"/>
+      <w:suff w:val="nothing"/>
+      <w:lvlText w:val="%7 "/>
+      <w:lvlJc w:val="left"/>
+      <w:pPr>
+        <w:ind w:left="0" w:firstLine="402"/>
+      </w:pPr>
+      <w:rPr>
+        <w:rFonts w:hint="eastAsia"/>
+      </w:rPr>
+    </w:lvl>
+    <w:lvl w:ilvl="7" w:tentative="0">
+      <w:start w:val="1"/>
+      <w:numFmt w:val="decimal"/>
+      <w:suff w:val="nothing"/>
+      <w:lvlText w:val="%8）"/>
+      <w:lvlJc w:val="left"/>
+      <w:pPr>
+        <w:ind w:left="0" w:firstLine="402"/>
+      </w:pPr>
+      <w:rPr>
+        <w:rFonts w:hint="eastAsia"/>
+      </w:rPr>
+    </w:lvl>
+    <w:lvl w:ilvl="8" w:tentative="0">
+      <w:start w:val="1"/>
+      <w:numFmt w:val="lowerLetter"/>
+      <w:suff w:val="nothing"/>
+      <w:lvlText w:val="%9．"/>
+      <w:lvlJc w:val="left"/>
+      <w:pPr>
+        <w:ind w:left="0" w:firstLine="402"/>
+      </w:pPr>
+      <w:rPr>
+        <w:rFonts w:hint="eastAsia"/>
+      </w:rPr>
+    </w:lvl>
+  </w:abstractNum>
+  <w:abstractNum w:abstractNumId="3">
     <w:nsid w:val="78843C39"/>
     <w:multiLevelType w:val="multilevel"/>
     <w:tmpl w:val="78843C39"/>
@@ -29592,10 +31391,13 @@
     <w:abstractNumId w:val="0"/>
   </w:num>
   <w:num w:numId="2">
+    <w:abstractNumId w:val="2"/>
+  </w:num>
+  <w:num w:numId="3">
     <w:abstractNumId w:val="1"/>
   </w:num>
-  <w:num w:numId="3">
-    <w:abstractNumId w:val="2"/>
+  <w:num w:numId="4">
+    <w:abstractNumId w:val="3"/>
   </w:num>
 </w:numbering>
 </file>
@@ -29866,7 +31668,7 @@
     <w:uiPriority w:val="0"/>
     <w:pPr>
       <w:widowControl w:val="0"/>
-      <w:spacing w:line="300" w:lineRule="exact"/>
+      <w:spacing w:line="360" w:lineRule="exact"/>
     </w:pPr>
     <w:rPr>
       <w:rFonts w:ascii="Times New Roman" w:hAnsi="Times New Roman" w:eastAsia="微软雅黑" w:cstheme="minorBidi"/>
@@ -29880,13 +31682,18 @@
     <w:name w:val="heading 1"/>
     <w:basedOn w:val="1"/>
     <w:next w:val="1"/>
-    <w:link w:val="22"/>
+    <w:link w:val="26"/>
     <w:qFormat/>
     <w:uiPriority w:val="9"/>
     <w:pPr>
       <w:keepNext/>
       <w:keepLines/>
+      <w:numPr>
+        <w:ilvl w:val="0"/>
+        <w:numId w:val="1"/>
+      </w:numPr>
       <w:spacing w:before="340" w:after="330" w:line="578" w:lineRule="auto"/>
+      <w:ind w:left="432" w:hanging="432"/>
       <w:outlineLvl w:val="0"/>
     </w:pPr>
     <w:rPr>
@@ -29901,14 +31708,19 @@
     <w:name w:val="heading 2"/>
     <w:basedOn w:val="1"/>
     <w:next w:val="1"/>
-    <w:link w:val="24"/>
+    <w:link w:val="28"/>
     <w:unhideWhenUsed/>
     <w:qFormat/>
     <w:uiPriority w:val="9"/>
     <w:pPr>
       <w:keepNext/>
       <w:keepLines/>
+      <w:numPr>
+        <w:ilvl w:val="1"/>
+        <w:numId w:val="1"/>
+      </w:numPr>
       <w:spacing w:before="260" w:after="260" w:line="416" w:lineRule="auto"/>
+      <w:ind w:left="575" w:hanging="575"/>
       <w:outlineLvl w:val="1"/>
     </w:pPr>
     <w:rPr>
@@ -29923,14 +31735,19 @@
     <w:name w:val="heading 3"/>
     <w:basedOn w:val="1"/>
     <w:next w:val="1"/>
-    <w:link w:val="25"/>
+    <w:link w:val="29"/>
     <w:unhideWhenUsed/>
     <w:qFormat/>
     <w:uiPriority w:val="9"/>
     <w:pPr>
       <w:keepNext/>
       <w:keepLines/>
+      <w:numPr>
+        <w:ilvl w:val="2"/>
+        <w:numId w:val="1"/>
+      </w:numPr>
       <w:spacing w:before="260" w:after="260" w:line="416" w:lineRule="auto"/>
+      <w:ind w:left="720" w:hanging="720"/>
       <w:outlineLvl w:val="2"/>
     </w:pPr>
     <w:rPr>
@@ -29944,14 +31761,19 @@
     <w:name w:val="heading 4"/>
     <w:basedOn w:val="1"/>
     <w:next w:val="1"/>
-    <w:link w:val="26"/>
+    <w:link w:val="30"/>
     <w:unhideWhenUsed/>
     <w:qFormat/>
     <w:uiPriority w:val="9"/>
     <w:pPr>
       <w:keepNext/>
       <w:keepLines/>
+      <w:numPr>
+        <w:ilvl w:val="3"/>
+        <w:numId w:val="1"/>
+      </w:numPr>
       <w:spacing w:before="280" w:after="290" w:line="376" w:lineRule="auto"/>
+      <w:ind w:left="864" w:hanging="864"/>
       <w:outlineLvl w:val="3"/>
     </w:pPr>
     <w:rPr>
@@ -29966,14 +31788,19 @@
     <w:name w:val="heading 5"/>
     <w:basedOn w:val="1"/>
     <w:next w:val="1"/>
-    <w:link w:val="28"/>
+    <w:link w:val="32"/>
     <w:unhideWhenUsed/>
     <w:qFormat/>
     <w:uiPriority w:val="9"/>
     <w:pPr>
       <w:keepNext/>
       <w:keepLines/>
+      <w:numPr>
+        <w:ilvl w:val="4"/>
+        <w:numId w:val="1"/>
+      </w:numPr>
       <w:spacing w:before="280" w:after="290" w:line="376" w:lineRule="atLeast"/>
+      <w:ind w:left="1008" w:hanging="1008"/>
       <w:outlineLvl w:val="4"/>
     </w:pPr>
     <w:rPr>
@@ -29983,14 +31810,111 @@
       <w:szCs w:val="28"/>
     </w:rPr>
   </w:style>
-  <w:style w:type="character" w:default="1" w:styleId="15">
+  <w:style w:type="paragraph" w:styleId="7">
+    <w:name w:val="heading 6"/>
+    <w:basedOn w:val="1"/>
+    <w:next w:val="1"/>
+    <w:semiHidden/>
+    <w:unhideWhenUsed/>
+    <w:qFormat/>
+    <w:uiPriority w:val="9"/>
+    <w:pPr>
+      <w:keepNext/>
+      <w:keepLines/>
+      <w:numPr>
+        <w:ilvl w:val="5"/>
+        <w:numId w:val="1"/>
+      </w:numPr>
+      <w:spacing w:before="240" w:beforeLines="0" w:beforeAutospacing="0" w:after="64" w:afterLines="0" w:afterAutospacing="0" w:line="317" w:lineRule="auto"/>
+      <w:ind w:left="1151" w:hanging="1151"/>
+      <w:outlineLvl w:val="5"/>
+    </w:pPr>
+    <w:rPr>
+      <w:rFonts w:ascii="Arial" w:hAnsi="Arial" w:eastAsia="黑体"/>
+      <w:b/>
+      <w:sz w:val="24"/>
+    </w:rPr>
+  </w:style>
+  <w:style w:type="paragraph" w:styleId="8">
+    <w:name w:val="heading 7"/>
+    <w:basedOn w:val="1"/>
+    <w:next w:val="1"/>
+    <w:semiHidden/>
+    <w:unhideWhenUsed/>
+    <w:qFormat/>
+    <w:uiPriority w:val="9"/>
+    <w:pPr>
+      <w:keepNext/>
+      <w:keepLines/>
+      <w:numPr>
+        <w:ilvl w:val="6"/>
+        <w:numId w:val="1"/>
+      </w:numPr>
+      <w:spacing w:before="240" w:beforeLines="0" w:beforeAutospacing="0" w:after="64" w:afterLines="0" w:afterAutospacing="0" w:line="317" w:lineRule="auto"/>
+      <w:ind w:left="1296" w:hanging="1296"/>
+      <w:outlineLvl w:val="6"/>
+    </w:pPr>
+    <w:rPr>
+      <w:b/>
+      <w:sz w:val="24"/>
+    </w:rPr>
+  </w:style>
+  <w:style w:type="paragraph" w:styleId="9">
+    <w:name w:val="heading 8"/>
+    <w:basedOn w:val="1"/>
+    <w:next w:val="1"/>
+    <w:semiHidden/>
+    <w:unhideWhenUsed/>
+    <w:qFormat/>
+    <w:uiPriority w:val="9"/>
+    <w:pPr>
+      <w:keepNext/>
+      <w:keepLines/>
+      <w:numPr>
+        <w:ilvl w:val="7"/>
+        <w:numId w:val="1"/>
+      </w:numPr>
+      <w:spacing w:before="240" w:beforeLines="0" w:beforeAutospacing="0" w:after="64" w:afterLines="0" w:afterAutospacing="0" w:line="317" w:lineRule="auto"/>
+      <w:ind w:left="1440" w:hanging="1440"/>
+      <w:outlineLvl w:val="7"/>
+    </w:pPr>
+    <w:rPr>
+      <w:rFonts w:ascii="Arial" w:hAnsi="Arial" w:eastAsia="黑体"/>
+      <w:sz w:val="24"/>
+    </w:rPr>
+  </w:style>
+  <w:style w:type="paragraph" w:styleId="10">
+    <w:name w:val="heading 9"/>
+    <w:basedOn w:val="1"/>
+    <w:next w:val="1"/>
+    <w:semiHidden/>
+    <w:unhideWhenUsed/>
+    <w:qFormat/>
+    <w:uiPriority w:val="9"/>
+    <w:pPr>
+      <w:keepNext/>
+      <w:keepLines/>
+      <w:numPr>
+        <w:ilvl w:val="8"/>
+        <w:numId w:val="1"/>
+      </w:numPr>
+      <w:spacing w:before="240" w:beforeLines="0" w:beforeAutospacing="0" w:after="64" w:afterLines="0" w:afterAutospacing="0" w:line="317" w:lineRule="auto"/>
+      <w:ind w:left="1583" w:hanging="1583"/>
+      <w:outlineLvl w:val="8"/>
+    </w:pPr>
+    <w:rPr>
+      <w:rFonts w:ascii="Arial" w:hAnsi="Arial" w:eastAsia="黑体"/>
+      <w:sz w:val="21"/>
+    </w:rPr>
+  </w:style>
+  <w:style w:type="character" w:default="1" w:styleId="19">
     <w:name w:val="Default Paragraph Font"/>
     <w:semiHidden/>
     <w:unhideWhenUsed/>
     <w:qFormat/>
     <w:uiPriority w:val="1"/>
   </w:style>
-  <w:style w:type="table" w:default="1" w:styleId="13">
+  <w:style w:type="table" w:default="1" w:styleId="17">
     <w:name w:val="Normal Table"/>
     <w:semiHidden/>
     <w:unhideWhenUsed/>
@@ -30006,10 +31930,10 @@
       </w:tblCellMar>
     </w:tblPr>
   </w:style>
-  <w:style w:type="paragraph" w:styleId="7">
+  <w:style w:type="paragraph" w:styleId="11">
     <w:name w:val="Document Map"/>
     <w:basedOn w:val="1"/>
-    <w:link w:val="23"/>
+    <w:link w:val="27"/>
     <w:semiHidden/>
     <w:unhideWhenUsed/>
     <w:qFormat/>
@@ -30020,10 +31944,10 @@
       <w:szCs w:val="18"/>
     </w:rPr>
   </w:style>
-  <w:style w:type="paragraph" w:styleId="8">
+  <w:style w:type="paragraph" w:styleId="12">
     <w:name w:val="Balloon Text"/>
     <w:basedOn w:val="1"/>
-    <w:link w:val="30"/>
+    <w:link w:val="34"/>
     <w:semiHidden/>
     <w:unhideWhenUsed/>
     <w:qFormat/>
@@ -30036,10 +31960,10 @@
       <w:szCs w:val="18"/>
     </w:rPr>
   </w:style>
-  <w:style w:type="paragraph" w:styleId="9">
+  <w:style w:type="paragraph" w:styleId="13">
     <w:name w:val="footer"/>
     <w:basedOn w:val="1"/>
-    <w:link w:val="21"/>
+    <w:link w:val="25"/>
     <w:semiHidden/>
     <w:unhideWhenUsed/>
     <w:qFormat/>
@@ -30056,10 +31980,10 @@
       <w:szCs w:val="18"/>
     </w:rPr>
   </w:style>
-  <w:style w:type="paragraph" w:styleId="10">
+  <w:style w:type="paragraph" w:styleId="14">
     <w:name w:val="header"/>
     <w:basedOn w:val="1"/>
-    <w:link w:val="20"/>
+    <w:link w:val="24"/>
     <w:semiHidden/>
     <w:unhideWhenUsed/>
     <w:qFormat/>
@@ -30080,10 +32004,10 @@
       <w:szCs w:val="18"/>
     </w:rPr>
   </w:style>
-  <w:style w:type="paragraph" w:styleId="11">
+  <w:style w:type="paragraph" w:styleId="15">
     <w:name w:val="HTML Preformatted"/>
     <w:basedOn w:val="1"/>
-    <w:link w:val="27"/>
+    <w:link w:val="31"/>
     <w:semiHidden/>
     <w:unhideWhenUsed/>
     <w:qFormat/>
@@ -30117,7 +32041,7 @@
       <w:szCs w:val="24"/>
     </w:rPr>
   </w:style>
-  <w:style w:type="paragraph" w:styleId="12">
+  <w:style w:type="paragraph" w:styleId="16">
     <w:name w:val="Normal (Web)"/>
     <w:basedOn w:val="1"/>
     <w:unhideWhenUsed/>
@@ -30134,9 +32058,9 @@
       <w:szCs w:val="24"/>
     </w:rPr>
   </w:style>
-  <w:style w:type="table" w:styleId="14">
+  <w:style w:type="table" w:styleId="18">
     <w:name w:val="Table Grid"/>
-    <w:basedOn w:val="13"/>
+    <w:basedOn w:val="17"/>
     <w:qFormat/>
     <w:uiPriority w:val="59"/>
     <w:tblPr>
@@ -30157,9 +32081,9 @@
       </w:tblCellMar>
     </w:tblPr>
   </w:style>
-  <w:style w:type="character" w:styleId="16">
+  <w:style w:type="character" w:styleId="20">
     <w:name w:val="Strong"/>
-    <w:basedOn w:val="15"/>
+    <w:basedOn w:val="19"/>
     <w:qFormat/>
     <w:uiPriority w:val="22"/>
     <w:rPr>
@@ -30167,9 +32091,9 @@
       <w:bCs/>
     </w:rPr>
   </w:style>
-  <w:style w:type="character" w:styleId="17">
+  <w:style w:type="character" w:styleId="21">
     <w:name w:val="Emphasis"/>
-    <w:basedOn w:val="15"/>
+    <w:basedOn w:val="19"/>
     <w:qFormat/>
     <w:uiPriority w:val="20"/>
     <w:rPr>
@@ -30177,9 +32101,9 @@
       <w:iCs/>
     </w:rPr>
   </w:style>
-  <w:style w:type="character" w:styleId="18">
+  <w:style w:type="character" w:styleId="22">
     <w:name w:val="Hyperlink"/>
-    <w:basedOn w:val="15"/>
+    <w:basedOn w:val="19"/>
     <w:unhideWhenUsed/>
     <w:qFormat/>
     <w:uiPriority w:val="99"/>
@@ -30188,9 +32112,9 @@
       <w:u w:val="single"/>
     </w:rPr>
   </w:style>
-  <w:style w:type="character" w:styleId="19">
+  <w:style w:type="character" w:styleId="23">
     <w:name w:val="HTML Code"/>
-    <w:basedOn w:val="15"/>
+    <w:basedOn w:val="19"/>
     <w:semiHidden/>
     <w:unhideWhenUsed/>
     <w:qFormat/>
@@ -30201,10 +32125,10 @@
       <w:szCs w:val="24"/>
     </w:rPr>
   </w:style>
-  <w:style w:type="character" w:customStyle="1" w:styleId="20">
+  <w:style w:type="character" w:customStyle="1" w:styleId="24">
     <w:name w:val="页眉 Char"/>
-    <w:basedOn w:val="15"/>
-    <w:link w:val="10"/>
+    <w:basedOn w:val="19"/>
+    <w:link w:val="14"/>
     <w:semiHidden/>
     <w:qFormat/>
     <w:uiPriority w:val="99"/>
@@ -30213,10 +32137,10 @@
       <w:szCs w:val="18"/>
     </w:rPr>
   </w:style>
-  <w:style w:type="character" w:customStyle="1" w:styleId="21">
+  <w:style w:type="character" w:customStyle="1" w:styleId="25">
     <w:name w:val="页脚 Char"/>
-    <w:basedOn w:val="15"/>
-    <w:link w:val="9"/>
+    <w:basedOn w:val="19"/>
+    <w:link w:val="13"/>
     <w:semiHidden/>
     <w:qFormat/>
     <w:uiPriority w:val="99"/>
@@ -30225,9 +32149,9 @@
       <w:szCs w:val="18"/>
     </w:rPr>
   </w:style>
-  <w:style w:type="character" w:customStyle="1" w:styleId="22">
+  <w:style w:type="character" w:customStyle="1" w:styleId="26">
     <w:name w:val="标题 1 Char"/>
-    <w:basedOn w:val="15"/>
+    <w:basedOn w:val="19"/>
     <w:link w:val="2"/>
     <w:qFormat/>
     <w:uiPriority w:val="9"/>
@@ -30239,10 +32163,10 @@
       <w:szCs w:val="44"/>
     </w:rPr>
   </w:style>
-  <w:style w:type="character" w:customStyle="1" w:styleId="23">
+  <w:style w:type="character" w:customStyle="1" w:styleId="27">
     <w:name w:val="文档结构图 Char"/>
-    <w:basedOn w:val="15"/>
-    <w:link w:val="7"/>
+    <w:basedOn w:val="19"/>
+    <w:link w:val="11"/>
     <w:semiHidden/>
     <w:qFormat/>
     <w:uiPriority w:val="99"/>
@@ -30252,9 +32176,9 @@
       <w:szCs w:val="18"/>
     </w:rPr>
   </w:style>
-  <w:style w:type="character" w:customStyle="1" w:styleId="24">
+  <w:style w:type="character" w:customStyle="1" w:styleId="28">
     <w:name w:val="标题 2 Char"/>
-    <w:basedOn w:val="15"/>
+    <w:basedOn w:val="19"/>
     <w:link w:val="3"/>
     <w:qFormat/>
     <w:uiPriority w:val="9"/>
@@ -30266,9 +32190,9 @@
       <w:szCs w:val="32"/>
     </w:rPr>
   </w:style>
-  <w:style w:type="character" w:customStyle="1" w:styleId="25">
+  <w:style w:type="character" w:customStyle="1" w:styleId="29">
     <w:name w:val="标题 3 Char"/>
-    <w:basedOn w:val="15"/>
+    <w:basedOn w:val="19"/>
     <w:link w:val="4"/>
     <w:qFormat/>
     <w:uiPriority w:val="9"/>
@@ -30279,9 +32203,9 @@
       <w:szCs w:val="32"/>
     </w:rPr>
   </w:style>
-  <w:style w:type="character" w:customStyle="1" w:styleId="26">
+  <w:style w:type="character" w:customStyle="1" w:styleId="30">
     <w:name w:val="标题 4 Char"/>
-    <w:basedOn w:val="15"/>
+    <w:basedOn w:val="19"/>
     <w:link w:val="5"/>
     <w:qFormat/>
     <w:uiPriority w:val="9"/>
@@ -30293,10 +32217,10 @@
       <w:szCs w:val="28"/>
     </w:rPr>
   </w:style>
-  <w:style w:type="character" w:customStyle="1" w:styleId="27">
+  <w:style w:type="character" w:customStyle="1" w:styleId="31">
     <w:name w:val="HTML 预设格式 Char"/>
-    <w:basedOn w:val="15"/>
-    <w:link w:val="11"/>
+    <w:basedOn w:val="19"/>
+    <w:link w:val="15"/>
     <w:semiHidden/>
     <w:qFormat/>
     <w:uiPriority w:val="99"/>
@@ -30307,9 +32231,9 @@
       <w:szCs w:val="24"/>
     </w:rPr>
   </w:style>
-  <w:style w:type="character" w:customStyle="1" w:styleId="28">
+  <w:style w:type="character" w:customStyle="1" w:styleId="32">
     <w:name w:val="标题 5 Char"/>
-    <w:basedOn w:val="15"/>
+    <w:basedOn w:val="19"/>
     <w:link w:val="6"/>
     <w:qFormat/>
     <w:uiPriority w:val="9"/>
@@ -30321,7 +32245,7 @@
       <w:szCs w:val="28"/>
     </w:rPr>
   </w:style>
-  <w:style w:type="paragraph" w:styleId="29">
+  <w:style w:type="paragraph" w:styleId="33">
     <w:name w:val="List Paragraph"/>
     <w:basedOn w:val="1"/>
     <w:qFormat/>
@@ -30330,10 +32254,10 @@
       <w:ind w:firstLine="420" w:firstLineChars="200"/>
     </w:pPr>
   </w:style>
-  <w:style w:type="character" w:customStyle="1" w:styleId="30">
+  <w:style w:type="character" w:customStyle="1" w:styleId="34">
     <w:name w:val="批注框文本 Char"/>
-    <w:basedOn w:val="15"/>
-    <w:link w:val="8"/>
+    <w:basedOn w:val="19"/>
+    <w:link w:val="12"/>
     <w:semiHidden/>
     <w:qFormat/>
     <w:uiPriority w:val="99"/>
@@ -30343,51 +32267,51 @@
       <w:szCs w:val="18"/>
     </w:rPr>
   </w:style>
-  <w:style w:type="character" w:customStyle="1" w:styleId="31">
+  <w:style w:type="character" w:customStyle="1" w:styleId="35">
     <w:name w:val="cnblogs_code_copy"/>
-    <w:basedOn w:val="15"/>
-    <w:qFormat/>
-    <w:uiPriority w:val="0"/>
-  </w:style>
-  <w:style w:type="character" w:customStyle="1" w:styleId="32">
-    <w:name w:val="hljs-keyword"/>
-    <w:basedOn w:val="15"/>
-    <w:qFormat/>
-    <w:uiPriority w:val="0"/>
-  </w:style>
-  <w:style w:type="character" w:customStyle="1" w:styleId="33">
-    <w:name w:val="hljs-number"/>
-    <w:basedOn w:val="15"/>
-    <w:qFormat/>
-    <w:uiPriority w:val="0"/>
-  </w:style>
-  <w:style w:type="character" w:customStyle="1" w:styleId="34">
-    <w:name w:val="hljs-string"/>
-    <w:basedOn w:val="15"/>
-    <w:qFormat/>
-    <w:uiPriority w:val="0"/>
-  </w:style>
-  <w:style w:type="character" w:customStyle="1" w:styleId="35">
-    <w:name w:val="attribute"/>
-    <w:basedOn w:val="15"/>
+    <w:basedOn w:val="19"/>
     <w:qFormat/>
     <w:uiPriority w:val="0"/>
   </w:style>
   <w:style w:type="character" w:customStyle="1" w:styleId="36">
-    <w:name w:val="attribute-value"/>
-    <w:basedOn w:val="15"/>
+    <w:name w:val="hljs-keyword"/>
+    <w:basedOn w:val="19"/>
     <w:qFormat/>
     <w:uiPriority w:val="0"/>
   </w:style>
   <w:style w:type="character" w:customStyle="1" w:styleId="37">
-    <w:name w:val="tag"/>
-    <w:basedOn w:val="15"/>
+    <w:name w:val="hljs-number"/>
+    <w:basedOn w:val="19"/>
     <w:qFormat/>
     <w:uiPriority w:val="0"/>
   </w:style>
   <w:style w:type="character" w:customStyle="1" w:styleId="38">
+    <w:name w:val="hljs-string"/>
+    <w:basedOn w:val="19"/>
+    <w:qFormat/>
+    <w:uiPriority w:val="0"/>
+  </w:style>
+  <w:style w:type="character" w:customStyle="1" w:styleId="39">
+    <w:name w:val="attribute"/>
+    <w:basedOn w:val="19"/>
+    <w:qFormat/>
+    <w:uiPriority w:val="0"/>
+  </w:style>
+  <w:style w:type="character" w:customStyle="1" w:styleId="40">
+    <w:name w:val="attribute-value"/>
+    <w:basedOn w:val="19"/>
+    <w:qFormat/>
+    <w:uiPriority w:val="0"/>
+  </w:style>
+  <w:style w:type="character" w:customStyle="1" w:styleId="41">
+    <w:name w:val="tag"/>
+    <w:basedOn w:val="19"/>
+    <w:qFormat/>
+    <w:uiPriority w:val="0"/>
+  </w:style>
+  <w:style w:type="character" w:customStyle="1" w:styleId="42">
     <w:name w:val="tag-name"/>
-    <w:basedOn w:val="15"/>
+    <w:basedOn w:val="19"/>
     <w:qFormat/>
     <w:uiPriority w:val="0"/>
   </w:style>

--- a/全栈工程师.docx
+++ b/全栈工程师.docx
@@ -206,12 +206,25 @@
       <w:pPr>
         <w:widowControl/>
         <w:rPr>
-          <w:rFonts w:ascii="Arial" w:hAnsi="Arial" w:cs="Arial"/>
+          <w:rFonts w:hint="default" w:ascii="Arial" w:hAnsi="Arial" w:eastAsia="微软雅黑" w:cs="Arial"/>
           <w:color w:val="2F2F2F"/>
           <w:sz w:val="22"/>
           <w:shd w:val="clear" w:color="auto" w:fill="FFFFFF"/>
-        </w:rPr>
-      </w:pPr>
+          <w:lang w:val="en-US" w:eastAsia="zh-CN"/>
+        </w:rPr>
+      </w:pPr>
+      <w:r>
+        <w:rPr>
+          <w:rFonts w:hint="eastAsia" w:ascii="Arial" w:hAnsi="Arial" w:cs="Arial"/>
+          <w:color w:val="2F2F2F"/>
+          <w:sz w:val="22"/>
+          <w:shd w:val="clear" w:color="auto" w:fill="FFFFFF"/>
+          <w:lang w:val="en-US" w:eastAsia="zh-CN"/>
+        </w:rPr>
+        <w:t>Mybatis中标签association和collection两个标签能同时使用吗？</w:t>
+      </w:r>
+      <w:bookmarkStart w:id="35" w:name="_GoBack"/>
+      <w:bookmarkEnd w:id="35"/>
     </w:p>
     <w:p>
       <w:pPr>
@@ -546,6 +559,13 @@
       <w:r>
         <w:rPr>
           <w:rFonts w:hint="eastAsia"/>
+          <w:lang w:val="en-US" w:eastAsia="zh-CN"/>
+        </w:rPr>
+        <w:t xml:space="preserve"> </w:t>
+      </w:r>
+      <w:r>
+        <w:rPr>
+          <w:rFonts w:hint="eastAsia"/>
           <w:lang w:eastAsia="zh-CN"/>
         </w:rPr>
         <w:t>float f=3.4;是否正确?</w:t>
@@ -606,6 +626,13 @@
       </w:pPr>
       <w:r>
         <w:rPr>
+          <w:rFonts w:hint="eastAsia"/>
+          <w:lang w:val="en-US" w:eastAsia="zh-CN"/>
+        </w:rPr>
+        <w:t xml:space="preserve"> </w:t>
+      </w:r>
+      <w:r>
+        <w:rPr>
           <w:rFonts w:hint="default"/>
         </w:rPr>
         <w:t>Math.round(11.5) 等于多少? Math.round(-11.5)等于多少?</w:t>
@@ -931,6 +958,13 @@
       <w:r>
         <w:rPr>
           <w:rFonts w:hint="eastAsia"/>
+          <w:lang w:val="en-US" w:eastAsia="zh-CN"/>
+        </w:rPr>
+        <w:t xml:space="preserve"> </w:t>
+      </w:r>
+      <w:r>
+        <w:rPr>
+          <w:rFonts w:hint="eastAsia"/>
           <w:lang w:eastAsia="zh-CN"/>
         </w:rPr>
         <w:t>ArithmeticExecption：算数异常类</w:t>
@@ -956,6 +990,13 @@
       <w:r>
         <w:rPr>
           <w:rFonts w:hint="eastAsia"/>
+          <w:lang w:val="en-US" w:eastAsia="zh-CN"/>
+        </w:rPr>
+        <w:t xml:space="preserve"> </w:t>
+      </w:r>
+      <w:r>
+        <w:rPr>
+          <w:rFonts w:hint="eastAsia"/>
           <w:lang w:eastAsia="zh-CN"/>
         </w:rPr>
         <w:t>NullPointerException：空指针异常类型</w:t>
@@ -981,6 +1022,13 @@
       <w:r>
         <w:rPr>
           <w:rFonts w:hint="eastAsia"/>
+          <w:lang w:val="en-US" w:eastAsia="zh-CN"/>
+        </w:rPr>
+        <w:t xml:space="preserve"> </w:t>
+      </w:r>
+      <w:r>
+        <w:rPr>
+          <w:rFonts w:hint="eastAsia"/>
           <w:lang w:eastAsia="zh-CN"/>
         </w:rPr>
         <w:t>ClassCastException：类型强制转换类型</w:t>
@@ -1006,6 +1054,13 @@
       <w:r>
         <w:rPr>
           <w:rFonts w:hint="eastAsia"/>
+          <w:lang w:val="en-US" w:eastAsia="zh-CN"/>
+        </w:rPr>
+        <w:t xml:space="preserve"> </w:t>
+      </w:r>
+      <w:r>
+        <w:rPr>
+          <w:rFonts w:hint="eastAsia"/>
           <w:lang w:eastAsia="zh-CN"/>
         </w:rPr>
         <w:t>NegativeArrayException：数组负下标异常</w:t>
@@ -1031,6 +1086,13 @@
       <w:r>
         <w:rPr>
           <w:rFonts w:hint="eastAsia"/>
+          <w:lang w:val="en-US" w:eastAsia="zh-CN"/>
+        </w:rPr>
+        <w:t xml:space="preserve"> </w:t>
+      </w:r>
+      <w:r>
+        <w:rPr>
+          <w:rFonts w:hint="eastAsia"/>
           <w:lang w:eastAsia="zh-CN"/>
         </w:rPr>
         <w:t>ArrayIndexOutOfBoundsException：数组下标越界异常</w:t>
@@ -1056,6 +1118,13 @@
       <w:r>
         <w:rPr>
           <w:rFonts w:hint="eastAsia"/>
+          <w:lang w:val="en-US" w:eastAsia="zh-CN"/>
+        </w:rPr>
+        <w:t xml:space="preserve"> </w:t>
+      </w:r>
+      <w:r>
+        <w:rPr>
+          <w:rFonts w:hint="eastAsia"/>
           <w:lang w:eastAsia="zh-CN"/>
         </w:rPr>
         <w:t>SecturityException：违背安全原则异常</w:t>
@@ -1081,6 +1150,13 @@
       <w:r>
         <w:rPr>
           <w:rFonts w:hint="eastAsia"/>
+          <w:lang w:val="en-US" w:eastAsia="zh-CN"/>
+        </w:rPr>
+        <w:t xml:space="preserve"> </w:t>
+      </w:r>
+      <w:r>
+        <w:rPr>
+          <w:rFonts w:hint="eastAsia"/>
           <w:lang w:eastAsia="zh-CN"/>
         </w:rPr>
         <w:t>EOFException：文件已结束异常</w:t>
@@ -1097,8 +1173,6 @@
       <w:r>
         <w:t>ObjectInputStream可以自己判断流是否到达末尾，但是它无法告诉我们，我们不能替代他们读取这个标记，不然ObjectInputStream将识别不了下一个内容的实际类型。</w:t>
       </w:r>
-      <w:bookmarkStart w:id="35" w:name="_GoBack"/>
-      <w:bookmarkEnd w:id="35"/>
     </w:p>
     <w:p>
       <w:pPr>
@@ -1139,10 +1213,25 @@
       <w:r>
         <w:rPr>
           <w:rFonts w:hint="eastAsia"/>
+          <w:lang w:val="en-US" w:eastAsia="zh-CN"/>
+        </w:rPr>
+        <w:t xml:space="preserve"> </w:t>
+      </w:r>
+      <w:r>
+        <w:rPr>
+          <w:rFonts w:hint="eastAsia"/>
           <w:lang w:eastAsia="zh-CN"/>
         </w:rPr>
         <w:t>FileNotFoundException：文件未找到异常</w:t>
       </w:r>
+    </w:p>
+    <w:p>
+      <w:pPr>
+        <w:rPr>
+          <w:rFonts w:hint="eastAsia"/>
+          <w:lang w:eastAsia="zh-CN"/>
+        </w:rPr>
+      </w:pPr>
     </w:p>
     <w:p>
       <w:pPr>
@@ -1164,9 +1253,16 @@
       <w:r>
         <w:rPr>
           <w:rFonts w:hint="eastAsia"/>
+          <w:lang w:val="en-US" w:eastAsia="zh-CN"/>
+        </w:rPr>
+        <w:t xml:space="preserve"> </w:t>
+      </w:r>
+      <w:r>
+        <w:rPr>
+          <w:rFonts w:hint="eastAsia"/>
           <w:lang w:eastAsia="zh-CN"/>
         </w:rPr>
-        <w:t>NumberFormatException：字符串转换为数字异常</w:t>
+        <w:t>SQLException：操作数据库异常</w:t>
       </w:r>
     </w:p>
     <w:p>
@@ -1189,9 +1285,16 @@
       <w:r>
         <w:rPr>
           <w:rFonts w:hint="eastAsia"/>
+          <w:lang w:val="en-US" w:eastAsia="zh-CN"/>
+        </w:rPr>
+        <w:t xml:space="preserve"> </w:t>
+      </w:r>
+      <w:r>
+        <w:rPr>
+          <w:rFonts w:hint="eastAsia"/>
           <w:lang w:eastAsia="zh-CN"/>
         </w:rPr>
-        <w:t>SQLException：操作数据库异常</w:t>
+        <w:t>IOException：输入输出异常</w:t>
       </w:r>
     </w:p>
     <w:p>
@@ -1214,9 +1317,16 @@
       <w:r>
         <w:rPr>
           <w:rFonts w:hint="eastAsia"/>
+          <w:lang w:val="en-US" w:eastAsia="zh-CN"/>
+        </w:rPr>
+        <w:t xml:space="preserve"> </w:t>
+      </w:r>
+      <w:r>
+        <w:rPr>
+          <w:rFonts w:hint="eastAsia"/>
           <w:lang w:eastAsia="zh-CN"/>
         </w:rPr>
-        <w:t>IOException：输入输出异常</w:t>
+        <w:t>NoSuchMethodException：方法未找到异常</w:t>
       </w:r>
     </w:p>
     <w:p>
@@ -1239,9 +1349,16 @@
       <w:r>
         <w:rPr>
           <w:rFonts w:hint="eastAsia"/>
+          <w:lang w:val="en-US" w:eastAsia="zh-CN"/>
+        </w:rPr>
+        <w:t xml:space="preserve"> </w:t>
+      </w:r>
+      <w:r>
+        <w:rPr>
+          <w:rFonts w:hint="eastAsia"/>
           <w:lang w:eastAsia="zh-CN"/>
         </w:rPr>
-        <w:t>NoSuchMethodException：方法未找到异常</w:t>
+        <w:t>IndexOutOfBoundsExecption：下标越界异常</w:t>
       </w:r>
     </w:p>
     <w:p>
@@ -1264,9 +1381,16 @@
       <w:r>
         <w:rPr>
           <w:rFonts w:hint="eastAsia"/>
+          <w:lang w:val="en-US" w:eastAsia="zh-CN"/>
+        </w:rPr>
+        <w:t xml:space="preserve"> </w:t>
+      </w:r>
+      <w:r>
+        <w:rPr>
+          <w:rFonts w:hint="eastAsia"/>
           <w:lang w:eastAsia="zh-CN"/>
         </w:rPr>
-        <w:t>IndexOutOfBoundsExecption：下标越界异常</w:t>
+        <w:t>SystemException：系统异常</w:t>
       </w:r>
     </w:p>
     <w:p>
@@ -1289,9 +1413,16 @@
       <w:r>
         <w:rPr>
           <w:rFonts w:hint="eastAsia"/>
+          <w:lang w:val="en-US" w:eastAsia="zh-CN"/>
+        </w:rPr>
+        <w:t xml:space="preserve"> </w:t>
+      </w:r>
+      <w:r>
+        <w:rPr>
+          <w:rFonts w:hint="eastAsia"/>
           <w:lang w:eastAsia="zh-CN"/>
         </w:rPr>
-        <w:t>SystemException：系统异常</w:t>
+        <w:t>NegativeArraySizeException：创建一个大小为负数的数组错误异常</w:t>
       </w:r>
     </w:p>
     <w:p>
@@ -1314,9 +1445,16 @@
       <w:r>
         <w:rPr>
           <w:rFonts w:hint="eastAsia"/>
+          <w:lang w:val="en-US" w:eastAsia="zh-CN"/>
+        </w:rPr>
+        <w:t xml:space="preserve"> </w:t>
+      </w:r>
+      <w:r>
+        <w:rPr>
+          <w:rFonts w:hint="eastAsia"/>
           <w:lang w:eastAsia="zh-CN"/>
         </w:rPr>
-        <w:t>NegativeArraySizeException：创建一个大小为负数的数组错误异常</w:t>
+        <w:t>NumberFormatException：数据格式异常</w:t>
       </w:r>
     </w:p>
     <w:p>
@@ -1339,9 +1477,16 @@
       <w:r>
         <w:rPr>
           <w:rFonts w:hint="eastAsia"/>
+          <w:lang w:val="en-US" w:eastAsia="zh-CN"/>
+        </w:rPr>
+        <w:t xml:space="preserve"> </w:t>
+      </w:r>
+      <w:r>
+        <w:rPr>
+          <w:rFonts w:hint="eastAsia"/>
           <w:lang w:eastAsia="zh-CN"/>
         </w:rPr>
-        <w:t>NumberFormatException：数据格式异常</w:t>
+        <w:t>SecurityException：安全异常</w:t>
       </w:r>
     </w:p>
     <w:p>
@@ -1364,9 +1509,16 @@
       <w:r>
         <w:rPr>
           <w:rFonts w:hint="eastAsia"/>
+          <w:lang w:val="en-US" w:eastAsia="zh-CN"/>
+        </w:rPr>
+        <w:t xml:space="preserve"> </w:t>
+      </w:r>
+      <w:r>
+        <w:rPr>
+          <w:rFonts w:hint="eastAsia"/>
           <w:lang w:eastAsia="zh-CN"/>
         </w:rPr>
-        <w:t>SecurityException：安全异常</w:t>
+        <w:t>UnsupportedOperationException：不支持的操作异常</w:t>
       </w:r>
     </w:p>
     <w:p>
@@ -1389,9 +1541,16 @@
       <w:r>
         <w:rPr>
           <w:rFonts w:hint="eastAsia"/>
+          <w:lang w:val="en-US" w:eastAsia="zh-CN"/>
+        </w:rPr>
+        <w:t xml:space="preserve"> </w:t>
+      </w:r>
+      <w:r>
+        <w:rPr>
+          <w:rFonts w:hint="eastAsia"/>
           <w:lang w:eastAsia="zh-CN"/>
         </w:rPr>
-        <w:t>UnsupportedOperationException：不支持的操作异常</w:t>
+        <w:t>NetworkOnMainThreadException  ：网络操作在主线程异常</w:t>
       </w:r>
     </w:p>
     <w:p>
@@ -1414,9 +1573,31 @@
       <w:r>
         <w:rPr>
           <w:rFonts w:hint="eastAsia"/>
+          <w:lang w:val="en-US" w:eastAsia="zh-CN"/>
+        </w:rPr>
+        <w:t xml:space="preserve"> </w:t>
+      </w:r>
+      <w:r>
+        <w:rPr>
+          <w:rFonts w:hint="eastAsia"/>
           <w:lang w:eastAsia="zh-CN"/>
         </w:rPr>
-        <w:t>NetworkOnMainThreadException  ：网络操作在主线程异常</w:t>
+        <w:t>IllegalStateException （extends RuntimeException ， 父类：请求状态异常</w:t>
+      </w:r>
+    </w:p>
+    <w:p>
+      <w:pPr>
+        <w:rPr>
+          <w:rFonts w:hint="eastAsia"/>
+          <w:lang w:eastAsia="zh-CN"/>
+        </w:rPr>
+      </w:pPr>
+      <w:r>
+        <w:rPr>
+          <w:rFonts w:hint="eastAsia"/>
+          <w:lang w:eastAsia="zh-CN"/>
+        </w:rPr>
+        <w:t>在不合理或不正确时间内唤醒一方法时出现的异常信息。换句话说，即 Java 环境或 Java 应用不满足请求操作）</w:t>
       </w:r>
     </w:p>
     <w:p>
@@ -1439,33 +1620,17 @@
       <w:r>
         <w:rPr>
           <w:rFonts w:hint="eastAsia"/>
+          <w:lang w:val="en-US" w:eastAsia="zh-CN"/>
+        </w:rPr>
+        <w:t xml:space="preserve"> </w:t>
+      </w:r>
+      <w:r>
+        <w:rPr>
+          <w:rFonts w:hint="eastAsia"/>
           <w:lang w:eastAsia="zh-CN"/>
         </w:rPr>
-        <w:t>IllegalStateException （extends RuntimeException ， 父类：请求状态异常</w:t>
-      </w:r>
-    </w:p>
-    <w:p>
-      <w:pPr>
-        <w:rPr>
-          <w:rFonts w:hint="eastAsia"/>
-          <w:lang w:eastAsia="zh-CN"/>
-        </w:rPr>
-      </w:pPr>
-      <w:r>
-        <w:rPr>
-          <w:rFonts w:hint="eastAsia"/>
-          <w:lang w:eastAsia="zh-CN"/>
-        </w:rPr>
-        <w:t>在不合理或不正确时间内唤醒一方法时出现的异常信息。换句话说，即 Java 环境或 Java 应用不满足请求操作）</w:t>
-      </w:r>
-    </w:p>
-    <w:p>
-      <w:pPr>
-        <w:rPr>
-          <w:rFonts w:hint="eastAsia"/>
-          <w:lang w:eastAsia="zh-CN"/>
-        </w:rPr>
-      </w:pPr>
+        <w:t>IllegalArgumentException：非法参数异常</w:t>
+      </w:r>
     </w:p>
     <w:p>
       <w:pPr>
@@ -1473,24 +1638,16 @@
         <w:bidi w:val="0"/>
         <w:rPr>
           <w:rFonts w:hint="eastAsia"/>
-          <w:lang w:eastAsia="zh-CN"/>
-        </w:rPr>
-      </w:pPr>
-      <w:r>
-        <w:rPr>
-          <w:rFonts w:hint="eastAsia"/>
-          <w:lang w:eastAsia="zh-CN"/>
-        </w:rPr>
-        <w:t>HttpHostConnectException：网络请求异常</w:t>
-      </w:r>
-    </w:p>
-    <w:p>
-      <w:pPr>
-        <w:rPr>
-          <w:rFonts w:hint="eastAsia"/>
-          <w:lang w:eastAsia="zh-CN"/>
-        </w:rPr>
-      </w:pPr>
+          <w:lang w:val="en-US" w:eastAsia="zh-CN"/>
+        </w:rPr>
+      </w:pPr>
+      <w:r>
+        <w:rPr>
+          <w:rFonts w:hint="eastAsia"/>
+          <w:lang w:val="en-US" w:eastAsia="zh-CN"/>
+        </w:rPr>
+        <w:t xml:space="preserve"> IllegalAccessException：非法权限异常</w:t>
+      </w:r>
     </w:p>
     <w:p>
       <w:pPr>
@@ -1498,24 +1655,31 @@
         <w:bidi w:val="0"/>
         <w:rPr>
           <w:rFonts w:hint="eastAsia"/>
-          <w:lang w:eastAsia="zh-CN"/>
-        </w:rPr>
-      </w:pPr>
-      <w:r>
-        <w:rPr>
-          <w:rFonts w:hint="eastAsia"/>
-          <w:lang w:eastAsia="zh-CN"/>
-        </w:rPr>
-        <w:t>ViewRootImpl$CalledFromWrongThreadException：子线程Thread更新UI view 异常</w:t>
-      </w:r>
-    </w:p>
-    <w:p>
-      <w:pPr>
-        <w:rPr>
-          <w:rFonts w:hint="eastAsia"/>
-          <w:lang w:eastAsia="zh-CN"/>
-        </w:rPr>
-      </w:pPr>
+          <w:lang w:val="en-US" w:eastAsia="zh-CN"/>
+        </w:rPr>
+      </w:pPr>
+      <w:r>
+        <w:rPr>
+          <w:rFonts w:hint="eastAsia"/>
+          <w:lang w:val="en-US" w:eastAsia="zh-CN"/>
+        </w:rPr>
+        <w:t xml:space="preserve"> InstantiationException 无法实例化异常</w:t>
+      </w:r>
+    </w:p>
+    <w:p>
+      <w:pPr>
+        <w:rPr>
+          <w:rFonts w:hint="eastAsia"/>
+          <w:lang w:val="en-US" w:eastAsia="zh-CN"/>
+        </w:rPr>
+      </w:pPr>
+      <w:r>
+        <w:rPr>
+          <w:rFonts w:hint="eastAsia"/>
+          <w:lang w:val="en-US" w:eastAsia="zh-CN"/>
+        </w:rPr>
+        <w:t>没有相关构造器；</w:t>
+      </w:r>
     </w:p>
     <w:p>
       <w:pPr>
@@ -1529,9 +1693,16 @@
       <w:r>
         <w:rPr>
           <w:rFonts w:hint="eastAsia"/>
+          <w:lang w:val="en-US" w:eastAsia="zh-CN"/>
+        </w:rPr>
+        <w:t xml:space="preserve"> </w:t>
+      </w:r>
+      <w:r>
+        <w:rPr>
+          <w:rFonts w:hint="eastAsia"/>
           <w:lang w:eastAsia="zh-CN"/>
         </w:rPr>
-        <w:t> SSLExceptionero：证书不匹配的主机名异常</w:t>
+        <w:t>HttpHostConnectException：网络请求异常</w:t>
       </w:r>
     </w:p>
     <w:p>
@@ -1554,9 +1725,16 @@
       <w:r>
         <w:rPr>
           <w:rFonts w:hint="eastAsia"/>
+          <w:lang w:val="en-US" w:eastAsia="zh-CN"/>
+        </w:rPr>
+        <w:t xml:space="preserve"> </w:t>
+      </w:r>
+      <w:r>
+        <w:rPr>
+          <w:rFonts w:hint="eastAsia"/>
           <w:lang w:eastAsia="zh-CN"/>
         </w:rPr>
-        <w:t>InvocationTargetException：反射Method.invoke(obj, args...)方法抛出异常</w:t>
+        <w:t>ViewRootImpl$CalledFromWrongThreadException：子线程Thread更新UI view 异常</w:t>
       </w:r>
     </w:p>
     <w:p>
@@ -1581,7 +1759,21 @@
           <w:rFonts w:hint="eastAsia"/>
           <w:lang w:eastAsia="zh-CN"/>
         </w:rPr>
-        <w:t>EventBusException：EventBus使用异常</w:t>
+        <w:t> </w:t>
+      </w:r>
+      <w:r>
+        <w:rPr>
+          <w:rFonts w:hint="eastAsia"/>
+          <w:lang w:val="en-US" w:eastAsia="zh-CN"/>
+        </w:rPr>
+        <w:t xml:space="preserve"> </w:t>
+      </w:r>
+      <w:r>
+        <w:rPr>
+          <w:rFonts w:hint="eastAsia"/>
+          <w:lang w:eastAsia="zh-CN"/>
+        </w:rPr>
+        <w:t>SSLExceptionero：证书不匹配的主机名异常</w:t>
       </w:r>
     </w:p>
     <w:p>
@@ -1604,9 +1796,16 @@
       <w:r>
         <w:rPr>
           <w:rFonts w:hint="eastAsia"/>
+          <w:lang w:val="en-US" w:eastAsia="zh-CN"/>
+        </w:rPr>
+        <w:t xml:space="preserve"> </w:t>
+      </w:r>
+      <w:r>
+        <w:rPr>
+          <w:rFonts w:hint="eastAsia"/>
           <w:lang w:eastAsia="zh-CN"/>
         </w:rPr>
-        <w:t>IllegalArgumentException：非法参数异常</w:t>
+        <w:t>InvocationTargetException：反射Method.invoke(obj, args...)方法抛出异常</w:t>
       </w:r>
     </w:p>
     <w:p>
@@ -1629,8 +1828,55 @@
       <w:r>
         <w:rPr>
           <w:rFonts w:hint="eastAsia"/>
+          <w:lang w:val="en-US" w:eastAsia="zh-CN"/>
+        </w:rPr>
+        <w:t xml:space="preserve"> </w:t>
+      </w:r>
+      <w:r>
+        <w:rPr>
+          <w:rFonts w:hint="eastAsia"/>
           <w:lang w:eastAsia="zh-CN"/>
         </w:rPr>
+        <w:t>EventBusException：EventBus使用异常</w:t>
+      </w:r>
+    </w:p>
+    <w:p>
+      <w:pPr>
+        <w:rPr>
+          <w:rFonts w:hint="eastAsia"/>
+          <w:lang w:eastAsia="zh-CN"/>
+        </w:rPr>
+      </w:pPr>
+    </w:p>
+    <w:p>
+      <w:pPr>
+        <w:rPr>
+          <w:rFonts w:hint="eastAsia"/>
+          <w:lang w:eastAsia="zh-CN"/>
+        </w:rPr>
+      </w:pPr>
+    </w:p>
+    <w:p>
+      <w:pPr>
+        <w:pStyle w:val="5"/>
+        <w:bidi w:val="0"/>
+        <w:rPr>
+          <w:rFonts w:hint="eastAsia"/>
+          <w:lang w:eastAsia="zh-CN"/>
+        </w:rPr>
+      </w:pPr>
+      <w:r>
+        <w:rPr>
+          <w:rFonts w:hint="eastAsia"/>
+          <w:lang w:val="en-US" w:eastAsia="zh-CN"/>
+        </w:rPr>
+        <w:t xml:space="preserve"> </w:t>
+      </w:r>
+      <w:r>
+        <w:rPr>
+          <w:rFonts w:hint="eastAsia"/>
+          <w:lang w:eastAsia="zh-CN"/>
+        </w:rPr>
         <w:t>ZeroException：参数不能小于0异常</w:t>
       </w:r>
     </w:p>
@@ -1645,6 +1891,23 @@
     <w:p>
       <w:pPr>
         <w:pStyle w:val="3"/>
+        <w:bidi w:val="0"/>
+        <w:rPr>
+          <w:rFonts w:hint="eastAsia"/>
+          <w:lang w:eastAsia="zh-CN"/>
+        </w:rPr>
+      </w:pPr>
+      <w:r>
+        <w:rPr>
+          <w:rFonts w:hint="eastAsia"/>
+        </w:rPr>
+        <w:t>Java集合</w:t>
+      </w:r>
+    </w:p>
+    <w:p>
+      <w:pPr>
+        <w:pStyle w:val="4"/>
+        <w:bidi w:val="0"/>
       </w:pPr>
       <w:r>
         <w:rPr>
@@ -1748,6 +2011,235 @@
         <w:t>Map：可以把键(key)映射到值(value)的对象，键不能重复。</w:t>
       </w:r>
     </w:p>
+    <w:p>
+      <w:pPr>
+        <w:pStyle w:val="4"/>
+        <w:bidi w:val="0"/>
+        <w:rPr>
+          <w:rFonts w:hint="eastAsia"/>
+          <w:lang w:eastAsia="zh-CN"/>
+        </w:rPr>
+      </w:pPr>
+      <w:r>
+        <w:rPr>
+          <w:rFonts w:hint="eastAsia"/>
+          <w:lang w:eastAsia="zh-CN"/>
+        </w:rPr>
+        <w:t>返回空集合</w:t>
+      </w:r>
+      <w:r>
+        <w:rPr>
+          <w:rFonts w:hint="eastAsia"/>
+          <w:lang w:val="en-US" w:eastAsia="zh-CN"/>
+        </w:rPr>
+        <w:t xml:space="preserve"> （实现函数式借口的空集合？）</w:t>
+      </w:r>
+    </w:p>
+    <w:p>
+      <w:pPr>
+        <w:bidi w:val="0"/>
+        <w:rPr>
+          <w:rFonts w:hint="eastAsia"/>
+          <w:lang w:eastAsia="zh-CN"/>
+        </w:rPr>
+      </w:pPr>
+      <w:r>
+        <w:t>Collections.emptyList()</w:t>
+      </w:r>
+      <w:r>
+        <w:rPr>
+          <w:rFonts w:hint="eastAsia"/>
+          <w:lang w:eastAsia="zh-CN"/>
+        </w:rPr>
+        <w:t>；</w:t>
+      </w:r>
+    </w:p>
+    <w:p>
+      <w:pPr>
+        <w:bidi w:val="0"/>
+      </w:pPr>
+      <w:r>
+        <w:rPr>
+          <w:rFonts w:hint="default"/>
+        </w:rPr>
+        <w:t>如果返回Lists.newArrayList();或者new ArrayList();这会新建一个对象，而这个对象很可能是没必要的，这样白白浪费性能。</w:t>
+      </w:r>
+    </w:p>
+    <w:p>
+      <w:pPr>
+        <w:bidi w:val="0"/>
+        <w:rPr>
+          <w:rFonts w:hint="default"/>
+        </w:rPr>
+      </w:pPr>
+      <w:r>
+        <w:rPr>
+          <w:rFonts w:hint="default"/>
+        </w:rPr>
+        <w:t>解决方法当然也有，可以用Collections.emptyList();这个方法返回一个空集合，并不会新建对象，而是返回</w:t>
+      </w:r>
+    </w:p>
+    <w:p>
+      <w:pPr>
+        <w:bidi w:val="0"/>
+        <w:rPr>
+          <w:rFonts w:hint="default"/>
+        </w:rPr>
+      </w:pPr>
+      <w:r>
+        <w:rPr>
+          <w:rFonts w:hint="default"/>
+        </w:rPr>
+        <w:t>public static final List EMPTY_LIST = new EmptyList&lt;&gt;(); </w:t>
+      </w:r>
+    </w:p>
+    <w:p>
+      <w:pPr>
+        <w:bidi w:val="0"/>
+        <w:rPr>
+          <w:rFonts w:hint="default"/>
+        </w:rPr>
+      </w:pPr>
+      <w:r>
+        <w:rPr>
+          <w:rFonts w:hint="default"/>
+        </w:rPr>
+        <w:t>这个变量。</w:t>
+      </w:r>
+    </w:p>
+    <w:p>
+      <w:pPr>
+        <w:bidi w:val="0"/>
+        <w:rPr>
+          <w:rFonts w:hint="default"/>
+          <w:color w:val="auto"/>
+          <w:shd w:val="clear" w:fill="FFFF00"/>
+        </w:rPr>
+      </w:pPr>
+      <w:r>
+        <w:rPr>
+          <w:rFonts w:hint="default"/>
+        </w:rPr>
+        <w:t>当然这也有缺点，如果</w:t>
+      </w:r>
+      <w:r>
+        <w:rPr>
+          <w:rFonts w:hint="default"/>
+          <w:color w:val="auto"/>
+          <w:shd w:val="clear" w:fill="FFFF00"/>
+        </w:rPr>
+        <w:t>调用方只是遍历，这没什么不会报错，但是如果要新增，删除里面的元素那就会报错，</w:t>
+      </w:r>
+    </w:p>
+    <w:p>
+      <w:pPr>
+        <w:bidi w:val="0"/>
+        <w:rPr>
+          <w:rFonts w:hint="default"/>
+        </w:rPr>
+      </w:pPr>
+      <w:r>
+        <w:rPr>
+          <w:rFonts w:hint="default"/>
+        </w:rPr>
+        <w:t>那么你可能想为什么，原因就是代码里直接写死了调用时报错，那么为什么要这样写呢？</w:t>
+      </w:r>
+    </w:p>
+    <w:p>
+      <w:pPr>
+        <w:bidi w:val="0"/>
+        <w:rPr>
+          <w:rFonts w:hint="default"/>
+        </w:rPr>
+      </w:pPr>
+      <w:r>
+        <w:rPr>
+          <w:rFonts w:hint="default"/>
+        </w:rPr>
+        <w:t>原因也很简单，如果多个线程对这个集合增删，那么调用方就全乱了，所以采用了直接报错，快速失败的方法</w:t>
+      </w:r>
+    </w:p>
+    <w:p>
+      <w:pPr>
+        <w:bidi w:val="0"/>
+        <w:rPr>
+          <w:rFonts w:hint="default"/>
+        </w:rPr>
+      </w:pPr>
+      <w:r>
+        <w:rPr>
+          <w:rFonts w:hint="default"/>
+        </w:rPr>
+        <w:t>来解决问题。</w:t>
+      </w:r>
+    </w:p>
+    <w:p>
+      <w:pPr>
+        <w:bidi w:val="0"/>
+        <w:rPr>
+          <w:rFonts w:hint="default"/>
+        </w:rPr>
+      </w:pPr>
+      <w:r>
+        <w:rPr>
+          <w:rFonts w:hint="default"/>
+        </w:rPr>
+        <w:t>总结：</w:t>
+      </w:r>
+    </w:p>
+    <w:p>
+      <w:pPr>
+        <w:bidi w:val="0"/>
+        <w:rPr>
+          <w:rFonts w:hint="default"/>
+        </w:rPr>
+      </w:pPr>
+      <w:r>
+        <w:rPr>
+          <w:rFonts w:hint="default"/>
+        </w:rPr>
+        <w:t>返回null，返回new ArrayList&lt;&gt;(),返回EMPTY_LIST 。</w:t>
+      </w:r>
+    </w:p>
+    <w:p>
+      <w:pPr>
+        <w:bidi w:val="0"/>
+        <w:rPr>
+          <w:rFonts w:hint="default"/>
+        </w:rPr>
+      </w:pPr>
+      <w:r>
+        <w:rPr>
+          <w:rFonts w:hint="default"/>
+        </w:rPr>
+        <w:t>null肯定是不推荐的，那么是新建一个List还是返回空List呢？</w:t>
+      </w:r>
+    </w:p>
+    <w:p>
+      <w:pPr>
+        <w:bidi w:val="0"/>
+        <w:rPr>
+          <w:rFonts w:hint="default"/>
+        </w:rPr>
+      </w:pPr>
+      <w:r>
+        <w:rPr>
+          <w:rFonts w:hint="default"/>
+        </w:rPr>
+        <w:t>这要根据接口的性能要求，如果性能要求高返回EMPTY_LIST，否则新建一个对象。</w:t>
+      </w:r>
+    </w:p>
+    <w:p>
+      <w:pPr>
+        <w:bidi w:val="0"/>
+        <w:rPr>
+          <w:rFonts w:hint="eastAsia"/>
+          <w:lang w:eastAsia="zh-CN"/>
+        </w:rPr>
+      </w:pPr>
+    </w:p>
+    <w:p/>
+    <w:p/>
     <w:p/>
     <w:p>
       <w:pPr>
@@ -3232,6 +3724,12 @@
             <w:insideV w:val="single" w:color="auto" w:sz="4" w:space="0"/>
           </w:tblBorders>
           <w:tblLayout w:type="fixed"/>
+          <w:tblCellMar>
+            <w:top w:w="0" w:type="dxa"/>
+            <w:left w:w="108" w:type="dxa"/>
+            <w:bottom w:w="0" w:type="dxa"/>
+            <w:right w:w="108" w:type="dxa"/>
+          </w:tblCellMar>
         </w:tblPrEx>
         <w:tc>
           <w:tcPr>
@@ -6314,6 +6812,7 @@
             <w:insideH w:val="single" w:color="auto" w:sz="4" w:space="0"/>
             <w:insideV w:val="single" w:color="auto" w:sz="4" w:space="0"/>
           </w:tblBorders>
+          <w:shd w:val="clear" w:color="auto" w:fill="FFFFFF"/>
           <w:tblLayout w:type="fixed"/>
           <w:tblCellMar>
             <w:top w:w="0" w:type="dxa"/>
@@ -6382,6 +6881,89 @@
                 <w:rFonts w:hint="eastAsia"/>
               </w:rPr>
               <w:t>接口完全是抽象的。它根本不存在方法的实现</w:t>
+            </w:r>
+          </w:p>
+        </w:tc>
+      </w:tr>
+      <w:tr>
+        <w:tblPrEx>
+          <w:tblBorders>
+            <w:top w:val="single" w:color="auto" w:sz="4" w:space="0"/>
+            <w:left w:val="single" w:color="auto" w:sz="4" w:space="0"/>
+            <w:bottom w:val="single" w:color="auto" w:sz="4" w:space="0"/>
+            <w:right w:val="single" w:color="auto" w:sz="4" w:space="0"/>
+            <w:insideH w:val="single" w:color="auto" w:sz="4" w:space="0"/>
+            <w:insideV w:val="single" w:color="auto" w:sz="4" w:space="0"/>
+          </w:tblBorders>
+          <w:shd w:val="clear" w:color="auto" w:fill="FFFFFF"/>
+          <w:tblLayout w:type="fixed"/>
+          <w:tblCellMar>
+            <w:top w:w="0" w:type="dxa"/>
+            <w:left w:w="68" w:type="dxa"/>
+            <w:bottom w:w="0" w:type="dxa"/>
+            <w:right w:w="68" w:type="dxa"/>
+          </w:tblCellMar>
+        </w:tblPrEx>
+        <w:tc>
+          <w:tcPr>
+            <w:tcW w:w="2488" w:type="dxa"/>
+            <w:shd w:val="clear" w:color="auto" w:fill="FFFFFF"/>
+            <w:tcMar>
+              <w:top w:w="68" w:type="dxa"/>
+              <w:left w:w="68" w:type="dxa"/>
+              <w:bottom w:w="68" w:type="dxa"/>
+              <w:right w:w="68" w:type="dxa"/>
+            </w:tcMar>
+            <w:vAlign w:val="center"/>
+          </w:tcPr>
+          <w:p>
+            <w:r>
+              <w:rPr>
+                <w:rFonts w:hint="eastAsia"/>
+              </w:rPr>
+              <w:t>实现</w:t>
+            </w:r>
+          </w:p>
+        </w:tc>
+        <w:tc>
+          <w:tcPr>
+            <w:tcW w:w="3297" w:type="dxa"/>
+            <w:shd w:val="clear" w:color="auto" w:fill="FFFFFF"/>
+            <w:tcMar>
+              <w:top w:w="68" w:type="dxa"/>
+              <w:left w:w="68" w:type="dxa"/>
+              <w:bottom w:w="68" w:type="dxa"/>
+              <w:right w:w="68" w:type="dxa"/>
+            </w:tcMar>
+            <w:vAlign w:val="center"/>
+          </w:tcPr>
+          <w:p>
+            <w:r>
+              <w:rPr>
+                <w:rFonts w:hint="eastAsia"/>
+              </w:rPr>
+              <w:t>子类使用extends关键字来继承抽象类。如果子类不是抽象类的话，它需要提供抽象类中所有声明的方法的实现。</w:t>
+            </w:r>
+          </w:p>
+        </w:tc>
+        <w:tc>
+          <w:tcPr>
+            <w:tcW w:w="2488" w:type="dxa"/>
+            <w:shd w:val="clear" w:color="auto" w:fill="FFFFFF"/>
+            <w:tcMar>
+              <w:top w:w="68" w:type="dxa"/>
+              <w:left w:w="68" w:type="dxa"/>
+              <w:bottom w:w="68" w:type="dxa"/>
+              <w:right w:w="68" w:type="dxa"/>
+            </w:tcMar>
+            <w:vAlign w:val="center"/>
+          </w:tcPr>
+          <w:p>
+            <w:r>
+              <w:rPr>
+                <w:rFonts w:hint="eastAsia"/>
+              </w:rPr>
+              <w:t>子类使用关键字implements来实现接口。它需要提供接口中所有声明的方法的实现</w:t>
             </w:r>
           </w:p>
         </w:tc>
@@ -6421,7 +7003,7 @@
               <w:rPr>
                 <w:rFonts w:hint="eastAsia"/>
               </w:rPr>
-              <w:t>实现</w:t>
+              <w:t>构造器</w:t>
             </w:r>
           </w:p>
         </w:tc>
@@ -6442,7 +7024,7 @@
               <w:rPr>
                 <w:rFonts w:hint="eastAsia"/>
               </w:rPr>
-              <w:t>子类使用extends关键字来继承抽象类。如果子类不是抽象类的话，它需要提供抽象类中所有声明的方法的实现。</w:t>
+              <w:t>抽象类可以有构造器</w:t>
             </w:r>
           </w:p>
         </w:tc>
@@ -6463,7 +7045,90 @@
               <w:rPr>
                 <w:rFonts w:hint="eastAsia"/>
               </w:rPr>
-              <w:t>子类使用关键字implements来实现接口。它需要提供接口中所有声明的方法的实现</w:t>
+              <w:t>接口不能有构造器</w:t>
+            </w:r>
+          </w:p>
+        </w:tc>
+      </w:tr>
+      <w:tr>
+        <w:tblPrEx>
+          <w:tblBorders>
+            <w:top w:val="single" w:color="auto" w:sz="4" w:space="0"/>
+            <w:left w:val="single" w:color="auto" w:sz="4" w:space="0"/>
+            <w:bottom w:val="single" w:color="auto" w:sz="4" w:space="0"/>
+            <w:right w:val="single" w:color="auto" w:sz="4" w:space="0"/>
+            <w:insideH w:val="single" w:color="auto" w:sz="4" w:space="0"/>
+            <w:insideV w:val="single" w:color="auto" w:sz="4" w:space="0"/>
+          </w:tblBorders>
+          <w:shd w:val="clear" w:color="auto" w:fill="FFFFFF"/>
+          <w:tblLayout w:type="fixed"/>
+          <w:tblCellMar>
+            <w:top w:w="0" w:type="dxa"/>
+            <w:left w:w="68" w:type="dxa"/>
+            <w:bottom w:w="0" w:type="dxa"/>
+            <w:right w:w="68" w:type="dxa"/>
+          </w:tblCellMar>
+        </w:tblPrEx>
+        <w:tc>
+          <w:tcPr>
+            <w:tcW w:w="2488" w:type="dxa"/>
+            <w:shd w:val="clear" w:color="auto" w:fill="FFFFFF"/>
+            <w:tcMar>
+              <w:top w:w="68" w:type="dxa"/>
+              <w:left w:w="68" w:type="dxa"/>
+              <w:bottom w:w="68" w:type="dxa"/>
+              <w:right w:w="68" w:type="dxa"/>
+            </w:tcMar>
+            <w:vAlign w:val="center"/>
+          </w:tcPr>
+          <w:p>
+            <w:r>
+              <w:rPr>
+                <w:rFonts w:hint="eastAsia"/>
+              </w:rPr>
+              <w:t>与正常Java类的区别</w:t>
+            </w:r>
+          </w:p>
+        </w:tc>
+        <w:tc>
+          <w:tcPr>
+            <w:tcW w:w="3297" w:type="dxa"/>
+            <w:shd w:val="clear" w:color="auto" w:fill="FFFFFF"/>
+            <w:tcMar>
+              <w:top w:w="68" w:type="dxa"/>
+              <w:left w:w="68" w:type="dxa"/>
+              <w:bottom w:w="68" w:type="dxa"/>
+              <w:right w:w="68" w:type="dxa"/>
+            </w:tcMar>
+            <w:vAlign w:val="center"/>
+          </w:tcPr>
+          <w:p>
+            <w:r>
+              <w:rPr>
+                <w:rFonts w:hint="eastAsia"/>
+              </w:rPr>
+              <w:t>除了你不能实例化抽象类之外，它和普通Java类没有任何区别</w:t>
+            </w:r>
+          </w:p>
+        </w:tc>
+        <w:tc>
+          <w:tcPr>
+            <w:tcW w:w="2488" w:type="dxa"/>
+            <w:shd w:val="clear" w:color="auto" w:fill="FFFFFF"/>
+            <w:tcMar>
+              <w:top w:w="68" w:type="dxa"/>
+              <w:left w:w="68" w:type="dxa"/>
+              <w:bottom w:w="68" w:type="dxa"/>
+              <w:right w:w="68" w:type="dxa"/>
+            </w:tcMar>
+            <w:vAlign w:val="center"/>
+          </w:tcPr>
+          <w:p>
+            <w:r>
+              <w:rPr>
+                <w:rFonts w:hint="eastAsia"/>
+              </w:rPr>
+              <w:t>接口是完全不同的类型</w:t>
             </w:r>
           </w:p>
         </w:tc>
@@ -6503,7 +7168,7 @@
               <w:rPr>
                 <w:rFonts w:hint="eastAsia"/>
               </w:rPr>
-              <w:t>构造器</w:t>
+              <w:t>访问修饰符</w:t>
             </w:r>
           </w:p>
         </w:tc>
@@ -6523,8 +7188,9 @@
             <w:r>
               <w:rPr>
                 <w:rFonts w:hint="eastAsia"/>
-              </w:rPr>
-              <w:t>抽象类可以有构造器</w:t>
+                <w:highlight w:val="yellow"/>
+              </w:rPr>
+              <w:t>抽象方法可以有public、protected和default这些修饰符</w:t>
             </w:r>
           </w:p>
         </w:tc>
@@ -6544,8 +7210,92 @@
             <w:r>
               <w:rPr>
                 <w:rFonts w:hint="eastAsia"/>
-              </w:rPr>
-              <w:t>接口不能有构造器</w:t>
+                <w:highlight w:val="yellow"/>
+              </w:rPr>
+              <w:t>接口方法默认修饰符是public。你不可以使用其它修饰符。</w:t>
+            </w:r>
+          </w:p>
+        </w:tc>
+      </w:tr>
+      <w:tr>
+        <w:tblPrEx>
+          <w:tblBorders>
+            <w:top w:val="single" w:color="auto" w:sz="4" w:space="0"/>
+            <w:left w:val="single" w:color="auto" w:sz="4" w:space="0"/>
+            <w:bottom w:val="single" w:color="auto" w:sz="4" w:space="0"/>
+            <w:right w:val="single" w:color="auto" w:sz="4" w:space="0"/>
+            <w:insideH w:val="single" w:color="auto" w:sz="4" w:space="0"/>
+            <w:insideV w:val="single" w:color="auto" w:sz="4" w:space="0"/>
+          </w:tblBorders>
+          <w:shd w:val="clear" w:color="auto" w:fill="FFFFFF"/>
+          <w:tblLayout w:type="fixed"/>
+          <w:tblCellMar>
+            <w:top w:w="0" w:type="dxa"/>
+            <w:left w:w="68" w:type="dxa"/>
+            <w:bottom w:w="0" w:type="dxa"/>
+            <w:right w:w="68" w:type="dxa"/>
+          </w:tblCellMar>
+        </w:tblPrEx>
+        <w:tc>
+          <w:tcPr>
+            <w:tcW w:w="2488" w:type="dxa"/>
+            <w:shd w:val="clear" w:color="auto" w:fill="FFFFFF"/>
+            <w:tcMar>
+              <w:top w:w="68" w:type="dxa"/>
+              <w:left w:w="68" w:type="dxa"/>
+              <w:bottom w:w="68" w:type="dxa"/>
+              <w:right w:w="68" w:type="dxa"/>
+            </w:tcMar>
+            <w:vAlign w:val="center"/>
+          </w:tcPr>
+          <w:p>
+            <w:r>
+              <w:rPr>
+                <w:rFonts w:hint="eastAsia"/>
+              </w:rPr>
+              <w:t>main方法</w:t>
+            </w:r>
+          </w:p>
+        </w:tc>
+        <w:tc>
+          <w:tcPr>
+            <w:tcW w:w="3297" w:type="dxa"/>
+            <w:shd w:val="clear" w:color="auto" w:fill="FFFFFF"/>
+            <w:tcMar>
+              <w:top w:w="68" w:type="dxa"/>
+              <w:left w:w="68" w:type="dxa"/>
+              <w:bottom w:w="68" w:type="dxa"/>
+              <w:right w:w="68" w:type="dxa"/>
+            </w:tcMar>
+            <w:vAlign w:val="center"/>
+          </w:tcPr>
+          <w:p>
+            <w:r>
+              <w:rPr>
+                <w:rFonts w:hint="eastAsia"/>
+              </w:rPr>
+              <w:t>抽象方法可以有main方法并且我们可以运行它</w:t>
+            </w:r>
+          </w:p>
+        </w:tc>
+        <w:tc>
+          <w:tcPr>
+            <w:tcW w:w="2488" w:type="dxa"/>
+            <w:shd w:val="clear" w:color="auto" w:fill="FFFFFF"/>
+            <w:tcMar>
+              <w:top w:w="68" w:type="dxa"/>
+              <w:left w:w="68" w:type="dxa"/>
+              <w:bottom w:w="68" w:type="dxa"/>
+              <w:right w:w="68" w:type="dxa"/>
+            </w:tcMar>
+            <w:vAlign w:val="center"/>
+          </w:tcPr>
+          <w:p>
+            <w:r>
+              <w:rPr>
+                <w:rFonts w:hint="eastAsia"/>
+              </w:rPr>
+              <w:t>接口没有main方法，因此我们不能运行它。</w:t>
             </w:r>
           </w:p>
         </w:tc>
@@ -6585,7 +7335,7 @@
               <w:rPr>
                 <w:rFonts w:hint="eastAsia"/>
               </w:rPr>
-              <w:t>与正常Java类的区别</w:t>
+              <w:t>多继承</w:t>
             </w:r>
           </w:p>
         </w:tc>
@@ -6606,7 +7356,7 @@
               <w:rPr>
                 <w:rFonts w:hint="eastAsia"/>
               </w:rPr>
-              <w:t>除了你不能实例化抽象类之外，它和普通Java类没有任何区别</w:t>
+              <w:t>抽象方法可以继承一个类和实现多个接口</w:t>
             </w:r>
           </w:p>
         </w:tc>
@@ -6627,7 +7377,7 @@
               <w:rPr>
                 <w:rFonts w:hint="eastAsia"/>
               </w:rPr>
-              <w:t>接口是完全不同的类型</w:t>
+              <w:t>接口只可以继承一个或多个其它接口</w:t>
             </w:r>
           </w:p>
         </w:tc>
@@ -6642,254 +7392,7 @@
             <w:insideH w:val="single" w:color="auto" w:sz="4" w:space="0"/>
             <w:insideV w:val="single" w:color="auto" w:sz="4" w:space="0"/>
           </w:tblBorders>
-          <w:tblLayout w:type="fixed"/>
-          <w:tblCellMar>
-            <w:top w:w="0" w:type="dxa"/>
-            <w:left w:w="68" w:type="dxa"/>
-            <w:bottom w:w="0" w:type="dxa"/>
-            <w:right w:w="68" w:type="dxa"/>
-          </w:tblCellMar>
-        </w:tblPrEx>
-        <w:tc>
-          <w:tcPr>
-            <w:tcW w:w="2488" w:type="dxa"/>
-            <w:shd w:val="clear" w:color="auto" w:fill="FFFFFF"/>
-            <w:tcMar>
-              <w:top w:w="68" w:type="dxa"/>
-              <w:left w:w="68" w:type="dxa"/>
-              <w:bottom w:w="68" w:type="dxa"/>
-              <w:right w:w="68" w:type="dxa"/>
-            </w:tcMar>
-            <w:vAlign w:val="center"/>
-          </w:tcPr>
-          <w:p>
-            <w:r>
-              <w:rPr>
-                <w:rFonts w:hint="eastAsia"/>
-              </w:rPr>
-              <w:t>访问修饰符</w:t>
-            </w:r>
-          </w:p>
-        </w:tc>
-        <w:tc>
-          <w:tcPr>
-            <w:tcW w:w="3297" w:type="dxa"/>
-            <w:shd w:val="clear" w:color="auto" w:fill="FFFFFF"/>
-            <w:tcMar>
-              <w:top w:w="68" w:type="dxa"/>
-              <w:left w:w="68" w:type="dxa"/>
-              <w:bottom w:w="68" w:type="dxa"/>
-              <w:right w:w="68" w:type="dxa"/>
-            </w:tcMar>
-            <w:vAlign w:val="center"/>
-          </w:tcPr>
-          <w:p>
-            <w:r>
-              <w:rPr>
-                <w:rFonts w:hint="eastAsia"/>
-                <w:highlight w:val="yellow"/>
-              </w:rPr>
-              <w:t>抽象方法可以有public、protected和default这些修饰符</w:t>
-            </w:r>
-          </w:p>
-        </w:tc>
-        <w:tc>
-          <w:tcPr>
-            <w:tcW w:w="2488" w:type="dxa"/>
-            <w:shd w:val="clear" w:color="auto" w:fill="FFFFFF"/>
-            <w:tcMar>
-              <w:top w:w="68" w:type="dxa"/>
-              <w:left w:w="68" w:type="dxa"/>
-              <w:bottom w:w="68" w:type="dxa"/>
-              <w:right w:w="68" w:type="dxa"/>
-            </w:tcMar>
-            <w:vAlign w:val="center"/>
-          </w:tcPr>
-          <w:p>
-            <w:r>
-              <w:rPr>
-                <w:rFonts w:hint="eastAsia"/>
-                <w:highlight w:val="yellow"/>
-              </w:rPr>
-              <w:t>接口方法默认修饰符是public。你不可以使用其它修饰符。</w:t>
-            </w:r>
-          </w:p>
-        </w:tc>
-      </w:tr>
-      <w:tr>
-        <w:tblPrEx>
-          <w:tblBorders>
-            <w:top w:val="single" w:color="auto" w:sz="4" w:space="0"/>
-            <w:left w:val="single" w:color="auto" w:sz="4" w:space="0"/>
-            <w:bottom w:val="single" w:color="auto" w:sz="4" w:space="0"/>
-            <w:right w:val="single" w:color="auto" w:sz="4" w:space="0"/>
-            <w:insideH w:val="single" w:color="auto" w:sz="4" w:space="0"/>
-            <w:insideV w:val="single" w:color="auto" w:sz="4" w:space="0"/>
-          </w:tblBorders>
-          <w:tblLayout w:type="fixed"/>
-          <w:tblCellMar>
-            <w:top w:w="0" w:type="dxa"/>
-            <w:left w:w="68" w:type="dxa"/>
-            <w:bottom w:w="0" w:type="dxa"/>
-            <w:right w:w="68" w:type="dxa"/>
-          </w:tblCellMar>
-        </w:tblPrEx>
-        <w:tc>
-          <w:tcPr>
-            <w:tcW w:w="2488" w:type="dxa"/>
-            <w:shd w:val="clear" w:color="auto" w:fill="FFFFFF"/>
-            <w:tcMar>
-              <w:top w:w="68" w:type="dxa"/>
-              <w:left w:w="68" w:type="dxa"/>
-              <w:bottom w:w="68" w:type="dxa"/>
-              <w:right w:w="68" w:type="dxa"/>
-            </w:tcMar>
-            <w:vAlign w:val="center"/>
-          </w:tcPr>
-          <w:p>
-            <w:r>
-              <w:rPr>
-                <w:rFonts w:hint="eastAsia"/>
-              </w:rPr>
-              <w:t>main方法</w:t>
-            </w:r>
-          </w:p>
-        </w:tc>
-        <w:tc>
-          <w:tcPr>
-            <w:tcW w:w="3297" w:type="dxa"/>
-            <w:shd w:val="clear" w:color="auto" w:fill="FFFFFF"/>
-            <w:tcMar>
-              <w:top w:w="68" w:type="dxa"/>
-              <w:left w:w="68" w:type="dxa"/>
-              <w:bottom w:w="68" w:type="dxa"/>
-              <w:right w:w="68" w:type="dxa"/>
-            </w:tcMar>
-            <w:vAlign w:val="center"/>
-          </w:tcPr>
-          <w:p>
-            <w:r>
-              <w:rPr>
-                <w:rFonts w:hint="eastAsia"/>
-              </w:rPr>
-              <w:t>抽象方法可以有main方法并且我们可以运行它</w:t>
-            </w:r>
-          </w:p>
-        </w:tc>
-        <w:tc>
-          <w:tcPr>
-            <w:tcW w:w="2488" w:type="dxa"/>
-            <w:shd w:val="clear" w:color="auto" w:fill="FFFFFF"/>
-            <w:tcMar>
-              <w:top w:w="68" w:type="dxa"/>
-              <w:left w:w="68" w:type="dxa"/>
-              <w:bottom w:w="68" w:type="dxa"/>
-              <w:right w:w="68" w:type="dxa"/>
-            </w:tcMar>
-            <w:vAlign w:val="center"/>
-          </w:tcPr>
-          <w:p>
-            <w:r>
-              <w:rPr>
-                <w:rFonts w:hint="eastAsia"/>
-              </w:rPr>
-              <w:t>接口没有main方法，因此我们不能运行它。</w:t>
-            </w:r>
-          </w:p>
-        </w:tc>
-      </w:tr>
-      <w:tr>
-        <w:tblPrEx>
-          <w:tblBorders>
-            <w:top w:val="single" w:color="auto" w:sz="4" w:space="0"/>
-            <w:left w:val="single" w:color="auto" w:sz="4" w:space="0"/>
-            <w:bottom w:val="single" w:color="auto" w:sz="4" w:space="0"/>
-            <w:right w:val="single" w:color="auto" w:sz="4" w:space="0"/>
-            <w:insideH w:val="single" w:color="auto" w:sz="4" w:space="0"/>
-            <w:insideV w:val="single" w:color="auto" w:sz="4" w:space="0"/>
-          </w:tblBorders>
-          <w:tblLayout w:type="fixed"/>
-          <w:tblCellMar>
-            <w:top w:w="0" w:type="dxa"/>
-            <w:left w:w="68" w:type="dxa"/>
-            <w:bottom w:w="0" w:type="dxa"/>
-            <w:right w:w="68" w:type="dxa"/>
-          </w:tblCellMar>
-        </w:tblPrEx>
-        <w:tc>
-          <w:tcPr>
-            <w:tcW w:w="2488" w:type="dxa"/>
-            <w:shd w:val="clear" w:color="auto" w:fill="FFFFFF"/>
-            <w:tcMar>
-              <w:top w:w="68" w:type="dxa"/>
-              <w:left w:w="68" w:type="dxa"/>
-              <w:bottom w:w="68" w:type="dxa"/>
-              <w:right w:w="68" w:type="dxa"/>
-            </w:tcMar>
-            <w:vAlign w:val="center"/>
-          </w:tcPr>
-          <w:p>
-            <w:r>
-              <w:rPr>
-                <w:rFonts w:hint="eastAsia"/>
-              </w:rPr>
-              <w:t>多继承</w:t>
-            </w:r>
-          </w:p>
-        </w:tc>
-        <w:tc>
-          <w:tcPr>
-            <w:tcW w:w="3297" w:type="dxa"/>
-            <w:shd w:val="clear" w:color="auto" w:fill="FFFFFF"/>
-            <w:tcMar>
-              <w:top w:w="68" w:type="dxa"/>
-              <w:left w:w="68" w:type="dxa"/>
-              <w:bottom w:w="68" w:type="dxa"/>
-              <w:right w:w="68" w:type="dxa"/>
-            </w:tcMar>
-            <w:vAlign w:val="center"/>
-          </w:tcPr>
-          <w:p>
-            <w:r>
-              <w:rPr>
-                <w:rFonts w:hint="eastAsia"/>
-              </w:rPr>
-              <w:t>抽象方法可以继承一个类和实现多个接口</w:t>
-            </w:r>
-          </w:p>
-        </w:tc>
-        <w:tc>
-          <w:tcPr>
-            <w:tcW w:w="2488" w:type="dxa"/>
-            <w:shd w:val="clear" w:color="auto" w:fill="FFFFFF"/>
-            <w:tcMar>
-              <w:top w:w="68" w:type="dxa"/>
-              <w:left w:w="68" w:type="dxa"/>
-              <w:bottom w:w="68" w:type="dxa"/>
-              <w:right w:w="68" w:type="dxa"/>
-            </w:tcMar>
-            <w:vAlign w:val="center"/>
-          </w:tcPr>
-          <w:p>
-            <w:r>
-              <w:rPr>
-                <w:rFonts w:hint="eastAsia"/>
-              </w:rPr>
-              <w:t>接口只可以继承一个或多个其它接口</w:t>
-            </w:r>
-          </w:p>
-        </w:tc>
-      </w:tr>
-      <w:tr>
-        <w:tblPrEx>
-          <w:tblBorders>
-            <w:top w:val="single" w:color="auto" w:sz="4" w:space="0"/>
-            <w:left w:val="single" w:color="auto" w:sz="4" w:space="0"/>
-            <w:bottom w:val="single" w:color="auto" w:sz="4" w:space="0"/>
-            <w:right w:val="single" w:color="auto" w:sz="4" w:space="0"/>
-            <w:insideH w:val="single" w:color="auto" w:sz="4" w:space="0"/>
-            <w:insideV w:val="single" w:color="auto" w:sz="4" w:space="0"/>
-          </w:tblBorders>
+          <w:shd w:val="clear" w:color="auto" w:fill="FFFFFF"/>
           <w:tblLayout w:type="fixed"/>
           <w:tblCellMar>
             <w:top w:w="0" w:type="dxa"/>
@@ -11224,7 +11727,7 @@
         <w:rPr>
           <w:rFonts w:hint="eastAsia"/>
         </w:rPr>
-        <w:t>6.2类方法</w:t>
+        <w:t>类方法</w:t>
       </w:r>
     </w:p>
     <w:p>
@@ -20429,6 +20932,12 @@
             <w:insideV w:val="single" w:color="auto" w:sz="4" w:space="0"/>
           </w:tblBorders>
           <w:tblLayout w:type="fixed"/>
+          <w:tblCellMar>
+            <w:top w:w="0" w:type="dxa"/>
+            <w:left w:w="108" w:type="dxa"/>
+            <w:bottom w:w="0" w:type="dxa"/>
+            <w:right w:w="108" w:type="dxa"/>
+          </w:tblCellMar>
         </w:tblPrEx>
         <w:tc>
           <w:tcPr>
@@ -21273,6 +21782,12 @@
             <w:insideV w:val="single" w:color="auto" w:sz="4" w:space="0"/>
           </w:tblBorders>
           <w:tblLayout w:type="fixed"/>
+          <w:tblCellMar>
+            <w:top w:w="0" w:type="dxa"/>
+            <w:left w:w="108" w:type="dxa"/>
+            <w:bottom w:w="0" w:type="dxa"/>
+            <w:right w:w="108" w:type="dxa"/>
+          </w:tblCellMar>
         </w:tblPrEx>
         <w:tc>
           <w:tcPr>
@@ -23547,11 +24062,11 @@
       </w:r>
     </w:p>
     <w:p>
-      <w:bookmarkStart w:id="28" w:name="sub1507_7"/>
+      <w:bookmarkStart w:id="28" w:name="名词解释"/>
       <w:bookmarkEnd w:id="28"/>
-      <w:bookmarkStart w:id="29" w:name="7"/>
+      <w:bookmarkStart w:id="29" w:name="sub1507_7"/>
       <w:bookmarkEnd w:id="29"/>
-      <w:bookmarkStart w:id="30" w:name="名词解释"/>
+      <w:bookmarkStart w:id="30" w:name="7"/>
       <w:bookmarkEnd w:id="30"/>
     </w:p>
     <w:p/>
@@ -23571,6 +24086,387 @@
     <w:p>
       <w:pPr>
         <w:pStyle w:val="3"/>
+        <w:bidi w:val="0"/>
+        <w:rPr>
+          <w:rFonts w:hint="eastAsia"/>
+          <w:lang w:eastAsia="zh-CN"/>
+        </w:rPr>
+      </w:pPr>
+      <w:r>
+        <w:rPr>
+          <w:rFonts w:hint="eastAsia"/>
+          <w:lang w:eastAsia="zh-CN"/>
+        </w:rPr>
+        <w:t>注意</w:t>
+      </w:r>
+    </w:p>
+    <w:p>
+      <w:pPr>
+        <w:pStyle w:val="5"/>
+        <w:bidi w:val="0"/>
+        <w:rPr>
+          <w:rFonts w:hint="default"/>
+          <w:lang w:val="en-US" w:eastAsia="zh-CN"/>
+        </w:rPr>
+      </w:pPr>
+      <w:r>
+        <w:rPr>
+          <w:rFonts w:hint="eastAsia"/>
+          <w:lang w:eastAsia="zh-CN"/>
+        </w:rPr>
+        <w:t>新增列位置</w:t>
+      </w:r>
+    </w:p>
+    <w:p>
+      <w:pPr>
+        <w:bidi w:val="0"/>
+        <w:rPr>
+          <w:rFonts w:hint="eastAsia" w:eastAsia="微软雅黑"/>
+          <w:lang w:eastAsia="zh-CN"/>
+        </w:rPr>
+      </w:pPr>
+      <w:r>
+        <w:rPr>
+          <w:rFonts w:hint="eastAsia"/>
+          <w:shd w:val="clear" w:fill="FFFF00"/>
+        </w:rPr>
+        <w:t>MySQL</w:t>
+      </w:r>
+      <w:r>
+        <w:rPr>
+          <w:rFonts w:hint="eastAsia"/>
+        </w:rPr>
+        <w:t>增加列的时候可以指定此列的位置</w:t>
+      </w:r>
+      <w:r>
+        <w:rPr>
+          <w:rFonts w:hint="eastAsia"/>
+          <w:lang w:eastAsia="zh-CN"/>
+        </w:rPr>
+        <w:t>；</w:t>
+      </w:r>
+    </w:p>
+    <w:p>
+      <w:pPr>
+        <w:bidi w:val="0"/>
+        <w:rPr>
+          <w:rFonts w:hint="eastAsia"/>
+        </w:rPr>
+      </w:pPr>
+      <w:r>
+        <w:rPr>
+          <w:rFonts w:hint="eastAsia"/>
+        </w:rPr>
+        <w:t>需要两个关键字: FIRST 和 AFTER</w:t>
+      </w:r>
+    </w:p>
+    <w:p>
+      <w:pPr>
+        <w:bidi w:val="0"/>
+        <w:rPr>
+          <w:rFonts w:hint="eastAsia" w:eastAsia="微软雅黑"/>
+          <w:lang w:eastAsia="zh-CN"/>
+        </w:rPr>
+      </w:pPr>
+      <w:r>
+        <w:rPr>
+          <w:rFonts w:hint="eastAsia"/>
+        </w:rPr>
+        <w:t>FIRST 表示增加此列为第一个列</w:t>
+      </w:r>
+      <w:r>
+        <w:rPr>
+          <w:rFonts w:hint="eastAsia"/>
+          <w:lang w:eastAsia="zh-CN"/>
+        </w:rPr>
+        <w:t>；</w:t>
+      </w:r>
+      <w:r>
+        <w:rPr>
+          <w:rFonts w:hint="eastAsia"/>
+        </w:rPr>
+        <w:t>AFTER表示增加在某个列之后</w:t>
+      </w:r>
+      <w:r>
+        <w:rPr>
+          <w:rFonts w:hint="eastAsia"/>
+          <w:lang w:eastAsia="zh-CN"/>
+        </w:rPr>
+        <w:t>。</w:t>
+      </w:r>
+    </w:p>
+    <w:p>
+      <w:pPr>
+        <w:bidi w:val="0"/>
+        <w:rPr>
+          <w:rFonts w:hint="eastAsia"/>
+          <w:lang w:eastAsia="zh-CN"/>
+        </w:rPr>
+      </w:pPr>
+      <w:r>
+        <w:rPr>
+          <w:rFonts w:hint="eastAsia"/>
+        </w:rPr>
+        <w:t>注意MySQL增加列指定位置时没有BEFORE的用法</w:t>
+      </w:r>
+      <w:r>
+        <w:rPr>
+          <w:rFonts w:hint="eastAsia"/>
+          <w:lang w:eastAsia="zh-CN"/>
+        </w:rPr>
+        <w:t>；</w:t>
+      </w:r>
+    </w:p>
+    <w:p>
+      <w:pPr>
+        <w:bidi w:val="0"/>
+        <w:rPr>
+          <w:rFonts w:hint="eastAsia" w:eastAsia="微软雅黑"/>
+          <w:lang w:eastAsia="zh-CN"/>
+        </w:rPr>
+      </w:pPr>
+      <w:r>
+        <w:rPr>
+          <w:rFonts w:hint="eastAsia"/>
+          <w:shd w:val="clear" w:fill="FFFF00"/>
+          <w:lang w:val="en-US" w:eastAsia="zh-CN"/>
+        </w:rPr>
+        <w:t>Oracle</w:t>
+      </w:r>
+      <w:r>
+        <w:rPr>
+          <w:rFonts w:hint="eastAsia"/>
+        </w:rPr>
+        <w:t>增加列的时候</w:t>
+      </w:r>
+      <w:r>
+        <w:rPr>
+          <w:rFonts w:hint="eastAsia"/>
+          <w:lang w:eastAsia="zh-CN"/>
+        </w:rPr>
+        <w:t>没有直接方法</w:t>
+      </w:r>
+      <w:r>
+        <w:rPr>
+          <w:rFonts w:hint="eastAsia"/>
+        </w:rPr>
+        <w:t>可以指定此列的位置</w:t>
+      </w:r>
+      <w:r>
+        <w:rPr>
+          <w:rFonts w:hint="eastAsia"/>
+          <w:lang w:eastAsia="zh-CN"/>
+        </w:rPr>
+        <w:t>；</w:t>
+      </w:r>
+    </w:p>
+    <w:p>
+      <w:pPr>
+        <w:pStyle w:val="5"/>
+        <w:bidi w:val="0"/>
+        <w:rPr>
+          <w:rFonts w:hint="default"/>
+          <w:lang w:val="en-US" w:eastAsia="zh-CN"/>
+        </w:rPr>
+      </w:pPr>
+      <w:r>
+        <w:rPr>
+          <w:rFonts w:hint="eastAsia"/>
+          <w:lang w:val="en-US" w:eastAsia="zh-CN"/>
+        </w:rPr>
+        <w:t>取第一行</w:t>
+      </w:r>
+    </w:p>
+    <w:p>
+      <w:pPr>
+        <w:bidi w:val="0"/>
+        <w:rPr>
+          <w:rFonts w:hint="default"/>
+        </w:rPr>
+      </w:pPr>
+      <w:r>
+        <w:rPr>
+          <w:rFonts w:hint="eastAsia"/>
+          <w:lang w:val="en-US" w:eastAsia="zh-CN"/>
+        </w:rPr>
+        <w:tab/>
+      </w:r>
+      <w:r>
+        <w:rPr>
+          <w:rFonts w:hint="default"/>
+        </w:rPr>
+        <w:t>对于rownum在oracle的使用的时候，有几点需要注意：</w:t>
+      </w:r>
+      <w:r>
+        <w:rPr>
+          <w:rFonts w:hint="eastAsia"/>
+        </w:rPr>
+        <w:t> </w:t>
+      </w:r>
+    </w:p>
+    <w:p>
+      <w:pPr>
+        <w:bidi w:val="0"/>
+        <w:rPr>
+          <w:rFonts w:hint="default"/>
+        </w:rPr>
+      </w:pPr>
+      <w:r>
+        <w:rPr>
+          <w:rFonts w:hint="eastAsia"/>
+        </w:rPr>
+        <w:t>(1) rownum 对于等于某值的查询条件</w:t>
+      </w:r>
+    </w:p>
+    <w:p>
+      <w:pPr>
+        <w:bidi w:val="0"/>
+        <w:rPr>
+          <w:rFonts w:hint="default"/>
+        </w:rPr>
+      </w:pPr>
+      <w:r>
+        <w:rPr>
+          <w:rFonts w:hint="eastAsia"/>
+        </w:rPr>
+        <w:t>如果希望找到学生表中第一条学生的信息，可以使用rownum=1作为条件。但是想找到学生表中第二条学生的信息，使用rownum=2结果查不到数据。因为rownum都是从1开始，但是1以上的自然数在rownum做等于判断是时认为都是false条件，所以无法查到rownum = n(n&gt;1的自然数)。</w:t>
+      </w:r>
+    </w:p>
+    <w:p>
+      <w:pPr>
+        <w:bidi w:val="0"/>
+        <w:rPr>
+          <w:rFonts w:hint="default"/>
+        </w:rPr>
+      </w:pPr>
+      <w:r>
+        <w:rPr>
+          <w:rFonts w:hint="eastAsia"/>
+        </w:rPr>
+        <w:t>(2) rownum对于大于某值的查询条件</w:t>
+      </w:r>
+    </w:p>
+    <w:p>
+      <w:pPr>
+        <w:bidi w:val="0"/>
+        <w:rPr>
+          <w:rFonts w:hint="default"/>
+        </w:rPr>
+      </w:pPr>
+      <w:r>
+        <w:rPr>
+          <w:rFonts w:hint="eastAsia"/>
+        </w:rPr>
+        <w:t>如果想找到从第二行记录以后的记录，当使用rownum&gt;2是查不出记录的，原因是由于rownum是一个总是从1开始的伪列，Oracle 认为rownum&gt; n(n&gt;1的自然数)这种条件依旧不成立，所以查不到记录。</w:t>
+      </w:r>
+    </w:p>
+    <w:p>
+      <w:pPr>
+        <w:bidi w:val="0"/>
+        <w:rPr>
+          <w:rFonts w:hint="default"/>
+        </w:rPr>
+      </w:pPr>
+      <w:r>
+        <w:rPr>
+          <w:rFonts w:hint="eastAsia"/>
+        </w:rPr>
+        <w:t> (3) rownum对于小于某值的查询条件</w:t>
+      </w:r>
+    </w:p>
+    <w:p>
+      <w:pPr>
+        <w:bidi w:val="0"/>
+        <w:rPr>
+          <w:rFonts w:hint="default"/>
+        </w:rPr>
+      </w:pPr>
+      <w:r>
+        <w:rPr>
+          <w:rFonts w:hint="eastAsia"/>
+        </w:rPr>
+        <w:t>rownum对于rownum&lt;n(n&gt;1的自然数)的条件认为是成立的，所以可以找到记录。比如 rownum &lt; 3</w:t>
+      </w:r>
+    </w:p>
+    <w:p>
+      <w:pPr>
+        <w:bidi w:val="0"/>
+        <w:rPr>
+          <w:rFonts w:hint="default"/>
+        </w:rPr>
+      </w:pPr>
+      <w:r>
+        <w:rPr>
+          <w:rFonts w:hint="eastAsia"/>
+        </w:rPr>
+        <w:t>(4) rownum和排序</w:t>
+      </w:r>
+      <w:r>
+        <w:rPr>
+          <w:rFonts w:hint="eastAsia"/>
+          <w:lang w:val="en-US" w:eastAsia="zh-CN"/>
+        </w:rPr>
+        <w:t xml:space="preserve">   </w:t>
+      </w:r>
+      <w:r>
+        <w:rPr>
+          <w:rFonts w:hint="eastAsia"/>
+          <w:lang w:eastAsia="zh-CN"/>
+        </w:rPr>
+        <w:t>使用子查询</w:t>
+      </w:r>
+    </w:p>
+    <w:p>
+      <w:pPr>
+        <w:bidi w:val="0"/>
+        <w:rPr>
+          <w:rFonts w:hint="eastAsia"/>
+        </w:rPr>
+      </w:pPr>
+      <w:r>
+        <w:rPr>
+          <w:rFonts w:hint="eastAsia"/>
+        </w:rPr>
+        <w:t>Oracle中的rownum的是在取数据的时候产生的序号，所以想对指定排序的数据去指定的rowmun行数据就必须注意了。</w:t>
+      </w:r>
+    </w:p>
+    <w:p>
+      <w:pPr>
+        <w:bidi w:val="0"/>
+        <w:rPr>
+          <w:rFonts w:hint="default"/>
+        </w:rPr>
+      </w:pPr>
+    </w:p>
+    <w:p>
+      <w:pPr>
+        <w:tabs>
+          <w:tab w:val="left" w:pos="681"/>
+        </w:tabs>
+        <w:rPr>
+          <w:rFonts w:hint="default"/>
+          <w:lang w:val="en-US" w:eastAsia="zh-CN"/>
+        </w:rPr>
+      </w:pPr>
+    </w:p>
+    <w:p>
+      <w:pPr>
+        <w:rPr>
+          <w:rFonts w:hint="eastAsia"/>
+          <w:lang w:eastAsia="zh-CN"/>
+        </w:rPr>
+      </w:pPr>
+    </w:p>
+    <w:p>
+      <w:pPr>
+        <w:rPr>
+          <w:rFonts w:hint="eastAsia"/>
+        </w:rPr>
+      </w:pPr>
+    </w:p>
+    <w:p>
+      <w:pPr>
+        <w:pStyle w:val="3"/>
       </w:pPr>
       <w:r>
         <w:rPr>
@@ -23581,13 +24477,22 @@
     </w:p>
     <w:p>
       <w:pPr>
+        <w:rPr>
+          <w:rFonts w:hint="eastAsia"/>
+          <w:lang w:eastAsia="zh-CN"/>
+        </w:rPr>
+      </w:pPr>
+    </w:p>
+    <w:p/>
+    <w:p>
+      <w:pPr>
         <w:pStyle w:val="4"/>
       </w:pPr>
       <w:r>
         <w:rPr>
           <w:rFonts w:hint="eastAsia"/>
         </w:rPr>
-        <w:t>1．命令行操作</w:t>
+        <w:t>命令行操作</w:t>
       </w:r>
     </w:p>
     <w:p>
@@ -24036,6 +24941,12 @@
             <w:insideV w:val="single" w:color="auto" w:sz="4" w:space="0"/>
           </w:tblBorders>
           <w:tblLayout w:type="fixed"/>
+          <w:tblCellMar>
+            <w:top w:w="0" w:type="dxa"/>
+            <w:left w:w="108" w:type="dxa"/>
+            <w:bottom w:w="0" w:type="dxa"/>
+            <w:right w:w="108" w:type="dxa"/>
+          </w:tblCellMar>
         </w:tblPrEx>
         <w:tc>
           <w:tcPr>
@@ -27179,6 +28090,12 @@
             <w:insideV w:val="single" w:color="auto" w:sz="4" w:space="0"/>
           </w:tblBorders>
           <w:tblLayout w:type="fixed"/>
+          <w:tblCellMar>
+            <w:top w:w="0" w:type="dxa"/>
+            <w:left w:w="108" w:type="dxa"/>
+            <w:bottom w:w="0" w:type="dxa"/>
+            <w:right w:w="108" w:type="dxa"/>
+          </w:tblCellMar>
         </w:tblPrEx>
         <w:tc>
           <w:tcPr>
@@ -28611,6 +29528,7 @@
             <w:insideH w:val="none" w:color="auto" w:sz="0" w:space="0"/>
             <w:insideV w:val="none" w:color="auto" w:sz="0" w:space="0"/>
           </w:tblBorders>
+          <w:shd w:val="clear" w:color="auto" w:fill="FFFFFF"/>
           <w:tblLayout w:type="fixed"/>
           <w:tblCellMar>
             <w:top w:w="0" w:type="dxa"/>
@@ -28753,6 +29671,7 @@
             <w:insideH w:val="none" w:color="auto" w:sz="0" w:space="0"/>
             <w:insideV w:val="none" w:color="auto" w:sz="0" w:space="0"/>
           </w:tblBorders>
+          <w:shd w:val="clear" w:color="auto" w:fill="FFFFFF"/>
           <w:tblLayout w:type="fixed"/>
           <w:tblCellMar>
             <w:top w:w="0" w:type="dxa"/>
@@ -28895,6 +29814,7 @@
             <w:insideH w:val="none" w:color="auto" w:sz="0" w:space="0"/>
             <w:insideV w:val="none" w:color="auto" w:sz="0" w:space="0"/>
           </w:tblBorders>
+          <w:shd w:val="clear" w:color="auto" w:fill="FFFFFF"/>
           <w:tblLayout w:type="fixed"/>
           <w:tblCellMar>
             <w:top w:w="0" w:type="dxa"/>
@@ -29037,6 +29957,7 @@
             <w:insideH w:val="none" w:color="auto" w:sz="0" w:space="0"/>
             <w:insideV w:val="none" w:color="auto" w:sz="0" w:space="0"/>
           </w:tblBorders>
+          <w:shd w:val="clear" w:color="auto" w:fill="FFFFFF"/>
           <w:tblLayout w:type="fixed"/>
           <w:tblCellMar>
             <w:top w:w="0" w:type="dxa"/>
@@ -29179,6 +30100,7 @@
             <w:insideH w:val="none" w:color="auto" w:sz="0" w:space="0"/>
             <w:insideV w:val="none" w:color="auto" w:sz="0" w:space="0"/>
           </w:tblBorders>
+          <w:shd w:val="clear" w:color="auto" w:fill="FFFFFF"/>
           <w:tblLayout w:type="fixed"/>
           <w:tblCellMar>
             <w:top w:w="0" w:type="dxa"/>
@@ -29321,6 +30243,7 @@
             <w:insideH w:val="none" w:color="auto" w:sz="0" w:space="0"/>
             <w:insideV w:val="none" w:color="auto" w:sz="0" w:space="0"/>
           </w:tblBorders>
+          <w:shd w:val="clear" w:color="auto" w:fill="FFFFFF"/>
           <w:tblLayout w:type="fixed"/>
           <w:tblCellMar>
             <w:top w:w="0" w:type="dxa"/>
@@ -29463,6 +30386,7 @@
             <w:insideH w:val="none" w:color="auto" w:sz="0" w:space="0"/>
             <w:insideV w:val="none" w:color="auto" w:sz="0" w:space="0"/>
           </w:tblBorders>
+          <w:shd w:val="clear" w:color="auto" w:fill="FFFFFF"/>
           <w:tblLayout w:type="fixed"/>
           <w:tblCellMar>
             <w:top w:w="0" w:type="dxa"/>
@@ -29605,6 +30529,7 @@
             <w:insideH w:val="none" w:color="auto" w:sz="0" w:space="0"/>
             <w:insideV w:val="none" w:color="auto" w:sz="0" w:space="0"/>
           </w:tblBorders>
+          <w:shd w:val="clear" w:color="auto" w:fill="FFFFFF"/>
           <w:tblLayout w:type="fixed"/>
           <w:tblCellMar>
             <w:top w:w="0" w:type="dxa"/>
@@ -29747,6 +30672,7 @@
             <w:insideH w:val="none" w:color="auto" w:sz="0" w:space="0"/>
             <w:insideV w:val="none" w:color="auto" w:sz="0" w:space="0"/>
           </w:tblBorders>
+          <w:shd w:val="clear" w:color="auto" w:fill="FFFFFF"/>
           <w:tblLayout w:type="fixed"/>
           <w:tblCellMar>
             <w:top w:w="0" w:type="dxa"/>
@@ -29889,6 +30815,7 @@
             <w:insideH w:val="none" w:color="auto" w:sz="0" w:space="0"/>
             <w:insideV w:val="none" w:color="auto" w:sz="0" w:space="0"/>
           </w:tblBorders>
+          <w:shd w:val="clear" w:color="auto" w:fill="FFFFFF"/>
           <w:tblLayout w:type="fixed"/>
           <w:tblCellMar>
             <w:top w:w="0" w:type="dxa"/>
@@ -30031,6 +30958,7 @@
             <w:insideH w:val="none" w:color="auto" w:sz="0" w:space="0"/>
             <w:insideV w:val="none" w:color="auto" w:sz="0" w:space="0"/>
           </w:tblBorders>
+          <w:shd w:val="clear" w:color="auto" w:fill="FFFFFF"/>
           <w:tblLayout w:type="fixed"/>
           <w:tblCellMar>
             <w:top w:w="0" w:type="dxa"/>
@@ -30173,6 +31101,7 @@
             <w:insideH w:val="none" w:color="auto" w:sz="0" w:space="0"/>
             <w:insideV w:val="none" w:color="auto" w:sz="0" w:space="0"/>
           </w:tblBorders>
+          <w:shd w:val="clear" w:color="auto" w:fill="FFFFFF"/>
           <w:tblLayout w:type="fixed"/>
           <w:tblCellMar>
             <w:top w:w="0" w:type="dxa"/>
@@ -30315,6 +31244,7 @@
             <w:insideH w:val="none" w:color="auto" w:sz="0" w:space="0"/>
             <w:insideV w:val="none" w:color="auto" w:sz="0" w:space="0"/>
           </w:tblBorders>
+          <w:shd w:val="clear" w:color="auto" w:fill="FFFFFF"/>
           <w:tblLayout w:type="fixed"/>
           <w:tblCellMar>
             <w:top w:w="0" w:type="dxa"/>
@@ -30457,6 +31387,7 @@
             <w:insideH w:val="none" w:color="auto" w:sz="0" w:space="0"/>
             <w:insideV w:val="none" w:color="auto" w:sz="0" w:space="0"/>
           </w:tblBorders>
+          <w:shd w:val="clear" w:color="auto" w:fill="FFFFFF"/>
           <w:tblLayout w:type="fixed"/>
           <w:tblCellMar>
             <w:top w:w="0" w:type="dxa"/>
@@ -30599,6 +31530,7 @@
             <w:insideH w:val="none" w:color="auto" w:sz="0" w:space="0"/>
             <w:insideV w:val="none" w:color="auto" w:sz="0" w:space="0"/>
           </w:tblBorders>
+          <w:shd w:val="clear" w:color="auto" w:fill="FFFFFF"/>
           <w:tblLayout w:type="fixed"/>
           <w:tblCellMar>
             <w:top w:w="0" w:type="dxa"/>
@@ -30741,6 +31673,7 @@
             <w:insideH w:val="none" w:color="auto" w:sz="0" w:space="0"/>
             <w:insideV w:val="none" w:color="auto" w:sz="0" w:space="0"/>
           </w:tblBorders>
+          <w:shd w:val="clear" w:color="auto" w:fill="FFFFFF"/>
           <w:tblLayout w:type="fixed"/>
           <w:tblCellMar>
             <w:top w:w="0" w:type="dxa"/>
@@ -30883,6 +31816,7 @@
             <w:insideH w:val="none" w:color="auto" w:sz="0" w:space="0"/>
             <w:insideV w:val="none" w:color="auto" w:sz="0" w:space="0"/>
           </w:tblBorders>
+          <w:shd w:val="clear" w:color="auto" w:fill="FFFFFF"/>
           <w:tblLayout w:type="fixed"/>
           <w:tblCellMar>
             <w:top w:w="0" w:type="dxa"/>
@@ -31025,6 +31959,7 @@
             <w:insideH w:val="none" w:color="auto" w:sz="0" w:space="0"/>
             <w:insideV w:val="none" w:color="auto" w:sz="0" w:space="0"/>
           </w:tblBorders>
+          <w:shd w:val="clear" w:color="auto" w:fill="FFFFFF"/>
           <w:tblLayout w:type="fixed"/>
           <w:tblCellMar>
             <w:top w:w="0" w:type="dxa"/>
@@ -31167,6 +32102,7 @@
             <w:insideH w:val="none" w:color="auto" w:sz="0" w:space="0"/>
             <w:insideV w:val="none" w:color="auto" w:sz="0" w:space="0"/>
           </w:tblBorders>
+          <w:shd w:val="clear" w:color="auto" w:fill="FFFFFF"/>
           <w:tblLayout w:type="fixed"/>
           <w:tblCellMar>
             <w:top w:w="0" w:type="dxa"/>
@@ -31309,6 +32245,7 @@
             <w:insideH w:val="none" w:color="auto" w:sz="0" w:space="0"/>
             <w:insideV w:val="none" w:color="auto" w:sz="0" w:space="0"/>
           </w:tblBorders>
+          <w:shd w:val="clear" w:color="auto" w:fill="FFFFFF"/>
           <w:tblLayout w:type="fixed"/>
           <w:tblCellMar>
             <w:top w:w="0" w:type="dxa"/>
@@ -31451,6 +32388,7 @@
             <w:insideH w:val="none" w:color="auto" w:sz="0" w:space="0"/>
             <w:insideV w:val="none" w:color="auto" w:sz="0" w:space="0"/>
           </w:tblBorders>
+          <w:shd w:val="clear" w:color="auto" w:fill="FFFFFF"/>
           <w:tblLayout w:type="fixed"/>
           <w:tblCellMar>
             <w:top w:w="0" w:type="dxa"/>
@@ -31593,6 +32531,7 @@
             <w:insideH w:val="none" w:color="auto" w:sz="0" w:space="0"/>
             <w:insideV w:val="none" w:color="auto" w:sz="0" w:space="0"/>
           </w:tblBorders>
+          <w:shd w:val="clear" w:color="auto" w:fill="FFFFFF"/>
           <w:tblLayout w:type="fixed"/>
           <w:tblCellMar>
             <w:top w:w="0" w:type="dxa"/>
@@ -31735,6 +32674,7 @@
             <w:insideH w:val="none" w:color="auto" w:sz="0" w:space="0"/>
             <w:insideV w:val="none" w:color="auto" w:sz="0" w:space="0"/>
           </w:tblBorders>
+          <w:shd w:val="clear" w:color="auto" w:fill="FFFFFF"/>
           <w:tblLayout w:type="fixed"/>
           <w:tblCellMar>
             <w:top w:w="0" w:type="dxa"/>
@@ -31877,6 +32817,7 @@
             <w:insideH w:val="none" w:color="auto" w:sz="0" w:space="0"/>
             <w:insideV w:val="none" w:color="auto" w:sz="0" w:space="0"/>
           </w:tblBorders>
+          <w:shd w:val="clear" w:color="auto" w:fill="FFFFFF"/>
           <w:tblLayout w:type="fixed"/>
           <w:tblCellMar>
             <w:top w:w="0" w:type="dxa"/>
@@ -32019,6 +32960,7 @@
             <w:insideH w:val="none" w:color="auto" w:sz="0" w:space="0"/>
             <w:insideV w:val="none" w:color="auto" w:sz="0" w:space="0"/>
           </w:tblBorders>
+          <w:shd w:val="clear" w:color="auto" w:fill="FFFFFF"/>
           <w:tblLayout w:type="fixed"/>
           <w:tblCellMar>
             <w:top w:w="0" w:type="dxa"/>
@@ -32161,6 +33103,7 @@
             <w:insideH w:val="none" w:color="auto" w:sz="0" w:space="0"/>
             <w:insideV w:val="none" w:color="auto" w:sz="0" w:space="0"/>
           </w:tblBorders>
+          <w:shd w:val="clear" w:color="auto" w:fill="FFFFFF"/>
           <w:tblLayout w:type="fixed"/>
           <w:tblCellMar>
             <w:top w:w="0" w:type="dxa"/>
@@ -32303,6 +33246,7 @@
             <w:insideH w:val="none" w:color="auto" w:sz="0" w:space="0"/>
             <w:insideV w:val="none" w:color="auto" w:sz="0" w:space="0"/>
           </w:tblBorders>
+          <w:shd w:val="clear" w:color="auto" w:fill="FFFFFF"/>
           <w:tblLayout w:type="fixed"/>
           <w:tblCellMar>
             <w:top w:w="0" w:type="dxa"/>
@@ -32445,6 +33389,7 @@
             <w:insideH w:val="none" w:color="auto" w:sz="0" w:space="0"/>
             <w:insideV w:val="none" w:color="auto" w:sz="0" w:space="0"/>
           </w:tblBorders>
+          <w:shd w:val="clear" w:color="auto" w:fill="FFFFFF"/>
           <w:tblLayout w:type="fixed"/>
           <w:tblCellMar>
             <w:top w:w="0" w:type="dxa"/>
@@ -32587,6 +33532,7 @@
             <w:insideH w:val="none" w:color="auto" w:sz="0" w:space="0"/>
             <w:insideV w:val="none" w:color="auto" w:sz="0" w:space="0"/>
           </w:tblBorders>
+          <w:shd w:val="clear" w:color="auto" w:fill="FFFFFF"/>
           <w:tblLayout w:type="fixed"/>
           <w:tblCellMar>
             <w:top w:w="0" w:type="dxa"/>
@@ -32729,6 +33675,7 @@
             <w:insideH w:val="none" w:color="auto" w:sz="0" w:space="0"/>
             <w:insideV w:val="none" w:color="auto" w:sz="0" w:space="0"/>
           </w:tblBorders>
+          <w:shd w:val="clear" w:color="auto" w:fill="FFFFFF"/>
           <w:tblLayout w:type="fixed"/>
           <w:tblCellMar>
             <w:top w:w="0" w:type="dxa"/>
@@ -33074,6 +34021,7 @@
             <w:insideH w:val="none" w:color="auto" w:sz="0" w:space="0"/>
             <w:insideV w:val="none" w:color="auto" w:sz="0" w:space="0"/>
           </w:tblBorders>
+          <w:shd w:val="clear" w:color="auto" w:fill="FFFFFF"/>
           <w:tblLayout w:type="fixed"/>
           <w:tblCellMar>
             <w:top w:w="0" w:type="dxa"/>
@@ -33216,6 +34164,7 @@
             <w:insideH w:val="none" w:color="auto" w:sz="0" w:space="0"/>
             <w:insideV w:val="none" w:color="auto" w:sz="0" w:space="0"/>
           </w:tblBorders>
+          <w:shd w:val="clear" w:color="auto" w:fill="FFFFFF"/>
           <w:tblLayout w:type="fixed"/>
           <w:tblCellMar>
             <w:top w:w="0" w:type="dxa"/>
@@ -33358,6 +34307,7 @@
             <w:insideH w:val="none" w:color="auto" w:sz="0" w:space="0"/>
             <w:insideV w:val="none" w:color="auto" w:sz="0" w:space="0"/>
           </w:tblBorders>
+          <w:shd w:val="clear" w:color="auto" w:fill="FFFFFF"/>
           <w:tblLayout w:type="fixed"/>
           <w:tblCellMar>
             <w:top w:w="0" w:type="dxa"/>
@@ -33500,6 +34450,7 @@
             <w:insideH w:val="none" w:color="auto" w:sz="0" w:space="0"/>
             <w:insideV w:val="none" w:color="auto" w:sz="0" w:space="0"/>
           </w:tblBorders>
+          <w:shd w:val="clear" w:color="auto" w:fill="FFFFFF"/>
           <w:tblLayout w:type="fixed"/>
           <w:tblCellMar>
             <w:top w:w="0" w:type="dxa"/>
@@ -33642,6 +34593,7 @@
             <w:insideH w:val="none" w:color="auto" w:sz="0" w:space="0"/>
             <w:insideV w:val="none" w:color="auto" w:sz="0" w:space="0"/>
           </w:tblBorders>
+          <w:shd w:val="clear" w:color="auto" w:fill="FFFFFF"/>
           <w:tblLayout w:type="fixed"/>
           <w:tblCellMar>
             <w:top w:w="0" w:type="dxa"/>
@@ -33784,6 +34736,7 @@
             <w:insideH w:val="none" w:color="auto" w:sz="0" w:space="0"/>
             <w:insideV w:val="none" w:color="auto" w:sz="0" w:space="0"/>
           </w:tblBorders>
+          <w:shd w:val="clear" w:color="auto" w:fill="FFFFFF"/>
           <w:tblLayout w:type="fixed"/>
           <w:tblCellMar>
             <w:top w:w="0" w:type="dxa"/>
@@ -33926,6 +34879,7 @@
             <w:insideH w:val="none" w:color="auto" w:sz="0" w:space="0"/>
             <w:insideV w:val="none" w:color="auto" w:sz="0" w:space="0"/>
           </w:tblBorders>
+          <w:shd w:val="clear" w:color="auto" w:fill="FFFFFF"/>
           <w:tblLayout w:type="fixed"/>
           <w:tblCellMar>
             <w:top w:w="0" w:type="dxa"/>
@@ -34068,6 +35022,7 @@
             <w:insideH w:val="none" w:color="auto" w:sz="0" w:space="0"/>
             <w:insideV w:val="none" w:color="auto" w:sz="0" w:space="0"/>
           </w:tblBorders>
+          <w:shd w:val="clear" w:color="auto" w:fill="FFFFFF"/>
           <w:tblLayout w:type="fixed"/>
           <w:tblCellMar>
             <w:top w:w="0" w:type="dxa"/>
@@ -34210,6 +35165,7 @@
             <w:insideH w:val="none" w:color="auto" w:sz="0" w:space="0"/>
             <w:insideV w:val="none" w:color="auto" w:sz="0" w:space="0"/>
           </w:tblBorders>
+          <w:shd w:val="clear" w:color="auto" w:fill="FFFFFF"/>
           <w:tblLayout w:type="fixed"/>
           <w:tblCellMar>
             <w:top w:w="0" w:type="dxa"/>
@@ -34352,6 +35308,7 @@
             <w:insideH w:val="none" w:color="auto" w:sz="0" w:space="0"/>
             <w:insideV w:val="none" w:color="auto" w:sz="0" w:space="0"/>
           </w:tblBorders>
+          <w:shd w:val="clear" w:color="auto" w:fill="FFFFFF"/>
           <w:tblLayout w:type="fixed"/>
           <w:tblCellMar>
             <w:top w:w="0" w:type="dxa"/>
@@ -34494,6 +35451,7 @@
             <w:insideH w:val="none" w:color="auto" w:sz="0" w:space="0"/>
             <w:insideV w:val="none" w:color="auto" w:sz="0" w:space="0"/>
           </w:tblBorders>
+          <w:shd w:val="clear" w:color="auto" w:fill="FFFFFF"/>
           <w:tblLayout w:type="fixed"/>
           <w:tblCellMar>
             <w:top w:w="0" w:type="dxa"/>
@@ -34636,6 +35594,7 @@
             <w:insideH w:val="none" w:color="auto" w:sz="0" w:space="0"/>
             <w:insideV w:val="none" w:color="auto" w:sz="0" w:space="0"/>
           </w:tblBorders>
+          <w:shd w:val="clear" w:color="auto" w:fill="FFFFFF"/>
           <w:tblLayout w:type="fixed"/>
           <w:tblCellMar>
             <w:top w:w="0" w:type="dxa"/>
@@ -34778,6 +35737,7 @@
             <w:insideH w:val="none" w:color="auto" w:sz="0" w:space="0"/>
             <w:insideV w:val="none" w:color="auto" w:sz="0" w:space="0"/>
           </w:tblBorders>
+          <w:shd w:val="clear" w:color="auto" w:fill="FFFFFF"/>
           <w:tblLayout w:type="fixed"/>
           <w:tblCellMar>
             <w:top w:w="0" w:type="dxa"/>
@@ -34920,6 +35880,7 @@
             <w:insideH w:val="none" w:color="auto" w:sz="0" w:space="0"/>
             <w:insideV w:val="none" w:color="auto" w:sz="0" w:space="0"/>
           </w:tblBorders>
+          <w:shd w:val="clear" w:color="auto" w:fill="FFFFFF"/>
           <w:tblLayout w:type="fixed"/>
           <w:tblCellMar>
             <w:top w:w="0" w:type="dxa"/>
@@ -35062,6 +36023,7 @@
             <w:insideH w:val="none" w:color="auto" w:sz="0" w:space="0"/>
             <w:insideV w:val="none" w:color="auto" w:sz="0" w:space="0"/>
           </w:tblBorders>
+          <w:shd w:val="clear" w:color="auto" w:fill="FFFFFF"/>
           <w:tblLayout w:type="fixed"/>
           <w:tblCellMar>
             <w:top w:w="0" w:type="dxa"/>
@@ -35204,6 +36166,7 @@
             <w:insideH w:val="none" w:color="auto" w:sz="0" w:space="0"/>
             <w:insideV w:val="none" w:color="auto" w:sz="0" w:space="0"/>
           </w:tblBorders>
+          <w:shd w:val="clear" w:color="auto" w:fill="FFFFFF"/>
           <w:tblLayout w:type="fixed"/>
           <w:tblCellMar>
             <w:top w:w="0" w:type="dxa"/>
@@ -35346,6 +36309,7 @@
             <w:insideH w:val="none" w:color="auto" w:sz="0" w:space="0"/>
             <w:insideV w:val="none" w:color="auto" w:sz="0" w:space="0"/>
           </w:tblBorders>
+          <w:shd w:val="clear" w:color="auto" w:fill="FFFFFF"/>
           <w:tblLayout w:type="fixed"/>
           <w:tblCellMar>
             <w:top w:w="0" w:type="dxa"/>
@@ -35488,6 +36452,7 @@
             <w:insideH w:val="none" w:color="auto" w:sz="0" w:space="0"/>
             <w:insideV w:val="none" w:color="auto" w:sz="0" w:space="0"/>
           </w:tblBorders>
+          <w:shd w:val="clear" w:color="auto" w:fill="FFFFFF"/>
           <w:tblLayout w:type="fixed"/>
           <w:tblCellMar>
             <w:top w:w="0" w:type="dxa"/>
@@ -35630,6 +36595,7 @@
             <w:insideH w:val="none" w:color="auto" w:sz="0" w:space="0"/>
             <w:insideV w:val="none" w:color="auto" w:sz="0" w:space="0"/>
           </w:tblBorders>
+          <w:shd w:val="clear" w:color="auto" w:fill="FFFFFF"/>
           <w:tblLayout w:type="fixed"/>
           <w:tblCellMar>
             <w:top w:w="0" w:type="dxa"/>
@@ -35841,6 +36807,7 @@
             <w:insideH w:val="none" w:color="auto" w:sz="0" w:space="0"/>
             <w:insideV w:val="none" w:color="auto" w:sz="0" w:space="0"/>
           </w:tblBorders>
+          <w:shd w:val="clear" w:color="auto" w:fill="FFFFFF"/>
           <w:tblLayout w:type="fixed"/>
           <w:tblCellMar>
             <w:top w:w="0" w:type="dxa"/>
@@ -35983,6 +36950,7 @@
             <w:insideH w:val="none" w:color="auto" w:sz="0" w:space="0"/>
             <w:insideV w:val="none" w:color="auto" w:sz="0" w:space="0"/>
           </w:tblBorders>
+          <w:shd w:val="clear" w:color="auto" w:fill="FFFFFF"/>
           <w:tblLayout w:type="fixed"/>
           <w:tblCellMar>
             <w:top w:w="0" w:type="dxa"/>
@@ -36125,6 +37093,7 @@
             <w:insideH w:val="none" w:color="auto" w:sz="0" w:space="0"/>
             <w:insideV w:val="none" w:color="auto" w:sz="0" w:space="0"/>
           </w:tblBorders>
+          <w:shd w:val="clear" w:color="auto" w:fill="FFFFFF"/>
           <w:tblLayout w:type="fixed"/>
           <w:tblCellMar>
             <w:top w:w="0" w:type="dxa"/>
@@ -36267,6 +37236,7 @@
             <w:insideH w:val="none" w:color="auto" w:sz="0" w:space="0"/>
             <w:insideV w:val="none" w:color="auto" w:sz="0" w:space="0"/>
           </w:tblBorders>
+          <w:shd w:val="clear" w:color="auto" w:fill="FFFFFF"/>
           <w:tblLayout w:type="fixed"/>
           <w:tblCellMar>
             <w:top w:w="0" w:type="dxa"/>
@@ -36409,6 +37379,7 @@
             <w:insideH w:val="none" w:color="auto" w:sz="0" w:space="0"/>
             <w:insideV w:val="none" w:color="auto" w:sz="0" w:space="0"/>
           </w:tblBorders>
+          <w:shd w:val="clear" w:color="auto" w:fill="FFFFFF"/>
           <w:tblLayout w:type="fixed"/>
           <w:tblCellMar>
             <w:top w:w="0" w:type="dxa"/>
@@ -36551,6 +37522,7 @@
             <w:insideH w:val="none" w:color="auto" w:sz="0" w:space="0"/>
             <w:insideV w:val="none" w:color="auto" w:sz="0" w:space="0"/>
           </w:tblBorders>
+          <w:shd w:val="clear" w:color="auto" w:fill="FFFFFF"/>
           <w:tblLayout w:type="fixed"/>
           <w:tblCellMar>
             <w:top w:w="0" w:type="dxa"/>
@@ -36693,6 +37665,7 @@
             <w:insideH w:val="none" w:color="auto" w:sz="0" w:space="0"/>
             <w:insideV w:val="none" w:color="auto" w:sz="0" w:space="0"/>
           </w:tblBorders>
+          <w:shd w:val="clear" w:color="auto" w:fill="FFFFFF"/>
           <w:tblLayout w:type="fixed"/>
           <w:tblCellMar>
             <w:top w:w="0" w:type="dxa"/>
@@ -36835,6 +37808,7 @@
             <w:insideH w:val="none" w:color="auto" w:sz="0" w:space="0"/>
             <w:insideV w:val="none" w:color="auto" w:sz="0" w:space="0"/>
           </w:tblBorders>
+          <w:shd w:val="clear" w:color="auto" w:fill="FFFFFF"/>
           <w:tblLayout w:type="fixed"/>
           <w:tblCellMar>
             <w:top w:w="0" w:type="dxa"/>
@@ -36977,6 +37951,7 @@
             <w:insideH w:val="none" w:color="auto" w:sz="0" w:space="0"/>
             <w:insideV w:val="none" w:color="auto" w:sz="0" w:space="0"/>
           </w:tblBorders>
+          <w:shd w:val="clear" w:color="auto" w:fill="FFFFFF"/>
           <w:tblLayout w:type="fixed"/>
           <w:tblCellMar>
             <w:top w:w="0" w:type="dxa"/>
@@ -37166,6 +38141,12 @@
             <w:insideV w:val="single" w:color="auto" w:sz="4" w:space="0"/>
           </w:tblBorders>
           <w:tblLayout w:type="fixed"/>
+          <w:tblCellMar>
+            <w:top w:w="0" w:type="dxa"/>
+            <w:left w:w="108" w:type="dxa"/>
+            <w:bottom w:w="0" w:type="dxa"/>
+            <w:right w:w="108" w:type="dxa"/>
+          </w:tblCellMar>
         </w:tblPrEx>
         <w:tc>
           <w:tcPr>

--- a/全栈工程师.docx
+++ b/全栈工程师.docx
@@ -341,16 +341,151 @@
       <w:r>
         <w:rPr>
           <w:rFonts w:hint="eastAsia"/>
-          <w:lang w:val="en-US" w:eastAsia="zh-CN"/>
-        </w:rPr>
-        <w:t>JDK</w:t>
-      </w:r>
-      <w:r>
-        <w:rPr>
-          <w:rFonts w:hint="eastAsia"/>
           <w:lang w:eastAsia="zh-CN"/>
         </w:rPr>
-        <w:t>底层原理</w:t>
+        <w:t>面向对象的特征</w:t>
+      </w:r>
+    </w:p>
+    <w:p>
+      <w:pPr>
+        <w:bidi w:val="0"/>
+        <w:rPr>
+          <w:rFonts w:hint="eastAsia"/>
+          <w:lang w:eastAsia="zh-CN"/>
+        </w:rPr>
+      </w:pPr>
+      <w:r>
+        <w:rPr>
+          <w:rFonts w:hint="eastAsia"/>
+          <w:lang w:eastAsia="zh-CN"/>
+        </w:rPr>
+        <w:t>抽象。抽象就是忽略一个主题中与当前目标无关的那些方面，以便更充分地注意与当前目标有关的方面。抽象不打算了解全部问题，而是选择其中的一部分，暂时不用部分细节。抽象包括两个方面：</w:t>
+      </w:r>
+      <w:r>
+        <w:rPr>
+          <w:rFonts w:hint="eastAsia"/>
+          <w:color w:val="FF0000"/>
+          <w:lang w:eastAsia="zh-CN"/>
+        </w:rPr>
+        <w:t>过程抽象</w:t>
+      </w:r>
+      <w:r>
+        <w:rPr>
+          <w:rFonts w:hint="eastAsia"/>
+          <w:lang w:eastAsia="zh-CN"/>
+        </w:rPr>
+        <w:t>；数据抽象。</w:t>
+      </w:r>
+    </w:p>
+    <w:p>
+      <w:pPr>
+        <w:bidi w:val="0"/>
+        <w:rPr>
+          <w:rFonts w:hint="eastAsia"/>
+          <w:lang w:eastAsia="zh-CN"/>
+        </w:rPr>
+      </w:pPr>
+    </w:p>
+    <w:p>
+      <w:pPr>
+        <w:bidi w:val="0"/>
+        <w:rPr>
+          <w:rFonts w:hint="eastAsia"/>
+          <w:lang w:eastAsia="zh-CN"/>
+        </w:rPr>
+      </w:pPr>
+      <w:r>
+        <w:rPr>
+          <w:rFonts w:hint="eastAsia"/>
+          <w:lang w:eastAsia="zh-CN"/>
+        </w:rPr>
+        <w:t>继承。继承是一种连接类的层次模型，并且允许和鼓励类的重用，它提供了一种明确表述共性的方法。对象的一个新类可以从现有的类中派生，这个过程称为类的继承。新类继承了原始类的特性，新类称为原始类的派生类（子类），而原始类称为新类的基类（父类）。派生类可以从它的基类那里继承方法和实例变量，并且派生类可以修改或者增加新的方法使之更适合特殊的需要。</w:t>
+      </w:r>
+    </w:p>
+    <w:p>
+      <w:pPr>
+        <w:bidi w:val="0"/>
+        <w:rPr>
+          <w:rFonts w:hint="eastAsia"/>
+          <w:lang w:eastAsia="zh-CN"/>
+        </w:rPr>
+      </w:pPr>
+    </w:p>
+    <w:p>
+      <w:pPr>
+        <w:bidi w:val="0"/>
+        <w:rPr>
+          <w:rFonts w:hint="eastAsia"/>
+          <w:lang w:eastAsia="zh-CN"/>
+        </w:rPr>
+      </w:pPr>
+      <w:r>
+        <w:rPr>
+          <w:rFonts w:hint="eastAsia"/>
+          <w:lang w:eastAsia="zh-CN"/>
+        </w:rPr>
+        <w:t>封装。封装是指将客观事物抽象成类，每个类对自身的数据和方法实行保护。类可以把自己的数据和方法只让可信的类或者对象操作，对不可信的进行信息隐藏。</w:t>
+      </w:r>
+    </w:p>
+    <w:p>
+      <w:pPr>
+        <w:bidi w:val="0"/>
+        <w:rPr>
+          <w:rFonts w:hint="eastAsia"/>
+          <w:lang w:eastAsia="zh-CN"/>
+        </w:rPr>
+      </w:pPr>
+    </w:p>
+    <w:p>
+      <w:pPr>
+        <w:bidi w:val="0"/>
+        <w:rPr>
+          <w:rFonts w:hint="eastAsia"/>
+          <w:lang w:eastAsia="zh-CN"/>
+        </w:rPr>
+      </w:pPr>
+      <w:r>
+        <w:rPr>
+          <w:rFonts w:hint="eastAsia"/>
+          <w:lang w:eastAsia="zh-CN"/>
+        </w:rPr>
+        <w:t>多态。</w:t>
+      </w:r>
+      <w:r>
+        <w:rPr>
+          <w:rFonts w:hint="eastAsia"/>
+          <w:color w:val="FF0000"/>
+          <w:lang w:eastAsia="zh-CN"/>
+        </w:rPr>
+        <w:t>多态是指允许不同类的对象对同一消息做出响应。</w:t>
+      </w:r>
+      <w:r>
+        <w:rPr>
+          <w:rFonts w:hint="eastAsia"/>
+          <w:lang w:eastAsia="zh-CN"/>
+        </w:rPr>
+        <w:t>多态包括参数化多态和包含多态。多态性语言具有灵活、抽象、行为共享、代码共享等优势，很好地解决了应用程序函数同名问题。Java中实现多态主要是方法的重载和方法的覆盖。</w:t>
+      </w:r>
+    </w:p>
+    <w:p>
+      <w:pPr>
+        <w:rPr>
+          <w:rFonts w:hint="eastAsia"/>
+          <w:lang w:eastAsia="zh-CN"/>
+        </w:rPr>
+      </w:pPr>
+    </w:p>
+    <w:p>
+      <w:pPr>
+        <w:pStyle w:val="3"/>
+        <w:bidi w:val="0"/>
+        <w:rPr>
+          <w:rFonts w:hint="eastAsia"/>
+          <w:lang w:eastAsia="zh-CN"/>
+        </w:rPr>
+      </w:pPr>
+      <w:r>
+        <w:t>函数式编程</w:t>
       </w:r>
     </w:p>
     <w:p>
@@ -365,10 +500,153 @@
       <w:r>
         <w:rPr>
           <w:rFonts w:hint="eastAsia"/>
-          <w:lang w:eastAsia="zh-CN"/>
-        </w:rPr>
-        <w:t>数据结构基础</w:t>
-      </w:r>
+          <w:lang w:val="en-US" w:eastAsia="zh-CN"/>
+        </w:rPr>
+        <w:t xml:space="preserve"> </w:t>
+      </w:r>
+      <w:r>
+        <w:t>定义</w:t>
+      </w:r>
+    </w:p>
+    <w:p>
+      <w:pPr>
+        <w:bidi w:val="0"/>
+      </w:pPr>
+      <w:r>
+        <w:rPr>
+          <w:rFonts w:hint="default"/>
+        </w:rPr>
+        <w:t>简单说，"函数式编程"是一种</w:t>
+      </w:r>
+      <w:r>
+        <w:rPr>
+          <w:rFonts w:hint="default"/>
+        </w:rPr>
+        <w:fldChar w:fldCharType="begin"/>
+      </w:r>
+      <w:r>
+        <w:rPr>
+          <w:rFonts w:hint="default"/>
+        </w:rPr>
+        <w:instrText xml:space="preserve"> HYPERLINK "http://en.wikipedia.org/wiki/Programming_paradigm" \t "https://www.cnblogs.com/feng9exe/p/_blank" </w:instrText>
+      </w:r>
+      <w:r>
+        <w:rPr>
+          <w:rFonts w:hint="default"/>
+        </w:rPr>
+        <w:fldChar w:fldCharType="separate"/>
+      </w:r>
+      <w:r>
+        <w:rPr>
+          <w:rStyle w:val="23"/>
+          <w:rFonts w:hint="default" w:ascii="Verdana" w:hAnsi="Verdana" w:cs="Verdana"/>
+          <w:i w:val="0"/>
+          <w:caps w:val="0"/>
+          <w:color w:val="000000"/>
+          <w:spacing w:val="0"/>
+          <w:szCs w:val="21"/>
+          <w:u w:val="single"/>
+          <w:shd w:val="clear" w:fill="EEEEEE"/>
+        </w:rPr>
+        <w:t>"编程范式"</w:t>
+      </w:r>
+      <w:r>
+        <w:rPr>
+          <w:rFonts w:hint="default"/>
+        </w:rPr>
+        <w:fldChar w:fldCharType="end"/>
+      </w:r>
+      <w:r>
+        <w:rPr>
+          <w:rFonts w:hint="default"/>
+        </w:rPr>
+        <w:t>（programming paradigm），也就是如何编写程序的方法论。</w:t>
+      </w:r>
+    </w:p>
+    <w:p>
+      <w:pPr>
+        <w:bidi w:val="0"/>
+        <w:rPr>
+          <w:rFonts w:hint="default"/>
+        </w:rPr>
+      </w:pPr>
+      <w:r>
+        <w:rPr>
+          <w:rFonts w:hint="default"/>
+        </w:rPr>
+        <w:t>它属于</w:t>
+      </w:r>
+      <w:r>
+        <w:rPr>
+          <w:rFonts w:hint="default"/>
+        </w:rPr>
+        <w:fldChar w:fldCharType="begin"/>
+      </w:r>
+      <w:r>
+        <w:rPr>
+          <w:rFonts w:hint="default"/>
+        </w:rPr>
+        <w:instrText xml:space="preserve"> HYPERLINK "http://en.wikipedia.org/wiki/Structured_programming" \t "https://www.cnblogs.com/feng9exe/p/_blank" </w:instrText>
+      </w:r>
+      <w:r>
+        <w:rPr>
+          <w:rFonts w:hint="default"/>
+        </w:rPr>
+        <w:fldChar w:fldCharType="separate"/>
+      </w:r>
+      <w:r>
+        <w:rPr>
+          <w:rStyle w:val="23"/>
+          <w:rFonts w:hint="default" w:ascii="Verdana" w:hAnsi="Verdana" w:cs="Verdana"/>
+          <w:i w:val="0"/>
+          <w:caps w:val="0"/>
+          <w:color w:val="000000"/>
+          <w:spacing w:val="0"/>
+          <w:szCs w:val="21"/>
+          <w:u w:val="single"/>
+          <w:shd w:val="clear" w:fill="EEEEEE"/>
+        </w:rPr>
+        <w:t>"结构化编程"</w:t>
+      </w:r>
+      <w:r>
+        <w:rPr>
+          <w:rFonts w:hint="default"/>
+        </w:rPr>
+        <w:fldChar w:fldCharType="end"/>
+      </w:r>
+      <w:r>
+        <w:rPr>
+          <w:rFonts w:hint="default"/>
+        </w:rPr>
+        <w:t>的一种，主要思想是把运算过程尽量写成一系列嵌套的函数调用。</w:t>
+      </w:r>
+    </w:p>
+    <w:p>
+      <w:pPr>
+        <w:pStyle w:val="4"/>
+        <w:bidi w:val="0"/>
+        <w:rPr>
+          <w:rFonts w:hint="default"/>
+        </w:rPr>
+      </w:pPr>
+      <w:r>
+        <w:rPr>
+          <w:rFonts w:hint="eastAsia"/>
+          <w:lang w:val="en-US" w:eastAsia="zh-CN"/>
+        </w:rPr>
+        <w:t xml:space="preserve"> </w:t>
+      </w:r>
+      <w:r>
+        <w:t>特点</w:t>
+      </w:r>
+    </w:p>
+    <w:p>
+      <w:pPr>
+        <w:bidi w:val="0"/>
+        <w:rPr>
+          <w:rFonts w:hint="default"/>
+        </w:rPr>
+      </w:pPr>
     </w:p>
     <w:p>
       <w:pPr>
@@ -383,6 +661,1216 @@
         <w:t xml:space="preserve"> </w:t>
       </w:r>
       <w:r>
+        <w:rPr>
+          <w:rFonts w:hint="default"/>
+        </w:rPr>
+        <w:t>函数是"第一等公民"</w:t>
+      </w:r>
+    </w:p>
+    <w:p>
+      <w:pPr>
+        <w:bidi w:val="0"/>
+        <w:rPr>
+          <w:rFonts w:hint="default"/>
+        </w:rPr>
+      </w:pPr>
+      <w:r>
+        <w:rPr>
+          <w:rFonts w:hint="default"/>
+        </w:rPr>
+        <w:t>所谓</w:t>
+      </w:r>
+      <w:r>
+        <w:rPr>
+          <w:rFonts w:hint="default"/>
+        </w:rPr>
+        <w:fldChar w:fldCharType="begin"/>
+      </w:r>
+      <w:r>
+        <w:rPr>
+          <w:rFonts w:hint="default"/>
+        </w:rPr>
+        <w:instrText xml:space="preserve"> HYPERLINK "http://en.wikipedia.org/wiki/First-class_function" \t "https://www.cnblogs.com/feng9exe/p/_blank" </w:instrText>
+      </w:r>
+      <w:r>
+        <w:rPr>
+          <w:rFonts w:hint="default"/>
+        </w:rPr>
+        <w:fldChar w:fldCharType="separate"/>
+      </w:r>
+      <w:r>
+        <w:rPr>
+          <w:rStyle w:val="23"/>
+          <w:rFonts w:hint="default" w:ascii="Verdana" w:hAnsi="Verdana" w:cs="Verdana"/>
+          <w:i w:val="0"/>
+          <w:caps w:val="0"/>
+          <w:color w:val="000000"/>
+          <w:spacing w:val="0"/>
+          <w:szCs w:val="21"/>
+          <w:u w:val="single"/>
+          <w:shd w:val="clear" w:fill="EEEEEE"/>
+        </w:rPr>
+        <w:t>"第一等公民"</w:t>
+      </w:r>
+      <w:r>
+        <w:rPr>
+          <w:rFonts w:hint="default"/>
+        </w:rPr>
+        <w:fldChar w:fldCharType="end"/>
+      </w:r>
+      <w:r>
+        <w:rPr>
+          <w:rFonts w:hint="default"/>
+        </w:rPr>
+        <w:t>（first class），指的是函数与其他数据类型一样，处于平等地位，可以赋值给其他变量(var result = subtract(multiply(add(1,2), 3), 4);)，也可以作为参数，传入另一个函数，或者作为别的函数的返回值。</w:t>
+      </w:r>
+    </w:p>
+    <w:p>
+      <w:pPr>
+        <w:bidi w:val="0"/>
+        <w:rPr>
+          <w:rFonts w:hint="default"/>
+        </w:rPr>
+      </w:pPr>
+      <w:r>
+        <w:rPr>
+          <w:rFonts w:hint="default"/>
+        </w:rPr>
+        <w:t>举例来说，下面代码中的print变量就是一个函数，可以作为另一个函数的参数。</w:t>
+      </w:r>
+    </w:p>
+    <w:p>
+      <w:pPr>
+        <w:bidi w:val="0"/>
+      </w:pPr>
+      <w:r>
+        <w:rPr>
+          <w:rFonts w:hint="default"/>
+        </w:rPr>
+        <w:t>　　var print = function(i){ console.log(i);};</w:t>
+      </w:r>
+      <w:r>
+        <w:rPr>
+          <w:rFonts w:hint="default"/>
+        </w:rPr>
+        <w:br w:type="textWrapping"/>
+      </w:r>
+      <w:r>
+        <w:rPr>
+          <w:rFonts w:hint="default"/>
+        </w:rPr>
+        <w:br w:type="textWrapping"/>
+      </w:r>
+      <w:r>
+        <w:rPr>
+          <w:rFonts w:hint="default"/>
+        </w:rPr>
+        <w:t>　　[1,2,3].forEach(print);  //print为函数</w:t>
+      </w:r>
+    </w:p>
+    <w:p>
+      <w:pPr>
+        <w:pStyle w:val="5"/>
+        <w:bidi w:val="0"/>
+        <w:rPr>
+          <w:rFonts w:hint="default"/>
+        </w:rPr>
+      </w:pPr>
+      <w:r>
+        <w:rPr>
+          <w:rFonts w:hint="eastAsia"/>
+          <w:lang w:val="en-US" w:eastAsia="zh-CN"/>
+        </w:rPr>
+        <w:t xml:space="preserve"> </w:t>
+      </w:r>
+      <w:r>
+        <w:rPr>
+          <w:rFonts w:hint="default"/>
+        </w:rPr>
+        <w:t>只用"表达式"，不用"语句"()</w:t>
+      </w:r>
+    </w:p>
+    <w:p>
+      <w:pPr>
+        <w:bidi w:val="0"/>
+        <w:rPr>
+          <w:rFonts w:hint="default"/>
+        </w:rPr>
+      </w:pPr>
+      <w:r>
+        <w:rPr>
+          <w:rFonts w:hint="default"/>
+        </w:rPr>
+        <w:t>"表达式"（expression）是一个单纯的运算过程，总是有返回值；</w:t>
+      </w:r>
+    </w:p>
+    <w:p>
+      <w:pPr>
+        <w:bidi w:val="0"/>
+        <w:rPr>
+          <w:rFonts w:hint="default"/>
+        </w:rPr>
+      </w:pPr>
+      <w:r>
+        <w:rPr>
+          <w:rFonts w:hint="default"/>
+        </w:rPr>
+        <w:t>"语句"（statement）是执行某种操作(更多的是逻辑语句。)，没有返回值。</w:t>
+      </w:r>
+    </w:p>
+    <w:p>
+      <w:pPr>
+        <w:bidi w:val="0"/>
+        <w:rPr>
+          <w:rFonts w:hint="default"/>
+        </w:rPr>
+      </w:pPr>
+      <w:r>
+        <w:rPr>
+          <w:rFonts w:hint="default"/>
+        </w:rPr>
+        <w:t>函数式编程要求，只使用表达式，不使用语句。也就是说，每一步都是单纯的运算，而且都有返回值。</w:t>
+      </w:r>
+    </w:p>
+    <w:p>
+      <w:pPr>
+        <w:bidi w:val="0"/>
+        <w:rPr>
+          <w:rFonts w:hint="default"/>
+        </w:rPr>
+      </w:pPr>
+      <w:r>
+        <w:rPr>
+          <w:rFonts w:hint="default"/>
+        </w:rPr>
+        <w:t>原因是函数式编程的开发动机，一开始就是为了处理运算（computation），不考虑系统的读写（I/O）。"语句"属于对系统的读写操作，所以就被排斥在外。</w:t>
+      </w:r>
+    </w:p>
+    <w:p>
+      <w:pPr>
+        <w:bidi w:val="0"/>
+        <w:rPr>
+          <w:rFonts w:hint="default"/>
+        </w:rPr>
+      </w:pPr>
+      <w:r>
+        <w:rPr>
+          <w:rFonts w:hint="default"/>
+        </w:rPr>
+        <w:t>当然，实际应用中，不做I/O是不可能的。因此，编程过程中，函数式编程只要求把I/O限制到最小，不要有不必要的读写行为，保持计算过程的单纯性。</w:t>
+      </w:r>
+    </w:p>
+    <w:p>
+      <w:pPr>
+        <w:bidi w:val="0"/>
+        <w:rPr>
+          <w:rFonts w:hint="default"/>
+        </w:rPr>
+      </w:pPr>
+      <w:r>
+        <w:rPr>
+          <w:rFonts w:hint="default"/>
+        </w:rPr>
+        <w:t> </w:t>
+      </w:r>
+    </w:p>
+    <w:p>
+      <w:pPr>
+        <w:pStyle w:val="5"/>
+        <w:bidi w:val="0"/>
+        <w:rPr>
+          <w:rFonts w:hint="default"/>
+        </w:rPr>
+      </w:pPr>
+      <w:r>
+        <w:rPr>
+          <w:rFonts w:hint="eastAsia"/>
+          <w:lang w:val="en-US" w:eastAsia="zh-CN"/>
+        </w:rPr>
+        <w:t xml:space="preserve"> </w:t>
+      </w:r>
+      <w:r>
+        <w:rPr>
+          <w:rFonts w:hint="default"/>
+        </w:rPr>
+        <w:t>没有"副作用"(单一职责，只做一件事，避免耦合关联。)</w:t>
+      </w:r>
+    </w:p>
+    <w:p>
+      <w:pPr>
+        <w:bidi w:val="0"/>
+        <w:rPr>
+          <w:rFonts w:hint="default"/>
+        </w:rPr>
+      </w:pPr>
+      <w:r>
+        <w:rPr>
+          <w:rFonts w:hint="default"/>
+        </w:rPr>
+        <w:t>所谓</w:t>
+      </w:r>
+      <w:r>
+        <w:rPr>
+          <w:rFonts w:hint="default"/>
+        </w:rPr>
+        <w:fldChar w:fldCharType="begin"/>
+      </w:r>
+      <w:r>
+        <w:rPr>
+          <w:rFonts w:hint="default"/>
+        </w:rPr>
+        <w:instrText xml:space="preserve"> HYPERLINK "http://en.wikipedia.org/wiki/Side_effect_(computer_science)" \t "https://www.cnblogs.com/feng9exe/p/_blank" </w:instrText>
+      </w:r>
+      <w:r>
+        <w:rPr>
+          <w:rFonts w:hint="default"/>
+        </w:rPr>
+        <w:fldChar w:fldCharType="separate"/>
+      </w:r>
+      <w:r>
+        <w:rPr>
+          <w:rStyle w:val="23"/>
+          <w:rFonts w:hint="default" w:ascii="Verdana" w:hAnsi="Verdana" w:cs="Verdana"/>
+          <w:i w:val="0"/>
+          <w:caps w:val="0"/>
+          <w:color w:val="000000"/>
+          <w:spacing w:val="0"/>
+          <w:szCs w:val="21"/>
+          <w:u w:val="single"/>
+          <w:shd w:val="clear" w:fill="EEEEEE"/>
+        </w:rPr>
+        <w:t>"副作用"</w:t>
+      </w:r>
+      <w:r>
+        <w:rPr>
+          <w:rFonts w:hint="default"/>
+        </w:rPr>
+        <w:fldChar w:fldCharType="end"/>
+      </w:r>
+      <w:r>
+        <w:rPr>
+          <w:rFonts w:hint="default"/>
+        </w:rPr>
+        <w:t>（side effect），指的是函数内部与外部互动（最典型的情况，就是修改全局变量的值），产生运算以外的其他结果。</w:t>
+      </w:r>
+    </w:p>
+    <w:p>
+      <w:pPr>
+        <w:bidi w:val="0"/>
+        <w:rPr>
+          <w:rFonts w:hint="default"/>
+        </w:rPr>
+      </w:pPr>
+      <w:r>
+        <w:rPr>
+          <w:rFonts w:hint="default"/>
+        </w:rPr>
+        <w:t>函数式编程强调没有"副作用"，意味着函数要保持独立，所有功能就是返回一个新的值，没有其他行为，尤其是不得修改外部变量的值。</w:t>
+      </w:r>
+    </w:p>
+    <w:p>
+      <w:pPr>
+        <w:bidi w:val="0"/>
+        <w:rPr>
+          <w:rFonts w:hint="default"/>
+        </w:rPr>
+      </w:pPr>
+      <w:r>
+        <w:rPr>
+          <w:rFonts w:hint="default"/>
+        </w:rPr>
+        <w:t> </w:t>
+      </w:r>
+    </w:p>
+    <w:p>
+      <w:pPr>
+        <w:pStyle w:val="5"/>
+        <w:bidi w:val="0"/>
+        <w:rPr>
+          <w:rFonts w:hint="default"/>
+        </w:rPr>
+      </w:pPr>
+      <w:r>
+        <w:rPr>
+          <w:rFonts w:hint="eastAsia"/>
+          <w:lang w:val="en-US" w:eastAsia="zh-CN"/>
+        </w:rPr>
+        <w:t xml:space="preserve"> </w:t>
+      </w:r>
+      <w:r>
+        <w:rPr>
+          <w:rFonts w:hint="default"/>
+        </w:rPr>
+        <w:t>不修改状态</w:t>
+      </w:r>
+    </w:p>
+    <w:p>
+      <w:pPr>
+        <w:bidi w:val="0"/>
+        <w:rPr>
+          <w:rFonts w:hint="default"/>
+        </w:rPr>
+      </w:pPr>
+      <w:r>
+        <w:rPr>
+          <w:rFonts w:hint="default"/>
+        </w:rPr>
+        <w:t>上一点已经提到，函数式编程只是返回新的值，不修改系统变量。因此，不修改变量，也是它的一个重要特点。</w:t>
+      </w:r>
+    </w:p>
+    <w:p>
+      <w:pPr>
+        <w:bidi w:val="0"/>
+        <w:rPr>
+          <w:rFonts w:hint="default"/>
+        </w:rPr>
+      </w:pPr>
+      <w:r>
+        <w:rPr>
+          <w:rFonts w:hint="default"/>
+        </w:rPr>
+        <w:t>在其他类型的语言中，变量往往用来保存"状态"（state）。不修改变量，意味着状态不能保存在变量中。函数式编程使用参数保存状态，最好的例子就是递归。下面的代码是一个将字符串逆序排列的函数，它演示了不同的参数如何决定了运算所处的"状态"。</w:t>
+      </w:r>
+    </w:p>
+    <w:p>
+      <w:pPr>
+        <w:bidi w:val="0"/>
+      </w:pPr>
+      <w:r>
+        <w:rPr>
+          <w:rFonts w:hint="default"/>
+        </w:rPr>
+        <w:t>　　function reverse(string) {</w:t>
+      </w:r>
+    </w:p>
+    <w:p>
+      <w:pPr>
+        <w:bidi w:val="0"/>
+      </w:pPr>
+      <w:r>
+        <w:rPr>
+          <w:rFonts w:hint="default"/>
+        </w:rPr>
+        <w:t>　　　　if(string.length == 0) {</w:t>
+      </w:r>
+    </w:p>
+    <w:p>
+      <w:pPr>
+        <w:bidi w:val="0"/>
+      </w:pPr>
+      <w:r>
+        <w:rPr>
+          <w:rFonts w:hint="default"/>
+        </w:rPr>
+        <w:t>　　　　　　return string;</w:t>
+      </w:r>
+    </w:p>
+    <w:p>
+      <w:pPr>
+        <w:bidi w:val="0"/>
+      </w:pPr>
+      <w:r>
+        <w:rPr>
+          <w:rFonts w:hint="default"/>
+        </w:rPr>
+        <w:t>　　　　} else {</w:t>
+      </w:r>
+    </w:p>
+    <w:p>
+      <w:pPr>
+        <w:bidi w:val="0"/>
+      </w:pPr>
+      <w:r>
+        <w:rPr>
+          <w:rFonts w:hint="default"/>
+        </w:rPr>
+        <w:t>　　　　　　return reverse(string.substring(1, string.length)) + string.substring(0, 1);</w:t>
+      </w:r>
+    </w:p>
+    <w:p>
+      <w:pPr>
+        <w:bidi w:val="0"/>
+      </w:pPr>
+      <w:r>
+        <w:rPr>
+          <w:rFonts w:hint="default"/>
+        </w:rPr>
+        <w:t>　　　　}</w:t>
+      </w:r>
+    </w:p>
+    <w:p>
+      <w:pPr>
+        <w:bidi w:val="0"/>
+      </w:pPr>
+      <w:r>
+        <w:rPr>
+          <w:rFonts w:hint="default"/>
+        </w:rPr>
+        <w:t>　　}</w:t>
+      </w:r>
+    </w:p>
+    <w:p>
+      <w:pPr>
+        <w:bidi w:val="0"/>
+        <w:rPr>
+          <w:rFonts w:hint="default"/>
+        </w:rPr>
+      </w:pPr>
+      <w:r>
+        <w:rPr>
+          <w:rFonts w:hint="default"/>
+        </w:rPr>
+        <w:t>由于使用了递归，函数式语言的运行速度比较慢，这是它长期不能在业界推广的主要原因。</w:t>
+      </w:r>
+    </w:p>
+    <w:p>
+      <w:pPr>
+        <w:bidi w:val="0"/>
+        <w:rPr>
+          <w:rFonts w:hint="default"/>
+        </w:rPr>
+      </w:pPr>
+      <w:r>
+        <w:rPr>
+          <w:rFonts w:hint="default"/>
+        </w:rPr>
+        <w:t> </w:t>
+      </w:r>
+    </w:p>
+    <w:p>
+      <w:pPr>
+        <w:pStyle w:val="5"/>
+        <w:bidi w:val="0"/>
+        <w:rPr>
+          <w:rFonts w:hint="default"/>
+        </w:rPr>
+      </w:pPr>
+      <w:r>
+        <w:rPr>
+          <w:rFonts w:hint="eastAsia"/>
+          <w:lang w:val="en-US" w:eastAsia="zh-CN"/>
+        </w:rPr>
+        <w:t xml:space="preserve"> </w:t>
+      </w:r>
+      <w:r>
+        <w:rPr>
+          <w:rFonts w:hint="default"/>
+        </w:rPr>
+        <w:t>引用透明</w:t>
+      </w:r>
+    </w:p>
+    <w:p>
+      <w:pPr>
+        <w:bidi w:val="0"/>
+        <w:rPr>
+          <w:rFonts w:hint="default"/>
+        </w:rPr>
+      </w:pPr>
+      <w:r>
+        <w:rPr>
+          <w:rFonts w:hint="default"/>
+        </w:rPr>
+        <w:t>引用透明（Referential transparency），指的是函数的运行不依赖于外部变量或"状态"，只依赖于输入的参数，任何时候只要参数相同，引用函数所得到的返回值总是相同的。</w:t>
+      </w:r>
+    </w:p>
+    <w:p>
+      <w:pPr>
+        <w:bidi w:val="0"/>
+        <w:rPr>
+          <w:rFonts w:hint="default"/>
+        </w:rPr>
+      </w:pPr>
+      <w:r>
+        <w:rPr>
+          <w:rFonts w:hint="default"/>
+        </w:rPr>
+        <w:t>有了前面的第三点和第四点，这点是很显然的。其他类型的语言，函数的返回值往往与系统状态有关，不同的状态之下，返回值是不一样的。这就叫"引用不透明"，很不利于观察和理解程序的行为。</w:t>
+      </w:r>
+    </w:p>
+    <w:p>
+      <w:pPr>
+        <w:bidi w:val="0"/>
+        <w:rPr>
+          <w:rFonts w:hint="default"/>
+        </w:rPr>
+      </w:pPr>
+      <w:r>
+        <w:rPr>
+          <w:rFonts w:hint="default"/>
+        </w:rPr>
+        <w:t> </w:t>
+      </w:r>
+    </w:p>
+    <w:p>
+      <w:pPr>
+        <w:pStyle w:val="4"/>
+        <w:bidi w:val="0"/>
+        <w:rPr>
+          <w:rFonts w:hint="default"/>
+        </w:rPr>
+      </w:pPr>
+      <w:r>
+        <w:rPr>
+          <w:rFonts w:hint="eastAsia"/>
+          <w:lang w:val="en-US" w:eastAsia="zh-CN"/>
+        </w:rPr>
+        <w:t xml:space="preserve"> </w:t>
+      </w:r>
+      <w:r>
+        <w:rPr>
+          <w:rFonts w:hint="default"/>
+        </w:rPr>
+        <w:t>意义</w:t>
+      </w:r>
+    </w:p>
+    <w:p>
+      <w:pPr>
+        <w:pStyle w:val="5"/>
+        <w:bidi w:val="0"/>
+        <w:rPr>
+          <w:rFonts w:hint="default"/>
+        </w:rPr>
+      </w:pPr>
+      <w:r>
+        <w:rPr>
+          <w:rFonts w:hint="eastAsia"/>
+          <w:lang w:val="en-US" w:eastAsia="zh-CN"/>
+        </w:rPr>
+        <w:t xml:space="preserve"> </w:t>
+      </w:r>
+      <w:r>
+        <w:rPr>
+          <w:rFonts w:hint="default"/>
+        </w:rPr>
+        <w:t>代码简洁，开发快速</w:t>
+      </w:r>
+    </w:p>
+    <w:p>
+      <w:pPr>
+        <w:bidi w:val="0"/>
+        <w:rPr>
+          <w:rFonts w:hint="default"/>
+        </w:rPr>
+      </w:pPr>
+      <w:r>
+        <w:rPr>
+          <w:rFonts w:hint="default"/>
+        </w:rPr>
+        <w:t>函数式编程大量使用函数，减少了代码的重复，因此程序比较短，开发速度较快。</w:t>
+      </w:r>
+    </w:p>
+    <w:p>
+      <w:pPr>
+        <w:bidi w:val="0"/>
+        <w:rPr>
+          <w:rFonts w:hint="default"/>
+        </w:rPr>
+      </w:pPr>
+      <w:r>
+        <w:rPr>
+          <w:rFonts w:hint="default"/>
+        </w:rPr>
+        <w:t>Paul Graham在</w:t>
+      </w:r>
+      <w:r>
+        <w:rPr>
+          <w:rFonts w:hint="default"/>
+        </w:rPr>
+        <w:fldChar w:fldCharType="begin"/>
+      </w:r>
+      <w:r>
+        <w:rPr>
+          <w:rFonts w:hint="default"/>
+        </w:rPr>
+        <w:instrText xml:space="preserve"> HYPERLINK "http://www.ruanyifeng.com/docs/pg/" \t "https://www.cnblogs.com/feng9exe/p/_blank" </w:instrText>
+      </w:r>
+      <w:r>
+        <w:rPr>
+          <w:rFonts w:hint="default"/>
+        </w:rPr>
+        <w:fldChar w:fldCharType="separate"/>
+      </w:r>
+      <w:r>
+        <w:rPr>
+          <w:rStyle w:val="23"/>
+          <w:rFonts w:hint="default" w:ascii="Verdana" w:hAnsi="Verdana" w:cs="Verdana"/>
+          <w:i w:val="0"/>
+          <w:caps w:val="0"/>
+          <w:color w:val="000000"/>
+          <w:spacing w:val="0"/>
+          <w:szCs w:val="21"/>
+          <w:u w:val="single"/>
+          <w:shd w:val="clear" w:fill="EEEEEE"/>
+        </w:rPr>
+        <w:t>《黑客与画家》</w:t>
+      </w:r>
+      <w:r>
+        <w:rPr>
+          <w:rFonts w:hint="default"/>
+        </w:rPr>
+        <w:fldChar w:fldCharType="end"/>
+      </w:r>
+      <w:r>
+        <w:rPr>
+          <w:rFonts w:hint="default"/>
+        </w:rPr>
+        <w:t>一书中</w:t>
+      </w:r>
+      <w:r>
+        <w:rPr>
+          <w:rFonts w:hint="default"/>
+        </w:rPr>
+        <w:fldChar w:fldCharType="begin"/>
+      </w:r>
+      <w:r>
+        <w:rPr>
+          <w:rFonts w:hint="default"/>
+        </w:rPr>
+        <w:instrText xml:space="preserve"> HYPERLINK "http://www.ruanyifeng.com/blog/2010/10/why_lisp_is_superior.html" \t "https://www.cnblogs.com/feng9exe/p/_blank" </w:instrText>
+      </w:r>
+      <w:r>
+        <w:rPr>
+          <w:rFonts w:hint="default"/>
+        </w:rPr>
+        <w:fldChar w:fldCharType="separate"/>
+      </w:r>
+      <w:r>
+        <w:rPr>
+          <w:rStyle w:val="23"/>
+          <w:rFonts w:hint="default" w:ascii="Verdana" w:hAnsi="Verdana" w:cs="Verdana"/>
+          <w:i w:val="0"/>
+          <w:caps w:val="0"/>
+          <w:color w:val="000000"/>
+          <w:spacing w:val="0"/>
+          <w:szCs w:val="21"/>
+          <w:u w:val="single"/>
+          <w:shd w:val="clear" w:fill="EEEEEE"/>
+        </w:rPr>
+        <w:t>写道</w:t>
+      </w:r>
+      <w:r>
+        <w:rPr>
+          <w:rFonts w:hint="default"/>
+        </w:rPr>
+        <w:fldChar w:fldCharType="end"/>
+      </w:r>
+      <w:r>
+        <w:rPr>
+          <w:rFonts w:hint="default"/>
+        </w:rPr>
+        <w:t>：同样功能的程序，极端情况下，Lisp代码的长度可能是C代码的二十分之一。</w:t>
+      </w:r>
+    </w:p>
+    <w:p>
+      <w:pPr>
+        <w:bidi w:val="0"/>
+        <w:rPr>
+          <w:rFonts w:hint="default"/>
+        </w:rPr>
+      </w:pPr>
+      <w:r>
+        <w:rPr>
+          <w:rFonts w:hint="default"/>
+        </w:rPr>
+        <w:t>如果程序员每天所写的代码行数度基本相同，这就意味着，"C语言需要一年时间完成开发某个功能，Lisp语言只需要不到三星期。反过来说，如果某个 新功能，Lisp语言完成开发需要三个月，C语言需要写五年。"当然，这样的对比故意夸大了差异，但是"在一个高度竞争的市场中，即使开发速度只相差两三倍，也足以使得你永远处在落后的位置。"</w:t>
+      </w:r>
+    </w:p>
+    <w:p>
+      <w:pPr>
+        <w:bidi w:val="0"/>
+        <w:rPr>
+          <w:rFonts w:hint="default"/>
+        </w:rPr>
+      </w:pPr>
+      <w:r>
+        <w:rPr>
+          <w:rFonts w:hint="default"/>
+        </w:rPr>
+        <w:t> </w:t>
+      </w:r>
+    </w:p>
+    <w:p>
+      <w:pPr>
+        <w:pStyle w:val="5"/>
+        <w:bidi w:val="0"/>
+        <w:rPr>
+          <w:rFonts w:hint="default"/>
+        </w:rPr>
+      </w:pPr>
+      <w:r>
+        <w:rPr>
+          <w:rFonts w:hint="eastAsia"/>
+          <w:lang w:val="en-US" w:eastAsia="zh-CN"/>
+        </w:rPr>
+        <w:t xml:space="preserve"> </w:t>
+      </w:r>
+      <w:r>
+        <w:rPr>
+          <w:rFonts w:hint="default"/>
+        </w:rPr>
+        <w:t>接近自然语言，易于理解</w:t>
+      </w:r>
+    </w:p>
+    <w:p>
+      <w:pPr>
+        <w:bidi w:val="0"/>
+        <w:rPr>
+          <w:rFonts w:hint="default"/>
+        </w:rPr>
+      </w:pPr>
+      <w:r>
+        <w:rPr>
+          <w:rFonts w:hint="default"/>
+        </w:rPr>
+        <w:t>函数式编程的自由度很高，可以写出很接近自然语言的代码。</w:t>
+      </w:r>
+    </w:p>
+    <w:p>
+      <w:pPr>
+        <w:bidi w:val="0"/>
+        <w:rPr>
+          <w:rFonts w:hint="default"/>
+        </w:rPr>
+      </w:pPr>
+      <w:r>
+        <w:rPr>
+          <w:rFonts w:hint="default"/>
+        </w:rPr>
+        <w:t>前文曾经将表达式(1 + 2) * 3 - 4，写成函数式语言：</w:t>
+      </w:r>
+    </w:p>
+    <w:p>
+      <w:pPr>
+        <w:bidi w:val="0"/>
+      </w:pPr>
+      <w:r>
+        <w:rPr>
+          <w:rFonts w:hint="default"/>
+        </w:rPr>
+        <w:t>　　subtract(multiply(add(1,2), 3), 4)</w:t>
+      </w:r>
+    </w:p>
+    <w:p>
+      <w:pPr>
+        <w:bidi w:val="0"/>
+        <w:rPr>
+          <w:rFonts w:hint="default"/>
+        </w:rPr>
+      </w:pPr>
+      <w:r>
+        <w:rPr>
+          <w:rFonts w:hint="default"/>
+        </w:rPr>
+        <w:t>对它进行变形，不难得到另一种写法：</w:t>
+      </w:r>
+    </w:p>
+    <w:p>
+      <w:pPr>
+        <w:bidi w:val="0"/>
+      </w:pPr>
+      <w:r>
+        <w:rPr>
+          <w:rFonts w:hint="default"/>
+        </w:rPr>
+        <w:t>　　add(1,2).multiply(3).subtract(4)</w:t>
+      </w:r>
+    </w:p>
+    <w:p>
+      <w:pPr>
+        <w:bidi w:val="0"/>
+        <w:rPr>
+          <w:rFonts w:hint="default"/>
+        </w:rPr>
+      </w:pPr>
+      <w:r>
+        <w:rPr>
+          <w:rFonts w:hint="default"/>
+        </w:rPr>
+        <w:t>这基本就是自然语言的表达了。再看下面的代码，大家应该一眼就能明白它的意思吧：</w:t>
+      </w:r>
+    </w:p>
+    <w:p>
+      <w:pPr>
+        <w:bidi w:val="0"/>
+      </w:pPr>
+      <w:r>
+        <w:rPr>
+          <w:rFonts w:hint="default"/>
+        </w:rPr>
+        <w:t>　　merge([1,2],[3,4]).sort().search("2")</w:t>
+      </w:r>
+    </w:p>
+    <w:p>
+      <w:pPr>
+        <w:bidi w:val="0"/>
+        <w:rPr>
+          <w:rFonts w:hint="default"/>
+        </w:rPr>
+      </w:pPr>
+      <w:r>
+        <w:rPr>
+          <w:rFonts w:hint="default"/>
+        </w:rPr>
+        <w:t>因此，函数式编程的代码更容易理解。</w:t>
+      </w:r>
+    </w:p>
+    <w:p>
+      <w:pPr>
+        <w:bidi w:val="0"/>
+        <w:rPr>
+          <w:rFonts w:hint="default"/>
+        </w:rPr>
+      </w:pPr>
+      <w:r>
+        <w:rPr>
+          <w:rFonts w:hint="default"/>
+        </w:rPr>
+        <w:t> </w:t>
+      </w:r>
+    </w:p>
+    <w:p>
+      <w:pPr>
+        <w:pStyle w:val="5"/>
+        <w:bidi w:val="0"/>
+        <w:rPr>
+          <w:rFonts w:hint="default"/>
+        </w:rPr>
+      </w:pPr>
+      <w:r>
+        <w:rPr>
+          <w:rFonts w:hint="eastAsia"/>
+          <w:lang w:val="en-US" w:eastAsia="zh-CN"/>
+        </w:rPr>
+        <w:t xml:space="preserve"> </w:t>
+      </w:r>
+      <w:r>
+        <w:rPr>
+          <w:rFonts w:hint="default"/>
+        </w:rPr>
+        <w:t>更方便的代码管理</w:t>
+      </w:r>
+    </w:p>
+    <w:p>
+      <w:pPr>
+        <w:bidi w:val="0"/>
+        <w:rPr>
+          <w:rFonts w:hint="default"/>
+          <w:color w:val="FF0000"/>
+        </w:rPr>
+      </w:pPr>
+      <w:r>
+        <w:rPr>
+          <w:rFonts w:hint="default"/>
+        </w:rPr>
+        <w:t>函数式编程不依赖、也不会改变外界的状态，只要给定输入参数，返回的结果必定相同。因此，每一个函数都可以被看做独立单元，</w:t>
+      </w:r>
+      <w:r>
+        <w:rPr>
+          <w:rFonts w:hint="default"/>
+          <w:color w:val="FF0000"/>
+        </w:rPr>
+        <w:t>很有利于进行单元测试（unit testing）和除错（debugging），以及模块化组合。</w:t>
+      </w:r>
+    </w:p>
+    <w:p>
+      <w:pPr>
+        <w:pStyle w:val="5"/>
+        <w:bidi w:val="0"/>
+        <w:rPr>
+          <w:rFonts w:hint="default"/>
+        </w:rPr>
+      </w:pPr>
+      <w:r>
+        <w:rPr>
+          <w:rFonts w:hint="default"/>
+        </w:rPr>
+        <w:t> </w:t>
+      </w:r>
+      <w:r>
+        <w:rPr>
+          <w:rFonts w:hint="eastAsia"/>
+          <w:lang w:val="en-US" w:eastAsia="zh-CN"/>
+        </w:rPr>
+        <w:t xml:space="preserve"> </w:t>
+      </w:r>
+      <w:r>
+        <w:rPr>
+          <w:rFonts w:hint="default"/>
+        </w:rPr>
+        <w:t>易于"并发编程"</w:t>
+      </w:r>
+      <w:bookmarkStart w:id="35" w:name="_GoBack"/>
+      <w:bookmarkEnd w:id="35"/>
+    </w:p>
+    <w:p>
+      <w:pPr>
+        <w:bidi w:val="0"/>
+        <w:rPr>
+          <w:rFonts w:hint="default"/>
+        </w:rPr>
+      </w:pPr>
+      <w:r>
+        <w:rPr>
+          <w:rFonts w:hint="default"/>
+        </w:rPr>
+        <w:t>函数式编程不需要考虑"死锁"（deadlock），因为它</w:t>
+      </w:r>
+      <w:r>
+        <w:rPr>
+          <w:rFonts w:hint="default"/>
+          <w:color w:val="FF0000"/>
+        </w:rPr>
+        <w:t>不修改变量，所以根本不存在"锁"线程的问题。</w:t>
+      </w:r>
+      <w:r>
+        <w:rPr>
+          <w:rFonts w:hint="default"/>
+        </w:rPr>
+        <w:t>不必担心一个线程的数据，被另一个线程修改，所以可以很放心地把工作分摊到多个线程，部署"并发编程"（concurrency）。</w:t>
+      </w:r>
+    </w:p>
+    <w:p>
+      <w:pPr>
+        <w:bidi w:val="0"/>
+        <w:rPr>
+          <w:rFonts w:hint="default"/>
+        </w:rPr>
+      </w:pPr>
+      <w:r>
+        <w:rPr>
+          <w:rFonts w:hint="default"/>
+        </w:rPr>
+        <w:t>请看下面的代码：</w:t>
+      </w:r>
+    </w:p>
+    <w:p>
+      <w:pPr>
+        <w:bidi w:val="0"/>
+      </w:pPr>
+      <w:r>
+        <w:rPr>
+          <w:rFonts w:hint="default"/>
+        </w:rPr>
+        <w:t>　　var s1 = Op1();</w:t>
+      </w:r>
+    </w:p>
+    <w:p>
+      <w:pPr>
+        <w:bidi w:val="0"/>
+      </w:pPr>
+      <w:r>
+        <w:rPr>
+          <w:rFonts w:hint="default"/>
+        </w:rPr>
+        <w:t>　　var s2 = Op2();</w:t>
+      </w:r>
+    </w:p>
+    <w:p>
+      <w:pPr>
+        <w:bidi w:val="0"/>
+      </w:pPr>
+      <w:r>
+        <w:rPr>
+          <w:rFonts w:hint="default"/>
+        </w:rPr>
+        <w:t>　　var s3 = concat(s1, s2);</w:t>
+      </w:r>
+    </w:p>
+    <w:p>
+      <w:pPr>
+        <w:bidi w:val="0"/>
+        <w:rPr>
+          <w:rFonts w:hint="default"/>
+        </w:rPr>
+      </w:pPr>
+      <w:r>
+        <w:rPr>
+          <w:rFonts w:hint="default"/>
+        </w:rPr>
+        <w:t>由于s1和s2互不干扰，不会修改变量，谁先执行是无所谓的，所以可以放心地增加线程，把它们分配在两个线程上完成。其他类型的语言就做不到这一 点，因为s1可能会修改系统状态，而s2可能会用到这些状态，所以必须保证s2在s1之后运行，自然也就不能部署到其他线程上了。</w:t>
+      </w:r>
+    </w:p>
+    <w:p>
+      <w:pPr>
+        <w:bidi w:val="0"/>
+        <w:rPr>
+          <w:rFonts w:hint="default"/>
+        </w:rPr>
+      </w:pPr>
+      <w:r>
+        <w:rPr>
+          <w:rFonts w:hint="default"/>
+        </w:rPr>
+        <w:t>多核CPU是将来的潮流，所以函数式编程的这个特性非常重要。</w:t>
+      </w:r>
+    </w:p>
+    <w:p>
+      <w:pPr>
+        <w:bidi w:val="0"/>
+        <w:rPr>
+          <w:rFonts w:hint="default"/>
+        </w:rPr>
+      </w:pPr>
+      <w:r>
+        <w:rPr>
+          <w:rFonts w:hint="default"/>
+        </w:rPr>
+        <w:t> </w:t>
+      </w:r>
+    </w:p>
+    <w:p>
+      <w:pPr>
+        <w:pStyle w:val="5"/>
+        <w:bidi w:val="0"/>
+        <w:rPr>
+          <w:rFonts w:hint="default"/>
+        </w:rPr>
+      </w:pPr>
+      <w:r>
+        <w:rPr>
+          <w:rFonts w:hint="eastAsia"/>
+          <w:lang w:val="en-US" w:eastAsia="zh-CN"/>
+        </w:rPr>
+        <w:t xml:space="preserve"> </w:t>
+      </w:r>
+      <w:r>
+        <w:rPr>
+          <w:rFonts w:hint="default"/>
+        </w:rPr>
+        <w:t>代码的热升级</w:t>
+      </w:r>
+    </w:p>
+    <w:p>
+      <w:pPr>
+        <w:bidi w:val="0"/>
+        <w:rPr>
+          <w:rFonts w:hint="default"/>
+        </w:rPr>
+      </w:pPr>
+      <w:r>
+        <w:rPr>
+          <w:rFonts w:hint="default"/>
+        </w:rPr>
+        <w:t>函数式编程没有副作用</w:t>
+      </w:r>
+      <w:r>
+        <w:rPr>
+          <w:rFonts w:hint="default"/>
+          <w:color w:val="FF0000"/>
+        </w:rPr>
+        <w:t>，只要保证接口不变，内部实现是外部无关的。所以，可以在运行状态下直接升级代码，不需要重启，也不需要停机。</w:t>
+      </w:r>
+      <w:r>
+        <w:rPr>
+          <w:rFonts w:hint="default"/>
+        </w:rPr>
+        <w:fldChar w:fldCharType="begin"/>
+      </w:r>
+      <w:r>
+        <w:rPr>
+          <w:rFonts w:hint="default"/>
+        </w:rPr>
+        <w:instrText xml:space="preserve"> HYPERLINK "http://en.wikipedia.org/wiki/Erlang_(programming_language)" \t "https://www.cnblogs.com/feng9exe/p/_blank" </w:instrText>
+      </w:r>
+      <w:r>
+        <w:rPr>
+          <w:rFonts w:hint="default"/>
+        </w:rPr>
+        <w:fldChar w:fldCharType="separate"/>
+      </w:r>
+      <w:r>
+        <w:rPr>
+          <w:rStyle w:val="23"/>
+          <w:rFonts w:hint="default" w:ascii="Verdana" w:hAnsi="Verdana" w:cs="Verdana"/>
+          <w:i w:val="0"/>
+          <w:caps w:val="0"/>
+          <w:color w:val="000000"/>
+          <w:spacing w:val="0"/>
+          <w:szCs w:val="21"/>
+          <w:u w:val="single"/>
+          <w:shd w:val="clear" w:fill="EEEEEE"/>
+        </w:rPr>
+        <w:t>Erlang</w:t>
+      </w:r>
+      <w:r>
+        <w:rPr>
+          <w:rFonts w:hint="default"/>
+        </w:rPr>
+        <w:fldChar w:fldCharType="end"/>
+      </w:r>
+      <w:r>
+        <w:rPr>
+          <w:rFonts w:hint="default"/>
+        </w:rPr>
+        <w:t>语言早就证明了这一点，它是瑞典爱立信公司为了管理电话系统而开发的，电话系统的升级当然是不能停机的。</w:t>
+      </w:r>
+    </w:p>
+    <w:p/>
+    <w:p/>
+    <w:p/>
+    <w:p/>
+    <w:p>
+      <w:pPr>
+        <w:rPr>
+          <w:rFonts w:hint="eastAsia"/>
+          <w:lang w:eastAsia="zh-CN"/>
+        </w:rPr>
+      </w:pPr>
+    </w:p>
+    <w:p>
+      <w:pPr>
+        <w:pStyle w:val="3"/>
+        <w:bidi w:val="0"/>
+        <w:rPr>
+          <w:rFonts w:hint="eastAsia"/>
+          <w:lang w:eastAsia="zh-CN"/>
+        </w:rPr>
+      </w:pPr>
+      <w:r>
+        <w:rPr>
+          <w:rFonts w:hint="eastAsia"/>
+          <w:lang w:val="en-US" w:eastAsia="zh-CN"/>
+        </w:rPr>
+        <w:t>JDK</w:t>
+      </w:r>
+      <w:r>
+        <w:rPr>
+          <w:rFonts w:hint="eastAsia"/>
+          <w:lang w:eastAsia="zh-CN"/>
+        </w:rPr>
+        <w:t>底层原理</w:t>
+      </w:r>
+    </w:p>
+    <w:p>
+      <w:pPr>
+        <w:pStyle w:val="4"/>
+        <w:bidi w:val="0"/>
+        <w:rPr>
+          <w:rFonts w:hint="eastAsia"/>
+          <w:lang w:eastAsia="zh-CN"/>
+        </w:rPr>
+      </w:pPr>
+      <w:r>
+        <w:rPr>
+          <w:rFonts w:hint="eastAsia"/>
+          <w:lang w:eastAsia="zh-CN"/>
+        </w:rPr>
+        <w:t>数据结构基础</w:t>
+      </w:r>
+    </w:p>
+    <w:p>
+      <w:pPr>
+        <w:pStyle w:val="5"/>
+        <w:bidi w:val="0"/>
+      </w:pPr>
+      <w:r>
+        <w:rPr>
+          <w:rFonts w:hint="eastAsia"/>
+          <w:lang w:val="en-US" w:eastAsia="zh-CN"/>
+        </w:rPr>
+        <w:t xml:space="preserve"> </w:t>
+      </w:r>
+      <w:r>
         <w:t>3*0.1 == 0.3 返回true 还是 false？</w:t>
       </w:r>
     </w:p>
@@ -514,6 +2002,64 @@
         </w:rPr>
         <w:t>“a==b”和”a.equals(b)”有什么区别？</w:t>
       </w:r>
+    </w:p>
+    <w:p>
+      <w:pPr>
+        <w:bidi w:val="0"/>
+        <w:rPr>
+          <w:rFonts w:hint="eastAsia" w:eastAsia="微软雅黑"/>
+          <w:color w:val="FF0000"/>
+          <w:lang w:val="en-US" w:eastAsia="zh-CN"/>
+        </w:rPr>
+      </w:pPr>
+      <w:r>
+        <w:rPr>
+          <w:color w:val="FF0000"/>
+        </w:rPr>
+        <w:t>==  比较的是栈内的地址</w:t>
+      </w:r>
+      <w:r>
+        <w:rPr>
+          <w:rFonts w:hint="eastAsia"/>
+          <w:color w:val="FF0000"/>
+          <w:lang w:val="en-US" w:eastAsia="zh-CN"/>
+        </w:rPr>
+        <w:t>;</w:t>
+      </w:r>
+    </w:p>
+    <w:p>
+      <w:pPr>
+        <w:bidi w:val="0"/>
+        <w:rPr>
+          <w:rFonts w:hint="eastAsia" w:eastAsia="微软雅黑"/>
+          <w:color w:val="FF0000"/>
+          <w:lang w:val="en-US" w:eastAsia="zh-CN"/>
+        </w:rPr>
+      </w:pPr>
+      <w:r>
+        <w:rPr>
+          <w:rFonts w:hint="default"/>
+          <w:color w:val="FF0000"/>
+        </w:rPr>
+        <w:t>equals()  比较的是堆中的内容</w:t>
+      </w:r>
+      <w:r>
+        <w:rPr>
+          <w:rFonts w:hint="eastAsia"/>
+          <w:color w:val="FF0000"/>
+          <w:lang w:val="en-US" w:eastAsia="zh-CN"/>
+        </w:rPr>
+        <w:t>;</w:t>
+      </w:r>
+    </w:p>
+    <w:p>
+      <w:pPr>
+        <w:bidi w:val="0"/>
+        <w:rPr>
+          <w:rFonts w:hint="eastAsia"/>
+          <w:lang w:eastAsia="zh-CN"/>
+        </w:rPr>
+      </w:pPr>
     </w:p>
     <w:p>
       <w:pPr>
@@ -6097,6 +7643,12 @@
             <w:insideV w:val="single" w:color="auto" w:sz="4" w:space="0"/>
           </w:tblBorders>
           <w:tblLayout w:type="fixed"/>
+          <w:tblCellMar>
+            <w:top w:w="0" w:type="dxa"/>
+            <w:left w:w="108" w:type="dxa"/>
+            <w:bottom w:w="0" w:type="dxa"/>
+            <w:right w:w="108" w:type="dxa"/>
+          </w:tblCellMar>
         </w:tblPrEx>
         <w:tc>
           <w:tcPr>
@@ -6226,6 +7778,12 @@
             <w:insideV w:val="single" w:color="auto" w:sz="4" w:space="0"/>
           </w:tblBorders>
           <w:tblLayout w:type="fixed"/>
+          <w:tblCellMar>
+            <w:top w:w="0" w:type="dxa"/>
+            <w:left w:w="108" w:type="dxa"/>
+            <w:bottom w:w="0" w:type="dxa"/>
+            <w:right w:w="108" w:type="dxa"/>
+          </w:tblCellMar>
         </w:tblPrEx>
         <w:tc>
           <w:tcPr>
@@ -6498,6 +8056,12 @@
             <w:insideV w:val="single" w:color="auto" w:sz="4" w:space="0"/>
           </w:tblBorders>
           <w:tblLayout w:type="fixed"/>
+          <w:tblCellMar>
+            <w:top w:w="0" w:type="dxa"/>
+            <w:left w:w="108" w:type="dxa"/>
+            <w:bottom w:w="0" w:type="dxa"/>
+            <w:right w:w="108" w:type="dxa"/>
+          </w:tblCellMar>
         </w:tblPrEx>
         <w:tc>
           <w:tcPr>
@@ -6758,6 +8322,12 @@
             <w:insideV w:val="single" w:color="auto" w:sz="4" w:space="0"/>
           </w:tblBorders>
           <w:tblLayout w:type="fixed"/>
+          <w:tblCellMar>
+            <w:top w:w="0" w:type="dxa"/>
+            <w:left w:w="108" w:type="dxa"/>
+            <w:bottom w:w="0" w:type="dxa"/>
+            <w:right w:w="108" w:type="dxa"/>
+          </w:tblCellMar>
         </w:tblPrEx>
         <w:tc>
           <w:tcPr>
@@ -7052,6 +8622,12 @@
             <w:insideV w:val="single" w:color="auto" w:sz="4" w:space="0"/>
           </w:tblBorders>
           <w:tblLayout w:type="fixed"/>
+          <w:tblCellMar>
+            <w:top w:w="0" w:type="dxa"/>
+            <w:left w:w="108" w:type="dxa"/>
+            <w:bottom w:w="0" w:type="dxa"/>
+            <w:right w:w="108" w:type="dxa"/>
+          </w:tblCellMar>
         </w:tblPrEx>
         <w:tc>
           <w:tcPr>
@@ -7854,6 +9430,306 @@
         <w:bidi w:val="0"/>
       </w:pPr>
     </w:p>
+    <w:p>
+      <w:pPr>
+        <w:pStyle w:val="3"/>
+      </w:pPr>
+      <w:r>
+        <w:rPr>
+          <w:rFonts w:hint="eastAsia"/>
+          <w:shd w:val="clear" w:color="auto" w:fill="FFFFFF"/>
+          <w:lang w:val="en-US" w:eastAsia="zh-CN"/>
+        </w:rPr>
+        <w:t xml:space="preserve"> </w:t>
+      </w:r>
+      <w:r>
+        <w:rPr>
+          <w:rFonts w:hint="eastAsia"/>
+          <w:shd w:val="clear" w:color="auto" w:fill="FFFFFF"/>
+        </w:rPr>
+        <w:t>动态绑定，静态绑定</w:t>
+      </w:r>
+    </w:p>
+    <w:p>
+      <w:pPr>
+        <w:rPr>
+          <w:kern w:val="0"/>
+        </w:rPr>
+      </w:pPr>
+      <w:r>
+        <w:rPr>
+          <w:rFonts w:hint="eastAsia"/>
+          <w:kern w:val="0"/>
+        </w:rPr>
+        <w:t> 程序绑定的概念：</w:t>
+      </w:r>
+      <w:r>
+        <w:rPr>
+          <w:rFonts w:hint="eastAsia"/>
+          <w:kern w:val="0"/>
+          <w:highlight w:val="yellow"/>
+        </w:rPr>
+        <w:t>绑定指的是一个</w:t>
+      </w:r>
+      <w:r>
+        <w:rPr>
+          <w:rFonts w:hint="eastAsia"/>
+          <w:color w:val="FF0000"/>
+          <w:kern w:val="0"/>
+          <w:highlight w:val="yellow"/>
+        </w:rPr>
+        <w:t>方法的调用</w:t>
+      </w:r>
+      <w:r>
+        <w:rPr>
+          <w:rFonts w:hint="eastAsia"/>
+          <w:kern w:val="0"/>
+          <w:highlight w:val="yellow"/>
+        </w:rPr>
+        <w:t>与方法所在的</w:t>
+      </w:r>
+      <w:r>
+        <w:rPr>
+          <w:rFonts w:hint="eastAsia"/>
+          <w:color w:val="FF0000"/>
+          <w:kern w:val="0"/>
+          <w:highlight w:val="yellow"/>
+        </w:rPr>
+        <w:t>类</w:t>
+      </w:r>
+      <w:r>
+        <w:rPr>
+          <w:rFonts w:hint="eastAsia"/>
+          <w:kern w:val="0"/>
+        </w:rPr>
+        <w:t>（方法主题）关联起来。对java来说，绑定分为</w:t>
+      </w:r>
+      <w:r>
+        <w:rPr>
+          <w:rFonts w:hint="eastAsia"/>
+          <w:kern w:val="0"/>
+          <w:highlight w:val="yellow"/>
+        </w:rPr>
+        <w:t>动态绑定和静态绑定，也叫做前期绑定和后期绑定</w:t>
+      </w:r>
+      <w:r>
+        <w:rPr>
+          <w:rFonts w:hint="eastAsia"/>
+          <w:kern w:val="0"/>
+        </w:rPr>
+        <w:t>。</w:t>
+      </w:r>
+    </w:p>
+    <w:p>
+      <w:pPr>
+        <w:rPr>
+          <w:kern w:val="0"/>
+        </w:rPr>
+      </w:pPr>
+      <w:r>
+        <w:rPr>
+          <w:rFonts w:hint="eastAsia"/>
+          <w:kern w:val="0"/>
+        </w:rPr>
+        <w:t>    静态绑定：在程序执行前，方法已经被绑定，此时由编译器或其他链接程序实现。针对java简单的可以理解为程序编译器的绑定；这里特别说明一点，</w:t>
+      </w:r>
+      <w:r>
+        <w:rPr>
+          <w:rFonts w:hint="eastAsia"/>
+          <w:kern w:val="0"/>
+          <w:highlight w:val="yellow"/>
+        </w:rPr>
+        <w:t>java当中的方法只有fanal，static，private和构造方法是前期绑定。</w:t>
+      </w:r>
+    </w:p>
+    <w:p>
+      <w:pPr>
+        <w:rPr>
+          <w:kern w:val="0"/>
+        </w:rPr>
+      </w:pPr>
+      <w:r>
+        <w:rPr>
+          <w:rFonts w:hint="eastAsia"/>
+          <w:kern w:val="0"/>
+        </w:rPr>
+        <w:t>    动态绑定（后期绑定）：在运行时根据具体对象的类型进行绑定，若有一种语言实现了后期绑定，同时必须提供一些机制，可在运行期间判断对象类型，并分别调用适当的方法。也就是说编译器此时依然不知道对象的类型，但方法调用机制能自己去调查，找到正确的方法主体。</w:t>
+      </w:r>
+    </w:p>
+    <w:p>
+      <w:pPr>
+        <w:rPr>
+          <w:kern w:val="0"/>
+        </w:rPr>
+      </w:pPr>
+      <w:r>
+        <w:rPr>
+          <w:rFonts w:hint="eastAsia"/>
+          <w:kern w:val="0"/>
+        </w:rPr>
+        <w:t>    动态绑定的过程：虚拟机提取对象的实际类型的方法表，虚拟机搜索方法签名，调用方法。</w:t>
+      </w:r>
+    </w:p>
+    <w:p>
+      <w:pPr>
+        <w:rPr>
+          <w:kern w:val="0"/>
+        </w:rPr>
+      </w:pPr>
+      <w:r>
+        <w:rPr>
+          <w:rFonts w:hint="eastAsia"/>
+          <w:kern w:val="0"/>
+        </w:rPr>
+        <w:t>    在java中，几乎所有的方法都是动态绑定的，在运行时动态绑定方法是属于子类还是基类的。但是也有特殊，针对static和final方法，由于不能被继承，因此在编译时就可以确定他们的值，private声明的方法和成员变量不能被子类继承，所有的private方法都被隐式的final的（由此我们可以知道，将</w:t>
+      </w:r>
+      <w:r>
+        <w:rPr>
+          <w:rFonts w:hint="eastAsia"/>
+          <w:kern w:val="0"/>
+          <w:highlight w:val="yellow"/>
+        </w:rPr>
+        <w:t>方法声明为final类型意一是为了防止方法被覆盖，二是为了有效的关闭java中的动态绑定</w:t>
+      </w:r>
+      <w:r>
+        <w:rPr>
+          <w:rFonts w:hint="eastAsia"/>
+          <w:kern w:val="0"/>
+        </w:rPr>
+        <w:t>）。</w:t>
+      </w:r>
+      <w:r>
+        <w:rPr>
+          <w:rFonts w:hint="eastAsia"/>
+          <w:kern w:val="0"/>
+          <w:highlight w:val="yellow"/>
+        </w:rPr>
+        <w:t>java中的后期绑定是由JVM实现的</w:t>
+      </w:r>
+      <w:r>
+        <w:rPr>
+          <w:rFonts w:hint="eastAsia"/>
+          <w:kern w:val="0"/>
+        </w:rPr>
+        <w:t>。</w:t>
+      </w:r>
+    </w:p>
+    <w:p>
+      <w:pPr>
+        <w:rPr>
+          <w:kern w:val="0"/>
+        </w:rPr>
+      </w:pPr>
+      <w:r>
+        <w:rPr>
+          <w:rFonts w:hint="eastAsia"/>
+          <w:kern w:val="0"/>
+        </w:rPr>
+        <w:t xml:space="preserve">   </w:t>
+      </w:r>
+      <w:r>
+        <w:rPr>
+          <w:rFonts w:hint="eastAsia"/>
+          <w:kern w:val="0"/>
+          <w:highlight w:val="yellow"/>
+        </w:rPr>
+        <w:t>java中的向上转型或者说多态是借助于动态绑定实现的。</w:t>
+      </w:r>
+    </w:p>
+    <w:p>
+      <w:pPr>
+        <w:rPr>
+          <w:kern w:val="0"/>
+        </w:rPr>
+      </w:pPr>
+      <w:r>
+        <w:rPr>
+          <w:rFonts w:hint="eastAsia"/>
+          <w:kern w:val="0"/>
+        </w:rPr>
+        <w:t>   比如：Parent p = new Children();其具体编译细节如下：</w:t>
+      </w:r>
+    </w:p>
+    <w:p>
+      <w:pPr>
+        <w:rPr>
+          <w:kern w:val="0"/>
+        </w:rPr>
+      </w:pPr>
+      <w:r>
+        <w:rPr>
+          <w:rFonts w:hint="eastAsia"/>
+          <w:kern w:val="0"/>
+        </w:rPr>
+        <w:t>编译器检查对象的声明类型和方法名。假设我们调用x.f(args)方法，并且x已经被声明为C类的对象那么编译器会列举出C类众所的方法名为f的方法和从C类的超类继承过来的f方法。</w:t>
+      </w:r>
+    </w:p>
+    <w:p>
+      <w:pPr>
+        <w:rPr>
+          <w:kern w:val="0"/>
+        </w:rPr>
+      </w:pPr>
+      <w:r>
+        <w:rPr>
+          <w:rFonts w:hint="eastAsia"/>
+          <w:kern w:val="0"/>
+        </w:rPr>
+        <w:t>接下来编译器检查方法调用中提供的参数类型。如果所有名称为f的方法中有一个参数类型和调用的方法的参数类型最为匹配，那么就调用这个方法，这个过程叫做“</w:t>
+      </w:r>
+      <w:r>
+        <w:rPr>
+          <w:rFonts w:hint="eastAsia"/>
+          <w:kern w:val="0"/>
+          <w:highlight w:val="yellow"/>
+        </w:rPr>
+        <w:t>重载解析</w:t>
+      </w:r>
+      <w:r>
+        <w:rPr>
+          <w:rFonts w:hint="eastAsia"/>
+          <w:kern w:val="0"/>
+        </w:rPr>
+        <w:t>”。</w:t>
+      </w:r>
+    </w:p>
+    <w:p>
+      <w:pPr>
+        <w:rPr>
+          <w:kern w:val="0"/>
+        </w:rPr>
+      </w:pPr>
+      <w:r>
+        <w:rPr>
+          <w:rFonts w:hint="eastAsia"/>
+          <w:kern w:val="0"/>
+        </w:rPr>
+        <w:t>当程序运行并且使用动态绑定调用方法时，虚拟机必须调用同x所指向的对象的实际类型所匹配的方法版本。假设实际类型为D（C的子类），如果D类定义了f，那么该方法被调用否则就在D的超类中搜寻方法f，以此类推。</w:t>
+      </w:r>
+    </w:p>
+    <w:p>
+      <w:pPr>
+        <w:rPr>
+          <w:kern w:val="0"/>
+        </w:rPr>
+      </w:pPr>
+      <w:r>
+        <w:rPr>
+          <w:rFonts w:hint="eastAsia"/>
+          <w:kern w:val="0"/>
+        </w:rPr>
+        <w:t>注意，</w:t>
+      </w:r>
+      <w:r>
+        <w:rPr>
+          <w:rFonts w:hint="eastAsia"/>
+          <w:kern w:val="0"/>
+          <w:highlight w:val="yellow"/>
+        </w:rPr>
+        <w:t>在处理java的成员变量时，并不是采用动态绑定，而是一般意义上的静态绑定。所以在向上转型的情况下，对象的方法可以找到子类，而对象的属性还是父类。</w:t>
+      </w:r>
+    </w:p>
+    <w:p/>
     <w:p>
       <w:pPr>
         <w:pStyle w:val="3"/>
@@ -8375,313 +10251,1214 @@
     <w:p>
       <w:pPr>
         <w:pStyle w:val="3"/>
-      </w:pPr>
-      <w:r>
-        <w:rPr>
-          <w:rFonts w:hint="eastAsia"/>
-          <w:shd w:val="clear" w:color="auto" w:fill="FFFFFF"/>
+        <w:bidi w:val="0"/>
+      </w:pPr>
+      <w:r>
+        <w:rPr>
+          <w:rFonts w:hint="default"/>
+        </w:rPr>
+        <w:fldChar w:fldCharType="begin"/>
+      </w:r>
+      <w:r>
+        <w:rPr>
+          <w:rFonts w:hint="default"/>
+        </w:rPr>
+        <w:instrText xml:space="preserve"> HYPERLINK "https://www.cnblogs.com/kouhao/p/5899183.html" </w:instrText>
+      </w:r>
+      <w:r>
+        <w:rPr>
+          <w:rFonts w:hint="default"/>
+        </w:rPr>
+        <w:fldChar w:fldCharType="separate"/>
+      </w:r>
+      <w:r>
+        <w:rPr>
+          <w:rFonts w:hint="default"/>
+        </w:rPr>
+        <w:t>JAVA 类型转换：隐式转换与强制转换</w:t>
+      </w:r>
+      <w:r>
+        <w:rPr>
+          <w:rFonts w:hint="default"/>
+        </w:rPr>
+        <w:fldChar w:fldCharType="end"/>
+      </w:r>
+    </w:p>
+    <w:p>
+      <w:pPr>
+        <w:pStyle w:val="4"/>
+        <w:bidi w:val="0"/>
+        <w:rPr>
+          <w:rFonts w:hint="default"/>
+        </w:rPr>
+      </w:pPr>
+      <w:r>
+        <w:rPr>
+          <w:rFonts w:hint="default"/>
+        </w:rPr>
+        <w:t>隐式转换</w:t>
+      </w:r>
+      <w:r>
+        <w:rPr>
+          <w:rFonts w:hint="eastAsia"/>
+          <w:lang w:eastAsia="zh-CN"/>
+        </w:rPr>
+        <w:t>（</w:t>
+      </w:r>
+      <w:r>
+        <w:rPr>
+          <w:rFonts w:hint="default"/>
+        </w:rPr>
+        <w:t>  </w:t>
+      </w:r>
+      <w:r>
+        <w:t>向上转型</w:t>
+      </w:r>
+      <w:r>
+        <w:rPr>
+          <w:rFonts w:hint="eastAsia"/>
+          <w:lang w:eastAsia="zh-CN"/>
+        </w:rPr>
+        <w:t>）</w:t>
+      </w:r>
+      <w:r>
+        <w:rPr>
+          <w:rFonts w:hint="default"/>
+        </w:rPr>
+        <w:t> </w:t>
+      </w:r>
+    </w:p>
+    <w:p>
+      <w:pPr>
+        <w:bidi w:val="0"/>
+        <w:rPr>
+          <w:rFonts w:hint="default"/>
+        </w:rPr>
+      </w:pPr>
+      <w:r>
+        <w:t>对于基础数据类型 , 可以自动转型 ,比如:</w:t>
+      </w:r>
+      <w:r>
+        <w:rPr>
+          <w:rFonts w:hint="eastAsia"/>
+        </w:rPr>
+        <w:t> </w:t>
+      </w:r>
+      <w:r>
+        <w:rPr>
+          <w:rFonts w:hint="eastAsia"/>
+        </w:rPr>
+        <w:br w:type="textWrapping"/>
+      </w:r>
+      <w:r>
+        <w:rPr>
+          <w:rFonts w:hint="eastAsia"/>
+        </w:rPr>
+        <w:t>int a = 10; </w:t>
+      </w:r>
+      <w:r>
+        <w:rPr>
+          <w:rFonts w:hint="eastAsia"/>
+        </w:rPr>
+        <w:br w:type="textWrapping"/>
+      </w:r>
+      <w:r>
+        <w:rPr>
+          <w:rFonts w:hint="eastAsia"/>
+        </w:rPr>
+        <w:t>long b = a; </w:t>
+      </w:r>
+      <w:r>
+        <w:rPr>
+          <w:rFonts w:hint="eastAsia"/>
+        </w:rPr>
+        <w:br w:type="textWrapping"/>
+      </w:r>
+      <w:r>
+        <w:rPr>
+          <w:rFonts w:hint="eastAsia"/>
+        </w:rPr>
+        <w:t>这里就是把int型转成了long型 , 因为 long范围比int大 , 这样的转型不会有任何影响 , 所以可以自动转型 </w:t>
+      </w:r>
+      <w:r>
+        <w:rPr>
+          <w:rFonts w:hint="eastAsia"/>
+        </w:rPr>
+        <w:br w:type="textWrapping"/>
+      </w:r>
+      <w:r>
+        <w:rPr>
+          <w:rFonts w:hint="eastAsia"/>
+        </w:rPr>
+        <w:t>又比如 A a = new B(); </w:t>
+      </w:r>
+      <w:r>
+        <w:rPr>
+          <w:rFonts w:hint="eastAsia"/>
+        </w:rPr>
+        <w:br w:type="textWrapping"/>
+      </w:r>
+      <w:r>
+        <w:rPr>
+          <w:rFonts w:hint="eastAsia"/>
+        </w:rPr>
+        <w:t>其中 A 是B 的父类 , 这也是多态 , 就是父类的对象指向子类的引用 , 你调用a对象 , 实际上是B的类 , 但是B继承A , 拥有A的一切属性和方法 (不谈复写) </w:t>
+      </w:r>
+    </w:p>
+    <w:p>
+      <w:pPr>
+        <w:pStyle w:val="4"/>
+        <w:bidi w:val="0"/>
+        <w:rPr>
+          <w:rFonts w:hint="eastAsia"/>
+          <w:lang w:eastAsia="zh-CN"/>
+        </w:rPr>
+      </w:pPr>
+      <w:r>
+        <w:rPr>
+          <w:rFonts w:hint="default"/>
+        </w:rPr>
+        <w:t>强制转换</w:t>
+      </w:r>
+      <w:r>
+        <w:rPr>
+          <w:rFonts w:hint="eastAsia"/>
+          <w:lang w:eastAsia="zh-CN"/>
+        </w:rPr>
+        <w:t>（</w:t>
+      </w:r>
+      <w:r>
+        <w:t>向下转型</w:t>
+      </w:r>
+      <w:r>
+        <w:rPr>
+          <w:rFonts w:hint="eastAsia"/>
+          <w:lang w:eastAsia="zh-CN"/>
+        </w:rPr>
+        <w:t>）</w:t>
+      </w:r>
+    </w:p>
+    <w:p>
+      <w:pPr>
+        <w:bidi w:val="0"/>
+        <w:rPr>
+          <w:rFonts w:hint="default"/>
+        </w:rPr>
+      </w:pPr>
+      <w:r>
+        <w:t>这种需要强转 , 比如</w:t>
+      </w:r>
+      <w:r>
+        <w:rPr>
+          <w:rFonts w:hint="eastAsia"/>
+        </w:rPr>
+        <w:t> </w:t>
+      </w:r>
+      <w:r>
+        <w:rPr>
+          <w:rFonts w:hint="eastAsia"/>
+        </w:rPr>
+        <w:br w:type="textWrapping"/>
+      </w:r>
+      <w:r>
+        <w:rPr>
+          <w:rFonts w:hint="eastAsia"/>
+        </w:rPr>
+        <w:t>long a = 10 ; </w:t>
+      </w:r>
+      <w:r>
+        <w:rPr>
+          <w:rFonts w:hint="eastAsia"/>
+        </w:rPr>
+        <w:br w:type="textWrapping"/>
+      </w:r>
+      <w:r>
+        <w:rPr>
+          <w:rFonts w:hint="eastAsia"/>
+        </w:rPr>
+        <w:t>int b = (int) a; </w:t>
+      </w:r>
+      <w:r>
+        <w:rPr>
+          <w:rFonts w:hint="eastAsia"/>
+        </w:rPr>
+        <w:br w:type="textWrapping"/>
+      </w:r>
+      <w:r>
+        <w:rPr>
+          <w:rFonts w:hint="eastAsia"/>
+        </w:rPr>
+        <w:t>通过 (int)可以强制转型 , 但是这样会丢失精度 , 比如a如果超过了b的范围 , 那么强转成int型, 只会等于int的最大值 </w:t>
+      </w:r>
+      <w:r>
+        <w:rPr>
+          <w:rFonts w:hint="eastAsia"/>
+        </w:rPr>
+        <w:br w:type="textWrapping"/>
+      </w:r>
+      <w:r>
+        <w:rPr>
+          <w:rFonts w:hint="eastAsia"/>
+        </w:rPr>
+        <w:t>又比如 : </w:t>
+      </w:r>
+      <w:r>
+        <w:rPr>
+          <w:rFonts w:hint="eastAsia"/>
+        </w:rPr>
+        <w:br w:type="textWrapping"/>
+      </w:r>
+      <w:r>
+        <w:rPr>
+          <w:rFonts w:hint="eastAsia"/>
+        </w:rPr>
+        <w:t>B b = new A(); 这样是不行的 , 需要有中间途径 , 比如 </w:t>
+      </w:r>
+      <w:r>
+        <w:rPr>
+          <w:rFonts w:hint="eastAsia"/>
+        </w:rPr>
+        <w:br w:type="textWrapping"/>
+      </w:r>
+      <w:r>
+        <w:rPr>
+          <w:rFonts w:hint="eastAsia"/>
+        </w:rPr>
+        <w:t>A a = new A(); Object obj = a; B b = (A) a; </w:t>
+      </w:r>
+      <w:r>
+        <w:rPr>
+          <w:rFonts w:hint="eastAsia"/>
+        </w:rPr>
+        <w:br w:type="textWrapping"/>
+      </w:r>
+      <w:r>
+        <w:rPr>
+          <w:rFonts w:hint="eastAsia"/>
+        </w:rPr>
+        <w:t>而这种强转 , 又有要求 , 必须是同类型 , 也就是说 A 就是B , 不然会报错. </w:t>
+      </w:r>
+      <w:r>
+        <w:rPr>
+          <w:rFonts w:hint="eastAsia"/>
+        </w:rPr>
+        <w:br w:type="textWrapping"/>
+      </w:r>
+      <w:r>
+        <w:rPr>
+          <w:rFonts w:hint="eastAsia"/>
+        </w:rPr>
+        <w:t>不同类型之间如果要转型 , 需要通过中间途径 , 比如JSON , 将A转成JSON串 , 然后再转换为B</w:t>
+      </w:r>
+    </w:p>
+    <w:p>
+      <w:pPr>
+        <w:rPr>
+          <w:color w:val="auto"/>
+          <w:highlight w:val="yellow"/>
+        </w:rPr>
+      </w:pPr>
+      <w:r>
+        <w:rPr>
+          <w:color w:val="auto"/>
+          <w:highlight w:val="yellow"/>
+        </w:rPr>
+        <w:t>null值可以强制转换为任何java类类型</w:t>
+      </w:r>
+    </w:p>
+    <w:p>
+      <w:pPr>
+        <w:rPr>
+          <w:color w:val="auto"/>
+          <w:highlight w:val="yellow"/>
+        </w:rPr>
+      </w:pPr>
+    </w:p>
+    <w:tbl>
+      <w:tblPr>
+        <w:tblStyle w:val="18"/>
+        <w:tblW w:w="8522" w:type="dxa"/>
+        <w:tblInd w:w="0" w:type="dxa"/>
+        <w:tblBorders>
+          <w:top w:val="single" w:color="auto" w:sz="4" w:space="0"/>
+          <w:left w:val="single" w:color="auto" w:sz="4" w:space="0"/>
+          <w:bottom w:val="single" w:color="auto" w:sz="4" w:space="0"/>
+          <w:right w:val="single" w:color="auto" w:sz="4" w:space="0"/>
+          <w:insideH w:val="single" w:color="auto" w:sz="4" w:space="0"/>
+          <w:insideV w:val="single" w:color="auto" w:sz="4" w:space="0"/>
+        </w:tblBorders>
+        <w:tblLayout w:type="fixed"/>
+        <w:tblCellMar>
+          <w:top w:w="0" w:type="dxa"/>
+          <w:left w:w="108" w:type="dxa"/>
+          <w:bottom w:w="0" w:type="dxa"/>
+          <w:right w:w="108" w:type="dxa"/>
+        </w:tblCellMar>
+      </w:tblPr>
+      <w:tblGrid>
+        <w:gridCol w:w="8522"/>
+      </w:tblGrid>
+      <w:tr>
+        <w:tblPrEx>
+          <w:tblBorders>
+            <w:top w:val="single" w:color="auto" w:sz="4" w:space="0"/>
+            <w:left w:val="single" w:color="auto" w:sz="4" w:space="0"/>
+            <w:bottom w:val="single" w:color="auto" w:sz="4" w:space="0"/>
+            <w:right w:val="single" w:color="auto" w:sz="4" w:space="0"/>
+            <w:insideH w:val="single" w:color="auto" w:sz="4" w:space="0"/>
+            <w:insideV w:val="single" w:color="auto" w:sz="4" w:space="0"/>
+          </w:tblBorders>
+          <w:tblLayout w:type="fixed"/>
+          <w:tblCellMar>
+            <w:top w:w="0" w:type="dxa"/>
+            <w:left w:w="108" w:type="dxa"/>
+            <w:bottom w:w="0" w:type="dxa"/>
+            <w:right w:w="108" w:type="dxa"/>
+          </w:tblCellMar>
+        </w:tblPrEx>
+        <w:tc>
+          <w:tcPr>
+            <w:tcW w:w="8522" w:type="dxa"/>
+          </w:tcPr>
+          <w:p>
+            <w:pPr>
+              <w:pStyle w:val="15"/>
+              <w:keepNext w:val="0"/>
+              <w:keepLines w:val="0"/>
+              <w:widowControl/>
+              <w:suppressLineNumbers w:val="0"/>
+              <w:shd w:val="clear" w:fill="C7EDCC"/>
+              <w:rPr>
+                <w:rFonts w:ascii="Courier New" w:hAnsi="Courier New" w:cs="Courier New"/>
+                <w:color w:val="010205"/>
+                <w:sz w:val="22"/>
+                <w:szCs w:val="22"/>
+              </w:rPr>
+            </w:pPr>
+            <w:r>
+              <w:rPr>
+                <w:rFonts w:hint="default" w:ascii="Courier New" w:hAnsi="Courier New" w:cs="Courier New"/>
+                <w:color w:val="808000"/>
+                <w:sz w:val="22"/>
+                <w:szCs w:val="22"/>
+                <w:shd w:val="clear" w:fill="C7EDCC"/>
+              </w:rPr>
+              <w:t>@Data</w:t>
+            </w:r>
+            <w:r>
+              <w:rPr>
+                <w:rFonts w:hint="default" w:ascii="Courier New" w:hAnsi="Courier New" w:cs="Courier New"/>
+                <w:color w:val="808000"/>
+                <w:sz w:val="22"/>
+                <w:szCs w:val="22"/>
+                <w:shd w:val="clear" w:fill="C7EDCC"/>
+              </w:rPr>
+              <w:br w:type="textWrapping"/>
+            </w:r>
+            <w:r>
+              <w:rPr>
+                <w:rFonts w:hint="default" w:ascii="Courier New" w:hAnsi="Courier New" w:cs="Courier New"/>
+                <w:b/>
+                <w:color w:val="000080"/>
+                <w:sz w:val="22"/>
+                <w:szCs w:val="22"/>
+                <w:shd w:val="clear" w:fill="C7EDCC"/>
+              </w:rPr>
+              <w:t xml:space="preserve">public class </w:t>
+            </w:r>
+            <w:r>
+              <w:rPr>
+                <w:rFonts w:hint="default" w:ascii="Courier New" w:hAnsi="Courier New" w:cs="Courier New"/>
+                <w:color w:val="000000"/>
+                <w:sz w:val="22"/>
+                <w:szCs w:val="22"/>
+                <w:shd w:val="clear" w:fill="C7EDCC"/>
+              </w:rPr>
+              <w:t xml:space="preserve">A </w:t>
+            </w:r>
+            <w:r>
+              <w:rPr>
+                <w:rFonts w:hint="default" w:ascii="Courier New" w:hAnsi="Courier New" w:cs="Courier New"/>
+                <w:color w:val="010205"/>
+                <w:sz w:val="22"/>
+                <w:szCs w:val="22"/>
+                <w:shd w:val="clear" w:fill="C7EDCC"/>
+              </w:rPr>
+              <w:t>{</w:t>
+            </w:r>
+            <w:r>
+              <w:rPr>
+                <w:rFonts w:hint="default" w:ascii="Courier New" w:hAnsi="Courier New" w:cs="Courier New"/>
+                <w:color w:val="010205"/>
+                <w:sz w:val="22"/>
+                <w:szCs w:val="22"/>
+                <w:shd w:val="clear" w:fill="C7EDCC"/>
+              </w:rPr>
+              <w:br w:type="textWrapping"/>
+            </w:r>
+            <w:r>
+              <w:rPr>
+                <w:rFonts w:hint="default" w:ascii="Courier New" w:hAnsi="Courier New" w:cs="Courier New"/>
+                <w:color w:val="010205"/>
+                <w:sz w:val="22"/>
+                <w:szCs w:val="22"/>
+                <w:shd w:val="clear" w:fill="C7EDCC"/>
+              </w:rPr>
+              <w:br w:type="textWrapping"/>
+            </w:r>
+            <w:r>
+              <w:rPr>
+                <w:rFonts w:hint="default" w:ascii="Courier New" w:hAnsi="Courier New" w:cs="Courier New"/>
+                <w:color w:val="010205"/>
+                <w:sz w:val="22"/>
+                <w:szCs w:val="22"/>
+                <w:shd w:val="clear" w:fill="C7EDCC"/>
+              </w:rPr>
+              <w:t xml:space="preserve">    </w:t>
+            </w:r>
+            <w:r>
+              <w:rPr>
+                <w:rFonts w:hint="default" w:ascii="Courier New" w:hAnsi="Courier New" w:cs="Courier New"/>
+                <w:b/>
+                <w:color w:val="000080"/>
+                <w:sz w:val="22"/>
+                <w:szCs w:val="22"/>
+                <w:shd w:val="clear" w:fill="C7EDCC"/>
+              </w:rPr>
+              <w:t xml:space="preserve">private </w:t>
+            </w:r>
+            <w:r>
+              <w:rPr>
+                <w:rFonts w:hint="default" w:ascii="Courier New" w:hAnsi="Courier New" w:cs="Courier New"/>
+                <w:color w:val="000000"/>
+                <w:sz w:val="22"/>
+                <w:szCs w:val="22"/>
+                <w:shd w:val="clear" w:fill="C7EDCC"/>
+              </w:rPr>
+              <w:t xml:space="preserve">String </w:t>
+            </w:r>
+            <w:r>
+              <w:rPr>
+                <w:rFonts w:hint="default" w:ascii="Courier New" w:hAnsi="Courier New" w:cs="Courier New"/>
+                <w:b/>
+                <w:color w:val="660E7A"/>
+                <w:sz w:val="22"/>
+                <w:szCs w:val="22"/>
+                <w:shd w:val="clear" w:fill="C7EDCC"/>
+              </w:rPr>
+              <w:t>name</w:t>
+            </w:r>
+            <w:r>
+              <w:rPr>
+                <w:rFonts w:hint="default" w:ascii="Courier New" w:hAnsi="Courier New" w:cs="Courier New"/>
+                <w:color w:val="010205"/>
+                <w:sz w:val="22"/>
+                <w:szCs w:val="22"/>
+                <w:shd w:val="clear" w:fill="C7EDCC"/>
+              </w:rPr>
+              <w:t>;</w:t>
+            </w:r>
+            <w:r>
+              <w:rPr>
+                <w:rFonts w:hint="default" w:ascii="Courier New" w:hAnsi="Courier New" w:cs="Courier New"/>
+                <w:color w:val="010205"/>
+                <w:sz w:val="22"/>
+                <w:szCs w:val="22"/>
+                <w:shd w:val="clear" w:fill="C7EDCC"/>
+              </w:rPr>
+              <w:br w:type="textWrapping"/>
+            </w:r>
+            <w:r>
+              <w:rPr>
+                <w:rFonts w:hint="default" w:ascii="Courier New" w:hAnsi="Courier New" w:cs="Courier New"/>
+                <w:color w:val="010205"/>
+                <w:sz w:val="22"/>
+                <w:szCs w:val="22"/>
+                <w:shd w:val="clear" w:fill="C7EDCC"/>
+              </w:rPr>
+              <w:t xml:space="preserve">    </w:t>
+            </w:r>
+            <w:r>
+              <w:rPr>
+                <w:rFonts w:hint="default" w:ascii="Courier New" w:hAnsi="Courier New" w:cs="Courier New"/>
+                <w:b/>
+                <w:color w:val="000080"/>
+                <w:sz w:val="22"/>
+                <w:szCs w:val="22"/>
+                <w:shd w:val="clear" w:fill="C7EDCC"/>
+              </w:rPr>
+              <w:t xml:space="preserve">private </w:t>
+            </w:r>
+            <w:r>
+              <w:rPr>
+                <w:rFonts w:hint="default" w:ascii="Courier New" w:hAnsi="Courier New" w:cs="Courier New"/>
+                <w:color w:val="000000"/>
+                <w:sz w:val="22"/>
+                <w:szCs w:val="22"/>
+                <w:shd w:val="clear" w:fill="C7EDCC"/>
+              </w:rPr>
+              <w:t xml:space="preserve">String </w:t>
+            </w:r>
+            <w:r>
+              <w:rPr>
+                <w:rFonts w:hint="default" w:ascii="Courier New" w:hAnsi="Courier New" w:cs="Courier New"/>
+                <w:b/>
+                <w:color w:val="660E7A"/>
+                <w:sz w:val="22"/>
+                <w:szCs w:val="22"/>
+                <w:shd w:val="clear" w:fill="C7EDCC"/>
+              </w:rPr>
+              <w:t>age</w:t>
+            </w:r>
+            <w:r>
+              <w:rPr>
+                <w:rFonts w:hint="default" w:ascii="Courier New" w:hAnsi="Courier New" w:cs="Courier New"/>
+                <w:color w:val="010205"/>
+                <w:sz w:val="22"/>
+                <w:szCs w:val="22"/>
+                <w:shd w:val="clear" w:fill="C7EDCC"/>
+              </w:rPr>
+              <w:t>;</w:t>
+            </w:r>
+            <w:r>
+              <w:rPr>
+                <w:rFonts w:hint="default" w:ascii="Courier New" w:hAnsi="Courier New" w:cs="Courier New"/>
+                <w:color w:val="010205"/>
+                <w:sz w:val="22"/>
+                <w:szCs w:val="22"/>
+                <w:shd w:val="clear" w:fill="C7EDCC"/>
+              </w:rPr>
+              <w:br w:type="textWrapping"/>
+            </w:r>
+            <w:r>
+              <w:rPr>
+                <w:rFonts w:hint="default" w:ascii="Courier New" w:hAnsi="Courier New" w:cs="Courier New"/>
+                <w:color w:val="010205"/>
+                <w:sz w:val="22"/>
+                <w:szCs w:val="22"/>
+                <w:shd w:val="clear" w:fill="C7EDCC"/>
+              </w:rPr>
+              <w:t>}</w:t>
+            </w:r>
+          </w:p>
+          <w:p>
+            <w:pPr>
+              <w:pStyle w:val="15"/>
+              <w:keepNext w:val="0"/>
+              <w:keepLines w:val="0"/>
+              <w:widowControl/>
+              <w:suppressLineNumbers w:val="0"/>
+              <w:shd w:val="clear" w:fill="C7EDCC"/>
+              <w:rPr>
+                <w:rFonts w:ascii="Courier New" w:hAnsi="Courier New" w:cs="Courier New"/>
+                <w:color w:val="010205"/>
+                <w:sz w:val="22"/>
+                <w:szCs w:val="22"/>
+              </w:rPr>
+            </w:pPr>
+            <w:r>
+              <w:rPr>
+                <w:rFonts w:hint="default" w:ascii="Courier New" w:hAnsi="Courier New" w:cs="Courier New"/>
+                <w:color w:val="808000"/>
+                <w:sz w:val="22"/>
+                <w:szCs w:val="22"/>
+                <w:shd w:val="clear" w:fill="C7EDCC"/>
+              </w:rPr>
+              <w:t>@Data</w:t>
+            </w:r>
+            <w:r>
+              <w:rPr>
+                <w:rFonts w:hint="default" w:ascii="Courier New" w:hAnsi="Courier New" w:cs="Courier New"/>
+                <w:color w:val="808000"/>
+                <w:sz w:val="22"/>
+                <w:szCs w:val="22"/>
+                <w:shd w:val="clear" w:fill="C7EDCC"/>
+              </w:rPr>
+              <w:br w:type="textWrapping"/>
+            </w:r>
+            <w:r>
+              <w:rPr>
+                <w:rFonts w:hint="default" w:ascii="Courier New" w:hAnsi="Courier New" w:cs="Courier New"/>
+                <w:b/>
+                <w:color w:val="000080"/>
+                <w:sz w:val="22"/>
+                <w:szCs w:val="22"/>
+                <w:shd w:val="clear" w:fill="C7EDCC"/>
+              </w:rPr>
+              <w:t xml:space="preserve">public class </w:t>
+            </w:r>
+            <w:r>
+              <w:rPr>
+                <w:rFonts w:hint="default" w:ascii="Courier New" w:hAnsi="Courier New" w:cs="Courier New"/>
+                <w:color w:val="000000"/>
+                <w:sz w:val="22"/>
+                <w:szCs w:val="22"/>
+                <w:shd w:val="clear" w:fill="C7EDCC"/>
+              </w:rPr>
+              <w:t xml:space="preserve">B </w:t>
+            </w:r>
+            <w:r>
+              <w:rPr>
+                <w:rFonts w:hint="default" w:ascii="Courier New" w:hAnsi="Courier New" w:cs="Courier New"/>
+                <w:b/>
+                <w:color w:val="000080"/>
+                <w:sz w:val="22"/>
+                <w:szCs w:val="22"/>
+                <w:shd w:val="clear" w:fill="C7EDCC"/>
+              </w:rPr>
+              <w:t xml:space="preserve">extends </w:t>
+            </w:r>
+            <w:r>
+              <w:rPr>
+                <w:rFonts w:hint="default" w:ascii="Courier New" w:hAnsi="Courier New" w:cs="Courier New"/>
+                <w:color w:val="000000"/>
+                <w:sz w:val="22"/>
+                <w:szCs w:val="22"/>
+                <w:shd w:val="clear" w:fill="C7EDCC"/>
+              </w:rPr>
+              <w:t xml:space="preserve">A </w:t>
+            </w:r>
+            <w:r>
+              <w:rPr>
+                <w:rFonts w:hint="default" w:ascii="Courier New" w:hAnsi="Courier New" w:cs="Courier New"/>
+                <w:color w:val="010205"/>
+                <w:sz w:val="22"/>
+                <w:szCs w:val="22"/>
+                <w:shd w:val="clear" w:fill="C7EDCC"/>
+              </w:rPr>
+              <w:t>{</w:t>
+            </w:r>
+            <w:r>
+              <w:rPr>
+                <w:rFonts w:hint="default" w:ascii="Courier New" w:hAnsi="Courier New" w:cs="Courier New"/>
+                <w:color w:val="010205"/>
+                <w:sz w:val="22"/>
+                <w:szCs w:val="22"/>
+                <w:shd w:val="clear" w:fill="C7EDCC"/>
+              </w:rPr>
+              <w:br w:type="textWrapping"/>
+            </w:r>
+            <w:r>
+              <w:rPr>
+                <w:rFonts w:hint="default" w:ascii="Courier New" w:hAnsi="Courier New" w:cs="Courier New"/>
+                <w:color w:val="010205"/>
+                <w:sz w:val="22"/>
+                <w:szCs w:val="22"/>
+                <w:shd w:val="clear" w:fill="C7EDCC"/>
+              </w:rPr>
+              <w:br w:type="textWrapping"/>
+            </w:r>
+            <w:r>
+              <w:rPr>
+                <w:rFonts w:hint="default" w:ascii="Courier New" w:hAnsi="Courier New" w:cs="Courier New"/>
+                <w:color w:val="010205"/>
+                <w:sz w:val="22"/>
+                <w:szCs w:val="22"/>
+                <w:shd w:val="clear" w:fill="C7EDCC"/>
+              </w:rPr>
+              <w:t xml:space="preserve">    </w:t>
+            </w:r>
+            <w:r>
+              <w:rPr>
+                <w:rFonts w:hint="default" w:ascii="Courier New" w:hAnsi="Courier New" w:cs="Courier New"/>
+                <w:b/>
+                <w:color w:val="000080"/>
+                <w:sz w:val="22"/>
+                <w:szCs w:val="22"/>
+                <w:shd w:val="clear" w:fill="C7EDCC"/>
+              </w:rPr>
+              <w:t xml:space="preserve">private </w:t>
+            </w:r>
+            <w:r>
+              <w:rPr>
+                <w:rFonts w:hint="default" w:ascii="Courier New" w:hAnsi="Courier New" w:cs="Courier New"/>
+                <w:color w:val="000000"/>
+                <w:sz w:val="22"/>
+                <w:szCs w:val="22"/>
+                <w:shd w:val="clear" w:fill="C7EDCC"/>
+              </w:rPr>
+              <w:t xml:space="preserve">String </w:t>
+            </w:r>
+            <w:r>
+              <w:rPr>
+                <w:rFonts w:hint="default" w:ascii="Courier New" w:hAnsi="Courier New" w:cs="Courier New"/>
+                <w:b/>
+                <w:color w:val="660E7A"/>
+                <w:sz w:val="22"/>
+                <w:szCs w:val="22"/>
+                <w:shd w:val="clear" w:fill="C7EDCC"/>
+              </w:rPr>
+              <w:t>adress</w:t>
+            </w:r>
+            <w:r>
+              <w:rPr>
+                <w:rFonts w:hint="default" w:ascii="Courier New" w:hAnsi="Courier New" w:cs="Courier New"/>
+                <w:color w:val="010205"/>
+                <w:sz w:val="22"/>
+                <w:szCs w:val="22"/>
+                <w:shd w:val="clear" w:fill="C7EDCC"/>
+              </w:rPr>
+              <w:t>;</w:t>
+            </w:r>
+            <w:r>
+              <w:rPr>
+                <w:rFonts w:hint="default" w:ascii="Courier New" w:hAnsi="Courier New" w:cs="Courier New"/>
+                <w:color w:val="010205"/>
+                <w:sz w:val="22"/>
+                <w:szCs w:val="22"/>
+                <w:shd w:val="clear" w:fill="C7EDCC"/>
+              </w:rPr>
+              <w:br w:type="textWrapping"/>
+            </w:r>
+            <w:r>
+              <w:rPr>
+                <w:rFonts w:hint="default" w:ascii="Courier New" w:hAnsi="Courier New" w:cs="Courier New"/>
+                <w:color w:val="010205"/>
+                <w:sz w:val="22"/>
+                <w:szCs w:val="22"/>
+                <w:shd w:val="clear" w:fill="C7EDCC"/>
+              </w:rPr>
+              <w:br w:type="textWrapping"/>
+            </w:r>
+            <w:r>
+              <w:rPr>
+                <w:rFonts w:hint="default" w:ascii="Courier New" w:hAnsi="Courier New" w:cs="Courier New"/>
+                <w:color w:val="010205"/>
+                <w:sz w:val="22"/>
+                <w:szCs w:val="22"/>
+                <w:shd w:val="clear" w:fill="C7EDCC"/>
+              </w:rPr>
+              <w:t xml:space="preserve">    </w:t>
+            </w:r>
+            <w:r>
+              <w:rPr>
+                <w:rFonts w:hint="default" w:ascii="Courier New" w:hAnsi="Courier New" w:cs="Courier New"/>
+                <w:b/>
+                <w:color w:val="000080"/>
+                <w:sz w:val="22"/>
+                <w:szCs w:val="22"/>
+                <w:shd w:val="clear" w:fill="C7EDCC"/>
+              </w:rPr>
+              <w:t xml:space="preserve">public void </w:t>
+            </w:r>
+            <w:r>
+              <w:rPr>
+                <w:rFonts w:hint="default" w:ascii="Courier New" w:hAnsi="Courier New" w:cs="Courier New"/>
+                <w:color w:val="000000"/>
+                <w:sz w:val="22"/>
+                <w:szCs w:val="22"/>
+                <w:shd w:val="clear" w:fill="C7EDCC"/>
+              </w:rPr>
+              <w:t>test</w:t>
+            </w:r>
+            <w:r>
+              <w:rPr>
+                <w:rFonts w:hint="default" w:ascii="Courier New" w:hAnsi="Courier New" w:cs="Courier New"/>
+                <w:color w:val="010205"/>
+                <w:sz w:val="22"/>
+                <w:szCs w:val="22"/>
+                <w:shd w:val="clear" w:fill="C7EDCC"/>
+              </w:rPr>
+              <w:t>() {</w:t>
+            </w:r>
+            <w:r>
+              <w:rPr>
+                <w:rFonts w:hint="default" w:ascii="Courier New" w:hAnsi="Courier New" w:cs="Courier New"/>
+                <w:color w:val="010205"/>
+                <w:sz w:val="22"/>
+                <w:szCs w:val="22"/>
+                <w:shd w:val="clear" w:fill="C7EDCC"/>
+              </w:rPr>
+              <w:br w:type="textWrapping"/>
+            </w:r>
+            <w:r>
+              <w:rPr>
+                <w:rFonts w:hint="default" w:ascii="Courier New" w:hAnsi="Courier New" w:cs="Courier New"/>
+                <w:color w:val="010205"/>
+                <w:sz w:val="22"/>
+                <w:szCs w:val="22"/>
+                <w:shd w:val="clear" w:fill="C7EDCC"/>
+              </w:rPr>
+              <w:t xml:space="preserve">        </w:t>
+            </w:r>
+            <w:r>
+              <w:rPr>
+                <w:rFonts w:hint="default" w:ascii="Courier New" w:hAnsi="Courier New" w:cs="Courier New"/>
+                <w:color w:val="000000"/>
+                <w:sz w:val="22"/>
+                <w:szCs w:val="22"/>
+                <w:shd w:val="clear" w:fill="C7EDCC"/>
+              </w:rPr>
+              <w:t>System</w:t>
+            </w:r>
+            <w:r>
+              <w:rPr>
+                <w:rFonts w:hint="default" w:ascii="Courier New" w:hAnsi="Courier New" w:cs="Courier New"/>
+                <w:color w:val="010205"/>
+                <w:sz w:val="22"/>
+                <w:szCs w:val="22"/>
+                <w:shd w:val="clear" w:fill="C7EDCC"/>
+              </w:rPr>
+              <w:t>.</w:t>
+            </w:r>
+            <w:r>
+              <w:rPr>
+                <w:rFonts w:hint="default" w:ascii="Courier New" w:hAnsi="Courier New" w:cs="Courier New"/>
+                <w:b/>
+                <w:i/>
+                <w:color w:val="660E7A"/>
+                <w:sz w:val="22"/>
+                <w:szCs w:val="22"/>
+                <w:shd w:val="clear" w:fill="C7EDCC"/>
+              </w:rPr>
+              <w:t>out</w:t>
+            </w:r>
+            <w:r>
+              <w:rPr>
+                <w:rFonts w:hint="default" w:ascii="Courier New" w:hAnsi="Courier New" w:cs="Courier New"/>
+                <w:color w:val="010205"/>
+                <w:sz w:val="22"/>
+                <w:szCs w:val="22"/>
+                <w:shd w:val="clear" w:fill="C7EDCC"/>
+              </w:rPr>
+              <w:t>.</w:t>
+            </w:r>
+            <w:r>
+              <w:rPr>
+                <w:rFonts w:hint="default" w:ascii="Courier New" w:hAnsi="Courier New" w:cs="Courier New"/>
+                <w:color w:val="000000"/>
+                <w:sz w:val="22"/>
+                <w:szCs w:val="22"/>
+                <w:shd w:val="clear" w:fill="C7EDCC"/>
+              </w:rPr>
+              <w:t>println</w:t>
+            </w:r>
+            <w:r>
+              <w:rPr>
+                <w:rFonts w:hint="default" w:ascii="Courier New" w:hAnsi="Courier New" w:cs="Courier New"/>
+                <w:color w:val="010205"/>
+                <w:sz w:val="22"/>
+                <w:szCs w:val="22"/>
+                <w:shd w:val="clear" w:fill="C7EDCC"/>
+              </w:rPr>
+              <w:t>(</w:t>
+            </w:r>
+            <w:r>
+              <w:rPr>
+                <w:rFonts w:hint="default" w:ascii="Courier New" w:hAnsi="Courier New" w:cs="Courier New"/>
+                <w:b/>
+                <w:color w:val="008000"/>
+                <w:sz w:val="22"/>
+                <w:szCs w:val="22"/>
+                <w:shd w:val="clear" w:fill="C7EDCC"/>
+              </w:rPr>
+              <w:t>"hhahhahaha"</w:t>
+            </w:r>
+            <w:r>
+              <w:rPr>
+                <w:rFonts w:hint="default" w:ascii="Courier New" w:hAnsi="Courier New" w:cs="Courier New"/>
+                <w:color w:val="010205"/>
+                <w:sz w:val="22"/>
+                <w:szCs w:val="22"/>
+                <w:shd w:val="clear" w:fill="C7EDCC"/>
+              </w:rPr>
+              <w:t>);</w:t>
+            </w:r>
+            <w:r>
+              <w:rPr>
+                <w:rFonts w:hint="default" w:ascii="Courier New" w:hAnsi="Courier New" w:cs="Courier New"/>
+                <w:color w:val="010205"/>
+                <w:sz w:val="22"/>
+                <w:szCs w:val="22"/>
+                <w:shd w:val="clear" w:fill="C7EDCC"/>
+              </w:rPr>
+              <w:br w:type="textWrapping"/>
+            </w:r>
+            <w:r>
+              <w:rPr>
+                <w:rFonts w:hint="default" w:ascii="Courier New" w:hAnsi="Courier New" w:cs="Courier New"/>
+                <w:color w:val="010205"/>
+                <w:sz w:val="22"/>
+                <w:szCs w:val="22"/>
+                <w:shd w:val="clear" w:fill="C7EDCC"/>
+              </w:rPr>
+              <w:t xml:space="preserve">    }</w:t>
+            </w:r>
+            <w:r>
+              <w:rPr>
+                <w:rFonts w:hint="default" w:ascii="Courier New" w:hAnsi="Courier New" w:cs="Courier New"/>
+                <w:color w:val="010205"/>
+                <w:sz w:val="22"/>
+                <w:szCs w:val="22"/>
+                <w:shd w:val="clear" w:fill="C7EDCC"/>
+              </w:rPr>
+              <w:br w:type="textWrapping"/>
+            </w:r>
+            <w:r>
+              <w:rPr>
+                <w:rFonts w:hint="default" w:ascii="Courier New" w:hAnsi="Courier New" w:cs="Courier New"/>
+                <w:color w:val="010205"/>
+                <w:sz w:val="22"/>
+                <w:szCs w:val="22"/>
+                <w:shd w:val="clear" w:fill="C7EDCC"/>
+              </w:rPr>
+              <w:t>}</w:t>
+            </w:r>
+          </w:p>
+          <w:p>
+            <w:pPr>
+              <w:pStyle w:val="15"/>
+              <w:keepNext w:val="0"/>
+              <w:keepLines w:val="0"/>
+              <w:widowControl/>
+              <w:suppressLineNumbers w:val="0"/>
+              <w:shd w:val="clear" w:fill="C7EDCC"/>
+              <w:rPr>
+                <w:rFonts w:hint="default" w:ascii="Courier New" w:hAnsi="Courier New" w:cs="Courier New"/>
+                <w:color w:val="000000"/>
+                <w:sz w:val="22"/>
+                <w:szCs w:val="22"/>
+                <w:shd w:val="clear" w:fill="C7EDCC"/>
+              </w:rPr>
+            </w:pPr>
+          </w:p>
+          <w:p>
+            <w:pPr>
+              <w:pStyle w:val="15"/>
+              <w:keepNext w:val="0"/>
+              <w:keepLines w:val="0"/>
+              <w:widowControl/>
+              <w:suppressLineNumbers w:val="0"/>
+              <w:shd w:val="clear" w:fill="C7EDCC"/>
+              <w:rPr>
+                <w:rFonts w:ascii="Courier New" w:hAnsi="Courier New" w:cs="Courier New"/>
+                <w:color w:val="010205"/>
+                <w:sz w:val="22"/>
+                <w:szCs w:val="22"/>
+              </w:rPr>
+            </w:pPr>
+            <w:r>
+              <w:rPr>
+                <w:rFonts w:hint="default" w:ascii="Courier New" w:hAnsi="Courier New" w:cs="Courier New"/>
+                <w:color w:val="000000"/>
+                <w:sz w:val="22"/>
+                <w:szCs w:val="22"/>
+                <w:shd w:val="clear" w:fill="C7EDCC"/>
+              </w:rPr>
+              <w:t xml:space="preserve">A a </w:t>
+            </w:r>
+            <w:r>
+              <w:rPr>
+                <w:rFonts w:hint="default" w:ascii="Courier New" w:hAnsi="Courier New" w:cs="Courier New"/>
+                <w:color w:val="010205"/>
+                <w:sz w:val="22"/>
+                <w:szCs w:val="22"/>
+                <w:shd w:val="clear" w:fill="C7EDCC"/>
+              </w:rPr>
+              <w:t>=</w:t>
+            </w:r>
+            <w:r>
+              <w:rPr>
+                <w:rFonts w:hint="default" w:ascii="Courier New" w:hAnsi="Courier New" w:cs="Courier New"/>
+                <w:b/>
+                <w:color w:val="000080"/>
+                <w:sz w:val="22"/>
+                <w:szCs w:val="22"/>
+                <w:shd w:val="clear" w:fill="C7EDCC"/>
+              </w:rPr>
+              <w:t xml:space="preserve">new </w:t>
+            </w:r>
+            <w:r>
+              <w:rPr>
+                <w:rFonts w:hint="default" w:ascii="Courier New" w:hAnsi="Courier New" w:cs="Courier New"/>
+                <w:color w:val="000000"/>
+                <w:sz w:val="22"/>
+                <w:szCs w:val="22"/>
+                <w:shd w:val="clear" w:fill="C7EDCC"/>
+              </w:rPr>
+              <w:t>B</w:t>
+            </w:r>
+            <w:r>
+              <w:rPr>
+                <w:rFonts w:hint="default" w:ascii="Courier New" w:hAnsi="Courier New" w:cs="Courier New"/>
+                <w:color w:val="010205"/>
+                <w:sz w:val="22"/>
+                <w:szCs w:val="22"/>
+                <w:shd w:val="clear" w:fill="C7EDCC"/>
+              </w:rPr>
+              <w:t>();</w:t>
+            </w:r>
+            <w:r>
+              <w:rPr>
+                <w:rFonts w:hint="default" w:ascii="Courier New" w:hAnsi="Courier New" w:cs="Courier New"/>
+                <w:color w:val="010205"/>
+                <w:sz w:val="22"/>
+                <w:szCs w:val="22"/>
+                <w:shd w:val="clear" w:fill="C7EDCC"/>
+              </w:rPr>
+              <w:br w:type="textWrapping"/>
+            </w:r>
+            <w:r>
+              <w:rPr>
+                <w:rFonts w:hint="default" w:ascii="Courier New" w:hAnsi="Courier New" w:cs="Courier New"/>
+                <w:color w:val="010205"/>
+                <w:sz w:val="22"/>
+                <w:szCs w:val="22"/>
+                <w:shd w:val="clear" w:fill="C7EDCC"/>
+              </w:rPr>
+              <w:t>((</w:t>
+            </w:r>
+            <w:r>
+              <w:rPr>
+                <w:rFonts w:hint="default" w:ascii="Courier New" w:hAnsi="Courier New" w:cs="Courier New"/>
+                <w:color w:val="000000"/>
+                <w:sz w:val="22"/>
+                <w:szCs w:val="22"/>
+                <w:shd w:val="clear" w:fill="C7EDCC"/>
+              </w:rPr>
+              <w:t>B</w:t>
+            </w:r>
+            <w:r>
+              <w:rPr>
+                <w:rFonts w:hint="default" w:ascii="Courier New" w:hAnsi="Courier New" w:cs="Courier New"/>
+                <w:color w:val="010205"/>
+                <w:sz w:val="22"/>
+                <w:szCs w:val="22"/>
+                <w:shd w:val="clear" w:fill="C7EDCC"/>
+              </w:rPr>
+              <w:t xml:space="preserve">) </w:t>
+            </w:r>
+            <w:r>
+              <w:rPr>
+                <w:rFonts w:hint="default" w:ascii="Courier New" w:hAnsi="Courier New" w:cs="Courier New"/>
+                <w:color w:val="000000"/>
+                <w:sz w:val="22"/>
+                <w:szCs w:val="22"/>
+                <w:shd w:val="clear" w:fill="C7EDCC"/>
+              </w:rPr>
+              <w:t>a</w:t>
+            </w:r>
+            <w:r>
+              <w:rPr>
+                <w:rFonts w:hint="default" w:ascii="Courier New" w:hAnsi="Courier New" w:cs="Courier New"/>
+                <w:color w:val="010205"/>
+                <w:sz w:val="22"/>
+                <w:szCs w:val="22"/>
+                <w:shd w:val="clear" w:fill="C7EDCC"/>
+              </w:rPr>
+              <w:t>).</w:t>
+            </w:r>
+            <w:r>
+              <w:rPr>
+                <w:rFonts w:hint="default" w:ascii="Courier New" w:hAnsi="Courier New" w:cs="Courier New"/>
+                <w:color w:val="000000"/>
+                <w:sz w:val="22"/>
+                <w:szCs w:val="22"/>
+                <w:shd w:val="clear" w:fill="C7EDCC"/>
+              </w:rPr>
+              <w:t>test</w:t>
+            </w:r>
+            <w:r>
+              <w:rPr>
+                <w:rFonts w:hint="default" w:ascii="Courier New" w:hAnsi="Courier New" w:cs="Courier New"/>
+                <w:color w:val="010205"/>
+                <w:sz w:val="22"/>
+                <w:szCs w:val="22"/>
+                <w:shd w:val="clear" w:fill="C7EDCC"/>
+              </w:rPr>
+              <w:t>();</w:t>
+            </w:r>
+          </w:p>
+          <w:p>
+            <w:pPr>
+              <w:bidi w:val="0"/>
+            </w:pPr>
+            <w:r>
+              <w:t>向上转型既能调用父类的方法，也能调用子类的方法(在向上转型时，子类单独定义的方法会丢失。)</w:t>
+            </w:r>
+          </w:p>
+          <w:p>
+            <w:pPr>
+              <w:keepNext w:val="0"/>
+              <w:keepLines w:val="0"/>
+              <w:widowControl/>
+              <w:numPr>
+                <w:ilvl w:val="0"/>
+                <w:numId w:val="2"/>
+              </w:numPr>
+              <w:suppressLineNumbers w:val="0"/>
+              <w:pBdr>
+                <w:top w:val="none" w:color="auto" w:sz="0" w:space="0"/>
+                <w:left w:val="none" w:color="auto" w:sz="0" w:space="0"/>
+                <w:bottom w:val="none" w:color="auto" w:sz="0" w:space="0"/>
+                <w:right w:val="none" w:color="auto" w:sz="0" w:space="0"/>
+              </w:pBdr>
+              <w:spacing w:before="0" w:beforeAutospacing="0" w:after="0" w:afterAutospacing="0"/>
+              <w:ind w:left="0" w:right="0" w:hanging="360"/>
+              <w:rPr>
+                <w:rFonts w:ascii="微软雅黑" w:hAnsi="微软雅黑" w:eastAsia="微软雅黑" w:cs="微软雅黑"/>
+              </w:rPr>
+            </w:pPr>
+          </w:p>
+          <w:p>
+            <w:pPr>
+              <w:bidi w:val="0"/>
+              <w:rPr>
+                <w:rFonts w:hint="eastAsia"/>
+              </w:rPr>
+            </w:pPr>
+            <w:r>
+              <w:rPr>
+                <w:rFonts w:hint="default"/>
+                <w:lang w:val="en-US" w:eastAsia="zh-CN"/>
+              </w:rPr>
+              <w:t>向下转型：向下转型之前，你必须得先向上转型</w:t>
+            </w:r>
+          </w:p>
+          <w:p>
+            <w:pPr>
+              <w:bidi w:val="0"/>
+              <w:rPr>
+                <w:rFonts w:hint="default"/>
+              </w:rPr>
+            </w:pPr>
+            <w:r>
+              <w:rPr>
+                <w:rFonts w:hint="default"/>
+                <w:lang w:val="en-US" w:eastAsia="zh-CN"/>
+              </w:rPr>
+              <w:t>当父类对象引用变量引用子类对象时，被引用对象的类型决定了调用谁的成员方法，引用变量类型决定可调用的方法。如果子类没有覆盖该方法，那么会去父类中寻找</w:t>
+            </w:r>
+            <w:r>
+              <w:rPr>
+                <w:rFonts w:hint="eastAsia"/>
+                <w:lang w:val="en-US" w:eastAsia="zh-CN"/>
+              </w:rPr>
+              <w:t>。</w:t>
+            </w:r>
+          </w:p>
+        </w:tc>
+      </w:tr>
+    </w:tbl>
+    <w:p>
+      <w:pPr>
+        <w:rPr>
+          <w:rFonts w:hint="default"/>
+          <w:color w:val="auto"/>
+          <w:highlight w:val="yellow"/>
+        </w:rPr>
+      </w:pPr>
+    </w:p>
+    <w:p>
+      <w:pPr>
+        <w:pStyle w:val="3"/>
+      </w:pPr>
+      <w:r>
+        <w:rPr>
+          <w:rFonts w:hint="eastAsia"/>
           <w:lang w:val="en-US" w:eastAsia="zh-CN"/>
         </w:rPr>
         <w:t xml:space="preserve"> </w:t>
-      </w:r>
-      <w:r>
-        <w:rPr>
-          <w:rFonts w:hint="eastAsia"/>
-          <w:shd w:val="clear" w:color="auto" w:fill="FFFFFF"/>
-        </w:rPr>
-        <w:t>动态绑定，静态绑定</w:t>
-      </w:r>
-    </w:p>
-    <w:p>
-      <w:pPr>
-        <w:rPr>
-          <w:kern w:val="0"/>
-        </w:rPr>
-      </w:pPr>
-      <w:r>
-        <w:rPr>
-          <w:rFonts w:hint="eastAsia"/>
-          <w:kern w:val="0"/>
-        </w:rPr>
-        <w:t> 程序绑定的概念：</w:t>
-      </w:r>
-      <w:r>
-        <w:rPr>
-          <w:rFonts w:hint="eastAsia"/>
-          <w:kern w:val="0"/>
-          <w:highlight w:val="yellow"/>
-        </w:rPr>
-        <w:t>绑定指的是一个</w:t>
-      </w:r>
-      <w:r>
-        <w:rPr>
-          <w:rFonts w:hint="eastAsia"/>
-          <w:color w:val="FF0000"/>
-          <w:kern w:val="0"/>
-          <w:highlight w:val="yellow"/>
-        </w:rPr>
-        <w:t>方法的调用</w:t>
-      </w:r>
-      <w:r>
-        <w:rPr>
-          <w:rFonts w:hint="eastAsia"/>
-          <w:kern w:val="0"/>
-          <w:highlight w:val="yellow"/>
-        </w:rPr>
-        <w:t>与方法所在的</w:t>
-      </w:r>
-      <w:r>
-        <w:rPr>
-          <w:rFonts w:hint="eastAsia"/>
-          <w:color w:val="FF0000"/>
-          <w:kern w:val="0"/>
-          <w:highlight w:val="yellow"/>
-        </w:rPr>
-        <w:t>类</w:t>
-      </w:r>
-      <w:r>
-        <w:rPr>
-          <w:rFonts w:hint="eastAsia"/>
-          <w:kern w:val="0"/>
-        </w:rPr>
-        <w:t>（方法主题）关联起来。对java来说，绑定分为</w:t>
-      </w:r>
-      <w:r>
-        <w:rPr>
-          <w:rFonts w:hint="eastAsia"/>
-          <w:kern w:val="0"/>
-          <w:highlight w:val="yellow"/>
-        </w:rPr>
-        <w:t>动态绑定和静态绑定，也叫做前期绑定和后期绑定</w:t>
-      </w:r>
-      <w:r>
-        <w:rPr>
-          <w:rFonts w:hint="eastAsia"/>
-          <w:kern w:val="0"/>
-        </w:rPr>
-        <w:t>。</w:t>
-      </w:r>
-    </w:p>
-    <w:p>
-      <w:pPr>
-        <w:rPr>
-          <w:kern w:val="0"/>
-        </w:rPr>
-      </w:pPr>
-      <w:r>
-        <w:rPr>
-          <w:rFonts w:hint="eastAsia"/>
-          <w:kern w:val="0"/>
-        </w:rPr>
-        <w:t>    静态绑定：在程序执行前，方法已经被绑定，此时由编译器或其他链接程序实现。针对java简单的可以理解为程序编译器的绑定；这里特别说明一点，</w:t>
-      </w:r>
-      <w:r>
-        <w:rPr>
-          <w:rFonts w:hint="eastAsia"/>
-          <w:kern w:val="0"/>
-          <w:highlight w:val="yellow"/>
-        </w:rPr>
-        <w:t>java当中的方法只有fanal，static，private和构造方法是前期绑定。</w:t>
-      </w:r>
-    </w:p>
-    <w:p>
-      <w:pPr>
-        <w:rPr>
-          <w:kern w:val="0"/>
-        </w:rPr>
-      </w:pPr>
-      <w:r>
-        <w:rPr>
-          <w:rFonts w:hint="eastAsia"/>
-          <w:kern w:val="0"/>
-        </w:rPr>
-        <w:t>    动态绑定（后期绑定）：在运行时根据具体对象的类型进行绑定，若有一种语言实现了后期绑定，同时必须提供一些机制，可在运行期间判断对象类型，并分别调用适当的方法。也就是说编译器此时依然不知道对象的类型，但方法调用机制能自己去调查，找到正确的方法主体。</w:t>
-      </w:r>
-    </w:p>
-    <w:p>
-      <w:pPr>
-        <w:rPr>
-          <w:kern w:val="0"/>
-        </w:rPr>
-      </w:pPr>
-      <w:r>
-        <w:rPr>
-          <w:rFonts w:hint="eastAsia"/>
-          <w:kern w:val="0"/>
-        </w:rPr>
-        <w:t>    动态绑定的过程：虚拟机提取对象的实际类型的方法表，虚拟机搜索方法签名，调用方法。</w:t>
-      </w:r>
-    </w:p>
-    <w:p>
-      <w:pPr>
-        <w:rPr>
-          <w:kern w:val="0"/>
-        </w:rPr>
-      </w:pPr>
-      <w:r>
-        <w:rPr>
-          <w:rFonts w:hint="eastAsia"/>
-          <w:kern w:val="0"/>
-        </w:rPr>
-        <w:t>    在java中，几乎所有的方法都是动态绑定的，在运行时动态绑定方法是属于子类还是基类的。但是也有特殊，针对static和final方法，由于不能被继承，因此在编译时就可以确定他们的值，private声明的方法和成员变量不能被子类继承，所有的private方法都被隐式的final的（由此我们可以知道，将</w:t>
-      </w:r>
-      <w:r>
-        <w:rPr>
-          <w:rFonts w:hint="eastAsia"/>
-          <w:kern w:val="0"/>
-          <w:highlight w:val="yellow"/>
-        </w:rPr>
-        <w:t>方法声明为final类型意一是为了防止方法被覆盖，二是为了有效的关闭java中的动态绑定</w:t>
-      </w:r>
-      <w:r>
-        <w:rPr>
-          <w:rFonts w:hint="eastAsia"/>
-          <w:kern w:val="0"/>
-        </w:rPr>
-        <w:t>）。</w:t>
-      </w:r>
-      <w:r>
-        <w:rPr>
-          <w:rFonts w:hint="eastAsia"/>
-          <w:kern w:val="0"/>
-          <w:highlight w:val="yellow"/>
-        </w:rPr>
-        <w:t>java中的后期绑定是由JVM实现的</w:t>
-      </w:r>
-      <w:r>
-        <w:rPr>
-          <w:rFonts w:hint="eastAsia"/>
-          <w:kern w:val="0"/>
-        </w:rPr>
-        <w:t>。</w:t>
-      </w:r>
-    </w:p>
-    <w:p>
-      <w:pPr>
-        <w:rPr>
-          <w:kern w:val="0"/>
-        </w:rPr>
-      </w:pPr>
-      <w:r>
-        <w:rPr>
-          <w:rFonts w:hint="eastAsia"/>
-          <w:kern w:val="0"/>
-        </w:rPr>
-        <w:t xml:space="preserve">   </w:t>
-      </w:r>
-      <w:r>
-        <w:rPr>
-          <w:rFonts w:hint="eastAsia"/>
-          <w:kern w:val="0"/>
-          <w:highlight w:val="yellow"/>
-        </w:rPr>
-        <w:t>java中的向上转型或者说多态是借助于动态绑定实现的。</w:t>
-      </w:r>
-    </w:p>
-    <w:p>
-      <w:pPr>
-        <w:rPr>
-          <w:kern w:val="0"/>
-        </w:rPr>
-      </w:pPr>
-      <w:r>
-        <w:rPr>
-          <w:rFonts w:hint="eastAsia"/>
-          <w:kern w:val="0"/>
-        </w:rPr>
-        <w:t>   比如：Parent p = new Children();其具体编译细节如下：</w:t>
-      </w:r>
-    </w:p>
-    <w:p>
-      <w:pPr>
-        <w:rPr>
-          <w:kern w:val="0"/>
-        </w:rPr>
-      </w:pPr>
-      <w:r>
-        <w:rPr>
-          <w:rFonts w:hint="eastAsia"/>
-          <w:kern w:val="0"/>
-        </w:rPr>
-        <w:t>编译器检查对象的声明类型和方法名。假设我们调用x.f(args)方法，并且x已经被声明为C类的对象那么编译器会列举出C类众所的方法名为f的方法和从C类的超类继承过来的f方法。</w:t>
-      </w:r>
-    </w:p>
-    <w:p>
-      <w:pPr>
-        <w:rPr>
-          <w:kern w:val="0"/>
-        </w:rPr>
-      </w:pPr>
-      <w:r>
-        <w:rPr>
-          <w:rFonts w:hint="eastAsia"/>
-          <w:kern w:val="0"/>
-        </w:rPr>
-        <w:t>接下来编译器检查方法调用中提供的参数类型。如果所有名称为f的方法中有一个参数类型和调用的方法的参数类型最为匹配，那么就调用这个方法，这个过程叫做“</w:t>
-      </w:r>
-      <w:r>
-        <w:rPr>
-          <w:rFonts w:hint="eastAsia"/>
-          <w:kern w:val="0"/>
-          <w:highlight w:val="yellow"/>
-        </w:rPr>
-        <w:t>重载解析</w:t>
-      </w:r>
-      <w:r>
-        <w:rPr>
-          <w:rFonts w:hint="eastAsia"/>
-          <w:kern w:val="0"/>
-        </w:rPr>
-        <w:t>”。</w:t>
-      </w:r>
-    </w:p>
-    <w:p>
-      <w:pPr>
-        <w:rPr>
-          <w:kern w:val="0"/>
-        </w:rPr>
-      </w:pPr>
-      <w:r>
-        <w:rPr>
-          <w:rFonts w:hint="eastAsia"/>
-          <w:kern w:val="0"/>
-        </w:rPr>
-        <w:t>当程序运行并且使用动态绑定调用方法时，虚拟机必须调用同x所指向的对象的实际类型所匹配的方法版本。假设实际类型为D（C的子类），如果D类定义了f，那么该方法被调用否则就在D的超类中搜寻方法f，以此类推。</w:t>
-      </w:r>
-    </w:p>
-    <w:p>
-      <w:pPr>
-        <w:rPr>
-          <w:kern w:val="0"/>
-        </w:rPr>
-      </w:pPr>
-      <w:r>
-        <w:rPr>
-          <w:rFonts w:hint="eastAsia"/>
-          <w:kern w:val="0"/>
-        </w:rPr>
-        <w:t>注意，</w:t>
-      </w:r>
-      <w:r>
-        <w:rPr>
-          <w:rFonts w:hint="eastAsia"/>
-          <w:kern w:val="0"/>
-          <w:highlight w:val="yellow"/>
-        </w:rPr>
-        <w:t>在处理java的成员变量时，并不是采用动态绑定，而是一般意义上的静态绑定。所以在向上转型的情况下，对象的方法可以找到子类，而对象的属性还是父类。</w:t>
-      </w:r>
-    </w:p>
-    <w:p/>
-    <w:p>
-      <w:pPr>
-        <w:pStyle w:val="3"/>
-      </w:pPr>
-      <w:r>
-        <w:rPr>
-          <w:rFonts w:hint="eastAsia"/>
-          <w:lang w:val="en-US" w:eastAsia="zh-CN"/>
-        </w:rPr>
-        <w:t xml:space="preserve">  </w:t>
       </w:r>
       <w:r>
         <w:rPr>
@@ -14694,6 +17471,12 @@
             <w:insideV w:val="single" w:color="auto" w:sz="4" w:space="0"/>
           </w:tblBorders>
           <w:tblLayout w:type="fixed"/>
+          <w:tblCellMar>
+            <w:top w:w="0" w:type="dxa"/>
+            <w:left w:w="108" w:type="dxa"/>
+            <w:bottom w:w="0" w:type="dxa"/>
+            <w:right w:w="108" w:type="dxa"/>
+          </w:tblCellMar>
         </w:tblPrEx>
         <w:tc>
           <w:tcPr>
@@ -27628,7 +30411,7 @@
             <w:pPr>
               <w:numPr>
                 <w:ilvl w:val="0"/>
-                <w:numId w:val="2"/>
+                <w:numId w:val="3"/>
               </w:numPr>
               <w:bidi w:val="0"/>
             </w:pPr>
@@ -27640,7 +30423,7 @@
             <w:pPr>
               <w:numPr>
                 <w:ilvl w:val="0"/>
-                <w:numId w:val="2"/>
+                <w:numId w:val="3"/>
               </w:numPr>
               <w:bidi w:val="0"/>
             </w:pPr>
@@ -27652,7 +30435,7 @@
             <w:pPr>
               <w:numPr>
                 <w:ilvl w:val="0"/>
-                <w:numId w:val="2"/>
+                <w:numId w:val="3"/>
               </w:numPr>
               <w:bidi w:val="0"/>
             </w:pPr>
@@ -27664,7 +30447,7 @@
             <w:pPr>
               <w:numPr>
                 <w:ilvl w:val="0"/>
-                <w:numId w:val="2"/>
+                <w:numId w:val="3"/>
               </w:numPr>
               <w:bidi w:val="0"/>
             </w:pPr>
@@ -27676,7 +30459,7 @@
             <w:pPr>
               <w:numPr>
                 <w:ilvl w:val="0"/>
-                <w:numId w:val="2"/>
+                <w:numId w:val="3"/>
               </w:numPr>
               <w:bidi w:val="0"/>
             </w:pPr>
@@ -27688,7 +30471,7 @@
             <w:pPr>
               <w:numPr>
                 <w:ilvl w:val="0"/>
-                <w:numId w:val="2"/>
+                <w:numId w:val="3"/>
               </w:numPr>
               <w:bidi w:val="0"/>
             </w:pPr>
@@ -27700,7 +30483,7 @@
             <w:pPr>
               <w:numPr>
                 <w:ilvl w:val="0"/>
-                <w:numId w:val="2"/>
+                <w:numId w:val="3"/>
               </w:numPr>
               <w:bidi w:val="0"/>
             </w:pPr>
@@ -27712,7 +30495,7 @@
             <w:pPr>
               <w:numPr>
                 <w:ilvl w:val="0"/>
-                <w:numId w:val="2"/>
+                <w:numId w:val="3"/>
               </w:numPr>
               <w:bidi w:val="0"/>
             </w:pPr>
@@ -30179,7 +32962,7 @@
         <w:pStyle w:val="3"/>
         <w:numPr>
           <w:ilvl w:val="0"/>
-          <w:numId w:val="3"/>
+          <w:numId w:val="4"/>
         </w:numPr>
         <w:rPr>
           <w:kern w:val="24"/>
@@ -31222,12 +34005,6 @@
             <w:insideV w:val="single" w:color="auto" w:sz="4" w:space="0"/>
           </w:tblBorders>
           <w:tblLayout w:type="fixed"/>
-          <w:tblCellMar>
-            <w:top w:w="0" w:type="dxa"/>
-            <w:left w:w="108" w:type="dxa"/>
-            <w:bottom w:w="0" w:type="dxa"/>
-            <w:right w:w="108" w:type="dxa"/>
-          </w:tblCellMar>
         </w:tblPrEx>
         <w:tc>
           <w:tcPr>
@@ -31958,6 +34735,7 @@
             <w:insideH w:val="none" w:color="auto" w:sz="0" w:space="0"/>
             <w:insideV w:val="none" w:color="auto" w:sz="0" w:space="0"/>
           </w:tblBorders>
+          <w:shd w:val="clear" w:color="auto" w:fill="FFFFFF"/>
           <w:tblLayout w:type="fixed"/>
           <w:tblCellMar>
             <w:top w:w="0" w:type="dxa"/>
@@ -32100,6 +34878,7 @@
             <w:insideH w:val="none" w:color="auto" w:sz="0" w:space="0"/>
             <w:insideV w:val="none" w:color="auto" w:sz="0" w:space="0"/>
           </w:tblBorders>
+          <w:shd w:val="clear" w:color="auto" w:fill="FFFFFF"/>
           <w:tblLayout w:type="fixed"/>
           <w:tblCellMar>
             <w:top w:w="0" w:type="dxa"/>
@@ -32242,6 +35021,7 @@
             <w:insideH w:val="none" w:color="auto" w:sz="0" w:space="0"/>
             <w:insideV w:val="none" w:color="auto" w:sz="0" w:space="0"/>
           </w:tblBorders>
+          <w:shd w:val="clear" w:color="auto" w:fill="FFFFFF"/>
           <w:tblLayout w:type="fixed"/>
           <w:tblCellMar>
             <w:top w:w="0" w:type="dxa"/>
@@ -32384,6 +35164,7 @@
             <w:insideH w:val="none" w:color="auto" w:sz="0" w:space="0"/>
             <w:insideV w:val="none" w:color="auto" w:sz="0" w:space="0"/>
           </w:tblBorders>
+          <w:shd w:val="clear" w:color="auto" w:fill="FFFFFF"/>
           <w:tblLayout w:type="fixed"/>
           <w:tblCellMar>
             <w:top w:w="0" w:type="dxa"/>
@@ -32526,6 +35307,7 @@
             <w:insideH w:val="none" w:color="auto" w:sz="0" w:space="0"/>
             <w:insideV w:val="none" w:color="auto" w:sz="0" w:space="0"/>
           </w:tblBorders>
+          <w:shd w:val="clear" w:color="auto" w:fill="FFFFFF"/>
           <w:tblLayout w:type="fixed"/>
           <w:tblCellMar>
             <w:top w:w="0" w:type="dxa"/>
@@ -32668,6 +35450,7 @@
             <w:insideH w:val="none" w:color="auto" w:sz="0" w:space="0"/>
             <w:insideV w:val="none" w:color="auto" w:sz="0" w:space="0"/>
           </w:tblBorders>
+          <w:shd w:val="clear" w:color="auto" w:fill="FFFFFF"/>
           <w:tblLayout w:type="fixed"/>
           <w:tblCellMar>
             <w:top w:w="0" w:type="dxa"/>
@@ -32810,6 +35593,7 @@
             <w:insideH w:val="none" w:color="auto" w:sz="0" w:space="0"/>
             <w:insideV w:val="none" w:color="auto" w:sz="0" w:space="0"/>
           </w:tblBorders>
+          <w:shd w:val="clear" w:color="auto" w:fill="FFFFFF"/>
           <w:tblLayout w:type="fixed"/>
           <w:tblCellMar>
             <w:top w:w="0" w:type="dxa"/>
@@ -32952,6 +35736,7 @@
             <w:insideH w:val="none" w:color="auto" w:sz="0" w:space="0"/>
             <w:insideV w:val="none" w:color="auto" w:sz="0" w:space="0"/>
           </w:tblBorders>
+          <w:shd w:val="clear" w:color="auto" w:fill="FFFFFF"/>
           <w:tblLayout w:type="fixed"/>
           <w:tblCellMar>
             <w:top w:w="0" w:type="dxa"/>
@@ -33094,6 +35879,7 @@
             <w:insideH w:val="none" w:color="auto" w:sz="0" w:space="0"/>
             <w:insideV w:val="none" w:color="auto" w:sz="0" w:space="0"/>
           </w:tblBorders>
+          <w:shd w:val="clear" w:color="auto" w:fill="FFFFFF"/>
           <w:tblLayout w:type="fixed"/>
           <w:tblCellMar>
             <w:top w:w="0" w:type="dxa"/>
@@ -33236,6 +36022,7 @@
             <w:insideH w:val="none" w:color="auto" w:sz="0" w:space="0"/>
             <w:insideV w:val="none" w:color="auto" w:sz="0" w:space="0"/>
           </w:tblBorders>
+          <w:shd w:val="clear" w:color="auto" w:fill="FFFFFF"/>
           <w:tblLayout w:type="fixed"/>
           <w:tblCellMar>
             <w:top w:w="0" w:type="dxa"/>
@@ -33378,6 +36165,7 @@
             <w:insideH w:val="none" w:color="auto" w:sz="0" w:space="0"/>
             <w:insideV w:val="none" w:color="auto" w:sz="0" w:space="0"/>
           </w:tblBorders>
+          <w:shd w:val="clear" w:color="auto" w:fill="FFFFFF"/>
           <w:tblLayout w:type="fixed"/>
           <w:tblCellMar>
             <w:top w:w="0" w:type="dxa"/>
@@ -33520,6 +36308,7 @@
             <w:insideH w:val="none" w:color="auto" w:sz="0" w:space="0"/>
             <w:insideV w:val="none" w:color="auto" w:sz="0" w:space="0"/>
           </w:tblBorders>
+          <w:shd w:val="clear" w:color="auto" w:fill="FFFFFF"/>
           <w:tblLayout w:type="fixed"/>
           <w:tblCellMar>
             <w:top w:w="0" w:type="dxa"/>
@@ -33662,6 +36451,7 @@
             <w:insideH w:val="none" w:color="auto" w:sz="0" w:space="0"/>
             <w:insideV w:val="none" w:color="auto" w:sz="0" w:space="0"/>
           </w:tblBorders>
+          <w:shd w:val="clear" w:color="auto" w:fill="FFFFFF"/>
           <w:tblLayout w:type="fixed"/>
           <w:tblCellMar>
             <w:top w:w="0" w:type="dxa"/>
@@ -33804,6 +36594,7 @@
             <w:insideH w:val="none" w:color="auto" w:sz="0" w:space="0"/>
             <w:insideV w:val="none" w:color="auto" w:sz="0" w:space="0"/>
           </w:tblBorders>
+          <w:shd w:val="clear" w:color="auto" w:fill="FFFFFF"/>
           <w:tblLayout w:type="fixed"/>
           <w:tblCellMar>
             <w:top w:w="0" w:type="dxa"/>
@@ -33946,6 +36737,7 @@
             <w:insideH w:val="none" w:color="auto" w:sz="0" w:space="0"/>
             <w:insideV w:val="none" w:color="auto" w:sz="0" w:space="0"/>
           </w:tblBorders>
+          <w:shd w:val="clear" w:color="auto" w:fill="FFFFFF"/>
           <w:tblLayout w:type="fixed"/>
           <w:tblCellMar>
             <w:top w:w="0" w:type="dxa"/>
@@ -34088,6 +36880,7 @@
             <w:insideH w:val="none" w:color="auto" w:sz="0" w:space="0"/>
             <w:insideV w:val="none" w:color="auto" w:sz="0" w:space="0"/>
           </w:tblBorders>
+          <w:shd w:val="clear" w:color="auto" w:fill="FFFFFF"/>
           <w:tblLayout w:type="fixed"/>
           <w:tblCellMar>
             <w:top w:w="0" w:type="dxa"/>
@@ -34230,6 +37023,7 @@
             <w:insideH w:val="none" w:color="auto" w:sz="0" w:space="0"/>
             <w:insideV w:val="none" w:color="auto" w:sz="0" w:space="0"/>
           </w:tblBorders>
+          <w:shd w:val="clear" w:color="auto" w:fill="FFFFFF"/>
           <w:tblLayout w:type="fixed"/>
           <w:tblCellMar>
             <w:top w:w="0" w:type="dxa"/>
@@ -34372,6 +37166,7 @@
             <w:insideH w:val="none" w:color="auto" w:sz="0" w:space="0"/>
             <w:insideV w:val="none" w:color="auto" w:sz="0" w:space="0"/>
           </w:tblBorders>
+          <w:shd w:val="clear" w:color="auto" w:fill="FFFFFF"/>
           <w:tblLayout w:type="fixed"/>
           <w:tblCellMar>
             <w:top w:w="0" w:type="dxa"/>
@@ -34514,6 +37309,7 @@
             <w:insideH w:val="none" w:color="auto" w:sz="0" w:space="0"/>
             <w:insideV w:val="none" w:color="auto" w:sz="0" w:space="0"/>
           </w:tblBorders>
+          <w:shd w:val="clear" w:color="auto" w:fill="FFFFFF"/>
           <w:tblLayout w:type="fixed"/>
           <w:tblCellMar>
             <w:top w:w="0" w:type="dxa"/>
@@ -34656,6 +37452,7 @@
             <w:insideH w:val="none" w:color="auto" w:sz="0" w:space="0"/>
             <w:insideV w:val="none" w:color="auto" w:sz="0" w:space="0"/>
           </w:tblBorders>
+          <w:shd w:val="clear" w:color="auto" w:fill="FFFFFF"/>
           <w:tblLayout w:type="fixed"/>
           <w:tblCellMar>
             <w:top w:w="0" w:type="dxa"/>
@@ -34798,6 +37595,7 @@
             <w:insideH w:val="none" w:color="auto" w:sz="0" w:space="0"/>
             <w:insideV w:val="none" w:color="auto" w:sz="0" w:space="0"/>
           </w:tblBorders>
+          <w:shd w:val="clear" w:color="auto" w:fill="FFFFFF"/>
           <w:tblLayout w:type="fixed"/>
           <w:tblCellMar>
             <w:top w:w="0" w:type="dxa"/>
@@ -34940,6 +37738,7 @@
             <w:insideH w:val="none" w:color="auto" w:sz="0" w:space="0"/>
             <w:insideV w:val="none" w:color="auto" w:sz="0" w:space="0"/>
           </w:tblBorders>
+          <w:shd w:val="clear" w:color="auto" w:fill="FFFFFF"/>
           <w:tblLayout w:type="fixed"/>
           <w:tblCellMar>
             <w:top w:w="0" w:type="dxa"/>
@@ -35082,6 +37881,7 @@
             <w:insideH w:val="none" w:color="auto" w:sz="0" w:space="0"/>
             <w:insideV w:val="none" w:color="auto" w:sz="0" w:space="0"/>
           </w:tblBorders>
+          <w:shd w:val="clear" w:color="auto" w:fill="FFFFFF"/>
           <w:tblLayout w:type="fixed"/>
           <w:tblCellMar>
             <w:top w:w="0" w:type="dxa"/>
@@ -35224,6 +38024,7 @@
             <w:insideH w:val="none" w:color="auto" w:sz="0" w:space="0"/>
             <w:insideV w:val="none" w:color="auto" w:sz="0" w:space="0"/>
           </w:tblBorders>
+          <w:shd w:val="clear" w:color="auto" w:fill="FFFFFF"/>
           <w:tblLayout w:type="fixed"/>
           <w:tblCellMar>
             <w:top w:w="0" w:type="dxa"/>
@@ -35366,6 +38167,7 @@
             <w:insideH w:val="none" w:color="auto" w:sz="0" w:space="0"/>
             <w:insideV w:val="none" w:color="auto" w:sz="0" w:space="0"/>
           </w:tblBorders>
+          <w:shd w:val="clear" w:color="auto" w:fill="FFFFFF"/>
           <w:tblLayout w:type="fixed"/>
           <w:tblCellMar>
             <w:top w:w="0" w:type="dxa"/>
@@ -35508,6 +38310,7 @@
             <w:insideH w:val="none" w:color="auto" w:sz="0" w:space="0"/>
             <w:insideV w:val="none" w:color="auto" w:sz="0" w:space="0"/>
           </w:tblBorders>
+          <w:shd w:val="clear" w:color="auto" w:fill="FFFFFF"/>
           <w:tblLayout w:type="fixed"/>
           <w:tblCellMar>
             <w:top w:w="0" w:type="dxa"/>
@@ -35650,6 +38453,7 @@
             <w:insideH w:val="none" w:color="auto" w:sz="0" w:space="0"/>
             <w:insideV w:val="none" w:color="auto" w:sz="0" w:space="0"/>
           </w:tblBorders>
+          <w:shd w:val="clear" w:color="auto" w:fill="FFFFFF"/>
           <w:tblLayout w:type="fixed"/>
           <w:tblCellMar>
             <w:top w:w="0" w:type="dxa"/>
@@ -35792,6 +38596,7 @@
             <w:insideH w:val="none" w:color="auto" w:sz="0" w:space="0"/>
             <w:insideV w:val="none" w:color="auto" w:sz="0" w:space="0"/>
           </w:tblBorders>
+          <w:shd w:val="clear" w:color="auto" w:fill="FFFFFF"/>
           <w:tblLayout w:type="fixed"/>
           <w:tblCellMar>
             <w:top w:w="0" w:type="dxa"/>
@@ -35934,6 +38739,7 @@
             <w:insideH w:val="none" w:color="auto" w:sz="0" w:space="0"/>
             <w:insideV w:val="none" w:color="auto" w:sz="0" w:space="0"/>
           </w:tblBorders>
+          <w:shd w:val="clear" w:color="auto" w:fill="FFFFFF"/>
           <w:tblLayout w:type="fixed"/>
           <w:tblCellMar>
             <w:top w:w="0" w:type="dxa"/>
@@ -36076,6 +38882,7 @@
             <w:insideH w:val="none" w:color="auto" w:sz="0" w:space="0"/>
             <w:insideV w:val="none" w:color="auto" w:sz="0" w:space="0"/>
           </w:tblBorders>
+          <w:shd w:val="clear" w:color="auto" w:fill="FFFFFF"/>
           <w:tblLayout w:type="fixed"/>
           <w:tblCellMar>
             <w:top w:w="0" w:type="dxa"/>
@@ -36260,7 +39067,6 @@
             <w:insideH w:val="none" w:color="auto" w:sz="0" w:space="0"/>
             <w:insideV w:val="none" w:color="auto" w:sz="0" w:space="0"/>
           </w:tblBorders>
-          <w:shd w:val="clear" w:color="auto" w:fill="FFFFFF"/>
           <w:tblLayout w:type="fixed"/>
           <w:tblCellMar>
             <w:top w:w="0" w:type="dxa"/>
@@ -36421,6 +39227,7 @@
             <w:insideH w:val="none" w:color="auto" w:sz="0" w:space="0"/>
             <w:insideV w:val="none" w:color="auto" w:sz="0" w:space="0"/>
           </w:tblBorders>
+          <w:shd w:val="clear" w:color="auto" w:fill="FFFFFF"/>
           <w:tblLayout w:type="fixed"/>
           <w:tblCellMar>
             <w:top w:w="0" w:type="dxa"/>
@@ -36563,6 +39370,7 @@
             <w:insideH w:val="none" w:color="auto" w:sz="0" w:space="0"/>
             <w:insideV w:val="none" w:color="auto" w:sz="0" w:space="0"/>
           </w:tblBorders>
+          <w:shd w:val="clear" w:color="auto" w:fill="FFFFFF"/>
           <w:tblLayout w:type="fixed"/>
           <w:tblCellMar>
             <w:top w:w="0" w:type="dxa"/>
@@ -36705,6 +39513,7 @@
             <w:insideH w:val="none" w:color="auto" w:sz="0" w:space="0"/>
             <w:insideV w:val="none" w:color="auto" w:sz="0" w:space="0"/>
           </w:tblBorders>
+          <w:shd w:val="clear" w:color="auto" w:fill="FFFFFF"/>
           <w:tblLayout w:type="fixed"/>
           <w:tblCellMar>
             <w:top w:w="0" w:type="dxa"/>
@@ -36847,6 +39656,7 @@
             <w:insideH w:val="none" w:color="auto" w:sz="0" w:space="0"/>
             <w:insideV w:val="none" w:color="auto" w:sz="0" w:space="0"/>
           </w:tblBorders>
+          <w:shd w:val="clear" w:color="auto" w:fill="FFFFFF"/>
           <w:tblLayout w:type="fixed"/>
           <w:tblCellMar>
             <w:top w:w="0" w:type="dxa"/>
@@ -36989,6 +39799,7 @@
             <w:insideH w:val="none" w:color="auto" w:sz="0" w:space="0"/>
             <w:insideV w:val="none" w:color="auto" w:sz="0" w:space="0"/>
           </w:tblBorders>
+          <w:shd w:val="clear" w:color="auto" w:fill="FFFFFF"/>
           <w:tblLayout w:type="fixed"/>
           <w:tblCellMar>
             <w:top w:w="0" w:type="dxa"/>
@@ -37131,6 +39942,7 @@
             <w:insideH w:val="none" w:color="auto" w:sz="0" w:space="0"/>
             <w:insideV w:val="none" w:color="auto" w:sz="0" w:space="0"/>
           </w:tblBorders>
+          <w:shd w:val="clear" w:color="auto" w:fill="FFFFFF"/>
           <w:tblLayout w:type="fixed"/>
           <w:tblCellMar>
             <w:top w:w="0" w:type="dxa"/>
@@ -37273,6 +40085,7 @@
             <w:insideH w:val="none" w:color="auto" w:sz="0" w:space="0"/>
             <w:insideV w:val="none" w:color="auto" w:sz="0" w:space="0"/>
           </w:tblBorders>
+          <w:shd w:val="clear" w:color="auto" w:fill="FFFFFF"/>
           <w:tblLayout w:type="fixed"/>
           <w:tblCellMar>
             <w:top w:w="0" w:type="dxa"/>
@@ -37415,6 +40228,7 @@
             <w:insideH w:val="none" w:color="auto" w:sz="0" w:space="0"/>
             <w:insideV w:val="none" w:color="auto" w:sz="0" w:space="0"/>
           </w:tblBorders>
+          <w:shd w:val="clear" w:color="auto" w:fill="FFFFFF"/>
           <w:tblLayout w:type="fixed"/>
           <w:tblCellMar>
             <w:top w:w="0" w:type="dxa"/>
@@ -37557,6 +40371,7 @@
             <w:insideH w:val="none" w:color="auto" w:sz="0" w:space="0"/>
             <w:insideV w:val="none" w:color="auto" w:sz="0" w:space="0"/>
           </w:tblBorders>
+          <w:shd w:val="clear" w:color="auto" w:fill="FFFFFF"/>
           <w:tblLayout w:type="fixed"/>
           <w:tblCellMar>
             <w:top w:w="0" w:type="dxa"/>
@@ -37699,6 +40514,7 @@
             <w:insideH w:val="none" w:color="auto" w:sz="0" w:space="0"/>
             <w:insideV w:val="none" w:color="auto" w:sz="0" w:space="0"/>
           </w:tblBorders>
+          <w:shd w:val="clear" w:color="auto" w:fill="FFFFFF"/>
           <w:tblLayout w:type="fixed"/>
           <w:tblCellMar>
             <w:top w:w="0" w:type="dxa"/>
@@ -37841,6 +40657,7 @@
             <w:insideH w:val="none" w:color="auto" w:sz="0" w:space="0"/>
             <w:insideV w:val="none" w:color="auto" w:sz="0" w:space="0"/>
           </w:tblBorders>
+          <w:shd w:val="clear" w:color="auto" w:fill="FFFFFF"/>
           <w:tblLayout w:type="fixed"/>
           <w:tblCellMar>
             <w:top w:w="0" w:type="dxa"/>
@@ -37983,6 +40800,7 @@
             <w:insideH w:val="none" w:color="auto" w:sz="0" w:space="0"/>
             <w:insideV w:val="none" w:color="auto" w:sz="0" w:space="0"/>
           </w:tblBorders>
+          <w:shd w:val="clear" w:color="auto" w:fill="FFFFFF"/>
           <w:tblLayout w:type="fixed"/>
           <w:tblCellMar>
             <w:top w:w="0" w:type="dxa"/>
@@ -38125,6 +40943,7 @@
             <w:insideH w:val="none" w:color="auto" w:sz="0" w:space="0"/>
             <w:insideV w:val="none" w:color="auto" w:sz="0" w:space="0"/>
           </w:tblBorders>
+          <w:shd w:val="clear" w:color="auto" w:fill="FFFFFF"/>
           <w:tblLayout w:type="fixed"/>
           <w:tblCellMar>
             <w:top w:w="0" w:type="dxa"/>
@@ -38267,6 +41086,7 @@
             <w:insideH w:val="none" w:color="auto" w:sz="0" w:space="0"/>
             <w:insideV w:val="none" w:color="auto" w:sz="0" w:space="0"/>
           </w:tblBorders>
+          <w:shd w:val="clear" w:color="auto" w:fill="FFFFFF"/>
           <w:tblLayout w:type="fixed"/>
           <w:tblCellMar>
             <w:top w:w="0" w:type="dxa"/>
@@ -38409,6 +41229,7 @@
             <w:insideH w:val="none" w:color="auto" w:sz="0" w:space="0"/>
             <w:insideV w:val="none" w:color="auto" w:sz="0" w:space="0"/>
           </w:tblBorders>
+          <w:shd w:val="clear" w:color="auto" w:fill="FFFFFF"/>
           <w:tblLayout w:type="fixed"/>
           <w:tblCellMar>
             <w:top w:w="0" w:type="dxa"/>
@@ -38551,6 +41372,7 @@
             <w:insideH w:val="none" w:color="auto" w:sz="0" w:space="0"/>
             <w:insideV w:val="none" w:color="auto" w:sz="0" w:space="0"/>
           </w:tblBorders>
+          <w:shd w:val="clear" w:color="auto" w:fill="FFFFFF"/>
           <w:tblLayout w:type="fixed"/>
           <w:tblCellMar>
             <w:top w:w="0" w:type="dxa"/>
@@ -38693,6 +41515,7 @@
             <w:insideH w:val="none" w:color="auto" w:sz="0" w:space="0"/>
             <w:insideV w:val="none" w:color="auto" w:sz="0" w:space="0"/>
           </w:tblBorders>
+          <w:shd w:val="clear" w:color="auto" w:fill="FFFFFF"/>
           <w:tblLayout w:type="fixed"/>
           <w:tblCellMar>
             <w:top w:w="0" w:type="dxa"/>
@@ -38835,6 +41658,7 @@
             <w:insideH w:val="none" w:color="auto" w:sz="0" w:space="0"/>
             <w:insideV w:val="none" w:color="auto" w:sz="0" w:space="0"/>
           </w:tblBorders>
+          <w:shd w:val="clear" w:color="auto" w:fill="FFFFFF"/>
           <w:tblLayout w:type="fixed"/>
           <w:tblCellMar>
             <w:top w:w="0" w:type="dxa"/>
@@ -38977,6 +41801,7 @@
             <w:insideH w:val="none" w:color="auto" w:sz="0" w:space="0"/>
             <w:insideV w:val="none" w:color="auto" w:sz="0" w:space="0"/>
           </w:tblBorders>
+          <w:shd w:val="clear" w:color="auto" w:fill="FFFFFF"/>
           <w:tblLayout w:type="fixed"/>
           <w:tblCellMar>
             <w:top w:w="0" w:type="dxa"/>
@@ -39188,6 +42013,7 @@
             <w:insideH w:val="none" w:color="auto" w:sz="0" w:space="0"/>
             <w:insideV w:val="none" w:color="auto" w:sz="0" w:space="0"/>
           </w:tblBorders>
+          <w:shd w:val="clear" w:color="auto" w:fill="FFFFFF"/>
           <w:tblLayout w:type="fixed"/>
           <w:tblCellMar>
             <w:top w:w="0" w:type="dxa"/>
@@ -39330,6 +42156,7 @@
             <w:insideH w:val="none" w:color="auto" w:sz="0" w:space="0"/>
             <w:insideV w:val="none" w:color="auto" w:sz="0" w:space="0"/>
           </w:tblBorders>
+          <w:shd w:val="clear" w:color="auto" w:fill="FFFFFF"/>
           <w:tblLayout w:type="fixed"/>
           <w:tblCellMar>
             <w:top w:w="0" w:type="dxa"/>
@@ -39472,6 +42299,7 @@
             <w:insideH w:val="none" w:color="auto" w:sz="0" w:space="0"/>
             <w:insideV w:val="none" w:color="auto" w:sz="0" w:space="0"/>
           </w:tblBorders>
+          <w:shd w:val="clear" w:color="auto" w:fill="FFFFFF"/>
           <w:tblLayout w:type="fixed"/>
           <w:tblCellMar>
             <w:top w:w="0" w:type="dxa"/>
@@ -39614,6 +42442,7 @@
             <w:insideH w:val="none" w:color="auto" w:sz="0" w:space="0"/>
             <w:insideV w:val="none" w:color="auto" w:sz="0" w:space="0"/>
           </w:tblBorders>
+          <w:shd w:val="clear" w:color="auto" w:fill="FFFFFF"/>
           <w:tblLayout w:type="fixed"/>
           <w:tblCellMar>
             <w:top w:w="0" w:type="dxa"/>
@@ -39756,6 +42585,7 @@
             <w:insideH w:val="none" w:color="auto" w:sz="0" w:space="0"/>
             <w:insideV w:val="none" w:color="auto" w:sz="0" w:space="0"/>
           </w:tblBorders>
+          <w:shd w:val="clear" w:color="auto" w:fill="FFFFFF"/>
           <w:tblLayout w:type="fixed"/>
           <w:tblCellMar>
             <w:top w:w="0" w:type="dxa"/>
@@ -39898,6 +42728,7 @@
             <w:insideH w:val="none" w:color="auto" w:sz="0" w:space="0"/>
             <w:insideV w:val="none" w:color="auto" w:sz="0" w:space="0"/>
           </w:tblBorders>
+          <w:shd w:val="clear" w:color="auto" w:fill="FFFFFF"/>
           <w:tblLayout w:type="fixed"/>
           <w:tblCellMar>
             <w:top w:w="0" w:type="dxa"/>
@@ -40040,6 +42871,7 @@
             <w:insideH w:val="none" w:color="auto" w:sz="0" w:space="0"/>
             <w:insideV w:val="none" w:color="auto" w:sz="0" w:space="0"/>
           </w:tblBorders>
+          <w:shd w:val="clear" w:color="auto" w:fill="FFFFFF"/>
           <w:tblLayout w:type="fixed"/>
           <w:tblCellMar>
             <w:top w:w="0" w:type="dxa"/>
@@ -40182,6 +43014,7 @@
             <w:insideH w:val="none" w:color="auto" w:sz="0" w:space="0"/>
             <w:insideV w:val="none" w:color="auto" w:sz="0" w:space="0"/>
           </w:tblBorders>
+          <w:shd w:val="clear" w:color="auto" w:fill="FFFFFF"/>
           <w:tblLayout w:type="fixed"/>
           <w:tblCellMar>
             <w:top w:w="0" w:type="dxa"/>
@@ -40324,6 +43157,7 @@
             <w:insideH w:val="none" w:color="auto" w:sz="0" w:space="0"/>
             <w:insideV w:val="none" w:color="auto" w:sz="0" w:space="0"/>
           </w:tblBorders>
+          <w:shd w:val="clear" w:color="auto" w:fill="FFFFFF"/>
           <w:tblLayout w:type="fixed"/>
           <w:tblCellMar>
             <w:top w:w="0" w:type="dxa"/>
@@ -41120,8 +43954,6 @@
           <w:lang w:eastAsia="zh-CN"/>
         </w:rPr>
       </w:pPr>
-      <w:bookmarkStart w:id="35" w:name="_GoBack"/>
-      <w:bookmarkEnd w:id="35"/>
     </w:p>
     <w:p>
       <w:pPr>
@@ -41188,6 +44020,12 @@
             <w:insideV w:val="single" w:color="auto" w:sz="4" w:space="0"/>
           </w:tblBorders>
           <w:tblLayout w:type="fixed"/>
+          <w:tblCellMar>
+            <w:top w:w="0" w:type="dxa"/>
+            <w:left w:w="108" w:type="dxa"/>
+            <w:bottom w:w="0" w:type="dxa"/>
+            <w:right w:w="108" w:type="dxa"/>
+          </w:tblCellMar>
         </w:tblPrEx>
         <w:tc>
           <w:tcPr>
@@ -42053,7 +44891,7 @@
         <w:pStyle w:val="5"/>
         <w:numPr>
           <w:ilvl w:val="1"/>
-          <w:numId w:val="4"/>
+          <w:numId w:val="5"/>
         </w:numPr>
       </w:pPr>
       <w:r>
@@ -42795,6 +45633,12 @@
             <w:insideV w:val="single" w:color="auto" w:sz="4" w:space="0"/>
           </w:tblBorders>
           <w:tblLayout w:type="fixed"/>
+          <w:tblCellMar>
+            <w:top w:w="0" w:type="dxa"/>
+            <w:left w:w="108" w:type="dxa"/>
+            <w:bottom w:w="0" w:type="dxa"/>
+            <w:right w:w="108" w:type="dxa"/>
+          </w:tblCellMar>
         </w:tblPrEx>
         <w:tc>
           <w:tcPr>
@@ -50295,7 +53139,7 @@
       <w:pPr>
         <w:numPr>
           <w:ilvl w:val="0"/>
-          <w:numId w:val="5"/>
+          <w:numId w:val="6"/>
         </w:numPr>
         <w:rPr>
           <w:rFonts w:hint="eastAsia" w:ascii="Arial" w:hAnsi="Arial" w:eastAsia="宋体" w:cs="Arial"/>
@@ -51403,6 +54247,155 @@
     </w:lvl>
   </w:abstractNum>
   <w:abstractNum w:abstractNumId="1">
+    <w:nsid w:val="8F33A63A"/>
+    <w:multiLevelType w:val="multilevel"/>
+    <w:tmpl w:val="8F33A63A"/>
+    <w:lvl w:ilvl="0" w:tentative="0">
+      <w:start w:val="1"/>
+      <w:numFmt w:val="none"/>
+      <w:lvlText w:val="%1."/>
+      <w:lvlJc w:val="left"/>
+      <w:pPr>
+        <w:tabs>
+          <w:tab w:val="left" w:pos="720"/>
+        </w:tabs>
+        <w:ind w:left="720" w:hanging="360"/>
+      </w:pPr>
+      <w:rPr>
+        <w:sz w:val="24"/>
+        <w:szCs w:val="24"/>
+      </w:rPr>
+    </w:lvl>
+    <w:lvl w:ilvl="1" w:tentative="0">
+      <w:start w:val="1"/>
+      <w:numFmt w:val="none"/>
+      <w:lvlText w:val="%2."/>
+      <w:lvlJc w:val="left"/>
+      <w:pPr>
+        <w:tabs>
+          <w:tab w:val="left" w:pos="1440"/>
+        </w:tabs>
+        <w:ind w:left="1440" w:hanging="360"/>
+      </w:pPr>
+      <w:rPr>
+        <w:sz w:val="24"/>
+        <w:szCs w:val="24"/>
+      </w:rPr>
+    </w:lvl>
+    <w:lvl w:ilvl="2" w:tentative="0">
+      <w:start w:val="1"/>
+      <w:numFmt w:val="none"/>
+      <w:lvlText w:val="%3."/>
+      <w:lvlJc w:val="left"/>
+      <w:pPr>
+        <w:tabs>
+          <w:tab w:val="left" w:pos="2160"/>
+        </w:tabs>
+        <w:ind w:left="2160" w:hanging="360"/>
+      </w:pPr>
+      <w:rPr>
+        <w:sz w:val="24"/>
+        <w:szCs w:val="24"/>
+      </w:rPr>
+    </w:lvl>
+    <w:lvl w:ilvl="3" w:tentative="0">
+      <w:start w:val="1"/>
+      <w:numFmt w:val="none"/>
+      <w:lvlText w:val="%4."/>
+      <w:lvlJc w:val="left"/>
+      <w:pPr>
+        <w:tabs>
+          <w:tab w:val="left" w:pos="2517"/>
+        </w:tabs>
+        <w:ind w:left="2880" w:hanging="360"/>
+      </w:pPr>
+      <w:rPr>
+        <w:sz w:val="24"/>
+        <w:szCs w:val="24"/>
+      </w:rPr>
+    </w:lvl>
+    <w:lvl w:ilvl="4" w:tentative="0">
+      <w:start w:val="1"/>
+      <w:numFmt w:val="none"/>
+      <w:lvlText w:val="%5."/>
+      <w:lvlJc w:val="left"/>
+      <w:pPr>
+        <w:tabs>
+          <w:tab w:val="left" w:pos="3238"/>
+        </w:tabs>
+        <w:ind w:left="3600" w:hanging="360"/>
+      </w:pPr>
+      <w:rPr>
+        <w:sz w:val="24"/>
+        <w:szCs w:val="24"/>
+      </w:rPr>
+    </w:lvl>
+    <w:lvl w:ilvl="5" w:tentative="0">
+      <w:start w:val="1"/>
+      <w:numFmt w:val="none"/>
+      <w:lvlText w:val="%6."/>
+      <w:lvlJc w:val="left"/>
+      <w:pPr>
+        <w:tabs>
+          <w:tab w:val="left" w:pos="3958"/>
+        </w:tabs>
+        <w:ind w:left="4320" w:hanging="360"/>
+      </w:pPr>
+      <w:rPr>
+        <w:sz w:val="24"/>
+        <w:szCs w:val="24"/>
+      </w:rPr>
+    </w:lvl>
+    <w:lvl w:ilvl="6" w:tentative="0">
+      <w:start w:val="1"/>
+      <w:numFmt w:val="none"/>
+      <w:lvlText w:val="%7."/>
+      <w:lvlJc w:val="left"/>
+      <w:pPr>
+        <w:tabs>
+          <w:tab w:val="left" w:pos="4678"/>
+        </w:tabs>
+        <w:ind w:left="5040" w:hanging="360"/>
+      </w:pPr>
+      <w:rPr>
+        <w:sz w:val="24"/>
+        <w:szCs w:val="24"/>
+      </w:rPr>
+    </w:lvl>
+    <w:lvl w:ilvl="7" w:tentative="0">
+      <w:start w:val="1"/>
+      <w:numFmt w:val="none"/>
+      <w:lvlText w:val="%8."/>
+      <w:lvlJc w:val="left"/>
+      <w:pPr>
+        <w:tabs>
+          <w:tab w:val="left" w:pos="5398"/>
+        </w:tabs>
+        <w:ind w:left="5760" w:hanging="360"/>
+      </w:pPr>
+      <w:rPr>
+        <w:sz w:val="24"/>
+        <w:szCs w:val="24"/>
+      </w:rPr>
+    </w:lvl>
+    <w:lvl w:ilvl="8" w:tentative="0">
+      <w:start w:val="1"/>
+      <w:numFmt w:val="none"/>
+      <w:lvlText w:val="%9."/>
+      <w:lvlJc w:val="left"/>
+      <w:pPr>
+        <w:tabs>
+          <w:tab w:val="left" w:pos="6118"/>
+        </w:tabs>
+        <w:ind w:left="6480" w:hanging="360"/>
+      </w:pPr>
+      <w:rPr>
+        <w:sz w:val="24"/>
+        <w:szCs w:val="24"/>
+      </w:rPr>
+    </w:lvl>
+  </w:abstractNum>
+  <w:abstractNum w:abstractNumId="2">
     <w:nsid w:val="FC11CBC0"/>
     <w:multiLevelType w:val="singleLevel"/>
     <w:tmpl w:val="FC11CBC0"/>
@@ -51414,7 +54407,7 @@
       <w:lvlJc w:val="left"/>
     </w:lvl>
   </w:abstractNum>
-  <w:abstractNum w:abstractNumId="2">
+  <w:abstractNum w:abstractNumId="3">
     <w:nsid w:val="14B22312"/>
     <w:multiLevelType w:val="multilevel"/>
     <w:tmpl w:val="14B22312"/>
@@ -51563,7 +54556,7 @@
       </w:rPr>
     </w:lvl>
   </w:abstractNum>
-  <w:abstractNum w:abstractNumId="3">
+  <w:abstractNum w:abstractNumId="4">
     <w:nsid w:val="22772831"/>
     <w:multiLevelType w:val="singleLevel"/>
     <w:tmpl w:val="22772831"/>
@@ -51578,7 +54571,7 @@
       </w:rPr>
     </w:lvl>
   </w:abstractNum>
-  <w:abstractNum w:abstractNumId="4">
+  <w:abstractNum w:abstractNumId="5">
     <w:nsid w:val="78843C39"/>
     <w:multiLevelType w:val="multilevel"/>
     <w:tmpl w:val="78843C39"/>
@@ -51695,7 +54688,7 @@
     <w:abstractNumId w:val="0"/>
   </w:num>
   <w:num w:numId="2">
-    <w:abstractNumId w:val="2"/>
+    <w:abstractNumId w:val="1"/>
   </w:num>
   <w:num w:numId="3">
     <w:abstractNumId w:val="3"/>
@@ -51704,7 +54697,10 @@
     <w:abstractNumId w:val="4"/>
   </w:num>
   <w:num w:numId="5">
-    <w:abstractNumId w:val="1"/>
+    <w:abstractNumId w:val="5"/>
+  </w:num>
+  <w:num w:numId="6">
+    <w:abstractNumId w:val="2"/>
   </w:num>
 </w:numbering>
 </file>
